--- a/docs/CausalityProbabilityAndTimeNotes.docx
+++ b/docs/CausalityProbabilityAndTimeNotes.docx
@@ -82,121 +82,1889 @@
     <w:p>
       <w:pPr>
         <w:rPr>
+          <w:sz w:val="20"/>
+          <w:szCs w:val="20"/>
+        </w:rPr>
+      </w:pPr>
+      <w:r>
+        <w:rPr>
+          <w:sz w:val="20"/>
+          <w:szCs w:val="20"/>
+        </w:rPr>
+        <w:t xml:space="preserve">The conditions for </w:t>
+      </w:r>
+      <w:r>
+        <w:rPr>
+          <w:i/>
+          <w:iCs/>
+          <w:sz w:val="20"/>
+          <w:szCs w:val="20"/>
+        </w:rPr>
+        <w:t>prima facie</w:t>
+      </w:r>
+      <w:r>
+        <w:rPr>
+          <w:sz w:val="20"/>
+          <w:szCs w:val="20"/>
+        </w:rPr>
+        <w:t xml:space="preserve"> causality are insufficient</w:t>
+      </w:r>
+      <w:r>
+        <w:rPr>
+          <w:sz w:val="20"/>
+          <w:szCs w:val="20"/>
+        </w:rPr>
+        <w:t xml:space="preserve"> to distinguish between causes and non-causes, and the primary difference between probabilistic theories of causality is in how exactly they make this distinction. The two main types of methods </w:t>
+      </w:r>
+      <w:proofErr w:type="spellStart"/>
+      <w:r>
+        <w:rPr>
+          <w:sz w:val="20"/>
+          <w:szCs w:val="20"/>
+        </w:rPr>
+        <w:t>ar</w:t>
+      </w:r>
+      <w:proofErr w:type="spellEnd"/>
+      <w:r>
+        <w:rPr>
+          <w:sz w:val="20"/>
+          <w:szCs w:val="20"/>
+        </w:rPr>
+        <w:t xml:space="preserve"> those based on information and those based on manipulation. The information-based theories </w:t>
+      </w:r>
+      <w:r>
+        <w:rPr>
+          <w:sz w:val="20"/>
+          <w:szCs w:val="20"/>
+        </w:rPr>
+        <w:t xml:space="preserve">use the idea that a cause provides some information about an effect that cannot be gained in other ways and set about finding evidence for that. Manipulation theories hold that a cause is a way of bringing about an effect and can be understood in terms of how the probability or value of the effect changes when manipulating the cause to be true. One approach is not inherently superior to the other – there are counterexamples to both manipulation and information-based methods and neither subsumes the other. Manipulation is not possible in many </w:t>
+      </w:r>
+      <w:r>
+        <w:rPr>
+          <w:sz w:val="20"/>
+          <w:szCs w:val="20"/>
+        </w:rPr>
+        <w:t>cases,</w:t>
+      </w:r>
+      <w:r>
+        <w:rPr>
+          <w:sz w:val="20"/>
+          <w:szCs w:val="20"/>
+        </w:rPr>
+        <w:t xml:space="preserve"> and</w:t>
+      </w:r>
+      <w:r>
+        <w:rPr>
+          <w:sz w:val="20"/>
+          <w:szCs w:val="20"/>
+        </w:rPr>
+        <w:t xml:space="preserve"> therefore</w:t>
+      </w:r>
+      <w:r>
+        <w:rPr>
+          <w:sz w:val="20"/>
+          <w:szCs w:val="20"/>
+        </w:rPr>
+        <w:t xml:space="preserve"> it is undesirable to require it. </w:t>
+      </w:r>
+      <w:r>
+        <w:rPr>
+          <w:sz w:val="20"/>
+          <w:szCs w:val="20"/>
+        </w:rPr>
+        <w:t xml:space="preserve">On other side, methods that aim to infer causal relationships from observational data – because it is readily available or because manipulations are costly, unfeasible, or unethical – generally use some variant of the information-based approach. </w:t>
+      </w:r>
+      <w:r>
+        <w:rPr>
+          <w:sz w:val="20"/>
+          <w:szCs w:val="20"/>
+        </w:rPr>
+        <w:t xml:space="preserve">The distinguishing feature between all variants of the information-based methods is how to quantify </w:t>
+      </w:r>
+      <w:r>
+        <w:rPr>
+          <w:sz w:val="20"/>
+          <w:szCs w:val="20"/>
+        </w:rPr>
+        <w:t>the information</w:t>
+      </w:r>
+      <w:r>
+        <w:rPr>
+          <w:sz w:val="20"/>
+          <w:szCs w:val="20"/>
+        </w:rPr>
+        <w:t xml:space="preserve"> provided about the effect. </w:t>
+      </w:r>
+      <w:r>
+        <w:rPr>
+          <w:sz w:val="20"/>
+          <w:szCs w:val="20"/>
+        </w:rPr>
+        <w:t>The basic idea is that of holding fixed some set of information and then see how likely the effect is when the cause is present and absent relative to that set of information.</w:t>
+      </w:r>
+    </w:p>
+    <w:p>
+      <w:pPr>
+        <w:rPr>
+          <w:sz w:val="20"/>
+          <w:szCs w:val="20"/>
+        </w:rPr>
+      </w:pPr>
+    </w:p>
+    <w:p>
+      <w:pPr>
+        <w:rPr>
+          <w:sz w:val="20"/>
+          <w:szCs w:val="20"/>
+        </w:rPr>
+      </w:pPr>
+      <w:r>
+        <w:rPr>
           <w:b/>
           <w:bCs/>
           <w:sz w:val="20"/>
           <w:szCs w:val="20"/>
         </w:rPr>
+        <mc:AlternateContent>
+          <mc:Choice Requires="wpg">
+            <w:drawing>
+              <wp:anchor distT="0" distB="0" distL="114300" distR="114300" simplePos="0" relativeHeight="251659264" behindDoc="0" locked="0" layoutInCell="1" allowOverlap="1" wp14:anchorId="091C7607" wp14:editId="2F984445">
+                <wp:simplePos x="0" y="0"/>
+                <wp:positionH relativeFrom="column">
+                  <wp:posOffset>142240</wp:posOffset>
+                </wp:positionH>
+                <wp:positionV relativeFrom="paragraph">
+                  <wp:posOffset>347345</wp:posOffset>
+                </wp:positionV>
+                <wp:extent cx="1527175" cy="965835"/>
+                <wp:effectExtent l="0" t="0" r="0" b="0"/>
+                <wp:wrapTopAndBottom/>
+                <wp:docPr id="19" name="Group 18">
+                  <a:extLst xmlns:a="http://schemas.openxmlformats.org/drawingml/2006/main">
+                    <a:ext uri="{FF2B5EF4-FFF2-40B4-BE49-F238E27FC236}">
+                      <a16:creationId xmlns:a16="http://schemas.microsoft.com/office/drawing/2014/main" id="{CBB9D484-BAAD-5D5F-5FF5-5E80E7A551C8}"/>
+                    </a:ext>
+                  </a:extLst>
+                </wp:docPr>
+                <wp:cNvGraphicFramePr/>
+                <a:graphic xmlns:a="http://schemas.openxmlformats.org/drawingml/2006/main">
+                  <a:graphicData uri="http://schemas.microsoft.com/office/word/2010/wordprocessingGroup">
+                    <wpg:wgp>
+                      <wpg:cNvGrpSpPr/>
+                      <wpg:grpSpPr>
+                        <a:xfrm>
+                          <a:off x="0" y="0"/>
+                          <a:ext cx="1527175" cy="965835"/>
+                          <a:chOff x="0" y="84622"/>
+                          <a:chExt cx="1527493" cy="966627"/>
+                        </a:xfrm>
+                      </wpg:grpSpPr>
+                      <wps:wsp>
+                        <wps:cNvPr id="1" name="TextBox 3">
+                          <a:extLst>
+                            <a:ext uri="{FF2B5EF4-FFF2-40B4-BE49-F238E27FC236}">
+                              <a16:creationId xmlns:a16="http://schemas.microsoft.com/office/drawing/2014/main" id="{A1A82AB4-3A68-2482-A57B-0BC8B3DFAF79}"/>
+                            </a:ext>
+                          </a:extLst>
+                        </wps:cNvPr>
+                        <wps:cNvSpPr txBox="1"/>
+                        <wps:spPr>
+                          <a:xfrm>
+                            <a:off x="0" y="190418"/>
+                            <a:ext cx="283210" cy="269875"/>
+                          </a:xfrm>
+                          <a:prstGeom prst="rect">
+                            <a:avLst/>
+                          </a:prstGeom>
+                          <a:noFill/>
+                        </wps:spPr>
+                        <wps:txbx>
+                          <w:txbxContent>
+                            <w:p>
+                              <w:pPr>
+                                <w:rPr>
+                                  <w:rFonts w:ascii="Cambria Math" w:hAnsi="+mn-cs"/>
+                                  <w:i/>
+                                  <w:iCs/>
+                                  <w:color w:val="000000" w:themeColor="text1"/>
+                                  <w:kern w:val="24"/>
+                                  <w:sz w:val="20"/>
+                                  <w:szCs w:val="20"/>
+                                </w:rPr>
+                              </w:pPr>
+                              <m:oMathPara>
+                                <m:oMathParaPr>
+                                  <m:jc m:val="centerGroup"/>
+                                </m:oMathParaPr>
+                                <m:oMath>
+                                  <m:sSub>
+                                    <m:sSubPr>
+                                      <m:ctrlPr>
+                                        <w:rPr>
+                                          <w:rFonts w:ascii="Cambria Math" w:eastAsiaTheme="minorEastAsia" w:hAnsi="Cambria Math"/>
+                                          <w:i/>
+                                          <w:iCs/>
+                                          <w:color w:val="000000" w:themeColor="text1"/>
+                                          <w:kern w:val="24"/>
+                                        </w:rPr>
+                                      </m:ctrlPr>
+                                    </m:sSubPr>
+                                    <m:e>
+                                      <m:r>
+                                        <w:rPr>
+                                          <w:rFonts w:ascii="Cambria Math" w:hAnsi="Cambria Math"/>
+                                          <w:color w:val="000000" w:themeColor="text1"/>
+                                          <w:kern w:val="24"/>
+                                          <w:sz w:val="20"/>
+                                          <w:szCs w:val="20"/>
+                                        </w:rPr>
+                                        <m:t>c</m:t>
+                                      </m:r>
+                                    </m:e>
+                                    <m:sub>
+                                      <m:r>
+                                        <w:rPr>
+                                          <w:rFonts w:ascii="Cambria Math" w:hAnsi="Cambria Math"/>
+                                          <w:color w:val="000000" w:themeColor="text1"/>
+                                          <w:kern w:val="24"/>
+                                          <w:sz w:val="20"/>
+                                          <w:szCs w:val="20"/>
+                                        </w:rPr>
+                                        <m:t>t</m:t>
+                                      </m:r>
+                                    </m:sub>
+                                  </m:sSub>
+                                </m:oMath>
+                              </m:oMathPara>
+                            </w:p>
+                          </w:txbxContent>
+                        </wps:txbx>
+                        <wps:bodyPr wrap="none" rtlCol="0">
+                          <a:spAutoFit/>
+                        </wps:bodyPr>
+                      </wps:wsp>
+                      <wps:wsp>
+                        <wps:cNvPr id="2" name="TextBox 4">
+                          <a:extLst>
+                            <a:ext uri="{FF2B5EF4-FFF2-40B4-BE49-F238E27FC236}">
+                              <a16:creationId xmlns:a16="http://schemas.microsoft.com/office/drawing/2014/main" id="{D2869BF7-D770-898A-8608-24DA9D31A6DA}"/>
+                            </a:ext>
+                          </a:extLst>
+                        </wps:cNvPr>
+                        <wps:cNvSpPr txBox="1"/>
+                        <wps:spPr>
+                          <a:xfrm>
+                            <a:off x="1193483" y="190418"/>
+                            <a:ext cx="334010" cy="289560"/>
+                          </a:xfrm>
+                          <a:prstGeom prst="rect">
+                            <a:avLst/>
+                          </a:prstGeom>
+                          <a:noFill/>
+                        </wps:spPr>
+                        <wps:txbx>
+                          <w:txbxContent>
+                            <w:p>
+                              <w:pPr>
+                                <w:rPr>
+                                  <w:rFonts w:ascii="Cambria Math" w:hAnsi="+mn-cs"/>
+                                  <w:i/>
+                                  <w:iCs/>
+                                  <w:color w:val="000000" w:themeColor="text1"/>
+                                  <w:kern w:val="24"/>
+                                  <w:sz w:val="20"/>
+                                  <w:szCs w:val="20"/>
+                                </w:rPr>
+                              </w:pPr>
+                              <m:oMathPara>
+                                <m:oMathParaPr>
+                                  <m:jc m:val="centerGroup"/>
+                                </m:oMathParaPr>
+                                <m:oMath>
+                                  <m:sSub>
+                                    <m:sSubPr>
+                                      <m:ctrlPr>
+                                        <w:rPr>
+                                          <w:rFonts w:ascii="Cambria Math" w:eastAsiaTheme="minorEastAsia" w:hAnsi="Cambria Math"/>
+                                          <w:i/>
+                                          <w:iCs/>
+                                          <w:color w:val="000000" w:themeColor="text1"/>
+                                          <w:kern w:val="24"/>
+                                        </w:rPr>
+                                      </m:ctrlPr>
+                                    </m:sSubPr>
+                                    <m:e>
+                                      <m:r>
+                                        <w:rPr>
+                                          <w:rFonts w:ascii="Cambria Math" w:hAnsi="Cambria Math"/>
+                                          <w:color w:val="000000" w:themeColor="text1"/>
+                                          <w:kern w:val="24"/>
+                                          <w:sz w:val="20"/>
+                                          <w:szCs w:val="20"/>
+                                        </w:rPr>
+                                        <m:t>e</m:t>
+                                      </m:r>
+                                    </m:e>
+                                    <m:sub>
+                                      <m:sSub>
+                                        <m:sSubPr>
+                                          <m:ctrlPr>
+                                            <w:rPr>
+                                              <w:rFonts w:ascii="Cambria Math" w:eastAsiaTheme="minorEastAsia" w:hAnsi="Cambria Math"/>
+                                              <w:i/>
+                                              <w:iCs/>
+                                              <w:color w:val="000000" w:themeColor="text1"/>
+                                              <w:kern w:val="24"/>
+                                            </w:rPr>
+                                          </m:ctrlPr>
+                                        </m:sSubPr>
+                                        <m:e>
+                                          <m:r>
+                                            <w:rPr>
+                                              <w:rFonts w:ascii="Cambria Math" w:hAnsi="Cambria Math"/>
+                                              <w:color w:val="000000" w:themeColor="text1"/>
+                                              <w:kern w:val="24"/>
+                                              <w:sz w:val="20"/>
+                                              <w:szCs w:val="20"/>
+                                            </w:rPr>
+                                            <m:t>t</m:t>
+                                          </m:r>
+                                        </m:e>
+                                        <m:sub>
+                                          <m:r>
+                                            <w:rPr>
+                                              <w:rFonts w:ascii="Cambria Math" w:hAnsi="Cambria Math"/>
+                                              <w:color w:val="000000" w:themeColor="text1"/>
+                                              <w:kern w:val="24"/>
+                                              <w:sz w:val="20"/>
+                                              <w:szCs w:val="20"/>
+                                            </w:rPr>
+                                            <m:t>2</m:t>
+                                          </m:r>
+                                        </m:sub>
+                                      </m:sSub>
+                                    </m:sub>
+                                  </m:sSub>
+                                </m:oMath>
+                              </m:oMathPara>
+                            </w:p>
+                          </w:txbxContent>
+                        </wps:txbx>
+                        <wps:bodyPr wrap="none" rtlCol="0">
+                          <a:spAutoFit/>
+                        </wps:bodyPr>
+                      </wps:wsp>
+                      <wps:wsp>
+                        <wps:cNvPr id="3" name="TextBox 5">
+                          <a:extLst>
+                            <a:ext uri="{FF2B5EF4-FFF2-40B4-BE49-F238E27FC236}">
+                              <a16:creationId xmlns:a16="http://schemas.microsoft.com/office/drawing/2014/main" id="{10E7F1F1-2387-11C3-DF23-AEE4DE8F87C3}"/>
+                            </a:ext>
+                          </a:extLst>
+                        </wps:cNvPr>
+                        <wps:cNvSpPr txBox="1"/>
+                        <wps:spPr>
+                          <a:xfrm>
+                            <a:off x="668728" y="761689"/>
+                            <a:ext cx="344805" cy="289560"/>
+                          </a:xfrm>
+                          <a:prstGeom prst="rect">
+                            <a:avLst/>
+                          </a:prstGeom>
+                          <a:noFill/>
+                        </wps:spPr>
+                        <wps:txbx>
+                          <w:txbxContent>
+                            <w:p>
+                              <w:pPr>
+                                <w:rPr>
+                                  <w:rFonts w:ascii="Cambria Math" w:hAnsi="+mn-cs"/>
+                                  <w:i/>
+                                  <w:iCs/>
+                                  <w:color w:val="000000" w:themeColor="text1"/>
+                                  <w:kern w:val="24"/>
+                                  <w:sz w:val="20"/>
+                                  <w:szCs w:val="20"/>
+                                </w:rPr>
+                              </w:pPr>
+                              <m:oMathPara>
+                                <m:oMathParaPr>
+                                  <m:jc m:val="centerGroup"/>
+                                </m:oMathParaPr>
+                                <m:oMath>
+                                  <m:sSub>
+                                    <m:sSubPr>
+                                      <m:ctrlPr>
+                                        <w:rPr>
+                                          <w:rFonts w:ascii="Cambria Math" w:eastAsiaTheme="minorEastAsia" w:hAnsi="Cambria Math"/>
+                                          <w:i/>
+                                          <w:iCs/>
+                                          <w:color w:val="000000" w:themeColor="text1"/>
+                                          <w:kern w:val="24"/>
+                                        </w:rPr>
+                                      </m:ctrlPr>
+                                    </m:sSubPr>
+                                    <m:e>
+                                      <m:r>
+                                        <w:rPr>
+                                          <w:rFonts w:ascii="Cambria Math" w:hAnsi="Cambria Math"/>
+                                          <w:color w:val="000000" w:themeColor="text1"/>
+                                          <w:kern w:val="24"/>
+                                          <w:sz w:val="20"/>
+                                          <w:szCs w:val="20"/>
+                                        </w:rPr>
+                                        <m:t>d</m:t>
+                                      </m:r>
+                                    </m:e>
+                                    <m:sub>
+                                      <m:sSub>
+                                        <m:sSubPr>
+                                          <m:ctrlPr>
+                                            <w:rPr>
+                                              <w:rFonts w:ascii="Cambria Math" w:eastAsiaTheme="minorEastAsia" w:hAnsi="Cambria Math"/>
+                                              <w:i/>
+                                              <w:iCs/>
+                                              <w:color w:val="000000" w:themeColor="text1"/>
+                                              <w:kern w:val="24"/>
+                                            </w:rPr>
+                                          </m:ctrlPr>
+                                        </m:sSubPr>
+                                        <m:e>
+                                          <m:r>
+                                            <w:rPr>
+                                              <w:rFonts w:ascii="Cambria Math" w:hAnsi="Cambria Math"/>
+                                              <w:color w:val="000000" w:themeColor="text1"/>
+                                              <w:kern w:val="24"/>
+                                              <w:sz w:val="20"/>
+                                              <w:szCs w:val="20"/>
+                                            </w:rPr>
+                                            <m:t>t</m:t>
+                                          </m:r>
+                                        </m:e>
+                                        <m:sub>
+                                          <m:r>
+                                            <w:rPr>
+                                              <w:rFonts w:ascii="Cambria Math" w:hAnsi="Cambria Math"/>
+                                              <w:color w:val="000000" w:themeColor="text1"/>
+                                              <w:kern w:val="24"/>
+                                              <w:sz w:val="20"/>
+                                              <w:szCs w:val="20"/>
+                                            </w:rPr>
+                                            <m:t>1</m:t>
+                                          </m:r>
+                                        </m:sub>
+                                      </m:sSub>
+                                    </m:sub>
+                                  </m:sSub>
+                                </m:oMath>
+                              </m:oMathPara>
+                            </w:p>
+                          </w:txbxContent>
+                        </wps:txbx>
+                        <wps:bodyPr wrap="none" rtlCol="0">
+                          <a:spAutoFit/>
+                        </wps:bodyPr>
+                      </wps:wsp>
+                      <wps:wsp>
+                        <wps:cNvPr id="4" name="Straight Arrow Connector 4">
+                          <a:extLst>
+                            <a:ext uri="{FF2B5EF4-FFF2-40B4-BE49-F238E27FC236}">
+                              <a16:creationId xmlns:a16="http://schemas.microsoft.com/office/drawing/2014/main" id="{3DEA43A7-72AD-2647-7593-FF353248A1FB}"/>
+                            </a:ext>
+                          </a:extLst>
+                        </wps:cNvPr>
+                        <wps:cNvCnPr>
+                          <a:cxnSpLocks/>
+                        </wps:cNvCnPr>
+                        <wps:spPr>
+                          <a:xfrm>
+                            <a:off x="233335" y="375629"/>
+                            <a:ext cx="550462" cy="479445"/>
+                          </a:xfrm>
+                          <a:prstGeom prst="straightConnector1">
+                            <a:avLst/>
+                          </a:prstGeom>
+                          <a:ln>
+                            <a:tailEnd type="triangle"/>
+                          </a:ln>
+                        </wps:spPr>
+                        <wps:style>
+                          <a:lnRef idx="1">
+                            <a:schemeClr val="accent1"/>
+                          </a:lnRef>
+                          <a:fillRef idx="0">
+                            <a:schemeClr val="accent1"/>
+                          </a:fillRef>
+                          <a:effectRef idx="0">
+                            <a:schemeClr val="accent1"/>
+                          </a:effectRef>
+                          <a:fontRef idx="minor">
+                            <a:schemeClr val="tx1"/>
+                          </a:fontRef>
+                        </wps:style>
+                        <wps:bodyPr/>
+                      </wps:wsp>
+                      <wps:wsp>
+                        <wps:cNvPr id="5" name="Straight Arrow Connector 5">
+                          <a:extLst>
+                            <a:ext uri="{FF2B5EF4-FFF2-40B4-BE49-F238E27FC236}">
+                              <a16:creationId xmlns:a16="http://schemas.microsoft.com/office/drawing/2014/main" id="{4FABAC70-8B83-5877-183B-B1175D0CEA11}"/>
+                            </a:ext>
+                          </a:extLst>
+                        </wps:cNvPr>
+                        <wps:cNvCnPr>
+                          <a:cxnSpLocks/>
+                        </wps:cNvCnPr>
+                        <wps:spPr>
+                          <a:xfrm>
+                            <a:off x="225592" y="313603"/>
+                            <a:ext cx="1061806" cy="0"/>
+                          </a:xfrm>
+                          <a:prstGeom prst="straightConnector1">
+                            <a:avLst/>
+                          </a:prstGeom>
+                          <a:ln>
+                            <a:tailEnd type="triangle"/>
+                          </a:ln>
+                        </wps:spPr>
+                        <wps:style>
+                          <a:lnRef idx="1">
+                            <a:schemeClr val="accent1"/>
+                          </a:lnRef>
+                          <a:fillRef idx="0">
+                            <a:schemeClr val="accent1"/>
+                          </a:fillRef>
+                          <a:effectRef idx="0">
+                            <a:schemeClr val="accent1"/>
+                          </a:effectRef>
+                          <a:fontRef idx="minor">
+                            <a:schemeClr val="tx1"/>
+                          </a:fontRef>
+                        </wps:style>
+                        <wps:bodyPr/>
+                      </wps:wsp>
+                      <wps:wsp>
+                        <wps:cNvPr id="6" name="Straight Arrow Connector 6">
+                          <a:extLst>
+                            <a:ext uri="{FF2B5EF4-FFF2-40B4-BE49-F238E27FC236}">
+                              <a16:creationId xmlns:a16="http://schemas.microsoft.com/office/drawing/2014/main" id="{999454FB-3065-A216-5DCA-9F2C605D4AD3}"/>
+                            </a:ext>
+                          </a:extLst>
+                        </wps:cNvPr>
+                        <wps:cNvCnPr/>
+                        <wps:spPr>
+                          <a:xfrm flipV="1">
+                            <a:off x="873198" y="375629"/>
+                            <a:ext cx="430696" cy="503228"/>
+                          </a:xfrm>
+                          <a:prstGeom prst="straightConnector1">
+                            <a:avLst/>
+                          </a:prstGeom>
+                          <a:ln>
+                            <a:tailEnd type="triangle"/>
+                          </a:ln>
+                        </wps:spPr>
+                        <wps:style>
+                          <a:lnRef idx="1">
+                            <a:schemeClr val="accent1"/>
+                          </a:lnRef>
+                          <a:fillRef idx="0">
+                            <a:schemeClr val="accent1"/>
+                          </a:fillRef>
+                          <a:effectRef idx="0">
+                            <a:schemeClr val="accent1"/>
+                          </a:effectRef>
+                          <a:fontRef idx="minor">
+                            <a:schemeClr val="tx1"/>
+                          </a:fontRef>
+                        </wps:style>
+                        <wps:bodyPr/>
+                      </wps:wsp>
+                      <wps:wsp>
+                        <wps:cNvPr id="7" name="TextBox 15">
+                          <a:extLst>
+                            <a:ext uri="{FF2B5EF4-FFF2-40B4-BE49-F238E27FC236}">
+                              <a16:creationId xmlns:a16="http://schemas.microsoft.com/office/drawing/2014/main" id="{DC1DEA52-B20F-B2C2-2D5B-64D872A91D73}"/>
+                            </a:ext>
+                          </a:extLst>
+                        </wps:cNvPr>
+                        <wps:cNvSpPr txBox="1"/>
+                        <wps:spPr>
+                          <a:xfrm>
+                            <a:off x="543102" y="84622"/>
+                            <a:ext cx="349958" cy="273185"/>
+                          </a:xfrm>
+                          <a:prstGeom prst="rect">
+                            <a:avLst/>
+                          </a:prstGeom>
+                          <a:noFill/>
+                        </wps:spPr>
+                        <wps:txbx>
+                          <w:txbxContent>
+                            <w:p>
+                              <w:pPr>
+                                <w:rPr>
+                                  <w:rFonts w:ascii="Cambria Math" w:hAnsi="+mn-cs"/>
+                                  <w:b/>
+                                  <w:bCs/>
+                                  <w:i/>
+                                  <w:iCs/>
+                                  <w:color w:val="000000" w:themeColor="text1"/>
+                                  <w:kern w:val="24"/>
+                                  <w:sz w:val="12"/>
+                                  <w:szCs w:val="12"/>
+                                </w:rPr>
+                              </w:pPr>
+                              <m:oMathPara>
+                                <m:oMathParaPr>
+                                  <m:jc m:val="centerGroup"/>
+                                </m:oMathParaPr>
+                                <m:oMath>
+                                  <m:f>
+                                    <m:fPr>
+                                      <m:type m:val="skw"/>
+                                      <m:ctrlPr>
+                                        <w:rPr>
+                                          <w:rFonts w:ascii="Cambria Math" w:eastAsiaTheme="minorEastAsia" w:hAnsi="Cambria Math"/>
+                                          <w:b/>
+                                          <w:bCs/>
+                                          <w:i/>
+                                          <w:iCs/>
+                                          <w:color w:val="000000" w:themeColor="text1"/>
+                                          <w:kern w:val="24"/>
+                                          <w:sz w:val="12"/>
+                                          <w:szCs w:val="12"/>
+                                        </w:rPr>
+                                      </m:ctrlPr>
+                                    </m:fPr>
+                                    <m:num>
+                                      <m:r>
+                                        <m:rPr>
+                                          <m:sty m:val="bi"/>
+                                        </m:rPr>
+                                        <w:rPr>
+                                          <w:rFonts w:ascii="Cambria Math" w:hAnsi="Cambria Math"/>
+                                          <w:color w:val="000000" w:themeColor="text1"/>
+                                          <w:kern w:val="24"/>
+                                          <w:sz w:val="12"/>
+                                          <w:szCs w:val="12"/>
+                                        </w:rPr>
+                                        <m:t>9</m:t>
+                                      </m:r>
+                                    </m:num>
+                                    <m:den>
+                                      <m:r>
+                                        <m:rPr>
+                                          <m:sty m:val="bi"/>
+                                        </m:rPr>
+                                        <w:rPr>
+                                          <w:rFonts w:ascii="Cambria Math" w:hAnsi="Cambria Math"/>
+                                          <w:color w:val="000000" w:themeColor="text1"/>
+                                          <w:kern w:val="24"/>
+                                          <w:sz w:val="12"/>
+                                          <w:szCs w:val="12"/>
+                                        </w:rPr>
+                                        <m:t>16</m:t>
+                                      </m:r>
+                                    </m:den>
+                                  </m:f>
+                                </m:oMath>
+                              </m:oMathPara>
+                            </w:p>
+                          </w:txbxContent>
+                        </wps:txbx>
+                        <wps:bodyPr wrap="none" rtlCol="0">
+                          <a:noAutofit/>
+                        </wps:bodyPr>
+                      </wps:wsp>
+                      <wps:wsp>
+                        <wps:cNvPr id="8" name="TextBox 16">
+                          <a:extLst>
+                            <a:ext uri="{FF2B5EF4-FFF2-40B4-BE49-F238E27FC236}">
+                              <a16:creationId xmlns:a16="http://schemas.microsoft.com/office/drawing/2014/main" id="{FBAEEC39-A393-83AD-C9BA-F85A0F6C6DD9}"/>
+                            </a:ext>
+                          </a:extLst>
+                        </wps:cNvPr>
+                        <wps:cNvSpPr txBox="1"/>
+                        <wps:spPr>
+                          <a:xfrm>
+                            <a:off x="159562" y="514533"/>
+                            <a:ext cx="304228" cy="210289"/>
+                          </a:xfrm>
+                          <a:prstGeom prst="rect">
+                            <a:avLst/>
+                          </a:prstGeom>
+                          <a:noFill/>
+                        </wps:spPr>
+                        <wps:txbx>
+                          <w:txbxContent>
+                            <w:p>
+                              <w:pPr>
+                                <w:rPr>
+                                  <w:rFonts w:ascii="Cambria Math" w:hAnsi="+mn-cs"/>
+                                  <w:b/>
+                                  <w:bCs/>
+                                  <w:i/>
+                                  <w:iCs/>
+                                  <w:color w:val="000000" w:themeColor="text1"/>
+                                  <w:kern w:val="24"/>
+                                  <w:sz w:val="12"/>
+                                  <w:szCs w:val="12"/>
+                                </w:rPr>
+                              </w:pPr>
+                              <m:oMathPara>
+                                <m:oMathParaPr>
+                                  <m:jc m:val="centerGroup"/>
+                                </m:oMathParaPr>
+                                <m:oMath>
+                                  <m:f>
+                                    <m:fPr>
+                                      <m:type m:val="skw"/>
+                                      <m:ctrlPr>
+                                        <w:rPr>
+                                          <w:rFonts w:ascii="Cambria Math" w:eastAsiaTheme="minorEastAsia" w:hAnsi="Cambria Math"/>
+                                          <w:b/>
+                                          <w:bCs/>
+                                          <w:i/>
+                                          <w:iCs/>
+                                          <w:color w:val="000000" w:themeColor="text1"/>
+                                          <w:kern w:val="24"/>
+                                          <w:sz w:val="12"/>
+                                          <w:szCs w:val="12"/>
+                                        </w:rPr>
+                                      </m:ctrlPr>
+                                    </m:fPr>
+                                    <m:num>
+                                      <m:r>
+                                        <m:rPr>
+                                          <m:sty m:val="bi"/>
+                                        </m:rPr>
+                                        <w:rPr>
+                                          <w:rFonts w:ascii="Cambria Math" w:hAnsi="Cambria Math"/>
+                                          <w:color w:val="000000" w:themeColor="text1"/>
+                                          <w:kern w:val="24"/>
+                                          <w:sz w:val="12"/>
+                                          <w:szCs w:val="12"/>
+                                        </w:rPr>
+                                        <m:t>1</m:t>
+                                      </m:r>
+                                    </m:num>
+                                    <m:den>
+                                      <m:r>
+                                        <m:rPr>
+                                          <m:sty m:val="bi"/>
+                                        </m:rPr>
+                                        <w:rPr>
+                                          <w:rFonts w:ascii="Cambria Math" w:hAnsi="Cambria Math"/>
+                                          <w:color w:val="000000" w:themeColor="text1"/>
+                                          <w:kern w:val="24"/>
+                                          <w:sz w:val="12"/>
+                                          <w:szCs w:val="12"/>
+                                        </w:rPr>
+                                        <m:t>4</m:t>
+                                      </m:r>
+                                    </m:den>
+                                  </m:f>
+                                </m:oMath>
+                              </m:oMathPara>
+                            </w:p>
+                          </w:txbxContent>
+                        </wps:txbx>
+                        <wps:bodyPr wrap="none" rtlCol="0">
+                          <a:spAutoFit/>
+                        </wps:bodyPr>
+                      </wps:wsp>
+                      <wps:wsp>
+                        <wps:cNvPr id="9" name="TextBox 17">
+                          <a:extLst>
+                            <a:ext uri="{FF2B5EF4-FFF2-40B4-BE49-F238E27FC236}">
+                              <a16:creationId xmlns:a16="http://schemas.microsoft.com/office/drawing/2014/main" id="{F917EC2A-67F0-0332-97B6-AC3E4D551FE6}"/>
+                            </a:ext>
+                          </a:extLst>
+                        </wps:cNvPr>
+                        <wps:cNvSpPr txBox="1"/>
+                        <wps:spPr>
+                          <a:xfrm>
+                            <a:off x="1013425" y="586473"/>
+                            <a:ext cx="304228" cy="210924"/>
+                          </a:xfrm>
+                          <a:prstGeom prst="rect">
+                            <a:avLst/>
+                          </a:prstGeom>
+                          <a:noFill/>
+                        </wps:spPr>
+                        <wps:txbx>
+                          <w:txbxContent>
+                            <w:p>
+                              <w:pPr>
+                                <w:rPr>
+                                  <w:rFonts w:ascii="Cambria Math" w:hAnsi="+mn-cs"/>
+                                  <w:b/>
+                                  <w:bCs/>
+                                  <w:i/>
+                                  <w:iCs/>
+                                  <w:color w:val="000000" w:themeColor="text1"/>
+                                  <w:kern w:val="24"/>
+                                  <w:sz w:val="12"/>
+                                  <w:szCs w:val="12"/>
+                                </w:rPr>
+                              </w:pPr>
+                              <m:oMathPara>
+                                <m:oMathParaPr>
+                                  <m:jc m:val="centerGroup"/>
+                                </m:oMathParaPr>
+                                <m:oMath>
+                                  <m:f>
+                                    <m:fPr>
+                                      <m:type m:val="skw"/>
+                                      <m:ctrlPr>
+                                        <w:rPr>
+                                          <w:rFonts w:ascii="Cambria Math" w:eastAsiaTheme="minorEastAsia" w:hAnsi="Cambria Math"/>
+                                          <w:b/>
+                                          <w:bCs/>
+                                          <w:i/>
+                                          <w:iCs/>
+                                          <w:color w:val="000000" w:themeColor="text1"/>
+                                          <w:kern w:val="24"/>
+                                          <w:sz w:val="12"/>
+                                          <w:szCs w:val="12"/>
+                                        </w:rPr>
+                                      </m:ctrlPr>
+                                    </m:fPr>
+                                    <m:num>
+                                      <m:r>
+                                        <m:rPr>
+                                          <m:sty m:val="bi"/>
+                                        </m:rPr>
+                                        <w:rPr>
+                                          <w:rFonts w:ascii="Cambria Math" w:hAnsi="Cambria Math"/>
+                                          <w:color w:val="000000" w:themeColor="text1"/>
+                                          <w:kern w:val="24"/>
+                                          <w:sz w:val="12"/>
+                                          <w:szCs w:val="12"/>
+                                        </w:rPr>
+                                        <m:t>3</m:t>
+                                      </m:r>
+                                    </m:num>
+                                    <m:den>
+                                      <m:r>
+                                        <m:rPr>
+                                          <m:sty m:val="bi"/>
+                                        </m:rPr>
+                                        <w:rPr>
+                                          <w:rFonts w:ascii="Cambria Math" w:hAnsi="Cambria Math"/>
+                                          <w:color w:val="000000" w:themeColor="text1"/>
+                                          <w:kern w:val="24"/>
+                                          <w:sz w:val="12"/>
+                                          <w:szCs w:val="12"/>
+                                        </w:rPr>
+                                        <m:t>4</m:t>
+                                      </m:r>
+                                    </m:den>
+                                  </m:f>
+                                </m:oMath>
+                              </m:oMathPara>
+                            </w:p>
+                          </w:txbxContent>
+                        </wps:txbx>
+                        <wps:bodyPr wrap="none" rtlCol="0">
+                          <a:spAutoFit/>
+                        </wps:bodyPr>
+                      </wps:wsp>
+                    </wpg:wgp>
+                  </a:graphicData>
+                </a:graphic>
+                <wp14:sizeRelV relativeFrom="margin">
+                  <wp14:pctHeight>0</wp14:pctHeight>
+                </wp14:sizeRelV>
+              </wp:anchor>
+            </w:drawing>
+          </mc:Choice>
+          <mc:Fallback>
+            <w:pict>
+              <v:group w14:anchorId="091C7607" id="Group 18" o:spid="_x0000_s1026" style="position:absolute;margin-left:11.2pt;margin-top:27.35pt;width:120.25pt;height:76.05pt;z-index:251659264;mso-height-relative:margin" coordorigin=",846" coordsize="15274,9666" o:gfxdata="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">
+                <v:shapetype id="_x0000_t202" coordsize="21600,21600" o:spt="202" path="m,l,21600r21600,l21600,xe">
+                  <v:stroke joinstyle="miter"/>
+                  <v:path gradientshapeok="t" o:connecttype="rect"/>
+                </v:shapetype>
+                <v:shape id="TextBox 3" o:spid="_x0000_s1027" type="#_x0000_t202" style="position:absolute;top:1904;width:2832;height:2698;visibility:visible;mso-wrap-style:none;v-text-anchor:top" o:gfxdata="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" filled="f" stroked="f">
+                  <v:textbox style="mso-fit-shape-to-text:t">
+                    <w:txbxContent>
+                      <w:p>
+                        <w:pPr>
+                          <w:rPr>
+                            <w:rFonts w:ascii="Cambria Math" w:hAnsi="+mn-cs"/>
+                            <w:i/>
+                            <w:iCs/>
+                            <w:color w:val="000000" w:themeColor="text1"/>
+                            <w:kern w:val="24"/>
+                            <w:sz w:val="20"/>
+                            <w:szCs w:val="20"/>
+                          </w:rPr>
+                        </w:pPr>
+                        <m:oMathPara>
+                          <m:oMathParaPr>
+                            <m:jc m:val="centerGroup"/>
+                          </m:oMathParaPr>
+                          <m:oMath>
+                            <m:sSub>
+                              <m:sSubPr>
+                                <m:ctrlPr>
+                                  <w:rPr>
+                                    <w:rFonts w:ascii="Cambria Math" w:eastAsiaTheme="minorEastAsia" w:hAnsi="Cambria Math"/>
+                                    <w:i/>
+                                    <w:iCs/>
+                                    <w:color w:val="000000" w:themeColor="text1"/>
+                                    <w:kern w:val="24"/>
+                                  </w:rPr>
+                                </m:ctrlPr>
+                              </m:sSubPr>
+                              <m:e>
+                                <m:r>
+                                  <w:rPr>
+                                    <w:rFonts w:ascii="Cambria Math" w:hAnsi="Cambria Math"/>
+                                    <w:color w:val="000000" w:themeColor="text1"/>
+                                    <w:kern w:val="24"/>
+                                    <w:sz w:val="20"/>
+                                    <w:szCs w:val="20"/>
+                                  </w:rPr>
+                                  <m:t>c</m:t>
+                                </m:r>
+                              </m:e>
+                              <m:sub>
+                                <m:r>
+                                  <w:rPr>
+                                    <w:rFonts w:ascii="Cambria Math" w:hAnsi="Cambria Math"/>
+                                    <w:color w:val="000000" w:themeColor="text1"/>
+                                    <w:kern w:val="24"/>
+                                    <w:sz w:val="20"/>
+                                    <w:szCs w:val="20"/>
+                                  </w:rPr>
+                                  <m:t>t</m:t>
+                                </m:r>
+                              </m:sub>
+                            </m:sSub>
+                          </m:oMath>
+                        </m:oMathPara>
+                      </w:p>
+                    </w:txbxContent>
+                  </v:textbox>
+                </v:shape>
+                <v:shape id="TextBox 4" o:spid="_x0000_s1028" type="#_x0000_t202" style="position:absolute;left:11934;top:1904;width:3340;height:2895;visibility:visible;mso-wrap-style:none;v-text-anchor:top" o:gfxdata="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" filled="f" stroked="f">
+                  <v:textbox style="mso-fit-shape-to-text:t">
+                    <w:txbxContent>
+                      <w:p>
+                        <w:pPr>
+                          <w:rPr>
+                            <w:rFonts w:ascii="Cambria Math" w:hAnsi="+mn-cs"/>
+                            <w:i/>
+                            <w:iCs/>
+                            <w:color w:val="000000" w:themeColor="text1"/>
+                            <w:kern w:val="24"/>
+                            <w:sz w:val="20"/>
+                            <w:szCs w:val="20"/>
+                          </w:rPr>
+                        </w:pPr>
+                        <m:oMathPara>
+                          <m:oMathParaPr>
+                            <m:jc m:val="centerGroup"/>
+                          </m:oMathParaPr>
+                          <m:oMath>
+                            <m:sSub>
+                              <m:sSubPr>
+                                <m:ctrlPr>
+                                  <w:rPr>
+                                    <w:rFonts w:ascii="Cambria Math" w:eastAsiaTheme="minorEastAsia" w:hAnsi="Cambria Math"/>
+                                    <w:i/>
+                                    <w:iCs/>
+                                    <w:color w:val="000000" w:themeColor="text1"/>
+                                    <w:kern w:val="24"/>
+                                  </w:rPr>
+                                </m:ctrlPr>
+                              </m:sSubPr>
+                              <m:e>
+                                <m:r>
+                                  <w:rPr>
+                                    <w:rFonts w:ascii="Cambria Math" w:hAnsi="Cambria Math"/>
+                                    <w:color w:val="000000" w:themeColor="text1"/>
+                                    <w:kern w:val="24"/>
+                                    <w:sz w:val="20"/>
+                                    <w:szCs w:val="20"/>
+                                  </w:rPr>
+                                  <m:t>e</m:t>
+                                </m:r>
+                              </m:e>
+                              <m:sub>
+                                <m:sSub>
+                                  <m:sSubPr>
+                                    <m:ctrlPr>
+                                      <w:rPr>
+                                        <w:rFonts w:ascii="Cambria Math" w:eastAsiaTheme="minorEastAsia" w:hAnsi="Cambria Math"/>
+                                        <w:i/>
+                                        <w:iCs/>
+                                        <w:color w:val="000000" w:themeColor="text1"/>
+                                        <w:kern w:val="24"/>
+                                      </w:rPr>
+                                    </m:ctrlPr>
+                                  </m:sSubPr>
+                                  <m:e>
+                                    <m:r>
+                                      <w:rPr>
+                                        <w:rFonts w:ascii="Cambria Math" w:hAnsi="Cambria Math"/>
+                                        <w:color w:val="000000" w:themeColor="text1"/>
+                                        <w:kern w:val="24"/>
+                                        <w:sz w:val="20"/>
+                                        <w:szCs w:val="20"/>
+                                      </w:rPr>
+                                      <m:t>t</m:t>
+                                    </m:r>
+                                  </m:e>
+                                  <m:sub>
+                                    <m:r>
+                                      <w:rPr>
+                                        <w:rFonts w:ascii="Cambria Math" w:hAnsi="Cambria Math"/>
+                                        <w:color w:val="000000" w:themeColor="text1"/>
+                                        <w:kern w:val="24"/>
+                                        <w:sz w:val="20"/>
+                                        <w:szCs w:val="20"/>
+                                      </w:rPr>
+                                      <m:t>2</m:t>
+                                    </m:r>
+                                  </m:sub>
+                                </m:sSub>
+                              </m:sub>
+                            </m:sSub>
+                          </m:oMath>
+                        </m:oMathPara>
+                      </w:p>
+                    </w:txbxContent>
+                  </v:textbox>
+                </v:shape>
+                <v:shape id="TextBox 5" o:spid="_x0000_s1029" type="#_x0000_t202" style="position:absolute;left:6687;top:7616;width:3448;height:2896;visibility:visible;mso-wrap-style:none;v-text-anchor:top" o:gfxdata="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" filled="f" stroked="f">
+                  <v:textbox style="mso-fit-shape-to-text:t">
+                    <w:txbxContent>
+                      <w:p>
+                        <w:pPr>
+                          <w:rPr>
+                            <w:rFonts w:ascii="Cambria Math" w:hAnsi="+mn-cs"/>
+                            <w:i/>
+                            <w:iCs/>
+                            <w:color w:val="000000" w:themeColor="text1"/>
+                            <w:kern w:val="24"/>
+                            <w:sz w:val="20"/>
+                            <w:szCs w:val="20"/>
+                          </w:rPr>
+                        </w:pPr>
+                        <m:oMathPara>
+                          <m:oMathParaPr>
+                            <m:jc m:val="centerGroup"/>
+                          </m:oMathParaPr>
+                          <m:oMath>
+                            <m:sSub>
+                              <m:sSubPr>
+                                <m:ctrlPr>
+                                  <w:rPr>
+                                    <w:rFonts w:ascii="Cambria Math" w:eastAsiaTheme="minorEastAsia" w:hAnsi="Cambria Math"/>
+                                    <w:i/>
+                                    <w:iCs/>
+                                    <w:color w:val="000000" w:themeColor="text1"/>
+                                    <w:kern w:val="24"/>
+                                  </w:rPr>
+                                </m:ctrlPr>
+                              </m:sSubPr>
+                              <m:e>
+                                <m:r>
+                                  <w:rPr>
+                                    <w:rFonts w:ascii="Cambria Math" w:hAnsi="Cambria Math"/>
+                                    <w:color w:val="000000" w:themeColor="text1"/>
+                                    <w:kern w:val="24"/>
+                                    <w:sz w:val="20"/>
+                                    <w:szCs w:val="20"/>
+                                  </w:rPr>
+                                  <m:t>d</m:t>
+                                </m:r>
+                              </m:e>
+                              <m:sub>
+                                <m:sSub>
+                                  <m:sSubPr>
+                                    <m:ctrlPr>
+                                      <w:rPr>
+                                        <w:rFonts w:ascii="Cambria Math" w:eastAsiaTheme="minorEastAsia" w:hAnsi="Cambria Math"/>
+                                        <w:i/>
+                                        <w:iCs/>
+                                        <w:color w:val="000000" w:themeColor="text1"/>
+                                        <w:kern w:val="24"/>
+                                      </w:rPr>
+                                    </m:ctrlPr>
+                                  </m:sSubPr>
+                                  <m:e>
+                                    <m:r>
+                                      <w:rPr>
+                                        <w:rFonts w:ascii="Cambria Math" w:hAnsi="Cambria Math"/>
+                                        <w:color w:val="000000" w:themeColor="text1"/>
+                                        <w:kern w:val="24"/>
+                                        <w:sz w:val="20"/>
+                                        <w:szCs w:val="20"/>
+                                      </w:rPr>
+                                      <m:t>t</m:t>
+                                    </m:r>
+                                  </m:e>
+                                  <m:sub>
+                                    <m:r>
+                                      <w:rPr>
+                                        <w:rFonts w:ascii="Cambria Math" w:hAnsi="Cambria Math"/>
+                                        <w:color w:val="000000" w:themeColor="text1"/>
+                                        <w:kern w:val="24"/>
+                                        <w:sz w:val="20"/>
+                                        <w:szCs w:val="20"/>
+                                      </w:rPr>
+                                      <m:t>1</m:t>
+                                    </m:r>
+                                  </m:sub>
+                                </m:sSub>
+                              </m:sub>
+                            </m:sSub>
+                          </m:oMath>
+                        </m:oMathPara>
+                      </w:p>
+                    </w:txbxContent>
+                  </v:textbox>
+                </v:shape>
+                <v:shapetype id="_x0000_t32" coordsize="21600,21600" o:spt="32" o:oned="t" path="m,l21600,21600e" filled="f">
+                  <v:path arrowok="t" fillok="f" o:connecttype="none"/>
+                  <o:lock v:ext="edit" shapetype="t"/>
+                </v:shapetype>
+                <v:shape id="Straight Arrow Connector 4" o:spid="_x0000_s1030" type="#_x0000_t32" style="position:absolute;left:2333;top:3756;width:5504;height:4794;visibility:visible;mso-wrap-style:square" o:connectortype="straight" o:gfxdata="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" strokecolor="#4472c4 [3204]" strokeweight=".5pt">
+                  <v:stroke endarrow="block" joinstyle="miter"/>
+                  <o:lock v:ext="edit" shapetype="f"/>
+                </v:shape>
+                <v:shape id="Straight Arrow Connector 5" o:spid="_x0000_s1031" type="#_x0000_t32" style="position:absolute;left:2255;top:3136;width:10618;height:0;visibility:visible;mso-wrap-style:square" o:connectortype="straight" o:gfxdata="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" strokecolor="#4472c4 [3204]" strokeweight=".5pt">
+                  <v:stroke endarrow="block" joinstyle="miter"/>
+                  <o:lock v:ext="edit" shapetype="f"/>
+                </v:shape>
+                <v:shape id="Straight Arrow Connector 6" o:spid="_x0000_s1032" type="#_x0000_t32" style="position:absolute;left:8731;top:3756;width:4307;height:5032;flip:y;visibility:visible;mso-wrap-style:square" o:connectortype="straight" o:gfxdata="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" strokecolor="#4472c4 [3204]" strokeweight=".5pt">
+                  <v:stroke endarrow="block" joinstyle="miter"/>
+                </v:shape>
+                <v:shape id="TextBox 15" o:spid="_x0000_s1033" type="#_x0000_t202" style="position:absolute;left:5431;top:846;width:3499;height:2732;visibility:visible;mso-wrap-style:none;v-text-anchor:top" o:gfxdata="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" filled="f" stroked="f">
+                  <v:textbox>
+                    <w:txbxContent>
+                      <w:p>
+                        <w:pPr>
+                          <w:rPr>
+                            <w:rFonts w:ascii="Cambria Math" w:hAnsi="+mn-cs"/>
+                            <w:b/>
+                            <w:bCs/>
+                            <w:i/>
+                            <w:iCs/>
+                            <w:color w:val="000000" w:themeColor="text1"/>
+                            <w:kern w:val="24"/>
+                            <w:sz w:val="12"/>
+                            <w:szCs w:val="12"/>
+                          </w:rPr>
+                        </w:pPr>
+                        <m:oMathPara>
+                          <m:oMathParaPr>
+                            <m:jc m:val="centerGroup"/>
+                          </m:oMathParaPr>
+                          <m:oMath>
+                            <m:f>
+                              <m:fPr>
+                                <m:type m:val="skw"/>
+                                <m:ctrlPr>
+                                  <w:rPr>
+                                    <w:rFonts w:ascii="Cambria Math" w:eastAsiaTheme="minorEastAsia" w:hAnsi="Cambria Math"/>
+                                    <w:b/>
+                                    <w:bCs/>
+                                    <w:i/>
+                                    <w:iCs/>
+                                    <w:color w:val="000000" w:themeColor="text1"/>
+                                    <w:kern w:val="24"/>
+                                    <w:sz w:val="12"/>
+                                    <w:szCs w:val="12"/>
+                                  </w:rPr>
+                                </m:ctrlPr>
+                              </m:fPr>
+                              <m:num>
+                                <m:r>
+                                  <m:rPr>
+                                    <m:sty m:val="bi"/>
+                                  </m:rPr>
+                                  <w:rPr>
+                                    <w:rFonts w:ascii="Cambria Math" w:hAnsi="Cambria Math"/>
+                                    <w:color w:val="000000" w:themeColor="text1"/>
+                                    <w:kern w:val="24"/>
+                                    <w:sz w:val="12"/>
+                                    <w:szCs w:val="12"/>
+                                  </w:rPr>
+                                  <m:t>9</m:t>
+                                </m:r>
+                              </m:num>
+                              <m:den>
+                                <m:r>
+                                  <m:rPr>
+                                    <m:sty m:val="bi"/>
+                                  </m:rPr>
+                                  <w:rPr>
+                                    <w:rFonts w:ascii="Cambria Math" w:hAnsi="Cambria Math"/>
+                                    <w:color w:val="000000" w:themeColor="text1"/>
+                                    <w:kern w:val="24"/>
+                                    <w:sz w:val="12"/>
+                                    <w:szCs w:val="12"/>
+                                  </w:rPr>
+                                  <m:t>16</m:t>
+                                </m:r>
+                              </m:den>
+                            </m:f>
+                          </m:oMath>
+                        </m:oMathPara>
+                      </w:p>
+                    </w:txbxContent>
+                  </v:textbox>
+                </v:shape>
+                <v:shape id="TextBox 16" o:spid="_x0000_s1034" type="#_x0000_t202" style="position:absolute;left:1595;top:5145;width:3042;height:2103;visibility:visible;mso-wrap-style:none;v-text-anchor:top" o:gfxdata="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" filled="f" stroked="f">
+                  <v:textbox style="mso-fit-shape-to-text:t">
+                    <w:txbxContent>
+                      <w:p>
+                        <w:pPr>
+                          <w:rPr>
+                            <w:rFonts w:ascii="Cambria Math" w:hAnsi="+mn-cs"/>
+                            <w:b/>
+                            <w:bCs/>
+                            <w:i/>
+                            <w:iCs/>
+                            <w:color w:val="000000" w:themeColor="text1"/>
+                            <w:kern w:val="24"/>
+                            <w:sz w:val="12"/>
+                            <w:szCs w:val="12"/>
+                          </w:rPr>
+                        </w:pPr>
+                        <m:oMathPara>
+                          <m:oMathParaPr>
+                            <m:jc m:val="centerGroup"/>
+                          </m:oMathParaPr>
+                          <m:oMath>
+                            <m:f>
+                              <m:fPr>
+                                <m:type m:val="skw"/>
+                                <m:ctrlPr>
+                                  <w:rPr>
+                                    <w:rFonts w:ascii="Cambria Math" w:eastAsiaTheme="minorEastAsia" w:hAnsi="Cambria Math"/>
+                                    <w:b/>
+                                    <w:bCs/>
+                                    <w:i/>
+                                    <w:iCs/>
+                                    <w:color w:val="000000" w:themeColor="text1"/>
+                                    <w:kern w:val="24"/>
+                                    <w:sz w:val="12"/>
+                                    <w:szCs w:val="12"/>
+                                  </w:rPr>
+                                </m:ctrlPr>
+                              </m:fPr>
+                              <m:num>
+                                <m:r>
+                                  <m:rPr>
+                                    <m:sty m:val="bi"/>
+                                  </m:rPr>
+                                  <w:rPr>
+                                    <w:rFonts w:ascii="Cambria Math" w:hAnsi="Cambria Math"/>
+                                    <w:color w:val="000000" w:themeColor="text1"/>
+                                    <w:kern w:val="24"/>
+                                    <w:sz w:val="12"/>
+                                    <w:szCs w:val="12"/>
+                                  </w:rPr>
+                                  <m:t>1</m:t>
+                                </m:r>
+                              </m:num>
+                              <m:den>
+                                <m:r>
+                                  <m:rPr>
+                                    <m:sty m:val="bi"/>
+                                  </m:rPr>
+                                  <w:rPr>
+                                    <w:rFonts w:ascii="Cambria Math" w:hAnsi="Cambria Math"/>
+                                    <w:color w:val="000000" w:themeColor="text1"/>
+                                    <w:kern w:val="24"/>
+                                    <w:sz w:val="12"/>
+                                    <w:szCs w:val="12"/>
+                                  </w:rPr>
+                                  <m:t>4</m:t>
+                                </m:r>
+                              </m:den>
+                            </m:f>
+                          </m:oMath>
+                        </m:oMathPara>
+                      </w:p>
+                    </w:txbxContent>
+                  </v:textbox>
+                </v:shape>
+                <v:shape id="TextBox 17" o:spid="_x0000_s1035" type="#_x0000_t202" style="position:absolute;left:10134;top:5864;width:3042;height:2109;visibility:visible;mso-wrap-style:none;v-text-anchor:top" o:gfxdata="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" filled="f" stroked="f">
+                  <v:textbox style="mso-fit-shape-to-text:t">
+                    <w:txbxContent>
+                      <w:p>
+                        <w:pPr>
+                          <w:rPr>
+                            <w:rFonts w:ascii="Cambria Math" w:hAnsi="+mn-cs"/>
+                            <w:b/>
+                            <w:bCs/>
+                            <w:i/>
+                            <w:iCs/>
+                            <w:color w:val="000000" w:themeColor="text1"/>
+                            <w:kern w:val="24"/>
+                            <w:sz w:val="12"/>
+                            <w:szCs w:val="12"/>
+                          </w:rPr>
+                        </w:pPr>
+                        <m:oMathPara>
+                          <m:oMathParaPr>
+                            <m:jc m:val="centerGroup"/>
+                          </m:oMathParaPr>
+                          <m:oMath>
+                            <m:f>
+                              <m:fPr>
+                                <m:type m:val="skw"/>
+                                <m:ctrlPr>
+                                  <w:rPr>
+                                    <w:rFonts w:ascii="Cambria Math" w:eastAsiaTheme="minorEastAsia" w:hAnsi="Cambria Math"/>
+                                    <w:b/>
+                                    <w:bCs/>
+                                    <w:i/>
+                                    <w:iCs/>
+                                    <w:color w:val="000000" w:themeColor="text1"/>
+                                    <w:kern w:val="24"/>
+                                    <w:sz w:val="12"/>
+                                    <w:szCs w:val="12"/>
+                                  </w:rPr>
+                                </m:ctrlPr>
+                              </m:fPr>
+                              <m:num>
+                                <m:r>
+                                  <m:rPr>
+                                    <m:sty m:val="bi"/>
+                                  </m:rPr>
+                                  <w:rPr>
+                                    <w:rFonts w:ascii="Cambria Math" w:hAnsi="Cambria Math"/>
+                                    <w:color w:val="000000" w:themeColor="text1"/>
+                                    <w:kern w:val="24"/>
+                                    <w:sz w:val="12"/>
+                                    <w:szCs w:val="12"/>
+                                  </w:rPr>
+                                  <m:t>3</m:t>
+                                </m:r>
+                              </m:num>
+                              <m:den>
+                                <m:r>
+                                  <m:rPr>
+                                    <m:sty m:val="bi"/>
+                                  </m:rPr>
+                                  <w:rPr>
+                                    <w:rFonts w:ascii="Cambria Math" w:hAnsi="Cambria Math"/>
+                                    <w:color w:val="000000" w:themeColor="text1"/>
+                                    <w:kern w:val="24"/>
+                                    <w:sz w:val="12"/>
+                                    <w:szCs w:val="12"/>
+                                  </w:rPr>
+                                  <m:t>4</m:t>
+                                </m:r>
+                              </m:den>
+                            </m:f>
+                          </m:oMath>
+                        </m:oMathPara>
+                      </w:p>
+                    </w:txbxContent>
+                  </v:textbox>
+                </v:shape>
+                <w10:wrap type="topAndBottom"/>
+              </v:group>
+            </w:pict>
+          </mc:Fallback>
+        </mc:AlternateContent>
+      </w:r>
+      <w:r>
+        <w:rPr>
+          <w:sz w:val="20"/>
+          <w:szCs w:val="20"/>
+        </w:rPr>
+        <w:t>Desiderata for quantifying causal influence</w:t>
+      </w:r>
+    </w:p>
+    <w:p>
+      <w:pPr>
+        <w:rPr>
+          <w:sz w:val="20"/>
+          <w:szCs w:val="20"/>
+        </w:rPr>
       </w:pPr>
       <w:r>
         <w:rPr>
           <w:sz w:val="20"/>
           <w:szCs w:val="20"/>
         </w:rPr>
-        <w:t xml:space="preserve">The conditions for </w:t>
-      </w:r>
-      <w:r>
-        <w:rPr>
-          <w:i/>
-          <w:iCs/>
-          <w:sz w:val="20"/>
-          <w:szCs w:val="20"/>
-        </w:rPr>
-        <w:t>prima facie</w:t>
-      </w:r>
-      <w:r>
-        <w:rPr>
-          <w:sz w:val="20"/>
-          <w:szCs w:val="20"/>
-        </w:rPr>
-        <w:t xml:space="preserve"> causality are insufficient</w:t>
-      </w:r>
-      <w:r>
-        <w:rPr>
-          <w:sz w:val="20"/>
-          <w:szCs w:val="20"/>
-        </w:rPr>
-        <w:t xml:space="preserve"> to distinguish between causes and non-causes, and the primary difference between probabilistic theories of causality is in how exactly they make this distinction. The two main types of methods </w:t>
-      </w:r>
-      <w:proofErr w:type="spellStart"/>
-      <w:r>
-        <w:rPr>
-          <w:sz w:val="20"/>
-          <w:szCs w:val="20"/>
-        </w:rPr>
-        <w:t>ar</w:t>
-      </w:r>
-      <w:proofErr w:type="spellEnd"/>
-      <w:r>
-        <w:rPr>
-          <w:sz w:val="20"/>
-          <w:szCs w:val="20"/>
-        </w:rPr>
-        <w:t xml:space="preserve"> those based on information and those based on manipulation. The information-based theories </w:t>
-      </w:r>
-      <w:r>
-        <w:rPr>
-          <w:sz w:val="20"/>
-          <w:szCs w:val="20"/>
-        </w:rPr>
-        <w:t xml:space="preserve">use the idea that a cause provides some information about an effect that cannot be gained in other ways and set about finding evidence for that. Manipulation theories hold that a cause is a way of bringing about an effect and can be understood in terms of how the probability or value of the effect changes when manipulating the cause to be true. One approach is not inherently superior to the other – there are counterexamples to both manipulation and information-based methods and neither subsumes the other. Manipulation is not possible in many </w:t>
-      </w:r>
-      <w:r>
-        <w:rPr>
-          <w:sz w:val="20"/>
-          <w:szCs w:val="20"/>
-        </w:rPr>
-        <w:t>cases,</w:t>
-      </w:r>
-      <w:r>
-        <w:rPr>
-          <w:sz w:val="20"/>
-          <w:szCs w:val="20"/>
-        </w:rPr>
-        <w:t xml:space="preserve"> and</w:t>
-      </w:r>
-      <w:r>
-        <w:rPr>
-          <w:sz w:val="20"/>
-          <w:szCs w:val="20"/>
-        </w:rPr>
-        <w:t xml:space="preserve"> therefore</w:t>
-      </w:r>
-      <w:r>
-        <w:rPr>
-          <w:sz w:val="20"/>
-          <w:szCs w:val="20"/>
-        </w:rPr>
-        <w:t xml:space="preserve"> it is undesirable to require it. </w:t>
-      </w:r>
-      <w:r>
-        <w:rPr>
-          <w:sz w:val="20"/>
-          <w:szCs w:val="20"/>
-        </w:rPr>
-        <w:t xml:space="preserve">On other side, methods that aim to infer causal relationships from observational data – because it is readily available or because manipulations are costly, unfeasible, or unethical – generally use some variant of the information-based approach. </w:t>
-      </w:r>
-      <w:r>
-        <w:rPr>
-          <w:sz w:val="20"/>
-          <w:szCs w:val="20"/>
-        </w:rPr>
-        <w:t xml:space="preserve">The distinguishing feature between all variants of the information-based methods is how to quantify </w:t>
-      </w:r>
-      <w:r>
-        <w:rPr>
-          <w:sz w:val="20"/>
-          <w:szCs w:val="20"/>
-        </w:rPr>
-        <w:t>the information</w:t>
-      </w:r>
-      <w:r>
-        <w:rPr>
-          <w:sz w:val="20"/>
-          <w:szCs w:val="20"/>
-        </w:rPr>
-        <w:t xml:space="preserve"> provided about the effect. </w:t>
-      </w:r>
+        <w:t>Consider the following set of relationships (an abstraction of DTMC):</w:t>
+      </w:r>
+    </w:p>
+    <w:p>
+      <w:pPr>
+        <w:rPr>
+          <w:sz w:val="20"/>
+          <w:szCs w:val="20"/>
+        </w:rPr>
+      </w:pPr>
+    </w:p>
+    <w:p>
+      <w:pPr>
+        <w:rPr>
+          <w:rFonts w:eastAsiaTheme="minorEastAsia"/>
+          <w:sz w:val="20"/>
+          <w:szCs w:val="20"/>
+        </w:rPr>
+      </w:pPr>
+      <w:r>
+        <w:rPr>
+          <w:sz w:val="20"/>
+          <w:szCs w:val="20"/>
+        </w:rPr>
+        <w:t>This</w:t>
+      </w:r>
+      <w:r>
+        <w:rPr>
+          <w:sz w:val="20"/>
+          <w:szCs w:val="20"/>
+        </w:rPr>
+        <w:t xml:space="preserve"> is a subset of a full system </w:t>
+      </w:r>
+      <w:r>
+        <w:rPr>
+          <w:sz w:val="20"/>
+          <w:szCs w:val="20"/>
+        </w:rPr>
+        <w:t xml:space="preserve">that we may have a model of or observe. Here </w:t>
+      </w:r>
+      <m:oMath>
+        <m:r>
+          <w:rPr>
+            <w:rFonts w:ascii="Cambria Math" w:hAnsi="Cambria Math"/>
+            <w:sz w:val="20"/>
+            <w:szCs w:val="20"/>
+          </w:rPr>
+          <m:t>c</m:t>
+        </m:r>
+      </m:oMath>
+      <w:r>
+        <w:rPr>
+          <w:sz w:val="20"/>
+          <w:szCs w:val="20"/>
+        </w:rPr>
+        <w:t xml:space="preserve"> can cause </w:t>
+      </w:r>
+      <m:oMath>
+        <m:r>
+          <w:rPr>
+            <w:rFonts w:ascii="Cambria Math" w:hAnsi="Cambria Math"/>
+            <w:sz w:val="20"/>
+            <w:szCs w:val="20"/>
+          </w:rPr>
+          <m:t>e</m:t>
+        </m:r>
+      </m:oMath>
+      <w:r>
+        <w:rPr>
+          <w:sz w:val="20"/>
+          <w:szCs w:val="20"/>
+        </w:rPr>
+        <w:t xml:space="preserve"> in </w:t>
+      </w:r>
+      <w:proofErr w:type="gramStart"/>
+      <w:r>
+        <w:rPr>
+          <w:sz w:val="20"/>
+          <w:szCs w:val="20"/>
+        </w:rPr>
+        <w:t>two time</w:t>
+      </w:r>
+      <w:proofErr w:type="gramEnd"/>
+      <w:r>
+        <w:rPr>
+          <w:sz w:val="20"/>
+          <w:szCs w:val="20"/>
+        </w:rPr>
+        <w:t xml:space="preserve"> units through two paths, directly or through d: </w:t>
+      </w:r>
+      <m:oMath>
+        <m:r>
+          <w:rPr>
+            <w:rFonts w:ascii="Cambria Math" w:hAnsi="Cambria Math"/>
+            <w:sz w:val="20"/>
+            <w:szCs w:val="20"/>
+          </w:rPr>
+          <m:t>¼</m:t>
+        </m:r>
+      </m:oMath>
+      <w:r>
+        <w:rPr>
+          <w:sz w:val="20"/>
+          <w:szCs w:val="20"/>
+        </w:rPr>
+        <w:t xml:space="preserve"> of the time </w:t>
+      </w:r>
+      <m:oMath>
+        <m:r>
+          <w:rPr>
+            <w:rFonts w:ascii="Cambria Math" w:hAnsi="Cambria Math"/>
+            <w:sz w:val="20"/>
+            <w:szCs w:val="20"/>
+          </w:rPr>
+          <m:t>c</m:t>
+        </m:r>
+      </m:oMath>
+      <w:r>
+        <w:rPr>
+          <w:sz w:val="20"/>
+          <w:szCs w:val="20"/>
+        </w:rPr>
+        <w:t xml:space="preserve"> causes d at </w:t>
+      </w:r>
+      <m:oMath>
+        <m:r>
+          <w:rPr>
+            <w:rFonts w:ascii="Cambria Math" w:hAnsi="Cambria Math"/>
+            <w:sz w:val="20"/>
+            <w:szCs w:val="20"/>
+          </w:rPr>
+          <m:t>t+1</m:t>
+        </m:r>
+      </m:oMath>
+      <w:r>
+        <w:rPr>
+          <w:sz w:val="20"/>
+          <w:szCs w:val="20"/>
+        </w:rPr>
+        <w:t xml:space="preserve">, </w:t>
+      </w:r>
+      <m:oMath>
+        <m:f>
+          <m:fPr>
+            <m:type m:val="skw"/>
+            <m:ctrlPr>
+              <w:rPr>
+                <w:rFonts w:ascii="Cambria Math" w:hAnsi="Cambria Math"/>
+                <w:b/>
+                <w:bCs/>
+                <w:i/>
+                <w:sz w:val="12"/>
+                <w:szCs w:val="12"/>
+              </w:rPr>
+            </m:ctrlPr>
+          </m:fPr>
+          <m:num>
+            <m:r>
+              <m:rPr>
+                <m:sty m:val="bi"/>
+              </m:rPr>
+              <w:rPr>
+                <w:rFonts w:ascii="Cambria Math" w:hAnsi="Cambria Math"/>
+                <w:sz w:val="12"/>
+                <w:szCs w:val="12"/>
+              </w:rPr>
+              <m:t>9</m:t>
+            </m:r>
+          </m:num>
+          <m:den>
+            <m:r>
+              <m:rPr>
+                <m:sty m:val="bi"/>
+              </m:rPr>
+              <w:rPr>
+                <w:rFonts w:ascii="Cambria Math" w:hAnsi="Cambria Math"/>
+                <w:sz w:val="12"/>
+                <w:szCs w:val="12"/>
+              </w:rPr>
+              <m:t>16</m:t>
+            </m:r>
+          </m:den>
+        </m:f>
+      </m:oMath>
+      <w:r>
+        <w:rPr>
+          <w:rFonts w:eastAsiaTheme="minorEastAsia"/>
+          <w:sz w:val="20"/>
+          <w:szCs w:val="20"/>
+        </w:rPr>
+        <w:t xml:space="preserve"> </w:t>
+      </w:r>
+      <w:r>
+        <w:rPr>
+          <w:sz w:val="20"/>
+          <w:szCs w:val="20"/>
+        </w:rPr>
+        <w:t xml:space="preserve">of the time it causes </w:t>
+      </w:r>
+      <m:oMath>
+        <m:r>
+          <w:rPr>
+            <w:rFonts w:ascii="Cambria Math" w:hAnsi="Cambria Math"/>
+            <w:sz w:val="20"/>
+            <w:szCs w:val="20"/>
+          </w:rPr>
+          <m:t>e</m:t>
+        </m:r>
+      </m:oMath>
+      <w:r>
+        <w:rPr>
+          <w:sz w:val="20"/>
+          <w:szCs w:val="20"/>
+        </w:rPr>
+        <w:t xml:space="preserve"> directly at t+2, and </w:t>
+      </w:r>
+      <m:oMath>
+        <m:f>
+          <m:fPr>
+            <m:type m:val="skw"/>
+            <m:ctrlPr>
+              <w:rPr>
+                <w:rFonts w:ascii="Cambria Math" w:hAnsi="Cambria Math"/>
+                <w:b/>
+                <w:bCs/>
+                <w:i/>
+                <w:sz w:val="12"/>
+                <w:szCs w:val="12"/>
+              </w:rPr>
+            </m:ctrlPr>
+          </m:fPr>
+          <m:num>
+            <m:r>
+              <m:rPr>
+                <m:sty m:val="bi"/>
+              </m:rPr>
+              <w:rPr>
+                <w:rFonts w:ascii="Cambria Math" w:hAnsi="Cambria Math"/>
+                <w:sz w:val="12"/>
+                <w:szCs w:val="12"/>
+              </w:rPr>
+              <m:t>3</m:t>
+            </m:r>
+          </m:num>
+          <m:den>
+            <m:r>
+              <m:rPr>
+                <m:sty m:val="bi"/>
+              </m:rPr>
+              <w:rPr>
+                <w:rFonts w:ascii="Cambria Math" w:hAnsi="Cambria Math"/>
+                <w:sz w:val="12"/>
+                <w:szCs w:val="12"/>
+              </w:rPr>
+              <m:t>16</m:t>
+            </m:r>
+          </m:den>
+        </m:f>
+      </m:oMath>
+      <w:r>
+        <w:rPr>
+          <w:rFonts w:eastAsiaTheme="minorEastAsia"/>
+          <w:b/>
+          <w:bCs/>
+          <w:sz w:val="12"/>
+          <w:szCs w:val="12"/>
+        </w:rPr>
+        <w:t xml:space="preserve"> </w:t>
+      </w:r>
+      <w:r>
+        <w:rPr>
+          <w:rFonts w:eastAsiaTheme="minorEastAsia"/>
+          <w:sz w:val="20"/>
+          <w:szCs w:val="20"/>
+        </w:rPr>
+        <w:t xml:space="preserve"> of the time it does neither. Now assuming the marginal probability of </w:t>
+      </w:r>
+      <m:oMath>
+        <m:r>
+          <w:rPr>
+            <w:rFonts w:ascii="Cambria Math" w:eastAsiaTheme="minorEastAsia" w:hAnsi="Cambria Math"/>
+            <w:sz w:val="20"/>
+            <w:szCs w:val="20"/>
+          </w:rPr>
+          <m:t>e</m:t>
+        </m:r>
+      </m:oMath>
+      <w:r>
+        <w:rPr>
+          <w:rFonts w:eastAsiaTheme="minorEastAsia"/>
+          <w:sz w:val="20"/>
+          <w:szCs w:val="20"/>
+        </w:rPr>
+        <w:t xml:space="preserve"> is much lower than </w:t>
+      </w:r>
+      <m:oMath>
+        <m:r>
+          <w:rPr>
+            <w:rFonts w:ascii="Cambria Math" w:hAnsi="Cambria Math"/>
+            <w:sz w:val="20"/>
+            <w:szCs w:val="20"/>
+          </w:rPr>
+          <m:t>¼</m:t>
+        </m:r>
+      </m:oMath>
+      <w:r>
+        <w:rPr>
+          <w:rFonts w:eastAsiaTheme="minorEastAsia"/>
+          <w:sz w:val="20"/>
+          <w:szCs w:val="20"/>
+        </w:rPr>
+        <w:t xml:space="preserve"> how can we determine</w:t>
+      </w:r>
+      <w:r>
+        <w:rPr>
+          <w:rFonts w:eastAsiaTheme="minorEastAsia"/>
+          <w:sz w:val="20"/>
+          <w:szCs w:val="20"/>
+        </w:rPr>
+        <w:t xml:space="preserve"> how significant </w:t>
+      </w:r>
+      <m:oMath>
+        <m:r>
+          <w:rPr>
+            <w:rFonts w:ascii="Cambria Math" w:eastAsiaTheme="minorEastAsia" w:hAnsi="Cambria Math"/>
+            <w:sz w:val="20"/>
+            <w:szCs w:val="20"/>
+          </w:rPr>
+          <m:t>c</m:t>
+        </m:r>
+      </m:oMath>
+      <w:r>
+        <w:rPr>
+          <w:rFonts w:eastAsiaTheme="minorEastAsia"/>
+          <w:sz w:val="20"/>
+          <w:szCs w:val="20"/>
+        </w:rPr>
+        <w:t xml:space="preserve"> and </w:t>
+      </w:r>
+      <m:oMath>
+        <m:r>
+          <w:rPr>
+            <w:rFonts w:ascii="Cambria Math" w:eastAsiaTheme="minorEastAsia" w:hAnsi="Cambria Math"/>
+            <w:sz w:val="20"/>
+            <w:szCs w:val="20"/>
+          </w:rPr>
+          <m:t>d</m:t>
+        </m:r>
+      </m:oMath>
+      <w:r>
+        <w:rPr>
+          <w:rFonts w:eastAsiaTheme="minorEastAsia"/>
+          <w:sz w:val="20"/>
+          <w:szCs w:val="20"/>
+        </w:rPr>
+        <w:t xml:space="preserve"> are for </w:t>
+      </w:r>
+      <m:oMath>
+        <m:r>
+          <w:rPr>
+            <w:rFonts w:ascii="Cambria Math" w:eastAsiaTheme="minorEastAsia" w:hAnsi="Cambria Math"/>
+            <w:sz w:val="20"/>
+            <w:szCs w:val="20"/>
+          </w:rPr>
+          <m:t>e</m:t>
+        </m:r>
+      </m:oMath>
+      <w:r>
+        <w:rPr>
+          <w:rFonts w:eastAsiaTheme="minorEastAsia"/>
+          <w:sz w:val="20"/>
+          <w:szCs w:val="20"/>
+        </w:rPr>
+        <w:t>?</w:t>
+      </w:r>
+    </w:p>
+    <w:p>
+      <w:pPr>
+        <w:rPr>
+          <w:rFonts w:eastAsiaTheme="minorEastAsia"/>
+          <w:sz w:val="20"/>
+          <w:szCs w:val="20"/>
+        </w:rPr>
+      </w:pPr>
+    </w:p>
+    <w:p>
+      <w:pPr>
+        <w:rPr>
+          <w:rFonts w:eastAsiaTheme="minorEastAsia"/>
+          <w:sz w:val="20"/>
+          <w:szCs w:val="20"/>
+        </w:rPr>
+      </w:pPr>
+      <w:r>
+        <w:rPr>
+          <w:rFonts w:eastAsiaTheme="minorEastAsia"/>
+          <w:sz w:val="20"/>
+          <w:szCs w:val="20"/>
+        </w:rPr>
+        <w:t>One approach is to find the earliest cause that best accounts for the effect.</w:t>
+      </w:r>
+    </w:p>
+    <w:p>
+      <w:pPr>
+        <w:rPr>
+          <w:rFonts w:eastAsiaTheme="minorEastAsia"/>
+          <w:sz w:val="20"/>
+          <w:szCs w:val="20"/>
+        </w:rPr>
+      </w:pPr>
+    </w:p>
+    <w:p>
+      <w:pPr>
+        <w:rPr>
+          <w:sz w:val="20"/>
+          <w:szCs w:val="20"/>
+        </w:rPr>
+      </w:pPr>
+    </w:p>
+    <w:p>
+      <w:pPr>
+        <w:rPr>
+          <w:sz w:val="20"/>
+          <w:szCs w:val="20"/>
+        </w:rPr>
+      </w:pPr>
+    </w:p>
+    <w:p>
+      <w:pPr>
+        <w:rPr>
+          <w:b/>
+          <w:bCs/>
+          <w:sz w:val="20"/>
+          <w:szCs w:val="20"/>
+        </w:rPr>
+      </w:pPr>
+    </w:p>
+    <w:p>
+      <w:pPr>
+        <w:rPr>
+          <w:b/>
+          <w:bCs/>
+          <w:sz w:val="20"/>
+          <w:szCs w:val="20"/>
+        </w:rPr>
+      </w:pPr>
+    </w:p>
+    <w:p>
+      <w:pPr>
+        <w:rPr>
+          <w:b/>
+          <w:bCs/>
+          <w:sz w:val="20"/>
+          <w:szCs w:val="20"/>
+        </w:rPr>
+      </w:pPr>
+    </w:p>
+    <w:p>
+      <w:pPr>
+        <w:rPr>
+          <w:b/>
+          <w:bCs/>
+          <w:sz w:val="20"/>
+          <w:szCs w:val="20"/>
+        </w:rPr>
+      </w:pPr>
     </w:p>
     <w:sectPr>
       <w:pgSz w:w="12240" w:h="15840"/>
@@ -669,7 +2437,6 @@
   <w:style w:type="character" w:default="1" w:styleId="DefaultParagraphFont">
     <w:name w:val="Default Paragraph Font"/>
     <w:uiPriority w:val="1"/>
-    <w:semiHidden/>
     <w:unhideWhenUsed/>
   </w:style>
   <w:style w:type="table" w:default="1" w:styleId="TableNormal">
@@ -728,6 +2495,16 @@
     <w:rPr>
       <w:rFonts w:asciiTheme="majorHAnsi" w:eastAsiaTheme="majorEastAsia" w:hAnsiTheme="majorHAnsi" w:cstheme="majorBidi"/>
       <w:color w:val="1F3763" w:themeColor="accent1" w:themeShade="7F"/>
+    </w:rPr>
+  </w:style>
+  <w:style w:type="character" w:styleId="PlaceholderText">
+    <w:name w:val="Placeholder Text"/>
+    <w:basedOn w:val="DefaultParagraphFont"/>
+    <w:uiPriority w:val="99"/>
+    <w:semiHidden/>
+    <w:rsid w:val="00987E87"/>
+    <w:rPr>
+      <w:color w:val="808080"/>
     </w:rPr>
   </w:style>
 </w:styles>

--- a/docs/CausalityProbabilityAndTimeNotes.docx
+++ b/docs/CausalityProbabilityAndTimeNotes.docx
@@ -1900,6 +1900,1715 @@
         </w:rPr>
         <w:t>One approach is to find the earliest cause that best accounts for the effect.</w:t>
       </w:r>
+      <w:r>
+        <w:rPr>
+          <w:rFonts w:eastAsiaTheme="minorEastAsia"/>
+          <w:sz w:val="20"/>
+          <w:szCs w:val="20"/>
+        </w:rPr>
+        <w:t xml:space="preserve"> This is </w:t>
+      </w:r>
+      <w:proofErr w:type="spellStart"/>
+      <w:r>
+        <w:rPr>
+          <w:rFonts w:eastAsiaTheme="minorEastAsia"/>
+          <w:sz w:val="20"/>
+          <w:szCs w:val="20"/>
+        </w:rPr>
+        <w:t>Suppes</w:t>
+      </w:r>
+      <w:proofErr w:type="spellEnd"/>
+      <w:r>
+        <w:rPr>
+          <w:rFonts w:eastAsiaTheme="minorEastAsia"/>
+          <w:sz w:val="20"/>
+          <w:szCs w:val="20"/>
+        </w:rPr>
+        <w:t>’ method which says that a cause is spurious if there is other information that predicts</w:t>
+      </w:r>
+      <w:r>
+        <w:rPr>
+          <w:rFonts w:eastAsiaTheme="minorEastAsia"/>
+          <w:sz w:val="20"/>
+          <w:szCs w:val="20"/>
+        </w:rPr>
+        <w:t xml:space="preserve"> the effect at least as well and, once this information is known, the probability of the effect is unchanged by knowledge of the spurious cause. In this example this method would determine erroneously that </w:t>
+      </w:r>
+      <m:oMath>
+        <m:r>
+          <w:rPr>
+            <w:rFonts w:ascii="Cambria Math" w:eastAsiaTheme="minorEastAsia" w:hAnsi="Cambria Math"/>
+            <w:sz w:val="20"/>
+            <w:szCs w:val="20"/>
+          </w:rPr>
+          <m:t>d</m:t>
+        </m:r>
+      </m:oMath>
+      <w:r>
+        <w:rPr>
+          <w:rFonts w:eastAsiaTheme="minorEastAsia"/>
+          <w:sz w:val="20"/>
+          <w:szCs w:val="20"/>
+        </w:rPr>
+        <w:t xml:space="preserve"> is a spurious cause since </w:t>
+      </w:r>
+      <m:oMath>
+        <m:r>
+          <w:rPr>
+            <w:rFonts w:ascii="Cambria Math" w:eastAsiaTheme="minorEastAsia" w:hAnsi="Cambria Math"/>
+            <w:sz w:val="20"/>
+            <w:szCs w:val="20"/>
+          </w:rPr>
+          <m:t>c</m:t>
+        </m:r>
+      </m:oMath>
+      <w:r>
+        <w:rPr>
+          <w:rFonts w:eastAsiaTheme="minorEastAsia"/>
+          <w:sz w:val="20"/>
+          <w:szCs w:val="20"/>
+        </w:rPr>
+        <w:t xml:space="preserve"> occurs earlier than </w:t>
+      </w:r>
+      <m:oMath>
+        <m:r>
+          <w:rPr>
+            <w:rFonts w:ascii="Cambria Math" w:eastAsiaTheme="minorEastAsia" w:hAnsi="Cambria Math"/>
+            <w:sz w:val="20"/>
+            <w:szCs w:val="20"/>
+          </w:rPr>
+          <m:t>d</m:t>
+        </m:r>
+      </m:oMath>
+      <w:r>
+        <w:rPr>
+          <w:rFonts w:eastAsiaTheme="minorEastAsia"/>
+          <w:sz w:val="20"/>
+          <w:szCs w:val="20"/>
+        </w:rPr>
+        <w:t xml:space="preserve"> and </w:t>
+      </w:r>
+      <m:oMath>
+        <m:r>
+          <w:rPr>
+            <w:rFonts w:ascii="Cambria Math" w:eastAsiaTheme="minorEastAsia" w:hAnsi="Cambria Math"/>
+            <w:sz w:val="20"/>
+            <w:szCs w:val="20"/>
+          </w:rPr>
+          <m:t>P</m:t>
+        </m:r>
+        <m:d>
+          <m:dPr>
+            <m:ctrlPr>
+              <w:rPr>
+                <w:rFonts w:ascii="Cambria Math" w:eastAsiaTheme="minorEastAsia" w:hAnsi="Cambria Math"/>
+                <w:i/>
+                <w:sz w:val="20"/>
+                <w:szCs w:val="20"/>
+              </w:rPr>
+            </m:ctrlPr>
+          </m:dPr>
+          <m:e>
+            <m:r>
+              <w:rPr>
+                <w:rFonts w:ascii="Cambria Math" w:eastAsiaTheme="minorEastAsia" w:hAnsi="Cambria Math"/>
+                <w:sz w:val="20"/>
+                <w:szCs w:val="20"/>
+              </w:rPr>
+              <m:t>e|c⋀d</m:t>
+            </m:r>
+          </m:e>
+        </m:d>
+        <m:r>
+          <w:rPr>
+            <w:rFonts w:ascii="Cambria Math" w:eastAsiaTheme="minorEastAsia" w:hAnsi="Cambria Math"/>
+            <w:sz w:val="20"/>
+            <w:szCs w:val="20"/>
+          </w:rPr>
+          <m:t>&lt;P</m:t>
+        </m:r>
+        <m:d>
+          <m:dPr>
+            <m:ctrlPr>
+              <w:rPr>
+                <w:rFonts w:ascii="Cambria Math" w:eastAsiaTheme="minorEastAsia" w:hAnsi="Cambria Math"/>
+                <w:i/>
+                <w:sz w:val="20"/>
+                <w:szCs w:val="20"/>
+              </w:rPr>
+            </m:ctrlPr>
+          </m:dPr>
+          <m:e>
+            <m:r>
+              <w:rPr>
+                <w:rFonts w:ascii="Cambria Math" w:eastAsiaTheme="minorEastAsia" w:hAnsi="Cambria Math"/>
+                <w:sz w:val="20"/>
+                <w:szCs w:val="20"/>
+              </w:rPr>
+              <m:t>e|c</m:t>
+            </m:r>
+          </m:e>
+        </m:d>
+      </m:oMath>
+      <w:r>
+        <w:rPr>
+          <w:rFonts w:eastAsiaTheme="minorEastAsia"/>
+          <w:sz w:val="20"/>
+          <w:szCs w:val="20"/>
+        </w:rPr>
+        <w:t>.</w:t>
+      </w:r>
+    </w:p>
+    <w:p>
+      <w:pPr>
+        <w:rPr>
+          <w:rFonts w:eastAsiaTheme="minorEastAsia"/>
+          <w:sz w:val="20"/>
+          <w:szCs w:val="20"/>
+        </w:rPr>
+      </w:pPr>
+      <w:r>
+        <w:rPr>
+          <w:rFonts w:eastAsiaTheme="minorEastAsia"/>
+          <w:sz w:val="20"/>
+          <w:szCs w:val="20"/>
+        </w:rPr>
+        <w:t xml:space="preserve">Similarly, using Granger causality one would also fail to find </w:t>
+      </w:r>
+      <m:oMath>
+        <m:r>
+          <w:rPr>
+            <w:rFonts w:ascii="Cambria Math" w:eastAsiaTheme="minorEastAsia" w:hAnsi="Cambria Math"/>
+            <w:sz w:val="20"/>
+            <w:szCs w:val="20"/>
+          </w:rPr>
+          <m:t>d</m:t>
+        </m:r>
+      </m:oMath>
+      <w:r>
+        <w:rPr>
+          <w:rFonts w:eastAsiaTheme="minorEastAsia"/>
+          <w:sz w:val="20"/>
+          <w:szCs w:val="20"/>
+        </w:rPr>
+        <w:t xml:space="preserve"> as a cause of </w:t>
+      </w:r>
+      <m:oMath>
+        <m:r>
+          <w:rPr>
+            <w:rFonts w:ascii="Cambria Math" w:eastAsiaTheme="minorEastAsia" w:hAnsi="Cambria Math"/>
+            <w:sz w:val="20"/>
+            <w:szCs w:val="20"/>
+          </w:rPr>
+          <m:t>e</m:t>
+        </m:r>
+      </m:oMath>
+      <w:r>
+        <w:rPr>
+          <w:rFonts w:eastAsiaTheme="minorEastAsia"/>
+          <w:sz w:val="20"/>
+          <w:szCs w:val="20"/>
+        </w:rPr>
+        <w:t xml:space="preserve"> since the probability of </w:t>
+      </w:r>
+      <m:oMath>
+        <m:r>
+          <w:rPr>
+            <w:rFonts w:ascii="Cambria Math" w:eastAsiaTheme="minorEastAsia" w:hAnsi="Cambria Math"/>
+            <w:sz w:val="20"/>
+            <w:szCs w:val="20"/>
+          </w:rPr>
+          <m:t>e</m:t>
+        </m:r>
+      </m:oMath>
+      <w:r>
+        <w:rPr>
+          <w:rFonts w:eastAsiaTheme="minorEastAsia"/>
+          <w:sz w:val="20"/>
+          <w:szCs w:val="20"/>
+        </w:rPr>
+        <w:t xml:space="preserve"> is unchanged once the information </w:t>
+      </w:r>
+      <w:r>
+        <w:rPr>
+          <w:rFonts w:eastAsiaTheme="minorEastAsia"/>
+          <w:sz w:val="20"/>
+          <w:szCs w:val="20"/>
+        </w:rPr>
+        <w:t xml:space="preserve">about </w:t>
+      </w:r>
+      <m:oMath>
+        <m:r>
+          <w:rPr>
+            <w:rFonts w:ascii="Cambria Math" w:eastAsiaTheme="minorEastAsia" w:hAnsi="Cambria Math"/>
+            <w:sz w:val="20"/>
+            <w:szCs w:val="20"/>
+          </w:rPr>
+          <m:t>d</m:t>
+        </m:r>
+      </m:oMath>
+      <w:r>
+        <w:rPr>
+          <w:rFonts w:eastAsiaTheme="minorEastAsia"/>
+          <w:sz w:val="20"/>
+          <w:szCs w:val="20"/>
+        </w:rPr>
+        <w:t xml:space="preserve"> is included. This is incorrect since d is in fact a cause of e and accounts for e exactly as well as c does</w:t>
+      </w:r>
+    </w:p>
+    <w:p>
+      <w:pPr>
+        <w:rPr>
+          <w:rFonts w:eastAsiaTheme="minorEastAsia"/>
+          <w:sz w:val="20"/>
+          <w:szCs w:val="20"/>
+        </w:rPr>
+      </w:pPr>
+    </w:p>
+    <w:p>
+      <w:pPr>
+        <w:rPr>
+          <w:rFonts w:eastAsiaTheme="minorEastAsia"/>
+          <w:sz w:val="20"/>
+          <w:szCs w:val="20"/>
+        </w:rPr>
+      </w:pPr>
+    </w:p>
+    <w:p>
+      <w:pPr>
+        <w:rPr>
+          <w:rFonts w:eastAsiaTheme="minorEastAsia"/>
+          <w:sz w:val="20"/>
+          <w:szCs w:val="20"/>
+        </w:rPr>
+      </w:pPr>
+    </w:p>
+    <w:p>
+      <w:pPr>
+        <w:pStyle w:val="Heading2"/>
+        <w:rPr>
+          <w:rFonts w:eastAsiaTheme="minorEastAsia"/>
+        </w:rPr>
+      </w:pPr>
+      <w:r>
+        <w:rPr>
+          <w:rFonts w:eastAsiaTheme="minorEastAsia"/>
+        </w:rPr>
+        <w:lastRenderedPageBreak/>
+        <w:t>Appendix</w:t>
+      </w:r>
+    </w:p>
+    <w:p>
+      <w:pPr>
+        <w:keepNext/>
+        <w:keepLines/>
+        <w:rPr>
+          <w:rFonts w:eastAsiaTheme="minorEastAsia"/>
+          <w:sz w:val="20"/>
+          <w:szCs w:val="20"/>
+        </w:rPr>
+      </w:pPr>
+    </w:p>
+    <w:p>
+      <w:pPr>
+        <w:pStyle w:val="Heading3"/>
+        <w:rPr>
+          <w:rFonts w:eastAsiaTheme="minorEastAsia"/>
+        </w:rPr>
+      </w:pPr>
+      <w:r>
+        <w:rPr>
+          <w:rFonts w:eastAsiaTheme="minorEastAsia"/>
+        </w:rPr>
+        <w:t>Granger causality</w:t>
+      </w:r>
+    </w:p>
+    <w:p>
+      <w:pPr>
+        <w:pStyle w:val="Heading4"/>
+        <w:rPr>
+          <w:rFonts w:eastAsiaTheme="minorEastAsia"/>
+        </w:rPr>
+      </w:pPr>
+      <w:r>
+        <w:rPr>
+          <w:rFonts w:eastAsiaTheme="minorEastAsia"/>
+        </w:rPr>
+        <w:t>Notation:</w:t>
+      </w:r>
+    </w:p>
+    <w:p>
+      <w:pPr>
+        <w:rPr>
+          <w:rFonts w:eastAsiaTheme="minorEastAsia"/>
+          <w:sz w:val="20"/>
+          <w:szCs w:val="20"/>
+        </w:rPr>
+      </w:pPr>
+      <m:oMath>
+        <m:sSub>
+          <m:sSubPr>
+            <m:ctrlPr>
+              <w:rPr>
+                <w:rFonts w:ascii="Cambria Math" w:eastAsiaTheme="minorEastAsia" w:hAnsi="Cambria Math"/>
+                <w:i/>
+                <w:sz w:val="20"/>
+                <w:szCs w:val="20"/>
+              </w:rPr>
+            </m:ctrlPr>
+          </m:sSubPr>
+          <m:e>
+            <m:r>
+              <w:rPr>
+                <w:rFonts w:ascii="Cambria Math" w:eastAsiaTheme="minorEastAsia" w:hAnsi="Cambria Math"/>
+                <w:sz w:val="20"/>
+                <w:szCs w:val="20"/>
+              </w:rPr>
+              <m:t>X</m:t>
+            </m:r>
+          </m:e>
+          <m:sub>
+            <m:r>
+              <w:rPr>
+                <w:rFonts w:ascii="Cambria Math" w:eastAsiaTheme="minorEastAsia" w:hAnsi="Cambria Math"/>
+                <w:sz w:val="20"/>
+                <w:szCs w:val="20"/>
+              </w:rPr>
+              <m:t>1</m:t>
+            </m:r>
+          </m:sub>
+        </m:sSub>
+        <m:d>
+          <m:dPr>
+            <m:ctrlPr>
+              <w:rPr>
+                <w:rFonts w:ascii="Cambria Math" w:eastAsiaTheme="minorEastAsia" w:hAnsi="Cambria Math"/>
+                <w:i/>
+                <w:sz w:val="20"/>
+                <w:szCs w:val="20"/>
+              </w:rPr>
+            </m:ctrlPr>
+          </m:dPr>
+          <m:e>
+            <m:r>
+              <w:rPr>
+                <w:rFonts w:ascii="Cambria Math" w:eastAsiaTheme="minorEastAsia" w:hAnsi="Cambria Math"/>
+                <w:sz w:val="20"/>
+                <w:szCs w:val="20"/>
+              </w:rPr>
+              <m:t>t</m:t>
+            </m:r>
+          </m:e>
+        </m:d>
+      </m:oMath>
+      <w:r>
+        <w:rPr>
+          <w:rFonts w:eastAsiaTheme="minorEastAsia"/>
+          <w:sz w:val="20"/>
+          <w:szCs w:val="20"/>
+        </w:rPr>
+        <w:t xml:space="preserve"> denotes the value of the </w:t>
+      </w:r>
+      <w:r>
+        <w:rPr>
+          <w:rFonts w:eastAsiaTheme="minorEastAsia"/>
+          <w:sz w:val="20"/>
+          <w:szCs w:val="20"/>
+        </w:rPr>
+        <w:t xml:space="preserve">variable </w:t>
+      </w:r>
+      <m:oMath>
+        <m:sSub>
+          <m:sSubPr>
+            <m:ctrlPr>
+              <w:rPr>
+                <w:rFonts w:ascii="Cambria Math" w:eastAsiaTheme="minorEastAsia" w:hAnsi="Cambria Math"/>
+                <w:i/>
+                <w:sz w:val="20"/>
+                <w:szCs w:val="20"/>
+              </w:rPr>
+            </m:ctrlPr>
+          </m:sSubPr>
+          <m:e>
+            <m:r>
+              <w:rPr>
+                <w:rFonts w:ascii="Cambria Math" w:eastAsiaTheme="minorEastAsia" w:hAnsi="Cambria Math"/>
+                <w:sz w:val="20"/>
+                <w:szCs w:val="20"/>
+              </w:rPr>
+              <m:t>X</m:t>
+            </m:r>
+          </m:e>
+          <m:sub>
+            <m:r>
+              <w:rPr>
+                <w:rFonts w:ascii="Cambria Math" w:eastAsiaTheme="minorEastAsia" w:hAnsi="Cambria Math"/>
+                <w:sz w:val="20"/>
+                <w:szCs w:val="20"/>
+              </w:rPr>
+              <m:t>1</m:t>
+            </m:r>
+          </m:sub>
+        </m:sSub>
+      </m:oMath>
+      <w:r>
+        <w:rPr>
+          <w:rFonts w:eastAsiaTheme="minorEastAsia"/>
+          <w:sz w:val="20"/>
+          <w:szCs w:val="20"/>
+        </w:rPr>
+        <w:t xml:space="preserve"> at time </w:t>
+      </w:r>
+      <m:oMath>
+        <m:r>
+          <w:rPr>
+            <w:rFonts w:ascii="Cambria Math" w:eastAsiaTheme="minorEastAsia" w:hAnsi="Cambria Math"/>
+            <w:sz w:val="20"/>
+            <w:szCs w:val="20"/>
+          </w:rPr>
+          <m:t>t</m:t>
+        </m:r>
+      </m:oMath>
+    </w:p>
+    <w:p>
+      <w:pPr>
+        <w:rPr>
+          <w:rFonts w:eastAsiaTheme="minorEastAsia"/>
+          <w:sz w:val="20"/>
+          <w:szCs w:val="20"/>
+        </w:rPr>
+      </w:pPr>
+      <m:oMath>
+        <m:sSubSup>
+          <m:sSubSupPr>
+            <m:ctrlPr>
+              <w:rPr>
+                <w:rFonts w:ascii="Cambria Math" w:eastAsiaTheme="minorEastAsia" w:hAnsi="Cambria Math"/>
+                <w:i/>
+                <w:sz w:val="20"/>
+                <w:szCs w:val="20"/>
+              </w:rPr>
+            </m:ctrlPr>
+          </m:sSubSupPr>
+          <m:e>
+            <m:r>
+              <w:rPr>
+                <w:rFonts w:ascii="Cambria Math" w:eastAsiaTheme="minorEastAsia" w:hAnsi="Cambria Math"/>
+                <w:sz w:val="20"/>
+                <w:szCs w:val="20"/>
+              </w:rPr>
+              <m:t>X</m:t>
+            </m:r>
+          </m:e>
+          <m:sub>
+            <m:r>
+              <w:rPr>
+                <w:rFonts w:ascii="Cambria Math" w:eastAsiaTheme="minorEastAsia" w:hAnsi="Cambria Math"/>
+                <w:sz w:val="20"/>
+                <w:szCs w:val="20"/>
+              </w:rPr>
+              <m:t>1</m:t>
+            </m:r>
+          </m:sub>
+          <m:sup>
+            <m:r>
+              <w:rPr>
+                <w:rFonts w:ascii="Cambria Math" w:eastAsiaTheme="minorEastAsia" w:hAnsi="Cambria Math"/>
+                <w:sz w:val="20"/>
+                <w:szCs w:val="20"/>
+              </w:rPr>
+              <m:t>*</m:t>
+            </m:r>
+          </m:sup>
+        </m:sSubSup>
+        <m:d>
+          <m:dPr>
+            <m:ctrlPr>
+              <w:rPr>
+                <w:rFonts w:ascii="Cambria Math" w:eastAsiaTheme="minorEastAsia" w:hAnsi="Cambria Math"/>
+                <w:i/>
+                <w:sz w:val="20"/>
+                <w:szCs w:val="20"/>
+              </w:rPr>
+            </m:ctrlPr>
+          </m:dPr>
+          <m:e>
+            <m:r>
+              <w:rPr>
+                <w:rFonts w:ascii="Cambria Math" w:eastAsiaTheme="minorEastAsia" w:hAnsi="Cambria Math"/>
+                <w:sz w:val="20"/>
+                <w:szCs w:val="20"/>
+              </w:rPr>
+              <m:t>t</m:t>
+            </m:r>
+          </m:e>
+        </m:d>
+      </m:oMath>
+      <w:r>
+        <w:rPr>
+          <w:rFonts w:eastAsiaTheme="minorEastAsia"/>
+          <w:sz w:val="20"/>
+          <w:szCs w:val="20"/>
+        </w:rPr>
+        <w:t xml:space="preserve"> denotes the set of measurements of </w:t>
+      </w:r>
+      <m:oMath>
+        <m:sSub>
+          <m:sSubPr>
+            <m:ctrlPr>
+              <w:rPr>
+                <w:rFonts w:ascii="Cambria Math" w:eastAsiaTheme="minorEastAsia" w:hAnsi="Cambria Math"/>
+                <w:i/>
+                <w:sz w:val="20"/>
+                <w:szCs w:val="20"/>
+              </w:rPr>
+            </m:ctrlPr>
+          </m:sSubPr>
+          <m:e>
+            <m:r>
+              <w:rPr>
+                <w:rFonts w:ascii="Cambria Math" w:eastAsiaTheme="minorEastAsia" w:hAnsi="Cambria Math"/>
+                <w:sz w:val="20"/>
+                <w:szCs w:val="20"/>
+              </w:rPr>
+              <m:t>X</m:t>
+            </m:r>
+          </m:e>
+          <m:sub>
+            <m:r>
+              <w:rPr>
+                <w:rFonts w:ascii="Cambria Math" w:eastAsiaTheme="minorEastAsia" w:hAnsi="Cambria Math"/>
+                <w:sz w:val="20"/>
+                <w:szCs w:val="20"/>
+              </w:rPr>
+              <m:t>1</m:t>
+            </m:r>
+          </m:sub>
+        </m:sSub>
+      </m:oMath>
+      <w:r>
+        <w:rPr>
+          <w:rFonts w:eastAsiaTheme="minorEastAsia"/>
+          <w:sz w:val="20"/>
+          <w:szCs w:val="20"/>
+        </w:rPr>
+        <w:t xml:space="preserve"> up </w:t>
+      </w:r>
+      <w:r>
+        <w:rPr>
+          <w:rFonts w:eastAsiaTheme="minorEastAsia"/>
+          <w:sz w:val="20"/>
+          <w:szCs w:val="20"/>
+        </w:rPr>
+        <w:t xml:space="preserve">to time </w:t>
+      </w:r>
+      <w:r>
+        <w:rPr>
+          <w:rFonts w:eastAsiaTheme="minorEastAsia"/>
+          <w:sz w:val="20"/>
+          <w:szCs w:val="20"/>
+        </w:rPr>
+        <w:t xml:space="preserve">t i.e., </w:t>
+      </w:r>
+      <m:oMath>
+        <m:sSub>
+          <m:sSubPr>
+            <m:ctrlPr>
+              <w:rPr>
+                <w:rFonts w:ascii="Cambria Math" w:eastAsiaTheme="minorEastAsia" w:hAnsi="Cambria Math"/>
+                <w:i/>
+                <w:sz w:val="20"/>
+                <w:szCs w:val="20"/>
+              </w:rPr>
+            </m:ctrlPr>
+          </m:sSubPr>
+          <m:e>
+            <m:r>
+              <w:rPr>
+                <w:rFonts w:ascii="Cambria Math" w:eastAsiaTheme="minorEastAsia" w:hAnsi="Cambria Math"/>
+                <w:sz w:val="20"/>
+                <w:szCs w:val="20"/>
+              </w:rPr>
+              <m:t>X</m:t>
+            </m:r>
+          </m:e>
+          <m:sub>
+            <m:r>
+              <w:rPr>
+                <w:rFonts w:ascii="Cambria Math" w:eastAsiaTheme="minorEastAsia" w:hAnsi="Cambria Math"/>
+                <w:sz w:val="20"/>
+                <w:szCs w:val="20"/>
+              </w:rPr>
+              <m:t>1</m:t>
+            </m:r>
+          </m:sub>
+        </m:sSub>
+        <m:d>
+          <m:dPr>
+            <m:ctrlPr>
+              <w:rPr>
+                <w:rFonts w:ascii="Cambria Math" w:eastAsiaTheme="minorEastAsia" w:hAnsi="Cambria Math"/>
+                <w:i/>
+                <w:sz w:val="20"/>
+                <w:szCs w:val="20"/>
+              </w:rPr>
+            </m:ctrlPr>
+          </m:dPr>
+          <m:e>
+            <m:r>
+              <w:rPr>
+                <w:rFonts w:ascii="Cambria Math" w:eastAsiaTheme="minorEastAsia" w:hAnsi="Cambria Math"/>
+                <w:sz w:val="20"/>
+                <w:szCs w:val="20"/>
+              </w:rPr>
+              <m:t>t</m:t>
+            </m:r>
+          </m:e>
+        </m:d>
+        <m:r>
+          <w:rPr>
+            <w:rFonts w:ascii="Cambria Math" w:eastAsiaTheme="minorEastAsia" w:hAnsi="Cambria Math"/>
+            <w:sz w:val="20"/>
+            <w:szCs w:val="20"/>
+          </w:rPr>
+          <m:t xml:space="preserve">, </m:t>
+        </m:r>
+        <m:sSub>
+          <m:sSubPr>
+            <m:ctrlPr>
+              <w:rPr>
+                <w:rFonts w:ascii="Cambria Math" w:eastAsiaTheme="minorEastAsia" w:hAnsi="Cambria Math"/>
+                <w:i/>
+                <w:sz w:val="20"/>
+                <w:szCs w:val="20"/>
+              </w:rPr>
+            </m:ctrlPr>
+          </m:sSubPr>
+          <m:e>
+            <m:r>
+              <w:rPr>
+                <w:rFonts w:ascii="Cambria Math" w:eastAsiaTheme="minorEastAsia" w:hAnsi="Cambria Math"/>
+                <w:sz w:val="20"/>
+                <w:szCs w:val="20"/>
+              </w:rPr>
+              <m:t>X</m:t>
+            </m:r>
+          </m:e>
+          <m:sub>
+            <m:r>
+              <w:rPr>
+                <w:rFonts w:ascii="Cambria Math" w:eastAsiaTheme="minorEastAsia" w:hAnsi="Cambria Math"/>
+                <w:sz w:val="20"/>
+                <w:szCs w:val="20"/>
+              </w:rPr>
+              <m:t>1</m:t>
+            </m:r>
+          </m:sub>
+        </m:sSub>
+        <m:d>
+          <m:dPr>
+            <m:ctrlPr>
+              <w:rPr>
+                <w:rFonts w:ascii="Cambria Math" w:eastAsiaTheme="minorEastAsia" w:hAnsi="Cambria Math"/>
+                <w:i/>
+                <w:sz w:val="20"/>
+                <w:szCs w:val="20"/>
+              </w:rPr>
+            </m:ctrlPr>
+          </m:dPr>
+          <m:e>
+            <m:r>
+              <w:rPr>
+                <w:rFonts w:ascii="Cambria Math" w:eastAsiaTheme="minorEastAsia" w:hAnsi="Cambria Math"/>
+                <w:sz w:val="20"/>
+                <w:szCs w:val="20"/>
+              </w:rPr>
+              <m:t>t</m:t>
+            </m:r>
+            <m:r>
+              <w:rPr>
+                <w:rFonts w:ascii="Cambria Math" w:eastAsiaTheme="minorEastAsia" w:hAnsi="Cambria Math"/>
+                <w:sz w:val="20"/>
+                <w:szCs w:val="20"/>
+              </w:rPr>
+              <m:t>-1</m:t>
+            </m:r>
+          </m:e>
+        </m:d>
+        <m:r>
+          <w:rPr>
+            <w:rFonts w:ascii="Cambria Math" w:eastAsiaTheme="minorEastAsia" w:hAnsi="Cambria Math"/>
+            <w:sz w:val="20"/>
+            <w:szCs w:val="20"/>
+          </w:rPr>
+          <m:t>,…,</m:t>
+        </m:r>
+        <m:sSub>
+          <m:sSubPr>
+            <m:ctrlPr>
+              <w:rPr>
+                <w:rFonts w:ascii="Cambria Math" w:eastAsiaTheme="minorEastAsia" w:hAnsi="Cambria Math"/>
+                <w:i/>
+                <w:sz w:val="20"/>
+                <w:szCs w:val="20"/>
+              </w:rPr>
+            </m:ctrlPr>
+          </m:sSubPr>
+          <m:e>
+            <m:r>
+              <w:rPr>
+                <w:rFonts w:ascii="Cambria Math" w:eastAsiaTheme="minorEastAsia" w:hAnsi="Cambria Math"/>
+                <w:sz w:val="20"/>
+                <w:szCs w:val="20"/>
+              </w:rPr>
+              <m:t>X</m:t>
+            </m:r>
+          </m:e>
+          <m:sub>
+            <m:r>
+              <w:rPr>
+                <w:rFonts w:ascii="Cambria Math" w:eastAsiaTheme="minorEastAsia" w:hAnsi="Cambria Math"/>
+                <w:sz w:val="20"/>
+                <w:szCs w:val="20"/>
+              </w:rPr>
+              <m:t>1</m:t>
+            </m:r>
+          </m:sub>
+        </m:sSub>
+        <m:d>
+          <m:dPr>
+            <m:ctrlPr>
+              <w:rPr>
+                <w:rFonts w:ascii="Cambria Math" w:eastAsiaTheme="minorEastAsia" w:hAnsi="Cambria Math"/>
+                <w:i/>
+                <w:sz w:val="20"/>
+                <w:szCs w:val="20"/>
+              </w:rPr>
+            </m:ctrlPr>
+          </m:dPr>
+          <m:e>
+            <m:r>
+              <w:rPr>
+                <w:rFonts w:ascii="Cambria Math" w:eastAsiaTheme="minorEastAsia" w:hAnsi="Cambria Math"/>
+                <w:sz w:val="20"/>
+                <w:szCs w:val="20"/>
+              </w:rPr>
+              <m:t>1</m:t>
+            </m:r>
+          </m:e>
+        </m:d>
+      </m:oMath>
+      <w:r>
+        <w:rPr>
+          <w:rFonts w:eastAsiaTheme="minorEastAsia"/>
+          <w:sz w:val="20"/>
+          <w:szCs w:val="20"/>
+        </w:rPr>
+        <w:t xml:space="preserve"> </w:t>
+      </w:r>
+    </w:p>
+    <w:p>
+      <w:pPr>
+        <w:rPr>
+          <w:rFonts w:eastAsiaTheme="minorEastAsia"/>
+          <w:sz w:val="20"/>
+          <w:szCs w:val="20"/>
+        </w:rPr>
+      </w:pPr>
+      <m:oMath>
+        <m:sSup>
+          <m:sSupPr>
+            <m:ctrlPr>
+              <w:rPr>
+                <w:rFonts w:ascii="Cambria Math" w:eastAsiaTheme="minorEastAsia" w:hAnsi="Cambria Math"/>
+                <w:i/>
+                <w:sz w:val="20"/>
+                <w:szCs w:val="20"/>
+              </w:rPr>
+            </m:ctrlPr>
+          </m:sSupPr>
+          <m:e>
+            <m:r>
+              <w:rPr>
+                <w:rFonts w:ascii="Cambria Math" w:eastAsiaTheme="minorEastAsia" w:hAnsi="Cambria Math"/>
+                <w:sz w:val="20"/>
+                <w:szCs w:val="20"/>
+              </w:rPr>
+              <m:t>W</m:t>
+            </m:r>
+          </m:e>
+          <m:sup>
+            <m:r>
+              <w:rPr>
+                <w:rFonts w:ascii="Cambria Math" w:eastAsiaTheme="minorEastAsia" w:hAnsi="Cambria Math"/>
+                <w:sz w:val="20"/>
+                <w:szCs w:val="20"/>
+              </w:rPr>
+              <m:t>*</m:t>
+            </m:r>
+          </m:sup>
+        </m:sSup>
+        <m:d>
+          <m:dPr>
+            <m:ctrlPr>
+              <w:rPr>
+                <w:rFonts w:ascii="Cambria Math" w:eastAsiaTheme="minorEastAsia" w:hAnsi="Cambria Math"/>
+                <w:i/>
+                <w:sz w:val="20"/>
+                <w:szCs w:val="20"/>
+              </w:rPr>
+            </m:ctrlPr>
+          </m:dPr>
+          <m:e>
+            <m:r>
+              <w:rPr>
+                <w:rFonts w:ascii="Cambria Math" w:eastAsiaTheme="minorEastAsia" w:hAnsi="Cambria Math"/>
+                <w:sz w:val="20"/>
+                <w:szCs w:val="20"/>
+              </w:rPr>
+              <m:t>t</m:t>
+            </m:r>
+          </m:e>
+        </m:d>
+      </m:oMath>
+      <w:r>
+        <w:rPr>
+          <w:rFonts w:eastAsiaTheme="minorEastAsia"/>
+          <w:sz w:val="20"/>
+          <w:szCs w:val="20"/>
+        </w:rPr>
+        <w:t xml:space="preserve"> denotes the set of all possible knowledge up to time t (including both </w:t>
+      </w:r>
+      <m:oMath>
+        <m:sSub>
+          <m:sSubPr>
+            <m:ctrlPr>
+              <w:rPr>
+                <w:rFonts w:ascii="Cambria Math" w:eastAsiaTheme="minorEastAsia" w:hAnsi="Cambria Math"/>
+                <w:i/>
+                <w:sz w:val="20"/>
+                <w:szCs w:val="20"/>
+              </w:rPr>
+            </m:ctrlPr>
+          </m:sSubPr>
+          <m:e>
+            <m:r>
+              <w:rPr>
+                <w:rFonts w:ascii="Cambria Math" w:eastAsiaTheme="minorEastAsia" w:hAnsi="Cambria Math"/>
+                <w:sz w:val="20"/>
+                <w:szCs w:val="20"/>
+              </w:rPr>
+              <m:t>X</m:t>
+            </m:r>
+          </m:e>
+          <m:sub>
+            <m:r>
+              <w:rPr>
+                <w:rFonts w:ascii="Cambria Math" w:eastAsiaTheme="minorEastAsia" w:hAnsi="Cambria Math"/>
+                <w:sz w:val="20"/>
+                <w:szCs w:val="20"/>
+              </w:rPr>
+              <m:t>1</m:t>
+            </m:r>
+          </m:sub>
+        </m:sSub>
+      </m:oMath>
+      <w:r>
+        <w:rPr>
+          <w:rFonts w:eastAsiaTheme="minorEastAsia"/>
+          <w:sz w:val="20"/>
+          <w:szCs w:val="20"/>
+        </w:rPr>
+        <w:t xml:space="preserve"> and </w:t>
+      </w:r>
+      <m:oMath>
+        <m:sSub>
+          <m:sSubPr>
+            <m:ctrlPr>
+              <w:rPr>
+                <w:rFonts w:ascii="Cambria Math" w:eastAsiaTheme="minorEastAsia" w:hAnsi="Cambria Math"/>
+                <w:i/>
+                <w:sz w:val="20"/>
+                <w:szCs w:val="20"/>
+              </w:rPr>
+            </m:ctrlPr>
+          </m:sSubPr>
+          <m:e>
+            <m:r>
+              <w:rPr>
+                <w:rFonts w:ascii="Cambria Math" w:eastAsiaTheme="minorEastAsia" w:hAnsi="Cambria Math"/>
+                <w:sz w:val="20"/>
+                <w:szCs w:val="20"/>
+              </w:rPr>
+              <m:t>X</m:t>
+            </m:r>
+          </m:e>
+          <m:sub>
+            <m:r>
+              <w:rPr>
+                <w:rFonts w:ascii="Cambria Math" w:eastAsiaTheme="minorEastAsia" w:hAnsi="Cambria Math"/>
+                <w:sz w:val="20"/>
+                <w:szCs w:val="20"/>
+              </w:rPr>
+              <m:t>2</m:t>
+            </m:r>
+          </m:sub>
+        </m:sSub>
+      </m:oMath>
+      <w:r>
+        <w:rPr>
+          <w:rFonts w:eastAsiaTheme="minorEastAsia"/>
+          <w:sz w:val="20"/>
+          <w:szCs w:val="20"/>
+        </w:rPr>
+        <w:t>)</w:t>
+      </w:r>
+    </w:p>
+    <w:p>
+      <w:pPr>
+        <w:rPr>
+          <w:rFonts w:eastAsiaTheme="minorEastAsia"/>
+          <w:sz w:val="20"/>
+          <w:szCs w:val="20"/>
+        </w:rPr>
+      </w:pPr>
+    </w:p>
+    <w:p>
+      <w:pPr>
+        <w:rPr>
+          <w:rFonts w:eastAsiaTheme="minorEastAsia"/>
+          <w:sz w:val="20"/>
+          <w:szCs w:val="20"/>
+        </w:rPr>
+      </w:pPr>
+      <w:r>
+        <w:rPr>
+          <w:rFonts w:eastAsiaTheme="minorEastAsia"/>
+          <w:b/>
+          <w:bCs/>
+          <w:sz w:val="20"/>
+          <w:szCs w:val="20"/>
+        </w:rPr>
+        <w:t>Definition 2.4.1</w:t>
+      </w:r>
+      <w:r>
+        <w:rPr>
+          <w:rFonts w:eastAsiaTheme="minorEastAsia"/>
+          <w:sz w:val="20"/>
+          <w:szCs w:val="20"/>
+        </w:rPr>
+        <w:t xml:space="preserve"> </w:t>
+      </w:r>
+      <m:oMath>
+        <m:sSub>
+          <m:sSubPr>
+            <m:ctrlPr>
+              <w:rPr>
+                <w:rFonts w:ascii="Cambria Math" w:eastAsiaTheme="minorEastAsia" w:hAnsi="Cambria Math"/>
+                <w:i/>
+                <w:sz w:val="20"/>
+                <w:szCs w:val="20"/>
+              </w:rPr>
+            </m:ctrlPr>
+          </m:sSubPr>
+          <m:e>
+            <m:r>
+              <w:rPr>
+                <w:rFonts w:ascii="Cambria Math" w:eastAsiaTheme="minorEastAsia" w:hAnsi="Cambria Math"/>
+                <w:sz w:val="20"/>
+                <w:szCs w:val="20"/>
+              </w:rPr>
+              <m:t>X</m:t>
+            </m:r>
+          </m:e>
+          <m:sub>
+            <m:r>
+              <w:rPr>
+                <w:rFonts w:ascii="Cambria Math" w:eastAsiaTheme="minorEastAsia" w:hAnsi="Cambria Math"/>
+                <w:sz w:val="20"/>
+                <w:szCs w:val="20"/>
+              </w:rPr>
+              <m:t>2</m:t>
+            </m:r>
+          </m:sub>
+        </m:sSub>
+      </m:oMath>
+      <w:r>
+        <w:rPr>
+          <w:rFonts w:eastAsiaTheme="minorEastAsia"/>
+          <w:sz w:val="20"/>
+          <w:szCs w:val="20"/>
+        </w:rPr>
+        <w:t xml:space="preserve"> Granger-causes </w:t>
+      </w:r>
+      <m:oMath>
+        <m:sSub>
+          <m:sSubPr>
+            <m:ctrlPr>
+              <w:rPr>
+                <w:rFonts w:ascii="Cambria Math" w:eastAsiaTheme="minorEastAsia" w:hAnsi="Cambria Math"/>
+                <w:i/>
+                <w:sz w:val="20"/>
+                <w:szCs w:val="20"/>
+              </w:rPr>
+            </m:ctrlPr>
+          </m:sSubPr>
+          <m:e>
+            <m:r>
+              <w:rPr>
+                <w:rFonts w:ascii="Cambria Math" w:eastAsiaTheme="minorEastAsia" w:hAnsi="Cambria Math"/>
+                <w:sz w:val="20"/>
+                <w:szCs w:val="20"/>
+              </w:rPr>
+              <m:t>X</m:t>
+            </m:r>
+          </m:e>
+          <m:sub>
+            <m:r>
+              <w:rPr>
+                <w:rFonts w:ascii="Cambria Math" w:eastAsiaTheme="minorEastAsia" w:hAnsi="Cambria Math"/>
+                <w:sz w:val="20"/>
+                <w:szCs w:val="20"/>
+              </w:rPr>
+              <m:t>1</m:t>
+            </m:r>
+          </m:sub>
+        </m:sSub>
+      </m:oMath>
+      <w:r>
+        <w:rPr>
+          <w:rFonts w:eastAsiaTheme="minorEastAsia"/>
+          <w:sz w:val="20"/>
+          <w:szCs w:val="20"/>
+        </w:rPr>
+        <w:t xml:space="preserve"> if</w:t>
+      </w:r>
+    </w:p>
+    <w:p>
+      <w:pPr>
+        <w:rPr>
+          <w:rFonts w:eastAsiaTheme="minorEastAsia"/>
+          <w:sz w:val="20"/>
+          <w:szCs w:val="20"/>
+        </w:rPr>
+      </w:pPr>
+    </w:p>
+    <w:p>
+      <w:pPr>
+        <w:rPr>
+          <w:rFonts w:eastAsiaTheme="minorEastAsia"/>
+          <w:sz w:val="20"/>
+          <w:szCs w:val="20"/>
+        </w:rPr>
+      </w:pPr>
+      <m:oMath>
+        <m:r>
+          <w:rPr>
+            <w:rFonts w:ascii="Cambria Math" w:eastAsiaTheme="minorEastAsia" w:hAnsi="Cambria Math"/>
+            <w:sz w:val="20"/>
+            <w:szCs w:val="20"/>
+          </w:rPr>
+          <m:t>P</m:t>
+        </m:r>
+        <m:d>
+          <m:dPr>
+            <m:ctrlPr>
+              <w:rPr>
+                <w:rFonts w:ascii="Cambria Math" w:eastAsiaTheme="minorEastAsia" w:hAnsi="Cambria Math"/>
+                <w:i/>
+                <w:sz w:val="20"/>
+                <w:szCs w:val="20"/>
+              </w:rPr>
+            </m:ctrlPr>
+          </m:dPr>
+          <m:e>
+            <m:sSub>
+              <m:sSubPr>
+                <m:ctrlPr>
+                  <w:rPr>
+                    <w:rFonts w:ascii="Cambria Math" w:eastAsiaTheme="minorEastAsia" w:hAnsi="Cambria Math"/>
+                    <w:i/>
+                    <w:sz w:val="20"/>
+                    <w:szCs w:val="20"/>
+                  </w:rPr>
+                </m:ctrlPr>
+              </m:sSubPr>
+              <m:e>
+                <m:r>
+                  <w:rPr>
+                    <w:rFonts w:ascii="Cambria Math" w:eastAsiaTheme="minorEastAsia" w:hAnsi="Cambria Math"/>
+                    <w:sz w:val="20"/>
+                    <w:szCs w:val="20"/>
+                  </w:rPr>
+                  <m:t>X</m:t>
+                </m:r>
+              </m:e>
+              <m:sub>
+                <m:r>
+                  <w:rPr>
+                    <w:rFonts w:ascii="Cambria Math" w:eastAsiaTheme="minorEastAsia" w:hAnsi="Cambria Math"/>
+                    <w:sz w:val="20"/>
+                    <w:szCs w:val="20"/>
+                  </w:rPr>
+                  <m:t>1</m:t>
+                </m:r>
+              </m:sub>
+            </m:sSub>
+            <m:d>
+              <m:dPr>
+                <m:ctrlPr>
+                  <w:rPr>
+                    <w:rFonts w:ascii="Cambria Math" w:eastAsiaTheme="minorEastAsia" w:hAnsi="Cambria Math"/>
+                    <w:i/>
+                    <w:sz w:val="20"/>
+                    <w:szCs w:val="20"/>
+                  </w:rPr>
+                </m:ctrlPr>
+              </m:dPr>
+              <m:e>
+                <m:r>
+                  <w:rPr>
+                    <w:rFonts w:ascii="Cambria Math" w:eastAsiaTheme="minorEastAsia" w:hAnsi="Cambria Math"/>
+                    <w:sz w:val="20"/>
+                    <w:szCs w:val="20"/>
+                  </w:rPr>
+                  <m:t>t+1</m:t>
+                </m:r>
+              </m:e>
+            </m:d>
+            <m:r>
+              <w:rPr>
+                <w:rFonts w:ascii="Cambria Math" w:eastAsiaTheme="minorEastAsia" w:hAnsi="Cambria Math"/>
+                <w:sz w:val="20"/>
+                <w:szCs w:val="20"/>
+              </w:rPr>
+              <m:t>|</m:t>
+            </m:r>
+            <m:sSup>
+              <m:sSupPr>
+                <m:ctrlPr>
+                  <w:rPr>
+                    <w:rFonts w:ascii="Cambria Math" w:eastAsiaTheme="minorEastAsia" w:hAnsi="Cambria Math"/>
+                    <w:i/>
+                    <w:sz w:val="20"/>
+                    <w:szCs w:val="20"/>
+                  </w:rPr>
+                </m:ctrlPr>
+              </m:sSupPr>
+              <m:e>
+                <m:r>
+                  <w:rPr>
+                    <w:rFonts w:ascii="Cambria Math" w:eastAsiaTheme="minorEastAsia" w:hAnsi="Cambria Math"/>
+                    <w:sz w:val="20"/>
+                    <w:szCs w:val="20"/>
+                  </w:rPr>
+                  <m:t>W</m:t>
+                </m:r>
+              </m:e>
+              <m:sup>
+                <m:r>
+                  <w:rPr>
+                    <w:rFonts w:ascii="Cambria Math" w:eastAsiaTheme="minorEastAsia" w:hAnsi="Cambria Math"/>
+                    <w:sz w:val="20"/>
+                    <w:szCs w:val="20"/>
+                  </w:rPr>
+                  <m:t>*</m:t>
+                </m:r>
+              </m:sup>
+            </m:sSup>
+            <m:d>
+              <m:dPr>
+                <m:ctrlPr>
+                  <w:rPr>
+                    <w:rFonts w:ascii="Cambria Math" w:eastAsiaTheme="minorEastAsia" w:hAnsi="Cambria Math"/>
+                    <w:i/>
+                    <w:sz w:val="20"/>
+                    <w:szCs w:val="20"/>
+                  </w:rPr>
+                </m:ctrlPr>
+              </m:dPr>
+              <m:e>
+                <m:r>
+                  <w:rPr>
+                    <w:rFonts w:ascii="Cambria Math" w:eastAsiaTheme="minorEastAsia" w:hAnsi="Cambria Math"/>
+                    <w:sz w:val="20"/>
+                    <w:szCs w:val="20"/>
+                  </w:rPr>
+                  <m:t>t</m:t>
+                </m:r>
+              </m:e>
+            </m:d>
+          </m:e>
+        </m:d>
+        <m:r>
+          <w:rPr>
+            <w:rFonts w:ascii="Cambria Math" w:eastAsiaTheme="minorEastAsia" w:hAnsi="Cambria Math"/>
+            <w:sz w:val="20"/>
+            <w:szCs w:val="20"/>
+          </w:rPr>
+          <m:t>≠</m:t>
+        </m:r>
+        <m:r>
+          <w:rPr>
+            <w:rFonts w:ascii="Cambria Math" w:eastAsiaTheme="minorEastAsia" w:hAnsi="Cambria Math"/>
+            <w:sz w:val="20"/>
+            <w:szCs w:val="20"/>
+          </w:rPr>
+          <m:t>P</m:t>
+        </m:r>
+        <m:d>
+          <m:dPr>
+            <m:ctrlPr>
+              <w:rPr>
+                <w:rFonts w:ascii="Cambria Math" w:eastAsiaTheme="minorEastAsia" w:hAnsi="Cambria Math"/>
+                <w:i/>
+                <w:sz w:val="20"/>
+                <w:szCs w:val="20"/>
+              </w:rPr>
+            </m:ctrlPr>
+          </m:dPr>
+          <m:e>
+            <m:sSub>
+              <m:sSubPr>
+                <m:ctrlPr>
+                  <w:rPr>
+                    <w:rFonts w:ascii="Cambria Math" w:eastAsiaTheme="minorEastAsia" w:hAnsi="Cambria Math"/>
+                    <w:i/>
+                    <w:sz w:val="20"/>
+                    <w:szCs w:val="20"/>
+                  </w:rPr>
+                </m:ctrlPr>
+              </m:sSubPr>
+              <m:e>
+                <m:r>
+                  <w:rPr>
+                    <w:rFonts w:ascii="Cambria Math" w:eastAsiaTheme="minorEastAsia" w:hAnsi="Cambria Math"/>
+                    <w:sz w:val="20"/>
+                    <w:szCs w:val="20"/>
+                  </w:rPr>
+                  <m:t>X</m:t>
+                </m:r>
+              </m:e>
+              <m:sub>
+                <m:r>
+                  <w:rPr>
+                    <w:rFonts w:ascii="Cambria Math" w:eastAsiaTheme="minorEastAsia" w:hAnsi="Cambria Math"/>
+                    <w:sz w:val="20"/>
+                    <w:szCs w:val="20"/>
+                  </w:rPr>
+                  <m:t>1</m:t>
+                </m:r>
+              </m:sub>
+            </m:sSub>
+            <m:d>
+              <m:dPr>
+                <m:ctrlPr>
+                  <w:rPr>
+                    <w:rFonts w:ascii="Cambria Math" w:eastAsiaTheme="minorEastAsia" w:hAnsi="Cambria Math"/>
+                    <w:i/>
+                    <w:sz w:val="20"/>
+                    <w:szCs w:val="20"/>
+                  </w:rPr>
+                </m:ctrlPr>
+              </m:dPr>
+              <m:e>
+                <m:r>
+                  <w:rPr>
+                    <w:rFonts w:ascii="Cambria Math" w:eastAsiaTheme="minorEastAsia" w:hAnsi="Cambria Math"/>
+                    <w:sz w:val="20"/>
+                    <w:szCs w:val="20"/>
+                  </w:rPr>
+                  <m:t>t+1</m:t>
+                </m:r>
+              </m:e>
+            </m:d>
+            <m:r>
+              <w:rPr>
+                <w:rFonts w:ascii="Cambria Math" w:eastAsiaTheme="minorEastAsia" w:hAnsi="Cambria Math"/>
+                <w:sz w:val="20"/>
+                <w:szCs w:val="20"/>
+              </w:rPr>
+              <m:t>|</m:t>
+            </m:r>
+            <m:sSup>
+              <m:sSupPr>
+                <m:ctrlPr>
+                  <w:rPr>
+                    <w:rFonts w:ascii="Cambria Math" w:eastAsiaTheme="minorEastAsia" w:hAnsi="Cambria Math"/>
+                    <w:i/>
+                    <w:sz w:val="20"/>
+                    <w:szCs w:val="20"/>
+                  </w:rPr>
+                </m:ctrlPr>
+              </m:sSupPr>
+              <m:e>
+                <m:r>
+                  <w:rPr>
+                    <w:rFonts w:ascii="Cambria Math" w:eastAsiaTheme="minorEastAsia" w:hAnsi="Cambria Math"/>
+                    <w:sz w:val="20"/>
+                    <w:szCs w:val="20"/>
+                  </w:rPr>
+                  <m:t>W</m:t>
+                </m:r>
+              </m:e>
+              <m:sup>
+                <m:r>
+                  <w:rPr>
+                    <w:rFonts w:ascii="Cambria Math" w:eastAsiaTheme="minorEastAsia" w:hAnsi="Cambria Math"/>
+                    <w:sz w:val="20"/>
+                    <w:szCs w:val="20"/>
+                  </w:rPr>
+                  <m:t>*</m:t>
+                </m:r>
+              </m:sup>
+            </m:sSup>
+            <m:d>
+              <m:dPr>
+                <m:ctrlPr>
+                  <w:rPr>
+                    <w:rFonts w:ascii="Cambria Math" w:eastAsiaTheme="minorEastAsia" w:hAnsi="Cambria Math"/>
+                    <w:i/>
+                    <w:sz w:val="20"/>
+                    <w:szCs w:val="20"/>
+                  </w:rPr>
+                </m:ctrlPr>
+              </m:dPr>
+              <m:e>
+                <m:r>
+                  <w:rPr>
+                    <w:rFonts w:ascii="Cambria Math" w:eastAsiaTheme="minorEastAsia" w:hAnsi="Cambria Math"/>
+                    <w:sz w:val="20"/>
+                    <w:szCs w:val="20"/>
+                  </w:rPr>
+                  <m:t>t</m:t>
+                </m:r>
+              </m:e>
+            </m:d>
+            <m:r>
+              <w:rPr>
+                <w:rFonts w:ascii="Cambria Math" w:eastAsiaTheme="minorEastAsia" w:hAnsi="Cambria Math"/>
+                <w:sz w:val="20"/>
+                <w:szCs w:val="20"/>
+              </w:rPr>
+              <m:t>-</m:t>
+            </m:r>
+            <m:sSubSup>
+              <m:sSubSupPr>
+                <m:ctrlPr>
+                  <w:rPr>
+                    <w:rFonts w:ascii="Cambria Math" w:eastAsiaTheme="minorEastAsia" w:hAnsi="Cambria Math"/>
+                    <w:i/>
+                    <w:sz w:val="20"/>
+                    <w:szCs w:val="20"/>
+                  </w:rPr>
+                </m:ctrlPr>
+              </m:sSubSupPr>
+              <m:e>
+                <m:r>
+                  <w:rPr>
+                    <w:rFonts w:ascii="Cambria Math" w:eastAsiaTheme="minorEastAsia" w:hAnsi="Cambria Math"/>
+                    <w:sz w:val="20"/>
+                    <w:szCs w:val="20"/>
+                  </w:rPr>
+                  <m:t>X</m:t>
+                </m:r>
+              </m:e>
+              <m:sub>
+                <m:r>
+                  <w:rPr>
+                    <w:rFonts w:ascii="Cambria Math" w:eastAsiaTheme="minorEastAsia" w:hAnsi="Cambria Math"/>
+                    <w:sz w:val="20"/>
+                    <w:szCs w:val="20"/>
+                  </w:rPr>
+                  <m:t>2</m:t>
+                </m:r>
+              </m:sub>
+              <m:sup>
+                <m:r>
+                  <w:rPr>
+                    <w:rFonts w:ascii="Cambria Math" w:eastAsiaTheme="minorEastAsia" w:hAnsi="Cambria Math"/>
+                    <w:sz w:val="20"/>
+                    <w:szCs w:val="20"/>
+                  </w:rPr>
+                  <m:t>*</m:t>
+                </m:r>
+              </m:sup>
+            </m:sSubSup>
+            <m:d>
+              <m:dPr>
+                <m:ctrlPr>
+                  <w:rPr>
+                    <w:rFonts w:ascii="Cambria Math" w:eastAsiaTheme="minorEastAsia" w:hAnsi="Cambria Math"/>
+                    <w:i/>
+                    <w:sz w:val="20"/>
+                    <w:szCs w:val="20"/>
+                  </w:rPr>
+                </m:ctrlPr>
+              </m:dPr>
+              <m:e>
+                <m:r>
+                  <w:rPr>
+                    <w:rFonts w:ascii="Cambria Math" w:eastAsiaTheme="minorEastAsia" w:hAnsi="Cambria Math"/>
+                    <w:sz w:val="20"/>
+                    <w:szCs w:val="20"/>
+                  </w:rPr>
+                  <m:t>t</m:t>
+                </m:r>
+              </m:e>
+            </m:d>
+          </m:e>
+        </m:d>
+      </m:oMath>
+      <w:r>
+        <w:rPr>
+          <w:rFonts w:eastAsiaTheme="minorEastAsia"/>
+          <w:sz w:val="20"/>
+          <w:szCs w:val="20"/>
+        </w:rPr>
+        <w:t xml:space="preserve">            (2.5)</w:t>
+      </w:r>
+    </w:p>
+    <w:p>
+      <w:pPr>
+        <w:rPr>
+          <w:rFonts w:eastAsiaTheme="minorEastAsia"/>
+          <w:sz w:val="20"/>
+          <w:szCs w:val="20"/>
+        </w:rPr>
+      </w:pPr>
+    </w:p>
+    <w:p>
+      <w:pPr>
+        <w:rPr>
+          <w:rFonts w:eastAsiaTheme="minorEastAsia"/>
+          <w:sz w:val="20"/>
+          <w:szCs w:val="20"/>
+        </w:rPr>
+      </w:pPr>
+      <w:r>
+        <w:rPr>
+          <w:rFonts w:eastAsiaTheme="minorEastAsia"/>
+          <w:sz w:val="20"/>
+          <w:szCs w:val="20"/>
+        </w:rPr>
+        <w:t>As this is not exactly</w:t>
+      </w:r>
+      <w:r>
+        <w:rPr>
+          <w:rFonts w:eastAsiaTheme="minorEastAsia"/>
+          <w:sz w:val="20"/>
+          <w:szCs w:val="20"/>
+        </w:rPr>
+        <w:t xml:space="preserve"> causality</w:t>
+      </w:r>
+      <w:r>
+        <w:rPr>
+          <w:rFonts w:eastAsiaTheme="minorEastAsia"/>
+          <w:sz w:val="20"/>
+          <w:szCs w:val="20"/>
+        </w:rPr>
+        <w:t>,</w:t>
+      </w:r>
+      <w:r>
+        <w:rPr>
+          <w:rFonts w:eastAsiaTheme="minorEastAsia"/>
+          <w:sz w:val="20"/>
+          <w:szCs w:val="20"/>
+        </w:rPr>
+        <w:t xml:space="preserve"> it has come to be called Granger causality. </w:t>
+      </w:r>
+      <w:r>
+        <w:rPr>
+          <w:rFonts w:eastAsiaTheme="minorEastAsia"/>
+          <w:sz w:val="20"/>
+          <w:szCs w:val="20"/>
+        </w:rPr>
+        <w:t xml:space="preserve">Granger-s definition takes temporal priority as a given and does not make claims about how much of a difference </w:t>
+      </w:r>
+      <m:oMath>
+        <m:sSub>
+          <m:sSubPr>
+            <m:ctrlPr>
+              <w:rPr>
+                <w:rFonts w:ascii="Cambria Math" w:eastAsiaTheme="minorEastAsia" w:hAnsi="Cambria Math"/>
+                <w:i/>
+                <w:sz w:val="20"/>
+                <w:szCs w:val="20"/>
+              </w:rPr>
+            </m:ctrlPr>
+          </m:sSubPr>
+          <m:e>
+            <m:r>
+              <w:rPr>
+                <w:rFonts w:ascii="Cambria Math" w:eastAsiaTheme="minorEastAsia" w:hAnsi="Cambria Math"/>
+                <w:sz w:val="20"/>
+                <w:szCs w:val="20"/>
+              </w:rPr>
+              <m:t>X</m:t>
+            </m:r>
+          </m:e>
+          <m:sub>
+            <m:r>
+              <w:rPr>
+                <w:rFonts w:ascii="Cambria Math" w:eastAsiaTheme="minorEastAsia" w:hAnsi="Cambria Math"/>
+                <w:sz w:val="20"/>
+                <w:szCs w:val="20"/>
+              </w:rPr>
+              <m:t>2</m:t>
+            </m:r>
+          </m:sub>
+        </m:sSub>
+      </m:oMath>
+      <w:r>
+        <w:rPr>
+          <w:rFonts w:eastAsiaTheme="minorEastAsia"/>
+          <w:sz w:val="20"/>
+          <w:szCs w:val="20"/>
+        </w:rPr>
+        <w:t xml:space="preserve"> makes to the probability of </w:t>
+      </w:r>
+      <m:oMath>
+        <m:sSub>
+          <m:sSubPr>
+            <m:ctrlPr>
+              <w:rPr>
+                <w:rFonts w:ascii="Cambria Math" w:eastAsiaTheme="minorEastAsia" w:hAnsi="Cambria Math"/>
+                <w:i/>
+                <w:sz w:val="20"/>
+                <w:szCs w:val="20"/>
+              </w:rPr>
+            </m:ctrlPr>
+          </m:sSubPr>
+          <m:e>
+            <m:r>
+              <w:rPr>
+                <w:rFonts w:ascii="Cambria Math" w:eastAsiaTheme="minorEastAsia" w:hAnsi="Cambria Math"/>
+                <w:sz w:val="20"/>
+                <w:szCs w:val="20"/>
+              </w:rPr>
+              <m:t>X</m:t>
+            </m:r>
+          </m:e>
+          <m:sub>
+            <m:r>
+              <w:rPr>
+                <w:rFonts w:ascii="Cambria Math" w:eastAsiaTheme="minorEastAsia" w:hAnsi="Cambria Math"/>
+                <w:sz w:val="20"/>
+                <w:szCs w:val="20"/>
+              </w:rPr>
+              <m:t>1</m:t>
+            </m:r>
+          </m:sub>
+        </m:sSub>
+      </m:oMath>
+      <w:r>
+        <w:rPr>
+          <w:rFonts w:eastAsiaTheme="minorEastAsia"/>
+          <w:sz w:val="20"/>
+          <w:szCs w:val="20"/>
+        </w:rPr>
+        <w:t xml:space="preserve"> </w:t>
+      </w:r>
+      <w:r>
+        <w:rPr>
+          <w:rFonts w:eastAsiaTheme="minorEastAsia"/>
+          <w:sz w:val="20"/>
+          <w:szCs w:val="20"/>
+        </w:rPr>
+        <w:t xml:space="preserve">(or whether this difference is positive or negative). </w:t>
+      </w:r>
+      <m:oMath>
+        <m:sSub>
+          <m:sSubPr>
+            <m:ctrlPr>
+              <w:rPr>
+                <w:rFonts w:ascii="Cambria Math" w:eastAsiaTheme="minorEastAsia" w:hAnsi="Cambria Math"/>
+                <w:i/>
+                <w:sz w:val="20"/>
+                <w:szCs w:val="20"/>
+              </w:rPr>
+            </m:ctrlPr>
+          </m:sSubPr>
+          <m:e>
+            <m:r>
+              <w:rPr>
+                <w:rFonts w:ascii="Cambria Math" w:eastAsiaTheme="minorEastAsia" w:hAnsi="Cambria Math"/>
+                <w:sz w:val="20"/>
+                <w:szCs w:val="20"/>
+              </w:rPr>
+              <m:t>X</m:t>
+            </m:r>
+          </m:e>
+          <m:sub>
+            <m:r>
+              <w:rPr>
+                <w:rFonts w:ascii="Cambria Math" w:eastAsiaTheme="minorEastAsia" w:hAnsi="Cambria Math"/>
+                <w:sz w:val="20"/>
+                <w:szCs w:val="20"/>
+              </w:rPr>
+              <m:t>2</m:t>
+            </m:r>
+          </m:sub>
+        </m:sSub>
+      </m:oMath>
+      <w:r>
+        <w:rPr>
+          <w:rFonts w:eastAsiaTheme="minorEastAsia"/>
+          <w:sz w:val="20"/>
+          <w:szCs w:val="20"/>
+        </w:rPr>
+        <w:t xml:space="preserve"> m</w:t>
+      </w:r>
+      <w:r>
+        <w:rPr>
+          <w:rFonts w:eastAsiaTheme="minorEastAsia"/>
+          <w:sz w:val="20"/>
+          <w:szCs w:val="20"/>
+        </w:rPr>
+        <w:t xml:space="preserve">ay not be the best or only predictor of </w:t>
+      </w:r>
+      <m:oMath>
+        <m:sSub>
+          <m:sSubPr>
+            <m:ctrlPr>
+              <w:rPr>
+                <w:rFonts w:ascii="Cambria Math" w:eastAsiaTheme="minorEastAsia" w:hAnsi="Cambria Math"/>
+                <w:i/>
+                <w:sz w:val="20"/>
+                <w:szCs w:val="20"/>
+              </w:rPr>
+            </m:ctrlPr>
+          </m:sSubPr>
+          <m:e>
+            <m:r>
+              <w:rPr>
+                <w:rFonts w:ascii="Cambria Math" w:eastAsiaTheme="minorEastAsia" w:hAnsi="Cambria Math"/>
+                <w:sz w:val="20"/>
+                <w:szCs w:val="20"/>
+              </w:rPr>
+              <m:t>X</m:t>
+            </m:r>
+          </m:e>
+          <m:sub>
+            <m:r>
+              <w:rPr>
+                <w:rFonts w:ascii="Cambria Math" w:eastAsiaTheme="minorEastAsia" w:hAnsi="Cambria Math"/>
+                <w:sz w:val="20"/>
+                <w:szCs w:val="20"/>
+              </w:rPr>
+              <m:t>1</m:t>
+            </m:r>
+          </m:sub>
+        </m:sSub>
+      </m:oMath>
+      <w:r>
+        <w:rPr>
+          <w:rFonts w:eastAsiaTheme="minorEastAsia"/>
+          <w:sz w:val="20"/>
+          <w:szCs w:val="20"/>
+        </w:rPr>
+        <w:t>, rather it is simply found to be informative after accounting for other information.</w:t>
+      </w:r>
     </w:p>
     <w:p>
       <w:pPr>
@@ -2434,6 +4143,28 @@
       <w:color w:val="1F3763" w:themeColor="accent1" w:themeShade="7F"/>
     </w:rPr>
   </w:style>
+  <w:style w:type="paragraph" w:styleId="Heading4">
+    <w:name w:val="heading 4"/>
+    <w:basedOn w:val="Normal"/>
+    <w:next w:val="Normal"/>
+    <w:link w:val="Heading4Char"/>
+    <w:uiPriority w:val="9"/>
+    <w:unhideWhenUsed/>
+    <w:qFormat/>
+    <w:rsid w:val="00FA5184"/>
+    <w:pPr>
+      <w:keepNext/>
+      <w:keepLines/>
+      <w:spacing w:before="40"/>
+      <w:outlineLvl w:val="3"/>
+    </w:pPr>
+    <w:rPr>
+      <w:rFonts w:asciiTheme="majorHAnsi" w:eastAsiaTheme="majorEastAsia" w:hAnsiTheme="majorHAnsi" w:cstheme="majorBidi"/>
+      <w:i/>
+      <w:iCs/>
+      <w:color w:val="2F5496" w:themeColor="accent1" w:themeShade="BF"/>
+    </w:rPr>
+  </w:style>
   <w:style w:type="character" w:default="1" w:styleId="DefaultParagraphFont">
     <w:name w:val="Default Paragraph Font"/>
     <w:uiPriority w:val="1"/>
@@ -2505,6 +4236,19 @@
     <w:rsid w:val="00987E87"/>
     <w:rPr>
       <w:color w:val="808080"/>
+    </w:rPr>
+  </w:style>
+  <w:style w:type="character" w:customStyle="1" w:styleId="Heading4Char">
+    <w:name w:val="Heading 4 Char"/>
+    <w:basedOn w:val="DefaultParagraphFont"/>
+    <w:link w:val="Heading4"/>
+    <w:uiPriority w:val="9"/>
+    <w:rsid w:val="00FA5184"/>
+    <w:rPr>
+      <w:rFonts w:asciiTheme="majorHAnsi" w:eastAsiaTheme="majorEastAsia" w:hAnsiTheme="majorHAnsi" w:cstheme="majorBidi"/>
+      <w:i/>
+      <w:iCs/>
+      <w:color w:val="2F5496" w:themeColor="accent1" w:themeShade="BF"/>
     </w:rPr>
   </w:style>
 </w:styles>

--- a/docs/CausalityProbabilityAndTimeNotes.docx
+++ b/docs/CausalityProbabilityAndTimeNotes.docx
@@ -2502,13 +2502,23 @@
         </w:rPr>
         <w:t xml:space="preserve">to time </w:t>
       </w:r>
-      <w:r>
-        <w:rPr>
-          <w:rFonts w:eastAsiaTheme="minorEastAsia"/>
-          <w:sz w:val="20"/>
-          <w:szCs w:val="20"/>
-        </w:rPr>
-        <w:t xml:space="preserve">t i.e., </w:t>
+      <m:oMath>
+        <m:r>
+          <w:rPr>
+            <w:rFonts w:ascii="Cambria Math" w:eastAsiaTheme="minorEastAsia" w:hAnsi="Cambria Math"/>
+            <w:sz w:val="20"/>
+            <w:szCs w:val="20"/>
+          </w:rPr>
+          <m:t>t</m:t>
+        </m:r>
+      </m:oMath>
+      <w:r>
+        <w:rPr>
+          <w:rFonts w:eastAsiaTheme="minorEastAsia"/>
+          <w:sz w:val="20"/>
+          <w:szCs w:val="20"/>
+        </w:rPr>
+        <w:t xml:space="preserve"> i.e., </w:t>
       </w:r>
       <m:oMath>
         <m:sSub>
@@ -2777,7 +2787,25 @@
           <w:sz w:val="20"/>
           <w:szCs w:val="20"/>
         </w:rPr>
-        <w:t xml:space="preserve"> denotes the set of all possible knowledge up to time t (including both </w:t>
+        <w:t xml:space="preserve"> denotes the set of all possible knowledge up to time </w:t>
+      </w:r>
+      <m:oMath>
+        <m:r>
+          <w:rPr>
+            <w:rFonts w:ascii="Cambria Math" w:eastAsiaTheme="minorEastAsia" w:hAnsi="Cambria Math"/>
+            <w:sz w:val="20"/>
+            <w:szCs w:val="20"/>
+          </w:rPr>
+          <m:t>t</m:t>
+        </m:r>
+      </m:oMath>
+      <w:r>
+        <w:rPr>
+          <w:rFonts w:eastAsiaTheme="minorEastAsia"/>
+          <w:sz w:val="20"/>
+          <w:szCs w:val="20"/>
+        </w:rPr>
+        <w:t xml:space="preserve"> (including both </w:t>
       </w:r>
       <m:oMath>
         <m:sSub>
@@ -3608,6 +3636,133 @@
           <w:szCs w:val="20"/>
         </w:rPr>
         <w:t>, rather it is simply found to be informative after accounting for other information.</w:t>
+      </w:r>
+    </w:p>
+    <w:p>
+      <w:pPr>
+        <w:rPr>
+          <w:rFonts w:eastAsiaTheme="minorEastAsia"/>
+          <w:sz w:val="20"/>
+          <w:szCs w:val="20"/>
+        </w:rPr>
+      </w:pPr>
+      <w:r>
+        <w:rPr>
+          <w:rFonts w:eastAsiaTheme="minorEastAsia"/>
+          <w:sz w:val="20"/>
+          <w:szCs w:val="20"/>
+        </w:rPr>
+        <w:t xml:space="preserve">Granger’s test is understood usually as a </w:t>
+      </w:r>
+      <w:r>
+        <w:rPr>
+          <w:rFonts w:eastAsiaTheme="minorEastAsia"/>
+          <w:i/>
+          <w:iCs/>
+          <w:sz w:val="20"/>
+          <w:szCs w:val="20"/>
+        </w:rPr>
+        <w:t>bivariate test</w:t>
+      </w:r>
+      <w:r>
+        <w:rPr>
+          <w:rFonts w:eastAsiaTheme="minorEastAsia"/>
+          <w:sz w:val="20"/>
+          <w:szCs w:val="20"/>
+        </w:rPr>
+        <w:t xml:space="preserve">. In the bivariate test only two time series </w:t>
+      </w:r>
+      <w:r>
+        <w:rPr>
+          <w:rFonts w:eastAsiaTheme="minorEastAsia"/>
+          <w:sz w:val="20"/>
+          <w:szCs w:val="20"/>
+        </w:rPr>
+        <w:t xml:space="preserve">are included: that of the effect, </w:t>
+      </w:r>
+      <m:oMath>
+        <m:sSub>
+          <m:sSubPr>
+            <m:ctrlPr>
+              <w:rPr>
+                <w:rFonts w:ascii="Cambria Math" w:eastAsiaTheme="minorEastAsia" w:hAnsi="Cambria Math"/>
+                <w:i/>
+                <w:sz w:val="20"/>
+                <w:szCs w:val="20"/>
+              </w:rPr>
+            </m:ctrlPr>
+          </m:sSubPr>
+          <m:e>
+            <m:r>
+              <w:rPr>
+                <w:rFonts w:ascii="Cambria Math" w:eastAsiaTheme="minorEastAsia" w:hAnsi="Cambria Math"/>
+                <w:sz w:val="20"/>
+                <w:szCs w:val="20"/>
+              </w:rPr>
+              <m:t>X</m:t>
+            </m:r>
+          </m:e>
+          <m:sub>
+            <m:r>
+              <w:rPr>
+                <w:rFonts w:ascii="Cambria Math" w:eastAsiaTheme="minorEastAsia" w:hAnsi="Cambria Math"/>
+                <w:sz w:val="20"/>
+                <w:szCs w:val="20"/>
+              </w:rPr>
+              <m:t>1</m:t>
+            </m:r>
+          </m:sub>
+        </m:sSub>
+      </m:oMath>
+      <w:r>
+        <w:rPr>
+          <w:rFonts w:eastAsiaTheme="minorEastAsia"/>
+          <w:sz w:val="20"/>
+          <w:szCs w:val="20"/>
+        </w:rPr>
+        <w:t xml:space="preserve"> and that of the cause, </w:t>
+      </w:r>
+      <m:oMath>
+        <m:sSub>
+          <m:sSubPr>
+            <m:ctrlPr>
+              <w:rPr>
+                <w:rFonts w:ascii="Cambria Math" w:eastAsiaTheme="minorEastAsia" w:hAnsi="Cambria Math"/>
+                <w:i/>
+                <w:sz w:val="20"/>
+                <w:szCs w:val="20"/>
+              </w:rPr>
+            </m:ctrlPr>
+          </m:sSubPr>
+          <m:e>
+            <m:r>
+              <w:rPr>
+                <w:rFonts w:ascii="Cambria Math" w:eastAsiaTheme="minorEastAsia" w:hAnsi="Cambria Math"/>
+                <w:sz w:val="20"/>
+                <w:szCs w:val="20"/>
+              </w:rPr>
+              <m:t>X</m:t>
+            </m:r>
+          </m:e>
+          <m:sub>
+            <m:r>
+              <w:rPr>
+                <w:rFonts w:ascii="Cambria Math" w:eastAsiaTheme="minorEastAsia" w:hAnsi="Cambria Math"/>
+                <w:sz w:val="20"/>
+                <w:szCs w:val="20"/>
+              </w:rPr>
+              <m:t>2</m:t>
+            </m:r>
+          </m:sub>
+        </m:sSub>
+      </m:oMath>
+      <w:r>
+        <w:rPr>
+          <w:rFonts w:eastAsiaTheme="minorEastAsia"/>
+          <w:sz w:val="20"/>
+          <w:szCs w:val="20"/>
+        </w:rPr>
+        <w:t>.</w:t>
       </w:r>
     </w:p>
     <w:p>

--- a/docs/CausalityProbabilityAndTimeNotes.docx
+++ b/docs/CausalityProbabilityAndTimeNotes.docx
@@ -114,23 +114,7 @@
           <w:sz w:val="20"/>
           <w:szCs w:val="20"/>
         </w:rPr>
-        <w:t xml:space="preserve"> to distinguish between causes and non-causes, and the primary difference between probabilistic theories of causality is in how exactly they make this distinction. The two main types of methods </w:t>
-      </w:r>
-      <w:proofErr w:type="spellStart"/>
-      <w:r>
-        <w:rPr>
-          <w:sz w:val="20"/>
-          <w:szCs w:val="20"/>
-        </w:rPr>
-        <w:t>ar</w:t>
-      </w:r>
-      <w:proofErr w:type="spellEnd"/>
-      <w:r>
-        <w:rPr>
-          <w:sz w:val="20"/>
-          <w:szCs w:val="20"/>
-        </w:rPr>
-        <w:t xml:space="preserve"> those based on information and those based on manipulation. The information-based theories </w:t>
+        <w:t xml:space="preserve"> to distinguish between causes and non-causes, and the primary difference between probabilistic theories of causality is in how exactly they make this distinction. The two main types of methods ar those based on information and those based on manipulation. The information-based theories </w:t>
       </w:r>
       <w:r>
         <w:rPr>
@@ -1571,23 +1555,7 @@
           <w:sz w:val="20"/>
           <w:szCs w:val="20"/>
         </w:rPr>
-        <w:t xml:space="preserve"> in </w:t>
-      </w:r>
-      <w:proofErr w:type="gramStart"/>
-      <w:r>
-        <w:rPr>
-          <w:sz w:val="20"/>
-          <w:szCs w:val="20"/>
-        </w:rPr>
-        <w:t>two time</w:t>
-      </w:r>
-      <w:proofErr w:type="gramEnd"/>
-      <w:r>
-        <w:rPr>
-          <w:sz w:val="20"/>
-          <w:szCs w:val="20"/>
-        </w:rPr>
-        <w:t xml:space="preserve"> units through two paths, directly or through d: </w:t>
+        <w:t xml:space="preserve"> in two time units through two paths, directly or through d: </w:t>
       </w:r>
       <m:oMath>
         <m:r>
@@ -1906,25 +1874,7 @@
           <w:sz w:val="20"/>
           <w:szCs w:val="20"/>
         </w:rPr>
-        <w:t xml:space="preserve"> This is </w:t>
-      </w:r>
-      <w:proofErr w:type="spellStart"/>
-      <w:r>
-        <w:rPr>
-          <w:rFonts w:eastAsiaTheme="minorEastAsia"/>
-          <w:sz w:val="20"/>
-          <w:szCs w:val="20"/>
-        </w:rPr>
-        <w:t>Suppes</w:t>
-      </w:r>
-      <w:proofErr w:type="spellEnd"/>
-      <w:r>
-        <w:rPr>
-          <w:rFonts w:eastAsiaTheme="minorEastAsia"/>
-          <w:sz w:val="20"/>
-          <w:szCs w:val="20"/>
-        </w:rPr>
-        <w:t>’ method which says that a cause is spurious if there is other information that predicts</w:t>
+        <w:t xml:space="preserve"> This is Suppes’ method which says that a cause is spurious if there is other information that predicts</w:t>
       </w:r>
       <w:r>
         <w:rPr>
@@ -3393,7 +3343,23 @@
           <w:sz w:val="20"/>
           <w:szCs w:val="20"/>
         </w:rPr>
-        <w:t xml:space="preserve">            (2.5)</w:t>
+        <w:t xml:space="preserve">            (</w:t>
+      </w:r>
+      <w:r>
+        <w:rPr>
+          <w:rFonts w:eastAsiaTheme="minorEastAsia"/>
+          <w:sz w:val="20"/>
+          <w:szCs w:val="20"/>
+        </w:rPr>
+        <w:t>A.1</w:t>
+      </w:r>
+      <w:r>
+        <w:rPr>
+          <w:rFonts w:eastAsiaTheme="minorEastAsia"/>
+          <w:sz w:val="20"/>
+          <w:szCs w:val="20"/>
+        </w:rPr>
+        <w:t>)</w:t>
       </w:r>
     </w:p>
     <w:p>
@@ -3451,7 +3417,23 @@
           <w:sz w:val="20"/>
           <w:szCs w:val="20"/>
         </w:rPr>
-        <w:t xml:space="preserve">Granger-s definition takes temporal priority as a given and does not make claims about how much of a difference </w:t>
+        <w:t>Granger</w:t>
+      </w:r>
+      <w:r>
+        <w:rPr>
+          <w:rFonts w:eastAsiaTheme="minorEastAsia"/>
+          <w:sz w:val="20"/>
+          <w:szCs w:val="20"/>
+        </w:rPr>
+        <w:t>’</w:t>
+      </w:r>
+      <w:r>
+        <w:rPr>
+          <w:rFonts w:eastAsiaTheme="minorEastAsia"/>
+          <w:sz w:val="20"/>
+          <w:szCs w:val="20"/>
+        </w:rPr>
+        <w:t xml:space="preserve">s definition takes temporal priority as a given and does not make claims about how much of a difference </w:t>
       </w:r>
       <m:oMath>
         <m:sSub>
@@ -3763,6 +3745,2138 @@
           <w:szCs w:val="20"/>
         </w:rPr>
         <w:t>.</w:t>
+      </w:r>
+      <w:r>
+        <w:rPr>
+          <w:rFonts w:eastAsiaTheme="minorEastAsia"/>
+          <w:sz w:val="20"/>
+          <w:szCs w:val="20"/>
+        </w:rPr>
+        <w:t xml:space="preserve"> One bivariate method is to use autoregressive model with the two variables where if the coefficients of the lagged values of</w:t>
+      </w:r>
+      <w:r>
+        <w:rPr>
+          <w:rFonts w:eastAsiaTheme="minorEastAsia"/>
+          <w:sz w:val="20"/>
+          <w:szCs w:val="20"/>
+        </w:rPr>
+        <w:t xml:space="preserve"> </w:t>
+      </w:r>
+      <m:oMath>
+        <m:sSub>
+          <m:sSubPr>
+            <m:ctrlPr>
+              <w:rPr>
+                <w:rFonts w:ascii="Cambria Math" w:eastAsiaTheme="minorEastAsia" w:hAnsi="Cambria Math"/>
+                <w:i/>
+                <w:sz w:val="20"/>
+                <w:szCs w:val="20"/>
+              </w:rPr>
+            </m:ctrlPr>
+          </m:sSubPr>
+          <m:e>
+            <m:r>
+              <w:rPr>
+                <w:rFonts w:ascii="Cambria Math" w:eastAsiaTheme="minorEastAsia" w:hAnsi="Cambria Math"/>
+                <w:sz w:val="20"/>
+                <w:szCs w:val="20"/>
+              </w:rPr>
+              <m:t>X</m:t>
+            </m:r>
+          </m:e>
+          <m:sub>
+            <m:r>
+              <w:rPr>
+                <w:rFonts w:ascii="Cambria Math" w:eastAsiaTheme="minorEastAsia" w:hAnsi="Cambria Math"/>
+                <w:sz w:val="20"/>
+                <w:szCs w:val="20"/>
+              </w:rPr>
+              <m:t>2</m:t>
+            </m:r>
+          </m:sub>
+        </m:sSub>
+      </m:oMath>
+      <w:r>
+        <w:rPr>
+          <w:rFonts w:eastAsiaTheme="minorEastAsia"/>
+          <w:sz w:val="20"/>
+          <w:szCs w:val="20"/>
+        </w:rPr>
+        <w:t xml:space="preserve"> are non-zero, then </w:t>
+      </w:r>
+      <m:oMath>
+        <m:sSub>
+          <m:sSubPr>
+            <m:ctrlPr>
+              <w:rPr>
+                <w:rFonts w:ascii="Cambria Math" w:eastAsiaTheme="minorEastAsia" w:hAnsi="Cambria Math"/>
+                <w:i/>
+                <w:sz w:val="20"/>
+                <w:szCs w:val="20"/>
+              </w:rPr>
+            </m:ctrlPr>
+          </m:sSubPr>
+          <m:e>
+            <m:r>
+              <w:rPr>
+                <w:rFonts w:ascii="Cambria Math" w:eastAsiaTheme="minorEastAsia" w:hAnsi="Cambria Math"/>
+                <w:sz w:val="20"/>
+                <w:szCs w:val="20"/>
+              </w:rPr>
+              <m:t>X</m:t>
+            </m:r>
+          </m:e>
+          <m:sub>
+            <m:r>
+              <w:rPr>
+                <w:rFonts w:ascii="Cambria Math" w:eastAsiaTheme="minorEastAsia" w:hAnsi="Cambria Math"/>
+                <w:sz w:val="20"/>
+                <w:szCs w:val="20"/>
+              </w:rPr>
+              <m:t>2</m:t>
+            </m:r>
+          </m:sub>
+        </m:sSub>
+      </m:oMath>
+      <w:r>
+        <w:rPr>
+          <w:rFonts w:eastAsiaTheme="minorEastAsia"/>
+          <w:sz w:val="20"/>
+          <w:szCs w:val="20"/>
+        </w:rPr>
+        <w:t xml:space="preserve"> is said to Granger-cause</w:t>
+      </w:r>
+      <w:r>
+        <w:rPr>
+          <w:rFonts w:eastAsiaTheme="minorEastAsia"/>
+          <w:sz w:val="20"/>
+          <w:szCs w:val="20"/>
+        </w:rPr>
+        <w:t xml:space="preserve"> </w:t>
+      </w:r>
+      <m:oMath>
+        <m:sSub>
+          <m:sSubPr>
+            <m:ctrlPr>
+              <w:rPr>
+                <w:rFonts w:ascii="Cambria Math" w:eastAsiaTheme="minorEastAsia" w:hAnsi="Cambria Math"/>
+                <w:i/>
+                <w:sz w:val="20"/>
+                <w:szCs w:val="20"/>
+              </w:rPr>
+            </m:ctrlPr>
+          </m:sSubPr>
+          <m:e>
+            <m:r>
+              <w:rPr>
+                <w:rFonts w:ascii="Cambria Math" w:eastAsiaTheme="minorEastAsia" w:hAnsi="Cambria Math"/>
+                <w:sz w:val="20"/>
+                <w:szCs w:val="20"/>
+              </w:rPr>
+              <m:t>X</m:t>
+            </m:r>
+          </m:e>
+          <m:sub>
+            <m:r>
+              <w:rPr>
+                <w:rFonts w:ascii="Cambria Math" w:eastAsiaTheme="minorEastAsia" w:hAnsi="Cambria Math"/>
+                <w:sz w:val="20"/>
+                <w:szCs w:val="20"/>
+              </w:rPr>
+              <m:t>1</m:t>
+            </m:r>
+          </m:sub>
+        </m:sSub>
+        <m:r>
+          <w:rPr>
+            <w:rFonts w:ascii="Cambria Math" w:eastAsiaTheme="minorEastAsia" w:hAnsi="Cambria Math"/>
+            <w:sz w:val="20"/>
+            <w:szCs w:val="20"/>
+          </w:rPr>
+          <m:t>.</m:t>
+        </m:r>
+      </m:oMath>
+    </w:p>
+    <w:p>
+      <w:pPr>
+        <w:rPr>
+          <w:rFonts w:eastAsiaTheme="minorEastAsia"/>
+          <w:sz w:val="20"/>
+          <w:szCs w:val="20"/>
+        </w:rPr>
+      </w:pPr>
+      <w:r>
+        <w:rPr>
+          <w:rFonts w:eastAsiaTheme="minorEastAsia"/>
+          <w:sz w:val="20"/>
+          <w:szCs w:val="20"/>
+        </w:rPr>
+        <w:t xml:space="preserve">An </w:t>
+      </w:r>
+      <m:oMath>
+        <m:r>
+          <w:rPr>
+            <w:rFonts w:ascii="Cambria Math" w:eastAsiaTheme="minorEastAsia" w:hAnsi="Cambria Math"/>
+            <w:sz w:val="20"/>
+            <w:szCs w:val="20"/>
+          </w:rPr>
+          <m:t>m</m:t>
+        </m:r>
+      </m:oMath>
+      <w:r>
+        <w:rPr>
+          <w:rFonts w:eastAsiaTheme="minorEastAsia"/>
+          <w:sz w:val="20"/>
+          <w:szCs w:val="20"/>
+        </w:rPr>
+        <w:t xml:space="preserve">-lag autoregressive model takes lagged values of time series up to </w:t>
+      </w:r>
+      <m:oMath>
+        <m:r>
+          <w:rPr>
+            <w:rFonts w:ascii="Cambria Math" w:eastAsiaTheme="minorEastAsia" w:hAnsi="Cambria Math"/>
+            <w:sz w:val="20"/>
+            <w:szCs w:val="20"/>
+          </w:rPr>
+          <m:t>t – m</m:t>
+        </m:r>
+      </m:oMath>
+      <w:r>
+        <w:rPr>
+          <w:rFonts w:eastAsiaTheme="minorEastAsia"/>
+          <w:sz w:val="20"/>
+          <w:szCs w:val="20"/>
+        </w:rPr>
+        <w:t xml:space="preserve"> when calculating the value of a variable at time </w:t>
+      </w:r>
+      <m:oMath>
+        <m:r>
+          <w:rPr>
+            <w:rFonts w:ascii="Cambria Math" w:eastAsiaTheme="minorEastAsia" w:hAnsi="Cambria Math"/>
+            <w:sz w:val="20"/>
+            <w:szCs w:val="20"/>
+          </w:rPr>
+          <m:t>t</m:t>
+        </m:r>
+      </m:oMath>
+      <w:r>
+        <w:rPr>
+          <w:rFonts w:eastAsiaTheme="minorEastAsia"/>
+          <w:sz w:val="20"/>
+          <w:szCs w:val="20"/>
+        </w:rPr>
+        <w:t xml:space="preserve">. </w:t>
+      </w:r>
+      <w:r>
+        <w:rPr>
+          <w:rFonts w:eastAsiaTheme="minorEastAsia"/>
+          <w:sz w:val="20"/>
+          <w:szCs w:val="20"/>
+        </w:rPr>
+        <w:t xml:space="preserve"> </w:t>
+      </w:r>
+      <w:r>
+        <w:rPr>
+          <w:rFonts w:eastAsiaTheme="minorEastAsia"/>
+          <w:sz w:val="20"/>
+          <w:szCs w:val="20"/>
+        </w:rPr>
+        <w:t xml:space="preserve">Each lagged value is weighted by a coefficient, so that a variable may depend more strongly on recent events than those that are more temporarily distant. More formally, </w:t>
+      </w:r>
+      <m:oMath>
+        <m:sSub>
+          <m:sSubPr>
+            <m:ctrlPr>
+              <w:rPr>
+                <w:rFonts w:ascii="Cambria Math" w:eastAsiaTheme="minorEastAsia" w:hAnsi="Cambria Math"/>
+                <w:i/>
+                <w:sz w:val="20"/>
+                <w:szCs w:val="20"/>
+              </w:rPr>
+            </m:ctrlPr>
+          </m:sSubPr>
+          <m:e>
+            <m:r>
+              <w:rPr>
+                <w:rFonts w:ascii="Cambria Math" w:eastAsiaTheme="minorEastAsia" w:hAnsi="Cambria Math"/>
+                <w:sz w:val="20"/>
+                <w:szCs w:val="20"/>
+              </w:rPr>
+              <m:t>X</m:t>
+            </m:r>
+          </m:e>
+          <m:sub>
+            <m:r>
+              <w:rPr>
+                <w:rFonts w:ascii="Cambria Math" w:eastAsiaTheme="minorEastAsia" w:hAnsi="Cambria Math"/>
+                <w:sz w:val="20"/>
+                <w:szCs w:val="20"/>
+              </w:rPr>
+              <m:t>1</m:t>
+            </m:r>
+          </m:sub>
+        </m:sSub>
+      </m:oMath>
+      <w:r>
+        <w:rPr>
+          <w:rFonts w:eastAsiaTheme="minorEastAsia"/>
+          <w:sz w:val="20"/>
+          <w:szCs w:val="20"/>
+        </w:rPr>
+        <w:t xml:space="preserve"> can be represented as the following </w:t>
+      </w:r>
+      <m:oMath>
+        <m:r>
+          <w:rPr>
+            <w:rFonts w:ascii="Cambria Math" w:eastAsiaTheme="minorEastAsia" w:hAnsi="Cambria Math"/>
+            <w:sz w:val="20"/>
+            <w:szCs w:val="20"/>
+          </w:rPr>
+          <m:t>m</m:t>
+        </m:r>
+      </m:oMath>
+      <w:r>
+        <w:rPr>
+          <w:rFonts w:eastAsiaTheme="minorEastAsia"/>
+          <w:sz w:val="20"/>
+          <w:szCs w:val="20"/>
+        </w:rPr>
+        <w:t>-lag linear autoregressive model:</w:t>
+      </w:r>
+    </w:p>
+    <w:p>
+      <w:pPr>
+        <w:rPr>
+          <w:rFonts w:eastAsiaTheme="minorEastAsia"/>
+          <w:sz w:val="20"/>
+          <w:szCs w:val="20"/>
+        </w:rPr>
+      </w:pPr>
+    </w:p>
+    <w:p>
+      <w:pPr>
+        <w:rPr>
+          <w:rFonts w:eastAsiaTheme="minorEastAsia"/>
+          <w:sz w:val="20"/>
+          <w:szCs w:val="20"/>
+        </w:rPr>
+      </w:pPr>
+      <m:oMath>
+        <m:sSub>
+          <m:sSubPr>
+            <m:ctrlPr>
+              <w:rPr>
+                <w:rFonts w:ascii="Cambria Math" w:eastAsiaTheme="minorEastAsia" w:hAnsi="Cambria Math"/>
+                <w:i/>
+                <w:sz w:val="20"/>
+                <w:szCs w:val="20"/>
+              </w:rPr>
+            </m:ctrlPr>
+          </m:sSubPr>
+          <m:e>
+            <m:r>
+              <w:rPr>
+                <w:rFonts w:ascii="Cambria Math" w:eastAsiaTheme="minorEastAsia" w:hAnsi="Cambria Math"/>
+                <w:sz w:val="20"/>
+                <w:szCs w:val="20"/>
+              </w:rPr>
+              <m:t>X</m:t>
+            </m:r>
+          </m:e>
+          <m:sub>
+            <m:r>
+              <w:rPr>
+                <w:rFonts w:ascii="Cambria Math" w:eastAsiaTheme="minorEastAsia" w:hAnsi="Cambria Math"/>
+                <w:sz w:val="20"/>
+                <w:szCs w:val="20"/>
+              </w:rPr>
+              <m:t>1</m:t>
+            </m:r>
+          </m:sub>
+        </m:sSub>
+        <m:d>
+          <m:dPr>
+            <m:ctrlPr>
+              <w:rPr>
+                <w:rFonts w:ascii="Cambria Math" w:eastAsiaTheme="minorEastAsia" w:hAnsi="Cambria Math"/>
+                <w:i/>
+                <w:sz w:val="20"/>
+                <w:szCs w:val="20"/>
+              </w:rPr>
+            </m:ctrlPr>
+          </m:dPr>
+          <m:e>
+            <m:r>
+              <w:rPr>
+                <w:rFonts w:ascii="Cambria Math" w:eastAsiaTheme="minorEastAsia" w:hAnsi="Cambria Math"/>
+                <w:sz w:val="20"/>
+                <w:szCs w:val="20"/>
+              </w:rPr>
+              <m:t>t</m:t>
+            </m:r>
+          </m:e>
+        </m:d>
+        <m:r>
+          <w:rPr>
+            <w:rFonts w:ascii="Cambria Math" w:eastAsiaTheme="minorEastAsia" w:hAnsi="Cambria Math"/>
+            <w:sz w:val="20"/>
+            <w:szCs w:val="20"/>
+          </w:rPr>
+          <m:t>=</m:t>
+        </m:r>
+        <m:nary>
+          <m:naryPr>
+            <m:chr m:val="∑"/>
+            <m:limLoc m:val="undOvr"/>
+            <m:ctrlPr>
+              <w:rPr>
+                <w:rFonts w:ascii="Cambria Math" w:eastAsiaTheme="minorEastAsia" w:hAnsi="Cambria Math"/>
+                <w:i/>
+                <w:sz w:val="20"/>
+                <w:szCs w:val="20"/>
+              </w:rPr>
+            </m:ctrlPr>
+          </m:naryPr>
+          <m:sub>
+            <m:r>
+              <w:rPr>
+                <w:rFonts w:ascii="Cambria Math" w:eastAsiaTheme="minorEastAsia" w:hAnsi="Cambria Math"/>
+                <w:sz w:val="20"/>
+                <w:szCs w:val="20"/>
+              </w:rPr>
+              <m:t>j=1</m:t>
+            </m:r>
+          </m:sub>
+          <m:sup>
+            <m:r>
+              <w:rPr>
+                <w:rFonts w:ascii="Cambria Math" w:eastAsiaTheme="minorEastAsia" w:hAnsi="Cambria Math"/>
+                <w:sz w:val="20"/>
+                <w:szCs w:val="20"/>
+              </w:rPr>
+              <m:t>m</m:t>
+            </m:r>
+          </m:sup>
+          <m:e>
+            <m:sSub>
+              <m:sSubPr>
+                <m:ctrlPr>
+                  <w:rPr>
+                    <w:rFonts w:ascii="Cambria Math" w:eastAsiaTheme="minorEastAsia" w:hAnsi="Cambria Math"/>
+                    <w:i/>
+                    <w:sz w:val="20"/>
+                    <w:szCs w:val="20"/>
+                  </w:rPr>
+                </m:ctrlPr>
+              </m:sSubPr>
+              <m:e>
+                <m:r>
+                  <w:rPr>
+                    <w:rFonts w:ascii="Cambria Math" w:eastAsiaTheme="minorEastAsia" w:hAnsi="Cambria Math"/>
+                    <w:sz w:val="20"/>
+                    <w:szCs w:val="20"/>
+                  </w:rPr>
+                  <m:t>A</m:t>
+                </m:r>
+              </m:e>
+              <m:sub>
+                <m:r>
+                  <w:rPr>
+                    <w:rFonts w:ascii="Cambria Math" w:eastAsiaTheme="minorEastAsia" w:hAnsi="Cambria Math"/>
+                    <w:sz w:val="20"/>
+                    <w:szCs w:val="20"/>
+                  </w:rPr>
+                  <m:t>11</m:t>
+                </m:r>
+              </m:sub>
+            </m:sSub>
+            <m:d>
+              <m:dPr>
+                <m:ctrlPr>
+                  <w:rPr>
+                    <w:rFonts w:ascii="Cambria Math" w:eastAsiaTheme="minorEastAsia" w:hAnsi="Cambria Math"/>
+                    <w:i/>
+                    <w:sz w:val="20"/>
+                    <w:szCs w:val="20"/>
+                  </w:rPr>
+                </m:ctrlPr>
+              </m:dPr>
+              <m:e>
+                <m:r>
+                  <w:rPr>
+                    <w:rFonts w:ascii="Cambria Math" w:eastAsiaTheme="minorEastAsia" w:hAnsi="Cambria Math"/>
+                    <w:sz w:val="20"/>
+                    <w:szCs w:val="20"/>
+                  </w:rPr>
+                  <m:t>j</m:t>
+                </m:r>
+              </m:e>
+            </m:d>
+            <m:sSub>
+              <m:sSubPr>
+                <m:ctrlPr>
+                  <w:rPr>
+                    <w:rFonts w:ascii="Cambria Math" w:eastAsiaTheme="minorEastAsia" w:hAnsi="Cambria Math"/>
+                    <w:i/>
+                    <w:sz w:val="20"/>
+                    <w:szCs w:val="20"/>
+                  </w:rPr>
+                </m:ctrlPr>
+              </m:sSubPr>
+              <m:e>
+                <m:r>
+                  <w:rPr>
+                    <w:rFonts w:ascii="Cambria Math" w:eastAsiaTheme="minorEastAsia" w:hAnsi="Cambria Math"/>
+                    <w:sz w:val="20"/>
+                    <w:szCs w:val="20"/>
+                  </w:rPr>
+                  <m:t>X</m:t>
+                </m:r>
+              </m:e>
+              <m:sub>
+                <m:r>
+                  <w:rPr>
+                    <w:rFonts w:ascii="Cambria Math" w:eastAsiaTheme="minorEastAsia" w:hAnsi="Cambria Math"/>
+                    <w:sz w:val="20"/>
+                    <w:szCs w:val="20"/>
+                  </w:rPr>
+                  <m:t>1</m:t>
+                </m:r>
+              </m:sub>
+            </m:sSub>
+            <m:d>
+              <m:dPr>
+                <m:ctrlPr>
+                  <w:rPr>
+                    <w:rFonts w:ascii="Cambria Math" w:eastAsiaTheme="minorEastAsia" w:hAnsi="Cambria Math"/>
+                    <w:i/>
+                    <w:sz w:val="20"/>
+                    <w:szCs w:val="20"/>
+                  </w:rPr>
+                </m:ctrlPr>
+              </m:dPr>
+              <m:e>
+                <m:r>
+                  <w:rPr>
+                    <w:rFonts w:ascii="Cambria Math" w:eastAsiaTheme="minorEastAsia" w:hAnsi="Cambria Math"/>
+                    <w:sz w:val="20"/>
+                    <w:szCs w:val="20"/>
+                  </w:rPr>
+                  <m:t>t-j</m:t>
+                </m:r>
+              </m:e>
+            </m:d>
+          </m:e>
+        </m:nary>
+        <m:r>
+          <w:rPr>
+            <w:rFonts w:ascii="Cambria Math" w:eastAsiaTheme="minorEastAsia" w:hAnsi="Cambria Math"/>
+            <w:sz w:val="20"/>
+            <w:szCs w:val="20"/>
+          </w:rPr>
+          <m:t>+</m:t>
+        </m:r>
+        <m:nary>
+          <m:naryPr>
+            <m:chr m:val="∑"/>
+            <m:limLoc m:val="undOvr"/>
+            <m:ctrlPr>
+              <w:rPr>
+                <w:rFonts w:ascii="Cambria Math" w:eastAsiaTheme="minorEastAsia" w:hAnsi="Cambria Math"/>
+                <w:i/>
+                <w:sz w:val="20"/>
+                <w:szCs w:val="20"/>
+              </w:rPr>
+            </m:ctrlPr>
+          </m:naryPr>
+          <m:sub>
+            <m:r>
+              <w:rPr>
+                <w:rFonts w:ascii="Cambria Math" w:eastAsiaTheme="minorEastAsia" w:hAnsi="Cambria Math"/>
+                <w:sz w:val="20"/>
+                <w:szCs w:val="20"/>
+              </w:rPr>
+              <m:t>j=1</m:t>
+            </m:r>
+          </m:sub>
+          <m:sup>
+            <m:r>
+              <w:rPr>
+                <w:rFonts w:ascii="Cambria Math" w:eastAsiaTheme="minorEastAsia" w:hAnsi="Cambria Math"/>
+                <w:sz w:val="20"/>
+                <w:szCs w:val="20"/>
+              </w:rPr>
+              <m:t>m</m:t>
+            </m:r>
+          </m:sup>
+          <m:e>
+            <m:sSub>
+              <m:sSubPr>
+                <m:ctrlPr>
+                  <w:rPr>
+                    <w:rFonts w:ascii="Cambria Math" w:eastAsiaTheme="minorEastAsia" w:hAnsi="Cambria Math"/>
+                    <w:i/>
+                    <w:sz w:val="20"/>
+                    <w:szCs w:val="20"/>
+                  </w:rPr>
+                </m:ctrlPr>
+              </m:sSubPr>
+              <m:e>
+                <m:r>
+                  <w:rPr>
+                    <w:rFonts w:ascii="Cambria Math" w:eastAsiaTheme="minorEastAsia" w:hAnsi="Cambria Math"/>
+                    <w:sz w:val="20"/>
+                    <w:szCs w:val="20"/>
+                  </w:rPr>
+                  <m:t>A</m:t>
+                </m:r>
+              </m:e>
+              <m:sub>
+                <m:r>
+                  <w:rPr>
+                    <w:rFonts w:ascii="Cambria Math" w:eastAsiaTheme="minorEastAsia" w:hAnsi="Cambria Math"/>
+                    <w:sz w:val="20"/>
+                    <w:szCs w:val="20"/>
+                  </w:rPr>
+                  <m:t>12</m:t>
+                </m:r>
+              </m:sub>
+            </m:sSub>
+            <m:d>
+              <m:dPr>
+                <m:ctrlPr>
+                  <w:rPr>
+                    <w:rFonts w:ascii="Cambria Math" w:eastAsiaTheme="minorEastAsia" w:hAnsi="Cambria Math"/>
+                    <w:i/>
+                    <w:sz w:val="20"/>
+                    <w:szCs w:val="20"/>
+                  </w:rPr>
+                </m:ctrlPr>
+              </m:dPr>
+              <m:e>
+                <m:r>
+                  <w:rPr>
+                    <w:rFonts w:ascii="Cambria Math" w:eastAsiaTheme="minorEastAsia" w:hAnsi="Cambria Math"/>
+                    <w:sz w:val="20"/>
+                    <w:szCs w:val="20"/>
+                  </w:rPr>
+                  <m:t>j</m:t>
+                </m:r>
+              </m:e>
+            </m:d>
+            <m:sSub>
+              <m:sSubPr>
+                <m:ctrlPr>
+                  <w:rPr>
+                    <w:rFonts w:ascii="Cambria Math" w:eastAsiaTheme="minorEastAsia" w:hAnsi="Cambria Math"/>
+                    <w:i/>
+                    <w:sz w:val="20"/>
+                    <w:szCs w:val="20"/>
+                  </w:rPr>
+                </m:ctrlPr>
+              </m:sSubPr>
+              <m:e>
+                <m:r>
+                  <w:rPr>
+                    <w:rFonts w:ascii="Cambria Math" w:eastAsiaTheme="minorEastAsia" w:hAnsi="Cambria Math"/>
+                    <w:sz w:val="20"/>
+                    <w:szCs w:val="20"/>
+                  </w:rPr>
+                  <m:t>X</m:t>
+                </m:r>
+              </m:e>
+              <m:sub>
+                <m:r>
+                  <w:rPr>
+                    <w:rFonts w:ascii="Cambria Math" w:eastAsiaTheme="minorEastAsia" w:hAnsi="Cambria Math"/>
+                    <w:sz w:val="20"/>
+                    <w:szCs w:val="20"/>
+                  </w:rPr>
+                  <m:t>2</m:t>
+                </m:r>
+              </m:sub>
+            </m:sSub>
+            <m:d>
+              <m:dPr>
+                <m:ctrlPr>
+                  <w:rPr>
+                    <w:rFonts w:ascii="Cambria Math" w:eastAsiaTheme="minorEastAsia" w:hAnsi="Cambria Math"/>
+                    <w:i/>
+                    <w:sz w:val="20"/>
+                    <w:szCs w:val="20"/>
+                  </w:rPr>
+                </m:ctrlPr>
+              </m:dPr>
+              <m:e>
+                <m:r>
+                  <w:rPr>
+                    <w:rFonts w:ascii="Cambria Math" w:eastAsiaTheme="minorEastAsia" w:hAnsi="Cambria Math"/>
+                    <w:sz w:val="20"/>
+                    <w:szCs w:val="20"/>
+                  </w:rPr>
+                  <m:t>t-j</m:t>
+                </m:r>
+              </m:e>
+            </m:d>
+            <m:r>
+              <w:rPr>
+                <w:rFonts w:ascii="Cambria Math" w:eastAsiaTheme="minorEastAsia" w:hAnsi="Cambria Math"/>
+                <w:sz w:val="20"/>
+                <w:szCs w:val="20"/>
+              </w:rPr>
+              <m:t>+</m:t>
+            </m:r>
+            <m:sSub>
+              <m:sSubPr>
+                <m:ctrlPr>
+                  <w:rPr>
+                    <w:rFonts w:ascii="Cambria Math" w:eastAsiaTheme="minorEastAsia" w:hAnsi="Cambria Math"/>
+                    <w:i/>
+                    <w:sz w:val="20"/>
+                    <w:szCs w:val="20"/>
+                  </w:rPr>
+                </m:ctrlPr>
+              </m:sSubPr>
+              <m:e>
+                <m:r>
+                  <w:rPr>
+                    <w:rFonts w:ascii="Cambria Math" w:eastAsiaTheme="minorEastAsia" w:hAnsi="Cambria Math"/>
+                    <w:sz w:val="20"/>
+                    <w:szCs w:val="20"/>
+                  </w:rPr>
+                  <m:t>ε</m:t>
+                </m:r>
+              </m:e>
+              <m:sub>
+                <m:r>
+                  <w:rPr>
+                    <w:rFonts w:ascii="Cambria Math" w:eastAsiaTheme="minorEastAsia" w:hAnsi="Cambria Math"/>
+                    <w:sz w:val="20"/>
+                    <w:szCs w:val="20"/>
+                  </w:rPr>
+                  <m:t>1</m:t>
+                </m:r>
+              </m:sub>
+            </m:sSub>
+            <m:d>
+              <m:dPr>
+                <m:ctrlPr>
+                  <w:rPr>
+                    <w:rFonts w:ascii="Cambria Math" w:eastAsiaTheme="minorEastAsia" w:hAnsi="Cambria Math"/>
+                    <w:i/>
+                    <w:sz w:val="20"/>
+                    <w:szCs w:val="20"/>
+                  </w:rPr>
+                </m:ctrlPr>
+              </m:dPr>
+              <m:e>
+                <m:r>
+                  <w:rPr>
+                    <w:rFonts w:ascii="Cambria Math" w:eastAsiaTheme="minorEastAsia" w:hAnsi="Cambria Math"/>
+                    <w:sz w:val="20"/>
+                    <w:szCs w:val="20"/>
+                  </w:rPr>
+                  <m:t>t</m:t>
+                </m:r>
+              </m:e>
+            </m:d>
+          </m:e>
+        </m:nary>
+      </m:oMath>
+      <w:r>
+        <w:rPr>
+          <w:rFonts w:eastAsiaTheme="minorEastAsia"/>
+          <w:sz w:val="20"/>
+          <w:szCs w:val="20"/>
+        </w:rPr>
+        <w:t xml:space="preserve">         (</w:t>
+      </w:r>
+      <w:r>
+        <w:rPr>
+          <w:rFonts w:eastAsiaTheme="minorEastAsia"/>
+          <w:sz w:val="20"/>
+          <w:szCs w:val="20"/>
+        </w:rPr>
+        <w:t>A.2</w:t>
+      </w:r>
+      <w:r>
+        <w:rPr>
+          <w:rFonts w:eastAsiaTheme="minorEastAsia"/>
+          <w:sz w:val="20"/>
+          <w:szCs w:val="20"/>
+        </w:rPr>
+        <w:t>)</w:t>
+      </w:r>
+    </w:p>
+    <w:p>
+      <w:pPr>
+        <w:rPr>
+          <w:rFonts w:eastAsiaTheme="minorEastAsia"/>
+          <w:sz w:val="20"/>
+          <w:szCs w:val="20"/>
+        </w:rPr>
+      </w:pPr>
+    </w:p>
+    <w:p>
+      <w:pPr>
+        <w:rPr>
+          <w:rFonts w:eastAsiaTheme="minorEastAsia"/>
+          <w:sz w:val="20"/>
+          <w:szCs w:val="20"/>
+        </w:rPr>
+      </w:pPr>
+      <w:r>
+        <w:rPr>
+          <w:rFonts w:eastAsiaTheme="minorEastAsia"/>
+          <w:sz w:val="20"/>
+          <w:szCs w:val="20"/>
+        </w:rPr>
+        <w:t xml:space="preserve">The </w:t>
+      </w:r>
+      <m:oMath>
+        <m:r>
+          <w:rPr>
+            <w:rFonts w:ascii="Cambria Math" w:eastAsiaTheme="minorEastAsia" w:hAnsi="Cambria Math"/>
+            <w:sz w:val="20"/>
+            <w:szCs w:val="20"/>
+          </w:rPr>
+          <m:t>m</m:t>
+        </m:r>
+      </m:oMath>
+      <w:r>
+        <w:rPr>
+          <w:rFonts w:eastAsiaTheme="minorEastAsia"/>
+          <w:sz w:val="20"/>
+          <w:szCs w:val="20"/>
+        </w:rPr>
+        <w:t xml:space="preserve"> lags mean that the values of </w:t>
+      </w:r>
+      <m:oMath>
+        <m:sSub>
+          <m:sSubPr>
+            <m:ctrlPr>
+              <w:rPr>
+                <w:rFonts w:ascii="Cambria Math" w:eastAsiaTheme="minorEastAsia" w:hAnsi="Cambria Math"/>
+                <w:i/>
+                <w:sz w:val="20"/>
+                <w:szCs w:val="20"/>
+              </w:rPr>
+            </m:ctrlPr>
+          </m:sSubPr>
+          <m:e>
+            <m:r>
+              <w:rPr>
+                <w:rFonts w:ascii="Cambria Math" w:eastAsiaTheme="minorEastAsia" w:hAnsi="Cambria Math"/>
+                <w:sz w:val="20"/>
+                <w:szCs w:val="20"/>
+              </w:rPr>
+              <m:t>X</m:t>
+            </m:r>
+          </m:e>
+          <m:sub>
+            <m:r>
+              <w:rPr>
+                <w:rFonts w:ascii="Cambria Math" w:eastAsiaTheme="minorEastAsia" w:hAnsi="Cambria Math"/>
+                <w:sz w:val="20"/>
+                <w:szCs w:val="20"/>
+              </w:rPr>
+              <m:t>1</m:t>
+            </m:r>
+          </m:sub>
+        </m:sSub>
+      </m:oMath>
+      <w:r>
+        <w:rPr>
+          <w:rFonts w:eastAsiaTheme="minorEastAsia"/>
+          <w:sz w:val="20"/>
+          <w:szCs w:val="20"/>
+        </w:rPr>
+        <w:t xml:space="preserve"> and </w:t>
+      </w:r>
+      <m:oMath>
+        <m:sSub>
+          <m:sSubPr>
+            <m:ctrlPr>
+              <w:rPr>
+                <w:rFonts w:ascii="Cambria Math" w:eastAsiaTheme="minorEastAsia" w:hAnsi="Cambria Math"/>
+                <w:i/>
+                <w:sz w:val="20"/>
+                <w:szCs w:val="20"/>
+              </w:rPr>
+            </m:ctrlPr>
+          </m:sSubPr>
+          <m:e>
+            <m:r>
+              <w:rPr>
+                <w:rFonts w:ascii="Cambria Math" w:eastAsiaTheme="minorEastAsia" w:hAnsi="Cambria Math"/>
+                <w:sz w:val="20"/>
+                <w:szCs w:val="20"/>
+              </w:rPr>
+              <m:t>X</m:t>
+            </m:r>
+          </m:e>
+          <m:sub>
+            <m:r>
+              <w:rPr>
+                <w:rFonts w:ascii="Cambria Math" w:eastAsiaTheme="minorEastAsia" w:hAnsi="Cambria Math"/>
+                <w:sz w:val="20"/>
+                <w:szCs w:val="20"/>
+              </w:rPr>
+              <m:t>2</m:t>
+            </m:r>
+          </m:sub>
+        </m:sSub>
+      </m:oMath>
+      <w:r>
+        <w:rPr>
+          <w:rFonts w:eastAsiaTheme="minorEastAsia"/>
+          <w:sz w:val="20"/>
+          <w:szCs w:val="20"/>
+        </w:rPr>
+        <w:t xml:space="preserve"> at times </w:t>
+      </w:r>
+      <m:oMath>
+        <m:r>
+          <w:rPr>
+            <w:rFonts w:ascii="Cambria Math" w:eastAsiaTheme="minorEastAsia" w:hAnsi="Cambria Math"/>
+            <w:sz w:val="20"/>
+            <w:szCs w:val="20"/>
+          </w:rPr>
+          <m:t>t-1,t-2,…,t-m</m:t>
+        </m:r>
+      </m:oMath>
+      <w:r>
+        <w:rPr>
+          <w:rFonts w:eastAsiaTheme="minorEastAsia"/>
+          <w:sz w:val="20"/>
+          <w:szCs w:val="20"/>
+        </w:rPr>
+        <w:t xml:space="preserve"> influence that of </w:t>
+      </w:r>
+      <m:oMath>
+        <m:sSub>
+          <m:sSubPr>
+            <m:ctrlPr>
+              <w:rPr>
+                <w:rFonts w:ascii="Cambria Math" w:eastAsiaTheme="minorEastAsia" w:hAnsi="Cambria Math"/>
+                <w:i/>
+                <w:sz w:val="20"/>
+                <w:szCs w:val="20"/>
+              </w:rPr>
+            </m:ctrlPr>
+          </m:sSubPr>
+          <m:e>
+            <m:r>
+              <w:rPr>
+                <w:rFonts w:ascii="Cambria Math" w:eastAsiaTheme="minorEastAsia" w:hAnsi="Cambria Math"/>
+                <w:sz w:val="20"/>
+                <w:szCs w:val="20"/>
+              </w:rPr>
+              <m:t>X</m:t>
+            </m:r>
+          </m:e>
+          <m:sub>
+            <m:r>
+              <w:rPr>
+                <w:rFonts w:ascii="Cambria Math" w:eastAsiaTheme="minorEastAsia" w:hAnsi="Cambria Math"/>
+                <w:sz w:val="20"/>
+                <w:szCs w:val="20"/>
+              </w:rPr>
+              <m:t>1</m:t>
+            </m:r>
+          </m:sub>
+        </m:sSub>
+      </m:oMath>
+      <w:r>
+        <w:rPr>
+          <w:rFonts w:eastAsiaTheme="minorEastAsia"/>
+          <w:sz w:val="20"/>
+          <w:szCs w:val="20"/>
+        </w:rPr>
+        <w:t xml:space="preserve"> at time </w:t>
+      </w:r>
+      <m:oMath>
+        <m:r>
+          <w:rPr>
+            <w:rFonts w:ascii="Cambria Math" w:eastAsiaTheme="minorEastAsia" w:hAnsi="Cambria Math"/>
+            <w:sz w:val="20"/>
+            <w:szCs w:val="20"/>
+          </w:rPr>
+          <m:t>t</m:t>
+        </m:r>
+      </m:oMath>
+      <w:r>
+        <w:rPr>
+          <w:rFonts w:eastAsiaTheme="minorEastAsia"/>
+          <w:sz w:val="20"/>
+          <w:szCs w:val="20"/>
+        </w:rPr>
+        <w:t>.</w:t>
+      </w:r>
+      <w:r>
+        <w:rPr>
+          <w:rFonts w:eastAsiaTheme="minorEastAsia"/>
+          <w:sz w:val="20"/>
+          <w:szCs w:val="20"/>
+        </w:rPr>
+        <w:t xml:space="preserve"> The coefficient </w:t>
+      </w:r>
+      <m:oMath>
+        <m:sSub>
+          <m:sSubPr>
+            <m:ctrlPr>
+              <w:rPr>
+                <w:rFonts w:ascii="Cambria Math" w:eastAsiaTheme="minorEastAsia" w:hAnsi="Cambria Math"/>
+                <w:i/>
+                <w:sz w:val="20"/>
+                <w:szCs w:val="20"/>
+              </w:rPr>
+            </m:ctrlPr>
+          </m:sSubPr>
+          <m:e>
+            <m:r>
+              <w:rPr>
+                <w:rFonts w:ascii="Cambria Math" w:eastAsiaTheme="minorEastAsia" w:hAnsi="Cambria Math"/>
+                <w:sz w:val="20"/>
+                <w:szCs w:val="20"/>
+              </w:rPr>
+              <m:t>A</m:t>
+            </m:r>
+          </m:e>
+          <m:sub>
+            <m:r>
+              <w:rPr>
+                <w:rFonts w:ascii="Cambria Math" w:eastAsiaTheme="minorEastAsia" w:hAnsi="Cambria Math"/>
+                <w:sz w:val="20"/>
+                <w:szCs w:val="20"/>
+              </w:rPr>
+              <m:t>11</m:t>
+            </m:r>
+          </m:sub>
+        </m:sSub>
+        <m:d>
+          <m:dPr>
+            <m:ctrlPr>
+              <w:rPr>
+                <w:rFonts w:ascii="Cambria Math" w:eastAsiaTheme="minorEastAsia" w:hAnsi="Cambria Math"/>
+                <w:i/>
+                <w:sz w:val="20"/>
+                <w:szCs w:val="20"/>
+              </w:rPr>
+            </m:ctrlPr>
+          </m:dPr>
+          <m:e>
+            <m:r>
+              <w:rPr>
+                <w:rFonts w:ascii="Cambria Math" w:eastAsiaTheme="minorEastAsia" w:hAnsi="Cambria Math"/>
+                <w:sz w:val="20"/>
+                <w:szCs w:val="20"/>
+              </w:rPr>
+              <m:t>j</m:t>
+            </m:r>
+          </m:e>
+        </m:d>
+      </m:oMath>
+      <w:r>
+        <w:rPr>
+          <w:rFonts w:eastAsiaTheme="minorEastAsia"/>
+          <w:sz w:val="20"/>
+          <w:szCs w:val="20"/>
+        </w:rPr>
+        <w:t xml:space="preserve"> indicates how much the value at </w:t>
+      </w:r>
+      <m:oMath>
+        <m:r>
+          <w:rPr>
+            <w:rFonts w:ascii="Cambria Math" w:eastAsiaTheme="minorEastAsia" w:hAnsi="Cambria Math"/>
+            <w:sz w:val="20"/>
+            <w:szCs w:val="20"/>
+          </w:rPr>
+          <m:t>t</m:t>
+        </m:r>
+      </m:oMath>
+      <w:r>
+        <w:rPr>
+          <w:rFonts w:eastAsiaTheme="minorEastAsia"/>
+          <w:sz w:val="20"/>
+          <w:szCs w:val="20"/>
+        </w:rPr>
+        <w:t xml:space="preserve"> depends on </w:t>
+      </w:r>
+      <m:oMath>
+        <m:r>
+          <w:rPr>
+            <w:rFonts w:ascii="Cambria Math" w:eastAsiaTheme="minorEastAsia" w:hAnsi="Cambria Math"/>
+            <w:sz w:val="20"/>
+            <w:szCs w:val="20"/>
+          </w:rPr>
+          <m:t>t-j</m:t>
+        </m:r>
+      </m:oMath>
+      <w:r>
+        <w:rPr>
+          <w:rFonts w:eastAsiaTheme="minorEastAsia"/>
+          <w:sz w:val="20"/>
+          <w:szCs w:val="20"/>
+        </w:rPr>
+        <w:t>.</w:t>
+      </w:r>
+      <w:r>
+        <w:rPr>
+          <w:rFonts w:eastAsiaTheme="minorEastAsia"/>
+          <w:sz w:val="20"/>
+          <w:szCs w:val="20"/>
+        </w:rPr>
+        <w:t xml:space="preserve"> Here </w:t>
+      </w:r>
+      <m:oMath>
+        <m:sSub>
+          <m:sSubPr>
+            <m:ctrlPr>
+              <w:rPr>
+                <w:rFonts w:ascii="Cambria Math" w:eastAsiaTheme="minorEastAsia" w:hAnsi="Cambria Math"/>
+                <w:i/>
+                <w:sz w:val="20"/>
+                <w:szCs w:val="20"/>
+              </w:rPr>
+            </m:ctrlPr>
+          </m:sSubPr>
+          <m:e>
+            <m:r>
+              <w:rPr>
+                <w:rFonts w:ascii="Cambria Math" w:eastAsiaTheme="minorEastAsia" w:hAnsi="Cambria Math"/>
+                <w:sz w:val="20"/>
+                <w:szCs w:val="20"/>
+              </w:rPr>
+              <m:t>A</m:t>
+            </m:r>
+          </m:e>
+          <m:sub>
+            <m:r>
+              <w:rPr>
+                <w:rFonts w:ascii="Cambria Math" w:eastAsiaTheme="minorEastAsia" w:hAnsi="Cambria Math"/>
+                <w:sz w:val="20"/>
+                <w:szCs w:val="20"/>
+              </w:rPr>
+              <m:t>kl</m:t>
+            </m:r>
+          </m:sub>
+        </m:sSub>
+      </m:oMath>
+      <w:r>
+        <w:rPr>
+          <w:rFonts w:eastAsiaTheme="minorEastAsia"/>
+          <w:sz w:val="20"/>
+          <w:szCs w:val="20"/>
+        </w:rPr>
+        <w:t xml:space="preserve"> means the influence of </w:t>
+      </w:r>
+      <m:oMath>
+        <m:sSub>
+          <m:sSubPr>
+            <m:ctrlPr>
+              <w:rPr>
+                <w:rFonts w:ascii="Cambria Math" w:eastAsiaTheme="minorEastAsia" w:hAnsi="Cambria Math"/>
+                <w:i/>
+                <w:sz w:val="20"/>
+                <w:szCs w:val="20"/>
+              </w:rPr>
+            </m:ctrlPr>
+          </m:sSubPr>
+          <m:e>
+            <m:r>
+              <w:rPr>
+                <w:rFonts w:ascii="Cambria Math" w:eastAsiaTheme="minorEastAsia" w:hAnsi="Cambria Math"/>
+                <w:sz w:val="20"/>
+                <w:szCs w:val="20"/>
+              </w:rPr>
+              <m:t>X</m:t>
+            </m:r>
+          </m:e>
+          <m:sub>
+            <m:r>
+              <w:rPr>
+                <w:rFonts w:ascii="Cambria Math" w:eastAsiaTheme="minorEastAsia" w:hAnsi="Cambria Math"/>
+                <w:sz w:val="20"/>
+                <w:szCs w:val="20"/>
+              </w:rPr>
+              <m:t>l</m:t>
+            </m:r>
+          </m:sub>
+        </m:sSub>
+      </m:oMath>
+      <w:r>
+        <w:rPr>
+          <w:rFonts w:eastAsiaTheme="minorEastAsia"/>
+          <w:sz w:val="20"/>
+          <w:szCs w:val="20"/>
+        </w:rPr>
+        <w:t xml:space="preserve"> on </w:t>
+      </w:r>
+      <m:oMath>
+        <m:sSub>
+          <m:sSubPr>
+            <m:ctrlPr>
+              <w:rPr>
+                <w:rFonts w:ascii="Cambria Math" w:eastAsiaTheme="minorEastAsia" w:hAnsi="Cambria Math"/>
+                <w:i/>
+                <w:sz w:val="20"/>
+                <w:szCs w:val="20"/>
+              </w:rPr>
+            </m:ctrlPr>
+          </m:sSubPr>
+          <m:e>
+            <m:r>
+              <w:rPr>
+                <w:rFonts w:ascii="Cambria Math" w:eastAsiaTheme="minorEastAsia" w:hAnsi="Cambria Math"/>
+                <w:sz w:val="20"/>
+                <w:szCs w:val="20"/>
+              </w:rPr>
+              <m:t>X</m:t>
+            </m:r>
+          </m:e>
+          <m:sub>
+            <m:r>
+              <w:rPr>
+                <w:rFonts w:ascii="Cambria Math" w:eastAsiaTheme="minorEastAsia" w:hAnsi="Cambria Math"/>
+                <w:sz w:val="20"/>
+                <w:szCs w:val="20"/>
+              </w:rPr>
+              <m:t>k</m:t>
+            </m:r>
+          </m:sub>
+        </m:sSub>
+      </m:oMath>
+      <w:r>
+        <w:rPr>
+          <w:rFonts w:eastAsiaTheme="minorEastAsia"/>
+          <w:sz w:val="20"/>
+          <w:szCs w:val="20"/>
+        </w:rPr>
+        <w:t xml:space="preserve">, so that </w:t>
+      </w:r>
+      <m:oMath>
+        <m:sSub>
+          <m:sSubPr>
+            <m:ctrlPr>
+              <w:rPr>
+                <w:rFonts w:ascii="Cambria Math" w:eastAsiaTheme="minorEastAsia" w:hAnsi="Cambria Math"/>
+                <w:i/>
+                <w:sz w:val="20"/>
+                <w:szCs w:val="20"/>
+              </w:rPr>
+            </m:ctrlPr>
+          </m:sSubPr>
+          <m:e>
+            <m:r>
+              <w:rPr>
+                <w:rFonts w:ascii="Cambria Math" w:eastAsiaTheme="minorEastAsia" w:hAnsi="Cambria Math"/>
+                <w:sz w:val="20"/>
+                <w:szCs w:val="20"/>
+              </w:rPr>
+              <m:t>A</m:t>
+            </m:r>
+          </m:e>
+          <m:sub>
+            <m:r>
+              <w:rPr>
+                <w:rFonts w:ascii="Cambria Math" w:eastAsiaTheme="minorEastAsia" w:hAnsi="Cambria Math"/>
+                <w:sz w:val="20"/>
+                <w:szCs w:val="20"/>
+              </w:rPr>
+              <m:t>11</m:t>
+            </m:r>
+          </m:sub>
+        </m:sSub>
+      </m:oMath>
+      <w:r>
+        <w:rPr>
+          <w:rFonts w:eastAsiaTheme="minorEastAsia"/>
+          <w:sz w:val="20"/>
+          <w:szCs w:val="20"/>
+        </w:rPr>
+        <w:t xml:space="preserve"> </w:t>
+      </w:r>
+      <w:r>
+        <w:rPr>
+          <w:rFonts w:eastAsiaTheme="minorEastAsia"/>
+          <w:sz w:val="20"/>
+          <w:szCs w:val="20"/>
+        </w:rPr>
+        <w:t>models</w:t>
+      </w:r>
+      <w:r>
+        <w:rPr>
+          <w:rFonts w:eastAsiaTheme="minorEastAsia"/>
+          <w:sz w:val="20"/>
+          <w:szCs w:val="20"/>
+        </w:rPr>
+        <w:t xml:space="preserve"> the dependence of </w:t>
+      </w:r>
+      <m:oMath>
+        <m:sSub>
+          <m:sSubPr>
+            <m:ctrlPr>
+              <w:rPr>
+                <w:rFonts w:ascii="Cambria Math" w:eastAsiaTheme="minorEastAsia" w:hAnsi="Cambria Math"/>
+                <w:i/>
+                <w:sz w:val="20"/>
+                <w:szCs w:val="20"/>
+              </w:rPr>
+            </m:ctrlPr>
+          </m:sSubPr>
+          <m:e>
+            <m:r>
+              <w:rPr>
+                <w:rFonts w:ascii="Cambria Math" w:eastAsiaTheme="minorEastAsia" w:hAnsi="Cambria Math"/>
+                <w:sz w:val="20"/>
+                <w:szCs w:val="20"/>
+              </w:rPr>
+              <m:t>X</m:t>
+            </m:r>
+          </m:e>
+          <m:sub>
+            <m:r>
+              <w:rPr>
+                <w:rFonts w:ascii="Cambria Math" w:eastAsiaTheme="minorEastAsia" w:hAnsi="Cambria Math"/>
+                <w:sz w:val="20"/>
+                <w:szCs w:val="20"/>
+              </w:rPr>
+              <m:t>1</m:t>
+            </m:r>
+          </m:sub>
+        </m:sSub>
+      </m:oMath>
+      <w:r>
+        <w:rPr>
+          <w:rFonts w:eastAsiaTheme="minorEastAsia"/>
+          <w:sz w:val="20"/>
+          <w:szCs w:val="20"/>
+        </w:rPr>
+        <w:t xml:space="preserve"> on itself and </w:t>
+      </w:r>
+      <m:oMath>
+        <m:sSub>
+          <m:sSubPr>
+            <m:ctrlPr>
+              <w:rPr>
+                <w:rFonts w:ascii="Cambria Math" w:eastAsiaTheme="minorEastAsia" w:hAnsi="Cambria Math"/>
+                <w:i/>
+                <w:sz w:val="20"/>
+                <w:szCs w:val="20"/>
+              </w:rPr>
+            </m:ctrlPr>
+          </m:sSubPr>
+          <m:e>
+            <m:r>
+              <w:rPr>
+                <w:rFonts w:ascii="Cambria Math" w:eastAsiaTheme="minorEastAsia" w:hAnsi="Cambria Math"/>
+                <w:sz w:val="20"/>
+                <w:szCs w:val="20"/>
+              </w:rPr>
+              <m:t>A</m:t>
+            </m:r>
+          </m:e>
+          <m:sub>
+            <m:r>
+              <w:rPr>
+                <w:rFonts w:ascii="Cambria Math" w:eastAsiaTheme="minorEastAsia" w:hAnsi="Cambria Math"/>
+                <w:sz w:val="20"/>
+                <w:szCs w:val="20"/>
+              </w:rPr>
+              <m:t>1</m:t>
+            </m:r>
+            <m:r>
+              <w:rPr>
+                <w:rFonts w:ascii="Cambria Math" w:eastAsiaTheme="minorEastAsia" w:hAnsi="Cambria Math"/>
+                <w:sz w:val="20"/>
+                <w:szCs w:val="20"/>
+              </w:rPr>
+              <m:t>2</m:t>
+            </m:r>
+          </m:sub>
+        </m:sSub>
+      </m:oMath>
+      <w:r>
+        <w:rPr>
+          <w:rFonts w:eastAsiaTheme="minorEastAsia"/>
+          <w:sz w:val="20"/>
+          <w:szCs w:val="20"/>
+        </w:rPr>
+        <w:t xml:space="preserve"> </w:t>
+      </w:r>
+      <w:r>
+        <w:rPr>
+          <w:rFonts w:eastAsiaTheme="minorEastAsia"/>
+          <w:sz w:val="20"/>
+          <w:szCs w:val="20"/>
+        </w:rPr>
+        <w:t>models</w:t>
+      </w:r>
+      <w:r>
+        <w:rPr>
+          <w:rFonts w:eastAsiaTheme="minorEastAsia"/>
+          <w:sz w:val="20"/>
+          <w:szCs w:val="20"/>
+        </w:rPr>
+        <w:t xml:space="preserve"> that of </w:t>
+      </w:r>
+      <m:oMath>
+        <m:sSub>
+          <m:sSubPr>
+            <m:ctrlPr>
+              <w:rPr>
+                <w:rFonts w:ascii="Cambria Math" w:eastAsiaTheme="minorEastAsia" w:hAnsi="Cambria Math"/>
+                <w:i/>
+                <w:sz w:val="20"/>
+                <w:szCs w:val="20"/>
+              </w:rPr>
+            </m:ctrlPr>
+          </m:sSubPr>
+          <m:e>
+            <m:r>
+              <w:rPr>
+                <w:rFonts w:ascii="Cambria Math" w:eastAsiaTheme="minorEastAsia" w:hAnsi="Cambria Math"/>
+                <w:sz w:val="20"/>
+                <w:szCs w:val="20"/>
+              </w:rPr>
+              <m:t>X</m:t>
+            </m:r>
+          </m:e>
+          <m:sub>
+            <m:r>
+              <w:rPr>
+                <w:rFonts w:ascii="Cambria Math" w:eastAsiaTheme="minorEastAsia" w:hAnsi="Cambria Math"/>
+                <w:sz w:val="20"/>
+                <w:szCs w:val="20"/>
+              </w:rPr>
+              <m:t>1</m:t>
+            </m:r>
+          </m:sub>
+        </m:sSub>
+      </m:oMath>
+      <w:r>
+        <w:rPr>
+          <w:rFonts w:eastAsiaTheme="minorEastAsia"/>
+          <w:sz w:val="20"/>
+          <w:szCs w:val="20"/>
+        </w:rPr>
+        <w:t xml:space="preserve"> on </w:t>
+      </w:r>
+      <m:oMath>
+        <m:sSub>
+          <m:sSubPr>
+            <m:ctrlPr>
+              <w:rPr>
+                <w:rFonts w:ascii="Cambria Math" w:eastAsiaTheme="minorEastAsia" w:hAnsi="Cambria Math"/>
+                <w:i/>
+                <w:sz w:val="20"/>
+                <w:szCs w:val="20"/>
+              </w:rPr>
+            </m:ctrlPr>
+          </m:sSubPr>
+          <m:e>
+            <m:r>
+              <w:rPr>
+                <w:rFonts w:ascii="Cambria Math" w:eastAsiaTheme="minorEastAsia" w:hAnsi="Cambria Math"/>
+                <w:sz w:val="20"/>
+                <w:szCs w:val="20"/>
+              </w:rPr>
+              <m:t>X</m:t>
+            </m:r>
+          </m:e>
+          <m:sub>
+            <m:r>
+              <w:rPr>
+                <w:rFonts w:ascii="Cambria Math" w:eastAsiaTheme="minorEastAsia" w:hAnsi="Cambria Math"/>
+                <w:sz w:val="20"/>
+                <w:szCs w:val="20"/>
+              </w:rPr>
+              <m:t>2</m:t>
+            </m:r>
+          </m:sub>
+        </m:sSub>
+      </m:oMath>
+      <w:r>
+        <w:rPr>
+          <w:rFonts w:eastAsiaTheme="minorEastAsia"/>
+          <w:sz w:val="20"/>
+          <w:szCs w:val="20"/>
+        </w:rPr>
+        <w:t>.</w:t>
+      </w:r>
+      <w:r>
+        <w:rPr>
+          <w:rFonts w:eastAsiaTheme="minorEastAsia"/>
+          <w:sz w:val="20"/>
+          <w:szCs w:val="20"/>
+        </w:rPr>
+        <w:t xml:space="preserve"> Here </w:t>
+      </w:r>
+      <m:oMath>
+        <m:r>
+          <w:rPr>
+            <w:rFonts w:ascii="Cambria Math" w:eastAsiaTheme="minorEastAsia" w:hAnsi="Cambria Math"/>
+            <w:sz w:val="20"/>
+            <w:szCs w:val="20"/>
+          </w:rPr>
+          <m:t>m</m:t>
+        </m:r>
+      </m:oMath>
+      <w:r>
+        <w:rPr>
+          <w:rFonts w:eastAsiaTheme="minorEastAsia"/>
+          <w:sz w:val="20"/>
+          <w:szCs w:val="20"/>
+        </w:rPr>
+        <w:t xml:space="preserve"> can be finite or infinite – the latter was done in the original Granger work.</w:t>
+      </w:r>
+      <w:r>
+        <w:rPr>
+          <w:rFonts w:eastAsiaTheme="minorEastAsia"/>
+          <w:sz w:val="20"/>
+          <w:szCs w:val="20"/>
+        </w:rPr>
+        <w:t xml:space="preserve"> The error term </w:t>
+      </w:r>
+      <m:oMath>
+        <m:sSub>
+          <m:sSubPr>
+            <m:ctrlPr>
+              <w:rPr>
+                <w:rFonts w:ascii="Cambria Math" w:eastAsiaTheme="minorEastAsia" w:hAnsi="Cambria Math"/>
+                <w:i/>
+                <w:sz w:val="20"/>
+                <w:szCs w:val="20"/>
+              </w:rPr>
+            </m:ctrlPr>
+          </m:sSubPr>
+          <m:e>
+            <m:r>
+              <w:rPr>
+                <w:rFonts w:ascii="Cambria Math" w:eastAsiaTheme="minorEastAsia" w:hAnsi="Cambria Math"/>
+                <w:sz w:val="20"/>
+                <w:szCs w:val="20"/>
+              </w:rPr>
+              <m:t>ε</m:t>
+            </m:r>
+          </m:e>
+          <m:sub>
+            <m:r>
+              <w:rPr>
+                <w:rFonts w:ascii="Cambria Math" w:eastAsiaTheme="minorEastAsia" w:hAnsi="Cambria Math"/>
+                <w:sz w:val="20"/>
+                <w:szCs w:val="20"/>
+              </w:rPr>
+              <m:t>1</m:t>
+            </m:r>
+          </m:sub>
+        </m:sSub>
+        <m:d>
+          <m:dPr>
+            <m:ctrlPr>
+              <w:rPr>
+                <w:rFonts w:ascii="Cambria Math" w:eastAsiaTheme="minorEastAsia" w:hAnsi="Cambria Math"/>
+                <w:i/>
+                <w:sz w:val="20"/>
+                <w:szCs w:val="20"/>
+              </w:rPr>
+            </m:ctrlPr>
+          </m:dPr>
+          <m:e>
+            <m:r>
+              <w:rPr>
+                <w:rFonts w:ascii="Cambria Math" w:eastAsiaTheme="minorEastAsia" w:hAnsi="Cambria Math"/>
+                <w:sz w:val="20"/>
+                <w:szCs w:val="20"/>
+              </w:rPr>
+              <m:t>t</m:t>
+            </m:r>
+          </m:e>
+        </m:d>
+      </m:oMath>
+      <w:r>
+        <w:rPr>
+          <w:rFonts w:eastAsiaTheme="minorEastAsia"/>
+          <w:sz w:val="20"/>
+          <w:szCs w:val="20"/>
+        </w:rPr>
+        <w:t xml:space="preserve"> is assumed to be random variable with mean zero. Using this, Granger causality can be tested by whether non-zero values for </w:t>
+      </w:r>
+      <m:oMath>
+        <m:sSub>
+          <m:sSubPr>
+            <m:ctrlPr>
+              <w:rPr>
+                <w:rFonts w:ascii="Cambria Math" w:eastAsiaTheme="minorEastAsia" w:hAnsi="Cambria Math"/>
+                <w:i/>
+                <w:sz w:val="20"/>
+                <w:szCs w:val="20"/>
+              </w:rPr>
+            </m:ctrlPr>
+          </m:sSubPr>
+          <m:e>
+            <m:r>
+              <w:rPr>
+                <w:rFonts w:ascii="Cambria Math" w:eastAsiaTheme="minorEastAsia" w:hAnsi="Cambria Math"/>
+                <w:sz w:val="20"/>
+                <w:szCs w:val="20"/>
+              </w:rPr>
+              <m:t>A</m:t>
+            </m:r>
+          </m:e>
+          <m:sub>
+            <m:r>
+              <w:rPr>
+                <w:rFonts w:ascii="Cambria Math" w:eastAsiaTheme="minorEastAsia" w:hAnsi="Cambria Math"/>
+                <w:sz w:val="20"/>
+                <w:szCs w:val="20"/>
+              </w:rPr>
+              <m:t>1</m:t>
+            </m:r>
+            <m:r>
+              <w:rPr>
+                <w:rFonts w:ascii="Cambria Math" w:eastAsiaTheme="minorEastAsia" w:hAnsi="Cambria Math"/>
+                <w:sz w:val="20"/>
+                <w:szCs w:val="20"/>
+              </w:rPr>
+              <m:t>2</m:t>
+            </m:r>
+          </m:sub>
+        </m:sSub>
+      </m:oMath>
+      <w:r>
+        <w:rPr>
+          <w:rFonts w:eastAsiaTheme="minorEastAsia"/>
+          <w:sz w:val="20"/>
+          <w:szCs w:val="20"/>
+        </w:rPr>
+        <w:t xml:space="preserve"> lead to a smaller variance in the error term </w:t>
+      </w:r>
+      <m:oMath>
+        <m:sSub>
+          <m:sSubPr>
+            <m:ctrlPr>
+              <w:rPr>
+                <w:rFonts w:ascii="Cambria Math" w:eastAsiaTheme="minorEastAsia" w:hAnsi="Cambria Math"/>
+                <w:i/>
+                <w:sz w:val="20"/>
+                <w:szCs w:val="20"/>
+              </w:rPr>
+            </m:ctrlPr>
+          </m:sSubPr>
+          <m:e>
+            <m:r>
+              <w:rPr>
+                <w:rFonts w:ascii="Cambria Math" w:eastAsiaTheme="minorEastAsia" w:hAnsi="Cambria Math"/>
+                <w:sz w:val="20"/>
+                <w:szCs w:val="20"/>
+              </w:rPr>
+              <m:t>ε</m:t>
+            </m:r>
+          </m:e>
+          <m:sub>
+            <m:r>
+              <w:rPr>
+                <w:rFonts w:ascii="Cambria Math" w:eastAsiaTheme="minorEastAsia" w:hAnsi="Cambria Math"/>
+                <w:sz w:val="20"/>
+                <w:szCs w:val="20"/>
+              </w:rPr>
+              <m:t>1</m:t>
+            </m:r>
+          </m:sub>
+        </m:sSub>
+        <m:d>
+          <m:dPr>
+            <m:ctrlPr>
+              <w:rPr>
+                <w:rFonts w:ascii="Cambria Math" w:eastAsiaTheme="minorEastAsia" w:hAnsi="Cambria Math"/>
+                <w:i/>
+                <w:sz w:val="20"/>
+                <w:szCs w:val="20"/>
+              </w:rPr>
+            </m:ctrlPr>
+          </m:dPr>
+          <m:e>
+            <m:r>
+              <w:rPr>
+                <w:rFonts w:ascii="Cambria Math" w:eastAsiaTheme="minorEastAsia" w:hAnsi="Cambria Math"/>
+                <w:sz w:val="20"/>
+                <w:szCs w:val="20"/>
+              </w:rPr>
+              <m:t>t</m:t>
+            </m:r>
+          </m:e>
+        </m:d>
+      </m:oMath>
+      <w:r>
+        <w:rPr>
+          <w:rFonts w:eastAsiaTheme="minorEastAsia"/>
+          <w:sz w:val="20"/>
+          <w:szCs w:val="20"/>
+        </w:rPr>
+        <w:t xml:space="preserve"> than when these are zero (and whether this reduction is statistically significant). </w:t>
+      </w:r>
+    </w:p>
+    <w:p>
+      <w:pPr>
+        <w:rPr>
+          <w:rFonts w:eastAsiaTheme="minorEastAsia"/>
+          <w:sz w:val="20"/>
+          <w:szCs w:val="20"/>
+        </w:rPr>
+      </w:pPr>
+      <w:r>
+        <w:rPr>
+          <w:rFonts w:eastAsiaTheme="minorEastAsia"/>
+          <w:sz w:val="20"/>
+          <w:szCs w:val="20"/>
+        </w:rPr>
+        <w:t xml:space="preserve">Eichler (2009) points out that this bivariate approach </w:t>
+      </w:r>
+      <w:r>
+        <w:rPr>
+          <w:rFonts w:eastAsiaTheme="minorEastAsia"/>
+          <w:sz w:val="20"/>
+          <w:szCs w:val="20"/>
+        </w:rPr>
+        <w:t xml:space="preserve">does not capture Granger’s original definition. Further, it cannot distinguish between causal relationships and correlations between effects of common cause. This can be seen in eq. (A.2) If </w:t>
+      </w:r>
+      <m:oMath>
+        <m:sSub>
+          <m:sSubPr>
+            <m:ctrlPr>
+              <w:rPr>
+                <w:rFonts w:ascii="Cambria Math" w:eastAsiaTheme="minorEastAsia" w:hAnsi="Cambria Math"/>
+                <w:i/>
+                <w:sz w:val="20"/>
+                <w:szCs w:val="20"/>
+              </w:rPr>
+            </m:ctrlPr>
+          </m:sSubPr>
+          <m:e>
+            <m:r>
+              <w:rPr>
+                <w:rFonts w:ascii="Cambria Math" w:eastAsiaTheme="minorEastAsia" w:hAnsi="Cambria Math"/>
+                <w:sz w:val="20"/>
+                <w:szCs w:val="20"/>
+              </w:rPr>
+              <m:t>X</m:t>
+            </m:r>
+          </m:e>
+          <m:sub>
+            <m:r>
+              <w:rPr>
+                <w:rFonts w:ascii="Cambria Math" w:eastAsiaTheme="minorEastAsia" w:hAnsi="Cambria Math"/>
+                <w:sz w:val="20"/>
+                <w:szCs w:val="20"/>
+              </w:rPr>
+              <m:t>1</m:t>
+            </m:r>
+          </m:sub>
+        </m:sSub>
+      </m:oMath>
+      <w:r>
+        <w:rPr>
+          <w:rFonts w:eastAsiaTheme="minorEastAsia"/>
+          <w:sz w:val="20"/>
+          <w:szCs w:val="20"/>
+        </w:rPr>
+        <w:t xml:space="preserve"> and </w:t>
+      </w:r>
+      <m:oMath>
+        <m:sSub>
+          <m:sSubPr>
+            <m:ctrlPr>
+              <w:rPr>
+                <w:rFonts w:ascii="Cambria Math" w:eastAsiaTheme="minorEastAsia" w:hAnsi="Cambria Math"/>
+                <w:i/>
+                <w:sz w:val="20"/>
+                <w:szCs w:val="20"/>
+              </w:rPr>
+            </m:ctrlPr>
+          </m:sSubPr>
+          <m:e>
+            <m:r>
+              <w:rPr>
+                <w:rFonts w:ascii="Cambria Math" w:eastAsiaTheme="minorEastAsia" w:hAnsi="Cambria Math"/>
+                <w:sz w:val="20"/>
+                <w:szCs w:val="20"/>
+              </w:rPr>
+              <m:t>X</m:t>
+            </m:r>
+          </m:e>
+          <m:sub>
+            <m:r>
+              <w:rPr>
+                <w:rFonts w:ascii="Cambria Math" w:eastAsiaTheme="minorEastAsia" w:hAnsi="Cambria Math"/>
+                <w:sz w:val="20"/>
+                <w:szCs w:val="20"/>
+              </w:rPr>
+              <m:t>2</m:t>
+            </m:r>
+          </m:sub>
+        </m:sSub>
+      </m:oMath>
+      <w:r>
+        <w:rPr>
+          <w:rFonts w:eastAsiaTheme="minorEastAsia"/>
+          <w:sz w:val="20"/>
+          <w:szCs w:val="20"/>
+        </w:rPr>
+        <w:t xml:space="preserve"> have common cause, </w:t>
+      </w:r>
+      <m:oMath>
+        <m:sSub>
+          <m:sSubPr>
+            <m:ctrlPr>
+              <w:rPr>
+                <w:rFonts w:ascii="Cambria Math" w:eastAsiaTheme="minorEastAsia" w:hAnsi="Cambria Math"/>
+                <w:i/>
+                <w:sz w:val="20"/>
+                <w:szCs w:val="20"/>
+              </w:rPr>
+            </m:ctrlPr>
+          </m:sSubPr>
+          <m:e>
+            <m:r>
+              <w:rPr>
+                <w:rFonts w:ascii="Cambria Math" w:eastAsiaTheme="minorEastAsia" w:hAnsi="Cambria Math"/>
+                <w:sz w:val="20"/>
+                <w:szCs w:val="20"/>
+              </w:rPr>
+              <m:t>X</m:t>
+            </m:r>
+          </m:e>
+          <m:sub>
+            <m:r>
+              <w:rPr>
+                <w:rFonts w:ascii="Cambria Math" w:eastAsiaTheme="minorEastAsia" w:hAnsi="Cambria Math"/>
+                <w:sz w:val="20"/>
+                <w:szCs w:val="20"/>
+              </w:rPr>
+              <m:t>3</m:t>
+            </m:r>
+          </m:sub>
+        </m:sSub>
+      </m:oMath>
+      <w:r>
+        <w:rPr>
+          <w:rFonts w:eastAsiaTheme="minorEastAsia"/>
+          <w:sz w:val="20"/>
+          <w:szCs w:val="20"/>
+        </w:rPr>
+        <w:t>, and these effects do not always occur simultaneously</w:t>
+      </w:r>
+      <w:r>
+        <w:rPr>
+          <w:rFonts w:eastAsiaTheme="minorEastAsia"/>
+          <w:sz w:val="20"/>
+          <w:szCs w:val="20"/>
+        </w:rPr>
+        <w:t xml:space="preserve">, then </w:t>
+      </w:r>
+    </w:p>
+    <w:p>
+      <w:pPr>
+        <w:rPr>
+          <w:rFonts w:eastAsiaTheme="minorEastAsia"/>
+          <w:b/>
+          <w:bCs/>
+          <w:sz w:val="20"/>
+          <w:szCs w:val="20"/>
+        </w:rPr>
+      </w:pPr>
+      <m:oMath>
+        <m:sSub>
+          <m:sSubPr>
+            <m:ctrlPr>
+              <w:rPr>
+                <w:rFonts w:ascii="Cambria Math" w:eastAsiaTheme="minorEastAsia" w:hAnsi="Cambria Math"/>
+                <w:i/>
+                <w:sz w:val="20"/>
+                <w:szCs w:val="20"/>
+              </w:rPr>
+            </m:ctrlPr>
+          </m:sSubPr>
+          <m:e>
+            <m:r>
+              <w:rPr>
+                <w:rFonts w:ascii="Cambria Math" w:eastAsiaTheme="minorEastAsia" w:hAnsi="Cambria Math"/>
+                <w:sz w:val="20"/>
+                <w:szCs w:val="20"/>
+              </w:rPr>
+              <m:t>X</m:t>
+            </m:r>
+          </m:e>
+          <m:sub>
+            <m:r>
+              <w:rPr>
+                <w:rFonts w:ascii="Cambria Math" w:eastAsiaTheme="minorEastAsia" w:hAnsi="Cambria Math"/>
+                <w:sz w:val="20"/>
+                <w:szCs w:val="20"/>
+              </w:rPr>
+              <m:t>2</m:t>
+            </m:r>
+          </m:sub>
+        </m:sSub>
+        <m:d>
+          <m:dPr>
+            <m:ctrlPr>
+              <w:rPr>
+                <w:rFonts w:ascii="Cambria Math" w:eastAsiaTheme="minorEastAsia" w:hAnsi="Cambria Math"/>
+                <w:i/>
+                <w:sz w:val="20"/>
+                <w:szCs w:val="20"/>
+              </w:rPr>
+            </m:ctrlPr>
+          </m:dPr>
+          <m:e>
+            <m:r>
+              <w:rPr>
+                <w:rFonts w:ascii="Cambria Math" w:eastAsiaTheme="minorEastAsia" w:hAnsi="Cambria Math"/>
+                <w:sz w:val="20"/>
+                <w:szCs w:val="20"/>
+              </w:rPr>
+              <m:t>t-j</m:t>
+            </m:r>
+          </m:e>
+        </m:d>
+      </m:oMath>
+      <w:r>
+        <w:rPr>
+          <w:rFonts w:eastAsiaTheme="minorEastAsia"/>
+          <w:sz w:val="20"/>
+          <w:szCs w:val="20"/>
+        </w:rPr>
+        <w:t xml:space="preserve"> will provide information about when </w:t>
+      </w:r>
+      <m:oMath>
+        <m:sSub>
+          <m:sSubPr>
+            <m:ctrlPr>
+              <w:rPr>
+                <w:rFonts w:ascii="Cambria Math" w:eastAsiaTheme="minorEastAsia" w:hAnsi="Cambria Math"/>
+                <w:i/>
+                <w:sz w:val="20"/>
+                <w:szCs w:val="20"/>
+              </w:rPr>
+            </m:ctrlPr>
+          </m:sSubPr>
+          <m:e>
+            <m:r>
+              <w:rPr>
+                <w:rFonts w:ascii="Cambria Math" w:eastAsiaTheme="minorEastAsia" w:hAnsi="Cambria Math"/>
+                <w:sz w:val="20"/>
+                <w:szCs w:val="20"/>
+              </w:rPr>
+              <m:t>X</m:t>
+            </m:r>
+          </m:e>
+          <m:sub>
+            <m:r>
+              <w:rPr>
+                <w:rFonts w:ascii="Cambria Math" w:eastAsiaTheme="minorEastAsia" w:hAnsi="Cambria Math"/>
+                <w:sz w:val="20"/>
+                <w:szCs w:val="20"/>
+              </w:rPr>
+              <m:t>3</m:t>
+            </m:r>
+          </m:sub>
+        </m:sSub>
+      </m:oMath>
+      <w:r>
+        <w:rPr>
+          <w:rFonts w:eastAsiaTheme="minorEastAsia"/>
+          <w:sz w:val="20"/>
+          <w:szCs w:val="20"/>
+        </w:rPr>
+        <w:t xml:space="preserve"> has occurred and will thus significantly improve the prediction of </w:t>
+      </w:r>
+      <m:oMath>
+        <m:sSub>
+          <m:sSubPr>
+            <m:ctrlPr>
+              <w:rPr>
+                <w:rFonts w:ascii="Cambria Math" w:eastAsiaTheme="minorEastAsia" w:hAnsi="Cambria Math"/>
+                <w:i/>
+                <w:sz w:val="20"/>
+                <w:szCs w:val="20"/>
+              </w:rPr>
+            </m:ctrlPr>
+          </m:sSubPr>
+          <m:e>
+            <m:r>
+              <w:rPr>
+                <w:rFonts w:ascii="Cambria Math" w:eastAsiaTheme="minorEastAsia" w:hAnsi="Cambria Math"/>
+                <w:sz w:val="20"/>
+                <w:szCs w:val="20"/>
+              </w:rPr>
+              <m:t>X</m:t>
+            </m:r>
+          </m:e>
+          <m:sub>
+            <m:r>
+              <w:rPr>
+                <w:rFonts w:ascii="Cambria Math" w:eastAsiaTheme="minorEastAsia" w:hAnsi="Cambria Math"/>
+                <w:sz w:val="20"/>
+                <w:szCs w:val="20"/>
+              </w:rPr>
+              <m:t>1</m:t>
+            </m:r>
+          </m:sub>
+        </m:sSub>
+      </m:oMath>
+      <w:r>
+        <w:rPr>
+          <w:rFonts w:eastAsiaTheme="minorEastAsia"/>
+          <w:sz w:val="20"/>
+          <w:szCs w:val="20"/>
+        </w:rPr>
+        <w:t>.</w:t>
+      </w:r>
+      <w:r>
+        <w:rPr>
+          <w:rFonts w:eastAsiaTheme="minorEastAsia"/>
+          <w:sz w:val="20"/>
+          <w:szCs w:val="20"/>
+        </w:rPr>
+        <w:t xml:space="preserve"> A more accurate approach is the multi-variate one, which includes other variables in the model of each time series. Using a vector autoregressive model with variables </w:t>
+      </w:r>
+      <m:oMath>
+        <m:r>
+          <w:rPr>
+            <w:rFonts w:ascii="Cambria Math" w:eastAsiaTheme="minorEastAsia" w:hAnsi="Cambria Math"/>
+            <w:sz w:val="20"/>
+            <w:szCs w:val="20"/>
+          </w:rPr>
+          <m:t>ν∈</m:t>
+        </m:r>
+        <m:r>
+          <m:rPr>
+            <m:scr m:val="script"/>
+          </m:rPr>
+          <w:rPr>
+            <w:rFonts w:ascii="Cambria Math" w:eastAsiaTheme="minorEastAsia" w:hAnsi="Cambria Math"/>
+            <w:sz w:val="20"/>
+            <w:szCs w:val="20"/>
+          </w:rPr>
+          <m:t>V</m:t>
+        </m:r>
+      </m:oMath>
+      <w:r>
+        <w:rPr>
+          <w:rFonts w:eastAsiaTheme="minorEastAsia"/>
+          <w:sz w:val="20"/>
+          <w:szCs w:val="20"/>
+        </w:rPr>
+        <w:t xml:space="preserve">, now instead of a single variable </w:t>
+      </w:r>
+      <m:oMath>
+        <m:sSub>
+          <m:sSubPr>
+            <m:ctrlPr>
+              <w:rPr>
+                <w:rFonts w:ascii="Cambria Math" w:eastAsiaTheme="minorEastAsia" w:hAnsi="Cambria Math"/>
+                <w:i/>
+                <w:sz w:val="20"/>
+                <w:szCs w:val="20"/>
+              </w:rPr>
+            </m:ctrlPr>
+          </m:sSubPr>
+          <m:e>
+            <m:r>
+              <w:rPr>
+                <w:rFonts w:ascii="Cambria Math" w:eastAsiaTheme="minorEastAsia" w:hAnsi="Cambria Math"/>
+                <w:sz w:val="20"/>
+                <w:szCs w:val="20"/>
+              </w:rPr>
+              <m:t>X</m:t>
+            </m:r>
+          </m:e>
+          <m:sub>
+            <m:r>
+              <m:rPr>
+                <m:scr m:val="script"/>
+              </m:rPr>
+              <w:rPr>
+                <w:rFonts w:ascii="Cambria Math" w:eastAsiaTheme="minorEastAsia" w:hAnsi="Cambria Math"/>
+                <w:sz w:val="20"/>
+                <w:szCs w:val="20"/>
+              </w:rPr>
+              <m:t>V</m:t>
+            </m:r>
+          </m:sub>
+        </m:sSub>
+        <m:d>
+          <m:dPr>
+            <m:ctrlPr>
+              <w:rPr>
+                <w:rFonts w:ascii="Cambria Math" w:eastAsiaTheme="minorEastAsia" w:hAnsi="Cambria Math"/>
+                <w:i/>
+                <w:sz w:val="20"/>
+                <w:szCs w:val="20"/>
+              </w:rPr>
+            </m:ctrlPr>
+          </m:dPr>
+          <m:e>
+            <m:r>
+              <w:rPr>
+                <w:rFonts w:ascii="Cambria Math" w:eastAsiaTheme="minorEastAsia" w:hAnsi="Cambria Math"/>
+                <w:sz w:val="20"/>
+                <w:szCs w:val="20"/>
+              </w:rPr>
+              <m:t>t</m:t>
+            </m:r>
+          </m:e>
+        </m:d>
+      </m:oMath>
+      <w:r>
+        <w:rPr>
+          <w:rFonts w:eastAsiaTheme="minorEastAsia"/>
+          <w:sz w:val="20"/>
+          <w:szCs w:val="20"/>
+        </w:rPr>
+        <w:t xml:space="preserve"> is a vector representing the measurement of all variables in </w:t>
+      </w:r>
+      <m:oMath>
+        <m:r>
+          <m:rPr>
+            <m:scr m:val="script"/>
+          </m:rPr>
+          <w:rPr>
+            <w:rFonts w:ascii="Cambria Math" w:eastAsiaTheme="minorEastAsia" w:hAnsi="Cambria Math"/>
+            <w:sz w:val="20"/>
+            <w:szCs w:val="20"/>
+          </w:rPr>
+          <m:t>V</m:t>
+        </m:r>
+      </m:oMath>
+      <w:r>
+        <w:rPr>
+          <w:rFonts w:eastAsiaTheme="minorEastAsia"/>
+          <w:sz w:val="20"/>
+          <w:szCs w:val="20"/>
+        </w:rPr>
+        <w:t xml:space="preserve"> at time </w:t>
+      </w:r>
+      <m:oMath>
+        <m:r>
+          <w:rPr>
+            <w:rFonts w:ascii="Cambria Math" w:eastAsiaTheme="minorEastAsia" w:hAnsi="Cambria Math"/>
+            <w:sz w:val="20"/>
+            <w:szCs w:val="20"/>
+          </w:rPr>
+          <m:t>t</m:t>
+        </m:r>
+      </m:oMath>
+      <w:r>
+        <w:rPr>
+          <w:rFonts w:eastAsiaTheme="minorEastAsia"/>
+          <w:sz w:val="20"/>
+          <w:szCs w:val="20"/>
+        </w:rPr>
+        <w:t xml:space="preserve">. </w:t>
       </w:r>
     </w:p>
     <w:p>

--- a/docs/CausalityProbabilityAndTimeNotes.docx
+++ b/docs/CausalityProbabilityAndTimeNotes.docx
@@ -114,7 +114,23 @@
           <w:sz w:val="20"/>
           <w:szCs w:val="20"/>
         </w:rPr>
-        <w:t xml:space="preserve"> to distinguish between causes and non-causes, and the primary difference between probabilistic theories of causality is in how exactly they make this distinction. The two main types of methods ar those based on information and those based on manipulation. The information-based theories </w:t>
+        <w:t xml:space="preserve"> to distinguish between causes and non-causes, and the primary difference between probabilistic theories of causality is in how exactly they make this distinction. The two main types of methods </w:t>
+      </w:r>
+      <w:proofErr w:type="spellStart"/>
+      <w:r>
+        <w:rPr>
+          <w:sz w:val="20"/>
+          <w:szCs w:val="20"/>
+        </w:rPr>
+        <w:t>ar</w:t>
+      </w:r>
+      <w:proofErr w:type="spellEnd"/>
+      <w:r>
+        <w:rPr>
+          <w:sz w:val="20"/>
+          <w:szCs w:val="20"/>
+        </w:rPr>
+        <w:t xml:space="preserve"> those based on information and those based on manipulation. The information-based theories </w:t>
       </w:r>
       <w:r>
         <w:rPr>
@@ -1555,7 +1571,23 @@
           <w:sz w:val="20"/>
           <w:szCs w:val="20"/>
         </w:rPr>
-        <w:t xml:space="preserve"> in two time units through two paths, directly or through d: </w:t>
+        <w:t xml:space="preserve"> in </w:t>
+      </w:r>
+      <w:proofErr w:type="gramStart"/>
+      <w:r>
+        <w:rPr>
+          <w:sz w:val="20"/>
+          <w:szCs w:val="20"/>
+        </w:rPr>
+        <w:t>two time</w:t>
+      </w:r>
+      <w:proofErr w:type="gramEnd"/>
+      <w:r>
+        <w:rPr>
+          <w:sz w:val="20"/>
+          <w:szCs w:val="20"/>
+        </w:rPr>
+        <w:t xml:space="preserve"> units through two paths, directly or through d: </w:t>
       </w:r>
       <m:oMath>
         <m:r>
@@ -1874,7 +1906,25 @@
           <w:sz w:val="20"/>
           <w:szCs w:val="20"/>
         </w:rPr>
-        <w:t xml:space="preserve"> This is Suppes’ method which says that a cause is spurious if there is other information that predicts</w:t>
+        <w:t xml:space="preserve"> This is </w:t>
+      </w:r>
+      <w:proofErr w:type="spellStart"/>
+      <w:r>
+        <w:rPr>
+          <w:rFonts w:eastAsiaTheme="minorEastAsia"/>
+          <w:sz w:val="20"/>
+          <w:szCs w:val="20"/>
+        </w:rPr>
+        <w:t>Suppes</w:t>
+      </w:r>
+      <w:proofErr w:type="spellEnd"/>
+      <w:r>
+        <w:rPr>
+          <w:rFonts w:eastAsiaTheme="minorEastAsia"/>
+          <w:sz w:val="20"/>
+          <w:szCs w:val="20"/>
+        </w:rPr>
+        <w:t>’ method which says that a cause is spurious if there is other information that predicts</w:t>
       </w:r>
       <w:r>
         <w:rPr>
@@ -2150,6 +2200,233 @@
     </w:p>
     <w:p>
       <w:pPr>
+        <w:pStyle w:val="Heading3"/>
+        <w:rPr>
+          <w:rFonts w:eastAsiaTheme="minorEastAsia"/>
+        </w:rPr>
+      </w:pPr>
+      <w:r>
+        <w:rPr>
+          <w:rFonts w:eastAsiaTheme="minorEastAsia"/>
+        </w:rPr>
+        <w:t xml:space="preserve">Hume’s </w:t>
+      </w:r>
+      <w:r>
+        <w:rPr>
+          <w:rFonts w:eastAsiaTheme="minorEastAsia"/>
+        </w:rPr>
+        <w:t>Regularity Theory</w:t>
+      </w:r>
+    </w:p>
+    <w:p>
+      <w:pPr>
+        <w:keepNext/>
+        <w:keepLines/>
+        <w:rPr>
+          <w:rFonts w:eastAsiaTheme="minorEastAsia"/>
+          <w:sz w:val="20"/>
+          <w:szCs w:val="20"/>
+        </w:rPr>
+      </w:pPr>
+      <w:r>
+        <w:rPr>
+          <w:rFonts w:eastAsiaTheme="minorEastAsia"/>
+          <w:sz w:val="20"/>
+          <w:szCs w:val="20"/>
+        </w:rPr>
+        <w:t xml:space="preserve">Hume’s interpretation of Causality is that the latter is routine occurrence of an effect following a cause. This is known as the Regularity Theory of Causality. There are many </w:t>
+      </w:r>
+      <w:r>
+        <w:rPr>
+          <w:rFonts w:eastAsiaTheme="minorEastAsia"/>
+          <w:sz w:val="20"/>
+          <w:szCs w:val="20"/>
+        </w:rPr>
+        <w:t xml:space="preserve">examples of </w:t>
+      </w:r>
+      <w:r>
+        <w:rPr>
+          <w:rFonts w:eastAsiaTheme="minorEastAsia"/>
+          <w:i/>
+          <w:iCs/>
+          <w:sz w:val="20"/>
+          <w:szCs w:val="20"/>
+        </w:rPr>
+        <w:t>noncausal regularities</w:t>
+      </w:r>
+      <w:r>
+        <w:rPr>
+          <w:rFonts w:eastAsiaTheme="minorEastAsia"/>
+          <w:sz w:val="20"/>
+          <w:szCs w:val="20"/>
+        </w:rPr>
+        <w:t xml:space="preserve"> (</w:t>
+      </w:r>
+      <w:r>
+        <w:rPr>
+          <w:rFonts w:eastAsiaTheme="minorEastAsia"/>
+          <w:i/>
+          <w:iCs/>
+          <w:sz w:val="20"/>
+          <w:szCs w:val="20"/>
+          <w:u w:val="single"/>
+        </w:rPr>
+        <w:t>Example</w:t>
+      </w:r>
+      <w:r>
+        <w:rPr>
+          <w:rFonts w:eastAsiaTheme="minorEastAsia"/>
+          <w:sz w:val="20"/>
+          <w:szCs w:val="20"/>
+        </w:rPr>
+        <w:t xml:space="preserve">: the presence of umbrella vendors and rain) and </w:t>
+      </w:r>
+      <w:r>
+        <w:rPr>
+          <w:rFonts w:eastAsiaTheme="minorEastAsia"/>
+          <w:i/>
+          <w:iCs/>
+          <w:sz w:val="20"/>
+          <w:szCs w:val="20"/>
+        </w:rPr>
+        <w:t>causation without regularities</w:t>
+      </w:r>
+      <w:r>
+        <w:rPr>
+          <w:rFonts w:eastAsiaTheme="minorEastAsia"/>
+          <w:sz w:val="20"/>
+          <w:szCs w:val="20"/>
+        </w:rPr>
+        <w:t xml:space="preserve"> (</w:t>
+      </w:r>
+      <w:r>
+        <w:rPr>
+          <w:rFonts w:eastAsiaTheme="minorEastAsia"/>
+          <w:i/>
+          <w:iCs/>
+          <w:sz w:val="20"/>
+          <w:szCs w:val="20"/>
+          <w:u w:val="single"/>
+        </w:rPr>
+        <w:t>Example</w:t>
+      </w:r>
+      <w:r>
+        <w:rPr>
+          <w:rFonts w:eastAsiaTheme="minorEastAsia"/>
+          <w:sz w:val="20"/>
+          <w:szCs w:val="20"/>
+        </w:rPr>
+        <w:t>: a drug causing death to a single patient).  One of the major omissions in Hume’s Regularity Theory is that there is no method for separating which parts of a regular sequence of events are essential from those that are correlated with other</w:t>
+      </w:r>
+      <w:r>
+        <w:rPr>
+          <w:rFonts w:eastAsiaTheme="minorEastAsia"/>
+          <w:sz w:val="20"/>
+          <w:szCs w:val="20"/>
+        </w:rPr>
+        <w:t>s</w:t>
+      </w:r>
+      <w:r>
+        <w:rPr>
+          <w:rFonts w:eastAsiaTheme="minorEastAsia"/>
+          <w:sz w:val="20"/>
+          <w:szCs w:val="20"/>
+        </w:rPr>
+        <w:t>.</w:t>
+      </w:r>
+      <w:r>
+        <w:rPr>
+          <w:rFonts w:eastAsiaTheme="minorEastAsia"/>
+          <w:sz w:val="20"/>
+          <w:szCs w:val="20"/>
+        </w:rPr>
+        <w:t xml:space="preserve"> </w:t>
+      </w:r>
+    </w:p>
+    <w:p>
+      <w:pPr>
+        <w:keepNext/>
+        <w:keepLines/>
+        <w:rPr>
+          <w:rFonts w:eastAsiaTheme="minorEastAsia"/>
+          <w:sz w:val="20"/>
+          <w:szCs w:val="20"/>
+        </w:rPr>
+      </w:pPr>
+      <w:r>
+        <w:rPr>
+          <w:rFonts w:eastAsiaTheme="minorEastAsia"/>
+          <w:i/>
+          <w:iCs/>
+          <w:sz w:val="20"/>
+          <w:szCs w:val="20"/>
+          <w:u w:val="single"/>
+        </w:rPr>
+        <w:t>Example</w:t>
+      </w:r>
+      <w:r>
+        <w:rPr>
+          <w:rFonts w:eastAsiaTheme="minorEastAsia"/>
+          <w:i/>
+          <w:iCs/>
+          <w:sz w:val="20"/>
+          <w:szCs w:val="20"/>
+        </w:rPr>
+        <w:t>:</w:t>
+      </w:r>
+      <w:r>
+        <w:rPr>
+          <w:rFonts w:eastAsiaTheme="minorEastAsia"/>
+          <w:i/>
+          <w:iCs/>
+          <w:sz w:val="20"/>
+          <w:szCs w:val="20"/>
+        </w:rPr>
+        <w:t xml:space="preserve">  </w:t>
+      </w:r>
+      <w:r>
+        <w:rPr>
+          <w:rFonts w:eastAsiaTheme="minorEastAsia"/>
+          <w:sz w:val="20"/>
+          <w:szCs w:val="20"/>
+        </w:rPr>
+        <w:t>One may always open the door to my office, turn on the light and then begin writing papers or code on his computer. While the light is being useful for writing, it is not essential.</w:t>
+      </w:r>
+    </w:p>
+    <w:p>
+      <w:pPr>
+        <w:keepNext/>
+        <w:keepLines/>
+        <w:rPr>
+          <w:rFonts w:eastAsiaTheme="minorEastAsia"/>
+          <w:i/>
+          <w:iCs/>
+          <w:sz w:val="20"/>
+          <w:szCs w:val="20"/>
+        </w:rPr>
+      </w:pPr>
+      <w:r>
+        <w:rPr>
+          <w:rFonts w:eastAsiaTheme="minorEastAsia"/>
+          <w:sz w:val="20"/>
+          <w:szCs w:val="20"/>
+        </w:rPr>
+        <w:t xml:space="preserve">Many effects have multiple causes that are comprised of interacting components, such as the impact of environmental factors and genetic mutations on health. Hume’s approach does allow for reasoning with these types of causal complexes. </w:t>
+      </w:r>
+    </w:p>
+    <w:p>
+      <w:pPr>
+        <w:keepNext/>
+        <w:keepLines/>
+        <w:rPr>
+          <w:rFonts w:eastAsiaTheme="minorEastAsia"/>
+          <w:sz w:val="20"/>
+          <w:szCs w:val="20"/>
+        </w:rPr>
+      </w:pPr>
+    </w:p>
+    <w:p>
+      <w:pPr>
         <w:keepNext/>
         <w:keepLines/>
         <w:rPr>
@@ -2867,7 +3144,27 @@
           <w:sz w:val="20"/>
           <w:szCs w:val="20"/>
         </w:rPr>
-        <w:t>Definition 2.4.1</w:t>
+        <w:t xml:space="preserve">Definition </w:t>
+      </w:r>
+      <w:r>
+        <w:rPr>
+          <w:rFonts w:eastAsiaTheme="minorEastAsia"/>
+          <w:b/>
+          <w:bCs/>
+          <w:sz w:val="20"/>
+          <w:szCs w:val="20"/>
+        </w:rPr>
+        <w:t>A</w:t>
+      </w:r>
+      <w:r>
+        <w:rPr>
+          <w:rFonts w:eastAsiaTheme="minorEastAsia"/>
+          <w:b/>
+          <w:bCs/>
+          <w:sz w:val="20"/>
+          <w:szCs w:val="20"/>
+        </w:rPr>
+        <w:t>.1</w:t>
       </w:r>
       <w:r>
         <w:rPr>
@@ -5581,8 +5878,6 @@
       <w:pPr>
         <w:rPr>
           <w:rFonts w:eastAsiaTheme="minorEastAsia"/>
-          <w:b/>
-          <w:bCs/>
           <w:sz w:val="20"/>
           <w:szCs w:val="20"/>
         </w:rPr>
@@ -5878,6 +6173,14 @@
         </w:rPr>
         <w:t xml:space="preserve">. </w:t>
       </w:r>
+      <w:r>
+        <w:rPr>
+          <w:rFonts w:eastAsiaTheme="minorEastAsia"/>
+          <w:sz w:val="20"/>
+          <w:szCs w:val="20"/>
+        </w:rPr>
+        <w:t>The system is represented as:</w:t>
+      </w:r>
     </w:p>
     <w:p>
       <w:pPr>
@@ -5887,6 +6190,712 @@
           <w:szCs w:val="20"/>
         </w:rPr>
       </w:pPr>
+    </w:p>
+    <w:p>
+      <w:pPr>
+        <w:rPr>
+          <w:rFonts w:eastAsiaTheme="minorEastAsia"/>
+          <w:sz w:val="20"/>
+          <w:szCs w:val="20"/>
+        </w:rPr>
+      </w:pPr>
+      <m:oMath>
+        <m:sSub>
+          <m:sSubPr>
+            <m:ctrlPr>
+              <w:rPr>
+                <w:rFonts w:ascii="Cambria Math" w:eastAsiaTheme="minorEastAsia" w:hAnsi="Cambria Math"/>
+                <w:i/>
+                <w:sz w:val="20"/>
+                <w:szCs w:val="20"/>
+              </w:rPr>
+            </m:ctrlPr>
+          </m:sSubPr>
+          <m:e>
+            <m:r>
+              <w:rPr>
+                <w:rFonts w:ascii="Cambria Math" w:eastAsiaTheme="minorEastAsia" w:hAnsi="Cambria Math"/>
+                <w:sz w:val="20"/>
+                <w:szCs w:val="20"/>
+              </w:rPr>
+              <m:t>X</m:t>
+            </m:r>
+          </m:e>
+          <m:sub>
+            <m:r>
+              <m:rPr>
+                <m:scr m:val="script"/>
+              </m:rPr>
+              <w:rPr>
+                <w:rFonts w:ascii="Cambria Math" w:eastAsiaTheme="minorEastAsia" w:hAnsi="Cambria Math"/>
+                <w:sz w:val="20"/>
+                <w:szCs w:val="20"/>
+              </w:rPr>
+              <m:t>V</m:t>
+            </m:r>
+          </m:sub>
+        </m:sSub>
+        <m:d>
+          <m:dPr>
+            <m:ctrlPr>
+              <w:rPr>
+                <w:rFonts w:ascii="Cambria Math" w:eastAsiaTheme="minorEastAsia" w:hAnsi="Cambria Math"/>
+                <w:i/>
+                <w:sz w:val="20"/>
+                <w:szCs w:val="20"/>
+              </w:rPr>
+            </m:ctrlPr>
+          </m:dPr>
+          <m:e>
+            <m:r>
+              <w:rPr>
+                <w:rFonts w:ascii="Cambria Math" w:eastAsiaTheme="minorEastAsia" w:hAnsi="Cambria Math"/>
+                <w:sz w:val="20"/>
+                <w:szCs w:val="20"/>
+              </w:rPr>
+              <m:t>t</m:t>
+            </m:r>
+          </m:e>
+        </m:d>
+        <m:r>
+          <w:rPr>
+            <w:rFonts w:ascii="Cambria Math" w:eastAsiaTheme="minorEastAsia" w:hAnsi="Cambria Math"/>
+            <w:sz w:val="20"/>
+            <w:szCs w:val="20"/>
+          </w:rPr>
+          <m:t>=</m:t>
+        </m:r>
+        <m:nary>
+          <m:naryPr>
+            <m:chr m:val="∑"/>
+            <m:limLoc m:val="undOvr"/>
+            <m:ctrlPr>
+              <w:rPr>
+                <w:rFonts w:ascii="Cambria Math" w:eastAsiaTheme="minorEastAsia" w:hAnsi="Cambria Math"/>
+                <w:i/>
+                <w:sz w:val="20"/>
+                <w:szCs w:val="20"/>
+              </w:rPr>
+            </m:ctrlPr>
+          </m:naryPr>
+          <m:sub>
+            <m:r>
+              <w:rPr>
+                <w:rFonts w:ascii="Cambria Math" w:eastAsiaTheme="minorEastAsia" w:hAnsi="Cambria Math"/>
+                <w:sz w:val="20"/>
+                <w:szCs w:val="20"/>
+              </w:rPr>
+              <m:t>j=1</m:t>
+            </m:r>
+          </m:sub>
+          <m:sup>
+            <m:r>
+              <w:rPr>
+                <w:rFonts w:ascii="Cambria Math" w:eastAsiaTheme="minorEastAsia" w:hAnsi="Cambria Math"/>
+                <w:sz w:val="20"/>
+                <w:szCs w:val="20"/>
+              </w:rPr>
+              <m:t>m</m:t>
+            </m:r>
+          </m:sup>
+          <m:e>
+            <m:r>
+              <m:rPr>
+                <m:sty m:val="bi"/>
+              </m:rPr>
+              <w:rPr>
+                <w:rFonts w:ascii="Cambria Math" w:eastAsiaTheme="minorEastAsia" w:hAnsi="Cambria Math"/>
+                <w:sz w:val="20"/>
+                <w:szCs w:val="20"/>
+              </w:rPr>
+              <m:t>A</m:t>
+            </m:r>
+            <m:d>
+              <m:dPr>
+                <m:ctrlPr>
+                  <w:rPr>
+                    <w:rFonts w:ascii="Cambria Math" w:eastAsiaTheme="minorEastAsia" w:hAnsi="Cambria Math"/>
+                    <w:i/>
+                    <w:sz w:val="20"/>
+                    <w:szCs w:val="20"/>
+                  </w:rPr>
+                </m:ctrlPr>
+              </m:dPr>
+              <m:e>
+                <m:r>
+                  <w:rPr>
+                    <w:rFonts w:ascii="Cambria Math" w:eastAsiaTheme="minorEastAsia" w:hAnsi="Cambria Math"/>
+                    <w:sz w:val="20"/>
+                    <w:szCs w:val="20"/>
+                  </w:rPr>
+                  <m:t>j</m:t>
+                </m:r>
+              </m:e>
+            </m:d>
+            <m:sSub>
+              <m:sSubPr>
+                <m:ctrlPr>
+                  <w:rPr>
+                    <w:rFonts w:ascii="Cambria Math" w:eastAsiaTheme="minorEastAsia" w:hAnsi="Cambria Math"/>
+                    <w:i/>
+                    <w:sz w:val="20"/>
+                    <w:szCs w:val="20"/>
+                  </w:rPr>
+                </m:ctrlPr>
+              </m:sSubPr>
+              <m:e>
+                <m:r>
+                  <w:rPr>
+                    <w:rFonts w:ascii="Cambria Math" w:eastAsiaTheme="minorEastAsia" w:hAnsi="Cambria Math"/>
+                    <w:sz w:val="20"/>
+                    <w:szCs w:val="20"/>
+                  </w:rPr>
+                  <m:t>X</m:t>
+                </m:r>
+              </m:e>
+              <m:sub>
+                <m:r>
+                  <m:rPr>
+                    <m:scr m:val="script"/>
+                  </m:rPr>
+                  <w:rPr>
+                    <w:rFonts w:ascii="Cambria Math" w:eastAsiaTheme="minorEastAsia" w:hAnsi="Cambria Math"/>
+                    <w:sz w:val="20"/>
+                    <w:szCs w:val="20"/>
+                  </w:rPr>
+                  <m:t>V</m:t>
+                </m:r>
+              </m:sub>
+            </m:sSub>
+            <m:d>
+              <m:dPr>
+                <m:ctrlPr>
+                  <w:rPr>
+                    <w:rFonts w:ascii="Cambria Math" w:eastAsiaTheme="minorEastAsia" w:hAnsi="Cambria Math"/>
+                    <w:i/>
+                    <w:sz w:val="20"/>
+                    <w:szCs w:val="20"/>
+                  </w:rPr>
+                </m:ctrlPr>
+              </m:dPr>
+              <m:e>
+                <m:r>
+                  <w:rPr>
+                    <w:rFonts w:ascii="Cambria Math" w:eastAsiaTheme="minorEastAsia" w:hAnsi="Cambria Math"/>
+                    <w:sz w:val="20"/>
+                    <w:szCs w:val="20"/>
+                  </w:rPr>
+                  <m:t>t-j</m:t>
+                </m:r>
+              </m:e>
+            </m:d>
+          </m:e>
+        </m:nary>
+        <m:r>
+          <w:rPr>
+            <w:rFonts w:ascii="Cambria Math" w:eastAsiaTheme="minorEastAsia" w:hAnsi="Cambria Math"/>
+            <w:sz w:val="20"/>
+            <w:szCs w:val="20"/>
+          </w:rPr>
+          <m:t>+</m:t>
+        </m:r>
+        <m:sSub>
+          <m:sSubPr>
+            <m:ctrlPr>
+              <w:rPr>
+                <w:rFonts w:ascii="Cambria Math" w:eastAsiaTheme="minorEastAsia" w:hAnsi="Cambria Math"/>
+                <w:i/>
+                <w:sz w:val="20"/>
+                <w:szCs w:val="20"/>
+              </w:rPr>
+            </m:ctrlPr>
+          </m:sSubPr>
+          <m:e>
+            <m:r>
+              <w:rPr>
+                <w:rFonts w:ascii="Cambria Math" w:eastAsiaTheme="minorEastAsia" w:hAnsi="Cambria Math"/>
+                <w:sz w:val="20"/>
+                <w:szCs w:val="20"/>
+              </w:rPr>
+              <m:t>ε</m:t>
+            </m:r>
+          </m:e>
+          <m:sub>
+            <m:r>
+              <m:rPr>
+                <m:scr m:val="script"/>
+              </m:rPr>
+              <w:rPr>
+                <w:rFonts w:ascii="Cambria Math" w:eastAsiaTheme="minorEastAsia" w:hAnsi="Cambria Math"/>
+                <w:sz w:val="20"/>
+                <w:szCs w:val="20"/>
+              </w:rPr>
+              <m:t>V</m:t>
+            </m:r>
+          </m:sub>
+        </m:sSub>
+        <m:d>
+          <m:dPr>
+            <m:ctrlPr>
+              <w:rPr>
+                <w:rFonts w:ascii="Cambria Math" w:eastAsiaTheme="minorEastAsia" w:hAnsi="Cambria Math"/>
+                <w:i/>
+                <w:sz w:val="20"/>
+                <w:szCs w:val="20"/>
+              </w:rPr>
+            </m:ctrlPr>
+          </m:dPr>
+          <m:e>
+            <m:r>
+              <w:rPr>
+                <w:rFonts w:ascii="Cambria Math" w:eastAsiaTheme="minorEastAsia" w:hAnsi="Cambria Math"/>
+                <w:sz w:val="20"/>
+                <w:szCs w:val="20"/>
+              </w:rPr>
+              <m:t>t</m:t>
+            </m:r>
+          </m:e>
+        </m:d>
+      </m:oMath>
+      <w:r>
+        <w:rPr>
+          <w:rFonts w:eastAsiaTheme="minorEastAsia"/>
+          <w:sz w:val="20"/>
+          <w:szCs w:val="20"/>
+        </w:rPr>
+        <w:t xml:space="preserve">         (A.</w:t>
+      </w:r>
+      <w:r>
+        <w:rPr>
+          <w:rFonts w:eastAsiaTheme="minorEastAsia"/>
+          <w:sz w:val="20"/>
+          <w:szCs w:val="20"/>
+        </w:rPr>
+        <w:t>3</w:t>
+      </w:r>
+      <w:r>
+        <w:rPr>
+          <w:rFonts w:eastAsiaTheme="minorEastAsia"/>
+          <w:sz w:val="20"/>
+          <w:szCs w:val="20"/>
+        </w:rPr>
+        <w:t>)</w:t>
+      </w:r>
+    </w:p>
+    <w:p>
+      <w:pPr>
+        <w:rPr>
+          <w:rFonts w:eastAsiaTheme="minorEastAsia"/>
+          <w:b/>
+          <w:bCs/>
+          <w:sz w:val="20"/>
+          <w:szCs w:val="20"/>
+        </w:rPr>
+      </w:pPr>
+    </w:p>
+    <w:p>
+      <w:pPr>
+        <w:rPr>
+          <w:rFonts w:eastAsiaTheme="minorEastAsia"/>
+          <w:sz w:val="20"/>
+          <w:szCs w:val="20"/>
+        </w:rPr>
+      </w:pPr>
+      <w:r>
+        <w:rPr>
+          <w:rFonts w:eastAsiaTheme="minorEastAsia"/>
+          <w:sz w:val="20"/>
+          <w:szCs w:val="20"/>
+        </w:rPr>
+        <w:t xml:space="preserve">Here </w:t>
+      </w:r>
+      <m:oMath>
+        <m:r>
+          <m:rPr>
+            <m:sty m:val="bi"/>
+          </m:rPr>
+          <w:rPr>
+            <w:rFonts w:ascii="Cambria Math" w:eastAsiaTheme="minorEastAsia" w:hAnsi="Cambria Math"/>
+            <w:sz w:val="20"/>
+            <w:szCs w:val="20"/>
+          </w:rPr>
+          <m:t>A</m:t>
+        </m:r>
+      </m:oMath>
+      <w:r>
+        <w:rPr>
+          <w:rFonts w:eastAsiaTheme="minorEastAsia"/>
+          <w:sz w:val="20"/>
+          <w:szCs w:val="20"/>
+        </w:rPr>
+        <w:t xml:space="preserve"> is a </w:t>
+      </w:r>
+      <m:oMath>
+        <m:r>
+          <m:rPr>
+            <m:scr m:val="script"/>
+          </m:rPr>
+          <w:rPr>
+            <w:rFonts w:ascii="Cambria Math" w:eastAsiaTheme="minorEastAsia" w:hAnsi="Cambria Math"/>
+            <w:sz w:val="20"/>
+            <w:szCs w:val="20"/>
+          </w:rPr>
+          <m:t>V</m:t>
+        </m:r>
+        <m:r>
+          <w:rPr>
+            <w:rFonts w:ascii="Cambria Math" w:eastAsiaTheme="minorEastAsia" w:hAnsi="Cambria Math"/>
+            <w:sz w:val="20"/>
+            <w:szCs w:val="20"/>
+          </w:rPr>
+          <m:t>×</m:t>
+        </m:r>
+        <m:r>
+          <m:rPr>
+            <m:scr m:val="script"/>
+          </m:rPr>
+          <w:rPr>
+            <w:rFonts w:ascii="Cambria Math" w:eastAsiaTheme="minorEastAsia" w:hAnsi="Cambria Math"/>
+            <w:sz w:val="20"/>
+            <w:szCs w:val="20"/>
+          </w:rPr>
+          <m:t>V</m:t>
+        </m:r>
+      </m:oMath>
+      <w:r>
+        <w:rPr>
+          <w:rFonts w:eastAsiaTheme="minorEastAsia"/>
+          <w:sz w:val="20"/>
+          <w:szCs w:val="20"/>
+        </w:rPr>
+        <w:t xml:space="preserve"> matrix of coeffici</w:t>
+      </w:r>
+      <w:proofErr w:type="spellStart"/>
+      <w:r>
+        <w:rPr>
+          <w:rFonts w:eastAsiaTheme="minorEastAsia"/>
+          <w:sz w:val="20"/>
+          <w:szCs w:val="20"/>
+        </w:rPr>
+        <w:t>ents</w:t>
+      </w:r>
+      <w:proofErr w:type="spellEnd"/>
+      <w:r>
+        <w:rPr>
+          <w:rFonts w:eastAsiaTheme="minorEastAsia"/>
+          <w:sz w:val="20"/>
+          <w:szCs w:val="20"/>
+        </w:rPr>
+        <w:t xml:space="preserve"> and </w:t>
+      </w:r>
+      <m:oMath>
+        <m:sSub>
+          <m:sSubPr>
+            <m:ctrlPr>
+              <w:rPr>
+                <w:rFonts w:ascii="Cambria Math" w:eastAsiaTheme="minorEastAsia" w:hAnsi="Cambria Math"/>
+                <w:i/>
+                <w:sz w:val="20"/>
+                <w:szCs w:val="20"/>
+              </w:rPr>
+            </m:ctrlPr>
+          </m:sSubPr>
+          <m:e>
+            <m:r>
+              <w:rPr>
+                <w:rFonts w:ascii="Cambria Math" w:eastAsiaTheme="minorEastAsia" w:hAnsi="Cambria Math"/>
+                <w:sz w:val="20"/>
+                <w:szCs w:val="20"/>
+              </w:rPr>
+              <m:t>ε</m:t>
+            </m:r>
+          </m:e>
+          <m:sub>
+            <m:r>
+              <m:rPr>
+                <m:scr m:val="script"/>
+              </m:rPr>
+              <w:rPr>
+                <w:rFonts w:ascii="Cambria Math" w:eastAsiaTheme="minorEastAsia" w:hAnsi="Cambria Math"/>
+                <w:sz w:val="20"/>
+                <w:szCs w:val="20"/>
+              </w:rPr>
+              <m:t>V</m:t>
+            </m:r>
+          </m:sub>
+        </m:sSub>
+      </m:oMath>
+      <w:r>
+        <w:rPr>
+          <w:rFonts w:eastAsiaTheme="minorEastAsia"/>
+          <w:sz w:val="20"/>
+          <w:szCs w:val="20"/>
+        </w:rPr>
+        <w:t xml:space="preserve"> is a vector of error terms. Using this representation, </w:t>
+      </w:r>
+      <m:oMath>
+        <m:sSub>
+          <m:sSubPr>
+            <m:ctrlPr>
+              <w:rPr>
+                <w:rFonts w:ascii="Cambria Math" w:eastAsiaTheme="minorEastAsia" w:hAnsi="Cambria Math"/>
+                <w:i/>
+                <w:sz w:val="20"/>
+                <w:szCs w:val="20"/>
+              </w:rPr>
+            </m:ctrlPr>
+          </m:sSubPr>
+          <m:e>
+            <m:r>
+              <w:rPr>
+                <w:rFonts w:ascii="Cambria Math" w:eastAsiaTheme="minorEastAsia" w:hAnsi="Cambria Math"/>
+                <w:sz w:val="20"/>
+                <w:szCs w:val="20"/>
+              </w:rPr>
+              <m:t>X</m:t>
+            </m:r>
+          </m:e>
+          <m:sub>
+            <m:r>
+              <w:rPr>
+                <w:rFonts w:ascii="Cambria Math" w:eastAsiaTheme="minorEastAsia" w:hAnsi="Cambria Math"/>
+                <w:sz w:val="20"/>
+                <w:szCs w:val="20"/>
+              </w:rPr>
+              <m:t>2</m:t>
+            </m:r>
+          </m:sub>
+        </m:sSub>
+      </m:oMath>
+      <w:r>
+        <w:rPr>
+          <w:rFonts w:eastAsiaTheme="minorEastAsia"/>
+          <w:sz w:val="20"/>
+          <w:szCs w:val="20"/>
+        </w:rPr>
+        <w:t xml:space="preserve"> Granger-causes </w:t>
+      </w:r>
+      <m:oMath>
+        <m:sSub>
+          <m:sSubPr>
+            <m:ctrlPr>
+              <w:rPr>
+                <w:rFonts w:ascii="Cambria Math" w:eastAsiaTheme="minorEastAsia" w:hAnsi="Cambria Math"/>
+                <w:i/>
+                <w:sz w:val="20"/>
+                <w:szCs w:val="20"/>
+              </w:rPr>
+            </m:ctrlPr>
+          </m:sSubPr>
+          <m:e>
+            <m:r>
+              <w:rPr>
+                <w:rFonts w:ascii="Cambria Math" w:eastAsiaTheme="minorEastAsia" w:hAnsi="Cambria Math"/>
+                <w:sz w:val="20"/>
+                <w:szCs w:val="20"/>
+              </w:rPr>
+              <m:t>X</m:t>
+            </m:r>
+          </m:e>
+          <m:sub>
+            <m:r>
+              <w:rPr>
+                <w:rFonts w:ascii="Cambria Math" w:eastAsiaTheme="minorEastAsia" w:hAnsi="Cambria Math"/>
+                <w:sz w:val="20"/>
+                <w:szCs w:val="20"/>
+              </w:rPr>
+              <m:t>1</m:t>
+            </m:r>
+          </m:sub>
+        </m:sSub>
+      </m:oMath>
+      <w:r>
+        <w:rPr>
+          <w:rFonts w:eastAsiaTheme="minorEastAsia"/>
+          <w:sz w:val="20"/>
+          <w:szCs w:val="20"/>
+        </w:rPr>
+        <w:t xml:space="preserve"> if at least one of </w:t>
+      </w:r>
+      <m:oMath>
+        <m:sSub>
+          <m:sSubPr>
+            <m:ctrlPr>
+              <w:rPr>
+                <w:rFonts w:ascii="Cambria Math" w:eastAsiaTheme="minorEastAsia" w:hAnsi="Cambria Math"/>
+                <w:i/>
+                <w:sz w:val="20"/>
+                <w:szCs w:val="20"/>
+              </w:rPr>
+            </m:ctrlPr>
+          </m:sSubPr>
+          <m:e>
+            <m:r>
+              <w:rPr>
+                <w:rFonts w:ascii="Cambria Math" w:eastAsiaTheme="minorEastAsia" w:hAnsi="Cambria Math"/>
+                <w:sz w:val="20"/>
+                <w:szCs w:val="20"/>
+              </w:rPr>
+              <m:t>A</m:t>
+            </m:r>
+          </m:e>
+          <m:sub>
+            <m:r>
+              <w:rPr>
+                <w:rFonts w:ascii="Cambria Math" w:eastAsiaTheme="minorEastAsia" w:hAnsi="Cambria Math"/>
+                <w:sz w:val="20"/>
+                <w:szCs w:val="20"/>
+              </w:rPr>
+              <m:t>12</m:t>
+            </m:r>
+          </m:sub>
+        </m:sSub>
+        <m:d>
+          <m:dPr>
+            <m:ctrlPr>
+              <w:rPr>
+                <w:rFonts w:ascii="Cambria Math" w:eastAsiaTheme="minorEastAsia" w:hAnsi="Cambria Math"/>
+                <w:i/>
+                <w:sz w:val="20"/>
+                <w:szCs w:val="20"/>
+              </w:rPr>
+            </m:ctrlPr>
+          </m:dPr>
+          <m:e>
+            <m:r>
+              <w:rPr>
+                <w:rFonts w:ascii="Cambria Math" w:eastAsiaTheme="minorEastAsia" w:hAnsi="Cambria Math"/>
+                <w:sz w:val="20"/>
+                <w:szCs w:val="20"/>
+              </w:rPr>
+              <m:t>j</m:t>
+            </m:r>
+          </m:e>
+        </m:d>
+      </m:oMath>
+      <w:r>
+        <w:rPr>
+          <w:rFonts w:eastAsiaTheme="minorEastAsia"/>
+          <w:sz w:val="20"/>
+          <w:szCs w:val="20"/>
+        </w:rPr>
+        <w:t xml:space="preserve"> is non-zero. </w:t>
+      </w:r>
+    </w:p>
+    <w:p>
+      <w:pPr>
+        <w:rPr>
+          <w:rFonts w:eastAsiaTheme="minorEastAsia"/>
+          <w:sz w:val="20"/>
+          <w:szCs w:val="20"/>
+        </w:rPr>
+      </w:pPr>
+      <w:r>
+        <w:rPr>
+          <w:rFonts w:eastAsiaTheme="minorEastAsia"/>
+          <w:sz w:val="20"/>
+          <w:szCs w:val="20"/>
+        </w:rPr>
+        <w:t xml:space="preserve">While this model comes closer to causal inference than the bivariate test does, it has practical problems. Such a model quickly becomes computationally infeasible with even a moderate number of lags and variables. Using a model of order </w:t>
+      </w:r>
+      <m:oMath>
+        <m:r>
+          <w:rPr>
+            <w:rFonts w:ascii="Cambria Math" w:eastAsiaTheme="minorEastAsia" w:hAnsi="Cambria Math"/>
+            <w:sz w:val="20"/>
+            <w:szCs w:val="20"/>
+          </w:rPr>
+          <m:t>M</m:t>
+        </m:r>
+      </m:oMath>
+      <w:r>
+        <w:rPr>
+          <w:rFonts w:eastAsiaTheme="minorEastAsia"/>
+          <w:sz w:val="20"/>
+          <w:szCs w:val="20"/>
+        </w:rPr>
+        <w:t xml:space="preserve"> with </w:t>
+      </w:r>
+      <m:oMath>
+        <m:r>
+          <w:rPr>
+            <w:rFonts w:ascii="Cambria Math" w:eastAsiaTheme="minorEastAsia" w:hAnsi="Cambria Math"/>
+            <w:sz w:val="20"/>
+            <w:szCs w:val="20"/>
+          </w:rPr>
+          <m:t>N</m:t>
+        </m:r>
+      </m:oMath>
+      <w:r>
+        <w:rPr>
+          <w:rFonts w:eastAsiaTheme="minorEastAsia"/>
+          <w:sz w:val="20"/>
+          <w:szCs w:val="20"/>
+        </w:rPr>
+        <w:t xml:space="preserve"> variables </w:t>
+      </w:r>
+      <w:proofErr w:type="gramStart"/>
+      <w:r>
+        <w:rPr>
+          <w:rFonts w:eastAsiaTheme="minorEastAsia"/>
+          <w:sz w:val="20"/>
+          <w:szCs w:val="20"/>
+        </w:rPr>
+        <w:t>leads</w:t>
+      </w:r>
+      <w:proofErr w:type="gramEnd"/>
+      <w:r>
+        <w:rPr>
+          <w:rFonts w:eastAsiaTheme="minorEastAsia"/>
+          <w:sz w:val="20"/>
+          <w:szCs w:val="20"/>
+        </w:rPr>
+        <w:t xml:space="preserve"> to </w:t>
+      </w:r>
+      <m:oMath>
+        <m:r>
+          <w:rPr>
+            <w:rFonts w:ascii="Cambria Math" w:eastAsiaTheme="minorEastAsia" w:hAnsi="Cambria Math"/>
+            <w:sz w:val="20"/>
+            <w:szCs w:val="20"/>
+          </w:rPr>
+          <m:t>M</m:t>
+        </m:r>
+      </m:oMath>
+      <w:r>
+        <w:rPr>
+          <w:rFonts w:eastAsiaTheme="minorEastAsia"/>
+          <w:sz w:val="20"/>
+          <w:szCs w:val="20"/>
+        </w:rPr>
+        <w:t xml:space="preserve"> </w:t>
+      </w:r>
+      <m:oMath>
+        <m:r>
+          <w:rPr>
+            <w:rFonts w:ascii="Cambria Math" w:eastAsiaTheme="minorEastAsia" w:hAnsi="Cambria Math"/>
+            <w:sz w:val="20"/>
+            <w:szCs w:val="20"/>
+          </w:rPr>
+          <m:t>N</m:t>
+        </m:r>
+        <m:r>
+          <w:rPr>
+            <w:rFonts w:ascii="Cambria Math" w:eastAsiaTheme="minorEastAsia" w:hAnsi="Cambria Math"/>
+            <w:sz w:val="20"/>
+            <w:szCs w:val="20"/>
+          </w:rPr>
+          <m:t>×N</m:t>
+        </m:r>
+      </m:oMath>
+      <w:r>
+        <w:rPr>
+          <w:rFonts w:eastAsiaTheme="minorEastAsia"/>
+          <w:sz w:val="20"/>
+          <w:szCs w:val="20"/>
+        </w:rPr>
+        <w:t xml:space="preserve"> matrices  </w:t>
+      </w:r>
     </w:p>
     <w:p>
       <w:pPr>

--- a/docs/CausalityProbabilityAndTimeNotes.docx
+++ b/docs/CausalityProbabilityAndTimeNotes.docx
@@ -2399,20 +2399,986 @@
         <w:keepLines/>
         <w:rPr>
           <w:rFonts w:eastAsiaTheme="minorEastAsia"/>
+          <w:sz w:val="20"/>
+          <w:szCs w:val="20"/>
+        </w:rPr>
+      </w:pPr>
+      <w:r>
+        <w:rPr>
+          <w:rFonts w:eastAsiaTheme="minorEastAsia"/>
+          <w:sz w:val="20"/>
+          <w:szCs w:val="20"/>
+        </w:rPr>
+        <w:t xml:space="preserve">Many effects have multiple causes that are comprised of interacting components, such as the impact of environmental factors and genetic mutations on health. Hume’s approach does allow for reasoning with these types of causal complexes. </w:t>
+      </w:r>
+      <w:r>
+        <w:rPr>
+          <w:rFonts w:eastAsiaTheme="minorEastAsia"/>
+          <w:sz w:val="20"/>
+          <w:szCs w:val="20"/>
+        </w:rPr>
+        <w:t xml:space="preserve">Hume’s theory was updated by John Leslie Mackie formalizing the ideas of necessity and sufficiency of the causes considering multiple components of a cause and multiple causes of an effect. </w:t>
+      </w:r>
+    </w:p>
+    <w:p>
+      <w:pPr>
+        <w:keepNext/>
+        <w:keepLines/>
+        <w:rPr>
+          <w:rFonts w:eastAsiaTheme="minorEastAsia"/>
+          <w:sz w:val="20"/>
+          <w:szCs w:val="20"/>
+        </w:rPr>
+      </w:pPr>
+    </w:p>
+    <w:p>
+      <w:pPr>
+        <w:keepNext/>
+        <w:keepLines/>
+        <w:rPr>
+          <w:rFonts w:eastAsiaTheme="minorEastAsia"/>
+          <w:sz w:val="20"/>
+          <w:szCs w:val="20"/>
+        </w:rPr>
+      </w:pPr>
+      <w:r>
+        <w:rPr>
+          <w:rFonts w:eastAsiaTheme="minorEastAsia"/>
+          <w:b/>
+          <w:bCs/>
+          <w:sz w:val="20"/>
+          <w:szCs w:val="20"/>
+        </w:rPr>
+        <w:t>Definition</w:t>
+      </w:r>
+      <w:r>
+        <w:rPr>
+          <w:rFonts w:eastAsiaTheme="minorEastAsia"/>
+          <w:b/>
+          <w:bCs/>
+          <w:sz w:val="20"/>
+          <w:szCs w:val="20"/>
+        </w:rPr>
+        <w:t xml:space="preserve"> A.1</w:t>
+      </w:r>
+      <w:r>
+        <w:rPr>
+          <w:rFonts w:eastAsiaTheme="minorEastAsia"/>
+          <w:sz w:val="20"/>
+          <w:szCs w:val="20"/>
+        </w:rPr>
+        <w:t xml:space="preserve">: An event </w:t>
+      </w:r>
+      <m:oMath>
+        <m:r>
+          <w:rPr>
+            <w:rFonts w:ascii="Cambria Math" w:eastAsiaTheme="minorEastAsia" w:hAnsi="Cambria Math"/>
+            <w:sz w:val="20"/>
+            <w:szCs w:val="20"/>
+          </w:rPr>
+          <m:t>C</m:t>
+        </m:r>
+      </m:oMath>
+      <w:r>
+        <w:rPr>
+          <w:rFonts w:eastAsiaTheme="minorEastAsia"/>
+          <w:sz w:val="20"/>
+          <w:szCs w:val="20"/>
+        </w:rPr>
+        <w:t xml:space="preserve"> is a </w:t>
+      </w:r>
+      <w:r>
+        <w:rPr>
+          <w:rFonts w:eastAsiaTheme="minorEastAsia"/>
           <w:i/>
           <w:iCs/>
           <w:sz w:val="20"/>
           <w:szCs w:val="20"/>
         </w:rPr>
+        <w:t>necessary condition</w:t>
+      </w:r>
+      <w:r>
+        <w:rPr>
+          <w:rFonts w:eastAsiaTheme="minorEastAsia"/>
+          <w:sz w:val="20"/>
+          <w:szCs w:val="20"/>
+        </w:rPr>
+        <w:t xml:space="preserve"> of an event </w:t>
+      </w:r>
+      <m:oMath>
+        <m:r>
+          <w:rPr>
+            <w:rFonts w:ascii="Cambria Math" w:eastAsiaTheme="minorEastAsia" w:hAnsi="Cambria Math"/>
+            <w:sz w:val="20"/>
+            <w:szCs w:val="20"/>
+          </w:rPr>
+          <m:t>E</m:t>
+        </m:r>
+      </m:oMath>
+      <w:r>
+        <w:rPr>
+          <w:rFonts w:eastAsiaTheme="minorEastAsia"/>
+          <w:sz w:val="20"/>
+          <w:szCs w:val="20"/>
+        </w:rPr>
+        <w:t xml:space="preserve"> if whenever an event of type </w:t>
+      </w:r>
+      <m:oMath>
+        <m:r>
+          <w:rPr>
+            <w:rFonts w:ascii="Cambria Math" w:eastAsiaTheme="minorEastAsia" w:hAnsi="Cambria Math"/>
+            <w:sz w:val="20"/>
+            <w:szCs w:val="20"/>
+          </w:rPr>
+          <m:t>E</m:t>
+        </m:r>
+      </m:oMath>
+      <w:r>
+        <w:rPr>
+          <w:rFonts w:eastAsiaTheme="minorEastAsia"/>
+          <w:sz w:val="20"/>
+          <w:szCs w:val="20"/>
+        </w:rPr>
+        <w:t xml:space="preserve"> occurs, an event of type </w:t>
+      </w:r>
+      <m:oMath>
+        <m:r>
+          <w:rPr>
+            <w:rFonts w:ascii="Cambria Math" w:eastAsiaTheme="minorEastAsia" w:hAnsi="Cambria Math"/>
+            <w:sz w:val="20"/>
+            <w:szCs w:val="20"/>
+          </w:rPr>
+          <m:t>C</m:t>
+        </m:r>
+      </m:oMath>
+      <w:r>
+        <w:rPr>
+          <w:rFonts w:eastAsiaTheme="minorEastAsia"/>
+          <w:sz w:val="20"/>
+          <w:szCs w:val="20"/>
+        </w:rPr>
+        <w:t xml:space="preserve"> occurs. </w:t>
+      </w:r>
+      <m:oMath>
+        <m:r>
+          <w:rPr>
+            <w:rFonts w:ascii="Cambria Math" w:eastAsiaTheme="minorEastAsia" w:hAnsi="Cambria Math"/>
+            <w:sz w:val="20"/>
+            <w:szCs w:val="20"/>
+          </w:rPr>
+          <m:t>C</m:t>
+        </m:r>
+      </m:oMath>
+      <w:r>
+        <w:rPr>
+          <w:rFonts w:eastAsiaTheme="minorEastAsia"/>
+          <w:sz w:val="20"/>
+          <w:szCs w:val="20"/>
+        </w:rPr>
+        <w:t xml:space="preserve"> is a </w:t>
+      </w:r>
+      <w:r>
+        <w:rPr>
+          <w:rFonts w:eastAsiaTheme="minorEastAsia"/>
+          <w:i/>
+          <w:iCs/>
+          <w:sz w:val="20"/>
+          <w:szCs w:val="20"/>
+        </w:rPr>
+        <w:t>sufficient condition</w:t>
+      </w:r>
+      <w:r>
+        <w:rPr>
+          <w:rFonts w:eastAsiaTheme="minorEastAsia"/>
+          <w:sz w:val="20"/>
+          <w:szCs w:val="20"/>
+        </w:rPr>
+        <w:t xml:space="preserve"> of </w:t>
+      </w:r>
+      <m:oMath>
+        <m:r>
+          <w:rPr>
+            <w:rFonts w:ascii="Cambria Math" w:eastAsiaTheme="minorEastAsia" w:hAnsi="Cambria Math"/>
+            <w:sz w:val="20"/>
+            <w:szCs w:val="20"/>
+          </w:rPr>
+          <m:t>E</m:t>
+        </m:r>
+      </m:oMath>
+      <w:r>
+        <w:rPr>
+          <w:rFonts w:eastAsiaTheme="minorEastAsia"/>
+          <w:sz w:val="20"/>
+          <w:szCs w:val="20"/>
+        </w:rPr>
+        <w:t xml:space="preserve"> if whenever an event of type </w:t>
+      </w:r>
+      <m:oMath>
+        <m:r>
+          <w:rPr>
+            <w:rFonts w:ascii="Cambria Math" w:eastAsiaTheme="minorEastAsia" w:hAnsi="Cambria Math"/>
+            <w:sz w:val="20"/>
+            <w:szCs w:val="20"/>
+          </w:rPr>
+          <m:t>C</m:t>
+        </m:r>
+      </m:oMath>
+      <w:r>
+        <w:rPr>
+          <w:rFonts w:eastAsiaTheme="minorEastAsia"/>
+          <w:sz w:val="20"/>
+          <w:szCs w:val="20"/>
+        </w:rPr>
+        <w:t xml:space="preserve"> occurs an event of type </w:t>
+      </w:r>
+      <m:oMath>
+        <m:r>
+          <w:rPr>
+            <w:rFonts w:ascii="Cambria Math" w:eastAsiaTheme="minorEastAsia" w:hAnsi="Cambria Math"/>
+            <w:sz w:val="20"/>
+            <w:szCs w:val="20"/>
+          </w:rPr>
+          <m:t>E</m:t>
+        </m:r>
+      </m:oMath>
+      <w:r>
+        <w:rPr>
+          <w:rFonts w:eastAsiaTheme="minorEastAsia"/>
+          <w:sz w:val="20"/>
+          <w:szCs w:val="20"/>
+        </w:rPr>
+        <w:t xml:space="preserve"> also occurs. </w:t>
+      </w:r>
+    </w:p>
+    <w:p>
+      <w:pPr>
+        <w:keepNext/>
+        <w:keepLines/>
+        <w:rPr>
+          <w:rFonts w:eastAsiaTheme="minorEastAsia"/>
+          <w:sz w:val="20"/>
+          <w:szCs w:val="20"/>
+        </w:rPr>
       </w:pPr>
-      <w:r>
-        <w:rPr>
-          <w:rFonts w:eastAsiaTheme="minorEastAsia"/>
-          <w:sz w:val="20"/>
-          <w:szCs w:val="20"/>
-        </w:rPr>
-        <w:t xml:space="preserve">Many effects have multiple causes that are comprised of interacting components, such as the impact of environmental factors and genetic mutations on health. Hume’s approach does allow for reasoning with these types of causal complexes. </w:t>
-      </w:r>
+    </w:p>
+    <w:p>
+      <w:pPr>
+        <w:keepNext/>
+        <w:keepLines/>
+        <w:rPr>
+          <w:rFonts w:eastAsiaTheme="minorEastAsia"/>
+          <w:sz w:val="20"/>
+          <w:szCs w:val="20"/>
+        </w:rPr>
+      </w:pPr>
+      <w:r>
+        <w:rPr>
+          <w:rFonts w:eastAsiaTheme="minorEastAsia"/>
+          <w:b/>
+          <w:bCs/>
+          <w:sz w:val="20"/>
+          <w:szCs w:val="20"/>
+        </w:rPr>
+        <w:t>Definition A.2</w:t>
+      </w:r>
+      <w:r>
+        <w:rPr>
+          <w:rFonts w:eastAsiaTheme="minorEastAsia"/>
+          <w:sz w:val="20"/>
+          <w:szCs w:val="20"/>
+        </w:rPr>
+        <w:t xml:space="preserve"> (</w:t>
+      </w:r>
+      <w:r>
+        <w:rPr>
+          <w:rFonts w:eastAsiaTheme="minorEastAsia"/>
+          <w:i/>
+          <w:iCs/>
+          <w:sz w:val="20"/>
+          <w:szCs w:val="20"/>
+        </w:rPr>
+        <w:t>Mackie</w:t>
+      </w:r>
+      <w:r>
+        <w:rPr>
+          <w:rFonts w:eastAsiaTheme="minorEastAsia"/>
+          <w:sz w:val="20"/>
+          <w:szCs w:val="20"/>
+        </w:rPr>
+        <w:t xml:space="preserve">):  </w:t>
+      </w:r>
+      <w:r>
+        <w:rPr>
+          <w:rFonts w:eastAsiaTheme="minorEastAsia"/>
+          <w:i/>
+          <w:iCs/>
+          <w:sz w:val="20"/>
+          <w:szCs w:val="20"/>
+        </w:rPr>
+        <w:t>INUS</w:t>
+      </w:r>
+      <w:r>
+        <w:rPr>
+          <w:rFonts w:eastAsiaTheme="minorEastAsia"/>
+          <w:sz w:val="20"/>
+          <w:szCs w:val="20"/>
+        </w:rPr>
+        <w:t xml:space="preserve"> condition: an insufficient but non-redundant part of an unnecessary but sufficient condition. </w:t>
+      </w:r>
+    </w:p>
+    <w:p>
+      <w:pPr>
+        <w:keepNext/>
+        <w:keepLines/>
+        <w:rPr>
+          <w:rFonts w:eastAsiaTheme="minorEastAsia"/>
+          <w:sz w:val="20"/>
+          <w:szCs w:val="20"/>
+        </w:rPr>
+      </w:pPr>
+    </w:p>
+    <w:p>
+      <w:pPr>
+        <w:keepNext/>
+        <w:keepLines/>
+        <w:rPr>
+          <w:rFonts w:eastAsiaTheme="minorEastAsia"/>
+          <w:sz w:val="20"/>
+          <w:szCs w:val="20"/>
+        </w:rPr>
+      </w:pPr>
+      <w:r>
+        <w:rPr>
+          <w:rFonts w:eastAsiaTheme="minorEastAsia"/>
+          <w:b/>
+          <w:bCs/>
+          <w:sz w:val="20"/>
+          <w:szCs w:val="20"/>
+        </w:rPr>
+        <w:t>Definition A.3</w:t>
+      </w:r>
+      <w:r>
+        <w:rPr>
+          <w:rFonts w:eastAsiaTheme="minorEastAsia"/>
+          <w:sz w:val="20"/>
+          <w:szCs w:val="20"/>
+        </w:rPr>
+        <w:t xml:space="preserve"> (</w:t>
+      </w:r>
+      <w:r>
+        <w:rPr>
+          <w:rFonts w:eastAsiaTheme="minorEastAsia"/>
+          <w:i/>
+          <w:iCs/>
+          <w:sz w:val="20"/>
+          <w:szCs w:val="20"/>
+        </w:rPr>
+        <w:t>Mackie</w:t>
+      </w:r>
+      <w:r>
+        <w:rPr>
+          <w:rFonts w:eastAsiaTheme="minorEastAsia"/>
+          <w:sz w:val="20"/>
+          <w:szCs w:val="20"/>
+        </w:rPr>
+        <w:t xml:space="preserve">): </w:t>
+      </w:r>
+      <m:oMath>
+        <m:r>
+          <w:rPr>
+            <w:rFonts w:ascii="Cambria Math" w:eastAsiaTheme="minorEastAsia" w:hAnsi="Cambria Math"/>
+            <w:sz w:val="20"/>
+            <w:szCs w:val="20"/>
+          </w:rPr>
+          <m:t>C</m:t>
+        </m:r>
+      </m:oMath>
+      <w:r>
+        <w:rPr>
+          <w:rFonts w:eastAsiaTheme="minorEastAsia"/>
+          <w:sz w:val="20"/>
+          <w:szCs w:val="20"/>
+        </w:rPr>
+        <w:t xml:space="preserve"> is an </w:t>
+      </w:r>
+      <w:r>
+        <w:rPr>
+          <w:rFonts w:eastAsiaTheme="minorEastAsia"/>
+          <w:i/>
+          <w:iCs/>
+          <w:sz w:val="20"/>
+          <w:szCs w:val="20"/>
+        </w:rPr>
+        <w:t>INUS</w:t>
+      </w:r>
+      <w:r>
+        <w:rPr>
+          <w:rFonts w:eastAsiaTheme="minorEastAsia"/>
+          <w:sz w:val="20"/>
+          <w:szCs w:val="20"/>
+        </w:rPr>
+        <w:t xml:space="preserve"> condition of </w:t>
+      </w:r>
+      <m:oMath>
+        <m:r>
+          <w:rPr>
+            <w:rFonts w:ascii="Cambria Math" w:eastAsiaTheme="minorEastAsia" w:hAnsi="Cambria Math"/>
+            <w:sz w:val="20"/>
+            <w:szCs w:val="20"/>
+          </w:rPr>
+          <m:t>E</m:t>
+        </m:r>
+      </m:oMath>
+      <w:r>
+        <w:rPr>
+          <w:rFonts w:eastAsiaTheme="minorEastAsia"/>
+          <w:sz w:val="20"/>
+          <w:szCs w:val="20"/>
+        </w:rPr>
+        <w:t xml:space="preserve"> </w:t>
+      </w:r>
+      <w:r>
+        <w:rPr>
+          <w:rFonts w:eastAsiaTheme="minorEastAsia"/>
+          <w:i/>
+          <w:iCs/>
+          <w:sz w:val="20"/>
+          <w:szCs w:val="20"/>
+        </w:rPr>
+        <w:t>iff</w:t>
+      </w:r>
+      <w:r>
+        <w:rPr>
+          <w:rFonts w:eastAsiaTheme="minorEastAsia"/>
+          <w:sz w:val="20"/>
+          <w:szCs w:val="20"/>
+        </w:rPr>
+        <w:t xml:space="preserve">, for some </w:t>
+      </w:r>
+      <m:oMath>
+        <m:r>
+          <w:rPr>
+            <w:rFonts w:ascii="Cambria Math" w:eastAsiaTheme="minorEastAsia" w:hAnsi="Cambria Math"/>
+            <w:sz w:val="20"/>
+            <w:szCs w:val="20"/>
+          </w:rPr>
+          <m:t>X</m:t>
+        </m:r>
+      </m:oMath>
+      <w:r>
+        <w:rPr>
+          <w:rFonts w:eastAsiaTheme="minorEastAsia"/>
+          <w:sz w:val="20"/>
+          <w:szCs w:val="20"/>
+        </w:rPr>
+        <w:t xml:space="preserve"> and some </w:t>
+      </w:r>
+      <m:oMath>
+        <m:r>
+          <w:rPr>
+            <w:rFonts w:ascii="Cambria Math" w:eastAsiaTheme="minorEastAsia" w:hAnsi="Cambria Math"/>
+            <w:sz w:val="20"/>
+            <w:szCs w:val="20"/>
+          </w:rPr>
+          <m:t>Y</m:t>
+        </m:r>
+      </m:oMath>
+      <w:r>
+        <w:rPr>
+          <w:rFonts w:eastAsiaTheme="minorEastAsia"/>
+          <w:sz w:val="20"/>
+          <w:szCs w:val="20"/>
+        </w:rPr>
+        <w:t xml:space="preserve"> </w:t>
+      </w:r>
+      <m:oMath>
+        <m:d>
+          <m:dPr>
+            <m:ctrlPr>
+              <w:rPr>
+                <w:rFonts w:ascii="Cambria Math" w:eastAsiaTheme="minorEastAsia" w:hAnsi="Cambria Math"/>
+                <w:i/>
+                <w:sz w:val="20"/>
+                <w:szCs w:val="20"/>
+              </w:rPr>
+            </m:ctrlPr>
+          </m:dPr>
+          <m:e>
+            <m:r>
+              <w:rPr>
+                <w:rFonts w:ascii="Cambria Math" w:eastAsiaTheme="minorEastAsia" w:hAnsi="Cambria Math"/>
+                <w:sz w:val="20"/>
+                <w:szCs w:val="20"/>
+              </w:rPr>
+              <m:t>C∧X</m:t>
+            </m:r>
+          </m:e>
+        </m:d>
+        <m:r>
+          <w:rPr>
+            <w:rFonts w:ascii="Cambria Math" w:eastAsiaTheme="minorEastAsia" w:hAnsi="Cambria Math"/>
+            <w:sz w:val="20"/>
+            <w:szCs w:val="20"/>
+          </w:rPr>
+          <m:t>∨Y</m:t>
+        </m:r>
+      </m:oMath>
+      <w:r>
+        <w:rPr>
+          <w:rFonts w:eastAsiaTheme="minorEastAsia"/>
+          <w:sz w:val="20"/>
+          <w:szCs w:val="20"/>
+        </w:rPr>
+        <w:t xml:space="preserve"> is necessary and sufficient condition of </w:t>
+      </w:r>
+      <m:oMath>
+        <m:r>
+          <w:rPr>
+            <w:rFonts w:ascii="Cambria Math" w:eastAsiaTheme="minorEastAsia" w:hAnsi="Cambria Math"/>
+            <w:sz w:val="20"/>
+            <w:szCs w:val="20"/>
+          </w:rPr>
+          <m:t>E</m:t>
+        </m:r>
+      </m:oMath>
+      <w:r>
+        <w:rPr>
+          <w:rFonts w:eastAsiaTheme="minorEastAsia"/>
+          <w:sz w:val="20"/>
+          <w:szCs w:val="20"/>
+        </w:rPr>
+        <w:t xml:space="preserve">, but </w:t>
+      </w:r>
+      <m:oMath>
+        <m:r>
+          <w:rPr>
+            <w:rFonts w:ascii="Cambria Math" w:eastAsiaTheme="minorEastAsia" w:hAnsi="Cambria Math"/>
+            <w:sz w:val="20"/>
+            <w:szCs w:val="20"/>
+          </w:rPr>
+          <m:t>C</m:t>
+        </m:r>
+      </m:oMath>
+      <w:r>
+        <w:rPr>
+          <w:rFonts w:eastAsiaTheme="minorEastAsia"/>
+          <w:sz w:val="20"/>
+          <w:szCs w:val="20"/>
+        </w:rPr>
+        <w:t xml:space="preserve"> is not sufficient condition of </w:t>
+      </w:r>
+      <m:oMath>
+        <m:r>
+          <w:rPr>
+            <w:rFonts w:ascii="Cambria Math" w:eastAsiaTheme="minorEastAsia" w:hAnsi="Cambria Math"/>
+            <w:sz w:val="20"/>
+            <w:szCs w:val="20"/>
+          </w:rPr>
+          <m:t>E</m:t>
+        </m:r>
+      </m:oMath>
+      <w:r>
+        <w:rPr>
+          <w:rFonts w:eastAsiaTheme="minorEastAsia"/>
+          <w:sz w:val="20"/>
+          <w:szCs w:val="20"/>
+        </w:rPr>
+        <w:t xml:space="preserve"> and </w:t>
+      </w:r>
+      <m:oMath>
+        <m:r>
+          <w:rPr>
+            <w:rFonts w:ascii="Cambria Math" w:eastAsiaTheme="minorEastAsia" w:hAnsi="Cambria Math"/>
+            <w:sz w:val="20"/>
+            <w:szCs w:val="20"/>
+          </w:rPr>
+          <m:t>X</m:t>
+        </m:r>
+      </m:oMath>
+      <w:r>
+        <w:rPr>
+          <w:rFonts w:eastAsiaTheme="minorEastAsia"/>
+          <w:sz w:val="20"/>
+          <w:szCs w:val="20"/>
+        </w:rPr>
+        <w:t xml:space="preserve"> is not sufficient condition of </w:t>
+      </w:r>
+      <m:oMath>
+        <m:r>
+          <w:rPr>
+            <w:rFonts w:ascii="Cambria Math" w:eastAsiaTheme="minorEastAsia" w:hAnsi="Cambria Math"/>
+            <w:sz w:val="20"/>
+            <w:szCs w:val="20"/>
+          </w:rPr>
+          <m:t>E</m:t>
+        </m:r>
+      </m:oMath>
+      <w:r>
+        <w:rPr>
+          <w:rFonts w:eastAsiaTheme="minorEastAsia"/>
+          <w:sz w:val="20"/>
+          <w:szCs w:val="20"/>
+        </w:rPr>
+        <w:t xml:space="preserve">.  </w:t>
+      </w:r>
+    </w:p>
+    <w:p>
+      <w:pPr>
+        <w:keepNext/>
+        <w:keepLines/>
+        <w:rPr>
+          <w:rFonts w:eastAsiaTheme="minorEastAsia"/>
+          <w:sz w:val="20"/>
+          <w:szCs w:val="20"/>
+        </w:rPr>
+      </w:pPr>
+    </w:p>
+    <w:p>
+      <w:pPr>
+        <w:keepNext/>
+        <w:keepLines/>
+        <w:rPr>
+          <w:rFonts w:eastAsiaTheme="minorEastAsia"/>
+          <w:sz w:val="20"/>
+          <w:szCs w:val="20"/>
+        </w:rPr>
+      </w:pPr>
+      <w:r>
+        <w:rPr>
+          <w:rFonts w:eastAsiaTheme="minorEastAsia"/>
+          <w:b/>
+          <w:bCs/>
+          <w:sz w:val="20"/>
+          <w:szCs w:val="20"/>
+        </w:rPr>
+        <w:t>Corollaries</w:t>
+      </w:r>
+      <w:r>
+        <w:rPr>
+          <w:rFonts w:eastAsiaTheme="minorEastAsia"/>
+          <w:sz w:val="20"/>
+          <w:szCs w:val="20"/>
+        </w:rPr>
+        <w:t>:</w:t>
+      </w:r>
+    </w:p>
+    <w:p>
+      <w:pPr>
+        <w:pStyle w:val="ListParagraph"/>
+        <w:keepNext/>
+        <w:keepLines/>
+        <w:numPr>
+          <w:ilvl w:val="0"/>
+          <w:numId w:val="1"/>
+        </w:numPr>
+        <w:rPr>
+          <w:rFonts w:eastAsiaTheme="minorEastAsia"/>
+          <w:sz w:val="20"/>
+          <w:szCs w:val="20"/>
+        </w:rPr>
+      </w:pPr>
+      <m:oMath>
+        <m:r>
+          <w:rPr>
+            <w:rFonts w:ascii="Cambria Math" w:eastAsiaTheme="minorEastAsia" w:hAnsi="Cambria Math"/>
+            <w:sz w:val="20"/>
+            <w:szCs w:val="20"/>
+          </w:rPr>
+          <m:t>C∧X</m:t>
+        </m:r>
+      </m:oMath>
+      <w:r>
+        <w:rPr>
+          <w:rFonts w:eastAsiaTheme="minorEastAsia"/>
+          <w:sz w:val="20"/>
+          <w:szCs w:val="20"/>
+        </w:rPr>
+        <w:t xml:space="preserve"> is sufficient for </w:t>
+      </w:r>
+      <m:oMath>
+        <m:r>
+          <w:rPr>
+            <w:rFonts w:ascii="Cambria Math" w:eastAsiaTheme="minorEastAsia" w:hAnsi="Cambria Math"/>
+            <w:sz w:val="20"/>
+            <w:szCs w:val="20"/>
+          </w:rPr>
+          <m:t>E</m:t>
+        </m:r>
+      </m:oMath>
+    </w:p>
+    <w:p>
+      <w:pPr>
+        <w:pStyle w:val="ListParagraph"/>
+        <w:keepNext/>
+        <w:keepLines/>
+        <w:numPr>
+          <w:ilvl w:val="0"/>
+          <w:numId w:val="1"/>
+        </w:numPr>
+        <w:rPr>
+          <w:rFonts w:eastAsiaTheme="minorEastAsia"/>
+          <w:sz w:val="20"/>
+          <w:szCs w:val="20"/>
+        </w:rPr>
+      </w:pPr>
+      <m:oMath>
+        <m:r>
+          <w:rPr>
+            <w:rFonts w:ascii="Cambria Math" w:eastAsiaTheme="minorEastAsia" w:hAnsi="Cambria Math"/>
+            <w:sz w:val="20"/>
+            <w:szCs w:val="20"/>
+          </w:rPr>
+          <m:t>C∧X</m:t>
+        </m:r>
+      </m:oMath>
+      <w:r>
+        <w:rPr>
+          <w:rFonts w:eastAsiaTheme="minorEastAsia"/>
+          <w:sz w:val="20"/>
+          <w:szCs w:val="20"/>
+        </w:rPr>
+        <w:t xml:space="preserve"> is not necessary since </w:t>
+      </w:r>
+      <m:oMath>
+        <m:r>
+          <w:rPr>
+            <w:rFonts w:ascii="Cambria Math" w:eastAsiaTheme="minorEastAsia" w:hAnsi="Cambria Math"/>
+            <w:sz w:val="20"/>
+            <w:szCs w:val="20"/>
+          </w:rPr>
+          <m:t>Y</m:t>
+        </m:r>
+      </m:oMath>
+      <w:r>
+        <w:rPr>
+          <w:rFonts w:eastAsiaTheme="minorEastAsia"/>
+          <w:sz w:val="20"/>
+          <w:szCs w:val="20"/>
+        </w:rPr>
+        <w:t xml:space="preserve"> could also cause </w:t>
+      </w:r>
+      <m:oMath>
+        <m:r>
+          <w:rPr>
+            <w:rFonts w:ascii="Cambria Math" w:eastAsiaTheme="minorEastAsia" w:hAnsi="Cambria Math"/>
+            <w:sz w:val="20"/>
+            <w:szCs w:val="20"/>
+          </w:rPr>
+          <m:t>E</m:t>
+        </m:r>
+      </m:oMath>
+    </w:p>
+    <w:p>
+      <w:pPr>
+        <w:pStyle w:val="ListParagraph"/>
+        <w:keepNext/>
+        <w:keepLines/>
+        <w:numPr>
+          <w:ilvl w:val="0"/>
+          <w:numId w:val="1"/>
+        </w:numPr>
+        <w:rPr>
+          <w:rFonts w:eastAsiaTheme="minorEastAsia"/>
+          <w:sz w:val="20"/>
+          <w:szCs w:val="20"/>
+        </w:rPr>
+      </w:pPr>
+      <m:oMath>
+        <m:r>
+          <w:rPr>
+            <w:rFonts w:ascii="Cambria Math" w:eastAsiaTheme="minorEastAsia" w:hAnsi="Cambria Math"/>
+            <w:sz w:val="20"/>
+            <w:szCs w:val="20"/>
+          </w:rPr>
+          <m:t>C</m:t>
+        </m:r>
+      </m:oMath>
+      <w:r>
+        <w:rPr>
+          <w:rFonts w:eastAsiaTheme="minorEastAsia"/>
+          <w:sz w:val="20"/>
+          <w:szCs w:val="20"/>
+        </w:rPr>
+        <w:t xml:space="preserve"> alone maybe insufficient for </w:t>
+      </w:r>
+      <m:oMath>
+        <m:r>
+          <w:rPr>
+            <w:rFonts w:ascii="Cambria Math" w:eastAsiaTheme="minorEastAsia" w:hAnsi="Cambria Math"/>
+            <w:sz w:val="20"/>
+            <w:szCs w:val="20"/>
+          </w:rPr>
+          <m:t>E</m:t>
+        </m:r>
+      </m:oMath>
+    </w:p>
+    <w:p>
+      <w:pPr>
+        <w:pStyle w:val="ListParagraph"/>
+        <w:keepNext/>
+        <w:keepLines/>
+        <w:numPr>
+          <w:ilvl w:val="0"/>
+          <w:numId w:val="1"/>
+        </w:numPr>
+        <w:rPr>
+          <w:rFonts w:eastAsiaTheme="minorEastAsia"/>
+          <w:sz w:val="20"/>
+          <w:szCs w:val="20"/>
+        </w:rPr>
+      </w:pPr>
+      <m:oMath>
+        <m:r>
+          <w:rPr>
+            <w:rFonts w:ascii="Cambria Math" w:eastAsiaTheme="minorEastAsia" w:hAnsi="Cambria Math"/>
+            <w:sz w:val="20"/>
+            <w:szCs w:val="20"/>
+          </w:rPr>
+          <m:t>C</m:t>
+        </m:r>
+      </m:oMath>
+      <w:r>
+        <w:rPr>
+          <w:rFonts w:eastAsiaTheme="minorEastAsia"/>
+          <w:sz w:val="20"/>
+          <w:szCs w:val="20"/>
+        </w:rPr>
+        <w:t xml:space="preserve"> is a non-redundant part of </w:t>
+      </w:r>
+      <m:oMath>
+        <m:r>
+          <w:rPr>
+            <w:rFonts w:ascii="Cambria Math" w:eastAsiaTheme="minorEastAsia" w:hAnsi="Cambria Math"/>
+            <w:sz w:val="20"/>
+            <w:szCs w:val="20"/>
+          </w:rPr>
+          <m:t>C∧X</m:t>
+        </m:r>
+      </m:oMath>
+    </w:p>
+    <w:p>
+      <w:pPr>
+        <w:keepNext/>
+        <w:keepLines/>
+        <w:rPr>
+          <w:rFonts w:eastAsiaTheme="minorEastAsia"/>
+          <w:sz w:val="20"/>
+          <w:szCs w:val="20"/>
+        </w:rPr>
+      </w:pPr>
+    </w:p>
+    <w:p>
+      <w:pPr>
+        <w:keepNext/>
+        <w:keepLines/>
+        <w:rPr>
+          <w:rFonts w:eastAsiaTheme="minorEastAsia"/>
+          <w:sz w:val="20"/>
+          <w:szCs w:val="20"/>
+        </w:rPr>
+      </w:pPr>
+      <w:r>
+        <w:rPr>
+          <w:rFonts w:eastAsiaTheme="minorEastAsia"/>
+          <w:i/>
+          <w:iCs/>
+          <w:sz w:val="20"/>
+          <w:szCs w:val="20"/>
+          <w:u w:val="single"/>
+        </w:rPr>
+        <w:t>Example</w:t>
+      </w:r>
+      <w:r>
+        <w:rPr>
+          <w:rFonts w:eastAsiaTheme="minorEastAsia"/>
+          <w:sz w:val="20"/>
+          <w:szCs w:val="20"/>
+        </w:rPr>
+        <w:t xml:space="preserve">: </w:t>
+      </w:r>
+      <w:r>
+        <w:rPr>
+          <w:rFonts w:eastAsiaTheme="minorEastAsia"/>
+          <w:sz w:val="20"/>
+          <w:szCs w:val="20"/>
+        </w:rPr>
+        <w:t xml:space="preserve">A lit match ( </w:t>
+      </w:r>
+      <m:oMath>
+        <m:r>
+          <w:rPr>
+            <w:rFonts w:ascii="Cambria Math" w:eastAsiaTheme="minorEastAsia" w:hAnsi="Cambria Math"/>
+            <w:sz w:val="20"/>
+            <w:szCs w:val="20"/>
+          </w:rPr>
+          <m:t>C</m:t>
+        </m:r>
+      </m:oMath>
+      <w:r>
+        <w:rPr>
+          <w:rFonts w:eastAsiaTheme="minorEastAsia"/>
+          <w:sz w:val="20"/>
+          <w:szCs w:val="20"/>
+        </w:rPr>
+        <w:t xml:space="preserve"> ) </w:t>
+      </w:r>
+      <w:r>
+        <w:rPr>
+          <w:rFonts w:eastAsiaTheme="minorEastAsia"/>
+          <w:sz w:val="20"/>
+          <w:szCs w:val="20"/>
+        </w:rPr>
+        <w:t xml:space="preserve">may be a cause of house fires but there are many other situations when a match is lit and does not cause a fire ( </w:t>
+      </w:r>
+      <m:oMath>
+        <m:r>
+          <w:rPr>
+            <w:rFonts w:ascii="Cambria Math" w:eastAsiaTheme="minorEastAsia" w:hAnsi="Cambria Math"/>
+            <w:sz w:val="20"/>
+            <w:szCs w:val="20"/>
+          </w:rPr>
+          <m:t>¬ X</m:t>
+        </m:r>
+      </m:oMath>
+      <w:r>
+        <w:rPr>
+          <w:rFonts w:eastAsiaTheme="minorEastAsia"/>
+          <w:sz w:val="20"/>
+          <w:szCs w:val="20"/>
+        </w:rPr>
+        <w:t xml:space="preserve"> ), and in which a fire occurs without a lit match ( </w:t>
+      </w:r>
+      <m:oMath>
+        <m:r>
+          <w:rPr>
+            <w:rFonts w:ascii="Cambria Math" w:eastAsiaTheme="minorEastAsia" w:hAnsi="Cambria Math"/>
+            <w:sz w:val="20"/>
+            <w:szCs w:val="20"/>
+          </w:rPr>
+          <m:t>Y</m:t>
+        </m:r>
+      </m:oMath>
+      <w:r>
+        <w:rPr>
+          <w:rFonts w:eastAsiaTheme="minorEastAsia"/>
+          <w:sz w:val="20"/>
+          <w:szCs w:val="20"/>
+        </w:rPr>
+        <w:t xml:space="preserve"> ).   </w:t>
+      </w:r>
+    </w:p>
+    <w:p>
+      <w:pPr>
+        <w:keepNext/>
+        <w:keepLines/>
+        <w:rPr>
+          <w:rFonts w:eastAsiaTheme="minorEastAsia"/>
+          <w:i/>
+          <w:iCs/>
+          <w:sz w:val="20"/>
+          <w:szCs w:val="20"/>
+        </w:rPr>
+      </w:pPr>
     </w:p>
     <w:p>
       <w:pPr>
@@ -3931,6 +4897,7 @@
           <w:sz w:val="20"/>
           <w:szCs w:val="20"/>
         </w:rPr>
+        <w:lastRenderedPageBreak/>
         <w:t xml:space="preserve">Granger’s test is understood usually as a </w:t>
       </w:r>
       <w:r>
@@ -6961,6 +7928,103 @@
     </w:sectPr>
   </w:body>
 </w:document>
+</file>
+
+<file path=word/numbering.xml><?xml version="1.0" encoding="utf-8"?>
+<w:numbering xmlns:wpc="http://schemas.microsoft.com/office/word/2010/wordprocessingCanvas" xmlns:cx="http://schemas.microsoft.com/office/drawing/2014/chartex" xmlns:cx1="http://schemas.microsoft.com/office/drawing/2015/9/8/chartex" xmlns:cx2="http://schemas.microsoft.com/office/drawing/2015/10/21/chartex" xmlns:cx3="http://schemas.microsoft.com/office/drawing/2016/5/9/chartex" xmlns:cx4="http://schemas.microsoft.com/office/drawing/2016/5/10/chartex" xmlns:cx5="http://schemas.microsoft.com/office/drawing/2016/5/11/chartex" xmlns:cx6="http://schemas.microsoft.com/office/drawing/2016/5/12/chartex" xmlns:cx7="http://schemas.microsoft.com/office/drawing/2016/5/13/chartex" xmlns:cx8="http://schemas.microsoft.com/office/drawing/2016/5/14/chartex" xmlns:mc="http://schemas.openxmlformats.org/markup-compatibility/2006" xmlns:aink="http://schemas.microsoft.com/office/drawing/2016/ink" xmlns:am3d="http://schemas.microsoft.com/office/drawing/2017/model3d" xmlns:o="urn:schemas-microsoft-com:office:office" xmlns:oel="http://schemas.microsoft.com/office/2019/extlst" xmlns:r="http://schemas.openxmlformats.org/officeDocument/2006/relationships" xmlns:m="http://schemas.openxmlformats.org/officeDocument/2006/math" xmlns:v="urn:schemas-microsoft-com:vml" xmlns:wp14="http://schemas.microsoft.com/office/word/2010/wordprocessingDrawing" xmlns:wp="http://schemas.openxmlformats.org/drawingml/2006/wordprocessingDrawing" xmlns:w10="urn:schemas-microsoft-com:office:word" xmlns:w="http://schemas.openxmlformats.org/wordprocessingml/2006/main" xmlns:w14="http://schemas.microsoft.com/office/word/2010/wordml" xmlns:w15="http://schemas.microsoft.com/office/word/2012/wordml" xmlns:w16cex="http://schemas.microsoft.com/office/word/2018/wordml/cex" xmlns:w16cid="http://schemas.microsoft.com/office/word/2016/wordml/cid" xmlns:w16="http://schemas.microsoft.com/office/word/2018/wordml" xmlns:w16sdtdh="http://schemas.microsoft.com/office/word/2020/wordml/sdtdatahash" xmlns:w16se="http://schemas.microsoft.com/office/word/2015/wordml/symex" xmlns:wpg="http://schemas.microsoft.com/office/word/2010/wordprocessingGroup" xmlns:wpi="http://schemas.microsoft.com/office/word/2010/wordprocessingInk" xmlns:wne="http://schemas.microsoft.com/office/word/2006/wordml" xmlns:wps="http://schemas.microsoft.com/office/word/2010/wordprocessingShape" mc:Ignorable="w14 w15 w16se w16cid w16 w16cex w16sdtdh wp14">
+  <w:abstractNum w:abstractNumId="0" w15:restartNumberingAfterBreak="0">
+    <w:nsid w:val="5D543849"/>
+    <w:multiLevelType w:val="hybridMultilevel"/>
+    <w:tmpl w:val="3EDA93FA"/>
+    <w:lvl w:ilvl="0" w:tplc="6A26A180">
+      <w:start w:val="1"/>
+      <w:numFmt w:val="decimal"/>
+      <w:lvlText w:val="%1."/>
+      <w:lvlJc w:val="left"/>
+      <w:pPr>
+        <w:ind w:left="720" w:hanging="360"/>
+      </w:pPr>
+      <w:rPr>
+        <w:rFonts w:hint="default"/>
+      </w:rPr>
+    </w:lvl>
+    <w:lvl w:ilvl="1" w:tplc="04090019" w:tentative="1">
+      <w:start w:val="1"/>
+      <w:numFmt w:val="lowerLetter"/>
+      <w:lvlText w:val="%2."/>
+      <w:lvlJc w:val="left"/>
+      <w:pPr>
+        <w:ind w:left="1440" w:hanging="360"/>
+      </w:pPr>
+    </w:lvl>
+    <w:lvl w:ilvl="2" w:tplc="0409001B" w:tentative="1">
+      <w:start w:val="1"/>
+      <w:numFmt w:val="lowerRoman"/>
+      <w:lvlText w:val="%3."/>
+      <w:lvlJc w:val="right"/>
+      <w:pPr>
+        <w:ind w:left="2160" w:hanging="180"/>
+      </w:pPr>
+    </w:lvl>
+    <w:lvl w:ilvl="3" w:tplc="0409000F" w:tentative="1">
+      <w:start w:val="1"/>
+      <w:numFmt w:val="decimal"/>
+      <w:lvlText w:val="%4."/>
+      <w:lvlJc w:val="left"/>
+      <w:pPr>
+        <w:ind w:left="2880" w:hanging="360"/>
+      </w:pPr>
+    </w:lvl>
+    <w:lvl w:ilvl="4" w:tplc="04090019" w:tentative="1">
+      <w:start w:val="1"/>
+      <w:numFmt w:val="lowerLetter"/>
+      <w:lvlText w:val="%5."/>
+      <w:lvlJc w:val="left"/>
+      <w:pPr>
+        <w:ind w:left="3600" w:hanging="360"/>
+      </w:pPr>
+    </w:lvl>
+    <w:lvl w:ilvl="5" w:tplc="0409001B" w:tentative="1">
+      <w:start w:val="1"/>
+      <w:numFmt w:val="lowerRoman"/>
+      <w:lvlText w:val="%6."/>
+      <w:lvlJc w:val="right"/>
+      <w:pPr>
+        <w:ind w:left="4320" w:hanging="180"/>
+      </w:pPr>
+    </w:lvl>
+    <w:lvl w:ilvl="6" w:tplc="0409000F" w:tentative="1">
+      <w:start w:val="1"/>
+      <w:numFmt w:val="decimal"/>
+      <w:lvlText w:val="%7."/>
+      <w:lvlJc w:val="left"/>
+      <w:pPr>
+        <w:ind w:left="5040" w:hanging="360"/>
+      </w:pPr>
+    </w:lvl>
+    <w:lvl w:ilvl="7" w:tplc="04090019" w:tentative="1">
+      <w:start w:val="1"/>
+      <w:numFmt w:val="lowerLetter"/>
+      <w:lvlText w:val="%8."/>
+      <w:lvlJc w:val="left"/>
+      <w:pPr>
+        <w:ind w:left="5760" w:hanging="360"/>
+      </w:pPr>
+    </w:lvl>
+    <w:lvl w:ilvl="8" w:tplc="0409001B" w:tentative="1">
+      <w:start w:val="1"/>
+      <w:numFmt w:val="lowerRoman"/>
+      <w:lvlText w:val="%9."/>
+      <w:lvlJc w:val="right"/>
+      <w:pPr>
+        <w:ind w:left="6480" w:hanging="180"/>
+      </w:pPr>
+    </w:lvl>
+  </w:abstractNum>
+  <w:num w:numId="1" w16cid:durableId="252322629">
+    <w:abstractNumId w:val="0"/>
+  </w:num>
+</w:numbering>
 </file>
 
 <file path=word/styles.xml><?xml version="1.0" encoding="utf-8"?>
@@ -7529,6 +8593,17 @@
       <w:color w:val="2F5496" w:themeColor="accent1" w:themeShade="BF"/>
     </w:rPr>
   </w:style>
+  <w:style w:type="paragraph" w:styleId="ListParagraph">
+    <w:name w:val="List Paragraph"/>
+    <w:basedOn w:val="Normal"/>
+    <w:uiPriority w:val="34"/>
+    <w:qFormat/>
+    <w:rsid w:val="006E2712"/>
+    <w:pPr>
+      <w:ind w:left="720"/>
+      <w:contextualSpacing/>
+    </w:pPr>
+  </w:style>
 </w:styles>
 </file>
 

--- a/docs/CausalityProbabilityAndTimeNotes.docx
+++ b/docs/CausalityProbabilityAndTimeNotes.docx
@@ -3364,7 +3364,33 @@
           <w:sz w:val="20"/>
           <w:szCs w:val="20"/>
         </w:rPr>
-        <w:t xml:space="preserve"> ).   </w:t>
+        <w:t xml:space="preserve"> ).  </w:t>
+      </w:r>
+      <w:r>
+        <w:rPr>
+          <w:rFonts w:eastAsiaTheme="minorEastAsia"/>
+          <w:sz w:val="20"/>
+          <w:szCs w:val="20"/>
+        </w:rPr>
+        <w:t xml:space="preserve">For a match to cause a fire, some set of circumstances </w:t>
+      </w:r>
+      <w:proofErr w:type="gramStart"/>
+      <w:r>
+        <w:rPr>
+          <w:rFonts w:eastAsiaTheme="minorEastAsia"/>
+          <w:sz w:val="20"/>
+          <w:szCs w:val="20"/>
+        </w:rPr>
+        <w:t>( X</w:t>
+      </w:r>
+      <w:proofErr w:type="gramEnd"/>
+      <w:r>
+        <w:rPr>
+          <w:rFonts w:eastAsiaTheme="minorEastAsia"/>
+          <w:sz w:val="20"/>
+          <w:szCs w:val="20"/>
+        </w:rPr>
+        <w:t xml:space="preserve"> ) are required, where each of its components is necessary  </w:t>
       </w:r>
     </w:p>
     <w:p>

--- a/docs/CausalityProbabilityAndTimeNotes.docx
+++ b/docs/CausalityProbabilityAndTimeNotes.docx
@@ -222,6 +222,7 @@
         <w:rPr>
           <w:b/>
           <w:bCs/>
+          <w:noProof/>
           <w:sz w:val="20"/>
           <w:szCs w:val="20"/>
         </w:rPr>
@@ -2209,6 +2210,12 @@
         <w:rPr>
           <w:rFonts w:eastAsiaTheme="minorEastAsia"/>
         </w:rPr>
+        <w:t xml:space="preserve">Appendix A: </w:t>
+      </w:r>
+      <w:r>
+        <w:rPr>
+          <w:rFonts w:eastAsiaTheme="minorEastAsia"/>
+        </w:rPr>
         <w:t xml:space="preserve">Hume’s </w:t>
       </w:r>
       <w:r>
@@ -3372,25 +3379,87 @@
           <w:sz w:val="20"/>
           <w:szCs w:val="20"/>
         </w:rPr>
-        <w:t xml:space="preserve">For a match to cause a fire, some set of circumstances </w:t>
-      </w:r>
-      <w:proofErr w:type="gramStart"/>
-      <w:r>
-        <w:rPr>
-          <w:rFonts w:eastAsiaTheme="minorEastAsia"/>
-          <w:sz w:val="20"/>
-          <w:szCs w:val="20"/>
-        </w:rPr>
-        <w:t>( X</w:t>
-      </w:r>
-      <w:proofErr w:type="gramEnd"/>
-      <w:r>
-        <w:rPr>
-          <w:rFonts w:eastAsiaTheme="minorEastAsia"/>
-          <w:sz w:val="20"/>
-          <w:szCs w:val="20"/>
-        </w:rPr>
-        <w:t xml:space="preserve"> ) are required, where each of its components is necessary  </w:t>
+        <w:t xml:space="preserve">For a match to cause a fire, some set of circumstances ( </w:t>
+      </w:r>
+      <m:oMath>
+        <m:r>
+          <w:rPr>
+            <w:rFonts w:ascii="Cambria Math" w:eastAsiaTheme="minorEastAsia" w:hAnsi="Cambria Math"/>
+            <w:sz w:val="20"/>
+            <w:szCs w:val="20"/>
+          </w:rPr>
+          <m:t xml:space="preserve">X </m:t>
+        </m:r>
+      </m:oMath>
+      <w:r>
+        <w:rPr>
+          <w:rFonts w:eastAsiaTheme="minorEastAsia"/>
+          <w:sz w:val="20"/>
+          <w:szCs w:val="20"/>
+        </w:rPr>
+        <w:t xml:space="preserve">) are required, where each of its components is necessary </w:t>
+      </w:r>
+      <w:r>
+        <w:rPr>
+          <w:rFonts w:eastAsiaTheme="minorEastAsia"/>
+          <w:i/>
+          <w:iCs/>
+          <w:sz w:val="20"/>
+          <w:szCs w:val="20"/>
+        </w:rPr>
+        <w:t>and</w:t>
+      </w:r>
+      <w:r>
+        <w:rPr>
+          <w:rFonts w:eastAsiaTheme="minorEastAsia"/>
+          <w:sz w:val="20"/>
+          <w:szCs w:val="20"/>
+        </w:rPr>
+        <w:t xml:space="preserve"> they together with </w:t>
+      </w:r>
+      <m:oMath>
+        <m:r>
+          <w:rPr>
+            <w:rFonts w:ascii="Cambria Math" w:eastAsiaTheme="minorEastAsia" w:hAnsi="Cambria Math"/>
+            <w:sz w:val="20"/>
+            <w:szCs w:val="20"/>
+          </w:rPr>
+          <m:t>C</m:t>
+        </m:r>
+      </m:oMath>
+      <w:r>
+        <w:rPr>
+          <w:rFonts w:eastAsiaTheme="minorEastAsia"/>
+          <w:sz w:val="20"/>
+          <w:szCs w:val="20"/>
+        </w:rPr>
+        <w:t xml:space="preserve"> are sufficient for a fire to occur.</w:t>
+      </w:r>
+      <w:r>
+        <w:rPr>
+          <w:rFonts w:eastAsiaTheme="minorEastAsia"/>
+          <w:sz w:val="20"/>
+          <w:szCs w:val="20"/>
+        </w:rPr>
+        <w:t xml:space="preserve"> This gives the minimum conditions for something to be a cause, so a cause may be more than an </w:t>
+      </w:r>
+      <w:r>
+        <w:rPr>
+          <w:rFonts w:eastAsiaTheme="minorEastAsia"/>
+          <w:i/>
+          <w:iCs/>
+          <w:sz w:val="20"/>
+          <w:szCs w:val="20"/>
+        </w:rPr>
+        <w:t>INUS</w:t>
+      </w:r>
+      <w:r>
+        <w:rPr>
+          <w:rFonts w:eastAsiaTheme="minorEastAsia"/>
+          <w:sz w:val="20"/>
+          <w:szCs w:val="20"/>
+        </w:rPr>
+        <w:t xml:space="preserve"> condition as it may be necessary or sufficient.</w:t>
       </w:r>
     </w:p>
     <w:p>
@@ -3399,12 +3468,501 @@
         <w:keepLines/>
         <w:rPr>
           <w:rFonts w:eastAsiaTheme="minorEastAsia"/>
+          <w:sz w:val="20"/>
+          <w:szCs w:val="20"/>
+        </w:rPr>
+      </w:pPr>
+      <w:r>
+        <w:rPr>
+          <w:rFonts w:eastAsiaTheme="minorEastAsia"/>
+          <w:sz w:val="20"/>
+          <w:szCs w:val="20"/>
+        </w:rPr>
+        <w:t xml:space="preserve"> </w:t>
+      </w:r>
+    </w:p>
+    <w:p>
+      <w:pPr>
+        <w:keepNext/>
+        <w:keepLines/>
+        <w:rPr>
+          <w:rFonts w:eastAsiaTheme="minorEastAsia"/>
+          <w:sz w:val="20"/>
+          <w:szCs w:val="20"/>
+        </w:rPr>
+      </w:pPr>
+      <w:r>
+        <w:rPr>
+          <w:rFonts w:eastAsiaTheme="minorEastAsia"/>
+          <w:sz w:val="20"/>
+          <w:szCs w:val="20"/>
+        </w:rPr>
+        <w:t>This definition addresses types of events, but Mackie also gives a method for using INUS conditions to find causes of individual, actually occurring, events. To do this, we need two more definitions.</w:t>
+      </w:r>
+    </w:p>
+    <w:p>
+      <w:pPr>
+        <w:keepNext/>
+        <w:keepLines/>
+        <w:rPr>
+          <w:rFonts w:eastAsiaTheme="minorEastAsia"/>
+          <w:sz w:val="20"/>
+          <w:szCs w:val="20"/>
+        </w:rPr>
+      </w:pPr>
+    </w:p>
+    <w:p>
+      <w:pPr>
+        <w:keepNext/>
+        <w:keepLines/>
+        <w:rPr>
+          <w:rFonts w:eastAsiaTheme="minorEastAsia"/>
+          <w:sz w:val="20"/>
+          <w:szCs w:val="20"/>
+        </w:rPr>
+      </w:pPr>
+      <w:r>
+        <w:rPr>
+          <w:rFonts w:eastAsiaTheme="minorEastAsia"/>
+          <w:b/>
+          <w:bCs/>
+          <w:sz w:val="20"/>
+          <w:szCs w:val="20"/>
+        </w:rPr>
+        <w:t>Definition A.4</w:t>
+      </w:r>
+      <w:r>
+        <w:rPr>
+          <w:rFonts w:eastAsiaTheme="minorEastAsia"/>
+          <w:sz w:val="20"/>
+          <w:szCs w:val="20"/>
+        </w:rPr>
+        <w:t xml:space="preserve">: </w:t>
+      </w:r>
+      <m:oMath>
+        <m:r>
+          <w:rPr>
+            <w:rFonts w:ascii="Cambria Math" w:eastAsiaTheme="minorEastAsia" w:hAnsi="Cambria Math"/>
+            <w:sz w:val="20"/>
+            <w:szCs w:val="20"/>
+          </w:rPr>
+          <m:t>A</m:t>
+        </m:r>
+        <m:r>
+          <w:rPr>
+            <w:rFonts w:ascii="Cambria Math" w:eastAsiaTheme="minorEastAsia" w:hAnsi="Cambria Math"/>
+            <w:sz w:val="20"/>
+            <w:szCs w:val="20"/>
+          </w:rPr>
+          <m:t>∧B∧C</m:t>
+        </m:r>
+      </m:oMath>
+      <w:r>
+        <w:rPr>
+          <w:rFonts w:eastAsiaTheme="minorEastAsia"/>
+          <w:sz w:val="20"/>
+          <w:szCs w:val="20"/>
+        </w:rPr>
+        <w:t xml:space="preserve"> is a minimal sufficient condition for </w:t>
+      </w:r>
+      <m:oMath>
+        <m:r>
+          <w:rPr>
+            <w:rFonts w:ascii="Cambria Math" w:eastAsiaTheme="minorEastAsia" w:hAnsi="Cambria Math"/>
+            <w:sz w:val="20"/>
+            <w:szCs w:val="20"/>
+          </w:rPr>
+          <m:t>P</m:t>
+        </m:r>
+      </m:oMath>
+      <w:r>
+        <w:rPr>
+          <w:rFonts w:eastAsiaTheme="minorEastAsia"/>
+          <w:sz w:val="20"/>
+          <w:szCs w:val="20"/>
+        </w:rPr>
+        <w:t xml:space="preserve"> if no conjunct is redundant (i.e., no part, such as </w:t>
+      </w:r>
+      <m:oMath>
+        <m:r>
+          <w:rPr>
+            <w:rFonts w:ascii="Cambria Math" w:eastAsiaTheme="minorEastAsia" w:hAnsi="Cambria Math"/>
+            <w:sz w:val="20"/>
+            <w:szCs w:val="20"/>
+          </w:rPr>
+          <m:t>A</m:t>
+        </m:r>
+        <m:r>
+          <w:rPr>
+            <w:rFonts w:ascii="Cambria Math" w:eastAsiaTheme="minorEastAsia" w:hAnsi="Cambria Math"/>
+            <w:sz w:val="20"/>
+            <w:szCs w:val="20"/>
+          </w:rPr>
+          <m:t>∧B</m:t>
+        </m:r>
+      </m:oMath>
+      <w:r>
+        <w:rPr>
+          <w:rFonts w:eastAsiaTheme="minorEastAsia"/>
+          <w:sz w:val="20"/>
+          <w:szCs w:val="20"/>
+        </w:rPr>
+        <w:t xml:space="preserve"> is itself sufficient for </w:t>
+      </w:r>
+      <m:oMath>
+        <m:r>
+          <w:rPr>
+            <w:rFonts w:ascii="Cambria Math" w:eastAsiaTheme="minorEastAsia" w:hAnsi="Cambria Math"/>
+            <w:sz w:val="20"/>
+            <w:szCs w:val="20"/>
+          </w:rPr>
+          <m:t>P</m:t>
+        </m:r>
+      </m:oMath>
+      <w:r>
+        <w:rPr>
+          <w:rFonts w:eastAsiaTheme="minorEastAsia"/>
+          <w:sz w:val="20"/>
+          <w:szCs w:val="20"/>
+        </w:rPr>
+        <w:t xml:space="preserve">), and </w:t>
+      </w:r>
+      <m:oMath>
+        <m:r>
+          <w:rPr>
+            <w:rFonts w:ascii="Cambria Math" w:eastAsiaTheme="minorEastAsia" w:hAnsi="Cambria Math"/>
+            <w:sz w:val="20"/>
+            <w:szCs w:val="20"/>
+          </w:rPr>
+          <m:t>A</m:t>
+        </m:r>
+        <m:r>
+          <w:rPr>
+            <w:rFonts w:ascii="Cambria Math" w:eastAsiaTheme="minorEastAsia" w:hAnsi="Cambria Math"/>
+            <w:sz w:val="20"/>
+            <w:szCs w:val="20"/>
+          </w:rPr>
+          <m:t>∧B∧C</m:t>
+        </m:r>
+      </m:oMath>
+      <w:r>
+        <w:rPr>
+          <w:rFonts w:eastAsiaTheme="minorEastAsia"/>
+          <w:sz w:val="20"/>
+          <w:szCs w:val="20"/>
+        </w:rPr>
+        <w:t xml:space="preserve"> is</w:t>
+      </w:r>
+      <w:r>
+        <w:rPr>
+          <w:rFonts w:eastAsiaTheme="minorEastAsia"/>
+          <w:sz w:val="20"/>
+          <w:szCs w:val="20"/>
+        </w:rPr>
+        <w:t xml:space="preserve"> sufficient for </w:t>
+      </w:r>
+      <m:oMath>
+        <m:r>
+          <w:rPr>
+            <w:rFonts w:ascii="Cambria Math" w:eastAsiaTheme="minorEastAsia" w:hAnsi="Cambria Math"/>
+            <w:sz w:val="20"/>
+            <w:szCs w:val="20"/>
+          </w:rPr>
+          <m:t>P</m:t>
+        </m:r>
+      </m:oMath>
+      <w:r>
+        <w:rPr>
+          <w:rFonts w:eastAsiaTheme="minorEastAsia"/>
+          <w:sz w:val="20"/>
+          <w:szCs w:val="20"/>
+        </w:rPr>
+        <w:t>.</w:t>
+      </w:r>
+    </w:p>
+    <w:p>
+      <w:pPr>
+        <w:keepNext/>
+        <w:keepLines/>
+        <w:rPr>
+          <w:rFonts w:eastAsiaTheme="minorEastAsia"/>
+          <w:sz w:val="20"/>
+          <w:szCs w:val="20"/>
+        </w:rPr>
+      </w:pPr>
+    </w:p>
+    <w:p>
+      <w:pPr>
+        <w:keepNext/>
+        <w:keepLines/>
+        <w:rPr>
+          <w:rFonts w:eastAsiaTheme="minorEastAsia"/>
+          <w:sz w:val="20"/>
+          <w:szCs w:val="20"/>
+        </w:rPr>
+      </w:pPr>
+      <w:r>
+        <w:rPr>
+          <w:rFonts w:eastAsiaTheme="minorEastAsia"/>
+          <w:b/>
+          <w:bCs/>
+          <w:sz w:val="20"/>
+          <w:szCs w:val="20"/>
+        </w:rPr>
+        <w:t>Definition A.5</w:t>
+      </w:r>
+      <w:r>
+        <w:rPr>
+          <w:rFonts w:eastAsiaTheme="minorEastAsia"/>
+          <w:sz w:val="20"/>
+          <w:szCs w:val="20"/>
+        </w:rPr>
+        <w:t xml:space="preserve">: </w:t>
+      </w:r>
+      <m:oMath>
+        <m:r>
+          <w:rPr>
+            <w:rFonts w:ascii="Cambria Math" w:eastAsiaTheme="minorEastAsia" w:hAnsi="Cambria Math"/>
+            <w:sz w:val="20"/>
+            <w:szCs w:val="20"/>
+          </w:rPr>
+          <m:t>C</m:t>
+        </m:r>
+      </m:oMath>
+      <w:r>
+        <w:rPr>
+          <w:rFonts w:eastAsiaTheme="minorEastAsia"/>
+          <w:sz w:val="20"/>
+          <w:szCs w:val="20"/>
+        </w:rPr>
+        <w:t xml:space="preserve"> is at least an </w:t>
+      </w:r>
+      <w:r>
+        <w:rPr>
+          <w:rFonts w:eastAsiaTheme="minorEastAsia"/>
           <w:i/>
           <w:iCs/>
           <w:sz w:val="20"/>
           <w:szCs w:val="20"/>
         </w:rPr>
-      </w:pPr>
+        <w:t>INUS</w:t>
+      </w:r>
+      <w:r>
+        <w:rPr>
+          <w:rFonts w:eastAsiaTheme="minorEastAsia"/>
+          <w:sz w:val="20"/>
+          <w:szCs w:val="20"/>
+        </w:rPr>
+        <w:t xml:space="preserve"> condition of </w:t>
+      </w:r>
+      <m:oMath>
+        <m:r>
+          <w:rPr>
+            <w:rFonts w:ascii="Cambria Math" w:eastAsiaTheme="minorEastAsia" w:hAnsi="Cambria Math"/>
+            <w:sz w:val="20"/>
+            <w:szCs w:val="20"/>
+          </w:rPr>
+          <m:t>E</m:t>
+        </m:r>
+      </m:oMath>
+      <w:r>
+        <w:rPr>
+          <w:rFonts w:eastAsiaTheme="minorEastAsia"/>
+          <w:sz w:val="20"/>
+          <w:szCs w:val="20"/>
+        </w:rPr>
+        <w:t xml:space="preserve"> </w:t>
+      </w:r>
+      <w:proofErr w:type="spellStart"/>
+      <w:r>
+        <w:rPr>
+          <w:rFonts w:eastAsiaTheme="minorEastAsia"/>
+          <w:i/>
+          <w:iCs/>
+          <w:sz w:val="20"/>
+          <w:szCs w:val="20"/>
+        </w:rPr>
+        <w:t>iff</w:t>
+      </w:r>
+      <w:proofErr w:type="spellEnd"/>
+      <w:r>
+        <w:rPr>
+          <w:rFonts w:eastAsiaTheme="minorEastAsia"/>
+          <w:sz w:val="20"/>
+          <w:szCs w:val="20"/>
+        </w:rPr>
+        <w:t xml:space="preserve"> either </w:t>
+      </w:r>
+      <m:oMath>
+        <m:r>
+          <w:rPr>
+            <w:rFonts w:ascii="Cambria Math" w:eastAsiaTheme="minorEastAsia" w:hAnsi="Cambria Math"/>
+            <w:sz w:val="20"/>
+            <w:szCs w:val="20"/>
+          </w:rPr>
+          <m:t>C</m:t>
+        </m:r>
+      </m:oMath>
+      <w:r>
+        <w:rPr>
+          <w:rFonts w:eastAsiaTheme="minorEastAsia"/>
+          <w:sz w:val="20"/>
+          <w:szCs w:val="20"/>
+        </w:rPr>
+        <w:t xml:space="preserve"> is an </w:t>
+      </w:r>
+      <w:r>
+        <w:rPr>
+          <w:rFonts w:eastAsiaTheme="minorEastAsia"/>
+          <w:i/>
+          <w:iCs/>
+          <w:sz w:val="20"/>
+          <w:szCs w:val="20"/>
+        </w:rPr>
+        <w:t>INUS</w:t>
+      </w:r>
+      <w:r>
+        <w:rPr>
+          <w:rFonts w:eastAsiaTheme="minorEastAsia"/>
+          <w:sz w:val="20"/>
+          <w:szCs w:val="20"/>
+        </w:rPr>
+        <w:t xml:space="preserve"> condition for </w:t>
+      </w:r>
+      <m:oMath>
+        <m:r>
+          <w:rPr>
+            <w:rFonts w:ascii="Cambria Math" w:eastAsiaTheme="minorEastAsia" w:hAnsi="Cambria Math"/>
+            <w:sz w:val="20"/>
+            <w:szCs w:val="20"/>
+          </w:rPr>
+          <m:t>E</m:t>
+        </m:r>
+      </m:oMath>
+      <w:r>
+        <w:rPr>
+          <w:rFonts w:eastAsiaTheme="minorEastAsia"/>
+          <w:sz w:val="20"/>
+          <w:szCs w:val="20"/>
+        </w:rPr>
+        <w:t xml:space="preserve">, or </w:t>
+      </w:r>
+      <m:oMath>
+        <m:r>
+          <w:rPr>
+            <w:rFonts w:ascii="Cambria Math" w:eastAsiaTheme="minorEastAsia" w:hAnsi="Cambria Math"/>
+            <w:sz w:val="20"/>
+            <w:szCs w:val="20"/>
+          </w:rPr>
+          <m:t>C</m:t>
+        </m:r>
+      </m:oMath>
+      <w:r>
+        <w:rPr>
+          <w:rFonts w:eastAsiaTheme="minorEastAsia"/>
+          <w:sz w:val="20"/>
+          <w:szCs w:val="20"/>
+        </w:rPr>
+        <w:t xml:space="preserve"> is a minimum sufficient condition for </w:t>
+      </w:r>
+      <m:oMath>
+        <m:r>
+          <w:rPr>
+            <w:rFonts w:ascii="Cambria Math" w:eastAsiaTheme="minorEastAsia" w:hAnsi="Cambria Math"/>
+            <w:sz w:val="20"/>
+            <w:szCs w:val="20"/>
+          </w:rPr>
+          <m:t>E</m:t>
+        </m:r>
+      </m:oMath>
+      <w:r>
+        <w:rPr>
+          <w:rFonts w:eastAsiaTheme="minorEastAsia"/>
+          <w:sz w:val="20"/>
+          <w:szCs w:val="20"/>
+        </w:rPr>
+        <w:t xml:space="preserve">, or </w:t>
+      </w:r>
+      <m:oMath>
+        <m:r>
+          <w:rPr>
+            <w:rFonts w:ascii="Cambria Math" w:eastAsiaTheme="minorEastAsia" w:hAnsi="Cambria Math"/>
+            <w:sz w:val="20"/>
+            <w:szCs w:val="20"/>
+          </w:rPr>
+          <m:t>C</m:t>
+        </m:r>
+      </m:oMath>
+      <w:r>
+        <w:rPr>
+          <w:rFonts w:eastAsiaTheme="minorEastAsia"/>
+          <w:sz w:val="20"/>
+          <w:szCs w:val="20"/>
+        </w:rPr>
+        <w:t xml:space="preserve"> is a necessary</w:t>
+      </w:r>
+      <w:r>
+        <w:rPr>
+          <w:rFonts w:eastAsiaTheme="minorEastAsia"/>
+          <w:sz w:val="20"/>
+          <w:szCs w:val="20"/>
+        </w:rPr>
+        <w:t xml:space="preserve"> and sufficient condition for </w:t>
+      </w:r>
+      <m:oMath>
+        <m:r>
+          <w:rPr>
+            <w:rFonts w:ascii="Cambria Math" w:eastAsiaTheme="minorEastAsia" w:hAnsi="Cambria Math"/>
+            <w:sz w:val="20"/>
+            <w:szCs w:val="20"/>
+          </w:rPr>
+          <m:t>E</m:t>
+        </m:r>
+      </m:oMath>
+      <w:r>
+        <w:rPr>
+          <w:rFonts w:eastAsiaTheme="minorEastAsia"/>
+          <w:sz w:val="20"/>
+          <w:szCs w:val="20"/>
+        </w:rPr>
+        <w:t xml:space="preserve">, or </w:t>
+      </w:r>
+      <m:oMath>
+        <m:r>
+          <w:rPr>
+            <w:rFonts w:ascii="Cambria Math" w:eastAsiaTheme="minorEastAsia" w:hAnsi="Cambria Math"/>
+            <w:sz w:val="20"/>
+            <w:szCs w:val="20"/>
+          </w:rPr>
+          <m:t>C</m:t>
+        </m:r>
+      </m:oMath>
+      <w:r>
+        <w:rPr>
+          <w:rFonts w:eastAsiaTheme="minorEastAsia"/>
+          <w:sz w:val="20"/>
+          <w:szCs w:val="20"/>
+        </w:rPr>
+        <w:t xml:space="preserve"> is part of some necessary and sufficient condition for </w:t>
+      </w:r>
+      <m:oMath>
+        <m:r>
+          <w:rPr>
+            <w:rFonts w:ascii="Cambria Math" w:eastAsiaTheme="minorEastAsia" w:hAnsi="Cambria Math"/>
+            <w:sz w:val="20"/>
+            <w:szCs w:val="20"/>
+          </w:rPr>
+          <m:t>E</m:t>
+        </m:r>
+      </m:oMath>
+      <w:r>
+        <w:rPr>
+          <w:rFonts w:eastAsiaTheme="minorEastAsia"/>
+          <w:sz w:val="20"/>
+          <w:szCs w:val="20"/>
+        </w:rPr>
+        <w:t xml:space="preserve">. </w:t>
+      </w:r>
     </w:p>
     <w:p>
       <w:pPr>
@@ -3427,14 +3985,355 @@
           <w:szCs w:val="20"/>
         </w:rPr>
       </w:pPr>
+      <w:r>
+        <w:rPr>
+          <w:rFonts w:eastAsiaTheme="minorEastAsia"/>
+          <w:sz w:val="20"/>
+          <w:szCs w:val="20"/>
+        </w:rPr>
+        <w:t>Then, for C to be a cause of E on a particular occasion</w:t>
+      </w:r>
+      <w:r>
+        <w:rPr>
+          <w:rFonts w:eastAsiaTheme="minorEastAsia"/>
+          <w:sz w:val="20"/>
+          <w:szCs w:val="20"/>
+        </w:rPr>
+        <w:t xml:space="preserve"> (what is referred to as token, or singular, causality) according to Mackie, the following must be true:</w:t>
+      </w:r>
     </w:p>
     <w:p>
       <w:pPr>
+        <w:keepNext/>
+        <w:keepLines/>
+        <w:rPr>
+          <w:rFonts w:eastAsiaTheme="minorEastAsia"/>
+          <w:sz w:val="20"/>
+          <w:szCs w:val="20"/>
+        </w:rPr>
+      </w:pPr>
+    </w:p>
+    <w:p>
+      <w:pPr>
+        <w:pStyle w:val="ListParagraph"/>
+        <w:keepNext/>
+        <w:keepLines/>
+        <w:numPr>
+          <w:ilvl w:val="0"/>
+          <w:numId w:val="2"/>
+        </w:numPr>
+        <w:rPr>
+          <w:rFonts w:eastAsiaTheme="minorEastAsia"/>
+          <w:sz w:val="20"/>
+          <w:szCs w:val="20"/>
+        </w:rPr>
+      </w:pPr>
+      <m:oMath>
+        <m:r>
+          <w:rPr>
+            <w:rFonts w:ascii="Cambria Math" w:eastAsiaTheme="minorEastAsia" w:hAnsi="Cambria Math"/>
+            <w:sz w:val="20"/>
+            <w:szCs w:val="20"/>
+          </w:rPr>
+          <m:t>C</m:t>
+        </m:r>
+      </m:oMath>
+      <w:r>
+        <w:rPr>
+          <w:rFonts w:eastAsiaTheme="minorEastAsia"/>
+          <w:sz w:val="20"/>
+          <w:szCs w:val="20"/>
+        </w:rPr>
+        <w:t xml:space="preserve"> is at least an </w:t>
+      </w:r>
+      <w:r>
+        <w:rPr>
+          <w:rFonts w:eastAsiaTheme="minorEastAsia"/>
+          <w:i/>
+          <w:iCs/>
+          <w:sz w:val="20"/>
+          <w:szCs w:val="20"/>
+        </w:rPr>
+        <w:t>INUS</w:t>
+      </w:r>
+      <w:r>
+        <w:rPr>
+          <w:rFonts w:eastAsiaTheme="minorEastAsia"/>
+          <w:sz w:val="20"/>
+          <w:szCs w:val="20"/>
+        </w:rPr>
+        <w:t xml:space="preserve"> condition of </w:t>
+      </w:r>
+      <m:oMath>
+        <m:r>
+          <w:rPr>
+            <w:rFonts w:ascii="Cambria Math" w:eastAsiaTheme="minorEastAsia" w:hAnsi="Cambria Math"/>
+            <w:sz w:val="20"/>
+            <w:szCs w:val="20"/>
+          </w:rPr>
+          <m:t>E</m:t>
+        </m:r>
+      </m:oMath>
+    </w:p>
+    <w:p>
+      <w:pPr>
+        <w:pStyle w:val="ListParagraph"/>
+        <w:keepNext/>
+        <w:keepLines/>
+        <w:numPr>
+          <w:ilvl w:val="0"/>
+          <w:numId w:val="2"/>
+        </w:numPr>
+        <w:rPr>
+          <w:rFonts w:eastAsiaTheme="minorEastAsia"/>
+          <w:sz w:val="20"/>
+          <w:szCs w:val="20"/>
+        </w:rPr>
+      </w:pPr>
+      <m:oMath>
+        <m:r>
+          <w:rPr>
+            <w:rFonts w:ascii="Cambria Math" w:eastAsiaTheme="minorEastAsia" w:hAnsi="Cambria Math"/>
+            <w:sz w:val="20"/>
+            <w:szCs w:val="20"/>
+          </w:rPr>
+          <m:t>C</m:t>
+        </m:r>
+      </m:oMath>
+      <w:r>
+        <w:rPr>
+          <w:rFonts w:eastAsiaTheme="minorEastAsia"/>
+          <w:sz w:val="20"/>
+          <w:szCs w:val="20"/>
+        </w:rPr>
+        <w:t xml:space="preserve"> was present</w:t>
+      </w:r>
+    </w:p>
+    <w:p>
+      <w:pPr>
+        <w:pStyle w:val="ListParagraph"/>
+        <w:keepNext/>
+        <w:keepLines/>
+        <w:numPr>
+          <w:ilvl w:val="0"/>
+          <w:numId w:val="2"/>
+        </w:numPr>
+        <w:rPr>
+          <w:rFonts w:eastAsiaTheme="minorEastAsia"/>
+          <w:sz w:val="20"/>
+          <w:szCs w:val="20"/>
+        </w:rPr>
+      </w:pPr>
+      <w:r>
+        <w:rPr>
+          <w:rFonts w:eastAsiaTheme="minorEastAsia"/>
+          <w:sz w:val="20"/>
+          <w:szCs w:val="20"/>
+        </w:rPr>
+        <w:t xml:space="preserve">The components of </w:t>
+      </w:r>
+      <m:oMath>
+        <m:r>
+          <w:rPr>
+            <w:rFonts w:ascii="Cambria Math" w:eastAsiaTheme="minorEastAsia" w:hAnsi="Cambria Math"/>
+            <w:sz w:val="20"/>
+            <w:szCs w:val="20"/>
+          </w:rPr>
+          <m:t>X</m:t>
+        </m:r>
+      </m:oMath>
+      <w:r>
+        <w:rPr>
+          <w:rFonts w:eastAsiaTheme="minorEastAsia"/>
+          <w:sz w:val="20"/>
+          <w:szCs w:val="20"/>
+        </w:rPr>
+        <w:t>, if there are any, were present</w:t>
+      </w:r>
+    </w:p>
+    <w:p>
+      <w:pPr>
+        <w:pStyle w:val="ListParagraph"/>
+        <w:keepNext/>
+        <w:keepLines/>
+        <w:numPr>
+          <w:ilvl w:val="0"/>
+          <w:numId w:val="2"/>
+        </w:numPr>
+        <w:rPr>
+          <w:rFonts w:eastAsiaTheme="minorEastAsia"/>
+          <w:sz w:val="20"/>
+          <w:szCs w:val="20"/>
+        </w:rPr>
+      </w:pPr>
+      <w:r>
+        <w:rPr>
+          <w:rFonts w:eastAsiaTheme="minorEastAsia"/>
+          <w:sz w:val="20"/>
+          <w:szCs w:val="20"/>
+        </w:rPr>
+        <w:lastRenderedPageBreak/>
+        <w:t xml:space="preserve">Every disjunct in </w:t>
+      </w:r>
+      <m:oMath>
+        <m:r>
+          <w:rPr>
+            <w:rFonts w:ascii="Cambria Math" w:eastAsiaTheme="minorEastAsia" w:hAnsi="Cambria Math"/>
+            <w:sz w:val="20"/>
+            <w:szCs w:val="20"/>
+          </w:rPr>
+          <m:t>Y</m:t>
+        </m:r>
+      </m:oMath>
+      <w:r>
+        <w:rPr>
+          <w:rFonts w:eastAsiaTheme="minorEastAsia"/>
+          <w:sz w:val="20"/>
+          <w:szCs w:val="20"/>
+        </w:rPr>
+        <w:t xml:space="preserve"> not containing </w:t>
+      </w:r>
+      <m:oMath>
+        <m:r>
+          <w:rPr>
+            <w:rFonts w:ascii="Cambria Math" w:eastAsiaTheme="minorEastAsia" w:hAnsi="Cambria Math"/>
+            <w:sz w:val="20"/>
+            <w:szCs w:val="20"/>
+          </w:rPr>
+          <m:t>C</m:t>
+        </m:r>
+      </m:oMath>
+      <w:r>
+        <w:rPr>
+          <w:rFonts w:eastAsiaTheme="minorEastAsia"/>
+          <w:sz w:val="20"/>
+          <w:szCs w:val="20"/>
+        </w:rPr>
+        <w:t xml:space="preserve"> as a conjunct was absent</w:t>
+      </w:r>
+    </w:p>
+    <w:p>
+      <w:pPr>
+        <w:keepNext/>
+        <w:keepLines/>
+        <w:rPr>
+          <w:rFonts w:eastAsiaTheme="minorEastAsia"/>
+          <w:sz w:val="20"/>
+          <w:szCs w:val="20"/>
+        </w:rPr>
+      </w:pPr>
+    </w:p>
+    <w:p>
+      <w:pPr>
+        <w:keepNext/>
+        <w:keepLines/>
+        <w:rPr>
+          <w:rFonts w:eastAsiaTheme="minorEastAsia"/>
+          <w:sz w:val="20"/>
+          <w:szCs w:val="20"/>
+        </w:rPr>
+      </w:pPr>
+      <w:r>
+        <w:rPr>
+          <w:rFonts w:eastAsiaTheme="minorEastAsia"/>
+          <w:sz w:val="20"/>
+          <w:szCs w:val="20"/>
+        </w:rPr>
+        <w:t xml:space="preserve">Using the house fire example, a lit match was the cause of a specific fire if it was present; oxygen, flammable material, and the other conditions needed for a lit match to cause a fire were also present; and there was no unattended cooking, faulty electrical wiring, or other factors that cause fires in the absence of lit matches. The third and fourth conditions in the previous list ensure that the other factors needed for </w:t>
+      </w:r>
+      <m:oMath>
+        <m:r>
+          <w:rPr>
+            <w:rFonts w:ascii="Cambria Math" w:eastAsiaTheme="minorEastAsia" w:hAnsi="Cambria Math"/>
+            <w:sz w:val="20"/>
+            <w:szCs w:val="20"/>
+          </w:rPr>
+          <m:t>C</m:t>
+        </m:r>
+      </m:oMath>
+      <w:r>
+        <w:rPr>
+          <w:rFonts w:eastAsiaTheme="minorEastAsia"/>
+          <w:sz w:val="20"/>
+          <w:szCs w:val="20"/>
+        </w:rPr>
+        <w:t xml:space="preserve"> to cause </w:t>
+      </w:r>
+      <m:oMath>
+        <m:r>
+          <w:rPr>
+            <w:rFonts w:ascii="Cambria Math" w:eastAsiaTheme="minorEastAsia" w:hAnsi="Cambria Math"/>
+            <w:sz w:val="20"/>
+            <w:szCs w:val="20"/>
+          </w:rPr>
+          <m:t>E</m:t>
+        </m:r>
+      </m:oMath>
+      <w:r>
+        <w:rPr>
+          <w:rFonts w:eastAsiaTheme="minorEastAsia"/>
+          <w:sz w:val="20"/>
+          <w:szCs w:val="20"/>
+        </w:rPr>
+        <w:t xml:space="preserve"> are present, while avoiding the problem of overdetermination. </w:t>
+      </w:r>
+      <w:r>
+        <w:rPr>
+          <w:rFonts w:eastAsiaTheme="minorEastAsia"/>
+          <w:sz w:val="20"/>
+          <w:szCs w:val="20"/>
+        </w:rPr>
+        <w:t xml:space="preserve">If instead there was a lit match and the house was simultaneously struck by lightning, the fourth condition would be violated and neither would be deemed the cause of the fire. </w:t>
+      </w:r>
+    </w:p>
+    <w:p>
+      <w:pPr>
+        <w:keepNext/>
+        <w:keepLines/>
+        <w:rPr>
+          <w:rFonts w:eastAsiaTheme="minorEastAsia"/>
+          <w:i/>
+          <w:iCs/>
+          <w:sz w:val="20"/>
+          <w:szCs w:val="20"/>
+        </w:rPr>
+      </w:pPr>
+    </w:p>
+    <w:p>
+      <w:pPr>
+        <w:keepNext/>
+        <w:keepLines/>
+        <w:rPr>
+          <w:rFonts w:eastAsiaTheme="minorEastAsia"/>
+          <w:sz w:val="20"/>
+          <w:szCs w:val="20"/>
+        </w:rPr>
+      </w:pPr>
+    </w:p>
+    <w:p>
+      <w:pPr>
+        <w:keepNext/>
+        <w:keepLines/>
+        <w:rPr>
+          <w:rFonts w:eastAsiaTheme="minorEastAsia"/>
+          <w:sz w:val="20"/>
+          <w:szCs w:val="20"/>
+        </w:rPr>
+      </w:pPr>
+    </w:p>
+    <w:p>
+      <w:pPr>
         <w:pStyle w:val="Heading3"/>
         <w:rPr>
           <w:rFonts w:eastAsiaTheme="minorEastAsia"/>
         </w:rPr>
       </w:pPr>
+      <w:r>
+        <w:rPr>
+          <w:rFonts w:eastAsiaTheme="minorEastAsia"/>
+        </w:rPr>
+        <w:t xml:space="preserve">Appendix B: </w:t>
+      </w:r>
       <w:r>
         <w:rPr>
           <w:rFonts w:eastAsiaTheme="minorEastAsia"/>
@@ -3852,15 +4751,7 @@
                 <w:sz w:val="20"/>
                 <w:szCs w:val="20"/>
               </w:rPr>
-              <m:t>t</m:t>
-            </m:r>
-            <m:r>
-              <w:rPr>
-                <w:rFonts w:ascii="Cambria Math" w:eastAsiaTheme="minorEastAsia" w:hAnsi="Cambria Math"/>
-                <w:sz w:val="20"/>
-                <w:szCs w:val="20"/>
-              </w:rPr>
-              <m:t>-1</m:t>
+              <m:t>t-1</m:t>
             </m:r>
           </m:e>
         </m:d>
@@ -4413,15 +5304,7 @@
             <w:sz w:val="20"/>
             <w:szCs w:val="20"/>
           </w:rPr>
-          <m:t>≠</m:t>
-        </m:r>
-        <m:r>
-          <w:rPr>
-            <w:rFonts w:ascii="Cambria Math" w:eastAsiaTheme="minorEastAsia" w:hAnsi="Cambria Math"/>
-            <w:sz w:val="20"/>
-            <w:szCs w:val="20"/>
-          </w:rPr>
-          <m:t>P</m:t>
+          <m:t>≠P</m:t>
         </m:r>
         <m:d>
           <m:dPr>
@@ -4856,15 +5739,7 @@
           <w:sz w:val="20"/>
           <w:szCs w:val="20"/>
         </w:rPr>
-        <w:t xml:space="preserve"> m</w:t>
-      </w:r>
-      <w:r>
-        <w:rPr>
-          <w:rFonts w:eastAsiaTheme="minorEastAsia"/>
-          <w:sz w:val="20"/>
-          <w:szCs w:val="20"/>
-        </w:rPr>
-        <w:t xml:space="preserve">ay not be the best or only predictor of </w:t>
+        <w:t xml:space="preserve"> may not be the best or only predictor of </w:t>
       </w:r>
       <m:oMath>
         <m:sSub>
@@ -4923,7 +5798,6 @@
           <w:sz w:val="20"/>
           <w:szCs w:val="20"/>
         </w:rPr>
-        <w:lastRenderedPageBreak/>
         <w:t xml:space="preserve">Granger’s test is understood usually as a </w:t>
       </w:r>
       <w:r>
@@ -6374,15 +7248,7 @@
                 <w:sz w:val="20"/>
                 <w:szCs w:val="20"/>
               </w:rPr>
-              <m:t>1</m:t>
-            </m:r>
-            <m:r>
-              <w:rPr>
-                <w:rFonts w:ascii="Cambria Math" w:eastAsiaTheme="minorEastAsia" w:hAnsi="Cambria Math"/>
-                <w:sz w:val="20"/>
-                <w:szCs w:val="20"/>
-              </w:rPr>
-              <m:t>2</m:t>
+              <m:t>12</m:t>
             </m:r>
           </m:sub>
         </m:sSub>
@@ -6622,15 +7488,7 @@
                 <w:sz w:val="20"/>
                 <w:szCs w:val="20"/>
               </w:rPr>
-              <m:t>1</m:t>
-            </m:r>
-            <m:r>
-              <w:rPr>
-                <w:rFonts w:ascii="Cambria Math" w:eastAsiaTheme="minorEastAsia" w:hAnsi="Cambria Math"/>
-                <w:sz w:val="20"/>
-                <w:szCs w:val="20"/>
-              </w:rPr>
-              <m:t>2</m:t>
+              <m:t>12</m:t>
             </m:r>
           </m:sub>
         </m:sSub>
@@ -7456,23 +8314,7 @@
           <w:sz w:val="20"/>
           <w:szCs w:val="20"/>
         </w:rPr>
-        <w:t xml:space="preserve">         (A.</w:t>
-      </w:r>
-      <w:r>
-        <w:rPr>
-          <w:rFonts w:eastAsiaTheme="minorEastAsia"/>
-          <w:sz w:val="20"/>
-          <w:szCs w:val="20"/>
-        </w:rPr>
-        <w:t>3</w:t>
-      </w:r>
-      <w:r>
-        <w:rPr>
-          <w:rFonts w:eastAsiaTheme="minorEastAsia"/>
-          <w:sz w:val="20"/>
-          <w:szCs w:val="20"/>
-        </w:rPr>
-        <w:t>)</w:t>
+        <w:t xml:space="preserve">         (A.3)</w:t>
       </w:r>
     </w:p>
     <w:p>
@@ -7500,6 +8342,7 @@
           <w:sz w:val="20"/>
           <w:szCs w:val="20"/>
         </w:rPr>
+        <w:lastRenderedPageBreak/>
         <w:t xml:space="preserve">Here </w:t>
       </w:r>
       <m:oMath>
@@ -7533,53 +8376,16 @@
             <w:sz w:val="20"/>
             <w:szCs w:val="20"/>
           </w:rPr>
-          <m:t>V</m:t>
-        </m:r>
-        <m:r>
-          <w:rPr>
-            <w:rFonts w:ascii="Cambria Math" w:eastAsiaTheme="minorEastAsia" w:hAnsi="Cambria Math"/>
-            <w:sz w:val="20"/>
-            <w:szCs w:val="20"/>
-          </w:rPr>
-          <m:t>×</m:t>
-        </m:r>
-        <m:r>
-          <m:rPr>
-            <m:scr m:val="script"/>
-          </m:rPr>
-          <w:rPr>
-            <w:rFonts w:ascii="Cambria Math" w:eastAsiaTheme="minorEastAsia" w:hAnsi="Cambria Math"/>
-            <w:sz w:val="20"/>
-            <w:szCs w:val="20"/>
-          </w:rPr>
-          <m:t>V</m:t>
-        </m:r>
-      </m:oMath>
-      <w:r>
-        <w:rPr>
-          <w:rFonts w:eastAsiaTheme="minorEastAsia"/>
-          <w:sz w:val="20"/>
-          <w:szCs w:val="20"/>
-        </w:rPr>
-        <w:t xml:space="preserve"> matrix of coeffici</w:t>
-      </w:r>
-      <w:proofErr w:type="spellStart"/>
-      <w:r>
-        <w:rPr>
-          <w:rFonts w:eastAsiaTheme="minorEastAsia"/>
-          <w:sz w:val="20"/>
-          <w:szCs w:val="20"/>
-        </w:rPr>
-        <w:t>ents</w:t>
-      </w:r>
-      <w:proofErr w:type="spellEnd"/>
-      <w:r>
-        <w:rPr>
-          <w:rFonts w:eastAsiaTheme="minorEastAsia"/>
-          <w:sz w:val="20"/>
-          <w:szCs w:val="20"/>
-        </w:rPr>
-        <w:t xml:space="preserve"> and </w:t>
+          <m:t>V×V</m:t>
+        </m:r>
+      </m:oMath>
+      <w:r>
+        <w:rPr>
+          <w:rFonts w:eastAsiaTheme="minorEastAsia"/>
+          <w:sz w:val="20"/>
+          <w:szCs w:val="20"/>
+        </w:rPr>
+        <w:t xml:space="preserve"> matrix of coefficients and </w:t>
       </w:r>
       <m:oMath>
         <m:sSub>
@@ -7870,15 +8676,7 @@
             <w:sz w:val="20"/>
             <w:szCs w:val="20"/>
           </w:rPr>
-          <m:t>N</m:t>
-        </m:r>
-        <m:r>
-          <w:rPr>
-            <w:rFonts w:ascii="Cambria Math" w:eastAsiaTheme="minorEastAsia" w:hAnsi="Cambria Math"/>
-            <w:sz w:val="20"/>
-            <w:szCs w:val="20"/>
-          </w:rPr>
-          <m:t>×N</m:t>
+          <m:t>N×N</m:t>
         </m:r>
       </m:oMath>
       <w:r>
@@ -8047,8 +8845,100 @@
       </w:pPr>
     </w:lvl>
   </w:abstractNum>
+  <w:abstractNum w:abstractNumId="1" w15:restartNumberingAfterBreak="0">
+    <w:nsid w:val="6DA76D4D"/>
+    <w:multiLevelType w:val="hybridMultilevel"/>
+    <w:tmpl w:val="57283244"/>
+    <w:lvl w:ilvl="0" w:tplc="C890CFFA">
+      <w:start w:val="1"/>
+      <w:numFmt w:val="decimal"/>
+      <w:lvlText w:val="%1."/>
+      <w:lvlJc w:val="left"/>
+      <w:pPr>
+        <w:ind w:left="720" w:hanging="360"/>
+      </w:pPr>
+      <w:rPr>
+        <w:rFonts w:hint="default"/>
+      </w:rPr>
+    </w:lvl>
+    <w:lvl w:ilvl="1" w:tplc="04090019" w:tentative="1">
+      <w:start w:val="1"/>
+      <w:numFmt w:val="lowerLetter"/>
+      <w:lvlText w:val="%2."/>
+      <w:lvlJc w:val="left"/>
+      <w:pPr>
+        <w:ind w:left="1440" w:hanging="360"/>
+      </w:pPr>
+    </w:lvl>
+    <w:lvl w:ilvl="2" w:tplc="0409001B" w:tentative="1">
+      <w:start w:val="1"/>
+      <w:numFmt w:val="lowerRoman"/>
+      <w:lvlText w:val="%3."/>
+      <w:lvlJc w:val="right"/>
+      <w:pPr>
+        <w:ind w:left="2160" w:hanging="180"/>
+      </w:pPr>
+    </w:lvl>
+    <w:lvl w:ilvl="3" w:tplc="0409000F" w:tentative="1">
+      <w:start w:val="1"/>
+      <w:numFmt w:val="decimal"/>
+      <w:lvlText w:val="%4."/>
+      <w:lvlJc w:val="left"/>
+      <w:pPr>
+        <w:ind w:left="2880" w:hanging="360"/>
+      </w:pPr>
+    </w:lvl>
+    <w:lvl w:ilvl="4" w:tplc="04090019" w:tentative="1">
+      <w:start w:val="1"/>
+      <w:numFmt w:val="lowerLetter"/>
+      <w:lvlText w:val="%5."/>
+      <w:lvlJc w:val="left"/>
+      <w:pPr>
+        <w:ind w:left="3600" w:hanging="360"/>
+      </w:pPr>
+    </w:lvl>
+    <w:lvl w:ilvl="5" w:tplc="0409001B" w:tentative="1">
+      <w:start w:val="1"/>
+      <w:numFmt w:val="lowerRoman"/>
+      <w:lvlText w:val="%6."/>
+      <w:lvlJc w:val="right"/>
+      <w:pPr>
+        <w:ind w:left="4320" w:hanging="180"/>
+      </w:pPr>
+    </w:lvl>
+    <w:lvl w:ilvl="6" w:tplc="0409000F" w:tentative="1">
+      <w:start w:val="1"/>
+      <w:numFmt w:val="decimal"/>
+      <w:lvlText w:val="%7."/>
+      <w:lvlJc w:val="left"/>
+      <w:pPr>
+        <w:ind w:left="5040" w:hanging="360"/>
+      </w:pPr>
+    </w:lvl>
+    <w:lvl w:ilvl="7" w:tplc="04090019" w:tentative="1">
+      <w:start w:val="1"/>
+      <w:numFmt w:val="lowerLetter"/>
+      <w:lvlText w:val="%8."/>
+      <w:lvlJc w:val="left"/>
+      <w:pPr>
+        <w:ind w:left="5760" w:hanging="360"/>
+      </w:pPr>
+    </w:lvl>
+    <w:lvl w:ilvl="8" w:tplc="0409001B" w:tentative="1">
+      <w:start w:val="1"/>
+      <w:numFmt w:val="lowerRoman"/>
+      <w:lvlText w:val="%9."/>
+      <w:lvlJc w:val="right"/>
+      <w:pPr>
+        <w:ind w:left="6480" w:hanging="180"/>
+      </w:pPr>
+    </w:lvl>
+  </w:abstractNum>
   <w:num w:numId="1" w16cid:durableId="252322629">
     <w:abstractNumId w:val="0"/>
+  </w:num>
+  <w:num w:numId="2" w16cid:durableId="1663390764">
+    <w:abstractNumId w:val="1"/>
   </w:num>
 </w:numbering>
 </file>
@@ -8536,6 +9426,7 @@
   <w:style w:type="character" w:default="1" w:styleId="DefaultParagraphFont">
     <w:name w:val="Default Paragraph Font"/>
     <w:uiPriority w:val="1"/>
+    <w:semiHidden/>
     <w:unhideWhenUsed/>
   </w:style>
   <w:style w:type="table" w:default="1" w:styleId="TableNormal">

--- a/docs/CausalityProbabilityAndTimeNotes.docx
+++ b/docs/CausalityProbabilityAndTimeNotes.docx
@@ -4283,7 +4283,33 @@
           <w:sz w:val="20"/>
           <w:szCs w:val="20"/>
         </w:rPr>
-        <w:t xml:space="preserve">If instead there was a lit match and the house was simultaneously struck by lightning, the fourth condition would be violated and neither would be deemed the cause of the fire. </w:t>
+        <w:t xml:space="preserve">If instead there was a lit match and the house was simultaneously struck by lightning, the fourth condition would be </w:t>
+      </w:r>
+      <w:proofErr w:type="gramStart"/>
+      <w:r>
+        <w:rPr>
+          <w:rFonts w:eastAsiaTheme="minorEastAsia"/>
+          <w:sz w:val="20"/>
+          <w:szCs w:val="20"/>
+        </w:rPr>
+        <w:t>violated</w:t>
+      </w:r>
+      <w:proofErr w:type="gramEnd"/>
+      <w:r>
+        <w:rPr>
+          <w:rFonts w:eastAsiaTheme="minorEastAsia"/>
+          <w:sz w:val="20"/>
+          <w:szCs w:val="20"/>
+        </w:rPr>
+        <w:t xml:space="preserve"> and neither would be deemed the cause of the fire. </w:t>
+      </w:r>
+      <w:r>
+        <w:rPr>
+          <w:rFonts w:eastAsiaTheme="minorEastAsia"/>
+          <w:sz w:val="20"/>
+          <w:szCs w:val="20"/>
+        </w:rPr>
+        <w:t xml:space="preserve">Mackie’s rationale for this is that if two separate INUS conditions were present, either could have caused the effect and there is no way to assess their individual contributions to it using only regularities. This is one of the biggest limitations of the theory, but there are other impediments to practical usage. This approach does not easily allow for anomalous events, such as a factor that normally prevents an effect bringing it about in some unusual scenarios – such as a drug that normally cures a disease but causes death in small fraction of the people who take it. </w:t>
       </w:r>
     </w:p>
     <w:p>
@@ -4292,12 +4318,82 @@
         <w:keepLines/>
         <w:rPr>
           <w:rFonts w:eastAsiaTheme="minorEastAsia"/>
+          <w:sz w:val="20"/>
+          <w:szCs w:val="20"/>
+        </w:rPr>
+      </w:pPr>
+    </w:p>
+    <w:p>
+      <w:pPr>
+        <w:pStyle w:val="Heading3"/>
+      </w:pPr>
+      <w:r>
+        <w:t>Appendix B: Counterfactuals</w:t>
+      </w:r>
+    </w:p>
+    <w:p>
+      <w:pPr>
+        <w:keepNext/>
+        <w:keepLines/>
+        <w:rPr>
+          <w:rFonts w:eastAsiaTheme="minorEastAsia"/>
+          <w:sz w:val="20"/>
+          <w:szCs w:val="20"/>
+        </w:rPr>
+      </w:pPr>
+      <w:r>
+        <w:rPr>
+          <w:rFonts w:eastAsiaTheme="minorEastAsia"/>
+          <w:sz w:val="20"/>
+          <w:szCs w:val="20"/>
+        </w:rPr>
+        <w:t xml:space="preserve"> </w:t>
+      </w:r>
+    </w:p>
+    <w:p>
+      <w:pPr>
+        <w:keepNext/>
+        <w:keepLines/>
+        <w:rPr>
+          <w:rFonts w:eastAsiaTheme="minorEastAsia"/>
+          <w:sz w:val="20"/>
+          <w:szCs w:val="20"/>
+        </w:rPr>
+      </w:pPr>
+      <w:r>
+        <w:rPr>
+          <w:rFonts w:eastAsiaTheme="minorEastAsia"/>
+          <w:sz w:val="20"/>
+          <w:szCs w:val="20"/>
+        </w:rPr>
+        <w:t>One of the key problems faced by regularity theories is distinguishing between a relationship that regularly occurs and a factor that made a difference to the occurrence of an effect on a particular occasion. Counterfactual approaches to causality usually aim to address these types of questions</w:t>
+      </w:r>
+      <w:r>
+        <w:rPr>
+          <w:rFonts w:eastAsiaTheme="minorEastAsia"/>
+          <w:sz w:val="20"/>
+          <w:szCs w:val="20"/>
+        </w:rPr>
+        <w:t xml:space="preserve">, assessing whether a particular instance of an effect would have occurred in the absence of the cause on that specific occasion. This is known as </w:t>
+      </w:r>
+      <w:r>
+        <w:rPr>
+          <w:rFonts w:eastAsiaTheme="minorEastAsia"/>
           <w:i/>
           <w:iCs/>
           <w:sz w:val="20"/>
           <w:szCs w:val="20"/>
         </w:rPr>
-      </w:pPr>
+        <w:t>token (or singular) causality</w:t>
+      </w:r>
+      <w:r>
+        <w:rPr>
+          <w:rFonts w:eastAsiaTheme="minorEastAsia"/>
+          <w:sz w:val="20"/>
+          <w:szCs w:val="20"/>
+        </w:rPr>
+        <w:t xml:space="preserve">. </w:t>
+      </w:r>
     </w:p>
     <w:p>
       <w:pPr>
@@ -4332,7 +4428,19 @@
         <w:rPr>
           <w:rFonts w:eastAsiaTheme="minorEastAsia"/>
         </w:rPr>
-        <w:t xml:space="preserve">Appendix B: </w:t>
+        <w:t xml:space="preserve">Appendix </w:t>
+      </w:r>
+      <w:r>
+        <w:rPr>
+          <w:rFonts w:eastAsiaTheme="minorEastAsia"/>
+        </w:rPr>
+        <w:t>C</w:t>
+      </w:r>
+      <w:r>
+        <w:rPr>
+          <w:rFonts w:eastAsiaTheme="minorEastAsia"/>
+        </w:rPr>
+        <w:t xml:space="preserve">: </w:t>
       </w:r>
       <w:r>
         <w:rPr>
@@ -7385,7 +7493,16 @@
           <w:sz w:val="20"/>
           <w:szCs w:val="20"/>
         </w:rPr>
-        <w:t xml:space="preserve"> can be finite or infinite – the latter was done in the original Granger work.</w:t>
+        <w:t xml:space="preserve"> can be finite or infinite </w:t>
+      </w:r>
+      <w:r>
+        <w:rPr>
+          <w:rFonts w:eastAsiaTheme="minorEastAsia"/>
+          <w:sz w:val="20"/>
+          <w:szCs w:val="20"/>
+        </w:rPr>
+        <w:lastRenderedPageBreak/>
+        <w:t>– the latter was done in the original Granger work.</w:t>
       </w:r>
       <w:r>
         <w:rPr>
@@ -8342,7 +8459,6 @@
           <w:sz w:val="20"/>
           <w:szCs w:val="20"/>
         </w:rPr>
-        <w:lastRenderedPageBreak/>
         <w:t xml:space="preserve">Here </w:t>
       </w:r>
       <m:oMath>

--- a/docs/CausalityProbabilityAndTimeNotes.docx
+++ b/docs/CausalityProbabilityAndTimeNotes.docx
@@ -4394,6 +4394,40 @@
         </w:rPr>
         <w:t xml:space="preserve">. </w:t>
       </w:r>
+      <w:r>
+        <w:rPr>
+          <w:rFonts w:eastAsiaTheme="minorEastAsia"/>
+          <w:sz w:val="20"/>
+          <w:szCs w:val="20"/>
+        </w:rPr>
+        <w:t xml:space="preserve">Although counterfactuals can be applied to type-level cases, </w:t>
+      </w:r>
+      <w:r>
+        <w:rPr>
+          <w:rFonts w:eastAsiaTheme="minorEastAsia"/>
+          <w:sz w:val="20"/>
+          <w:szCs w:val="20"/>
+        </w:rPr>
+        <w:t xml:space="preserve">they are primarily used to analyze situations where the cause did actually </w:t>
+      </w:r>
+      <w:proofErr w:type="gramStart"/>
+      <w:r>
+        <w:rPr>
+          <w:rFonts w:eastAsiaTheme="minorEastAsia"/>
+          <w:sz w:val="20"/>
+          <w:szCs w:val="20"/>
+        </w:rPr>
+        <w:t>happen</w:t>
+      </w:r>
+      <w:proofErr w:type="gramEnd"/>
+      <w:r>
+        <w:rPr>
+          <w:rFonts w:eastAsiaTheme="minorEastAsia"/>
+          <w:sz w:val="20"/>
+          <w:szCs w:val="20"/>
+        </w:rPr>
+        <w:t xml:space="preserve"> and one wants to determine what difference it made to the effect. </w:t>
+      </w:r>
     </w:p>
     <w:p>
       <w:pPr>
@@ -4405,6 +4439,278 @@
           <w:szCs w:val="20"/>
         </w:rPr>
       </w:pPr>
+      <w:r>
+        <w:rPr>
+          <w:rFonts w:eastAsiaTheme="minorEastAsia"/>
+          <w:sz w:val="20"/>
+          <w:szCs w:val="20"/>
+        </w:rPr>
+        <w:t xml:space="preserve">When Hume defined causality, he wrote that </w:t>
+      </w:r>
+      <w:r>
+        <w:rPr>
+          <w:rFonts w:eastAsiaTheme="minorEastAsia"/>
+          <w:i/>
+          <w:iCs/>
+          <w:sz w:val="20"/>
+          <w:szCs w:val="20"/>
+        </w:rPr>
+        <w:t xml:space="preserve">a cause is an object followed by another, and where all the objects </w:t>
+      </w:r>
+      <w:proofErr w:type="gramStart"/>
+      <w:r>
+        <w:rPr>
+          <w:rFonts w:eastAsiaTheme="minorEastAsia"/>
+          <w:i/>
+          <w:iCs/>
+          <w:sz w:val="20"/>
+          <w:szCs w:val="20"/>
+        </w:rPr>
+        <w:t>similar to</w:t>
+      </w:r>
+      <w:proofErr w:type="gramEnd"/>
+      <w:r>
+        <w:rPr>
+          <w:rFonts w:eastAsiaTheme="minorEastAsia"/>
+          <w:i/>
+          <w:iCs/>
+          <w:sz w:val="20"/>
+          <w:szCs w:val="20"/>
+        </w:rPr>
+        <w:t xml:space="preserve"> the first are followed by objects similar to the second</w:t>
+      </w:r>
+      <w:r>
+        <w:rPr>
+          <w:rFonts w:eastAsiaTheme="minorEastAsia"/>
+          <w:sz w:val="20"/>
+          <w:szCs w:val="20"/>
+        </w:rPr>
+        <w:t xml:space="preserve">. Or in other words, </w:t>
+      </w:r>
+      <w:r>
+        <w:rPr>
+          <w:rFonts w:eastAsiaTheme="minorEastAsia"/>
+          <w:i/>
+          <w:iCs/>
+          <w:sz w:val="20"/>
+          <w:szCs w:val="20"/>
+        </w:rPr>
+        <w:t>where if the first object had not been, the second never had existed</w:t>
+      </w:r>
+      <w:r>
+        <w:rPr>
+          <w:rFonts w:eastAsiaTheme="minorEastAsia"/>
+          <w:sz w:val="20"/>
+          <w:szCs w:val="20"/>
+        </w:rPr>
+        <w:t>. The first part (known as the regularity definition) is quite different from the second part (the counter-factual definition). Using the first half, the presence of an umbrella vendor may still seem to cause rain due to regular occurrence. However, if the umbrella vendors went on strike, rain would still occur so we can see that there is no counterfactual dependence.</w:t>
+      </w:r>
+    </w:p>
+    <w:p>
+      <w:pPr>
+        <w:keepNext/>
+        <w:keepLines/>
+        <w:rPr>
+          <w:rFonts w:eastAsiaTheme="minorEastAsia"/>
+          <w:sz w:val="20"/>
+          <w:szCs w:val="20"/>
+        </w:rPr>
+      </w:pPr>
+      <w:r>
+        <w:rPr>
+          <w:rFonts w:eastAsiaTheme="minorEastAsia"/>
+          <w:sz w:val="20"/>
+          <w:szCs w:val="20"/>
+        </w:rPr>
+        <w:t xml:space="preserve">David Lewis developed the primary </w:t>
+      </w:r>
+      <w:r>
+        <w:rPr>
+          <w:rFonts w:eastAsiaTheme="minorEastAsia"/>
+          <w:b/>
+          <w:bCs/>
+          <w:i/>
+          <w:iCs/>
+          <w:color w:val="C45911" w:themeColor="accent2" w:themeShade="BF"/>
+          <w:sz w:val="20"/>
+          <w:szCs w:val="20"/>
+        </w:rPr>
+        <w:t>counterfactual theory of causality</w:t>
+      </w:r>
+      <w:r>
+        <w:rPr>
+          <w:rFonts w:eastAsiaTheme="minorEastAsia"/>
+          <w:sz w:val="20"/>
+          <w:szCs w:val="20"/>
+        </w:rPr>
+        <w:t xml:space="preserve">, discussing how we can use these conditional statements to analyze token causality between events. </w:t>
+      </w:r>
+      <w:r>
+        <w:rPr>
+          <w:rFonts w:eastAsiaTheme="minorEastAsia"/>
+          <w:sz w:val="20"/>
+          <w:szCs w:val="20"/>
+        </w:rPr>
+        <w:t xml:space="preserve">Central to Lewis’s work is being able to reason about what would have happened using possible worlds, and comparative similarity between possible worlds. </w:t>
+      </w:r>
+    </w:p>
+    <w:p>
+      <w:pPr>
+        <w:keepNext/>
+        <w:keepLines/>
+        <w:rPr>
+          <w:rFonts w:eastAsiaTheme="minorEastAsia"/>
+          <w:sz w:val="20"/>
+          <w:szCs w:val="20"/>
+        </w:rPr>
+      </w:pPr>
+      <w:r>
+        <w:rPr>
+          <w:rFonts w:eastAsiaTheme="minorEastAsia"/>
+          <w:i/>
+          <w:iCs/>
+          <w:sz w:val="20"/>
+          <w:szCs w:val="20"/>
+        </w:rPr>
+        <w:t>A possible world</w:t>
+      </w:r>
+      <w:r>
+        <w:rPr>
+          <w:rFonts w:eastAsiaTheme="minorEastAsia"/>
+          <w:sz w:val="20"/>
+          <w:szCs w:val="20"/>
+        </w:rPr>
+        <w:t xml:space="preserve"> may be thought of as a maximally consistent set of propositions true in that world, and a world is closer to actuality than another world is if it resembles the actual world more than any other world does. While there is no standard method for comparing possible worlds, we can still reason about their similarity. A possible world which takes less departure from reality is closer to the real world than another possible world which seems less </w:t>
+      </w:r>
+      <w:r>
+        <w:rPr>
+          <w:rFonts w:eastAsiaTheme="minorEastAsia"/>
+          <w:sz w:val="20"/>
+          <w:szCs w:val="20"/>
+        </w:rPr>
+        <w:t xml:space="preserve">like to materialize. Lewis introduced two constraints on the similarity relation: </w:t>
+      </w:r>
+    </w:p>
+    <w:p>
+      <w:pPr>
+        <w:pStyle w:val="ListParagraph"/>
+        <w:keepNext/>
+        <w:keepLines/>
+        <w:numPr>
+          <w:ilvl w:val="0"/>
+          <w:numId w:val="3"/>
+        </w:numPr>
+        <w:rPr>
+          <w:rFonts w:eastAsiaTheme="minorEastAsia"/>
+          <w:sz w:val="20"/>
+          <w:szCs w:val="20"/>
+        </w:rPr>
+      </w:pPr>
+      <w:r>
+        <w:rPr>
+          <w:rFonts w:eastAsiaTheme="minorEastAsia"/>
+          <w:sz w:val="20"/>
+          <w:szCs w:val="20"/>
+        </w:rPr>
+        <w:t xml:space="preserve">Any two worlds may be compared, but it is weak ordering so they may be equally </w:t>
+      </w:r>
+      <w:proofErr w:type="gramStart"/>
+      <w:r>
+        <w:rPr>
+          <w:rFonts w:eastAsiaTheme="minorEastAsia"/>
+          <w:sz w:val="20"/>
+          <w:szCs w:val="20"/>
+        </w:rPr>
+        <w:t>similar to</w:t>
+      </w:r>
+      <w:proofErr w:type="gramEnd"/>
+      <w:r>
+        <w:rPr>
+          <w:rFonts w:eastAsiaTheme="minorEastAsia"/>
+          <w:sz w:val="20"/>
+          <w:szCs w:val="20"/>
+        </w:rPr>
+        <w:t xml:space="preserve"> the actual world</w:t>
+      </w:r>
+    </w:p>
+    <w:p>
+      <w:pPr>
+        <w:pStyle w:val="ListParagraph"/>
+        <w:keepNext/>
+        <w:keepLines/>
+        <w:numPr>
+          <w:ilvl w:val="0"/>
+          <w:numId w:val="3"/>
+        </w:numPr>
+        <w:rPr>
+          <w:rFonts w:eastAsiaTheme="minorEastAsia"/>
+          <w:sz w:val="20"/>
+          <w:szCs w:val="20"/>
+        </w:rPr>
+      </w:pPr>
+      <w:r>
+        <w:rPr>
+          <w:rFonts w:eastAsiaTheme="minorEastAsia"/>
+          <w:sz w:val="20"/>
+          <w:szCs w:val="20"/>
+        </w:rPr>
+        <w:t xml:space="preserve">The actual world is closest to actuality since it is more </w:t>
+      </w:r>
+      <w:proofErr w:type="gramStart"/>
+      <w:r>
+        <w:rPr>
+          <w:rFonts w:eastAsiaTheme="minorEastAsia"/>
+          <w:sz w:val="20"/>
+          <w:szCs w:val="20"/>
+        </w:rPr>
+        <w:t>similar to</w:t>
+      </w:r>
+      <w:proofErr w:type="gramEnd"/>
+      <w:r>
+        <w:rPr>
+          <w:rFonts w:eastAsiaTheme="minorEastAsia"/>
+          <w:sz w:val="20"/>
+          <w:szCs w:val="20"/>
+        </w:rPr>
+        <w:t xml:space="preserve"> itself than any other world is.</w:t>
+      </w:r>
+    </w:p>
+    <w:p>
+      <w:pPr>
+        <w:keepNext/>
+        <w:keepLines/>
+        <w:rPr>
+          <w:rFonts w:eastAsiaTheme="minorEastAsia"/>
+          <w:sz w:val="20"/>
+          <w:szCs w:val="20"/>
+        </w:rPr>
+      </w:pPr>
+      <w:r>
+        <w:rPr>
+          <w:rFonts w:eastAsiaTheme="minorEastAsia"/>
+          <w:sz w:val="20"/>
+          <w:szCs w:val="20"/>
+        </w:rPr>
+        <w:t xml:space="preserve">One can use these types of comparisons to define counterfactual dependence, and then causal dependence. The </w:t>
+      </w:r>
+      <w:r>
+        <w:rPr>
+          <w:rFonts w:eastAsiaTheme="minorEastAsia"/>
+          <w:i/>
+          <w:iCs/>
+          <w:sz w:val="20"/>
+          <w:szCs w:val="20"/>
+        </w:rPr>
+        <w:t xml:space="preserve">counterfactual </w:t>
+      </w:r>
+      <w:r>
+        <w:rPr>
+          <w:rFonts w:eastAsiaTheme="minorEastAsia"/>
+          <w:sz w:val="20"/>
+          <w:szCs w:val="20"/>
+        </w:rPr>
+        <w:t xml:space="preserve">of two propositions A and C (represented by </w:t>
+      </w:r>
     </w:p>
     <w:p>
       <w:pPr>
@@ -5274,6 +5580,7 @@
             <w:sz w:val="20"/>
             <w:szCs w:val="20"/>
           </w:rPr>
+          <w:lastRenderedPageBreak/>
           <m:t>P</m:t>
         </m:r>
         <m:d>
@@ -7493,16 +7800,7 @@
           <w:sz w:val="20"/>
           <w:szCs w:val="20"/>
         </w:rPr>
-        <w:t xml:space="preserve"> can be finite or infinite </w:t>
-      </w:r>
-      <w:r>
-        <w:rPr>
-          <w:rFonts w:eastAsiaTheme="minorEastAsia"/>
-          <w:sz w:val="20"/>
-          <w:szCs w:val="20"/>
-        </w:rPr>
-        <w:lastRenderedPageBreak/>
-        <w:t>– the latter was done in the original Granger work.</w:t>
+        <w:t xml:space="preserve"> can be finite or infinite – the latter was done in the original Granger work.</w:t>
       </w:r>
       <w:r>
         <w:rPr>
@@ -8873,13 +9171,13 @@
 <file path=word/numbering.xml><?xml version="1.0" encoding="utf-8"?>
 <w:numbering xmlns:wpc="http://schemas.microsoft.com/office/word/2010/wordprocessingCanvas" xmlns:cx="http://schemas.microsoft.com/office/drawing/2014/chartex" xmlns:cx1="http://schemas.microsoft.com/office/drawing/2015/9/8/chartex" xmlns:cx2="http://schemas.microsoft.com/office/drawing/2015/10/21/chartex" xmlns:cx3="http://schemas.microsoft.com/office/drawing/2016/5/9/chartex" xmlns:cx4="http://schemas.microsoft.com/office/drawing/2016/5/10/chartex" xmlns:cx5="http://schemas.microsoft.com/office/drawing/2016/5/11/chartex" xmlns:cx6="http://schemas.microsoft.com/office/drawing/2016/5/12/chartex" xmlns:cx7="http://schemas.microsoft.com/office/drawing/2016/5/13/chartex" xmlns:cx8="http://schemas.microsoft.com/office/drawing/2016/5/14/chartex" xmlns:mc="http://schemas.openxmlformats.org/markup-compatibility/2006" xmlns:aink="http://schemas.microsoft.com/office/drawing/2016/ink" xmlns:am3d="http://schemas.microsoft.com/office/drawing/2017/model3d" xmlns:o="urn:schemas-microsoft-com:office:office" xmlns:oel="http://schemas.microsoft.com/office/2019/extlst" xmlns:r="http://schemas.openxmlformats.org/officeDocument/2006/relationships" xmlns:m="http://schemas.openxmlformats.org/officeDocument/2006/math" xmlns:v="urn:schemas-microsoft-com:vml" xmlns:wp14="http://schemas.microsoft.com/office/word/2010/wordprocessingDrawing" xmlns:wp="http://schemas.openxmlformats.org/drawingml/2006/wordprocessingDrawing" xmlns:w10="urn:schemas-microsoft-com:office:word" xmlns:w="http://schemas.openxmlformats.org/wordprocessingml/2006/main" xmlns:w14="http://schemas.microsoft.com/office/word/2010/wordml" xmlns:w15="http://schemas.microsoft.com/office/word/2012/wordml" xmlns:w16cex="http://schemas.microsoft.com/office/word/2018/wordml/cex" xmlns:w16cid="http://schemas.microsoft.com/office/word/2016/wordml/cid" xmlns:w16="http://schemas.microsoft.com/office/word/2018/wordml" xmlns:w16sdtdh="http://schemas.microsoft.com/office/word/2020/wordml/sdtdatahash" xmlns:w16se="http://schemas.microsoft.com/office/word/2015/wordml/symex" xmlns:wpg="http://schemas.microsoft.com/office/word/2010/wordprocessingGroup" xmlns:wpi="http://schemas.microsoft.com/office/word/2010/wordprocessingInk" xmlns:wne="http://schemas.microsoft.com/office/word/2006/wordml" xmlns:wps="http://schemas.microsoft.com/office/word/2010/wordprocessingShape" mc:Ignorable="w14 w15 w16se w16cid w16 w16cex w16sdtdh wp14">
   <w:abstractNum w:abstractNumId="0" w15:restartNumberingAfterBreak="0">
-    <w:nsid w:val="5D543849"/>
+    <w:nsid w:val="0F402EB9"/>
     <w:multiLevelType w:val="hybridMultilevel"/>
-    <w:tmpl w:val="3EDA93FA"/>
-    <w:lvl w:ilvl="0" w:tplc="6A26A180">
+    <w:tmpl w:val="09C2D57E"/>
+    <w:lvl w:ilvl="0" w:tplc="7E4A5F86">
       <w:start w:val="1"/>
       <w:numFmt w:val="decimal"/>
-      <w:lvlText w:val="%1."/>
+      <w:lvlText w:val="(%1)"/>
       <w:lvlJc w:val="left"/>
       <w:pPr>
         <w:ind w:left="720" w:hanging="360"/>
@@ -8962,10 +9260,10 @@
     </w:lvl>
   </w:abstractNum>
   <w:abstractNum w:abstractNumId="1" w15:restartNumberingAfterBreak="0">
-    <w:nsid w:val="6DA76D4D"/>
+    <w:nsid w:val="5D543849"/>
     <w:multiLevelType w:val="hybridMultilevel"/>
-    <w:tmpl w:val="57283244"/>
-    <w:lvl w:ilvl="0" w:tplc="C890CFFA">
+    <w:tmpl w:val="3EDA93FA"/>
+    <w:lvl w:ilvl="0" w:tplc="6A26A180">
       <w:start w:val="1"/>
       <w:numFmt w:val="decimal"/>
       <w:lvlText w:val="%1."/>
@@ -9050,11 +9348,103 @@
       </w:pPr>
     </w:lvl>
   </w:abstractNum>
+  <w:abstractNum w:abstractNumId="2" w15:restartNumberingAfterBreak="0">
+    <w:nsid w:val="6DA76D4D"/>
+    <w:multiLevelType w:val="hybridMultilevel"/>
+    <w:tmpl w:val="57283244"/>
+    <w:lvl w:ilvl="0" w:tplc="C890CFFA">
+      <w:start w:val="1"/>
+      <w:numFmt w:val="decimal"/>
+      <w:lvlText w:val="%1."/>
+      <w:lvlJc w:val="left"/>
+      <w:pPr>
+        <w:ind w:left="720" w:hanging="360"/>
+      </w:pPr>
+      <w:rPr>
+        <w:rFonts w:hint="default"/>
+      </w:rPr>
+    </w:lvl>
+    <w:lvl w:ilvl="1" w:tplc="04090019" w:tentative="1">
+      <w:start w:val="1"/>
+      <w:numFmt w:val="lowerLetter"/>
+      <w:lvlText w:val="%2."/>
+      <w:lvlJc w:val="left"/>
+      <w:pPr>
+        <w:ind w:left="1440" w:hanging="360"/>
+      </w:pPr>
+    </w:lvl>
+    <w:lvl w:ilvl="2" w:tplc="0409001B" w:tentative="1">
+      <w:start w:val="1"/>
+      <w:numFmt w:val="lowerRoman"/>
+      <w:lvlText w:val="%3."/>
+      <w:lvlJc w:val="right"/>
+      <w:pPr>
+        <w:ind w:left="2160" w:hanging="180"/>
+      </w:pPr>
+    </w:lvl>
+    <w:lvl w:ilvl="3" w:tplc="0409000F" w:tentative="1">
+      <w:start w:val="1"/>
+      <w:numFmt w:val="decimal"/>
+      <w:lvlText w:val="%4."/>
+      <w:lvlJc w:val="left"/>
+      <w:pPr>
+        <w:ind w:left="2880" w:hanging="360"/>
+      </w:pPr>
+    </w:lvl>
+    <w:lvl w:ilvl="4" w:tplc="04090019" w:tentative="1">
+      <w:start w:val="1"/>
+      <w:numFmt w:val="lowerLetter"/>
+      <w:lvlText w:val="%5."/>
+      <w:lvlJc w:val="left"/>
+      <w:pPr>
+        <w:ind w:left="3600" w:hanging="360"/>
+      </w:pPr>
+    </w:lvl>
+    <w:lvl w:ilvl="5" w:tplc="0409001B" w:tentative="1">
+      <w:start w:val="1"/>
+      <w:numFmt w:val="lowerRoman"/>
+      <w:lvlText w:val="%6."/>
+      <w:lvlJc w:val="right"/>
+      <w:pPr>
+        <w:ind w:left="4320" w:hanging="180"/>
+      </w:pPr>
+    </w:lvl>
+    <w:lvl w:ilvl="6" w:tplc="0409000F" w:tentative="1">
+      <w:start w:val="1"/>
+      <w:numFmt w:val="decimal"/>
+      <w:lvlText w:val="%7."/>
+      <w:lvlJc w:val="left"/>
+      <w:pPr>
+        <w:ind w:left="5040" w:hanging="360"/>
+      </w:pPr>
+    </w:lvl>
+    <w:lvl w:ilvl="7" w:tplc="04090019" w:tentative="1">
+      <w:start w:val="1"/>
+      <w:numFmt w:val="lowerLetter"/>
+      <w:lvlText w:val="%8."/>
+      <w:lvlJc w:val="left"/>
+      <w:pPr>
+        <w:ind w:left="5760" w:hanging="360"/>
+      </w:pPr>
+    </w:lvl>
+    <w:lvl w:ilvl="8" w:tplc="0409001B" w:tentative="1">
+      <w:start w:val="1"/>
+      <w:numFmt w:val="lowerRoman"/>
+      <w:lvlText w:val="%9."/>
+      <w:lvlJc w:val="right"/>
+      <w:pPr>
+        <w:ind w:left="6480" w:hanging="180"/>
+      </w:pPr>
+    </w:lvl>
+  </w:abstractNum>
   <w:num w:numId="1" w16cid:durableId="252322629">
-    <w:abstractNumId w:val="0"/>
+    <w:abstractNumId w:val="1"/>
   </w:num>
   <w:num w:numId="2" w16cid:durableId="1663390764">
-    <w:abstractNumId w:val="1"/>
+    <w:abstractNumId w:val="2"/>
+  </w:num>
+  <w:num w:numId="3" w16cid:durableId="1218394353">
+    <w:abstractNumId w:val="0"/>
   </w:num>
 </w:numbering>
 </file>

--- a/docs/CausalityProbabilityAndTimeNotes.docx
+++ b/docs/CausalityProbabilityAndTimeNotes.docx
@@ -1572,23 +1572,7 @@
           <w:sz w:val="20"/>
           <w:szCs w:val="20"/>
         </w:rPr>
-        <w:t xml:space="preserve"> in </w:t>
-      </w:r>
-      <w:proofErr w:type="gramStart"/>
-      <w:r>
-        <w:rPr>
-          <w:sz w:val="20"/>
-          <w:szCs w:val="20"/>
-        </w:rPr>
-        <w:t>two time</w:t>
-      </w:r>
-      <w:proofErr w:type="gramEnd"/>
-      <w:r>
-        <w:rPr>
-          <w:sz w:val="20"/>
-          <w:szCs w:val="20"/>
-        </w:rPr>
-        <w:t xml:space="preserve"> units through two paths, directly or through d: </w:t>
+        <w:t xml:space="preserve"> in two time units through two paths, directly or through d: </w:t>
       </w:r>
       <m:oMath>
         <m:r>
@@ -4283,25 +4267,7 @@
           <w:sz w:val="20"/>
           <w:szCs w:val="20"/>
         </w:rPr>
-        <w:t xml:space="preserve">If instead there was a lit match and the house was simultaneously struck by lightning, the fourth condition would be </w:t>
-      </w:r>
-      <w:proofErr w:type="gramStart"/>
-      <w:r>
-        <w:rPr>
-          <w:rFonts w:eastAsiaTheme="minorEastAsia"/>
-          <w:sz w:val="20"/>
-          <w:szCs w:val="20"/>
-        </w:rPr>
-        <w:t>violated</w:t>
-      </w:r>
-      <w:proofErr w:type="gramEnd"/>
-      <w:r>
-        <w:rPr>
-          <w:rFonts w:eastAsiaTheme="minorEastAsia"/>
-          <w:sz w:val="20"/>
-          <w:szCs w:val="20"/>
-        </w:rPr>
-        <w:t xml:space="preserve"> and neither would be deemed the cause of the fire. </w:t>
+        <w:t xml:space="preserve">If instead there was a lit match and the house was simultaneously struck by lightning, the fourth condition would be violated and neither would be deemed the cause of the fire. </w:t>
       </w:r>
       <w:r>
         <w:rPr>
@@ -4408,25 +4374,7 @@
           <w:sz w:val="20"/>
           <w:szCs w:val="20"/>
         </w:rPr>
-        <w:t xml:space="preserve">they are primarily used to analyze situations where the cause did actually </w:t>
-      </w:r>
-      <w:proofErr w:type="gramStart"/>
-      <w:r>
-        <w:rPr>
-          <w:rFonts w:eastAsiaTheme="minorEastAsia"/>
-          <w:sz w:val="20"/>
-          <w:szCs w:val="20"/>
-        </w:rPr>
-        <w:t>happen</w:t>
-      </w:r>
-      <w:proofErr w:type="gramEnd"/>
-      <w:r>
-        <w:rPr>
-          <w:rFonts w:eastAsiaTheme="minorEastAsia"/>
-          <w:sz w:val="20"/>
-          <w:szCs w:val="20"/>
-        </w:rPr>
-        <w:t xml:space="preserve"> and one wants to determine what difference it made to the effect. </w:t>
+        <w:t xml:space="preserve">they are primarily used to analyze situations where the cause did actually happen and one wants to determine what difference it made to the effect. </w:t>
       </w:r>
     </w:p>
     <w:p>
@@ -4455,29 +4403,7 @@
           <w:sz w:val="20"/>
           <w:szCs w:val="20"/>
         </w:rPr>
-        <w:t xml:space="preserve">a cause is an object followed by another, and where all the objects </w:t>
-      </w:r>
-      <w:proofErr w:type="gramStart"/>
-      <w:r>
-        <w:rPr>
-          <w:rFonts w:eastAsiaTheme="minorEastAsia"/>
-          <w:i/>
-          <w:iCs/>
-          <w:sz w:val="20"/>
-          <w:szCs w:val="20"/>
-        </w:rPr>
-        <w:t>similar to</w:t>
-      </w:r>
-      <w:proofErr w:type="gramEnd"/>
-      <w:r>
-        <w:rPr>
-          <w:rFonts w:eastAsiaTheme="minorEastAsia"/>
-          <w:i/>
-          <w:iCs/>
-          <w:sz w:val="20"/>
-          <w:szCs w:val="20"/>
-        </w:rPr>
-        <w:t xml:space="preserve"> the first are followed by objects similar to the second</w:t>
+        <w:t>a cause is an object followed by another, and where all the objects similar to the first are followed by objects similar to the second</w:t>
       </w:r>
       <w:r>
         <w:rPr>
@@ -4612,25 +4538,7 @@
           <w:sz w:val="20"/>
           <w:szCs w:val="20"/>
         </w:rPr>
-        <w:t xml:space="preserve">Any two worlds may be compared, but it is weak ordering so they may be equally </w:t>
-      </w:r>
-      <w:proofErr w:type="gramStart"/>
-      <w:r>
-        <w:rPr>
-          <w:rFonts w:eastAsiaTheme="minorEastAsia"/>
-          <w:sz w:val="20"/>
-          <w:szCs w:val="20"/>
-        </w:rPr>
-        <w:t>similar to</w:t>
-      </w:r>
-      <w:proofErr w:type="gramEnd"/>
-      <w:r>
-        <w:rPr>
-          <w:rFonts w:eastAsiaTheme="minorEastAsia"/>
-          <w:sz w:val="20"/>
-          <w:szCs w:val="20"/>
-        </w:rPr>
-        <w:t xml:space="preserve"> the actual world</w:t>
+        <w:t>Any two worlds may be compared, but it is weak ordering so they may be equally similar to the actual world</w:t>
       </w:r>
     </w:p>
     <w:p>
@@ -4654,25 +4562,7 @@
           <w:sz w:val="20"/>
           <w:szCs w:val="20"/>
         </w:rPr>
-        <w:t xml:space="preserve">The actual world is closest to actuality since it is more </w:t>
-      </w:r>
-      <w:proofErr w:type="gramStart"/>
-      <w:r>
-        <w:rPr>
-          <w:rFonts w:eastAsiaTheme="minorEastAsia"/>
-          <w:sz w:val="20"/>
-          <w:szCs w:val="20"/>
-        </w:rPr>
-        <w:t>similar to</w:t>
-      </w:r>
-      <w:proofErr w:type="gramEnd"/>
-      <w:r>
-        <w:rPr>
-          <w:rFonts w:eastAsiaTheme="minorEastAsia"/>
-          <w:sz w:val="20"/>
-          <w:szCs w:val="20"/>
-        </w:rPr>
-        <w:t xml:space="preserve"> itself than any other world is.</w:t>
+        <w:t>The actual world is closest to actuality since it is more similar to itself than any other world is.</w:t>
       </w:r>
     </w:p>
     <w:p>
@@ -4709,7 +4599,261 @@
           <w:sz w:val="20"/>
           <w:szCs w:val="20"/>
         </w:rPr>
-        <w:t xml:space="preserve">of two propositions A and C (represented by </w:t>
+        <w:t xml:space="preserve">of two propositions </w:t>
+      </w:r>
+      <m:oMath>
+        <m:r>
+          <w:rPr>
+            <w:rFonts w:ascii="Cambria Math" w:eastAsiaTheme="minorEastAsia" w:hAnsi="Cambria Math"/>
+            <w:sz w:val="20"/>
+            <w:szCs w:val="20"/>
+          </w:rPr>
+          <m:t>A</m:t>
+        </m:r>
+      </m:oMath>
+      <w:r>
+        <w:rPr>
+          <w:rFonts w:eastAsiaTheme="minorEastAsia"/>
+          <w:sz w:val="20"/>
+          <w:szCs w:val="20"/>
+        </w:rPr>
+        <w:t xml:space="preserve"> and </w:t>
+      </w:r>
+      <m:oMath>
+        <m:r>
+          <w:rPr>
+            <w:rFonts w:ascii="Cambria Math" w:eastAsiaTheme="minorEastAsia" w:hAnsi="Cambria Math"/>
+            <w:sz w:val="20"/>
+            <w:szCs w:val="20"/>
+          </w:rPr>
+          <m:t>C</m:t>
+        </m:r>
+      </m:oMath>
+      <w:r>
+        <w:rPr>
+          <w:rFonts w:eastAsiaTheme="minorEastAsia"/>
+          <w:sz w:val="20"/>
+          <w:szCs w:val="20"/>
+        </w:rPr>
+        <w:t xml:space="preserve"> (represented by </w:t>
+      </w:r>
+      <m:oMath>
+        <m:r>
+          <w:rPr>
+            <w:rFonts w:ascii="Cambria Math" w:eastAsiaTheme="minorEastAsia" w:hAnsi="Cambria Math"/>
+            <w:sz w:val="20"/>
+            <w:szCs w:val="20"/>
+          </w:rPr>
+          <m:t>A</m:t>
+        </m:r>
+        <m:r>
+          <w:rPr>
+            <w:rFonts w:ascii="Cambria Math" w:eastAsiaTheme="minorEastAsia" w:hAnsi="Cambria Math" w:cs="Menlo"/>
+            <w:sz w:val="20"/>
+            <w:szCs w:val="20"/>
+          </w:rPr>
+          <m:t>⊡</m:t>
+        </m:r>
+        <m:r>
+          <w:rPr>
+            <w:rFonts w:ascii="Cambria Math" w:eastAsiaTheme="minorEastAsia" w:hAnsi="Cambria Math"/>
+            <w:sz w:val="20"/>
+            <w:szCs w:val="20"/>
+          </w:rPr>
+          <m:t>→C</m:t>
+        </m:r>
+      </m:oMath>
+      <w:r>
+        <w:rPr>
+          <w:rFonts w:eastAsiaTheme="minorEastAsia"/>
+          <w:sz w:val="20"/>
+          <w:szCs w:val="20"/>
+        </w:rPr>
+        <w:t xml:space="preserve">) means that if </w:t>
+      </w:r>
+      <m:oMath>
+        <m:r>
+          <w:rPr>
+            <w:rFonts w:ascii="Cambria Math" w:eastAsiaTheme="minorEastAsia" w:hAnsi="Cambria Math"/>
+            <w:sz w:val="20"/>
+            <w:szCs w:val="20"/>
+          </w:rPr>
+          <m:t>A</m:t>
+        </m:r>
+      </m:oMath>
+      <w:r>
+        <w:rPr>
+          <w:rFonts w:eastAsiaTheme="minorEastAsia"/>
+          <w:sz w:val="20"/>
+          <w:szCs w:val="20"/>
+        </w:rPr>
+        <w:t xml:space="preserve"> were true, </w:t>
+      </w:r>
+      <m:oMath>
+        <m:r>
+          <w:rPr>
+            <w:rFonts w:ascii="Cambria Math" w:eastAsiaTheme="minorEastAsia" w:hAnsi="Cambria Math"/>
+            <w:sz w:val="20"/>
+            <w:szCs w:val="20"/>
+          </w:rPr>
+          <m:t>C</m:t>
+        </m:r>
+      </m:oMath>
+      <w:r>
+        <w:rPr>
+          <w:rFonts w:eastAsiaTheme="minorEastAsia"/>
+          <w:sz w:val="20"/>
+          <w:szCs w:val="20"/>
+        </w:rPr>
+        <w:t xml:space="preserve"> would be true. </w:t>
+      </w:r>
+      <w:r>
+        <w:rPr>
+          <w:rFonts w:eastAsiaTheme="minorEastAsia"/>
+          <w:sz w:val="20"/>
+          <w:szCs w:val="20"/>
+        </w:rPr>
+        <w:t xml:space="preserve">Where </w:t>
+      </w:r>
+      <m:oMath>
+        <m:r>
+          <w:rPr>
+            <w:rFonts w:ascii="Cambria Math" w:eastAsiaTheme="minorEastAsia" w:hAnsi="Cambria Math"/>
+            <w:sz w:val="20"/>
+            <w:szCs w:val="20"/>
+          </w:rPr>
+          <m:t>A</m:t>
+        </m:r>
+        <m:r>
+          <w:rPr>
+            <w:rFonts w:ascii="Cambria Math" w:eastAsiaTheme="minorEastAsia" w:hAnsi="Cambria Math" w:cs="Menlo"/>
+            <w:sz w:val="20"/>
+            <w:szCs w:val="20"/>
+          </w:rPr>
+          <m:t>⊡</m:t>
+        </m:r>
+        <m:r>
+          <w:rPr>
+            <w:rFonts w:ascii="Cambria Math" w:eastAsiaTheme="minorEastAsia" w:hAnsi="Cambria Math"/>
+            <w:sz w:val="20"/>
+            <w:szCs w:val="20"/>
+          </w:rPr>
+          <m:t>→C</m:t>
+        </m:r>
+      </m:oMath>
+      <w:r>
+        <w:rPr>
+          <w:rFonts w:eastAsiaTheme="minorEastAsia"/>
+          <w:sz w:val="20"/>
+          <w:szCs w:val="20"/>
+        </w:rPr>
+        <w:t xml:space="preserve"> is true in the actual world if and only if (1) there are no possible worlds where A is true (vacuous </w:t>
+      </w:r>
+      <w:proofErr w:type="spellStart"/>
+      <w:r>
+        <w:rPr>
+          <w:rFonts w:eastAsiaTheme="minorEastAsia"/>
+          <w:sz w:val="20"/>
+          <w:szCs w:val="20"/>
+        </w:rPr>
+        <w:t>ase</w:t>
+      </w:r>
+      <w:proofErr w:type="spellEnd"/>
+      <w:r>
+        <w:rPr>
+          <w:rFonts w:eastAsiaTheme="minorEastAsia"/>
+          <w:sz w:val="20"/>
+          <w:szCs w:val="20"/>
+        </w:rPr>
+        <w:t xml:space="preserve">), or (2) a world where both </w:t>
+      </w:r>
+      <m:oMath>
+        <m:r>
+          <w:rPr>
+            <w:rFonts w:ascii="Cambria Math" w:eastAsiaTheme="minorEastAsia" w:hAnsi="Cambria Math"/>
+            <w:sz w:val="20"/>
+            <w:szCs w:val="20"/>
+          </w:rPr>
+          <m:t>A</m:t>
+        </m:r>
+      </m:oMath>
+      <w:r>
+        <w:rPr>
+          <w:rFonts w:eastAsiaTheme="minorEastAsia"/>
+          <w:sz w:val="20"/>
+          <w:szCs w:val="20"/>
+        </w:rPr>
+        <w:t xml:space="preserve"> and </w:t>
+      </w:r>
+      <m:oMath>
+        <m:r>
+          <w:rPr>
+            <w:rFonts w:ascii="Cambria Math" w:eastAsiaTheme="minorEastAsia" w:hAnsi="Cambria Math"/>
+            <w:sz w:val="20"/>
+            <w:szCs w:val="20"/>
+          </w:rPr>
+          <m:t>C</m:t>
+        </m:r>
+      </m:oMath>
+      <w:r>
+        <w:rPr>
+          <w:rFonts w:eastAsiaTheme="minorEastAsia"/>
+          <w:sz w:val="20"/>
+          <w:szCs w:val="20"/>
+        </w:rPr>
+        <w:t xml:space="preserve"> are true is closer to the actual world than any </w:t>
+      </w:r>
+      <m:oMath>
+        <m:r>
+          <w:rPr>
+            <w:rFonts w:ascii="Cambria Math" w:eastAsiaTheme="minorEastAsia" w:hAnsi="Cambria Math"/>
+            <w:sz w:val="20"/>
+            <w:szCs w:val="20"/>
+          </w:rPr>
+          <m:t>A</m:t>
+        </m:r>
+      </m:oMath>
+      <w:r>
+        <w:rPr>
+          <w:rFonts w:eastAsiaTheme="minorEastAsia"/>
+          <w:sz w:val="20"/>
+          <w:szCs w:val="20"/>
+        </w:rPr>
+        <w:t xml:space="preserve">-world where </w:t>
+      </w:r>
+      <m:oMath>
+        <m:r>
+          <w:rPr>
+            <w:rFonts w:ascii="Cambria Math" w:eastAsiaTheme="minorEastAsia" w:hAnsi="Cambria Math"/>
+            <w:sz w:val="20"/>
+            <w:szCs w:val="20"/>
+          </w:rPr>
+          <m:t>C</m:t>
+        </m:r>
+      </m:oMath>
+      <w:r>
+        <w:rPr>
+          <w:rFonts w:eastAsiaTheme="minorEastAsia"/>
+          <w:sz w:val="20"/>
+          <w:szCs w:val="20"/>
+        </w:rPr>
+        <w:t xml:space="preserve"> does not hold. </w:t>
+      </w:r>
+      <w:r>
+        <w:rPr>
+          <w:rFonts w:eastAsiaTheme="minorEastAsia"/>
+          <w:sz w:val="20"/>
+          <w:szCs w:val="20"/>
+        </w:rPr>
+        <w:t>As Lewis says “it takes less of a departure from actuality to make the consequent true along with the antecedent than it does to make the antecedent true without the consequent”. One can then express statements such as “had someone not thrown a rock at the window it would not have broken”.</w:t>
+      </w:r>
+      <w:r>
+        <w:rPr>
+          <w:rFonts w:eastAsiaTheme="minorEastAsia"/>
+          <w:sz w:val="20"/>
+          <w:szCs w:val="20"/>
+        </w:rPr>
+        <w:t xml:space="preserve"> </w:t>
       </w:r>
     </w:p>
     <w:p>
@@ -4722,9 +4866,195 @@
           <w:szCs w:val="20"/>
         </w:rPr>
       </w:pPr>
+      <w:r>
+        <w:rPr>
+          <w:rFonts w:eastAsiaTheme="minorEastAsia"/>
+          <w:sz w:val="20"/>
+          <w:szCs w:val="20"/>
+        </w:rPr>
+        <w:t xml:space="preserve">    Causal dependence is represented using two counterfactuals, stating that had </w:t>
+      </w:r>
+      <m:oMath>
+        <m:r>
+          <w:rPr>
+            <w:rFonts w:ascii="Cambria Math" w:eastAsiaTheme="minorEastAsia" w:hAnsi="Cambria Math"/>
+            <w:sz w:val="20"/>
+            <w:szCs w:val="20"/>
+          </w:rPr>
+          <m:t>c</m:t>
+        </m:r>
+      </m:oMath>
+      <w:r>
+        <w:rPr>
+          <w:rFonts w:eastAsiaTheme="minorEastAsia"/>
+          <w:sz w:val="20"/>
+          <w:szCs w:val="20"/>
+        </w:rPr>
+        <w:t xml:space="preserve"> not occurred </w:t>
+      </w:r>
+      <m:oMath>
+        <m:r>
+          <w:rPr>
+            <w:rFonts w:ascii="Cambria Math" w:eastAsiaTheme="minorEastAsia" w:hAnsi="Cambria Math"/>
+            <w:sz w:val="20"/>
+            <w:szCs w:val="20"/>
+          </w:rPr>
+          <m:t>e</m:t>
+        </m:r>
+      </m:oMath>
+      <w:r>
+        <w:rPr>
+          <w:rFonts w:eastAsiaTheme="minorEastAsia"/>
+          <w:sz w:val="20"/>
+          <w:szCs w:val="20"/>
+        </w:rPr>
+        <w:t xml:space="preserve"> would not have either (</w:t>
+      </w:r>
+      <m:oMath>
+        <m:r>
+          <w:rPr>
+            <w:rFonts w:ascii="Cambria Math" w:eastAsiaTheme="minorEastAsia" w:hAnsi="Cambria Math"/>
+            <w:sz w:val="20"/>
+            <w:szCs w:val="20"/>
+          </w:rPr>
+          <m:t>¬c</m:t>
+        </m:r>
+        <m:r>
+          <w:rPr>
+            <w:rFonts w:ascii="Cambria Math" w:eastAsiaTheme="minorEastAsia" w:hAnsi="Cambria Math" w:cs="Menlo"/>
+            <w:sz w:val="20"/>
+            <w:szCs w:val="20"/>
+          </w:rPr>
+          <m:t>⊡</m:t>
+        </m:r>
+        <m:r>
+          <w:rPr>
+            <w:rFonts w:ascii="Cambria Math" w:eastAsiaTheme="minorEastAsia" w:hAnsi="Cambria Math"/>
+            <w:sz w:val="20"/>
+            <w:szCs w:val="20"/>
+          </w:rPr>
+          <m:t>→</m:t>
+        </m:r>
+        <m:r>
+          <w:rPr>
+            <w:rFonts w:ascii="Cambria Math" w:eastAsiaTheme="minorEastAsia" w:hAnsi="Cambria Math"/>
+            <w:sz w:val="20"/>
+            <w:szCs w:val="20"/>
+          </w:rPr>
+          <m:t>¬e</m:t>
+        </m:r>
+      </m:oMath>
+      <w:r>
+        <w:rPr>
+          <w:rFonts w:eastAsiaTheme="minorEastAsia"/>
+          <w:sz w:val="20"/>
+          <w:szCs w:val="20"/>
+        </w:rPr>
+        <w:t xml:space="preserve">), and that had </w:t>
+      </w:r>
+      <m:oMath>
+        <m:r>
+          <w:rPr>
+            <w:rFonts w:ascii="Cambria Math" w:eastAsiaTheme="minorEastAsia" w:hAnsi="Cambria Math"/>
+            <w:sz w:val="20"/>
+            <w:szCs w:val="20"/>
+          </w:rPr>
+          <m:t>c</m:t>
+        </m:r>
+      </m:oMath>
+      <w:r>
+        <w:rPr>
+          <w:rFonts w:eastAsiaTheme="minorEastAsia"/>
+          <w:sz w:val="20"/>
+          <w:szCs w:val="20"/>
+        </w:rPr>
+        <w:t xml:space="preserve"> occurred, </w:t>
+      </w:r>
+      <m:oMath>
+        <m:r>
+          <w:rPr>
+            <w:rFonts w:ascii="Cambria Math" w:eastAsiaTheme="minorEastAsia" w:hAnsi="Cambria Math"/>
+            <w:sz w:val="20"/>
+            <w:szCs w:val="20"/>
+          </w:rPr>
+          <m:t>e</m:t>
+        </m:r>
+      </m:oMath>
+      <w:r>
+        <w:rPr>
+          <w:rFonts w:eastAsiaTheme="minorEastAsia"/>
+          <w:sz w:val="20"/>
+          <w:szCs w:val="20"/>
+        </w:rPr>
+        <w:t xml:space="preserve"> would have occurred too (</w:t>
+      </w:r>
+      <m:oMath>
+        <m:r>
+          <w:rPr>
+            <w:rFonts w:ascii="Cambria Math" w:eastAsiaTheme="minorEastAsia" w:hAnsi="Cambria Math"/>
+            <w:sz w:val="20"/>
+            <w:szCs w:val="20"/>
+          </w:rPr>
+          <m:t>c</m:t>
+        </m:r>
+        <m:r>
+          <w:rPr>
+            <w:rFonts w:ascii="Cambria Math" w:eastAsiaTheme="minorEastAsia" w:hAnsi="Cambria Math" w:cs="Menlo"/>
+            <w:sz w:val="20"/>
+            <w:szCs w:val="20"/>
+          </w:rPr>
+          <m:t>⊡</m:t>
+        </m:r>
+        <m:r>
+          <w:rPr>
+            <w:rFonts w:ascii="Cambria Math" w:eastAsiaTheme="minorEastAsia" w:hAnsi="Cambria Math"/>
+            <w:sz w:val="20"/>
+            <w:szCs w:val="20"/>
+          </w:rPr>
+          <m:t>→e</m:t>
+        </m:r>
+      </m:oMath>
+      <w:r>
+        <w:rPr>
+          <w:rFonts w:eastAsiaTheme="minorEastAsia"/>
+          <w:sz w:val="20"/>
+          <w:szCs w:val="20"/>
+        </w:rPr>
+        <w:t>).</w:t>
+      </w:r>
+      <w:r>
+        <w:rPr>
+          <w:rFonts w:eastAsiaTheme="minorEastAsia"/>
+          <w:sz w:val="20"/>
+          <w:szCs w:val="20"/>
+        </w:rPr>
+        <w:t xml:space="preserve"> While this causal dependence also implies causation, according to Lewis causality is transitive </w:t>
+      </w:r>
     </w:p>
     <w:p>
       <w:pPr>
+        <w:keepNext/>
+        <w:keepLines/>
+        <w:rPr>
+          <w:rFonts w:eastAsiaTheme="minorEastAsia"/>
+          <w:sz w:val="20"/>
+          <w:szCs w:val="20"/>
+        </w:rPr>
+      </w:pPr>
+    </w:p>
+    <w:p>
+      <w:pPr>
+        <w:keepNext/>
+        <w:keepLines/>
+        <w:rPr>
+          <w:rFonts w:eastAsiaTheme="minorEastAsia"/>
+          <w:sz w:val="20"/>
+          <w:szCs w:val="20"/>
+        </w:rPr>
+      </w:pPr>
+    </w:p>
+    <w:p>
+      <w:pPr>
         <w:pStyle w:val="Heading3"/>
         <w:rPr>
           <w:rFonts w:eastAsiaTheme="minorEastAsia"/>
@@ -4734,6 +5064,7 @@
         <w:rPr>
           <w:rFonts w:eastAsiaTheme="minorEastAsia"/>
         </w:rPr>
+        <w:lastRenderedPageBreak/>
         <w:t xml:space="preserve">Appendix </w:t>
       </w:r>
       <w:r>
@@ -5580,7 +5911,6 @@
             <w:sz w:val="20"/>
             <w:szCs w:val="20"/>
           </w:rPr>
-          <w:lastRenderedPageBreak/>
           <m:t>P</m:t>
         </m:r>
         <m:d>
@@ -9047,23 +9377,13 @@
         </w:rPr>
         <w:t xml:space="preserve"> variables </w:t>
       </w:r>
-      <w:proofErr w:type="gramStart"/>
-      <w:r>
-        <w:rPr>
-          <w:rFonts w:eastAsiaTheme="minorEastAsia"/>
-          <w:sz w:val="20"/>
-          <w:szCs w:val="20"/>
-        </w:rPr>
-        <w:t>leads</w:t>
-      </w:r>
-      <w:proofErr w:type="gramEnd"/>
-      <w:r>
-        <w:rPr>
-          <w:rFonts w:eastAsiaTheme="minorEastAsia"/>
-          <w:sz w:val="20"/>
-          <w:szCs w:val="20"/>
-        </w:rPr>
-        <w:t xml:space="preserve"> to </w:t>
+      <w:r>
+        <w:rPr>
+          <w:rFonts w:eastAsiaTheme="minorEastAsia"/>
+          <w:sz w:val="20"/>
+          <w:szCs w:val="20"/>
+        </w:rPr>
+        <w:t xml:space="preserve">leads to </w:t>
       </w:r>
       <m:oMath>
         <m:r>

--- a/docs/CausalityProbabilityAndTimeNotes.docx
+++ b/docs/CausalityProbabilityAndTimeNotes.docx
@@ -1572,7 +1572,23 @@
           <w:sz w:val="20"/>
           <w:szCs w:val="20"/>
         </w:rPr>
-        <w:t xml:space="preserve"> in two time units through two paths, directly or through d: </w:t>
+        <w:t xml:space="preserve"> in </w:t>
+      </w:r>
+      <w:proofErr w:type="gramStart"/>
+      <w:r>
+        <w:rPr>
+          <w:sz w:val="20"/>
+          <w:szCs w:val="20"/>
+        </w:rPr>
+        <w:t>two time</w:t>
+      </w:r>
+      <w:proofErr w:type="gramEnd"/>
+      <w:r>
+        <w:rPr>
+          <w:sz w:val="20"/>
+          <w:szCs w:val="20"/>
+        </w:rPr>
+        <w:t xml:space="preserve"> units through two paths, directly or through d: </w:t>
       </w:r>
       <m:oMath>
         <m:r>
@@ -4267,7 +4283,25 @@
           <w:sz w:val="20"/>
           <w:szCs w:val="20"/>
         </w:rPr>
-        <w:t xml:space="preserve">If instead there was a lit match and the house was simultaneously struck by lightning, the fourth condition would be violated and neither would be deemed the cause of the fire. </w:t>
+        <w:t xml:space="preserve">If instead there was a lit match and the house was simultaneously struck by lightning, the fourth condition would be </w:t>
+      </w:r>
+      <w:proofErr w:type="gramStart"/>
+      <w:r>
+        <w:rPr>
+          <w:rFonts w:eastAsiaTheme="minorEastAsia"/>
+          <w:sz w:val="20"/>
+          <w:szCs w:val="20"/>
+        </w:rPr>
+        <w:t>violated</w:t>
+      </w:r>
+      <w:proofErr w:type="gramEnd"/>
+      <w:r>
+        <w:rPr>
+          <w:rFonts w:eastAsiaTheme="minorEastAsia"/>
+          <w:sz w:val="20"/>
+          <w:szCs w:val="20"/>
+        </w:rPr>
+        <w:t xml:space="preserve"> and neither would be deemed the cause of the fire. </w:t>
       </w:r>
       <w:r>
         <w:rPr>
@@ -4374,7 +4408,25 @@
           <w:sz w:val="20"/>
           <w:szCs w:val="20"/>
         </w:rPr>
-        <w:t xml:space="preserve">they are primarily used to analyze situations where the cause did actually happen and one wants to determine what difference it made to the effect. </w:t>
+        <w:t xml:space="preserve">they are primarily used to analyze situations where the cause did actually </w:t>
+      </w:r>
+      <w:proofErr w:type="gramStart"/>
+      <w:r>
+        <w:rPr>
+          <w:rFonts w:eastAsiaTheme="minorEastAsia"/>
+          <w:sz w:val="20"/>
+          <w:szCs w:val="20"/>
+        </w:rPr>
+        <w:t>happen</w:t>
+      </w:r>
+      <w:proofErr w:type="gramEnd"/>
+      <w:r>
+        <w:rPr>
+          <w:rFonts w:eastAsiaTheme="minorEastAsia"/>
+          <w:sz w:val="20"/>
+          <w:szCs w:val="20"/>
+        </w:rPr>
+        <w:t xml:space="preserve"> and one wants to determine what difference it made to the effect. </w:t>
       </w:r>
     </w:p>
     <w:p>
@@ -4403,7 +4455,29 @@
           <w:sz w:val="20"/>
           <w:szCs w:val="20"/>
         </w:rPr>
-        <w:t>a cause is an object followed by another, and where all the objects similar to the first are followed by objects similar to the second</w:t>
+        <w:t xml:space="preserve">a cause is an object followed by another, and where all the objects </w:t>
+      </w:r>
+      <w:proofErr w:type="gramStart"/>
+      <w:r>
+        <w:rPr>
+          <w:rFonts w:eastAsiaTheme="minorEastAsia"/>
+          <w:i/>
+          <w:iCs/>
+          <w:sz w:val="20"/>
+          <w:szCs w:val="20"/>
+        </w:rPr>
+        <w:t>similar to</w:t>
+      </w:r>
+      <w:proofErr w:type="gramEnd"/>
+      <w:r>
+        <w:rPr>
+          <w:rFonts w:eastAsiaTheme="minorEastAsia"/>
+          <w:i/>
+          <w:iCs/>
+          <w:sz w:val="20"/>
+          <w:szCs w:val="20"/>
+        </w:rPr>
+        <w:t xml:space="preserve"> the first are followed by objects similar to the second</w:t>
       </w:r>
       <w:r>
         <w:rPr>
@@ -4538,7 +4612,25 @@
           <w:sz w:val="20"/>
           <w:szCs w:val="20"/>
         </w:rPr>
-        <w:t>Any two worlds may be compared, but it is weak ordering so they may be equally similar to the actual world</w:t>
+        <w:t xml:space="preserve">Any two worlds may be compared, but it is weak ordering so they may be equally </w:t>
+      </w:r>
+      <w:proofErr w:type="gramStart"/>
+      <w:r>
+        <w:rPr>
+          <w:rFonts w:eastAsiaTheme="minorEastAsia"/>
+          <w:sz w:val="20"/>
+          <w:szCs w:val="20"/>
+        </w:rPr>
+        <w:t>similar to</w:t>
+      </w:r>
+      <w:proofErr w:type="gramEnd"/>
+      <w:r>
+        <w:rPr>
+          <w:rFonts w:eastAsiaTheme="minorEastAsia"/>
+          <w:sz w:val="20"/>
+          <w:szCs w:val="20"/>
+        </w:rPr>
+        <w:t xml:space="preserve"> the actual world</w:t>
       </w:r>
     </w:p>
     <w:p>
@@ -4562,7 +4654,25 @@
           <w:sz w:val="20"/>
           <w:szCs w:val="20"/>
         </w:rPr>
-        <w:t>The actual world is closest to actuality since it is more similar to itself than any other world is.</w:t>
+        <w:t xml:space="preserve">The actual world is closest to actuality since it is more </w:t>
+      </w:r>
+      <w:proofErr w:type="gramStart"/>
+      <w:r>
+        <w:rPr>
+          <w:rFonts w:eastAsiaTheme="minorEastAsia"/>
+          <w:sz w:val="20"/>
+          <w:szCs w:val="20"/>
+        </w:rPr>
+        <w:t>similar to</w:t>
+      </w:r>
+      <w:proofErr w:type="gramEnd"/>
+      <w:r>
+        <w:rPr>
+          <w:rFonts w:eastAsiaTheme="minorEastAsia"/>
+          <w:sz w:val="20"/>
+          <w:szCs w:val="20"/>
+        </w:rPr>
+        <w:t xml:space="preserve"> itself than any other world is.</w:t>
       </w:r>
     </w:p>
     <w:p>
@@ -4845,7 +4955,43 @@
           <w:sz w:val="20"/>
           <w:szCs w:val="20"/>
         </w:rPr>
-        <w:t>As Lewis says “it takes less of a departure from actuality to make the consequent true along with the antecedent than it does to make the antecedent true without the consequent”. One can then express statements such as “had someone not thrown a rock at the window it would not have broken”.</w:t>
+        <w:t xml:space="preserve">As Lewis </w:t>
+      </w:r>
+      <w:proofErr w:type="gramStart"/>
+      <w:r>
+        <w:rPr>
+          <w:rFonts w:eastAsiaTheme="minorEastAsia"/>
+          <w:sz w:val="20"/>
+          <w:szCs w:val="20"/>
+        </w:rPr>
+        <w:t>says</w:t>
+      </w:r>
+      <w:proofErr w:type="gramEnd"/>
+      <w:r>
+        <w:rPr>
+          <w:rFonts w:eastAsiaTheme="minorEastAsia"/>
+          <w:sz w:val="20"/>
+          <w:szCs w:val="20"/>
+        </w:rPr>
+        <w:t xml:space="preserve"> “it takes less of a departure from actuality to make the consequent true along with the antecedent than it does to make the antecedent true without the consequent”. One can then express </w:t>
+      </w:r>
+      <w:proofErr w:type="gramStart"/>
+      <w:r>
+        <w:rPr>
+          <w:rFonts w:eastAsiaTheme="minorEastAsia"/>
+          <w:sz w:val="20"/>
+          <w:szCs w:val="20"/>
+        </w:rPr>
+        <w:t>statements</w:t>
+      </w:r>
+      <w:proofErr w:type="gramEnd"/>
+      <w:r>
+        <w:rPr>
+          <w:rFonts w:eastAsiaTheme="minorEastAsia"/>
+          <w:sz w:val="20"/>
+          <w:szCs w:val="20"/>
+        </w:rPr>
+        <w:t xml:space="preserve"> such as “had someone not thrown a rock at the window it would not have broken”.</w:t>
       </w:r>
       <w:r>
         <w:rPr>
@@ -5028,7 +5174,175 @@
           <w:sz w:val="20"/>
           <w:szCs w:val="20"/>
         </w:rPr>
-        <w:t xml:space="preserve"> While this causal dependence also implies causation, according to Lewis causality is transitive </w:t>
+        <w:t xml:space="preserve"> While this causal dependence also implies causation, according to Lewis</w:t>
+      </w:r>
+      <w:r>
+        <w:rPr>
+          <w:rFonts w:eastAsiaTheme="minorEastAsia"/>
+          <w:sz w:val="20"/>
+          <w:szCs w:val="20"/>
+        </w:rPr>
+        <w:t>,</w:t>
+      </w:r>
+      <w:r>
+        <w:rPr>
+          <w:rFonts w:eastAsiaTheme="minorEastAsia"/>
+          <w:sz w:val="20"/>
+          <w:szCs w:val="20"/>
+        </w:rPr>
+        <w:t xml:space="preserve"> causality is transitive</w:t>
+      </w:r>
+      <w:r>
+        <w:rPr>
+          <w:rFonts w:eastAsiaTheme="minorEastAsia"/>
+          <w:sz w:val="20"/>
+          <w:szCs w:val="20"/>
+        </w:rPr>
+        <w:t xml:space="preserve">, so one may have cases of causation without causal dependence. If there is a chain of causal dependence, such that </w:t>
+      </w:r>
+      <m:oMath>
+        <m:r>
+          <w:rPr>
+            <w:rFonts w:ascii="Cambria Math" w:eastAsiaTheme="minorEastAsia" w:hAnsi="Cambria Math"/>
+            <w:sz w:val="20"/>
+            <w:szCs w:val="20"/>
+          </w:rPr>
+          <m:t>e</m:t>
+        </m:r>
+      </m:oMath>
+      <w:r>
+        <w:rPr>
+          <w:rFonts w:eastAsiaTheme="minorEastAsia"/>
+          <w:sz w:val="20"/>
+          <w:szCs w:val="20"/>
+        </w:rPr>
+        <w:t xml:space="preserve"> depends causally on </w:t>
+      </w:r>
+      <m:oMath>
+        <m:r>
+          <w:rPr>
+            <w:rFonts w:ascii="Cambria Math" w:eastAsiaTheme="minorEastAsia" w:hAnsi="Cambria Math"/>
+            <w:sz w:val="20"/>
+            <w:szCs w:val="20"/>
+          </w:rPr>
+          <m:t>d</m:t>
+        </m:r>
+      </m:oMath>
+      <w:r>
+        <w:rPr>
+          <w:rFonts w:eastAsiaTheme="minorEastAsia"/>
+          <w:sz w:val="20"/>
+          <w:szCs w:val="20"/>
+        </w:rPr>
+        <w:t xml:space="preserve">, and </w:t>
+      </w:r>
+      <m:oMath>
+        <m:r>
+          <w:rPr>
+            <w:rFonts w:ascii="Cambria Math" w:eastAsiaTheme="minorEastAsia" w:hAnsi="Cambria Math"/>
+            <w:sz w:val="20"/>
+            <w:szCs w:val="20"/>
+          </w:rPr>
+          <m:t>d</m:t>
+        </m:r>
+      </m:oMath>
+      <w:r>
+        <w:rPr>
+          <w:rFonts w:eastAsiaTheme="minorEastAsia"/>
+          <w:sz w:val="20"/>
+          <w:szCs w:val="20"/>
+        </w:rPr>
+        <w:t xml:space="preserve"> depends causally on </w:t>
+      </w:r>
+      <m:oMath>
+        <m:r>
+          <w:rPr>
+            <w:rFonts w:ascii="Cambria Math" w:eastAsiaTheme="minorEastAsia" w:hAnsi="Cambria Math"/>
+            <w:sz w:val="20"/>
+            <w:szCs w:val="20"/>
+          </w:rPr>
+          <m:t>c</m:t>
+        </m:r>
+      </m:oMath>
+      <w:r>
+        <w:rPr>
+          <w:rFonts w:eastAsiaTheme="minorEastAsia"/>
+          <w:sz w:val="20"/>
+          <w:szCs w:val="20"/>
+        </w:rPr>
+        <w:t xml:space="preserve">, </w:t>
+      </w:r>
+      <m:oMath>
+        <m:r>
+          <w:rPr>
+            <w:rFonts w:ascii="Cambria Math" w:eastAsiaTheme="minorEastAsia" w:hAnsi="Cambria Math"/>
+            <w:sz w:val="20"/>
+            <w:szCs w:val="20"/>
+          </w:rPr>
+          <m:t>c</m:t>
+        </m:r>
+      </m:oMath>
+      <w:r>
+        <w:rPr>
+          <w:rFonts w:eastAsiaTheme="minorEastAsia"/>
+          <w:sz w:val="20"/>
+          <w:szCs w:val="20"/>
+        </w:rPr>
+        <w:t xml:space="preserve"> is a cause of </w:t>
+      </w:r>
+      <m:oMath>
+        <m:r>
+          <w:rPr>
+            <w:rFonts w:ascii="Cambria Math" w:eastAsiaTheme="minorEastAsia" w:hAnsi="Cambria Math"/>
+            <w:sz w:val="20"/>
+            <w:szCs w:val="20"/>
+          </w:rPr>
+          <m:t>e</m:t>
+        </m:r>
+      </m:oMath>
+      <w:r>
+        <w:rPr>
+          <w:rFonts w:eastAsiaTheme="minorEastAsia"/>
+          <w:sz w:val="20"/>
+          <w:szCs w:val="20"/>
+        </w:rPr>
+        <w:t xml:space="preserve"> even though </w:t>
+      </w:r>
+      <m:oMath>
+        <m:r>
+          <w:rPr>
+            <w:rFonts w:ascii="Cambria Math" w:eastAsiaTheme="minorEastAsia" w:hAnsi="Cambria Math"/>
+            <w:sz w:val="20"/>
+            <w:szCs w:val="20"/>
+          </w:rPr>
+          <m:t>e</m:t>
+        </m:r>
+      </m:oMath>
+      <w:r>
+        <w:rPr>
+          <w:rFonts w:eastAsiaTheme="minorEastAsia"/>
+          <w:sz w:val="20"/>
+          <w:szCs w:val="20"/>
+        </w:rPr>
+        <w:t xml:space="preserve"> may not depend counterfactually on </w:t>
+      </w:r>
+      <m:oMath>
+        <m:r>
+          <w:rPr>
+            <w:rFonts w:ascii="Cambria Math" w:eastAsiaTheme="minorEastAsia" w:hAnsi="Cambria Math"/>
+            <w:sz w:val="20"/>
+            <w:szCs w:val="20"/>
+          </w:rPr>
+          <m:t>c</m:t>
+        </m:r>
+      </m:oMath>
+      <w:r>
+        <w:rPr>
+          <w:rFonts w:eastAsiaTheme="minorEastAsia"/>
+          <w:sz w:val="20"/>
+          <w:szCs w:val="20"/>
+        </w:rPr>
+        <w:t>.</w:t>
       </w:r>
     </w:p>
     <w:p>
@@ -5064,7 +5378,6 @@
         <w:rPr>
           <w:rFonts w:eastAsiaTheme="minorEastAsia"/>
         </w:rPr>
-        <w:lastRenderedPageBreak/>
         <w:t xml:space="preserve">Appendix </w:t>
       </w:r>
       <w:r>
@@ -9377,13 +9690,23 @@
         </w:rPr>
         <w:t xml:space="preserve"> variables </w:t>
       </w:r>
-      <w:r>
-        <w:rPr>
-          <w:rFonts w:eastAsiaTheme="minorEastAsia"/>
-          <w:sz w:val="20"/>
-          <w:szCs w:val="20"/>
-        </w:rPr>
-        <w:t xml:space="preserve">leads to </w:t>
+      <w:proofErr w:type="gramStart"/>
+      <w:r>
+        <w:rPr>
+          <w:rFonts w:eastAsiaTheme="minorEastAsia"/>
+          <w:sz w:val="20"/>
+          <w:szCs w:val="20"/>
+        </w:rPr>
+        <w:t>leads</w:t>
+      </w:r>
+      <w:proofErr w:type="gramEnd"/>
+      <w:r>
+        <w:rPr>
+          <w:rFonts w:eastAsiaTheme="minorEastAsia"/>
+          <w:sz w:val="20"/>
+          <w:szCs w:val="20"/>
+        </w:rPr>
+        <w:t xml:space="preserve"> to </w:t>
       </w:r>
       <m:oMath>
         <m:r>

--- a/docs/CausalityProbabilityAndTimeNotes.docx
+++ b/docs/CausalityProbabilityAndTimeNotes.docx
@@ -5018,6 +5018,7 @@
           <w:sz w:val="20"/>
           <w:szCs w:val="20"/>
         </w:rPr>
+        <w:lastRenderedPageBreak/>
         <w:t xml:space="preserve">    Causal dependence is represented using two counterfactuals, stating that had </w:t>
       </w:r>
       <m:oMath>
@@ -5344,6 +5345,967 @@
         </w:rPr>
         <w:t>.</w:t>
       </w:r>
+      <w:r>
+        <w:rPr>
+          <w:rFonts w:eastAsiaTheme="minorEastAsia"/>
+          <w:sz w:val="20"/>
+          <w:szCs w:val="20"/>
+        </w:rPr>
+        <w:t xml:space="preserve"> In Lewis’s theory </w:t>
+      </w:r>
+      <m:oMath>
+        <m:r>
+          <w:rPr>
+            <w:rFonts w:ascii="Cambria Math" w:eastAsiaTheme="minorEastAsia" w:hAnsi="Cambria Math"/>
+            <w:sz w:val="20"/>
+            <w:szCs w:val="20"/>
+          </w:rPr>
+          <m:t>c</m:t>
+        </m:r>
+      </m:oMath>
+      <w:r>
+        <w:rPr>
+          <w:rFonts w:eastAsiaTheme="minorEastAsia"/>
+          <w:sz w:val="20"/>
+          <w:szCs w:val="20"/>
+        </w:rPr>
+        <w:t xml:space="preserve"> is a cause of </w:t>
+      </w:r>
+      <m:oMath>
+        <m:r>
+          <w:rPr>
+            <w:rFonts w:ascii="Cambria Math" w:eastAsiaTheme="minorEastAsia" w:hAnsi="Cambria Math"/>
+            <w:sz w:val="20"/>
+            <w:szCs w:val="20"/>
+          </w:rPr>
+          <m:t>e</m:t>
+        </m:r>
+      </m:oMath>
+      <w:r>
+        <w:rPr>
+          <w:rFonts w:eastAsiaTheme="minorEastAsia"/>
+          <w:sz w:val="20"/>
+          <w:szCs w:val="20"/>
+        </w:rPr>
+        <w:t xml:space="preserve"> if </w:t>
+      </w:r>
+      <m:oMath>
+        <m:r>
+          <w:rPr>
+            <w:rFonts w:ascii="Cambria Math" w:eastAsiaTheme="minorEastAsia" w:hAnsi="Cambria Math"/>
+            <w:sz w:val="20"/>
+            <w:szCs w:val="20"/>
+          </w:rPr>
+          <m:t>e</m:t>
+        </m:r>
+      </m:oMath>
+      <w:r>
+        <w:rPr>
+          <w:rFonts w:eastAsiaTheme="minorEastAsia"/>
+          <w:sz w:val="20"/>
+          <w:szCs w:val="20"/>
+        </w:rPr>
+        <w:t xml:space="preserve"> is causally dependent on </w:t>
+      </w:r>
+      <m:oMath>
+        <m:r>
+          <w:rPr>
+            <w:rFonts w:ascii="Cambria Math" w:eastAsiaTheme="minorEastAsia" w:hAnsi="Cambria Math"/>
+            <w:sz w:val="20"/>
+            <w:szCs w:val="20"/>
+          </w:rPr>
+          <m:t>c</m:t>
+        </m:r>
+      </m:oMath>
+      <w:r>
+        <w:rPr>
+          <w:rFonts w:eastAsiaTheme="minorEastAsia"/>
+          <w:sz w:val="20"/>
+          <w:szCs w:val="20"/>
+        </w:rPr>
+        <w:t xml:space="preserve"> or if there is a chain of causal dependence between </w:t>
+      </w:r>
+      <m:oMath>
+        <m:r>
+          <w:rPr>
+            <w:rFonts w:ascii="Cambria Math" w:eastAsiaTheme="minorEastAsia" w:hAnsi="Cambria Math"/>
+            <w:sz w:val="20"/>
+            <w:szCs w:val="20"/>
+          </w:rPr>
+          <m:t>c</m:t>
+        </m:r>
+      </m:oMath>
+      <w:r>
+        <w:rPr>
+          <w:rFonts w:eastAsiaTheme="minorEastAsia"/>
+          <w:sz w:val="20"/>
+          <w:szCs w:val="20"/>
+        </w:rPr>
+        <w:t xml:space="preserve"> and </w:t>
+      </w:r>
+      <m:oMath>
+        <m:r>
+          <w:rPr>
+            <w:rFonts w:ascii="Cambria Math" w:eastAsiaTheme="minorEastAsia" w:hAnsi="Cambria Math"/>
+            <w:sz w:val="20"/>
+            <w:szCs w:val="20"/>
+          </w:rPr>
+          <m:t>e</m:t>
+        </m:r>
+      </m:oMath>
+      <w:r>
+        <w:rPr>
+          <w:rFonts w:eastAsiaTheme="minorEastAsia"/>
+          <w:sz w:val="20"/>
+          <w:szCs w:val="20"/>
+        </w:rPr>
+        <w:t>.</w:t>
+      </w:r>
+    </w:p>
+    <w:p>
+      <w:pPr>
+        <w:keepNext/>
+        <w:keepLines/>
+        <w:rPr>
+          <w:rFonts w:eastAsiaTheme="minorEastAsia"/>
+          <w:sz w:val="20"/>
+          <w:szCs w:val="20"/>
+        </w:rPr>
+      </w:pPr>
+      <w:r>
+        <w:rPr>
+          <w:rFonts w:eastAsiaTheme="minorEastAsia"/>
+          <w:sz w:val="20"/>
+          <w:szCs w:val="20"/>
+        </w:rPr>
+        <w:t xml:space="preserve">The main problems with this approach: 1) </w:t>
+      </w:r>
+      <w:r>
+        <w:rPr>
+          <w:rFonts w:eastAsiaTheme="minorEastAsia"/>
+          <w:i/>
+          <w:iCs/>
+          <w:sz w:val="20"/>
+          <w:szCs w:val="20"/>
+        </w:rPr>
+        <w:t>transitivity</w:t>
+      </w:r>
+      <w:r>
+        <w:rPr>
+          <w:rFonts w:eastAsiaTheme="minorEastAsia"/>
+          <w:sz w:val="20"/>
+          <w:szCs w:val="20"/>
+        </w:rPr>
+        <w:t xml:space="preserve"> and 2) </w:t>
+      </w:r>
+      <w:r>
+        <w:rPr>
+          <w:rFonts w:eastAsiaTheme="minorEastAsia"/>
+          <w:i/>
+          <w:iCs/>
+          <w:sz w:val="20"/>
+          <w:szCs w:val="20"/>
+        </w:rPr>
+        <w:t>overdetermination</w:t>
+      </w:r>
+      <w:r>
+        <w:rPr>
+          <w:rFonts w:eastAsiaTheme="minorEastAsia"/>
+          <w:sz w:val="20"/>
+          <w:szCs w:val="20"/>
+        </w:rPr>
+        <w:t>.</w:t>
+      </w:r>
+      <w:r>
+        <w:rPr>
+          <w:rFonts w:eastAsiaTheme="minorEastAsia"/>
+          <w:sz w:val="20"/>
+          <w:szCs w:val="20"/>
+        </w:rPr>
+        <w:t xml:space="preserve"> </w:t>
+      </w:r>
+    </w:p>
+    <w:p>
+      <w:pPr>
+        <w:keepNext/>
+        <w:keepLines/>
+        <w:rPr>
+          <w:rFonts w:eastAsiaTheme="minorEastAsia"/>
+          <w:sz w:val="20"/>
+          <w:szCs w:val="20"/>
+        </w:rPr>
+      </w:pPr>
+      <w:r>
+        <w:rPr>
+          <w:rFonts w:eastAsiaTheme="minorEastAsia"/>
+          <w:sz w:val="20"/>
+          <w:szCs w:val="20"/>
+        </w:rPr>
+        <w:t xml:space="preserve">   </w:t>
+      </w:r>
+      <w:r>
+        <w:rPr>
+          <w:rFonts w:eastAsiaTheme="minorEastAsia"/>
+          <w:sz w:val="20"/>
+          <w:szCs w:val="20"/>
+        </w:rPr>
+        <w:t xml:space="preserve">With respect to </w:t>
+      </w:r>
+      <w:r>
+        <w:rPr>
+          <w:rFonts w:eastAsiaTheme="minorEastAsia"/>
+          <w:i/>
+          <w:iCs/>
+          <w:sz w:val="20"/>
+          <w:szCs w:val="20"/>
+        </w:rPr>
+        <w:t>transitivity</w:t>
+      </w:r>
+      <w:r>
+        <w:rPr>
+          <w:rFonts w:eastAsiaTheme="minorEastAsia"/>
+          <w:sz w:val="20"/>
+          <w:szCs w:val="20"/>
+        </w:rPr>
+        <w:t xml:space="preserve">, we can find situations such that some event a would generally prevent some event c from occurring but in the actual events, a causes another event b, which in turn causes c to occur. Thus, the counterfactual account can lead to events counterintuitively being labeled causal. Thus, the counterfactual account can lead to events counterintuitively being labeled causal. </w:t>
+      </w:r>
+      <w:sdt>
+        <w:sdtPr>
+          <w:rPr>
+            <w:rFonts w:eastAsiaTheme="minorEastAsia"/>
+            <w:sz w:val="20"/>
+            <w:szCs w:val="20"/>
+          </w:rPr>
+          <w:id w:val="-2091456795"/>
+          <w:citation/>
+        </w:sdtPr>
+        <w:sdtContent>
+          <w:r>
+            <w:rPr>
+              <w:rFonts w:eastAsiaTheme="minorEastAsia"/>
+              <w:sz w:val="20"/>
+              <w:szCs w:val="20"/>
+            </w:rPr>
+            <w:fldChar w:fldCharType="begin"/>
+          </w:r>
+          <w:r>
+            <w:rPr>
+              <w:rFonts w:eastAsiaTheme="minorEastAsia"/>
+              <w:sz w:val="20"/>
+              <w:szCs w:val="20"/>
+            </w:rPr>
+            <w:instrText xml:space="preserve"> CITATION Mic95 \l 1033 </w:instrText>
+          </w:r>
+          <w:r>
+            <w:rPr>
+              <w:rFonts w:eastAsiaTheme="minorEastAsia"/>
+              <w:sz w:val="20"/>
+              <w:szCs w:val="20"/>
+            </w:rPr>
+            <w:fldChar w:fldCharType="separate"/>
+          </w:r>
+          <w:r>
+            <w:rPr>
+              <w:rFonts w:eastAsiaTheme="minorEastAsia"/>
+              <w:noProof/>
+              <w:sz w:val="20"/>
+              <w:szCs w:val="20"/>
+            </w:rPr>
+            <w:t>(McDermot, 1995)</w:t>
+          </w:r>
+          <w:r>
+            <w:rPr>
+              <w:rFonts w:eastAsiaTheme="minorEastAsia"/>
+              <w:sz w:val="20"/>
+              <w:szCs w:val="20"/>
+            </w:rPr>
+            <w:fldChar w:fldCharType="end"/>
+          </w:r>
+        </w:sdtContent>
+      </w:sdt>
+      <w:r>
+        <w:rPr>
+          <w:rFonts w:eastAsiaTheme="minorEastAsia"/>
+          <w:sz w:val="20"/>
+          <w:szCs w:val="20"/>
+        </w:rPr>
+        <w:t xml:space="preserve"> gives one such counterexample. Suppose I give Jones a chest massage (</w:t>
+      </w:r>
+      <m:oMath>
+        <m:r>
+          <w:rPr>
+            <w:rFonts w:ascii="Cambria Math" w:eastAsiaTheme="minorEastAsia" w:hAnsi="Cambria Math"/>
+            <w:sz w:val="20"/>
+            <w:szCs w:val="20"/>
+          </w:rPr>
+          <m:t>C</m:t>
+        </m:r>
+      </m:oMath>
+      <w:r>
+        <w:rPr>
+          <w:rFonts w:eastAsiaTheme="minorEastAsia"/>
+          <w:sz w:val="20"/>
+          <w:szCs w:val="20"/>
+        </w:rPr>
+        <w:t xml:space="preserve">), without which he would have died. </w:t>
+      </w:r>
+      <w:r>
+        <w:rPr>
+          <w:rFonts w:eastAsiaTheme="minorEastAsia"/>
+          <w:sz w:val="20"/>
+          <w:szCs w:val="20"/>
+        </w:rPr>
+        <w:t>Then, he recovers and flies to New York (</w:t>
+      </w:r>
+      <m:oMath>
+        <m:r>
+          <w:rPr>
+            <w:rFonts w:ascii="Cambria Math" w:eastAsiaTheme="minorEastAsia" w:hAnsi="Cambria Math"/>
+            <w:sz w:val="20"/>
+            <w:szCs w:val="20"/>
+          </w:rPr>
+          <m:t>F</m:t>
+        </m:r>
+      </m:oMath>
+      <w:r>
+        <w:rPr>
+          <w:rFonts w:eastAsiaTheme="minorEastAsia"/>
+          <w:sz w:val="20"/>
+          <w:szCs w:val="20"/>
+        </w:rPr>
+        <w:t>), where he eventually has a violent death (</w:t>
+      </w:r>
+      <m:oMath>
+        <m:r>
+          <w:rPr>
+            <w:rFonts w:ascii="Cambria Math" w:eastAsiaTheme="minorEastAsia" w:hAnsi="Cambria Math"/>
+            <w:sz w:val="20"/>
+            <w:szCs w:val="20"/>
+          </w:rPr>
+          <m:t>D</m:t>
+        </m:r>
+      </m:oMath>
+      <w:r>
+        <w:rPr>
+          <w:rFonts w:eastAsiaTheme="minorEastAsia"/>
+          <w:sz w:val="20"/>
+          <w:szCs w:val="20"/>
+        </w:rPr>
+        <w:t xml:space="preserve">). Here, </w:t>
+      </w:r>
+      <m:oMath>
+        <m:r>
+          <w:rPr>
+            <w:rFonts w:ascii="Cambria Math" w:eastAsiaTheme="minorEastAsia" w:hAnsi="Cambria Math"/>
+            <w:sz w:val="20"/>
+            <w:szCs w:val="20"/>
+          </w:rPr>
+          <m:t>C</m:t>
+        </m:r>
+      </m:oMath>
+      <w:r>
+        <w:rPr>
+          <w:rFonts w:eastAsiaTheme="minorEastAsia"/>
+          <w:sz w:val="20"/>
+          <w:szCs w:val="20"/>
+        </w:rPr>
+        <w:t xml:space="preserve"> was a cause of </w:t>
+      </w:r>
+      <m:oMath>
+        <m:r>
+          <w:rPr>
+            <w:rFonts w:ascii="Cambria Math" w:eastAsiaTheme="minorEastAsia" w:hAnsi="Cambria Math"/>
+            <w:sz w:val="20"/>
+            <w:szCs w:val="20"/>
+          </w:rPr>
+          <m:t>F</m:t>
+        </m:r>
+      </m:oMath>
+      <w:r>
+        <w:rPr>
+          <w:rFonts w:eastAsiaTheme="minorEastAsia"/>
+          <w:sz w:val="20"/>
+          <w:szCs w:val="20"/>
+        </w:rPr>
+        <w:t xml:space="preserve">, </w:t>
+      </w:r>
+      <w:r>
+        <w:rPr>
+          <w:rFonts w:eastAsiaTheme="minorEastAsia"/>
+          <w:sz w:val="20"/>
+          <w:szCs w:val="20"/>
+        </w:rPr>
+        <w:t xml:space="preserve">as without massage he would not have been well enough to </w:t>
+      </w:r>
+      <w:r>
+        <w:rPr>
+          <w:rFonts w:eastAsiaTheme="minorEastAsia"/>
+          <w:sz w:val="20"/>
+          <w:szCs w:val="20"/>
+        </w:rPr>
+        <w:t xml:space="preserve">travel, and </w:t>
+      </w:r>
+      <m:oMath>
+        <m:r>
+          <w:rPr>
+            <w:rFonts w:ascii="Cambria Math" w:eastAsiaTheme="minorEastAsia" w:hAnsi="Cambria Math"/>
+            <w:sz w:val="20"/>
+            <w:szCs w:val="20"/>
+          </w:rPr>
+          <m:t>F</m:t>
+        </m:r>
+      </m:oMath>
+      <w:r>
+        <w:rPr>
+          <w:rFonts w:eastAsiaTheme="minorEastAsia"/>
+          <w:sz w:val="20"/>
+          <w:szCs w:val="20"/>
+        </w:rPr>
+        <w:t xml:space="preserve"> is a cause of </w:t>
+      </w:r>
+      <m:oMath>
+        <m:r>
+          <w:rPr>
+            <w:rFonts w:ascii="Cambria Math" w:eastAsiaTheme="minorEastAsia" w:hAnsi="Cambria Math"/>
+            <w:sz w:val="20"/>
+            <w:szCs w:val="20"/>
+          </w:rPr>
+          <m:t>D</m:t>
+        </m:r>
+      </m:oMath>
+      <w:r>
+        <w:rPr>
+          <w:rFonts w:eastAsiaTheme="minorEastAsia"/>
+          <w:sz w:val="20"/>
+          <w:szCs w:val="20"/>
+        </w:rPr>
+        <w:t xml:space="preserve">, but </w:t>
+      </w:r>
+      <m:oMath>
+        <m:r>
+          <w:rPr>
+            <w:rFonts w:ascii="Cambria Math" w:eastAsiaTheme="minorEastAsia" w:hAnsi="Cambria Math"/>
+            <w:sz w:val="20"/>
+            <w:szCs w:val="20"/>
+          </w:rPr>
+          <m:t>C</m:t>
+        </m:r>
+      </m:oMath>
+      <w:r>
+        <w:rPr>
+          <w:rFonts w:eastAsiaTheme="minorEastAsia"/>
+          <w:sz w:val="20"/>
+          <w:szCs w:val="20"/>
+        </w:rPr>
+        <w:t xml:space="preserve"> did not cause </w:t>
+      </w:r>
+      <m:oMath>
+        <m:r>
+          <w:rPr>
+            <w:rFonts w:ascii="Cambria Math" w:eastAsiaTheme="minorEastAsia" w:hAnsi="Cambria Math"/>
+            <w:sz w:val="20"/>
+            <w:szCs w:val="20"/>
+          </w:rPr>
+          <m:t>D</m:t>
+        </m:r>
+      </m:oMath>
+      <w:r>
+        <w:rPr>
+          <w:rFonts w:eastAsiaTheme="minorEastAsia"/>
+          <w:sz w:val="20"/>
+          <w:szCs w:val="20"/>
+        </w:rPr>
+        <w:t xml:space="preserve">. </w:t>
+      </w:r>
+      <w:r>
+        <w:rPr>
+          <w:rFonts w:eastAsiaTheme="minorEastAsia"/>
+          <w:sz w:val="20"/>
+          <w:szCs w:val="20"/>
+        </w:rPr>
+        <w:t xml:space="preserve">Whether or not </w:t>
+      </w:r>
+      <m:oMath>
+        <m:r>
+          <w:rPr>
+            <w:rFonts w:ascii="Cambria Math" w:eastAsiaTheme="minorEastAsia" w:hAnsi="Cambria Math"/>
+            <w:sz w:val="20"/>
+            <w:szCs w:val="20"/>
+          </w:rPr>
+          <m:t>C</m:t>
+        </m:r>
+      </m:oMath>
+      <w:r>
+        <w:rPr>
+          <w:rFonts w:eastAsiaTheme="minorEastAsia"/>
+          <w:sz w:val="20"/>
+          <w:szCs w:val="20"/>
+        </w:rPr>
+        <w:t xml:space="preserve"> occurred, Jones still would have died, but there is a causal chain between </w:t>
+      </w:r>
+      <m:oMath>
+        <m:r>
+          <w:rPr>
+            <w:rFonts w:ascii="Cambria Math" w:eastAsiaTheme="minorEastAsia" w:hAnsi="Cambria Math"/>
+            <w:sz w:val="20"/>
+            <w:szCs w:val="20"/>
+          </w:rPr>
+          <m:t>C</m:t>
+        </m:r>
+      </m:oMath>
+      <w:r>
+        <w:rPr>
+          <w:rFonts w:eastAsiaTheme="minorEastAsia"/>
+          <w:sz w:val="20"/>
+          <w:szCs w:val="20"/>
+        </w:rPr>
+        <w:t xml:space="preserve"> and </w:t>
+      </w:r>
+      <m:oMath>
+        <m:r>
+          <w:rPr>
+            <w:rFonts w:ascii="Cambria Math" w:eastAsiaTheme="minorEastAsia" w:hAnsi="Cambria Math"/>
+            <w:sz w:val="20"/>
+            <w:szCs w:val="20"/>
+          </w:rPr>
+          <m:t>D</m:t>
+        </m:r>
+      </m:oMath>
+      <w:r>
+        <w:rPr>
+          <w:rFonts w:eastAsiaTheme="minorEastAsia"/>
+          <w:sz w:val="20"/>
+          <w:szCs w:val="20"/>
+        </w:rPr>
+        <w:t xml:space="preserve">. It is counterintuitive </w:t>
+      </w:r>
+      <w:r>
+        <w:rPr>
+          <w:rFonts w:eastAsiaTheme="minorEastAsia"/>
+          <w:sz w:val="20"/>
+          <w:szCs w:val="20"/>
+        </w:rPr>
+        <w:t>to say that preventing death in one manner caused it in another simply because it allowed the person to live long enough to die differently. However, transitivity is needed in this method for reasoning about cases where there is causation without causal dependence.</w:t>
+      </w:r>
+    </w:p>
+    <w:p>
+      <w:pPr>
+        <w:keepNext/>
+        <w:keepLines/>
+        <w:rPr>
+          <w:rFonts w:eastAsiaTheme="minorEastAsia"/>
+          <w:b/>
+          <w:bCs/>
+          <w:sz w:val="20"/>
+          <w:szCs w:val="20"/>
+        </w:rPr>
+      </w:pPr>
+      <w:r>
+        <w:rPr>
+          <w:rFonts w:eastAsiaTheme="minorEastAsia"/>
+          <w:sz w:val="20"/>
+          <w:szCs w:val="20"/>
+        </w:rPr>
+        <w:t xml:space="preserve">   The second problem, </w:t>
+      </w:r>
+      <w:r>
+        <w:rPr>
+          <w:rFonts w:eastAsiaTheme="minorEastAsia"/>
+          <w:i/>
+          <w:iCs/>
+          <w:sz w:val="20"/>
+          <w:szCs w:val="20"/>
+        </w:rPr>
+        <w:t>overdetermination</w:t>
+      </w:r>
+      <w:r>
+        <w:rPr>
+          <w:rFonts w:eastAsiaTheme="minorEastAsia"/>
+          <w:sz w:val="20"/>
+          <w:szCs w:val="20"/>
+        </w:rPr>
+        <w:t>, implies redundant causation. Say there are two potential causes for an effect (both present) and the effect would have been the result of either</w:t>
+      </w:r>
+      <w:r>
+        <w:rPr>
+          <w:rFonts w:eastAsiaTheme="minorEastAsia"/>
+          <w:sz w:val="20"/>
+          <w:szCs w:val="20"/>
+        </w:rPr>
+        <w:t xml:space="preserve">, so that the effect depends causally on neither and the system is overdetermined. One common example is that of a firing squad: if one shot had not killed the prisoner, another would have. This redundant causation may be either symmetrical (each potential cause could equally well be called the cause of the effect, there is nothing to distinguish which was the actual cause) or asymmetrical (there was one </w:t>
+      </w:r>
+      <w:proofErr w:type="gramStart"/>
+      <w:r>
+        <w:rPr>
+          <w:rFonts w:eastAsiaTheme="minorEastAsia"/>
+          <w:sz w:val="20"/>
+          <w:szCs w:val="20"/>
+        </w:rPr>
+        <w:t>cause</w:t>
+      </w:r>
+      <w:proofErr w:type="gramEnd"/>
+      <w:r>
+        <w:rPr>
+          <w:rFonts w:eastAsiaTheme="minorEastAsia"/>
+          <w:sz w:val="20"/>
+          <w:szCs w:val="20"/>
+        </w:rPr>
+        <w:t xml:space="preserve"> that </w:t>
+      </w:r>
+      <w:r>
+        <w:rPr>
+          <w:rFonts w:eastAsiaTheme="minorEastAsia"/>
+          <w:i/>
+          <w:iCs/>
+          <w:sz w:val="20"/>
+          <w:szCs w:val="20"/>
+        </w:rPr>
+        <w:t>preempted</w:t>
+      </w:r>
+      <w:r>
+        <w:rPr>
+          <w:rFonts w:eastAsiaTheme="minorEastAsia"/>
+          <w:sz w:val="20"/>
+          <w:szCs w:val="20"/>
+        </w:rPr>
+        <w:t xml:space="preserve"> the other). </w:t>
+      </w:r>
+      <w:r>
+        <w:rPr>
+          <w:rFonts w:eastAsiaTheme="minorEastAsia"/>
+          <w:sz w:val="20"/>
+          <w:szCs w:val="20"/>
+        </w:rPr>
+        <w:t xml:space="preserve">In the asymmetrical case, if we say </w:t>
+      </w:r>
+      <m:oMath>
+        <m:sSub>
+          <m:sSubPr>
+            <m:ctrlPr>
+              <w:rPr>
+                <w:rFonts w:ascii="Cambria Math" w:eastAsiaTheme="minorEastAsia" w:hAnsi="Cambria Math"/>
+                <w:i/>
+                <w:sz w:val="20"/>
+                <w:szCs w:val="20"/>
+              </w:rPr>
+            </m:ctrlPr>
+          </m:sSubPr>
+          <m:e>
+            <m:r>
+              <w:rPr>
+                <w:rFonts w:ascii="Cambria Math" w:eastAsiaTheme="minorEastAsia" w:hAnsi="Cambria Math"/>
+                <w:sz w:val="20"/>
+                <w:szCs w:val="20"/>
+              </w:rPr>
+              <m:t>c</m:t>
+            </m:r>
+          </m:e>
+          <m:sub>
+            <m:r>
+              <w:rPr>
+                <w:rFonts w:ascii="Cambria Math" w:eastAsiaTheme="minorEastAsia" w:hAnsi="Cambria Math"/>
+                <w:sz w:val="20"/>
+                <w:szCs w:val="20"/>
+              </w:rPr>
+              <m:t>1</m:t>
+            </m:r>
+          </m:sub>
+        </m:sSub>
+      </m:oMath>
+      <w:r>
+        <w:rPr>
+          <w:rFonts w:eastAsiaTheme="minorEastAsia"/>
+          <w:sz w:val="20"/>
+          <w:szCs w:val="20"/>
+        </w:rPr>
+        <w:t xml:space="preserve"> was the preempting cause, </w:t>
+      </w:r>
+      <m:oMath>
+        <m:sSub>
+          <m:sSubPr>
+            <m:ctrlPr>
+              <w:rPr>
+                <w:rFonts w:ascii="Cambria Math" w:eastAsiaTheme="minorEastAsia" w:hAnsi="Cambria Math"/>
+                <w:i/>
+                <w:sz w:val="20"/>
+                <w:szCs w:val="20"/>
+              </w:rPr>
+            </m:ctrlPr>
+          </m:sSubPr>
+          <m:e>
+            <m:r>
+              <w:rPr>
+                <w:rFonts w:ascii="Cambria Math" w:eastAsiaTheme="minorEastAsia" w:hAnsi="Cambria Math"/>
+                <w:sz w:val="20"/>
+                <w:szCs w:val="20"/>
+              </w:rPr>
+              <m:t>c</m:t>
+            </m:r>
+          </m:e>
+          <m:sub>
+            <m:r>
+              <w:rPr>
+                <w:rFonts w:ascii="Cambria Math" w:eastAsiaTheme="minorEastAsia" w:hAnsi="Cambria Math"/>
+                <w:sz w:val="20"/>
+                <w:szCs w:val="20"/>
+              </w:rPr>
+              <m:t>2</m:t>
+            </m:r>
+          </m:sub>
+        </m:sSub>
+      </m:oMath>
+      <w:r>
+        <w:rPr>
+          <w:rFonts w:eastAsiaTheme="minorEastAsia"/>
+          <w:sz w:val="20"/>
+          <w:szCs w:val="20"/>
+        </w:rPr>
+        <w:t xml:space="preserve"> the preempted and </w:t>
+      </w:r>
+      <m:oMath>
+        <m:r>
+          <w:rPr>
+            <w:rFonts w:ascii="Cambria Math" w:eastAsiaTheme="minorEastAsia" w:hAnsi="Cambria Math"/>
+            <w:sz w:val="20"/>
+            <w:szCs w:val="20"/>
+          </w:rPr>
+          <m:t>e</m:t>
+        </m:r>
+      </m:oMath>
+      <w:r>
+        <w:rPr>
+          <w:rFonts w:eastAsiaTheme="minorEastAsia"/>
+          <w:sz w:val="20"/>
+          <w:szCs w:val="20"/>
+        </w:rPr>
+        <w:t xml:space="preserve"> the effect, </w:t>
+      </w:r>
+      <w:r>
+        <w:rPr>
+          <w:rFonts w:eastAsiaTheme="minorEastAsia"/>
+          <w:sz w:val="20"/>
+          <w:szCs w:val="20"/>
+        </w:rPr>
+        <w:t>then had</w:t>
+      </w:r>
+      <w:r>
+        <w:rPr>
+          <w:rFonts w:eastAsiaTheme="minorEastAsia"/>
+          <w:sz w:val="20"/>
+          <w:szCs w:val="20"/>
+        </w:rPr>
+        <w:t xml:space="preserve"> </w:t>
+      </w:r>
+      <m:oMath>
+        <m:sSub>
+          <m:sSubPr>
+            <m:ctrlPr>
+              <w:rPr>
+                <w:rFonts w:ascii="Cambria Math" w:eastAsiaTheme="minorEastAsia" w:hAnsi="Cambria Math"/>
+                <w:i/>
+                <w:sz w:val="20"/>
+                <w:szCs w:val="20"/>
+              </w:rPr>
+            </m:ctrlPr>
+          </m:sSubPr>
+          <m:e>
+            <m:r>
+              <w:rPr>
+                <w:rFonts w:ascii="Cambria Math" w:eastAsiaTheme="minorEastAsia" w:hAnsi="Cambria Math"/>
+                <w:sz w:val="20"/>
+                <w:szCs w:val="20"/>
+              </w:rPr>
+              <m:t>c</m:t>
+            </m:r>
+          </m:e>
+          <m:sub>
+            <m:r>
+              <w:rPr>
+                <w:rFonts w:ascii="Cambria Math" w:eastAsiaTheme="minorEastAsia" w:hAnsi="Cambria Math"/>
+                <w:sz w:val="20"/>
+                <w:szCs w:val="20"/>
+              </w:rPr>
+              <m:t>1</m:t>
+            </m:r>
+          </m:sub>
+        </m:sSub>
+      </m:oMath>
+      <w:r>
+        <w:rPr>
+          <w:rFonts w:eastAsiaTheme="minorEastAsia"/>
+          <w:sz w:val="20"/>
+          <w:szCs w:val="20"/>
+        </w:rPr>
+        <w:t xml:space="preserve"> not occurred, </w:t>
+      </w:r>
+      <m:oMath>
+        <m:sSub>
+          <m:sSubPr>
+            <m:ctrlPr>
+              <w:rPr>
+                <w:rFonts w:ascii="Cambria Math" w:eastAsiaTheme="minorEastAsia" w:hAnsi="Cambria Math"/>
+                <w:i/>
+                <w:sz w:val="20"/>
+                <w:szCs w:val="20"/>
+              </w:rPr>
+            </m:ctrlPr>
+          </m:sSubPr>
+          <m:e>
+            <m:r>
+              <w:rPr>
+                <w:rFonts w:ascii="Cambria Math" w:eastAsiaTheme="minorEastAsia" w:hAnsi="Cambria Math"/>
+                <w:sz w:val="20"/>
+                <w:szCs w:val="20"/>
+              </w:rPr>
+              <m:t>c</m:t>
+            </m:r>
+          </m:e>
+          <m:sub>
+            <m:r>
+              <w:rPr>
+                <w:rFonts w:ascii="Cambria Math" w:eastAsiaTheme="minorEastAsia" w:hAnsi="Cambria Math"/>
+                <w:sz w:val="20"/>
+                <w:szCs w:val="20"/>
+              </w:rPr>
+              <m:t>2</m:t>
+            </m:r>
+          </m:sub>
+        </m:sSub>
+      </m:oMath>
+      <w:r>
+        <w:rPr>
+          <w:rFonts w:eastAsiaTheme="minorEastAsia"/>
+          <w:sz w:val="20"/>
+          <w:szCs w:val="20"/>
+        </w:rPr>
+        <w:t xml:space="preserve"> would still have caused </w:t>
+      </w:r>
+      <m:oMath>
+        <m:r>
+          <w:rPr>
+            <w:rFonts w:ascii="Cambria Math" w:eastAsiaTheme="minorEastAsia" w:hAnsi="Cambria Math"/>
+            <w:sz w:val="20"/>
+            <w:szCs w:val="20"/>
+          </w:rPr>
+          <m:t>e</m:t>
+        </m:r>
+      </m:oMath>
+      <w:r>
+        <w:rPr>
+          <w:rFonts w:eastAsiaTheme="minorEastAsia"/>
+          <w:sz w:val="20"/>
+          <w:szCs w:val="20"/>
+        </w:rPr>
+        <w:t xml:space="preserve">, and thus </w:t>
+      </w:r>
+      <m:oMath>
+        <m:sSub>
+          <m:sSubPr>
+            <m:ctrlPr>
+              <w:rPr>
+                <w:rFonts w:ascii="Cambria Math" w:eastAsiaTheme="minorEastAsia" w:hAnsi="Cambria Math"/>
+                <w:i/>
+                <w:sz w:val="20"/>
+                <w:szCs w:val="20"/>
+              </w:rPr>
+            </m:ctrlPr>
+          </m:sSubPr>
+          <m:e>
+            <m:r>
+              <w:rPr>
+                <w:rFonts w:ascii="Cambria Math" w:eastAsiaTheme="minorEastAsia" w:hAnsi="Cambria Math"/>
+                <w:sz w:val="20"/>
+                <w:szCs w:val="20"/>
+              </w:rPr>
+              <m:t>c</m:t>
+            </m:r>
+          </m:e>
+          <m:sub>
+            <m:r>
+              <w:rPr>
+                <w:rFonts w:ascii="Cambria Math" w:eastAsiaTheme="minorEastAsia" w:hAnsi="Cambria Math"/>
+                <w:sz w:val="20"/>
+                <w:szCs w:val="20"/>
+              </w:rPr>
+              <m:t>1</m:t>
+            </m:r>
+          </m:sub>
+        </m:sSub>
+      </m:oMath>
+      <w:r>
+        <w:rPr>
+          <w:rFonts w:eastAsiaTheme="minorEastAsia"/>
+          <w:sz w:val="20"/>
+          <w:szCs w:val="20"/>
+        </w:rPr>
+        <w:t xml:space="preserve"> is not the cause of </w:t>
+      </w:r>
+      <m:oMath>
+        <m:r>
+          <w:rPr>
+            <w:rFonts w:ascii="Cambria Math" w:eastAsiaTheme="minorEastAsia" w:hAnsi="Cambria Math"/>
+            <w:sz w:val="20"/>
+            <w:szCs w:val="20"/>
+          </w:rPr>
+          <m:t>e</m:t>
+        </m:r>
+      </m:oMath>
+      <w:r>
+        <w:rPr>
+          <w:rFonts w:eastAsiaTheme="minorEastAsia"/>
+          <w:sz w:val="20"/>
+          <w:szCs w:val="20"/>
+        </w:rPr>
+        <w:t xml:space="preserve"> despite its causing </w:t>
+      </w:r>
+      <m:oMath>
+        <m:r>
+          <w:rPr>
+            <w:rFonts w:ascii="Cambria Math" w:eastAsiaTheme="minorEastAsia" w:hAnsi="Cambria Math"/>
+            <w:sz w:val="20"/>
+            <w:szCs w:val="20"/>
+          </w:rPr>
+          <m:t>e</m:t>
+        </m:r>
+      </m:oMath>
+      <w:r>
+        <w:rPr>
+          <w:rFonts w:eastAsiaTheme="minorEastAsia"/>
+          <w:sz w:val="20"/>
+          <w:szCs w:val="20"/>
+        </w:rPr>
+        <w:t>.</w:t>
+      </w:r>
+      <w:r>
+        <w:rPr>
+          <w:rFonts w:eastAsiaTheme="minorEastAsia"/>
+          <w:sz w:val="20"/>
+          <w:szCs w:val="20"/>
+        </w:rPr>
+        <w:t xml:space="preserve"> Imagine an alternate ending to Thelma and Louise, where the police have deemed them a danger. In this scenario, if the women had not driven off the cliff to their deaths, the police would have shot them instead. There is no causal dependence between their deaths and driving off the cliff yet it is clearly the cause of their deaths as the police did not actually shoot (but would have).</w:t>
+      </w:r>
+    </w:p>
+    <w:p>
+      <w:pPr>
+        <w:keepNext/>
+        <w:keepLines/>
+        <w:rPr>
+          <w:rFonts w:eastAsiaTheme="minorEastAsia"/>
+          <w:sz w:val="20"/>
+          <w:szCs w:val="20"/>
+        </w:rPr>
+      </w:pPr>
+    </w:p>
+    <w:p>
+      <w:pPr>
+        <w:keepNext/>
+        <w:keepLines/>
+        <w:rPr>
+          <w:rFonts w:eastAsiaTheme="minorEastAsia"/>
+          <w:sz w:val="20"/>
+          <w:szCs w:val="20"/>
+        </w:rPr>
+      </w:pPr>
     </w:p>
     <w:p>
       <w:pPr>
@@ -7203,7 +8165,16 @@
           <w:sz w:val="20"/>
           <w:szCs w:val="20"/>
         </w:rPr>
-        <w:t xml:space="preserve">Each lagged value is weighted by a coefficient, so that a variable may depend more strongly on recent events than those that are more temporarily distant. More formally, </w:t>
+        <w:t xml:space="preserve">Each lagged value is weighted by a coefficient, so that a variable may depend more strongly on </w:t>
+      </w:r>
+      <w:r>
+        <w:rPr>
+          <w:rFonts w:eastAsiaTheme="minorEastAsia"/>
+          <w:sz w:val="20"/>
+          <w:szCs w:val="20"/>
+        </w:rPr>
+        <w:lastRenderedPageBreak/>
+        <w:t xml:space="preserve">recent events than those that are more temporarily distant. More formally, </w:t>
       </w:r>
       <m:oMath>
         <m:sSub>
@@ -9753,54 +10724,156 @@
         </w:rPr>
       </w:pPr>
     </w:p>
-    <w:p>
-      <w:pPr>
-        <w:rPr>
-          <w:sz w:val="20"/>
-          <w:szCs w:val="20"/>
-        </w:rPr>
-      </w:pPr>
-    </w:p>
-    <w:p>
-      <w:pPr>
-        <w:rPr>
-          <w:b/>
-          <w:bCs/>
-          <w:sz w:val="20"/>
-          <w:szCs w:val="20"/>
-        </w:rPr>
-      </w:pPr>
-    </w:p>
-    <w:p>
-      <w:pPr>
-        <w:rPr>
-          <w:b/>
-          <w:bCs/>
-          <w:sz w:val="20"/>
-          <w:szCs w:val="20"/>
-        </w:rPr>
-      </w:pPr>
-    </w:p>
-    <w:p>
-      <w:pPr>
-        <w:rPr>
-          <w:b/>
-          <w:bCs/>
-          <w:sz w:val="20"/>
-          <w:szCs w:val="20"/>
-        </w:rPr>
-      </w:pPr>
-    </w:p>
-    <w:p>
-      <w:pPr>
-        <w:rPr>
-          <w:b/>
-          <w:bCs/>
-          <w:sz w:val="20"/>
-          <w:szCs w:val="20"/>
-        </w:rPr>
-      </w:pPr>
-    </w:p>
+    <w:sdt>
+      <w:sdtPr>
+        <w:id w:val="1259561376"/>
+        <w:docPartObj>
+          <w:docPartGallery w:val="Bibliographies"/>
+          <w:docPartUnique/>
+        </w:docPartObj>
+      </w:sdtPr>
+      <w:sdtEndPr>
+        <w:rPr>
+          <w:rFonts w:asciiTheme="minorHAnsi" w:eastAsiaTheme="minorHAnsi" w:hAnsiTheme="minorHAnsi" w:cstheme="minorBidi"/>
+          <w:color w:val="auto"/>
+          <w:sz w:val="24"/>
+          <w:szCs w:val="24"/>
+        </w:rPr>
+      </w:sdtEndPr>
+      <w:sdtContent>
+        <w:p>
+          <w:pPr>
+            <w:pStyle w:val="Heading1"/>
+            <w:rPr>
+              <w:sz w:val="26"/>
+              <w:szCs w:val="26"/>
+            </w:rPr>
+          </w:pPr>
+          <w:r>
+            <w:rPr>
+              <w:sz w:val="26"/>
+              <w:szCs w:val="26"/>
+            </w:rPr>
+            <w:t>Bibliography</w:t>
+          </w:r>
+        </w:p>
+        <w:sdt>
+          <w:sdtPr>
+            <w:id w:val="111145805"/>
+            <w:bibliography/>
+          </w:sdtPr>
+          <w:sdtContent>
+            <w:p>
+              <w:pPr>
+                <w:pStyle w:val="Bibliography"/>
+                <w:ind w:left="720" w:hanging="720"/>
+                <w:rPr>
+                  <w:noProof/>
+                  <w:sz w:val="20"/>
+                  <w:szCs w:val="20"/>
+                </w:rPr>
+              </w:pPr>
+              <w:r>
+                <w:rPr>
+                  <w:sz w:val="20"/>
+                  <w:szCs w:val="20"/>
+                </w:rPr>
+                <w:fldChar w:fldCharType="begin"/>
+              </w:r>
+              <w:r>
+                <w:rPr>
+                  <w:sz w:val="20"/>
+                  <w:szCs w:val="20"/>
+                </w:rPr>
+                <w:instrText xml:space="preserve"> BIBLIOGRAPHY </w:instrText>
+              </w:r>
+              <w:r>
+                <w:rPr>
+                  <w:sz w:val="20"/>
+                  <w:szCs w:val="20"/>
+                </w:rPr>
+                <w:fldChar w:fldCharType="separate"/>
+              </w:r>
+              <w:r>
+                <w:rPr>
+                  <w:noProof/>
+                  <w:sz w:val="20"/>
+                  <w:szCs w:val="20"/>
+                </w:rPr>
+                <w:t xml:space="preserve">Lewis, D. (1973). </w:t>
+              </w:r>
+              <w:r>
+                <w:rPr>
+                  <w:i/>
+                  <w:iCs/>
+                  <w:noProof/>
+                  <w:sz w:val="20"/>
+                  <w:szCs w:val="20"/>
+                </w:rPr>
+                <w:t>Counterfactuals.</w:t>
+              </w:r>
+              <w:r>
+                <w:rPr>
+                  <w:noProof/>
+                  <w:sz w:val="20"/>
+                  <w:szCs w:val="20"/>
+                </w:rPr>
+                <w:t xml:space="preserve"> Malden, Massachusetts: Blackwell Publishers.</w:t>
+              </w:r>
+            </w:p>
+            <w:p>
+              <w:pPr>
+                <w:pStyle w:val="Bibliography"/>
+                <w:ind w:left="720" w:hanging="720"/>
+                <w:rPr>
+                  <w:noProof/>
+                  <w:sz w:val="20"/>
+                  <w:szCs w:val="20"/>
+                </w:rPr>
+              </w:pPr>
+              <w:r>
+                <w:rPr>
+                  <w:noProof/>
+                  <w:sz w:val="20"/>
+                  <w:szCs w:val="20"/>
+                </w:rPr>
+                <w:t xml:space="preserve">McDermot, M. (1995). Redundant Causation. </w:t>
+              </w:r>
+              <w:r>
+                <w:rPr>
+                  <w:i/>
+                  <w:iCs/>
+                  <w:noProof/>
+                  <w:sz w:val="20"/>
+                  <w:szCs w:val="20"/>
+                </w:rPr>
+                <w:t>Brit. J. Phil. Sci. 46</w:t>
+              </w:r>
+              <w:r>
+                <w:rPr>
+                  <w:noProof/>
+                  <w:sz w:val="20"/>
+                  <w:szCs w:val="20"/>
+                </w:rPr>
+                <w:t>, 523-544.</w:t>
+              </w:r>
+            </w:p>
+            <w:p>
+              <w:r>
+                <w:rPr>
+                  <w:b/>
+                  <w:bCs/>
+                  <w:noProof/>
+                  <w:sz w:val="20"/>
+                  <w:szCs w:val="20"/>
+                </w:rPr>
+                <w:fldChar w:fldCharType="end"/>
+              </w:r>
+            </w:p>
+          </w:sdtContent>
+        </w:sdt>
+      </w:sdtContent>
+    </w:sdt>
     <w:sectPr>
       <w:pgSz w:w="12240" w:h="15840"/>
       <w:pgMar w:top="1440" w:right="1440" w:bottom="1440" w:left="1440" w:header="720" w:footer="720" w:gutter="0"/>
@@ -10670,6 +11743,14 @@
       <w:contextualSpacing/>
     </w:pPr>
   </w:style>
+  <w:style w:type="paragraph" w:styleId="Bibliography">
+    <w:name w:val="Bibliography"/>
+    <w:basedOn w:val="Normal"/>
+    <w:next w:val="Normal"/>
+    <w:uiPriority w:val="37"/>
+    <w:unhideWhenUsed/>
+    <w:rsid w:val="00D978A1"/>
+  </w:style>
 </w:styles>
 </file>
 
@@ -10966,4 +12047,57 @@
     </a:ext>
   </a:extLst>
 </a:theme>
+</file>
+
+<file path=customXml/item1.xml><?xml version="1.0" encoding="utf-8"?>
+<b:Sources xmlns:b="http://schemas.openxmlformats.org/officeDocument/2006/bibliography" xmlns="http://schemas.openxmlformats.org/officeDocument/2006/bibliography" SelectedStyle="/APASixthEditionOfficeOnline.xsl" StyleName="APA" Version="6">
+  <b:Source>
+    <b:Tag>Lew73</b:Tag>
+    <b:SourceType>Book</b:SourceType>
+    <b:Guid>{1462A693-6A62-EA46-98FB-FFB6F2F9C571}</b:Guid>
+    <b:Author>
+      <b:Author>
+        <b:NameList>
+          <b:Person>
+            <b:Last>Lewis</b:Last>
+            <b:First>David</b:First>
+          </b:Person>
+        </b:NameList>
+      </b:Author>
+    </b:Author>
+    <b:Title>Counterfactuals</b:Title>
+    <b:Year>1973</b:Year>
+    <b:City>Malden, Massachusetts</b:City>
+    <b:Publisher>Blackwell Publishers</b:Publisher>
+    <b:RefOrder>2</b:RefOrder>
+  </b:Source>
+  <b:Source>
+    <b:Tag>Mic95</b:Tag>
+    <b:SourceType>JournalArticle</b:SourceType>
+    <b:Guid>{6703F8C7-5165-8941-BB82-BB56A2CF106D}</b:Guid>
+    <b:Title>Redundant Causation</b:Title>
+    <b:Year>1995</b:Year>
+    <b:Author>
+      <b:Author>
+        <b:NameList>
+          <b:Person>
+            <b:Last>McDermot</b:Last>
+            <b:First>Michael</b:First>
+          </b:Person>
+        </b:NameList>
+      </b:Author>
+    </b:Author>
+    <b:JournalName>Brit. J. Phil. Sci. 46</b:JournalName>
+    <b:Pages>523-544</b:Pages>
+    <b:RefOrder>1</b:RefOrder>
+  </b:Source>
+</b:Sources>
+</file>
+
+<file path=customXml/itemProps1.xml><?xml version="1.0" encoding="utf-8"?>
+<ds:datastoreItem xmlns:ds="http://schemas.openxmlformats.org/officeDocument/2006/customXml" ds:itemID="{D6AE9E02-2A6C-7E40-9C35-2060FC294298}">
+  <ds:schemaRefs>
+    <ds:schemaRef ds:uri="http://schemas.openxmlformats.org/officeDocument/2006/bibliography"/>
+  </ds:schemaRefs>
+</ds:datastoreItem>
 </file>
--- a/docs/CausalityProbabilityAndTimeNotes.docx
+++ b/docs/CausalityProbabilityAndTimeNotes.docx
@@ -5894,8 +5894,6 @@
         <w:keepLines/>
         <w:rPr>
           <w:rFonts w:eastAsiaTheme="minorEastAsia"/>
-          <w:b/>
-          <w:bCs/>
           <w:sz w:val="20"/>
           <w:szCs w:val="20"/>
         </w:rPr>
@@ -6282,7 +6280,150 @@
           <w:sz w:val="20"/>
           <w:szCs w:val="20"/>
         </w:rPr>
-        <w:t xml:space="preserve"> Imagine an alternate ending to Thelma and Louise, where the police have deemed them a danger. In this scenario, if the women had not driven off the cliff to their deaths, the police would have shot them instead. There is no causal dependence between their deaths and driving off the cliff yet it is clearly the cause of their deaths as the police did not actually shoot (but would have).</w:t>
+        <w:t xml:space="preserve"> Imagine an alternate ending to Thelma and Louise, where the police have deemed them a danger. In this scenario, if the women had not driven off the cliff to their deaths, the police would have shot them instead. There is no causal dependence between their deaths and driving off the </w:t>
+      </w:r>
+      <w:proofErr w:type="gramStart"/>
+      <w:r>
+        <w:rPr>
+          <w:rFonts w:eastAsiaTheme="minorEastAsia"/>
+          <w:sz w:val="20"/>
+          <w:szCs w:val="20"/>
+        </w:rPr>
+        <w:t>cliff</w:t>
+      </w:r>
+      <w:proofErr w:type="gramEnd"/>
+      <w:r>
+        <w:rPr>
+          <w:rFonts w:eastAsiaTheme="minorEastAsia"/>
+          <w:sz w:val="20"/>
+          <w:szCs w:val="20"/>
+        </w:rPr>
+        <w:t xml:space="preserve"> yet it is clearly the cause of their deaths as the police did not actually shoot (but would have).</w:t>
+      </w:r>
+    </w:p>
+    <w:p>
+      <w:pPr>
+        <w:keepNext/>
+        <w:keepLines/>
+        <w:rPr>
+          <w:rFonts w:eastAsiaTheme="minorEastAsia"/>
+          <w:b/>
+          <w:bCs/>
+          <w:sz w:val="20"/>
+          <w:szCs w:val="20"/>
+        </w:rPr>
+      </w:pPr>
+      <w:r>
+        <w:rPr>
+          <w:rFonts w:eastAsiaTheme="minorEastAsia"/>
+          <w:sz w:val="20"/>
+          <w:szCs w:val="20"/>
+        </w:rPr>
+        <w:t xml:space="preserve">  Many events may occur even in the absence of a particular cause but the </w:t>
+      </w:r>
+      <w:proofErr w:type="gramStart"/>
+      <w:r>
+        <w:rPr>
+          <w:rFonts w:eastAsiaTheme="minorEastAsia"/>
+          <w:sz w:val="20"/>
+          <w:szCs w:val="20"/>
+        </w:rPr>
+        <w:t>manner in which</w:t>
+      </w:r>
+      <w:proofErr w:type="gramEnd"/>
+      <w:r>
+        <w:rPr>
+          <w:rFonts w:eastAsiaTheme="minorEastAsia"/>
+          <w:sz w:val="20"/>
+          <w:szCs w:val="20"/>
+        </w:rPr>
+        <w:t xml:space="preserve"> they occur may differ, whether this means for example their location or time or intensity. There may be cases, particularly in biology, where systems have backup mechanisms that ensure </w:t>
+      </w:r>
+      <w:r>
+        <w:rPr>
+          <w:rFonts w:eastAsiaTheme="minorEastAsia"/>
+          <w:sz w:val="20"/>
+          <w:szCs w:val="20"/>
+        </w:rPr>
+        <w:t xml:space="preserve">the result is produced and the manner of its occurrence may not differ substantially between the various possible causes. </w:t>
+      </w:r>
+      <w:r>
+        <w:rPr>
+          <w:rFonts w:eastAsiaTheme="minorEastAsia"/>
+          <w:sz w:val="20"/>
+          <w:szCs w:val="20"/>
+        </w:rPr>
+        <w:t>In the example of Jones’s death, we took for granted that we were attempting to assess his death at that particular time, since had he not died violently, he would have died of old age or disease or in some other manner. The inconsistencies in this theory led to a later revision, where causes affect how, when, and whether their effects occur</w:t>
+      </w:r>
+      <w:r>
+        <w:rPr>
+          <w:rFonts w:eastAsiaTheme="minorEastAsia"/>
+          <w:sz w:val="20"/>
+          <w:szCs w:val="20"/>
+        </w:rPr>
+        <w:t xml:space="preserve"> </w:t>
+      </w:r>
+      <w:sdt>
+        <w:sdtPr>
+          <w:rPr>
+            <w:rFonts w:eastAsiaTheme="minorEastAsia"/>
+            <w:sz w:val="20"/>
+            <w:szCs w:val="20"/>
+          </w:rPr>
+          <w:id w:val="1070766969"/>
+          <w:citation/>
+        </w:sdtPr>
+        <w:sdtContent>
+          <w:r>
+            <w:rPr>
+              <w:rFonts w:eastAsiaTheme="minorEastAsia"/>
+              <w:sz w:val="20"/>
+              <w:szCs w:val="20"/>
+            </w:rPr>
+            <w:fldChar w:fldCharType="begin"/>
+          </w:r>
+          <w:r>
+            <w:rPr>
+              <w:rFonts w:eastAsiaTheme="minorEastAsia"/>
+              <w:sz w:val="20"/>
+              <w:szCs w:val="20"/>
+            </w:rPr>
+            <w:instrText xml:space="preserve"> CITATION Dav00 \l 1033 </w:instrText>
+          </w:r>
+          <w:r>
+            <w:rPr>
+              <w:rFonts w:eastAsiaTheme="minorEastAsia"/>
+              <w:sz w:val="20"/>
+              <w:szCs w:val="20"/>
+            </w:rPr>
+            <w:fldChar w:fldCharType="separate"/>
+          </w:r>
+          <w:r>
+            <w:rPr>
+              <w:rFonts w:eastAsiaTheme="minorEastAsia"/>
+              <w:noProof/>
+              <w:sz w:val="20"/>
+              <w:szCs w:val="20"/>
+            </w:rPr>
+            <w:t>(Lewis, Causation as Influence, 2000)</w:t>
+          </w:r>
+          <w:r>
+            <w:rPr>
+              <w:rFonts w:eastAsiaTheme="minorEastAsia"/>
+              <w:sz w:val="20"/>
+              <w:szCs w:val="20"/>
+            </w:rPr>
+            <w:fldChar w:fldCharType="end"/>
+          </w:r>
+        </w:sdtContent>
+      </w:sdt>
+      <w:r>
+        <w:rPr>
+          <w:rFonts w:eastAsiaTheme="minorEastAsia"/>
+          <w:sz w:val="20"/>
+          <w:szCs w:val="20"/>
+        </w:rPr>
+        <w:t>.</w:t>
       </w:r>
     </w:p>
     <w:p>
@@ -7717,7 +7858,16 @@
           <w:sz w:val="20"/>
           <w:szCs w:val="20"/>
         </w:rPr>
-        <w:t xml:space="preserve">(or whether this difference is positive or negative). </w:t>
+        <w:t xml:space="preserve">(or </w:t>
+      </w:r>
+      <w:r>
+        <w:rPr>
+          <w:rFonts w:eastAsiaTheme="minorEastAsia"/>
+          <w:sz w:val="20"/>
+          <w:szCs w:val="20"/>
+        </w:rPr>
+        <w:lastRenderedPageBreak/>
+        <w:t xml:space="preserve">whether this difference is positive or negative). </w:t>
       </w:r>
       <m:oMath>
         <m:sSub>
@@ -8165,16 +8315,7 @@
           <w:sz w:val="20"/>
           <w:szCs w:val="20"/>
         </w:rPr>
-        <w:t xml:space="preserve">Each lagged value is weighted by a coefficient, so that a variable may depend more strongly on </w:t>
-      </w:r>
-      <w:r>
-        <w:rPr>
-          <w:rFonts w:eastAsiaTheme="minorEastAsia"/>
-          <w:sz w:val="20"/>
-          <w:szCs w:val="20"/>
-        </w:rPr>
-        <w:lastRenderedPageBreak/>
-        <w:t xml:space="preserve">recent events than those that are more temporarily distant. More formally, </w:t>
+        <w:t xml:space="preserve">Each lagged value is weighted by a coefficient, so that a variable may depend more strongly on recent events than those that are more temporarily distant. More formally, </w:t>
       </w:r>
       <m:oMath>
         <m:sSub>
@@ -10713,7 +10854,7 @@
           <w:sz w:val="20"/>
           <w:szCs w:val="20"/>
         </w:rPr>
-        <w:t xml:space="preserve"> matrices  </w:t>
+        <w:t xml:space="preserve"> matrices </w:t>
       </w:r>
     </w:p>
     <w:p>
@@ -10800,6 +10941,80 @@
                   <w:sz w:val="20"/>
                   <w:szCs w:val="20"/>
                 </w:rPr>
+                <w:t xml:space="preserve">Humphreys, P. (1980). Probabilistic Causality and Multiple Causation. </w:t>
+              </w:r>
+              <w:r>
+                <w:rPr>
+                  <w:i/>
+                  <w:iCs/>
+                  <w:noProof/>
+                  <w:sz w:val="20"/>
+                  <w:szCs w:val="20"/>
+                </w:rPr>
+                <w:t>PSA: Proceedings of the Biennial Meeting of the Philosophy of Science Association,Vol. 1980, Volume Two: Symposia and Invited Papers (1980), pp. 25-37</w:t>
+              </w:r>
+              <w:r>
+                <w:rPr>
+                  <w:noProof/>
+                  <w:sz w:val="20"/>
+                  <w:szCs w:val="20"/>
+                </w:rPr>
+                <w:t xml:space="preserve"> (pp. 25-37). Chicago, IL: The University of Chicago Press on behalf of the Philosophy of ScienceAssociation.</w:t>
+              </w:r>
+            </w:p>
+            <w:p>
+              <w:pPr>
+                <w:pStyle w:val="Bibliography"/>
+                <w:ind w:left="720" w:hanging="720"/>
+                <w:rPr>
+                  <w:noProof/>
+                  <w:sz w:val="20"/>
+                  <w:szCs w:val="20"/>
+                </w:rPr>
+              </w:pPr>
+              <w:r>
+                <w:rPr>
+                  <w:noProof/>
+                  <w:sz w:val="20"/>
+                  <w:szCs w:val="20"/>
+                </w:rPr>
+                <w:t xml:space="preserve">Lewis, D. (1973). Causation. </w:t>
+              </w:r>
+              <w:r>
+                <w:rPr>
+                  <w:i/>
+                  <w:iCs/>
+                  <w:noProof/>
+                  <w:sz w:val="20"/>
+                  <w:szCs w:val="20"/>
+                </w:rPr>
+                <w:t>Journal of Philiosophy, Vol. 70, No. 17</w:t>
+              </w:r>
+              <w:r>
+                <w:rPr>
+                  <w:noProof/>
+                  <w:sz w:val="20"/>
+                  <w:szCs w:val="20"/>
+                </w:rPr>
+                <w:t>, 556-567.</w:t>
+              </w:r>
+            </w:p>
+            <w:p>
+              <w:pPr>
+                <w:pStyle w:val="Bibliography"/>
+                <w:ind w:left="720" w:hanging="720"/>
+                <w:rPr>
+                  <w:noProof/>
+                  <w:sz w:val="20"/>
+                  <w:szCs w:val="20"/>
+                </w:rPr>
+              </w:pPr>
+              <w:r>
+                <w:rPr>
+                  <w:noProof/>
+                  <w:sz w:val="20"/>
+                  <w:szCs w:val="20"/>
+                </w:rPr>
                 <w:t xml:space="preserve">Lewis, D. (1973). </w:t>
               </w:r>
               <w:r>
@@ -10837,6 +11052,80 @@
                   <w:sz w:val="20"/>
                   <w:szCs w:val="20"/>
                 </w:rPr>
+                <w:t xml:space="preserve">Lewis, D. (2000). Causation as Influence. </w:t>
+              </w:r>
+              <w:r>
+                <w:rPr>
+                  <w:i/>
+                  <w:iCs/>
+                  <w:noProof/>
+                  <w:sz w:val="20"/>
+                  <w:szCs w:val="20"/>
+                </w:rPr>
+                <w:t>Journal of Philosophy</w:t>
+              </w:r>
+              <w:r>
+                <w:rPr>
+                  <w:noProof/>
+                  <w:sz w:val="20"/>
+                  <w:szCs w:val="20"/>
+                </w:rPr>
+                <w:t>, 182-197.</w:t>
+              </w:r>
+            </w:p>
+            <w:p>
+              <w:pPr>
+                <w:pStyle w:val="Bibliography"/>
+                <w:ind w:left="720" w:hanging="720"/>
+                <w:rPr>
+                  <w:noProof/>
+                  <w:sz w:val="20"/>
+                  <w:szCs w:val="20"/>
+                </w:rPr>
+              </w:pPr>
+              <w:r>
+                <w:rPr>
+                  <w:noProof/>
+                  <w:sz w:val="20"/>
+                  <w:szCs w:val="20"/>
+                </w:rPr>
+                <w:t xml:space="preserve">Mariarz, M. (2015). A review of the Granger-causality fallacy. </w:t>
+              </w:r>
+              <w:r>
+                <w:rPr>
+                  <w:i/>
+                  <w:iCs/>
+                  <w:noProof/>
+                  <w:sz w:val="20"/>
+                  <w:szCs w:val="20"/>
+                </w:rPr>
+                <w:t>The Journal of Philosophical Economics: Reflections on Economic and Social Issues, VIII: 2</w:t>
+              </w:r>
+              <w:r>
+                <w:rPr>
+                  <w:noProof/>
+                  <w:sz w:val="20"/>
+                  <w:szCs w:val="20"/>
+                </w:rPr>
+                <w:t>, 86-105.</w:t>
+              </w:r>
+            </w:p>
+            <w:p>
+              <w:pPr>
+                <w:pStyle w:val="Bibliography"/>
+                <w:ind w:left="720" w:hanging="720"/>
+                <w:rPr>
+                  <w:noProof/>
+                  <w:sz w:val="20"/>
+                  <w:szCs w:val="20"/>
+                </w:rPr>
+              </w:pPr>
+              <w:r>
+                <w:rPr>
+                  <w:noProof/>
+                  <w:sz w:val="20"/>
+                  <w:szCs w:val="20"/>
+                </w:rPr>
                 <w:t xml:space="preserve">McDermot, M. (1995). Redundant Causation. </w:t>
               </w:r>
               <w:r>
@@ -10856,6 +11145,182 @@
                   <w:szCs w:val="20"/>
                 </w:rPr>
                 <w:t>, 523-544.</w:t>
+              </w:r>
+            </w:p>
+            <w:p>
+              <w:pPr>
+                <w:pStyle w:val="Bibliography"/>
+                <w:ind w:left="720" w:hanging="720"/>
+                <w:rPr>
+                  <w:noProof/>
+                  <w:sz w:val="20"/>
+                  <w:szCs w:val="20"/>
+                </w:rPr>
+              </w:pPr>
+              <w:r>
+                <w:rPr>
+                  <w:noProof/>
+                  <w:sz w:val="20"/>
+                  <w:szCs w:val="20"/>
+                </w:rPr>
+                <w:t xml:space="preserve">Murphy, K. P. (2002). </w:t>
+              </w:r>
+              <w:r>
+                <w:rPr>
+                  <w:i/>
+                  <w:iCs/>
+                  <w:noProof/>
+                  <w:sz w:val="20"/>
+                  <w:szCs w:val="20"/>
+                </w:rPr>
+                <w:t>Dynamic Bayesian Networks.</w:t>
+              </w:r>
+              <w:r>
+                <w:rPr>
+                  <w:noProof/>
+                  <w:sz w:val="20"/>
+                  <w:szCs w:val="20"/>
+                </w:rPr>
+                <w:t xml:space="preserve"> Berkeley: UC Berkeley.</w:t>
+              </w:r>
+            </w:p>
+            <w:p>
+              <w:pPr>
+                <w:pStyle w:val="Bibliography"/>
+                <w:ind w:left="720" w:hanging="720"/>
+                <w:rPr>
+                  <w:noProof/>
+                </w:rPr>
+              </w:pPr>
+              <w:r>
+                <w:rPr>
+                  <w:noProof/>
+                  <w:sz w:val="20"/>
+                  <w:szCs w:val="20"/>
+                </w:rPr>
+                <w:t xml:space="preserve">Murphy, K. P. (2002). </w:t>
+              </w:r>
+              <w:r>
+                <w:rPr>
+                  <w:i/>
+                  <w:iCs/>
+                  <w:noProof/>
+                  <w:sz w:val="20"/>
+                  <w:szCs w:val="20"/>
+                </w:rPr>
+                <w:t>Dynamic Bayesian Networks: Representation, Inference, and Learning.</w:t>
+              </w:r>
+              <w:r>
+                <w:rPr>
+                  <w:noProof/>
+                  <w:sz w:val="20"/>
+                  <w:szCs w:val="20"/>
+                </w:rPr>
+                <w:t xml:space="preserve"> Berkeley, CA: UC Berkeley.</w:t>
+              </w:r>
+            </w:p>
+            <w:p>
+              <w:pPr>
+                <w:pStyle w:val="Bibliography"/>
+                <w:ind w:left="720" w:hanging="720"/>
+                <w:rPr>
+                  <w:noProof/>
+                  <w:sz w:val="20"/>
+                  <w:szCs w:val="20"/>
+                </w:rPr>
+              </w:pPr>
+              <w:r>
+                <w:rPr>
+                  <w:noProof/>
+                  <w:sz w:val="20"/>
+                  <w:szCs w:val="20"/>
+                </w:rPr>
+                <w:t xml:space="preserve">Otte, R. (1982). </w:t>
+              </w:r>
+              <w:r>
+                <w:rPr>
+                  <w:i/>
+                  <w:iCs/>
+                  <w:noProof/>
+                  <w:sz w:val="20"/>
+                  <w:szCs w:val="20"/>
+                </w:rPr>
+                <w:t>Probability and Causality.</w:t>
+              </w:r>
+              <w:r>
+                <w:rPr>
+                  <w:noProof/>
+                  <w:sz w:val="20"/>
+                  <w:szCs w:val="20"/>
+                </w:rPr>
+                <w:t xml:space="preserve"> Ann Arbor MI 48106: University Microfilms International.</w:t>
+              </w:r>
+            </w:p>
+            <w:p>
+              <w:pPr>
+                <w:pStyle w:val="Bibliography"/>
+                <w:ind w:left="720" w:hanging="720"/>
+                <w:rPr>
+                  <w:noProof/>
+                  <w:sz w:val="20"/>
+                  <w:szCs w:val="20"/>
+                </w:rPr>
+              </w:pPr>
+              <w:r>
+                <w:rPr>
+                  <w:noProof/>
+                  <w:sz w:val="20"/>
+                  <w:szCs w:val="20"/>
+                </w:rPr>
+                <w:t xml:space="preserve">Peter Sprites, C. G. (1993). </w:t>
+              </w:r>
+              <w:r>
+                <w:rPr>
+                  <w:i/>
+                  <w:iCs/>
+                  <w:noProof/>
+                  <w:sz w:val="20"/>
+                  <w:szCs w:val="20"/>
+                </w:rPr>
+                <w:t>Causation, Prediction, and Search.</w:t>
+              </w:r>
+              <w:r>
+                <w:rPr>
+                  <w:noProof/>
+                  <w:sz w:val="20"/>
+                  <w:szCs w:val="20"/>
+                </w:rPr>
+                <w:t xml:space="preserve"> Pittsburgh , Pennsylvania: Carnegy Mellon University.</w:t>
+              </w:r>
+            </w:p>
+            <w:p>
+              <w:pPr>
+                <w:pStyle w:val="Bibliography"/>
+                <w:ind w:left="720" w:hanging="720"/>
+                <w:rPr>
+                  <w:noProof/>
+                </w:rPr>
+              </w:pPr>
+              <w:r>
+                <w:rPr>
+                  <w:noProof/>
+                </w:rPr>
+                <w:lastRenderedPageBreak/>
+                <w:t xml:space="preserve">Thomas Richardson, P. S. (1999). </w:t>
+              </w:r>
+              <w:r>
+                <w:rPr>
+                  <w:i/>
+                  <w:iCs/>
+                  <w:noProof/>
+                </w:rPr>
+                <w:t>Scoring Ancestral Graph Models, Technical Report No. CMU-PHIL-98.</w:t>
+              </w:r>
+              <w:r>
+                <w:rPr>
+                  <w:noProof/>
+                </w:rPr>
+                <w:t xml:space="preserve"> Pittsburgh, Pensylvania: Carnegy Mellon University Press.</w:t>
               </w:r>
             </w:p>
             <w:p>
@@ -12069,7 +12534,7 @@
     <b:Year>1973</b:Year>
     <b:City>Malden, Massachusetts</b:City>
     <b:Publisher>Blackwell Publishers</b:Publisher>
-    <b:RefOrder>2</b:RefOrder>
+    <b:RefOrder>3</b:RefOrder>
   </b:Source>
   <b:Source>
     <b:Tag>Mic95</b:Tag>
@@ -12091,11 +12556,197 @@
     <b:Pages>523-544</b:Pages>
     <b:RefOrder>1</b:RefOrder>
   </b:Source>
+  <b:Source>
+    <b:Tag>Dav00</b:Tag>
+    <b:SourceType>JournalArticle</b:SourceType>
+    <b:Guid>{09BA3FEA-A139-E64C-B70C-F7360368486C}</b:Guid>
+    <b:Author>
+      <b:Author>
+        <b:NameList>
+          <b:Person>
+            <b:Last>Lewis</b:Last>
+            <b:First>David</b:First>
+          </b:Person>
+        </b:NameList>
+      </b:Author>
+    </b:Author>
+    <b:Title>Causation as Influence</b:Title>
+    <b:JournalName>Journal of Philosophy</b:JournalName>
+    <b:Year>2000</b:Year>
+    <b:Pages>182-197</b:Pages>
+    <b:RefOrder>2</b:RefOrder>
+  </b:Source>
+  <b:Source>
+    <b:Tag>Dav73</b:Tag>
+    <b:SourceType>JournalArticle</b:SourceType>
+    <b:Guid>{D3AB81D6-2D49-9A43-AB9A-CF4825ECB34F}</b:Guid>
+    <b:Author>
+      <b:Author>
+        <b:NameList>
+          <b:Person>
+            <b:Last>Lewis</b:Last>
+            <b:First>David</b:First>
+          </b:Person>
+        </b:NameList>
+      </b:Author>
+    </b:Author>
+    <b:Title>Causation</b:Title>
+    <b:JournalName>Journal of Philiosophy, Vol. 70, No. 17</b:JournalName>
+    <b:Year>1973</b:Year>
+    <b:Pages>556-567</b:Pages>
+    <b:RefOrder>4</b:RefOrder>
+  </b:Source>
+  <b:Source>
+    <b:Tag>Ott82</b:Tag>
+    <b:SourceType>Book</b:SourceType>
+    <b:Guid>{C517EEC9-F609-6546-BB82-D9290417755D}</b:Guid>
+    <b:Author>
+      <b:Author>
+        <b:NameList>
+          <b:Person>
+            <b:Last>Otte</b:Last>
+            <b:First>Richard</b:First>
+          </b:Person>
+        </b:NameList>
+      </b:Author>
+    </b:Author>
+    <b:Title>Probability and Causality</b:Title>
+    <b:Year>1982</b:Year>
+    <b:City>Ann Arbor MI 48106</b:City>
+    <b:Publisher>University Microfilms International</b:Publisher>
+    <b:RefOrder>5</b:RefOrder>
+  </b:Source>
+  <b:Source>
+    <b:Tag>Kev02</b:Tag>
+    <b:SourceType>Book</b:SourceType>
+    <b:Guid>{69D25455-4DA0-A44D-974C-99CE0C692B13}</b:Guid>
+    <b:Author>
+      <b:Author>
+        <b:NameList>
+          <b:Person>
+            <b:Last>Murphy</b:Last>
+            <b:First>Kevin</b:First>
+            <b:Middle>Patrick</b:Middle>
+          </b:Person>
+        </b:NameList>
+      </b:Author>
+    </b:Author>
+    <b:Title>Dynamic Bayesian Networks</b:Title>
+    <b:City>Berkeley</b:City>
+    <b:Publisher>UC Berkeley</b:Publisher>
+    <b:Year>2002</b:Year>
+    <b:RefOrder>6</b:RefOrder>
+  </b:Source>
+  <b:Source>
+    <b:Tag>Pet93</b:Tag>
+    <b:SourceType>Book</b:SourceType>
+    <b:Guid>{25A1B2DD-F7A0-F648-AA13-F4BF8C8AB008}</b:Guid>
+    <b:Author>
+      <b:Author>
+        <b:NameList>
+          <b:Person>
+            <b:Last>Peter Sprites</b:Last>
+            <b:First>Clark</b:First>
+            <b:Middle>Glymour, Richard Scheines</b:Middle>
+          </b:Person>
+        </b:NameList>
+      </b:Author>
+    </b:Author>
+    <b:Title>Causation, Prediction, and Search</b:Title>
+    <b:City>Pittsburgh , Pennsylvania</b:City>
+    <b:Publisher>Carnegy Mellon University</b:Publisher>
+    <b:Year>1993</b:Year>
+    <b:RefOrder>7</b:RefOrder>
+  </b:Source>
+  <b:Source>
+    <b:Tag>Hum80</b:Tag>
+    <b:SourceType>ConferenceProceedings</b:SourceType>
+    <b:Guid>{732B9544-DC97-8241-B425-1E77E4D8657E}</b:Guid>
+    <b:Author>
+      <b:Author>
+        <b:NameList>
+          <b:Person>
+            <b:Last>Humphreys</b:Last>
+            <b:First>Paul</b:First>
+          </b:Person>
+        </b:NameList>
+      </b:Author>
+    </b:Author>
+    <b:Title>Probabilistic Causality and Multiple Causation</b:Title>
+    <b:City>Chicago, IL</b:City>
+    <b:Publisher>The University of Chicago Press on behalf of the Philosophy of ScienceAssociation</b:Publisher>
+    <b:Year>1980</b:Year>
+    <b:Pages>25-37</b:Pages>
+    <b:ConferenceName>PSA: Proceedings of the Biennial Meeting of the Philosophy of Science Association,Vol. 1980, Volume Two: Symposia and Invited Papers (1980), pp. 25-37</b:ConferenceName>
+    <b:RefOrder>8</b:RefOrder>
+  </b:Source>
+  <b:Source>
+    <b:Tag>Tho99</b:Tag>
+    <b:SourceType>Report</b:SourceType>
+    <b:Guid>{BC3CD1BE-9CF1-7640-BC78-1C1C31B6292E}</b:Guid>
+    <b:Author>
+      <b:Author>
+        <b:NameList>
+          <b:Person>
+            <b:Last>Thomas Richardson</b:Last>
+            <b:First>Peter</b:First>
+            <b:Middle>Spirtes</b:Middle>
+          </b:Person>
+        </b:NameList>
+      </b:Author>
+    </b:Author>
+    <b:Title>Scoring Ancestral Graph Models, Technical Report No. CMU-PHIL-98</b:Title>
+    <b:Publisher>Carnegy Mellon University Press</b:Publisher>
+    <b:City>Pittsburgh, Pensylvania</b:City>
+    <b:Year>1999</b:Year>
+    <b:RefOrder>9</b:RefOrder>
+  </b:Source>
+  <b:Source>
+    <b:Tag>Mur02</b:Tag>
+    <b:SourceType>Book</b:SourceType>
+    <b:Guid>{D11FFB0D-A327-3840-B387-F5A58F97E18C}</b:Guid>
+    <b:Author>
+      <b:Author>
+        <b:NameList>
+          <b:Person>
+            <b:Last>Murphy</b:Last>
+            <b:First>Kevin</b:First>
+            <b:Middle>Patrick</b:Middle>
+          </b:Person>
+        </b:NameList>
+      </b:Author>
+    </b:Author>
+    <b:Title>Dynamic Bayesian Networks: Representation, Inference, and Learning</b:Title>
+    <b:Publisher>UC Berkeley</b:Publisher>
+    <b:City>Berkeley, CA</b:City>
+    <b:Year>2002</b:Year>
+    <b:RefOrder>10</b:RefOrder>
+  </b:Source>
+  <b:Source>
+    <b:Tag>Mar15</b:Tag>
+    <b:SourceType>JournalArticle</b:SourceType>
+    <b:Guid>{72998DDD-2A64-0041-A8C5-5F4A6EDA231F}</b:Guid>
+    <b:Author>
+      <b:Author>
+        <b:NameList>
+          <b:Person>
+            <b:Last>Mariarz</b:Last>
+            <b:First>Mariusz</b:First>
+          </b:Person>
+        </b:NameList>
+      </b:Author>
+    </b:Author>
+    <b:Title>A review of the Granger-causality fallacy</b:Title>
+    <b:Year>2015</b:Year>
+    <b:JournalName>The Journal of Philosophical Economics: Reflections on Economic and Social Issues, VIII: 2</b:JournalName>
+    <b:Pages>86-105</b:Pages>
+    <b:RefOrder>11</b:RefOrder>
+  </b:Source>
 </b:Sources>
 </file>
 
 <file path=customXml/itemProps1.xml><?xml version="1.0" encoding="utf-8"?>
-<ds:datastoreItem xmlns:ds="http://schemas.openxmlformats.org/officeDocument/2006/customXml" ds:itemID="{D6AE9E02-2A6C-7E40-9C35-2060FC294298}">
+<ds:datastoreItem xmlns:ds="http://schemas.openxmlformats.org/officeDocument/2006/customXml" ds:itemID="{48DCF3C7-B579-6048-8AD9-EB5DD7AB116F}">
   <ds:schemaRefs>
     <ds:schemaRef ds:uri="http://schemas.openxmlformats.org/officeDocument/2006/bibliography"/>
   </ds:schemaRefs>

--- a/docs/CausalityProbabilityAndTimeNotes.docx
+++ b/docs/CausalityProbabilityAndTimeNotes.docx
@@ -15,36 +15,28 @@
           <w:sz w:val="28"/>
           <w:szCs w:val="28"/>
         </w:rPr>
-        <w:t xml:space="preserve">Causality, Probability and Time </w:t>
+        <w:t>Notes on the Book “</w:t>
       </w:r>
       <w:r>
         <w:rPr>
           <w:sz w:val="28"/>
           <w:szCs w:val="28"/>
         </w:rPr>
+        <w:t xml:space="preserve">Causality, Probability and Time </w:t>
+      </w:r>
+      <w:r>
+        <w:rPr>
+          <w:sz w:val="28"/>
+          <w:szCs w:val="28"/>
+        </w:rPr>
         <w:t>Notes</w:t>
       </w:r>
-    </w:p>
-    <w:p>
-      <w:pPr>
-        <w:rPr>
-          <w:sz w:val="20"/>
-          <w:szCs w:val="20"/>
-        </w:rPr>
-      </w:pPr>
-      <w:r>
-        <w:rPr>
-          <w:sz w:val="20"/>
-          <w:szCs w:val="20"/>
-        </w:rPr>
-        <w:t xml:space="preserve">Book </w:t>
-      </w:r>
-      <w:r>
-        <w:rPr>
-          <w:sz w:val="20"/>
-          <w:szCs w:val="20"/>
-        </w:rPr>
-        <w:t>by Samantha Kleinberg</w:t>
+      <w:r>
+        <w:rPr>
+          <w:sz w:val="28"/>
+          <w:szCs w:val="28"/>
+        </w:rPr>
+        <w:t>”, a Book by Samantha Kleinberg</w:t>
       </w:r>
     </w:p>
     <w:p>
@@ -2154,7 +2146,486 @@
           <w:sz w:val="20"/>
           <w:szCs w:val="20"/>
         </w:rPr>
-        <w:t xml:space="preserve"> is included. This is incorrect since d is in fact a cause of e and accounts for e exactly as well as c does</w:t>
+        <w:t xml:space="preserve"> is included. This is incorrect since </w:t>
+      </w:r>
+      <m:oMath>
+        <m:r>
+          <w:rPr>
+            <w:rFonts w:ascii="Cambria Math" w:eastAsiaTheme="minorEastAsia" w:hAnsi="Cambria Math"/>
+            <w:sz w:val="20"/>
+            <w:szCs w:val="20"/>
+          </w:rPr>
+          <m:t>d</m:t>
+        </m:r>
+      </m:oMath>
+      <w:r>
+        <w:rPr>
+          <w:rFonts w:eastAsiaTheme="minorEastAsia"/>
+          <w:sz w:val="20"/>
+          <w:szCs w:val="20"/>
+        </w:rPr>
+        <w:t xml:space="preserve"> is in fact a cause of </w:t>
+      </w:r>
+      <m:oMath>
+        <m:r>
+          <w:rPr>
+            <w:rFonts w:ascii="Cambria Math" w:eastAsiaTheme="minorEastAsia" w:hAnsi="Cambria Math"/>
+            <w:sz w:val="20"/>
+            <w:szCs w:val="20"/>
+          </w:rPr>
+          <m:t>e</m:t>
+        </m:r>
+      </m:oMath>
+      <w:r>
+        <w:rPr>
+          <w:rFonts w:eastAsiaTheme="minorEastAsia"/>
+          <w:sz w:val="20"/>
+          <w:szCs w:val="20"/>
+        </w:rPr>
+        <w:t xml:space="preserve"> and accounts for </w:t>
+      </w:r>
+      <m:oMath>
+        <m:r>
+          <w:rPr>
+            <w:rFonts w:ascii="Cambria Math" w:eastAsiaTheme="minorEastAsia" w:hAnsi="Cambria Math"/>
+            <w:sz w:val="20"/>
+            <w:szCs w:val="20"/>
+          </w:rPr>
+          <m:t>e</m:t>
+        </m:r>
+      </m:oMath>
+      <w:r>
+        <w:rPr>
+          <w:rFonts w:eastAsiaTheme="minorEastAsia"/>
+          <w:sz w:val="20"/>
+          <w:szCs w:val="20"/>
+        </w:rPr>
+        <w:t xml:space="preserve"> exactly as well as </w:t>
+      </w:r>
+      <m:oMath>
+        <m:r>
+          <w:rPr>
+            <w:rFonts w:ascii="Cambria Math" w:eastAsiaTheme="minorEastAsia" w:hAnsi="Cambria Math"/>
+            <w:sz w:val="20"/>
+            <w:szCs w:val="20"/>
+          </w:rPr>
+          <m:t>c</m:t>
+        </m:r>
+      </m:oMath>
+      <w:r>
+        <w:rPr>
+          <w:rFonts w:eastAsiaTheme="minorEastAsia"/>
+          <w:sz w:val="20"/>
+          <w:szCs w:val="20"/>
+        </w:rPr>
+        <w:t xml:space="preserve"> does</w:t>
+      </w:r>
+      <w:r>
+        <w:rPr>
+          <w:rFonts w:eastAsiaTheme="minorEastAsia"/>
+          <w:sz w:val="20"/>
+          <w:szCs w:val="20"/>
+        </w:rPr>
+        <w:t xml:space="preserve">. Further, </w:t>
+      </w:r>
+      <m:oMath>
+        <m:r>
+          <w:rPr>
+            <w:rFonts w:ascii="Cambria Math" w:eastAsiaTheme="minorEastAsia" w:hAnsi="Cambria Math"/>
+            <w:sz w:val="20"/>
+            <w:szCs w:val="20"/>
+          </w:rPr>
+          <m:t>d</m:t>
+        </m:r>
+      </m:oMath>
+      <w:r>
+        <w:rPr>
+          <w:rFonts w:eastAsiaTheme="minorEastAsia"/>
+          <w:sz w:val="20"/>
+          <w:szCs w:val="20"/>
+        </w:rPr>
+        <w:t xml:space="preserve"> brings about </w:t>
+      </w:r>
+      <m:oMath>
+        <m:r>
+          <w:rPr>
+            <w:rFonts w:ascii="Cambria Math" w:eastAsiaTheme="minorEastAsia" w:hAnsi="Cambria Math"/>
+            <w:sz w:val="20"/>
+            <w:szCs w:val="20"/>
+          </w:rPr>
+          <m:t>e</m:t>
+        </m:r>
+      </m:oMath>
+      <w:r>
+        <w:rPr>
+          <w:rFonts w:eastAsiaTheme="minorEastAsia"/>
+          <w:sz w:val="20"/>
+          <w:szCs w:val="20"/>
+        </w:rPr>
+        <w:t xml:space="preserve"> more quickly than c does </w:t>
+      </w:r>
+      <w:r>
+        <w:rPr>
+          <w:rFonts w:eastAsiaTheme="minorEastAsia"/>
+          <w:sz w:val="20"/>
+          <w:szCs w:val="20"/>
+        </w:rPr>
+        <w:t>and with a higher probability (</w:t>
+      </w:r>
+      <m:oMath>
+        <m:r>
+          <w:rPr>
+            <w:rFonts w:ascii="Cambria Math" w:eastAsiaTheme="minorEastAsia" w:hAnsi="Cambria Math"/>
+            <w:sz w:val="20"/>
+            <w:szCs w:val="20"/>
+          </w:rPr>
+          <m:t>3/4</m:t>
+        </m:r>
+      </m:oMath>
+      <w:r>
+        <w:rPr>
+          <w:rFonts w:eastAsiaTheme="minorEastAsia"/>
+          <w:sz w:val="20"/>
+          <w:szCs w:val="20"/>
+        </w:rPr>
+        <w:t xml:space="preserve"> versus </w:t>
+      </w:r>
+      <m:oMath>
+        <m:r>
+          <w:rPr>
+            <w:rFonts w:ascii="Cambria Math" w:eastAsiaTheme="minorEastAsia" w:hAnsi="Cambria Math"/>
+            <w:sz w:val="20"/>
+            <w:szCs w:val="20"/>
+          </w:rPr>
+          <m:t>9/16</m:t>
+        </m:r>
+      </m:oMath>
+      <w:r>
+        <w:rPr>
+          <w:rFonts w:eastAsiaTheme="minorEastAsia"/>
+          <w:sz w:val="20"/>
+          <w:szCs w:val="20"/>
+        </w:rPr>
+        <w:t xml:space="preserve"> when </w:t>
+      </w:r>
+      <m:oMath>
+        <m:r>
+          <w:rPr>
+            <w:rFonts w:ascii="Cambria Math" w:eastAsiaTheme="minorEastAsia" w:hAnsi="Cambria Math"/>
+            <w:sz w:val="20"/>
+            <w:szCs w:val="20"/>
+          </w:rPr>
+          <m:t>c</m:t>
+        </m:r>
+      </m:oMath>
+      <w:r>
+        <w:rPr>
+          <w:rFonts w:eastAsiaTheme="minorEastAsia"/>
+          <w:sz w:val="20"/>
+          <w:szCs w:val="20"/>
+        </w:rPr>
+        <w:t xml:space="preserve"> causes </w:t>
+      </w:r>
+      <m:oMath>
+        <m:r>
+          <w:rPr>
+            <w:rFonts w:ascii="Cambria Math" w:eastAsiaTheme="minorEastAsia" w:hAnsi="Cambria Math"/>
+            <w:sz w:val="20"/>
+            <w:szCs w:val="20"/>
+          </w:rPr>
+          <m:t>e</m:t>
+        </m:r>
+      </m:oMath>
+      <w:r>
+        <w:rPr>
+          <w:rFonts w:eastAsiaTheme="minorEastAsia"/>
+          <w:sz w:val="20"/>
+          <w:szCs w:val="20"/>
+        </w:rPr>
+        <w:t xml:space="preserve"> directly). </w:t>
+      </w:r>
+      <w:r>
+        <w:rPr>
+          <w:rFonts w:eastAsiaTheme="minorEastAsia"/>
+          <w:sz w:val="20"/>
+          <w:szCs w:val="20"/>
+        </w:rPr>
+        <w:t xml:space="preserve">In Suppe’s approach, though, as long as there is one such </w:t>
+      </w:r>
+      <m:oMath>
+        <m:r>
+          <w:rPr>
+            <w:rFonts w:ascii="Cambria Math" w:eastAsiaTheme="minorEastAsia" w:hAnsi="Cambria Math"/>
+            <w:sz w:val="20"/>
+            <w:szCs w:val="20"/>
+          </w:rPr>
+          <m:t>c</m:t>
+        </m:r>
+      </m:oMath>
+      <w:r>
+        <w:rPr>
+          <w:rFonts w:eastAsiaTheme="minorEastAsia"/>
+          <w:sz w:val="20"/>
+          <w:szCs w:val="20"/>
+        </w:rPr>
+        <w:t xml:space="preserve"> for which the relevant conditional probabilities are equal (or near equal, using his looser notion of </w:t>
+      </w:r>
+      <m:oMath>
+        <m:r>
+          <w:rPr>
+            <w:rFonts w:ascii="Cambria Math" w:eastAsiaTheme="minorEastAsia" w:hAnsi="Cambria Math"/>
+            <w:sz w:val="20"/>
+            <w:szCs w:val="20"/>
+          </w:rPr>
+          <m:t>ε</m:t>
+        </m:r>
+      </m:oMath>
+      <w:r>
+        <w:rPr>
+          <w:rFonts w:eastAsiaTheme="minorEastAsia"/>
+          <w:sz w:val="20"/>
+          <w:szCs w:val="20"/>
+        </w:rPr>
+        <w:t xml:space="preserve">-spuriousness), </w:t>
+      </w:r>
+      <m:oMath>
+        <m:r>
+          <w:rPr>
+            <w:rFonts w:ascii="Cambria Math" w:eastAsiaTheme="minorEastAsia" w:hAnsi="Cambria Math"/>
+            <w:sz w:val="20"/>
+            <w:szCs w:val="20"/>
+          </w:rPr>
+          <m:t>d</m:t>
+        </m:r>
+      </m:oMath>
+      <w:r>
+        <w:rPr>
+          <w:rFonts w:eastAsiaTheme="minorEastAsia"/>
+          <w:sz w:val="20"/>
+          <w:szCs w:val="20"/>
+        </w:rPr>
+        <w:t xml:space="preserve"> would be labeled as spurious. In this case, </w:t>
+      </w:r>
+      <m:oMath>
+        <m:r>
+          <w:rPr>
+            <w:rFonts w:ascii="Cambria Math" w:eastAsiaTheme="minorEastAsia" w:hAnsi="Cambria Math"/>
+            <w:sz w:val="20"/>
+            <w:szCs w:val="20"/>
+          </w:rPr>
+          <m:t>d</m:t>
+        </m:r>
+      </m:oMath>
+      <w:r>
+        <w:rPr>
+          <w:rFonts w:eastAsiaTheme="minorEastAsia"/>
+          <w:sz w:val="20"/>
+          <w:szCs w:val="20"/>
+        </w:rPr>
+        <w:t xml:space="preserve"> is not only useful for predicting </w:t>
+      </w:r>
+      <m:oMath>
+        <m:r>
+          <w:rPr>
+            <w:rFonts w:ascii="Cambria Math" w:eastAsiaTheme="minorEastAsia" w:hAnsi="Cambria Math"/>
+            <w:sz w:val="20"/>
+            <w:szCs w:val="20"/>
+          </w:rPr>
+          <m:t>e</m:t>
+        </m:r>
+      </m:oMath>
+      <w:r>
+        <w:rPr>
+          <w:rFonts w:eastAsiaTheme="minorEastAsia"/>
+          <w:sz w:val="20"/>
+          <w:szCs w:val="20"/>
+        </w:rPr>
+        <w:t xml:space="preserve"> but is known to actually cause it. </w:t>
+      </w:r>
+      <w:r>
+        <w:rPr>
+          <w:rFonts w:eastAsiaTheme="minorEastAsia"/>
+          <w:sz w:val="20"/>
+          <w:szCs w:val="20"/>
+        </w:rPr>
+        <w:t xml:space="preserve">If we included other variables in the example there would be many other cases where </w:t>
+      </w:r>
+      <m:oMath>
+        <m:r>
+          <w:rPr>
+            <w:rFonts w:ascii="Cambria Math" w:eastAsiaTheme="minorEastAsia" w:hAnsi="Cambria Math"/>
+            <w:sz w:val="20"/>
+            <w:szCs w:val="20"/>
+          </w:rPr>
+          <m:t>d</m:t>
+        </m:r>
+      </m:oMath>
+      <w:r>
+        <w:rPr>
+          <w:rFonts w:eastAsiaTheme="minorEastAsia"/>
+          <w:sz w:val="20"/>
+          <w:szCs w:val="20"/>
+        </w:rPr>
+        <w:t xml:space="preserve"> makes a significant difference to </w:t>
+      </w:r>
+      <m:oMath>
+        <m:r>
+          <w:rPr>
+            <w:rFonts w:ascii="Cambria Math" w:eastAsiaTheme="minorEastAsia" w:hAnsi="Cambria Math"/>
+            <w:sz w:val="20"/>
+            <w:szCs w:val="20"/>
+          </w:rPr>
+          <m:t>e</m:t>
+        </m:r>
+      </m:oMath>
+      <w:r>
+        <w:rPr>
+          <w:rFonts w:eastAsiaTheme="minorEastAsia"/>
+          <w:sz w:val="20"/>
+          <w:szCs w:val="20"/>
+        </w:rPr>
+        <w:t>’s probability.</w:t>
+      </w:r>
+      <w:r>
+        <w:rPr>
+          <w:rFonts w:eastAsiaTheme="minorEastAsia"/>
+          <w:sz w:val="20"/>
+          <w:szCs w:val="20"/>
+        </w:rPr>
+        <w:t xml:space="preserve"> It is not similarly possible for </w:t>
+      </w:r>
+      <m:oMath>
+        <m:r>
+          <w:rPr>
+            <w:rFonts w:ascii="Cambria Math" w:eastAsiaTheme="minorEastAsia" w:hAnsi="Cambria Math"/>
+            <w:sz w:val="20"/>
+            <w:szCs w:val="20"/>
+          </w:rPr>
+          <m:t>c</m:t>
+        </m:r>
+      </m:oMath>
+      <w:r>
+        <w:rPr>
+          <w:rFonts w:eastAsiaTheme="minorEastAsia"/>
+          <w:sz w:val="20"/>
+          <w:szCs w:val="20"/>
+        </w:rPr>
+        <w:t xml:space="preserve"> to be spurious in Suppe’s approach since the only other factor that could make it seem so is </w:t>
+      </w:r>
+      <m:oMath>
+        <m:r>
+          <w:rPr>
+            <w:rFonts w:ascii="Cambria Math" w:eastAsiaTheme="minorEastAsia" w:hAnsi="Cambria Math"/>
+            <w:sz w:val="20"/>
+            <w:szCs w:val="20"/>
+          </w:rPr>
+          <m:t>d</m:t>
+        </m:r>
+      </m:oMath>
+      <w:r>
+        <w:rPr>
+          <w:rFonts w:eastAsiaTheme="minorEastAsia"/>
+          <w:sz w:val="20"/>
+          <w:szCs w:val="20"/>
+        </w:rPr>
+        <w:t xml:space="preserve"> and </w:t>
+      </w:r>
+      <m:oMath>
+        <m:r>
+          <w:rPr>
+            <w:rFonts w:ascii="Cambria Math" w:eastAsiaTheme="minorEastAsia" w:hAnsi="Cambria Math"/>
+            <w:sz w:val="20"/>
+            <w:szCs w:val="20"/>
+          </w:rPr>
+          <m:t>d</m:t>
+        </m:r>
+      </m:oMath>
+      <w:r>
+        <w:rPr>
+          <w:rFonts w:eastAsiaTheme="minorEastAsia"/>
+          <w:sz w:val="20"/>
+          <w:szCs w:val="20"/>
+        </w:rPr>
+        <w:t xml:space="preserve"> occurs later than </w:t>
+      </w:r>
+      <m:oMath>
+        <m:r>
+          <w:rPr>
+            <w:rFonts w:ascii="Cambria Math" w:eastAsiaTheme="minorEastAsia" w:hAnsi="Cambria Math"/>
+            <w:sz w:val="20"/>
+            <w:szCs w:val="20"/>
+          </w:rPr>
+          <m:t>c</m:t>
+        </m:r>
+      </m:oMath>
+      <w:r>
+        <w:rPr>
+          <w:rFonts w:eastAsiaTheme="minorEastAsia"/>
+          <w:sz w:val="20"/>
+          <w:szCs w:val="20"/>
+        </w:rPr>
+        <w:t xml:space="preserve">. </w:t>
+      </w:r>
+      <w:r>
+        <w:rPr>
+          <w:rFonts w:eastAsiaTheme="minorEastAsia"/>
+          <w:sz w:val="20"/>
+          <w:szCs w:val="20"/>
+        </w:rPr>
+        <w:t xml:space="preserve">This is contrary </w:t>
+      </w:r>
+      <w:r>
+        <w:rPr>
+          <w:rFonts w:eastAsiaTheme="minorEastAsia"/>
+          <w:sz w:val="20"/>
+          <w:szCs w:val="20"/>
+        </w:rPr>
+        <w:t xml:space="preserve">to the approach taken here, </w:t>
+      </w:r>
+      <w:r>
+        <w:rPr>
+          <w:rFonts w:eastAsiaTheme="minorEastAsia"/>
+          <w:sz w:val="20"/>
+          <w:szCs w:val="20"/>
+        </w:rPr>
+        <w:t>which aims to infer the most direct causes of an effect, relative to the set of factors measured.</w:t>
+      </w:r>
+    </w:p>
+    <w:p>
+      <w:pPr>
+        <w:rPr>
+          <w:rFonts w:eastAsiaTheme="minorEastAsia"/>
+          <w:sz w:val="20"/>
+          <w:szCs w:val="20"/>
+        </w:rPr>
+      </w:pPr>
+      <w:r>
+        <w:rPr>
+          <w:rFonts w:eastAsiaTheme="minorEastAsia"/>
+          <w:sz w:val="20"/>
+          <w:szCs w:val="20"/>
+        </w:rPr>
+        <w:lastRenderedPageBreak/>
+        <w:t xml:space="preserve">  Since attempting to find a single factor that renders a possible cause irrelevant can lead to anomalous results, another approach </w:t>
+      </w:r>
+    </w:p>
+    <w:p>
+      <w:pPr>
+        <w:rPr>
+          <w:rFonts w:eastAsiaTheme="minorEastAsia"/>
+          <w:color w:val="FF0000"/>
+          <w:sz w:val="20"/>
+          <w:szCs w:val="20"/>
+        </w:rPr>
+      </w:pPr>
+      <w:r>
+        <w:rPr>
+          <w:rFonts w:eastAsiaTheme="minorEastAsia"/>
+          <w:color w:val="FF0000"/>
+          <w:sz w:val="20"/>
+          <w:szCs w:val="20"/>
+        </w:rPr>
+        <w:t>//TODO: Finish this</w:t>
       </w:r>
     </w:p>
     <w:p>
@@ -2168,12 +2639,97 @@
     </w:p>
     <w:p>
       <w:pPr>
-        <w:rPr>
-          <w:rFonts w:eastAsiaTheme="minorEastAsia"/>
-          <w:sz w:val="20"/>
-          <w:szCs w:val="20"/>
-        </w:rPr>
+        <w:pStyle w:val="Heading3"/>
       </w:pPr>
+      <w:r>
+        <w:t>Measuring Causal Significance</w:t>
+      </w:r>
+    </w:p>
+    <w:p>
+      <w:pPr>
+        <w:rPr>
+          <w:rFonts w:eastAsiaTheme="minorEastAsia"/>
+          <w:sz w:val="20"/>
+          <w:szCs w:val="20"/>
+        </w:rPr>
+      </w:pPr>
+    </w:p>
+    <w:p>
+      <w:pPr>
+        <w:rPr>
+          <w:rFonts w:eastAsiaTheme="minorEastAsia"/>
+          <w:sz w:val="20"/>
+          <w:szCs w:val="20"/>
+        </w:rPr>
+      </w:pPr>
+      <w:r>
+        <w:rPr>
+          <w:rFonts w:eastAsiaTheme="minorEastAsia"/>
+          <w:sz w:val="20"/>
+          <w:szCs w:val="20"/>
+        </w:rPr>
+        <w:t>The general approach is to calculate the average difference in the probability of an effect for each of its prima facie causes, in relation to all other prima facie causes of the same effect. If the probability of the effect does not differ substantially when a potential cause is present or absent, the</w:t>
+      </w:r>
+      <w:r>
+        <w:rPr>
+          <w:rFonts w:eastAsiaTheme="minorEastAsia"/>
+          <w:sz w:val="20"/>
+          <w:szCs w:val="20"/>
+        </w:rPr>
+        <w:t>n</w:t>
+      </w:r>
+      <w:r>
+        <w:rPr>
+          <w:rFonts w:eastAsiaTheme="minorEastAsia"/>
+          <w:sz w:val="20"/>
+          <w:szCs w:val="20"/>
+        </w:rPr>
+        <w:t xml:space="preserve"> it may be </w:t>
+      </w:r>
+      <w:r>
+        <w:rPr>
+          <w:rFonts w:eastAsiaTheme="minorEastAsia"/>
+          <w:sz w:val="20"/>
+          <w:szCs w:val="20"/>
+        </w:rPr>
+        <w:t>in</w:t>
+      </w:r>
+      <w:r>
+        <w:rPr>
+          <w:rFonts w:eastAsiaTheme="minorEastAsia"/>
+          <w:sz w:val="20"/>
+          <w:szCs w:val="20"/>
+        </w:rPr>
+        <w:t xml:space="preserve">significant. </w:t>
+      </w:r>
+    </w:p>
+    <w:p>
+      <w:pPr>
+        <w:rPr>
+          <w:rFonts w:eastAsiaTheme="minorEastAsia"/>
+          <w:sz w:val="20"/>
+          <w:szCs w:val="20"/>
+        </w:rPr>
+      </w:pPr>
+    </w:p>
+    <w:p>
+      <w:pPr>
+        <w:rPr>
+          <w:rFonts w:eastAsiaTheme="minorEastAsia"/>
+          <w:color w:val="FF0000"/>
+          <w:sz w:val="20"/>
+          <w:szCs w:val="20"/>
+        </w:rPr>
+      </w:pPr>
+      <w:r>
+        <w:rPr>
+          <w:rFonts w:eastAsiaTheme="minorEastAsia"/>
+          <w:color w:val="FF0000"/>
+          <w:sz w:val="20"/>
+          <w:szCs w:val="20"/>
+        </w:rPr>
+        <w:t>//TODO: Finish this</w:t>
+      </w:r>
     </w:p>
     <w:p>
       <w:pPr>
@@ -4285,16 +4841,14 @@
         </w:rPr>
         <w:t xml:space="preserve">If instead there was a lit match and the house was simultaneously struck by lightning, the fourth condition would be </w:t>
       </w:r>
-      <w:proofErr w:type="gramStart"/>
-      <w:r>
-        <w:rPr>
-          <w:rFonts w:eastAsiaTheme="minorEastAsia"/>
-          <w:sz w:val="20"/>
-          <w:szCs w:val="20"/>
-        </w:rPr>
-        <w:t>violated</w:t>
-      </w:r>
-      <w:proofErr w:type="gramEnd"/>
+      <w:r>
+        <w:rPr>
+          <w:rFonts w:eastAsiaTheme="minorEastAsia"/>
+          <w:sz w:val="20"/>
+          <w:szCs w:val="20"/>
+        </w:rPr>
+        <w:t>violated,</w:t>
+      </w:r>
       <w:r>
         <w:rPr>
           <w:rFonts w:eastAsiaTheme="minorEastAsia"/>
@@ -10860,6 +11414,259 @@
     <w:p>
       <w:pPr>
         <w:rPr>
+          <w:rFonts w:eastAsiaTheme="minorEastAsia"/>
+          <w:sz w:val="20"/>
+          <w:szCs w:val="20"/>
+        </w:rPr>
+      </w:pPr>
+      <w:r>
+        <w:rPr>
+          <w:rFonts w:eastAsiaTheme="minorEastAsia"/>
+          <w:color w:val="FF0000"/>
+          <w:sz w:val="20"/>
+          <w:szCs w:val="20"/>
+        </w:rPr>
+        <w:t>//TODO: Finish this</w:t>
+      </w:r>
+    </w:p>
+    <w:p>
+      <w:pPr>
+        <w:rPr>
+          <w:sz w:val="20"/>
+          <w:szCs w:val="20"/>
+        </w:rPr>
+      </w:pPr>
+    </w:p>
+    <w:p>
+      <w:pPr>
+        <w:pStyle w:val="Heading3"/>
+      </w:pPr>
+      <w:r>
+        <w:t>Appendix D: Notes on Probabilistic Measures of Causal Strength, article by Brandon Fitelson and Christopher Hitchcock</w:t>
+      </w:r>
+    </w:p>
+    <w:p>
+      <w:pPr>
+        <w:rPr>
+          <w:sz w:val="20"/>
+          <w:szCs w:val="20"/>
+        </w:rPr>
+      </w:pPr>
+    </w:p>
+    <w:p>
+      <w:pPr>
+        <w:pStyle w:val="Heading4"/>
+      </w:pPr>
+      <w:r>
+        <w:t>Causation a</w:t>
+      </w:r>
+      <w:r>
+        <w:t>s Probability-raising</w:t>
+      </w:r>
+    </w:p>
+    <w:p/>
+    <w:p>
+      <w:pPr>
+        <w:rPr>
+          <w:i/>
+          <w:iCs/>
+          <w:sz w:val="20"/>
+          <w:szCs w:val="20"/>
+          <w:u w:val="single"/>
+        </w:rPr>
+      </w:pPr>
+      <w:r>
+        <w:rPr>
+          <w:i/>
+          <w:iCs/>
+          <w:sz w:val="20"/>
+          <w:szCs w:val="20"/>
+          <w:u w:val="single"/>
+        </w:rPr>
+        <w:t>Discussion on previous work in the article</w:t>
+      </w:r>
+    </w:p>
+    <w:p>
+      <w:pPr>
+        <w:rPr>
+          <w:sz w:val="20"/>
+          <w:szCs w:val="20"/>
+        </w:rPr>
+      </w:pPr>
+      <w:r>
+        <w:rPr>
+          <w:sz w:val="20"/>
+          <w:szCs w:val="20"/>
+        </w:rPr>
+        <w:t xml:space="preserve">The idea that causes raise the probabilities </w:t>
+      </w:r>
+      <w:r>
+        <w:rPr>
+          <w:sz w:val="20"/>
+          <w:szCs w:val="20"/>
+        </w:rPr>
+        <w:t xml:space="preserve">of their effects is found in many different approaches to causation. In probabilistic theories of causation, of the sort developed by Reichenbach (1956), </w:t>
+      </w:r>
+      <w:proofErr w:type="spellStart"/>
+      <w:r>
+        <w:rPr>
+          <w:sz w:val="20"/>
+          <w:szCs w:val="20"/>
+        </w:rPr>
+        <w:t>Suppes</w:t>
+      </w:r>
+      <w:proofErr w:type="spellEnd"/>
+      <w:r>
+        <w:rPr>
+          <w:sz w:val="20"/>
+          <w:szCs w:val="20"/>
+        </w:rPr>
+        <w:t xml:space="preserve"> (1970), Cartwright (1979), </w:t>
+      </w:r>
+      <w:proofErr w:type="spellStart"/>
+      <w:r>
+        <w:rPr>
+          <w:sz w:val="20"/>
+          <w:szCs w:val="20"/>
+        </w:rPr>
+        <w:t>Skyrms</w:t>
+      </w:r>
+      <w:proofErr w:type="spellEnd"/>
+      <w:r>
+        <w:rPr>
+          <w:sz w:val="20"/>
+          <w:szCs w:val="20"/>
+        </w:rPr>
+        <w:t xml:space="preserve"> (1980), and </w:t>
+      </w:r>
+      <w:proofErr w:type="spellStart"/>
+      <w:r>
+        <w:rPr>
+          <w:sz w:val="20"/>
+          <w:szCs w:val="20"/>
+        </w:rPr>
+        <w:t>Eells</w:t>
+      </w:r>
+      <w:proofErr w:type="spellEnd"/>
+      <w:r>
+        <w:rPr>
+          <w:sz w:val="20"/>
+          <w:szCs w:val="20"/>
+        </w:rPr>
+        <w:t xml:space="preserve"> (1991), </w:t>
+      </w:r>
+      <m:oMath>
+        <m:r>
+          <w:rPr>
+            <w:rFonts w:ascii="Cambria Math" w:hAnsi="Cambria Math"/>
+            <w:sz w:val="20"/>
+            <w:szCs w:val="20"/>
+          </w:rPr>
+          <m:t>C</m:t>
+        </m:r>
+      </m:oMath>
+      <w:r>
+        <w:rPr>
+          <w:sz w:val="20"/>
+          <w:szCs w:val="20"/>
+        </w:rPr>
+        <w:t xml:space="preserve"> is a cause of </w:t>
+      </w:r>
+      <m:oMath>
+        <m:r>
+          <w:rPr>
+            <w:rFonts w:ascii="Cambria Math" w:hAnsi="Cambria Math"/>
+            <w:sz w:val="20"/>
+            <w:szCs w:val="20"/>
+          </w:rPr>
+          <m:t>E</m:t>
+        </m:r>
+      </m:oMath>
+      <w:r>
+        <w:rPr>
+          <w:sz w:val="20"/>
+          <w:szCs w:val="20"/>
+        </w:rPr>
+        <w:t xml:space="preserve"> if </w:t>
+      </w:r>
+      <m:oMath>
+        <m:r>
+          <w:rPr>
+            <w:rFonts w:ascii="Cambria Math" w:hAnsi="Cambria Math"/>
+            <w:sz w:val="20"/>
+            <w:szCs w:val="20"/>
+          </w:rPr>
+          <m:t>C</m:t>
+        </m:r>
+      </m:oMath>
+      <w:r>
+        <w:rPr>
+          <w:sz w:val="20"/>
+          <w:szCs w:val="20"/>
+        </w:rPr>
+        <w:t xml:space="preserve"> raises the probability of </w:t>
+      </w:r>
+      <m:oMath>
+        <m:r>
+          <w:rPr>
+            <w:rFonts w:ascii="Cambria Math" w:hAnsi="Cambria Math"/>
+            <w:sz w:val="20"/>
+            <w:szCs w:val="20"/>
+          </w:rPr>
+          <m:t>E</m:t>
+        </m:r>
+      </m:oMath>
+      <w:r>
+        <w:rPr>
+          <w:sz w:val="20"/>
+          <w:szCs w:val="20"/>
+        </w:rPr>
+        <w:t xml:space="preserve"> in fixed background contexts. We form a partition </w:t>
+      </w:r>
+      <w:r>
+        <w:rPr>
+          <w:sz w:val="20"/>
+          <w:szCs w:val="20"/>
+        </w:rPr>
+        <w:t>{</w:t>
+      </w:r>
+    </w:p>
+    <w:p/>
+    <w:p>
+      <w:pPr>
+        <w:rPr>
+          <w:color w:val="FF0000"/>
+          <w:sz w:val="20"/>
+          <w:szCs w:val="20"/>
+        </w:rPr>
+      </w:pPr>
+      <w:r>
+        <w:rPr>
+          <w:color w:val="FF0000"/>
+          <w:sz w:val="20"/>
+          <w:szCs w:val="20"/>
+        </w:rPr>
+        <w:t>//TODO: Finish this</w:t>
+      </w:r>
+    </w:p>
+    <w:p>
+      <w:pPr>
+        <w:rPr>
+          <w:sz w:val="20"/>
+          <w:szCs w:val="20"/>
+        </w:rPr>
+      </w:pPr>
+      <w:r>
+        <w:rPr>
+          <w:sz w:val="20"/>
+          <w:szCs w:val="20"/>
+        </w:rPr>
+        <w:br w:type="page"/>
+      </w:r>
+    </w:p>
+    <w:p>
+      <w:pPr>
+        <w:rPr>
           <w:sz w:val="20"/>
           <w:szCs w:val="20"/>
         </w:rPr>
@@ -10877,8 +11684,8 @@
         <w:rPr>
           <w:rFonts w:asciiTheme="minorHAnsi" w:eastAsiaTheme="minorHAnsi" w:hAnsiTheme="minorHAnsi" w:cstheme="minorBidi"/>
           <w:color w:val="auto"/>
-          <w:sz w:val="24"/>
-          <w:szCs w:val="24"/>
+          <w:sz w:val="20"/>
+          <w:szCs w:val="20"/>
         </w:rPr>
       </w:sdtEndPr>
       <w:sdtContent>
@@ -10903,6 +11710,12 @@
             <w:id w:val="111145805"/>
             <w:bibliography/>
           </w:sdtPr>
+          <w:sdtEndPr>
+            <w:rPr>
+              <w:sz w:val="20"/>
+              <w:szCs w:val="20"/>
+            </w:rPr>
+          </w:sdtEndPr>
           <w:sdtContent>
             <w:p>
               <w:pPr>
@@ -10935,6 +11748,43 @@
                 </w:rPr>
                 <w:fldChar w:fldCharType="separate"/>
               </w:r>
+              <w:r>
+                <w:rPr>
+                  <w:noProof/>
+                  <w:sz w:val="20"/>
+                  <w:szCs w:val="20"/>
+                </w:rPr>
+                <w:t xml:space="preserve">Brian Fitelson, C. H. (2011). Probabilistic Measures of Causal Strength. In P. M. (ed.), </w:t>
+              </w:r>
+              <w:r>
+                <w:rPr>
+                  <w:i/>
+                  <w:iCs/>
+                  <w:noProof/>
+                  <w:sz w:val="20"/>
+                  <w:szCs w:val="20"/>
+                </w:rPr>
+                <w:t>Causality in the Sciences</w:t>
+              </w:r>
+              <w:r>
+                <w:rPr>
+                  <w:noProof/>
+                  <w:sz w:val="20"/>
+                  <w:szCs w:val="20"/>
+                </w:rPr>
+                <w:t xml:space="preserve"> (pp. 600-627). Oxford, UK: Oxford University Press.</w:t>
+              </w:r>
+            </w:p>
+            <w:p>
+              <w:pPr>
+                <w:pStyle w:val="Bibliography"/>
+                <w:ind w:left="720" w:hanging="720"/>
+                <w:rPr>
+                  <w:noProof/>
+                  <w:sz w:val="20"/>
+                  <w:szCs w:val="20"/>
+                </w:rPr>
+              </w:pPr>
               <w:r>
                 <w:rPr>
                   <w:noProof/>
@@ -11190,6 +12040,8 @@
                 <w:ind w:left="720" w:hanging="720"/>
                 <w:rPr>
                   <w:noProof/>
+                  <w:sz w:val="20"/>
+                  <w:szCs w:val="20"/>
                 </w:rPr>
               </w:pPr>
               <w:r>
@@ -11299,13 +12151,16 @@
                 <w:ind w:left="720" w:hanging="720"/>
                 <w:rPr>
                   <w:noProof/>
+                  <w:sz w:val="20"/>
+                  <w:szCs w:val="20"/>
                 </w:rPr>
               </w:pPr>
               <w:r>
                 <w:rPr>
                   <w:noProof/>
+                  <w:sz w:val="20"/>
+                  <w:szCs w:val="20"/>
                 </w:rPr>
-                <w:lastRenderedPageBreak/>
                 <w:t xml:space="preserve">Thomas Richardson, P. S. (1999). </w:t>
               </w:r>
               <w:r>
@@ -11313,17 +12168,27 @@
                   <w:i/>
                   <w:iCs/>
                   <w:noProof/>
+                  <w:sz w:val="20"/>
+                  <w:szCs w:val="20"/>
                 </w:rPr>
                 <w:t>Scoring Ancestral Graph Models, Technical Report No. CMU-PHIL-98.</w:t>
               </w:r>
               <w:r>
                 <w:rPr>
                   <w:noProof/>
+                  <w:sz w:val="20"/>
+                  <w:szCs w:val="20"/>
                 </w:rPr>
                 <w:t xml:space="preserve"> Pittsburgh, Pensylvania: Carnegy Mellon University Press.</w:t>
               </w:r>
             </w:p>
             <w:p>
+              <w:pPr>
+                <w:rPr>
+                  <w:sz w:val="20"/>
+                  <w:szCs w:val="20"/>
+                </w:rPr>
+              </w:pPr>
               <w:r>
                 <w:rPr>
                   <w:b/>
@@ -12742,11 +13607,43 @@
     <b:Pages>86-105</b:Pages>
     <b:RefOrder>11</b:RefOrder>
   </b:Source>
+  <b:Source>
+    <b:Tag>Bri11</b:Tag>
+    <b:SourceType>BookSection</b:SourceType>
+    <b:Guid>{68DA7EEE-8644-5B4E-A0FC-D55DE787DE31}</b:Guid>
+    <b:Title>Probabilistic Measures of Causal Strength</b:Title>
+    <b:Year>2011</b:Year>
+    <b:Pages>600-627</b:Pages>
+    <b:Author>
+      <b:Author>
+        <b:NameList>
+          <b:Person>
+            <b:Last>Brian Fitelson</b:Last>
+            <b:First>Christopher</b:First>
+            <b:Middle>Hitchcock</b:Middle>
+          </b:Person>
+        </b:NameList>
+      </b:Author>
+      <b:BookAuthor>
+        <b:NameList>
+          <b:Person>
+            <b:Last>(ed.)</b:Last>
+            <b:First>Phyllis</b:First>
+            <b:Middle>McKay Illari</b:Middle>
+          </b:Person>
+        </b:NameList>
+      </b:BookAuthor>
+    </b:Author>
+    <b:BookTitle>Causality in the Sciences</b:BookTitle>
+    <b:City>Oxford, UK</b:City>
+    <b:Publisher>Oxford University Press</b:Publisher>
+    <b:RefOrder>12</b:RefOrder>
+  </b:Source>
 </b:Sources>
 </file>
 
 <file path=customXml/itemProps1.xml><?xml version="1.0" encoding="utf-8"?>
-<ds:datastoreItem xmlns:ds="http://schemas.openxmlformats.org/officeDocument/2006/customXml" ds:itemID="{48DCF3C7-B579-6048-8AD9-EB5DD7AB116F}">
+<ds:datastoreItem xmlns:ds="http://schemas.openxmlformats.org/officeDocument/2006/customXml" ds:itemID="{7F03C8E3-9A80-3C44-A695-50200A349A34}">
   <ds:schemaRefs>
     <ds:schemaRef ds:uri="http://schemas.openxmlformats.org/officeDocument/2006/bibliography"/>
   </ds:schemaRefs>

--- a/docs/CausalityProbabilityAndTimeNotes.docx
+++ b/docs/CausalityProbabilityAndTimeNotes.docx
@@ -11505,55 +11505,294 @@
           <w:sz w:val="20"/>
           <w:szCs w:val="20"/>
         </w:rPr>
-        <w:t xml:space="preserve">of their effects is found in many different approaches to causation. In probabilistic theories of causation, of the sort developed by Reichenbach (1956), </w:t>
-      </w:r>
-      <w:proofErr w:type="spellStart"/>
-      <w:r>
-        <w:rPr>
-          <w:sz w:val="20"/>
-          <w:szCs w:val="20"/>
-        </w:rPr>
-        <w:t>Suppes</w:t>
-      </w:r>
-      <w:proofErr w:type="spellEnd"/>
-      <w:r>
-        <w:rPr>
-          <w:sz w:val="20"/>
-          <w:szCs w:val="20"/>
-        </w:rPr>
-        <w:t xml:space="preserve"> (1970), Cartwright (1979), </w:t>
-      </w:r>
-      <w:proofErr w:type="spellStart"/>
-      <w:r>
-        <w:rPr>
-          <w:sz w:val="20"/>
-          <w:szCs w:val="20"/>
-        </w:rPr>
-        <w:t>Skyrms</w:t>
-      </w:r>
-      <w:proofErr w:type="spellEnd"/>
-      <w:r>
-        <w:rPr>
-          <w:sz w:val="20"/>
-          <w:szCs w:val="20"/>
-        </w:rPr>
-        <w:t xml:space="preserve"> (1980), and </w:t>
-      </w:r>
-      <w:proofErr w:type="spellStart"/>
-      <w:r>
-        <w:rPr>
-          <w:sz w:val="20"/>
-          <w:szCs w:val="20"/>
-        </w:rPr>
-        <w:t>Eells</w:t>
-      </w:r>
-      <w:proofErr w:type="spellEnd"/>
-      <w:r>
-        <w:rPr>
-          <w:sz w:val="20"/>
-          <w:szCs w:val="20"/>
-        </w:rPr>
-        <w:t xml:space="preserve"> (1991), </w:t>
+        <w:t xml:space="preserve">of their effects is found in many different approaches to causation. In probabilistic theories of causation, of the sort developed by </w:t>
+      </w:r>
+      <w:sdt>
+        <w:sdtPr>
+          <w:rPr>
+            <w:sz w:val="20"/>
+            <w:szCs w:val="20"/>
+          </w:rPr>
+          <w:id w:val="173938157"/>
+          <w:citation/>
+        </w:sdtPr>
+        <w:sdtContent>
+          <w:r>
+            <w:rPr>
+              <w:sz w:val="20"/>
+              <w:szCs w:val="20"/>
+            </w:rPr>
+            <w:fldChar w:fldCharType="begin"/>
+          </w:r>
+          <w:r>
+            <w:rPr>
+              <w:sz w:val="20"/>
+              <w:szCs w:val="20"/>
+            </w:rPr>
+            <w:instrText xml:space="preserve"> CITATION Han56 \l 1033 </w:instrText>
+          </w:r>
+          <w:r>
+            <w:rPr>
+              <w:sz w:val="20"/>
+              <w:szCs w:val="20"/>
+            </w:rPr>
+            <w:fldChar w:fldCharType="separate"/>
+          </w:r>
+          <w:r>
+            <w:rPr>
+              <w:noProof/>
+              <w:sz w:val="20"/>
+              <w:szCs w:val="20"/>
+            </w:rPr>
+            <w:t>(Reichenbach, 1956)</w:t>
+          </w:r>
+          <w:r>
+            <w:rPr>
+              <w:sz w:val="20"/>
+              <w:szCs w:val="20"/>
+            </w:rPr>
+            <w:fldChar w:fldCharType="end"/>
+          </w:r>
+        </w:sdtContent>
+      </w:sdt>
+      <w:r>
+        <w:rPr>
+          <w:sz w:val="20"/>
+          <w:szCs w:val="20"/>
+        </w:rPr>
+        <w:t xml:space="preserve">, </w:t>
+      </w:r>
+      <w:sdt>
+        <w:sdtPr>
+          <w:rPr>
+            <w:sz w:val="20"/>
+            <w:szCs w:val="20"/>
+          </w:rPr>
+          <w:id w:val="-3291860"/>
+          <w:citation/>
+        </w:sdtPr>
+        <w:sdtContent>
+          <w:r>
+            <w:rPr>
+              <w:sz w:val="20"/>
+              <w:szCs w:val="20"/>
+            </w:rPr>
+            <w:fldChar w:fldCharType="begin"/>
+          </w:r>
+          <w:r>
+            <w:rPr>
+              <w:sz w:val="20"/>
+              <w:szCs w:val="20"/>
+            </w:rPr>
+            <w:instrText xml:space="preserve"> CITATION Pat70 \l 1033 </w:instrText>
+          </w:r>
+          <w:r>
+            <w:rPr>
+              <w:sz w:val="20"/>
+              <w:szCs w:val="20"/>
+            </w:rPr>
+            <w:fldChar w:fldCharType="separate"/>
+          </w:r>
+          <w:r>
+            <w:rPr>
+              <w:noProof/>
+              <w:sz w:val="20"/>
+              <w:szCs w:val="20"/>
+            </w:rPr>
+            <w:t>(Suppes, 1970)</w:t>
+          </w:r>
+          <w:r>
+            <w:rPr>
+              <w:sz w:val="20"/>
+              <w:szCs w:val="20"/>
+            </w:rPr>
+            <w:fldChar w:fldCharType="end"/>
+          </w:r>
+        </w:sdtContent>
+      </w:sdt>
+      <w:r>
+        <w:rPr>
+          <w:sz w:val="20"/>
+          <w:szCs w:val="20"/>
+        </w:rPr>
+        <w:t xml:space="preserve">, </w:t>
+      </w:r>
+      <w:sdt>
+        <w:sdtPr>
+          <w:rPr>
+            <w:rFonts w:eastAsiaTheme="minorEastAsia"/>
+            <w:sz w:val="20"/>
+            <w:szCs w:val="20"/>
+          </w:rPr>
+          <w:id w:val="874506883"/>
+          <w:citation/>
+        </w:sdtPr>
+        <w:sdtContent>
+          <w:r>
+            <w:rPr>
+              <w:rFonts w:eastAsiaTheme="minorEastAsia"/>
+              <w:sz w:val="20"/>
+              <w:szCs w:val="20"/>
+            </w:rPr>
+            <w:fldChar w:fldCharType="begin"/>
+          </w:r>
+          <w:r>
+            <w:rPr>
+              <w:rFonts w:eastAsiaTheme="minorEastAsia"/>
+              <w:sz w:val="20"/>
+              <w:szCs w:val="20"/>
+            </w:rPr>
+            <w:instrText xml:space="preserve"> CITATION Car79 \l 1033 </w:instrText>
+          </w:r>
+          <w:r>
+            <w:rPr>
+              <w:rFonts w:eastAsiaTheme="minorEastAsia"/>
+              <w:sz w:val="20"/>
+              <w:szCs w:val="20"/>
+            </w:rPr>
+            <w:fldChar w:fldCharType="separate"/>
+          </w:r>
+          <w:r>
+            <w:rPr>
+              <w:rFonts w:eastAsiaTheme="minorEastAsia"/>
+              <w:noProof/>
+              <w:sz w:val="20"/>
+              <w:szCs w:val="20"/>
+            </w:rPr>
+            <w:t>(Cartwright, 1979)</w:t>
+          </w:r>
+          <w:r>
+            <w:rPr>
+              <w:rFonts w:eastAsiaTheme="minorEastAsia"/>
+              <w:sz w:val="20"/>
+              <w:szCs w:val="20"/>
+            </w:rPr>
+            <w:fldChar w:fldCharType="end"/>
+          </w:r>
+        </w:sdtContent>
+      </w:sdt>
+      <w:r>
+        <w:rPr>
+          <w:sz w:val="20"/>
+          <w:szCs w:val="20"/>
+        </w:rPr>
+        <w:t xml:space="preserve">, </w:t>
+      </w:r>
+      <w:sdt>
+        <w:sdtPr>
+          <w:rPr>
+            <w:sz w:val="20"/>
+            <w:szCs w:val="20"/>
+          </w:rPr>
+          <w:id w:val="-363606349"/>
+          <w:citation/>
+        </w:sdtPr>
+        <w:sdtContent>
+          <w:r>
+            <w:rPr>
+              <w:sz w:val="20"/>
+              <w:szCs w:val="20"/>
+            </w:rPr>
+            <w:fldChar w:fldCharType="begin"/>
+          </w:r>
+          <w:r>
+            <w:rPr>
+              <w:sz w:val="20"/>
+              <w:szCs w:val="20"/>
+            </w:rPr>
+            <w:instrText xml:space="preserve"> CITATION Bri80 \l 1033 </w:instrText>
+          </w:r>
+          <w:r>
+            <w:rPr>
+              <w:sz w:val="20"/>
+              <w:szCs w:val="20"/>
+            </w:rPr>
+            <w:fldChar w:fldCharType="separate"/>
+          </w:r>
+          <w:r>
+            <w:rPr>
+              <w:noProof/>
+              <w:sz w:val="20"/>
+              <w:szCs w:val="20"/>
+            </w:rPr>
+            <w:t>(Skyrms, 1980)</w:t>
+          </w:r>
+          <w:r>
+            <w:rPr>
+              <w:sz w:val="20"/>
+              <w:szCs w:val="20"/>
+            </w:rPr>
+            <w:fldChar w:fldCharType="end"/>
+          </w:r>
+        </w:sdtContent>
+      </w:sdt>
+      <w:r>
+        <w:rPr>
+          <w:sz w:val="20"/>
+          <w:szCs w:val="20"/>
+        </w:rPr>
+        <w:t xml:space="preserve">, and </w:t>
+      </w:r>
+      <w:sdt>
+        <w:sdtPr>
+          <w:rPr>
+            <w:rFonts w:eastAsiaTheme="minorEastAsia"/>
+            <w:sz w:val="20"/>
+            <w:szCs w:val="20"/>
+          </w:rPr>
+          <w:id w:val="-2140860095"/>
+          <w:citation/>
+        </w:sdtPr>
+        <w:sdtContent>
+          <w:r>
+            <w:rPr>
+              <w:rFonts w:eastAsiaTheme="minorEastAsia"/>
+              <w:sz w:val="20"/>
+              <w:szCs w:val="20"/>
+            </w:rPr>
+            <w:fldChar w:fldCharType="begin"/>
+          </w:r>
+          <w:r>
+            <w:rPr>
+              <w:rFonts w:eastAsiaTheme="minorEastAsia"/>
+              <w:sz w:val="20"/>
+              <w:szCs w:val="20"/>
+            </w:rPr>
+            <w:instrText xml:space="preserve"> CITATION Eel91 \l 1033 </w:instrText>
+          </w:r>
+          <w:r>
+            <w:rPr>
+              <w:rFonts w:eastAsiaTheme="minorEastAsia"/>
+              <w:sz w:val="20"/>
+              <w:szCs w:val="20"/>
+            </w:rPr>
+            <w:fldChar w:fldCharType="separate"/>
+          </w:r>
+          <w:r>
+            <w:rPr>
+              <w:rFonts w:eastAsiaTheme="minorEastAsia"/>
+              <w:noProof/>
+              <w:sz w:val="20"/>
+              <w:szCs w:val="20"/>
+            </w:rPr>
+            <w:t>(Eells, 1991)</w:t>
+          </w:r>
+          <w:r>
+            <w:rPr>
+              <w:rFonts w:eastAsiaTheme="minorEastAsia"/>
+              <w:sz w:val="20"/>
+              <w:szCs w:val="20"/>
+            </w:rPr>
+            <w:fldChar w:fldCharType="end"/>
+          </w:r>
+        </w:sdtContent>
+      </w:sdt>
+      <w:r>
+        <w:rPr>
+          <w:sz w:val="20"/>
+          <w:szCs w:val="20"/>
+        </w:rPr>
+        <w:t xml:space="preserve">, </w:t>
       </w:r>
       <m:oMath>
         <m:r>
@@ -11623,12 +11862,1074 @@
         </w:rPr>
         <w:t xml:space="preserve"> in fixed background contexts. We form a partition </w:t>
       </w:r>
-      <w:r>
-        <w:rPr>
-          <w:sz w:val="20"/>
-          <w:szCs w:val="20"/>
-        </w:rPr>
-        <w:t>{</w:t>
+      <m:oMath>
+        <m:d>
+          <m:dPr>
+            <m:begChr m:val="{"/>
+            <m:endChr m:val="}"/>
+            <m:ctrlPr>
+              <w:rPr>
+                <w:rFonts w:ascii="Cambria Math" w:hAnsi="Cambria Math"/>
+                <w:i/>
+                <w:sz w:val="20"/>
+                <w:szCs w:val="20"/>
+              </w:rPr>
+            </m:ctrlPr>
+          </m:dPr>
+          <m:e>
+            <m:sSub>
+              <m:sSubPr>
+                <m:ctrlPr>
+                  <w:rPr>
+                    <w:rFonts w:ascii="Cambria Math" w:hAnsi="Cambria Math"/>
+                    <w:i/>
+                    <w:sz w:val="20"/>
+                    <w:szCs w:val="20"/>
+                  </w:rPr>
+                </m:ctrlPr>
+              </m:sSubPr>
+              <m:e>
+                <m:r>
+                  <w:rPr>
+                    <w:rFonts w:ascii="Cambria Math" w:hAnsi="Cambria Math"/>
+                    <w:sz w:val="20"/>
+                    <w:szCs w:val="20"/>
+                  </w:rPr>
+                  <m:t>A</m:t>
+                </m:r>
+              </m:e>
+              <m:sub>
+                <m:r>
+                  <w:rPr>
+                    <w:rFonts w:ascii="Cambria Math" w:hAnsi="Cambria Math"/>
+                    <w:sz w:val="20"/>
+                    <w:szCs w:val="20"/>
+                  </w:rPr>
+                  <m:t>1</m:t>
+                </m:r>
+              </m:sub>
+            </m:sSub>
+            <m:r>
+              <w:rPr>
+                <w:rFonts w:ascii="Cambria Math" w:hAnsi="Cambria Math"/>
+                <w:sz w:val="20"/>
+                <w:szCs w:val="20"/>
+              </w:rPr>
+              <m:t>,</m:t>
+            </m:r>
+            <m:sSub>
+              <m:sSubPr>
+                <m:ctrlPr>
+                  <w:rPr>
+                    <w:rFonts w:ascii="Cambria Math" w:hAnsi="Cambria Math"/>
+                    <w:i/>
+                    <w:sz w:val="20"/>
+                    <w:szCs w:val="20"/>
+                  </w:rPr>
+                </m:ctrlPr>
+              </m:sSubPr>
+              <m:e>
+                <m:r>
+                  <w:rPr>
+                    <w:rFonts w:ascii="Cambria Math" w:hAnsi="Cambria Math"/>
+                    <w:sz w:val="20"/>
+                    <w:szCs w:val="20"/>
+                  </w:rPr>
+                  <m:t>A</m:t>
+                </m:r>
+              </m:e>
+              <m:sub>
+                <m:r>
+                  <w:rPr>
+                    <w:rFonts w:ascii="Cambria Math" w:hAnsi="Cambria Math"/>
+                    <w:sz w:val="20"/>
+                    <w:szCs w:val="20"/>
+                  </w:rPr>
+                  <m:t>2</m:t>
+                </m:r>
+              </m:sub>
+            </m:sSub>
+            <m:r>
+              <w:rPr>
+                <w:rFonts w:ascii="Cambria Math" w:hAnsi="Cambria Math"/>
+                <w:sz w:val="20"/>
+                <w:szCs w:val="20"/>
+              </w:rPr>
+              <m:t>,</m:t>
+            </m:r>
+            <m:sSub>
+              <m:sSubPr>
+                <m:ctrlPr>
+                  <w:rPr>
+                    <w:rFonts w:ascii="Cambria Math" w:hAnsi="Cambria Math"/>
+                    <w:i/>
+                    <w:sz w:val="20"/>
+                    <w:szCs w:val="20"/>
+                  </w:rPr>
+                </m:ctrlPr>
+              </m:sSubPr>
+              <m:e>
+                <m:r>
+                  <w:rPr>
+                    <w:rFonts w:ascii="Cambria Math" w:hAnsi="Cambria Math"/>
+                    <w:sz w:val="20"/>
+                    <w:szCs w:val="20"/>
+                  </w:rPr>
+                  <m:t>A</m:t>
+                </m:r>
+              </m:e>
+              <m:sub>
+                <m:r>
+                  <w:rPr>
+                    <w:rFonts w:ascii="Cambria Math" w:hAnsi="Cambria Math"/>
+                    <w:sz w:val="20"/>
+                    <w:szCs w:val="20"/>
+                  </w:rPr>
+                  <m:t>3,</m:t>
+                </m:r>
+              </m:sub>
+            </m:sSub>
+            <m:r>
+              <w:rPr>
+                <w:rFonts w:ascii="Cambria Math" w:hAnsi="Cambria Math"/>
+                <w:sz w:val="20"/>
+                <w:szCs w:val="20"/>
+              </w:rPr>
+              <m:t>…,</m:t>
+            </m:r>
+            <m:sSub>
+              <m:sSubPr>
+                <m:ctrlPr>
+                  <w:rPr>
+                    <w:rFonts w:ascii="Cambria Math" w:hAnsi="Cambria Math"/>
+                    <w:i/>
+                    <w:sz w:val="20"/>
+                    <w:szCs w:val="20"/>
+                  </w:rPr>
+                </m:ctrlPr>
+              </m:sSubPr>
+              <m:e>
+                <m:r>
+                  <w:rPr>
+                    <w:rFonts w:ascii="Cambria Math" w:hAnsi="Cambria Math"/>
+                    <w:sz w:val="20"/>
+                    <w:szCs w:val="20"/>
+                  </w:rPr>
+                  <m:t>A</m:t>
+                </m:r>
+              </m:e>
+              <m:sub>
+                <m:r>
+                  <w:rPr>
+                    <w:rFonts w:ascii="Cambria Math" w:hAnsi="Cambria Math"/>
+                    <w:sz w:val="20"/>
+                    <w:szCs w:val="20"/>
+                  </w:rPr>
+                  <m:t>n</m:t>
+                </m:r>
+              </m:sub>
+            </m:sSub>
+          </m:e>
+        </m:d>
+      </m:oMath>
+      <w:r>
+        <w:rPr>
+          <w:rFonts w:eastAsiaTheme="minorEastAsia"/>
+          <w:sz w:val="20"/>
+          <w:szCs w:val="20"/>
+        </w:rPr>
+        <w:t xml:space="preserve">, where each </w:t>
+      </w:r>
+      <m:oMath>
+        <m:sSub>
+          <m:sSubPr>
+            <m:ctrlPr>
+              <w:rPr>
+                <w:rFonts w:ascii="Cambria Math" w:eastAsiaTheme="minorEastAsia" w:hAnsi="Cambria Math"/>
+                <w:i/>
+                <w:sz w:val="20"/>
+                <w:szCs w:val="20"/>
+              </w:rPr>
+            </m:ctrlPr>
+          </m:sSubPr>
+          <m:e>
+            <m:r>
+              <w:rPr>
+                <w:rFonts w:ascii="Cambria Math" w:eastAsiaTheme="minorEastAsia" w:hAnsi="Cambria Math"/>
+                <w:sz w:val="20"/>
+                <w:szCs w:val="20"/>
+              </w:rPr>
+              <m:t>A</m:t>
+            </m:r>
+          </m:e>
+          <m:sub>
+            <m:r>
+              <w:rPr>
+                <w:rFonts w:ascii="Cambria Math" w:eastAsiaTheme="minorEastAsia" w:hAnsi="Cambria Math"/>
+                <w:sz w:val="20"/>
+                <w:szCs w:val="20"/>
+              </w:rPr>
+              <m:t>i</m:t>
+            </m:r>
+          </m:sub>
+        </m:sSub>
+      </m:oMath>
+      <w:r>
+        <w:rPr>
+          <w:rFonts w:eastAsiaTheme="minorEastAsia"/>
+          <w:sz w:val="20"/>
+          <w:szCs w:val="20"/>
+        </w:rPr>
+        <w:t xml:space="preserve"> is a background context.</w:t>
+      </w:r>
+      <w:r>
+        <w:rPr>
+          <w:rFonts w:eastAsiaTheme="minorEastAsia"/>
+          <w:sz w:val="20"/>
+          <w:szCs w:val="20"/>
+        </w:rPr>
+        <w:t xml:space="preserve"> Then </w:t>
+      </w:r>
+      <m:oMath>
+        <m:r>
+          <w:rPr>
+            <w:rFonts w:ascii="Cambria Math" w:eastAsiaTheme="minorEastAsia" w:hAnsi="Cambria Math"/>
+            <w:sz w:val="20"/>
+            <w:szCs w:val="20"/>
+          </w:rPr>
+          <m:t>C</m:t>
+        </m:r>
+      </m:oMath>
+      <w:r>
+        <w:rPr>
+          <w:rFonts w:eastAsiaTheme="minorEastAsia"/>
+          <w:sz w:val="20"/>
+          <w:szCs w:val="20"/>
+        </w:rPr>
+        <w:t xml:space="preserve"> is a cause of </w:t>
+      </w:r>
+      <m:oMath>
+        <m:r>
+          <w:rPr>
+            <w:rFonts w:ascii="Cambria Math" w:eastAsiaTheme="minorEastAsia" w:hAnsi="Cambria Math"/>
+            <w:sz w:val="20"/>
+            <w:szCs w:val="20"/>
+          </w:rPr>
+          <m:t>E</m:t>
+        </m:r>
+      </m:oMath>
+      <w:r>
+        <w:rPr>
+          <w:rFonts w:eastAsiaTheme="minorEastAsia"/>
+          <w:sz w:val="20"/>
+          <w:szCs w:val="20"/>
+        </w:rPr>
+        <w:t xml:space="preserve"> in context </w:t>
+      </w:r>
+      <m:oMath>
+        <m:sSub>
+          <m:sSubPr>
+            <m:ctrlPr>
+              <w:rPr>
+                <w:rFonts w:ascii="Cambria Math" w:eastAsiaTheme="minorEastAsia" w:hAnsi="Cambria Math"/>
+                <w:i/>
+                <w:sz w:val="20"/>
+                <w:szCs w:val="20"/>
+              </w:rPr>
+            </m:ctrlPr>
+          </m:sSubPr>
+          <m:e>
+            <m:r>
+              <w:rPr>
+                <w:rFonts w:ascii="Cambria Math" w:eastAsiaTheme="minorEastAsia" w:hAnsi="Cambria Math"/>
+                <w:sz w:val="20"/>
+                <w:szCs w:val="20"/>
+              </w:rPr>
+              <m:t>A</m:t>
+            </m:r>
+          </m:e>
+          <m:sub>
+            <m:r>
+              <w:rPr>
+                <w:rFonts w:ascii="Cambria Math" w:eastAsiaTheme="minorEastAsia" w:hAnsi="Cambria Math"/>
+                <w:sz w:val="20"/>
+                <w:szCs w:val="20"/>
+              </w:rPr>
+              <m:t>i</m:t>
+            </m:r>
+          </m:sub>
+        </m:sSub>
+      </m:oMath>
+      <w:r>
+        <w:rPr>
+          <w:rFonts w:eastAsiaTheme="minorEastAsia"/>
+          <w:sz w:val="20"/>
+          <w:szCs w:val="20"/>
+        </w:rPr>
+        <w:t xml:space="preserve"> just in case </w:t>
+      </w:r>
+      <m:oMath>
+        <m:r>
+          <w:rPr>
+            <w:rFonts w:ascii="Cambria Math" w:eastAsiaTheme="minorEastAsia" w:hAnsi="Cambria Math"/>
+            <w:sz w:val="20"/>
+            <w:szCs w:val="20"/>
+          </w:rPr>
+          <m:t>P</m:t>
+        </m:r>
+        <m:d>
+          <m:dPr>
+            <m:ctrlPr>
+              <w:rPr>
+                <w:rFonts w:ascii="Cambria Math" w:eastAsiaTheme="minorEastAsia" w:hAnsi="Cambria Math"/>
+                <w:i/>
+                <w:sz w:val="20"/>
+                <w:szCs w:val="20"/>
+              </w:rPr>
+            </m:ctrlPr>
+          </m:dPr>
+          <m:e>
+            <m:r>
+              <w:rPr>
+                <w:rFonts w:ascii="Cambria Math" w:eastAsiaTheme="minorEastAsia" w:hAnsi="Cambria Math"/>
+                <w:sz w:val="20"/>
+                <w:szCs w:val="20"/>
+              </w:rPr>
+              <m:t>E|C∧</m:t>
+            </m:r>
+            <m:sSub>
+              <m:sSubPr>
+                <m:ctrlPr>
+                  <w:rPr>
+                    <w:rFonts w:ascii="Cambria Math" w:eastAsiaTheme="minorEastAsia" w:hAnsi="Cambria Math"/>
+                    <w:i/>
+                    <w:sz w:val="20"/>
+                    <w:szCs w:val="20"/>
+                  </w:rPr>
+                </m:ctrlPr>
+              </m:sSubPr>
+              <m:e>
+                <m:r>
+                  <w:rPr>
+                    <w:rFonts w:ascii="Cambria Math" w:eastAsiaTheme="minorEastAsia" w:hAnsi="Cambria Math"/>
+                    <w:sz w:val="20"/>
+                    <w:szCs w:val="20"/>
+                  </w:rPr>
+                  <m:t>A</m:t>
+                </m:r>
+              </m:e>
+              <m:sub>
+                <m:r>
+                  <w:rPr>
+                    <w:rFonts w:ascii="Cambria Math" w:eastAsiaTheme="minorEastAsia" w:hAnsi="Cambria Math"/>
+                    <w:sz w:val="20"/>
+                    <w:szCs w:val="20"/>
+                  </w:rPr>
+                  <m:t>i</m:t>
+                </m:r>
+              </m:sub>
+            </m:sSub>
+          </m:e>
+        </m:d>
+        <m:r>
+          <w:rPr>
+            <w:rFonts w:ascii="Cambria Math" w:eastAsiaTheme="minorEastAsia" w:hAnsi="Cambria Math"/>
+            <w:sz w:val="20"/>
+            <w:szCs w:val="20"/>
+          </w:rPr>
+          <m:t>&gt;P</m:t>
+        </m:r>
+        <m:d>
+          <m:dPr>
+            <m:ctrlPr>
+              <w:rPr>
+                <w:rFonts w:ascii="Cambria Math" w:eastAsiaTheme="minorEastAsia" w:hAnsi="Cambria Math"/>
+                <w:i/>
+                <w:sz w:val="20"/>
+                <w:szCs w:val="20"/>
+              </w:rPr>
+            </m:ctrlPr>
+          </m:dPr>
+          <m:e>
+            <m:r>
+              <w:rPr>
+                <w:rFonts w:ascii="Cambria Math" w:eastAsiaTheme="minorEastAsia" w:hAnsi="Cambria Math"/>
+                <w:sz w:val="20"/>
+                <w:szCs w:val="20"/>
+              </w:rPr>
+              <m:t>E|~C</m:t>
+            </m:r>
+            <m:r>
+              <w:rPr>
+                <w:rFonts w:ascii="Cambria Math" w:eastAsiaTheme="minorEastAsia" w:hAnsi="Cambria Math"/>
+                <w:sz w:val="20"/>
+                <w:szCs w:val="20"/>
+              </w:rPr>
+              <m:t>∧</m:t>
+            </m:r>
+            <m:sSub>
+              <m:sSubPr>
+                <m:ctrlPr>
+                  <w:rPr>
+                    <w:rFonts w:ascii="Cambria Math" w:eastAsiaTheme="minorEastAsia" w:hAnsi="Cambria Math"/>
+                    <w:i/>
+                    <w:sz w:val="20"/>
+                    <w:szCs w:val="20"/>
+                  </w:rPr>
+                </m:ctrlPr>
+              </m:sSubPr>
+              <m:e>
+                <m:r>
+                  <w:rPr>
+                    <w:rFonts w:ascii="Cambria Math" w:eastAsiaTheme="minorEastAsia" w:hAnsi="Cambria Math"/>
+                    <w:sz w:val="20"/>
+                    <w:szCs w:val="20"/>
+                  </w:rPr>
+                  <m:t>A</m:t>
+                </m:r>
+              </m:e>
+              <m:sub>
+                <m:r>
+                  <w:rPr>
+                    <w:rFonts w:ascii="Cambria Math" w:eastAsiaTheme="minorEastAsia" w:hAnsi="Cambria Math"/>
+                    <w:sz w:val="20"/>
+                    <w:szCs w:val="20"/>
+                  </w:rPr>
+                  <m:t>i</m:t>
+                </m:r>
+              </m:sub>
+            </m:sSub>
+          </m:e>
+        </m:d>
+      </m:oMath>
+      <w:r>
+        <w:rPr>
+          <w:rFonts w:eastAsiaTheme="minorEastAsia"/>
+          <w:sz w:val="20"/>
+          <w:szCs w:val="20"/>
+        </w:rPr>
+        <w:t xml:space="preserve"> or equivalently, </w:t>
+      </w:r>
+      <w:r>
+        <w:rPr>
+          <w:rFonts w:eastAsiaTheme="minorEastAsia"/>
+          <w:sz w:val="20"/>
+          <w:szCs w:val="20"/>
+        </w:rPr>
+        <w:t xml:space="preserve">just in case </w:t>
+      </w:r>
+      <m:oMath>
+        <m:r>
+          <w:rPr>
+            <w:rFonts w:ascii="Cambria Math" w:eastAsiaTheme="minorEastAsia" w:hAnsi="Cambria Math"/>
+            <w:sz w:val="20"/>
+            <w:szCs w:val="20"/>
+          </w:rPr>
+          <m:t>P</m:t>
+        </m:r>
+        <m:d>
+          <m:dPr>
+            <m:ctrlPr>
+              <w:rPr>
+                <w:rFonts w:ascii="Cambria Math" w:eastAsiaTheme="minorEastAsia" w:hAnsi="Cambria Math"/>
+                <w:i/>
+                <w:sz w:val="20"/>
+                <w:szCs w:val="20"/>
+              </w:rPr>
+            </m:ctrlPr>
+          </m:dPr>
+          <m:e>
+            <m:r>
+              <w:rPr>
+                <w:rFonts w:ascii="Cambria Math" w:eastAsiaTheme="minorEastAsia" w:hAnsi="Cambria Math"/>
+                <w:sz w:val="20"/>
+                <w:szCs w:val="20"/>
+              </w:rPr>
+              <m:t>E|C∧</m:t>
+            </m:r>
+            <m:sSub>
+              <m:sSubPr>
+                <m:ctrlPr>
+                  <w:rPr>
+                    <w:rFonts w:ascii="Cambria Math" w:eastAsiaTheme="minorEastAsia" w:hAnsi="Cambria Math"/>
+                    <w:i/>
+                    <w:sz w:val="20"/>
+                    <w:szCs w:val="20"/>
+                  </w:rPr>
+                </m:ctrlPr>
+              </m:sSubPr>
+              <m:e>
+                <m:r>
+                  <w:rPr>
+                    <w:rFonts w:ascii="Cambria Math" w:eastAsiaTheme="minorEastAsia" w:hAnsi="Cambria Math"/>
+                    <w:sz w:val="20"/>
+                    <w:szCs w:val="20"/>
+                  </w:rPr>
+                  <m:t>A</m:t>
+                </m:r>
+              </m:e>
+              <m:sub>
+                <m:r>
+                  <w:rPr>
+                    <w:rFonts w:ascii="Cambria Math" w:eastAsiaTheme="minorEastAsia" w:hAnsi="Cambria Math"/>
+                    <w:sz w:val="20"/>
+                    <w:szCs w:val="20"/>
+                  </w:rPr>
+                  <m:t>i</m:t>
+                </m:r>
+              </m:sub>
+            </m:sSub>
+          </m:e>
+        </m:d>
+        <m:r>
+          <w:rPr>
+            <w:rFonts w:ascii="Cambria Math" w:eastAsiaTheme="minorEastAsia" w:hAnsi="Cambria Math"/>
+            <w:sz w:val="20"/>
+            <w:szCs w:val="20"/>
+          </w:rPr>
+          <m:t>&gt;P</m:t>
+        </m:r>
+        <m:d>
+          <m:dPr>
+            <m:ctrlPr>
+              <w:rPr>
+                <w:rFonts w:ascii="Cambria Math" w:eastAsiaTheme="minorEastAsia" w:hAnsi="Cambria Math"/>
+                <w:i/>
+                <w:sz w:val="20"/>
+                <w:szCs w:val="20"/>
+              </w:rPr>
+            </m:ctrlPr>
+          </m:dPr>
+          <m:e>
+            <m:r>
+              <w:rPr>
+                <w:rFonts w:ascii="Cambria Math" w:eastAsiaTheme="minorEastAsia" w:hAnsi="Cambria Math"/>
+                <w:sz w:val="20"/>
+                <w:szCs w:val="20"/>
+              </w:rPr>
+              <m:t>E|</m:t>
+            </m:r>
+            <m:sSub>
+              <m:sSubPr>
+                <m:ctrlPr>
+                  <w:rPr>
+                    <w:rFonts w:ascii="Cambria Math" w:eastAsiaTheme="minorEastAsia" w:hAnsi="Cambria Math"/>
+                    <w:i/>
+                    <w:sz w:val="20"/>
+                    <w:szCs w:val="20"/>
+                  </w:rPr>
+                </m:ctrlPr>
+              </m:sSubPr>
+              <m:e>
+                <m:r>
+                  <w:rPr>
+                    <w:rFonts w:ascii="Cambria Math" w:eastAsiaTheme="minorEastAsia" w:hAnsi="Cambria Math"/>
+                    <w:sz w:val="20"/>
+                    <w:szCs w:val="20"/>
+                  </w:rPr>
+                  <m:t>A</m:t>
+                </m:r>
+              </m:e>
+              <m:sub>
+                <m:r>
+                  <w:rPr>
+                    <w:rFonts w:ascii="Cambria Math" w:eastAsiaTheme="minorEastAsia" w:hAnsi="Cambria Math"/>
+                    <w:sz w:val="20"/>
+                    <w:szCs w:val="20"/>
+                  </w:rPr>
+                  <m:t>i</m:t>
+                </m:r>
+              </m:sub>
+            </m:sSub>
+          </m:e>
+        </m:d>
+      </m:oMath>
+      <w:r>
+        <w:rPr>
+          <w:rFonts w:eastAsiaTheme="minorEastAsia"/>
+          <w:sz w:val="20"/>
+          <w:szCs w:val="20"/>
+        </w:rPr>
+        <w:t xml:space="preserve">. Note that both inequalities fail, albeit for different reasons, if </w:t>
+      </w:r>
+      <m:oMath>
+        <m:r>
+          <w:rPr>
+            <w:rFonts w:ascii="Cambria Math" w:eastAsiaTheme="minorEastAsia" w:hAnsi="Cambria Math"/>
+            <w:sz w:val="20"/>
+            <w:szCs w:val="20"/>
+          </w:rPr>
+          <m:t>P</m:t>
+        </m:r>
+        <m:d>
+          <m:dPr>
+            <m:ctrlPr>
+              <w:rPr>
+                <w:rFonts w:ascii="Cambria Math" w:eastAsiaTheme="minorEastAsia" w:hAnsi="Cambria Math"/>
+                <w:i/>
+                <w:sz w:val="20"/>
+                <w:szCs w:val="20"/>
+              </w:rPr>
+            </m:ctrlPr>
+          </m:dPr>
+          <m:e>
+            <m:r>
+              <w:rPr>
+                <w:rFonts w:ascii="Cambria Math" w:eastAsiaTheme="minorEastAsia" w:hAnsi="Cambria Math"/>
+                <w:sz w:val="20"/>
+                <w:szCs w:val="20"/>
+              </w:rPr>
+              <m:t>E|</m:t>
+            </m:r>
+            <m:sSub>
+              <m:sSubPr>
+                <m:ctrlPr>
+                  <w:rPr>
+                    <w:rFonts w:ascii="Cambria Math" w:eastAsiaTheme="minorEastAsia" w:hAnsi="Cambria Math"/>
+                    <w:i/>
+                    <w:sz w:val="20"/>
+                    <w:szCs w:val="20"/>
+                  </w:rPr>
+                </m:ctrlPr>
+              </m:sSubPr>
+              <m:e>
+                <m:r>
+                  <w:rPr>
+                    <w:rFonts w:ascii="Cambria Math" w:eastAsiaTheme="minorEastAsia" w:hAnsi="Cambria Math"/>
+                    <w:sz w:val="20"/>
+                    <w:szCs w:val="20"/>
+                  </w:rPr>
+                  <m:t>A</m:t>
+                </m:r>
+              </m:e>
+              <m:sub>
+                <m:r>
+                  <w:rPr>
+                    <w:rFonts w:ascii="Cambria Math" w:eastAsiaTheme="minorEastAsia" w:hAnsi="Cambria Math"/>
+                    <w:sz w:val="20"/>
+                    <w:szCs w:val="20"/>
+                  </w:rPr>
+                  <m:t>i</m:t>
+                </m:r>
+              </m:sub>
+            </m:sSub>
+          </m:e>
+        </m:d>
+        <m:r>
+          <w:rPr>
+            <w:rFonts w:ascii="Cambria Math" w:eastAsiaTheme="minorEastAsia" w:hAnsi="Cambria Math"/>
+            <w:sz w:val="20"/>
+            <w:szCs w:val="20"/>
+          </w:rPr>
+          <m:t>=0</m:t>
+        </m:r>
+      </m:oMath>
+      <w:r>
+        <w:rPr>
+          <w:rFonts w:eastAsiaTheme="minorEastAsia"/>
+          <w:sz w:val="20"/>
+          <w:szCs w:val="20"/>
+        </w:rPr>
+        <w:t>.</w:t>
+      </w:r>
+      <w:r>
+        <w:rPr>
+          <w:rFonts w:eastAsiaTheme="minorEastAsia"/>
+          <w:sz w:val="20"/>
+          <w:szCs w:val="20"/>
+        </w:rPr>
+        <w:t xml:space="preserve"> The idea is that each background context controls for confounding causes of </w:t>
+      </w:r>
+      <m:oMath>
+        <m:r>
+          <w:rPr>
+            <w:rFonts w:ascii="Cambria Math" w:eastAsiaTheme="minorEastAsia" w:hAnsi="Cambria Math"/>
+            <w:sz w:val="20"/>
+            <w:szCs w:val="20"/>
+          </w:rPr>
+          <m:t>E</m:t>
+        </m:r>
+      </m:oMath>
+      <w:r>
+        <w:rPr>
+          <w:rFonts w:eastAsiaTheme="minorEastAsia"/>
+          <w:sz w:val="20"/>
+          <w:szCs w:val="20"/>
+        </w:rPr>
+        <w:t xml:space="preserve">, so that any correlation that remains between </w:t>
+      </w:r>
+      <m:oMath>
+        <m:r>
+          <w:rPr>
+            <w:rFonts w:ascii="Cambria Math" w:eastAsiaTheme="minorEastAsia" w:hAnsi="Cambria Math"/>
+            <w:sz w:val="20"/>
+            <w:szCs w:val="20"/>
+          </w:rPr>
+          <m:t>C</m:t>
+        </m:r>
+      </m:oMath>
+      <w:r>
+        <w:rPr>
+          <w:rFonts w:eastAsiaTheme="minorEastAsia"/>
+          <w:sz w:val="20"/>
+          <w:szCs w:val="20"/>
+        </w:rPr>
+        <w:t xml:space="preserve"> and </w:t>
+      </w:r>
+      <m:oMath>
+        <m:r>
+          <w:rPr>
+            <w:rFonts w:ascii="Cambria Math" w:eastAsiaTheme="minorEastAsia" w:hAnsi="Cambria Math"/>
+            <w:sz w:val="20"/>
+            <w:szCs w:val="20"/>
+          </w:rPr>
+          <m:t>E</m:t>
+        </m:r>
+      </m:oMath>
+      <w:r>
+        <w:rPr>
+          <w:rFonts w:eastAsiaTheme="minorEastAsia"/>
+          <w:sz w:val="20"/>
+          <w:szCs w:val="20"/>
+        </w:rPr>
+        <w:t xml:space="preserve"> is not spurious.</w:t>
+      </w:r>
+      <w:r>
+        <w:rPr>
+          <w:rFonts w:eastAsiaTheme="minorEastAsia"/>
+          <w:sz w:val="20"/>
+          <w:szCs w:val="20"/>
+        </w:rPr>
+        <w:t xml:space="preserve"> According to </w:t>
+      </w:r>
+      <w:sdt>
+        <w:sdtPr>
+          <w:rPr>
+            <w:rFonts w:eastAsiaTheme="minorEastAsia"/>
+            <w:sz w:val="20"/>
+            <w:szCs w:val="20"/>
+          </w:rPr>
+          <w:id w:val="886150259"/>
+          <w:citation/>
+        </w:sdtPr>
+        <w:sdtContent>
+          <w:r>
+            <w:rPr>
+              <w:rFonts w:eastAsiaTheme="minorEastAsia"/>
+              <w:sz w:val="20"/>
+              <w:szCs w:val="20"/>
+            </w:rPr>
+            <w:fldChar w:fldCharType="begin"/>
+          </w:r>
+          <w:r>
+            <w:rPr>
+              <w:rFonts w:eastAsiaTheme="minorEastAsia"/>
+              <w:sz w:val="20"/>
+              <w:szCs w:val="20"/>
+            </w:rPr>
+            <w:instrText xml:space="preserve"> CITATION Car79 \l 1033 </w:instrText>
+          </w:r>
+          <w:r>
+            <w:rPr>
+              <w:rFonts w:eastAsiaTheme="minorEastAsia"/>
+              <w:sz w:val="20"/>
+              <w:szCs w:val="20"/>
+            </w:rPr>
+            <w:fldChar w:fldCharType="separate"/>
+          </w:r>
+          <w:r>
+            <w:rPr>
+              <w:rFonts w:eastAsiaTheme="minorEastAsia"/>
+              <w:noProof/>
+              <w:sz w:val="20"/>
+              <w:szCs w:val="20"/>
+            </w:rPr>
+            <w:t>(Cartwright, 1979)</w:t>
+          </w:r>
+          <w:r>
+            <w:rPr>
+              <w:rFonts w:eastAsiaTheme="minorEastAsia"/>
+              <w:sz w:val="20"/>
+              <w:szCs w:val="20"/>
+            </w:rPr>
+            <w:fldChar w:fldCharType="end"/>
+          </w:r>
+        </w:sdtContent>
+      </w:sdt>
+      <w:r>
+        <w:rPr>
+          <w:rFonts w:eastAsiaTheme="minorEastAsia"/>
+          <w:sz w:val="20"/>
+          <w:szCs w:val="20"/>
+        </w:rPr>
+        <w:t xml:space="preserve"> each background context should hold fixed (either as being present or as being absent), </w:t>
+      </w:r>
+      <w:r>
+        <w:rPr>
+          <w:rFonts w:eastAsiaTheme="minorEastAsia"/>
+          <w:sz w:val="20"/>
+          <w:szCs w:val="20"/>
+        </w:rPr>
+        <w:t xml:space="preserve">every cause of E that is not itself caused by C. </w:t>
+      </w:r>
+      <w:sdt>
+        <w:sdtPr>
+          <w:rPr>
+            <w:rFonts w:eastAsiaTheme="minorEastAsia"/>
+            <w:sz w:val="20"/>
+            <w:szCs w:val="20"/>
+          </w:rPr>
+          <w:id w:val="-786813508"/>
+          <w:citation/>
+        </w:sdtPr>
+        <w:sdtContent>
+          <w:r>
+            <w:rPr>
+              <w:rFonts w:eastAsiaTheme="minorEastAsia"/>
+              <w:sz w:val="20"/>
+              <w:szCs w:val="20"/>
+            </w:rPr>
+            <w:fldChar w:fldCharType="begin"/>
+          </w:r>
+          <w:r>
+            <w:rPr>
+              <w:rFonts w:eastAsiaTheme="minorEastAsia"/>
+              <w:sz w:val="20"/>
+              <w:szCs w:val="20"/>
+            </w:rPr>
+            <w:instrText xml:space="preserve"> CITATION Eel91 \l 1033 </w:instrText>
+          </w:r>
+          <w:r>
+            <w:rPr>
+              <w:rFonts w:eastAsiaTheme="minorEastAsia"/>
+              <w:sz w:val="20"/>
+              <w:szCs w:val="20"/>
+            </w:rPr>
+            <w:fldChar w:fldCharType="separate"/>
+          </w:r>
+          <w:r>
+            <w:rPr>
+              <w:rFonts w:eastAsiaTheme="minorEastAsia"/>
+              <w:noProof/>
+              <w:sz w:val="20"/>
+              <w:szCs w:val="20"/>
+            </w:rPr>
+            <w:t>(Eells, 1991)</w:t>
+          </w:r>
+          <w:r>
+            <w:rPr>
+              <w:rFonts w:eastAsiaTheme="minorEastAsia"/>
+              <w:sz w:val="20"/>
+              <w:szCs w:val="20"/>
+            </w:rPr>
+            <w:fldChar w:fldCharType="end"/>
+          </w:r>
+        </w:sdtContent>
+      </w:sdt>
+      <w:r>
+        <w:rPr>
+          <w:rFonts w:eastAsiaTheme="minorEastAsia"/>
+          <w:sz w:val="20"/>
+          <w:szCs w:val="20"/>
+        </w:rPr>
+        <w:t xml:space="preserve"> has similar proposal. </w:t>
+      </w:r>
+      <w:r>
+        <w:rPr>
+          <w:rFonts w:eastAsiaTheme="minorEastAsia"/>
+          <w:sz w:val="20"/>
+          <w:szCs w:val="20"/>
+        </w:rPr>
+        <w:t xml:space="preserve">If we construct the </w:t>
+      </w:r>
+      <w:r>
+        <w:rPr>
+          <w:rFonts w:eastAsiaTheme="minorEastAsia"/>
+          <w:sz w:val="20"/>
+          <w:szCs w:val="20"/>
+        </w:rPr>
+        <w:lastRenderedPageBreak/>
+        <w:t xml:space="preserve">background contexts in this way, we </w:t>
+      </w:r>
+      <w:proofErr w:type="gramStart"/>
+      <w:r>
+        <w:rPr>
+          <w:rFonts w:eastAsiaTheme="minorEastAsia"/>
+          <w:sz w:val="20"/>
+          <w:szCs w:val="20"/>
+        </w:rPr>
+        <w:t>would expect</w:t>
+      </w:r>
+      <w:proofErr w:type="gramEnd"/>
+      <w:r>
+        <w:rPr>
+          <w:rFonts w:eastAsiaTheme="minorEastAsia"/>
+          <w:sz w:val="20"/>
+          <w:szCs w:val="20"/>
+        </w:rPr>
+        <w:t xml:space="preserve"> the conditional probabilities of the form </w:t>
+      </w:r>
+      <m:oMath>
+        <m:r>
+          <w:rPr>
+            <w:rFonts w:ascii="Cambria Math" w:eastAsiaTheme="minorEastAsia" w:hAnsi="Cambria Math"/>
+            <w:sz w:val="20"/>
+            <w:szCs w:val="20"/>
+          </w:rPr>
+          <m:t>P</m:t>
+        </m:r>
+        <m:d>
+          <m:dPr>
+            <m:ctrlPr>
+              <w:rPr>
+                <w:rFonts w:ascii="Cambria Math" w:eastAsiaTheme="minorEastAsia" w:hAnsi="Cambria Math"/>
+                <w:i/>
+                <w:sz w:val="20"/>
+                <w:szCs w:val="20"/>
+              </w:rPr>
+            </m:ctrlPr>
+          </m:dPr>
+          <m:e>
+            <m:r>
+              <w:rPr>
+                <w:rFonts w:ascii="Cambria Math" w:eastAsiaTheme="minorEastAsia" w:hAnsi="Cambria Math"/>
+                <w:sz w:val="20"/>
+                <w:szCs w:val="20"/>
+              </w:rPr>
+              <m:t>E|C∧</m:t>
+            </m:r>
+            <m:sSub>
+              <m:sSubPr>
+                <m:ctrlPr>
+                  <w:rPr>
+                    <w:rFonts w:ascii="Cambria Math" w:eastAsiaTheme="minorEastAsia" w:hAnsi="Cambria Math"/>
+                    <w:i/>
+                    <w:sz w:val="20"/>
+                    <w:szCs w:val="20"/>
+                  </w:rPr>
+                </m:ctrlPr>
+              </m:sSubPr>
+              <m:e>
+                <m:r>
+                  <w:rPr>
+                    <w:rFonts w:ascii="Cambria Math" w:eastAsiaTheme="minorEastAsia" w:hAnsi="Cambria Math"/>
+                    <w:sz w:val="20"/>
+                    <w:szCs w:val="20"/>
+                  </w:rPr>
+                  <m:t>A</m:t>
+                </m:r>
+              </m:e>
+              <m:sub>
+                <m:r>
+                  <w:rPr>
+                    <w:rFonts w:ascii="Cambria Math" w:eastAsiaTheme="minorEastAsia" w:hAnsi="Cambria Math"/>
+                    <w:sz w:val="20"/>
+                    <w:szCs w:val="20"/>
+                  </w:rPr>
+                  <m:t>i</m:t>
+                </m:r>
+              </m:sub>
+            </m:sSub>
+          </m:e>
+        </m:d>
+      </m:oMath>
+      <w:r>
+        <w:rPr>
+          <w:rFonts w:eastAsiaTheme="minorEastAsia"/>
+          <w:sz w:val="20"/>
+          <w:szCs w:val="20"/>
+        </w:rPr>
+        <w:t xml:space="preserve"> and </w:t>
+      </w:r>
+      <m:oMath>
+        <m:r>
+          <w:rPr>
+            <w:rFonts w:ascii="Cambria Math" w:eastAsiaTheme="minorEastAsia" w:hAnsi="Cambria Math"/>
+            <w:sz w:val="20"/>
+            <w:szCs w:val="20"/>
+          </w:rPr>
+          <m:t>P</m:t>
+        </m:r>
+        <m:d>
+          <m:dPr>
+            <m:ctrlPr>
+              <w:rPr>
+                <w:rFonts w:ascii="Cambria Math" w:eastAsiaTheme="minorEastAsia" w:hAnsi="Cambria Math"/>
+                <w:i/>
+                <w:sz w:val="20"/>
+                <w:szCs w:val="20"/>
+              </w:rPr>
+            </m:ctrlPr>
+          </m:dPr>
+          <m:e>
+            <m:r>
+              <w:rPr>
+                <w:rFonts w:ascii="Cambria Math" w:eastAsiaTheme="minorEastAsia" w:hAnsi="Cambria Math"/>
+                <w:sz w:val="20"/>
+                <w:szCs w:val="20"/>
+              </w:rPr>
+              <m:t>E|~C∧</m:t>
+            </m:r>
+            <m:sSub>
+              <m:sSubPr>
+                <m:ctrlPr>
+                  <w:rPr>
+                    <w:rFonts w:ascii="Cambria Math" w:eastAsiaTheme="minorEastAsia" w:hAnsi="Cambria Math"/>
+                    <w:i/>
+                    <w:sz w:val="20"/>
+                    <w:szCs w:val="20"/>
+                  </w:rPr>
+                </m:ctrlPr>
+              </m:sSubPr>
+              <m:e>
+                <m:r>
+                  <w:rPr>
+                    <w:rFonts w:ascii="Cambria Math" w:eastAsiaTheme="minorEastAsia" w:hAnsi="Cambria Math"/>
+                    <w:sz w:val="20"/>
+                    <w:szCs w:val="20"/>
+                  </w:rPr>
+                  <m:t>A</m:t>
+                </m:r>
+              </m:e>
+              <m:sub>
+                <m:r>
+                  <w:rPr>
+                    <w:rFonts w:ascii="Cambria Math" w:eastAsiaTheme="minorEastAsia" w:hAnsi="Cambria Math"/>
+                    <w:sz w:val="20"/>
+                    <w:szCs w:val="20"/>
+                  </w:rPr>
+                  <m:t>i</m:t>
+                </m:r>
+              </m:sub>
+            </m:sSub>
+          </m:e>
+        </m:d>
+      </m:oMath>
+      <w:r>
+        <w:rPr>
+          <w:rFonts w:eastAsiaTheme="minorEastAsia"/>
+          <w:sz w:val="20"/>
+          <w:szCs w:val="20"/>
+        </w:rPr>
+        <w:t xml:space="preserve"> to take values of 0 and 1 if </w:t>
+      </w:r>
+      <m:oMath>
+        <m:r>
+          <w:rPr>
+            <w:rFonts w:ascii="Cambria Math" w:eastAsiaTheme="minorEastAsia" w:hAnsi="Cambria Math"/>
+            <w:sz w:val="20"/>
+            <w:szCs w:val="20"/>
+          </w:rPr>
+          <m:t>E</m:t>
+        </m:r>
+      </m:oMath>
+      <w:r>
+        <w:rPr>
+          <w:rFonts w:eastAsiaTheme="minorEastAsia"/>
+          <w:sz w:val="20"/>
+          <w:szCs w:val="20"/>
+        </w:rPr>
+        <w:t xml:space="preserve"> is caused deterministically.</w:t>
       </w:r>
     </w:p>
     <w:p/>
@@ -11773,6 +13074,80 @@
                   <w:szCs w:val="20"/>
                 </w:rPr>
                 <w:t xml:space="preserve"> (pp. 600-627). Oxford, UK: Oxford University Press.</w:t>
+              </w:r>
+            </w:p>
+            <w:p>
+              <w:pPr>
+                <w:pStyle w:val="Bibliography"/>
+                <w:ind w:left="720" w:hanging="720"/>
+                <w:rPr>
+                  <w:noProof/>
+                  <w:sz w:val="20"/>
+                  <w:szCs w:val="20"/>
+                </w:rPr>
+              </w:pPr>
+              <w:r>
+                <w:rPr>
+                  <w:noProof/>
+                  <w:sz w:val="20"/>
+                  <w:szCs w:val="20"/>
+                </w:rPr>
+                <w:t xml:space="preserve">Cartwright, N. (1979). Causal Laws and Effective Strategies. </w:t>
+              </w:r>
+              <w:r>
+                <w:rPr>
+                  <w:i/>
+                  <w:iCs/>
+                  <w:noProof/>
+                  <w:sz w:val="20"/>
+                  <w:szCs w:val="20"/>
+                </w:rPr>
+                <w:t>Noûs 13</w:t>
+              </w:r>
+              <w:r>
+                <w:rPr>
+                  <w:noProof/>
+                  <w:sz w:val="20"/>
+                  <w:szCs w:val="20"/>
+                </w:rPr>
+                <w:t>, 419-437.</w:t>
+              </w:r>
+            </w:p>
+            <w:p>
+              <w:pPr>
+                <w:pStyle w:val="Bibliography"/>
+                <w:ind w:left="720" w:hanging="720"/>
+                <w:rPr>
+                  <w:noProof/>
+                  <w:sz w:val="20"/>
+                  <w:szCs w:val="20"/>
+                </w:rPr>
+              </w:pPr>
+              <w:r>
+                <w:rPr>
+                  <w:noProof/>
+                  <w:sz w:val="20"/>
+                  <w:szCs w:val="20"/>
+                </w:rPr>
+                <w:t xml:space="preserve">Eells, E. (1991). </w:t>
+              </w:r>
+              <w:r>
+                <w:rPr>
+                  <w:i/>
+                  <w:iCs/>
+                  <w:noProof/>
+                  <w:sz w:val="20"/>
+                  <w:szCs w:val="20"/>
+                </w:rPr>
+                <w:t>Probabilistic Causality.</w:t>
+              </w:r>
+              <w:r>
+                <w:rPr>
+                  <w:noProof/>
+                  <w:sz w:val="20"/>
+                  <w:szCs w:val="20"/>
+                </w:rPr>
+                <w:t xml:space="preserve"> Cambirdge CB2 1RP: Cambridge University Press.</w:t>
               </w:r>
             </w:p>
             <w:p>
@@ -12023,43 +13398,6 @@
                   <w:sz w:val="20"/>
                   <w:szCs w:val="20"/>
                 </w:rPr>
-                <w:t>Dynamic Bayesian Networks.</w:t>
-              </w:r>
-              <w:r>
-                <w:rPr>
-                  <w:noProof/>
-                  <w:sz w:val="20"/>
-                  <w:szCs w:val="20"/>
-                </w:rPr>
-                <w:t xml:space="preserve"> Berkeley: UC Berkeley.</w:t>
-              </w:r>
-            </w:p>
-            <w:p>
-              <w:pPr>
-                <w:pStyle w:val="Bibliography"/>
-                <w:ind w:left="720" w:hanging="720"/>
-                <w:rPr>
-                  <w:noProof/>
-                  <w:sz w:val="20"/>
-                  <w:szCs w:val="20"/>
-                </w:rPr>
-              </w:pPr>
-              <w:r>
-                <w:rPr>
-                  <w:noProof/>
-                  <w:sz w:val="20"/>
-                  <w:szCs w:val="20"/>
-                </w:rPr>
-                <w:t xml:space="preserve">Murphy, K. P. (2002). </w:t>
-              </w:r>
-              <w:r>
-                <w:rPr>
-                  <w:i/>
-                  <w:iCs/>
-                  <w:noProof/>
-                  <w:sz w:val="20"/>
-                  <w:szCs w:val="20"/>
-                </w:rPr>
                 <w:t>Dynamic Bayesian Networks: Representation, Inference, and Learning.</w:t>
               </w:r>
               <w:r>
@@ -12143,6 +13481,117 @@
                   <w:szCs w:val="20"/>
                 </w:rPr>
                 <w:t xml:space="preserve"> Pittsburgh , Pennsylvania: Carnegy Mellon University.</w:t>
+              </w:r>
+            </w:p>
+            <w:p>
+              <w:pPr>
+                <w:pStyle w:val="Bibliography"/>
+                <w:ind w:left="720" w:hanging="720"/>
+                <w:rPr>
+                  <w:noProof/>
+                  <w:sz w:val="20"/>
+                  <w:szCs w:val="20"/>
+                </w:rPr>
+              </w:pPr>
+              <w:r>
+                <w:rPr>
+                  <w:noProof/>
+                  <w:sz w:val="20"/>
+                  <w:szCs w:val="20"/>
+                </w:rPr>
+                <w:t xml:space="preserve">Reichenbach, H. (1956). </w:t>
+              </w:r>
+              <w:r>
+                <w:rPr>
+                  <w:i/>
+                  <w:iCs/>
+                  <w:noProof/>
+                  <w:sz w:val="20"/>
+                  <w:szCs w:val="20"/>
+                </w:rPr>
+                <w:t>The Direction of Time.</w:t>
+              </w:r>
+              <w:r>
+                <w:rPr>
+                  <w:noProof/>
+                  <w:sz w:val="20"/>
+                  <w:szCs w:val="20"/>
+                </w:rPr>
+                <w:t xml:space="preserve"> Mineola, NY: Dover Publications, Edited by Maria Rechenbach.</w:t>
+              </w:r>
+            </w:p>
+            <w:p>
+              <w:pPr>
+                <w:pStyle w:val="Bibliography"/>
+                <w:ind w:left="720" w:hanging="720"/>
+                <w:rPr>
+                  <w:noProof/>
+                  <w:sz w:val="20"/>
+                  <w:szCs w:val="20"/>
+                </w:rPr>
+              </w:pPr>
+              <w:r>
+                <w:rPr>
+                  <w:noProof/>
+                  <w:sz w:val="20"/>
+                  <w:szCs w:val="20"/>
+                </w:rPr>
+                <w:t xml:space="preserve">Skyrms, B. (1980). </w:t>
+              </w:r>
+              <w:r>
+                <w:rPr>
+                  <w:i/>
+                  <w:iCs/>
+                  <w:noProof/>
+                  <w:sz w:val="20"/>
+                  <w:szCs w:val="20"/>
+                </w:rPr>
+                <w:t>Causal Necessity: A Prgramtic Invenstigation.</w:t>
+              </w:r>
+              <w:r>
+                <w:rPr>
+                  <w:noProof/>
+                  <w:sz w:val="20"/>
+                  <w:szCs w:val="20"/>
+                </w:rPr>
+                <w:t xml:space="preserve"> New Haven, CT: Yale University Press.</w:t>
+              </w:r>
+            </w:p>
+            <w:p>
+              <w:pPr>
+                <w:pStyle w:val="Bibliography"/>
+                <w:ind w:left="720" w:hanging="720"/>
+                <w:rPr>
+                  <w:noProof/>
+                  <w:sz w:val="20"/>
+                  <w:szCs w:val="20"/>
+                </w:rPr>
+              </w:pPr>
+              <w:r>
+                <w:rPr>
+                  <w:noProof/>
+                  <w:sz w:val="20"/>
+                  <w:szCs w:val="20"/>
+                </w:rPr>
+                <w:t xml:space="preserve">Suppes, P. (1970). </w:t>
+              </w:r>
+              <w:r>
+                <w:rPr>
+                  <w:i/>
+                  <w:iCs/>
+                  <w:noProof/>
+                  <w:sz w:val="20"/>
+                  <w:szCs w:val="20"/>
+                </w:rPr>
+                <w:t>A Probabilistic Theory of Causality.</w:t>
+              </w:r>
+              <w:r>
+                <w:rPr>
+                  <w:noProof/>
+                  <w:sz w:val="20"/>
+                  <w:szCs w:val="20"/>
+                </w:rPr>
+                <w:t xml:space="preserve"> Amsterdam: North-Holland Pub. Co.</w:t>
               </w:r>
             </w:p>
             <w:p>
@@ -13399,7 +14848,7 @@
     <b:Year>1973</b:Year>
     <b:City>Malden, Massachusetts</b:City>
     <b:Publisher>Blackwell Publishers</b:Publisher>
-    <b:RefOrder>3</b:RefOrder>
+    <b:RefOrder>8</b:RefOrder>
   </b:Source>
   <b:Source>
     <b:Tag>Mic95</b:Tag>
@@ -13459,7 +14908,7 @@
     <b:JournalName>Journal of Philiosophy, Vol. 70, No. 17</b:JournalName>
     <b:Year>1973</b:Year>
     <b:Pages>556-567</b:Pages>
-    <b:RefOrder>4</b:RefOrder>
+    <b:RefOrder>9</b:RefOrder>
   </b:Source>
   <b:Source>
     <b:Tag>Ott82</b:Tag>
@@ -13479,28 +14928,7 @@
     <b:Year>1982</b:Year>
     <b:City>Ann Arbor MI 48106</b:City>
     <b:Publisher>University Microfilms International</b:Publisher>
-    <b:RefOrder>5</b:RefOrder>
-  </b:Source>
-  <b:Source>
-    <b:Tag>Kev02</b:Tag>
-    <b:SourceType>Book</b:SourceType>
-    <b:Guid>{69D25455-4DA0-A44D-974C-99CE0C692B13}</b:Guid>
-    <b:Author>
-      <b:Author>
-        <b:NameList>
-          <b:Person>
-            <b:Last>Murphy</b:Last>
-            <b:First>Kevin</b:First>
-            <b:Middle>Patrick</b:Middle>
-          </b:Person>
-        </b:NameList>
-      </b:Author>
-    </b:Author>
-    <b:Title>Dynamic Bayesian Networks</b:Title>
-    <b:City>Berkeley</b:City>
-    <b:Publisher>UC Berkeley</b:Publisher>
-    <b:Year>2002</b:Year>
-    <b:RefOrder>6</b:RefOrder>
+    <b:RefOrder>10</b:RefOrder>
   </b:Source>
   <b:Source>
     <b:Tag>Pet93</b:Tag>
@@ -13521,7 +14949,7 @@
     <b:City>Pittsburgh , Pennsylvania</b:City>
     <b:Publisher>Carnegy Mellon University</b:Publisher>
     <b:Year>1993</b:Year>
-    <b:RefOrder>7</b:RefOrder>
+    <b:RefOrder>11</b:RefOrder>
   </b:Source>
   <b:Source>
     <b:Tag>Hum80</b:Tag>
@@ -13543,7 +14971,7 @@
     <b:Year>1980</b:Year>
     <b:Pages>25-37</b:Pages>
     <b:ConferenceName>PSA: Proceedings of the Biennial Meeting of the Philosophy of Science Association,Vol. 1980, Volume Two: Symposia and Invited Papers (1980), pp. 25-37</b:ConferenceName>
-    <b:RefOrder>8</b:RefOrder>
+    <b:RefOrder>12</b:RefOrder>
   </b:Source>
   <b:Source>
     <b:Tag>Tho99</b:Tag>
@@ -13564,7 +14992,7 @@
     <b:Publisher>Carnegy Mellon University Press</b:Publisher>
     <b:City>Pittsburgh, Pensylvania</b:City>
     <b:Year>1999</b:Year>
-    <b:RefOrder>9</b:RefOrder>
+    <b:RefOrder>13</b:RefOrder>
   </b:Source>
   <b:Source>
     <b:Tag>Mur02</b:Tag>
@@ -13585,7 +15013,7 @@
     <b:Publisher>UC Berkeley</b:Publisher>
     <b:City>Berkeley, CA</b:City>
     <b:Year>2002</b:Year>
-    <b:RefOrder>10</b:RefOrder>
+    <b:RefOrder>14</b:RefOrder>
   </b:Source>
   <b:Source>
     <b:Tag>Mar15</b:Tag>
@@ -13605,7 +15033,7 @@
     <b:Year>2015</b:Year>
     <b:JournalName>The Journal of Philosophical Economics: Reflections on Economic and Social Issues, VIII: 2</b:JournalName>
     <b:Pages>86-105</b:Pages>
-    <b:RefOrder>11</b:RefOrder>
+    <b:RefOrder>15</b:RefOrder>
   </b:Source>
   <b:Source>
     <b:Tag>Bri11</b:Tag>
@@ -13637,13 +15065,115 @@
     <b:BookTitle>Causality in the Sciences</b:BookTitle>
     <b:City>Oxford, UK</b:City>
     <b:Publisher>Oxford University Press</b:Publisher>
-    <b:RefOrder>12</b:RefOrder>
+    <b:RefOrder>16</b:RefOrder>
+  </b:Source>
+  <b:Source>
+    <b:Tag>Eel91</b:Tag>
+    <b:SourceType>Book</b:SourceType>
+    <b:Guid>{B690CA46-359A-2041-84E5-11BE46F001D0}</b:Guid>
+    <b:Author>
+      <b:Author>
+        <b:NameList>
+          <b:Person>
+            <b:Last>Eells</b:Last>
+            <b:First>Ellery</b:First>
+          </b:Person>
+        </b:NameList>
+      </b:Author>
+    </b:Author>
+    <b:Title>Probabilistic Causality</b:Title>
+    <b:City>Cambirdge CB2 1RP</b:City>
+    <b:Publisher>Cambridge University Press</b:Publisher>
+    <b:Year>1991</b:Year>
+    <b:RefOrder>7</b:RefOrder>
+  </b:Source>
+  <b:Source>
+    <b:Tag>Car79</b:Tag>
+    <b:SourceType>JournalArticle</b:SourceType>
+    <b:Guid>{637AFBDA-2DA2-7B4C-9551-B2892113BC1E}</b:Guid>
+    <b:Author>
+      <b:Author>
+        <b:NameList>
+          <b:Person>
+            <b:Last>Cartwright</b:Last>
+            <b:First>Nancy</b:First>
+          </b:Person>
+        </b:NameList>
+      </b:Author>
+    </b:Author>
+    <b:Title>Causal Laws and Effective Strategies</b:Title>
+    <b:City>Stanford University</b:City>
+    <b:Publisher>Stanford University</b:Publisher>
+    <b:Year>1979</b:Year>
+    <b:Pages>419-437</b:Pages>
+    <b:JournalName>Noûs 13</b:JournalName>
+    <b:RefOrder>5</b:RefOrder>
+  </b:Source>
+  <b:Source>
+    <b:Tag>Bri80</b:Tag>
+    <b:SourceType>Book</b:SourceType>
+    <b:Guid>{7F1AE570-EB80-4444-8296-2F1AA6824A65}</b:Guid>
+    <b:Title>Causal Necessity: A Prgramtic Invenstigation</b:Title>
+    <b:Year>1980</b:Year>
+    <b:Author>
+      <b:Author>
+        <b:NameList>
+          <b:Person>
+            <b:Last>Skyrms</b:Last>
+            <b:First>Brian</b:First>
+          </b:Person>
+        </b:NameList>
+      </b:Author>
+    </b:Author>
+    <b:City>New Haven, CT</b:City>
+    <b:Publisher>Yale University Press</b:Publisher>
+    <b:RefOrder>6</b:RefOrder>
+  </b:Source>
+  <b:Source>
+    <b:Tag>Pat70</b:Tag>
+    <b:SourceType>Book</b:SourceType>
+    <b:Guid>{50ECAB67-AD16-AE42-9780-AB6B5FB3F193}</b:Guid>
+    <b:Author>
+      <b:Author>
+        <b:NameList>
+          <b:Person>
+            <b:Last>Suppes</b:Last>
+            <b:First>Patrick</b:First>
+          </b:Person>
+        </b:NameList>
+      </b:Author>
+    </b:Author>
+    <b:Title>A Probabilistic Theory of Causality</b:Title>
+    <b:City>Amsterdam</b:City>
+    <b:Publisher>North-Holland Pub. Co.</b:Publisher>
+    <b:Year>1970</b:Year>
+    <b:RefOrder>4</b:RefOrder>
+  </b:Source>
+  <b:Source>
+    <b:Tag>Han56</b:Tag>
+    <b:SourceType>Book</b:SourceType>
+    <b:Guid>{54A53990-A50D-5645-A656-DE5100366350}</b:Guid>
+    <b:Author>
+      <b:Author>
+        <b:NameList>
+          <b:Person>
+            <b:Last>Reichenbach</b:Last>
+            <b:First>Hans</b:First>
+          </b:Person>
+        </b:NameList>
+      </b:Author>
+    </b:Author>
+    <b:Title>The Direction of Time</b:Title>
+    <b:City>Mineola, NY</b:City>
+    <b:Publisher>Dover Publications,  Edited by Maria Rechenbach</b:Publisher>
+    <b:Year>1956</b:Year>
+    <b:RefOrder>3</b:RefOrder>
   </b:Source>
 </b:Sources>
 </file>
 
 <file path=customXml/itemProps1.xml><?xml version="1.0" encoding="utf-8"?>
-<ds:datastoreItem xmlns:ds="http://schemas.openxmlformats.org/officeDocument/2006/customXml" ds:itemID="{7F03C8E3-9A80-3C44-A695-50200A349A34}">
+<ds:datastoreItem xmlns:ds="http://schemas.openxmlformats.org/officeDocument/2006/customXml" ds:itemID="{D4545AA3-068A-F54E-907F-59B5DDEAF68E}">
   <ds:schemaRefs>
     <ds:schemaRef ds:uri="http://schemas.openxmlformats.org/officeDocument/2006/bibliography"/>
   </ds:schemaRefs>

--- a/docs/CausalityProbabilityAndTimeNotes.docx
+++ b/docs/CausalityProbabilityAndTimeNotes.docx
@@ -12740,16 +12740,7 @@
           <w:sz w:val="20"/>
           <w:szCs w:val="20"/>
         </w:rPr>
-        <w:t xml:space="preserve">If we construct the </w:t>
-      </w:r>
-      <w:r>
-        <w:rPr>
-          <w:rFonts w:eastAsiaTheme="minorEastAsia"/>
-          <w:sz w:val="20"/>
-          <w:szCs w:val="20"/>
-        </w:rPr>
-        <w:lastRenderedPageBreak/>
-        <w:t xml:space="preserve">background contexts in this way, we </w:t>
+        <w:t xml:space="preserve">If we construct the background contexts in this way, we </w:t>
       </w:r>
       <w:proofErr w:type="gramStart"/>
       <w:r>
@@ -12848,6 +12839,7 @@
             <w:sz w:val="20"/>
             <w:szCs w:val="20"/>
           </w:rPr>
+          <w:lastRenderedPageBreak/>
           <m:t>P</m:t>
         </m:r>
         <m:d>
@@ -12930,6 +12922,256 @@
           <w:szCs w:val="20"/>
         </w:rPr>
         <w:t xml:space="preserve"> is caused deterministically.</w:t>
+      </w:r>
+      <w:r>
+        <w:rPr>
+          <w:rFonts w:eastAsiaTheme="minorEastAsia"/>
+          <w:sz w:val="20"/>
+          <w:szCs w:val="20"/>
+        </w:rPr>
+        <w:t xml:space="preserve"> However as </w:t>
+      </w:r>
+      <w:sdt>
+        <w:sdtPr>
+          <w:rPr>
+            <w:rFonts w:eastAsiaTheme="minorEastAsia"/>
+            <w:sz w:val="20"/>
+            <w:szCs w:val="20"/>
+          </w:rPr>
+          <w:id w:val="-163238962"/>
+          <w:citation/>
+        </w:sdtPr>
+        <w:sdtContent>
+          <w:r>
+            <w:rPr>
+              <w:rFonts w:eastAsiaTheme="minorEastAsia"/>
+              <w:sz w:val="20"/>
+              <w:szCs w:val="20"/>
+            </w:rPr>
+            <w:fldChar w:fldCharType="begin"/>
+          </w:r>
+          <w:r>
+            <w:rPr>
+              <w:rFonts w:eastAsiaTheme="minorEastAsia"/>
+              <w:sz w:val="20"/>
+              <w:szCs w:val="20"/>
+            </w:rPr>
+            <w:instrText xml:space="preserve"> CITATION Joh84 \l 1033 </w:instrText>
+          </w:r>
+          <w:r>
+            <w:rPr>
+              <w:rFonts w:eastAsiaTheme="minorEastAsia"/>
+              <w:sz w:val="20"/>
+              <w:szCs w:val="20"/>
+            </w:rPr>
+            <w:fldChar w:fldCharType="separate"/>
+          </w:r>
+          <w:r>
+            <w:rPr>
+              <w:rFonts w:eastAsiaTheme="minorEastAsia"/>
+              <w:noProof/>
+              <w:sz w:val="20"/>
+              <w:szCs w:val="20"/>
+            </w:rPr>
+            <w:t>(Dupre, 1984)</w:t>
+          </w:r>
+          <w:r>
+            <w:rPr>
+              <w:rFonts w:eastAsiaTheme="minorEastAsia"/>
+              <w:sz w:val="20"/>
+              <w:szCs w:val="20"/>
+            </w:rPr>
+            <w:fldChar w:fldCharType="end"/>
+          </w:r>
+        </w:sdtContent>
+      </w:sdt>
+      <w:r>
+        <w:rPr>
+          <w:rFonts w:eastAsiaTheme="minorEastAsia"/>
+          <w:sz w:val="20"/>
+          <w:szCs w:val="20"/>
+        </w:rPr>
+        <w:t xml:space="preserve"> points out, this carves up the background conditions more finely than is needed if the goal is simply to avoid confounding. For this purpose, it suffices to hold fixed the common causes of </w:t>
+      </w:r>
+      <m:oMath>
+        <m:r>
+          <w:rPr>
+            <w:rFonts w:ascii="Cambria Math" w:eastAsiaTheme="minorEastAsia" w:hAnsi="Cambria Math"/>
+            <w:sz w:val="20"/>
+            <w:szCs w:val="20"/>
+          </w:rPr>
+          <m:t>C</m:t>
+        </m:r>
+      </m:oMath>
+      <w:r>
+        <w:rPr>
+          <w:rFonts w:eastAsiaTheme="minorEastAsia"/>
+          <w:sz w:val="20"/>
+          <w:szCs w:val="20"/>
+        </w:rPr>
+        <w:t xml:space="preserve"> and </w:t>
+      </w:r>
+      <m:oMath>
+        <m:r>
+          <w:rPr>
+            <w:rFonts w:ascii="Cambria Math" w:eastAsiaTheme="minorEastAsia" w:hAnsi="Cambria Math"/>
+            <w:sz w:val="20"/>
+            <w:szCs w:val="20"/>
+          </w:rPr>
+          <m:t>E</m:t>
+        </m:r>
+      </m:oMath>
+      <w:r>
+        <w:rPr>
+          <w:rFonts w:eastAsiaTheme="minorEastAsia"/>
+          <w:sz w:val="20"/>
+          <w:szCs w:val="20"/>
+        </w:rPr>
+        <w:t xml:space="preserve">. If we construct the more coarse-grained partition in this way, the conditional probabilities </w:t>
+      </w:r>
+      <m:oMath>
+        <m:r>
+          <w:rPr>
+            <w:rFonts w:ascii="Cambria Math" w:eastAsiaTheme="minorEastAsia" w:hAnsi="Cambria Math"/>
+            <w:sz w:val="20"/>
+            <w:szCs w:val="20"/>
+          </w:rPr>
+          <m:t>P</m:t>
+        </m:r>
+        <m:d>
+          <m:dPr>
+            <m:ctrlPr>
+              <w:rPr>
+                <w:rFonts w:ascii="Cambria Math" w:eastAsiaTheme="minorEastAsia" w:hAnsi="Cambria Math"/>
+                <w:i/>
+                <w:sz w:val="20"/>
+                <w:szCs w:val="20"/>
+              </w:rPr>
+            </m:ctrlPr>
+          </m:dPr>
+          <m:e>
+            <m:r>
+              <w:rPr>
+                <w:rFonts w:ascii="Cambria Math" w:eastAsiaTheme="minorEastAsia" w:hAnsi="Cambria Math"/>
+                <w:sz w:val="20"/>
+                <w:szCs w:val="20"/>
+              </w:rPr>
+              <m:t>E|C∧</m:t>
+            </m:r>
+            <m:sSub>
+              <m:sSubPr>
+                <m:ctrlPr>
+                  <w:rPr>
+                    <w:rFonts w:ascii="Cambria Math" w:eastAsiaTheme="minorEastAsia" w:hAnsi="Cambria Math"/>
+                    <w:i/>
+                    <w:sz w:val="20"/>
+                    <w:szCs w:val="20"/>
+                  </w:rPr>
+                </m:ctrlPr>
+              </m:sSubPr>
+              <m:e>
+                <m:r>
+                  <w:rPr>
+                    <w:rFonts w:ascii="Cambria Math" w:eastAsiaTheme="minorEastAsia" w:hAnsi="Cambria Math"/>
+                    <w:sz w:val="20"/>
+                    <w:szCs w:val="20"/>
+                  </w:rPr>
+                  <m:t>A</m:t>
+                </m:r>
+              </m:e>
+              <m:sub>
+                <m:r>
+                  <w:rPr>
+                    <w:rFonts w:ascii="Cambria Math" w:eastAsiaTheme="minorEastAsia" w:hAnsi="Cambria Math"/>
+                    <w:sz w:val="20"/>
+                    <w:szCs w:val="20"/>
+                  </w:rPr>
+                  <m:t>i</m:t>
+                </m:r>
+              </m:sub>
+            </m:sSub>
+          </m:e>
+        </m:d>
+      </m:oMath>
+      <w:r>
+        <w:rPr>
+          <w:rFonts w:eastAsiaTheme="minorEastAsia"/>
+          <w:sz w:val="20"/>
+          <w:szCs w:val="20"/>
+        </w:rPr>
+        <w:t xml:space="preserve"> and </w:t>
+      </w:r>
+      <m:oMath>
+        <m:r>
+          <w:rPr>
+            <w:rFonts w:ascii="Cambria Math" w:eastAsiaTheme="minorEastAsia" w:hAnsi="Cambria Math"/>
+            <w:sz w:val="20"/>
+            <w:szCs w:val="20"/>
+          </w:rPr>
+          <m:t>P</m:t>
+        </m:r>
+        <m:d>
+          <m:dPr>
+            <m:ctrlPr>
+              <w:rPr>
+                <w:rFonts w:ascii="Cambria Math" w:eastAsiaTheme="minorEastAsia" w:hAnsi="Cambria Math"/>
+                <w:i/>
+                <w:sz w:val="20"/>
+                <w:szCs w:val="20"/>
+              </w:rPr>
+            </m:ctrlPr>
+          </m:dPr>
+          <m:e>
+            <m:r>
+              <w:rPr>
+                <w:rFonts w:ascii="Cambria Math" w:eastAsiaTheme="minorEastAsia" w:hAnsi="Cambria Math"/>
+                <w:sz w:val="20"/>
+                <w:szCs w:val="20"/>
+              </w:rPr>
+              <m:t>E|~C∧</m:t>
+            </m:r>
+            <m:sSub>
+              <m:sSubPr>
+                <m:ctrlPr>
+                  <w:rPr>
+                    <w:rFonts w:ascii="Cambria Math" w:eastAsiaTheme="minorEastAsia" w:hAnsi="Cambria Math"/>
+                    <w:i/>
+                    <w:sz w:val="20"/>
+                    <w:szCs w:val="20"/>
+                  </w:rPr>
+                </m:ctrlPr>
+              </m:sSubPr>
+              <m:e>
+                <m:r>
+                  <w:rPr>
+                    <w:rFonts w:ascii="Cambria Math" w:eastAsiaTheme="minorEastAsia" w:hAnsi="Cambria Math"/>
+                    <w:sz w:val="20"/>
+                    <w:szCs w:val="20"/>
+                  </w:rPr>
+                  <m:t>A</m:t>
+                </m:r>
+              </m:e>
+              <m:sub>
+                <m:r>
+                  <w:rPr>
+                    <w:rFonts w:ascii="Cambria Math" w:eastAsiaTheme="minorEastAsia" w:hAnsi="Cambria Math"/>
+                    <w:sz w:val="20"/>
+                    <w:szCs w:val="20"/>
+                  </w:rPr>
+                  <m:t>i</m:t>
+                </m:r>
+              </m:sub>
+            </m:sSub>
+          </m:e>
+        </m:d>
+      </m:oMath>
+      <w:r>
+        <w:rPr>
+          <w:rFonts w:eastAsiaTheme="minorEastAsia"/>
+          <w:sz w:val="20"/>
+          <w:szCs w:val="20"/>
+        </w:rPr>
+        <w:t xml:space="preserve"> might take intermediate values even if determinism is true. </w:t>
       </w:r>
     </w:p>
     <w:p/>
@@ -13111,6 +13353,43 @@
                   <w:szCs w:val="20"/>
                 </w:rPr>
                 <w:t>, 419-437.</w:t>
+              </w:r>
+            </w:p>
+            <w:p>
+              <w:pPr>
+                <w:pStyle w:val="Bibliography"/>
+                <w:ind w:left="720" w:hanging="720"/>
+                <w:rPr>
+                  <w:noProof/>
+                  <w:sz w:val="20"/>
+                  <w:szCs w:val="20"/>
+                </w:rPr>
+              </w:pPr>
+              <w:r>
+                <w:rPr>
+                  <w:noProof/>
+                  <w:sz w:val="20"/>
+                  <w:szCs w:val="20"/>
+                </w:rPr>
+                <w:t xml:space="preserve">Dupre, J. (1984). Probabilistic Causality Emancipated. </w:t>
+              </w:r>
+              <w:r>
+                <w:rPr>
+                  <w:i/>
+                  <w:iCs/>
+                  <w:noProof/>
+                  <w:sz w:val="20"/>
+                  <w:szCs w:val="20"/>
+                </w:rPr>
+                <w:t>Midwest Studies in Philosophy, IX</w:t>
+              </w:r>
+              <w:r>
+                <w:rPr>
+                  <w:noProof/>
+                  <w:sz w:val="20"/>
+                  <w:szCs w:val="20"/>
+                </w:rPr>
+                <w:t>, 169-175.</w:t>
               </w:r>
             </w:p>
             <w:p>
@@ -14848,7 +15127,7 @@
     <b:Year>1973</b:Year>
     <b:City>Malden, Massachusetts</b:City>
     <b:Publisher>Blackwell Publishers</b:Publisher>
-    <b:RefOrder>8</b:RefOrder>
+    <b:RefOrder>9</b:RefOrder>
   </b:Source>
   <b:Source>
     <b:Tag>Mic95</b:Tag>
@@ -14908,7 +15187,7 @@
     <b:JournalName>Journal of Philiosophy, Vol. 70, No. 17</b:JournalName>
     <b:Year>1973</b:Year>
     <b:Pages>556-567</b:Pages>
-    <b:RefOrder>9</b:RefOrder>
+    <b:RefOrder>10</b:RefOrder>
   </b:Source>
   <b:Source>
     <b:Tag>Ott82</b:Tag>
@@ -14928,7 +15207,7 @@
     <b:Year>1982</b:Year>
     <b:City>Ann Arbor MI 48106</b:City>
     <b:Publisher>University Microfilms International</b:Publisher>
-    <b:RefOrder>10</b:RefOrder>
+    <b:RefOrder>11</b:RefOrder>
   </b:Source>
   <b:Source>
     <b:Tag>Pet93</b:Tag>
@@ -14949,7 +15228,7 @@
     <b:City>Pittsburgh , Pennsylvania</b:City>
     <b:Publisher>Carnegy Mellon University</b:Publisher>
     <b:Year>1993</b:Year>
-    <b:RefOrder>11</b:RefOrder>
+    <b:RefOrder>12</b:RefOrder>
   </b:Source>
   <b:Source>
     <b:Tag>Hum80</b:Tag>
@@ -14971,7 +15250,7 @@
     <b:Year>1980</b:Year>
     <b:Pages>25-37</b:Pages>
     <b:ConferenceName>PSA: Proceedings of the Biennial Meeting of the Philosophy of Science Association,Vol. 1980, Volume Two: Symposia and Invited Papers (1980), pp. 25-37</b:ConferenceName>
-    <b:RefOrder>12</b:RefOrder>
+    <b:RefOrder>13</b:RefOrder>
   </b:Source>
   <b:Source>
     <b:Tag>Tho99</b:Tag>
@@ -14992,7 +15271,7 @@
     <b:Publisher>Carnegy Mellon University Press</b:Publisher>
     <b:City>Pittsburgh, Pensylvania</b:City>
     <b:Year>1999</b:Year>
-    <b:RefOrder>13</b:RefOrder>
+    <b:RefOrder>14</b:RefOrder>
   </b:Source>
   <b:Source>
     <b:Tag>Mur02</b:Tag>
@@ -15013,7 +15292,7 @@
     <b:Publisher>UC Berkeley</b:Publisher>
     <b:City>Berkeley, CA</b:City>
     <b:Year>2002</b:Year>
-    <b:RefOrder>14</b:RefOrder>
+    <b:RefOrder>15</b:RefOrder>
   </b:Source>
   <b:Source>
     <b:Tag>Mar15</b:Tag>
@@ -15033,7 +15312,7 @@
     <b:Year>2015</b:Year>
     <b:JournalName>The Journal of Philosophical Economics: Reflections on Economic and Social Issues, VIII: 2</b:JournalName>
     <b:Pages>86-105</b:Pages>
-    <b:RefOrder>15</b:RefOrder>
+    <b:RefOrder>16</b:RefOrder>
   </b:Source>
   <b:Source>
     <b:Tag>Bri11</b:Tag>
@@ -15065,7 +15344,7 @@
     <b:BookTitle>Causality in the Sciences</b:BookTitle>
     <b:City>Oxford, UK</b:City>
     <b:Publisher>Oxford University Press</b:Publisher>
-    <b:RefOrder>16</b:RefOrder>
+    <b:RefOrder>17</b:RefOrder>
   </b:Source>
   <b:Source>
     <b:Tag>Eel91</b:Tag>
@@ -15169,11 +15448,31 @@
     <b:Year>1956</b:Year>
     <b:RefOrder>3</b:RefOrder>
   </b:Source>
+  <b:Source>
+    <b:Tag>Joh84</b:Tag>
+    <b:SourceType>JournalArticle</b:SourceType>
+    <b:Guid>{23D1F1AC-5ACB-0F4D-8D6F-D04A0193EE20}</b:Guid>
+    <b:Title>Probabilistic Causality Emancipated</b:Title>
+    <b:Year>1984</b:Year>
+    <b:Author>
+      <b:Author>
+        <b:NameList>
+          <b:Person>
+            <b:Last>Dupre</b:Last>
+            <b:First>John</b:First>
+          </b:Person>
+        </b:NameList>
+      </b:Author>
+    </b:Author>
+    <b:JournalName>Midwest Studies in Philosophy, IX</b:JournalName>
+    <b:Pages>169-175</b:Pages>
+    <b:RefOrder>8</b:RefOrder>
+  </b:Source>
 </b:Sources>
 </file>
 
 <file path=customXml/itemProps1.xml><?xml version="1.0" encoding="utf-8"?>
-<ds:datastoreItem xmlns:ds="http://schemas.openxmlformats.org/officeDocument/2006/customXml" ds:itemID="{D4545AA3-068A-F54E-907F-59B5DDEAF68E}">
+<ds:datastoreItem xmlns:ds="http://schemas.openxmlformats.org/officeDocument/2006/customXml" ds:itemID="{60B93BFE-0F6F-C744-86DE-8E3852208EA6}">
   <ds:schemaRefs>
     <ds:schemaRef ds:uri="http://schemas.openxmlformats.org/officeDocument/2006/bibliography"/>
   </ds:schemaRefs>

--- a/docs/CausalityProbabilityAndTimeNotes.docx
+++ b/docs/CausalityProbabilityAndTimeNotes.docx
@@ -11489,6 +11489,7 @@
     <w:p>
       <w:pPr>
         <w:rPr>
+          <w:rFonts w:eastAsiaTheme="minorEastAsia"/>
           <w:sz w:val="20"/>
           <w:szCs w:val="20"/>
         </w:rPr>
@@ -13172,6 +13173,651 @@
           <w:szCs w:val="20"/>
         </w:rPr>
         <w:t xml:space="preserve"> might take intermediate values even if determinism is true. </w:t>
+      </w:r>
+      <w:r>
+        <w:rPr>
+          <w:rFonts w:eastAsiaTheme="minorEastAsia"/>
+          <w:sz w:val="20"/>
+          <w:szCs w:val="20"/>
+        </w:rPr>
+        <w:t xml:space="preserve">An issue remains about what it means to say that </w:t>
+      </w:r>
+      <m:oMath>
+        <m:r>
+          <w:rPr>
+            <w:rFonts w:ascii="Cambria Math" w:eastAsiaTheme="minorEastAsia" w:hAnsi="Cambria Math"/>
+            <w:sz w:val="20"/>
+            <w:szCs w:val="20"/>
+          </w:rPr>
+          <m:t>C</m:t>
+        </m:r>
+      </m:oMath>
+      <w:r>
+        <w:rPr>
+          <w:rFonts w:eastAsiaTheme="minorEastAsia"/>
+          <w:sz w:val="20"/>
+          <w:szCs w:val="20"/>
+        </w:rPr>
+        <w:t xml:space="preserve"> causes </w:t>
+      </w:r>
+      <m:oMath>
+        <m:r>
+          <w:rPr>
+            <w:rFonts w:ascii="Cambria Math" w:eastAsiaTheme="minorEastAsia" w:hAnsi="Cambria Math"/>
+            <w:sz w:val="20"/>
+            <w:szCs w:val="20"/>
+          </w:rPr>
+          <m:t>E</m:t>
+        </m:r>
+      </m:oMath>
+      <w:r>
+        <w:rPr>
+          <w:rFonts w:eastAsiaTheme="minorEastAsia"/>
+          <w:sz w:val="20"/>
+          <w:szCs w:val="20"/>
+        </w:rPr>
+        <w:t xml:space="preserve"> </w:t>
+      </w:r>
+      <w:r>
+        <w:rPr>
+          <w:rFonts w:eastAsiaTheme="minorEastAsia"/>
+          <w:i/>
+          <w:iCs/>
+          <w:sz w:val="20"/>
+          <w:szCs w:val="20"/>
+        </w:rPr>
+        <w:t>simpliciter</w:t>
+      </w:r>
+      <w:r>
+        <w:rPr>
+          <w:rFonts w:eastAsiaTheme="minorEastAsia"/>
+          <w:sz w:val="20"/>
+          <w:szCs w:val="20"/>
+        </w:rPr>
+        <w:t xml:space="preserve">: whether it requires that </w:t>
+      </w:r>
+      <m:oMath>
+        <m:r>
+          <w:rPr>
+            <w:rFonts w:ascii="Cambria Math" w:eastAsiaTheme="minorEastAsia" w:hAnsi="Cambria Math"/>
+            <w:sz w:val="20"/>
+            <w:szCs w:val="20"/>
+          </w:rPr>
+          <m:t>C</m:t>
+        </m:r>
+      </m:oMath>
+      <w:r>
+        <w:rPr>
+          <w:rFonts w:eastAsiaTheme="minorEastAsia"/>
+          <w:sz w:val="20"/>
+          <w:szCs w:val="20"/>
+        </w:rPr>
+        <w:t xml:space="preserve"> raise the probability of </w:t>
+      </w:r>
+      <m:oMath>
+        <m:r>
+          <w:rPr>
+            <w:rFonts w:ascii="Cambria Math" w:eastAsiaTheme="minorEastAsia" w:hAnsi="Cambria Math"/>
+            <w:sz w:val="20"/>
+            <w:szCs w:val="20"/>
+          </w:rPr>
+          <m:t>E</m:t>
+        </m:r>
+      </m:oMath>
+      <w:r>
+        <w:rPr>
+          <w:rFonts w:eastAsiaTheme="minorEastAsia"/>
+          <w:sz w:val="20"/>
+          <w:szCs w:val="20"/>
+        </w:rPr>
+        <w:t xml:space="preserve"> in all background contexts (the proposal of </w:t>
+      </w:r>
+      <w:sdt>
+        <w:sdtPr>
+          <w:rPr>
+            <w:rFonts w:eastAsiaTheme="minorEastAsia"/>
+            <w:sz w:val="20"/>
+            <w:szCs w:val="20"/>
+          </w:rPr>
+          <w:id w:val="625194824"/>
+          <w:citation/>
+        </w:sdtPr>
+        <w:sdtContent>
+          <w:r>
+            <w:rPr>
+              <w:rFonts w:eastAsiaTheme="minorEastAsia"/>
+              <w:sz w:val="20"/>
+              <w:szCs w:val="20"/>
+            </w:rPr>
+            <w:fldChar w:fldCharType="begin"/>
+          </w:r>
+          <w:r>
+            <w:rPr>
+              <w:rFonts w:eastAsiaTheme="minorEastAsia"/>
+              <w:sz w:val="20"/>
+              <w:szCs w:val="20"/>
+            </w:rPr>
+            <w:instrText xml:space="preserve"> CITATION Car79 \l 1033 </w:instrText>
+          </w:r>
+          <w:r>
+            <w:rPr>
+              <w:rFonts w:eastAsiaTheme="minorEastAsia"/>
+              <w:sz w:val="20"/>
+              <w:szCs w:val="20"/>
+            </w:rPr>
+            <w:fldChar w:fldCharType="separate"/>
+          </w:r>
+          <w:r>
+            <w:rPr>
+              <w:rFonts w:eastAsiaTheme="minorEastAsia"/>
+              <w:noProof/>
+              <w:sz w:val="20"/>
+              <w:szCs w:val="20"/>
+            </w:rPr>
+            <w:t>(Cartwright, 1979)</w:t>
+          </w:r>
+          <w:r>
+            <w:rPr>
+              <w:rFonts w:eastAsiaTheme="minorEastAsia"/>
+              <w:sz w:val="20"/>
+              <w:szCs w:val="20"/>
+            </w:rPr>
+            <w:fldChar w:fldCharType="end"/>
+          </w:r>
+        </w:sdtContent>
+      </w:sdt>
+      <w:r>
+        <w:rPr>
+          <w:rFonts w:eastAsiaTheme="minorEastAsia"/>
+          <w:sz w:val="20"/>
+          <w:szCs w:val="20"/>
+        </w:rPr>
+        <w:t xml:space="preserve"> and </w:t>
+      </w:r>
+      <w:sdt>
+        <w:sdtPr>
+          <w:rPr>
+            <w:rFonts w:eastAsiaTheme="minorEastAsia"/>
+            <w:sz w:val="20"/>
+            <w:szCs w:val="20"/>
+          </w:rPr>
+          <w:id w:val="-112983096"/>
+          <w:citation/>
+        </w:sdtPr>
+        <w:sdtContent>
+          <w:r>
+            <w:rPr>
+              <w:rFonts w:eastAsiaTheme="minorEastAsia"/>
+              <w:sz w:val="20"/>
+              <w:szCs w:val="20"/>
+            </w:rPr>
+            <w:fldChar w:fldCharType="begin"/>
+          </w:r>
+          <w:r>
+            <w:rPr>
+              <w:rFonts w:eastAsiaTheme="minorEastAsia"/>
+              <w:sz w:val="20"/>
+              <w:szCs w:val="20"/>
+            </w:rPr>
+            <w:instrText xml:space="preserve"> CITATION Eel91 \l 1033 </w:instrText>
+          </w:r>
+          <w:r>
+            <w:rPr>
+              <w:rFonts w:eastAsiaTheme="minorEastAsia"/>
+              <w:sz w:val="20"/>
+              <w:szCs w:val="20"/>
+            </w:rPr>
+            <w:fldChar w:fldCharType="separate"/>
+          </w:r>
+          <w:r>
+            <w:rPr>
+              <w:rFonts w:eastAsiaTheme="minorEastAsia"/>
+              <w:noProof/>
+              <w:sz w:val="20"/>
+              <w:szCs w:val="20"/>
+            </w:rPr>
+            <w:t>(Eells, 1991)</w:t>
+          </w:r>
+          <w:r>
+            <w:rPr>
+              <w:rFonts w:eastAsiaTheme="minorEastAsia"/>
+              <w:sz w:val="20"/>
+              <w:szCs w:val="20"/>
+            </w:rPr>
+            <w:fldChar w:fldCharType="end"/>
+          </w:r>
+        </w:sdtContent>
+      </w:sdt>
+      <w:r>
+        <w:rPr>
+          <w:rFonts w:eastAsiaTheme="minorEastAsia"/>
+          <w:sz w:val="20"/>
+          <w:szCs w:val="20"/>
+        </w:rPr>
+        <w:t xml:space="preserve">), whether it must raise the probability of </w:t>
+      </w:r>
+      <m:oMath>
+        <m:r>
+          <w:rPr>
+            <w:rFonts w:ascii="Cambria Math" w:eastAsiaTheme="minorEastAsia" w:hAnsi="Cambria Math"/>
+            <w:sz w:val="20"/>
+            <w:szCs w:val="20"/>
+          </w:rPr>
+          <m:t>E</m:t>
+        </m:r>
+      </m:oMath>
+      <w:r>
+        <w:rPr>
+          <w:rFonts w:eastAsiaTheme="minorEastAsia"/>
+          <w:sz w:val="20"/>
+          <w:szCs w:val="20"/>
+        </w:rPr>
+        <w:t xml:space="preserve"> in some contexts and lower it in none (in analogy to Pareto-dominance, the proposal of </w:t>
+      </w:r>
+      <w:sdt>
+        <w:sdtPr>
+          <w:rPr>
+            <w:rFonts w:eastAsiaTheme="minorEastAsia"/>
+            <w:sz w:val="20"/>
+            <w:szCs w:val="20"/>
+          </w:rPr>
+          <w:id w:val="-581676219"/>
+          <w:citation/>
+        </w:sdtPr>
+        <w:sdtContent>
+          <w:r>
+            <w:rPr>
+              <w:rFonts w:eastAsiaTheme="minorEastAsia"/>
+              <w:sz w:val="20"/>
+              <w:szCs w:val="20"/>
+            </w:rPr>
+            <w:fldChar w:fldCharType="begin"/>
+          </w:r>
+          <w:r>
+            <w:rPr>
+              <w:rFonts w:eastAsiaTheme="minorEastAsia"/>
+              <w:sz w:val="20"/>
+              <w:szCs w:val="20"/>
+            </w:rPr>
+            <w:instrText xml:space="preserve"> CITATION Bri80 \l 1033 </w:instrText>
+          </w:r>
+          <w:r>
+            <w:rPr>
+              <w:rFonts w:eastAsiaTheme="minorEastAsia"/>
+              <w:sz w:val="20"/>
+              <w:szCs w:val="20"/>
+            </w:rPr>
+            <w:fldChar w:fldCharType="separate"/>
+          </w:r>
+          <w:r>
+            <w:rPr>
+              <w:rFonts w:eastAsiaTheme="minorEastAsia"/>
+              <w:noProof/>
+              <w:sz w:val="20"/>
+              <w:szCs w:val="20"/>
+            </w:rPr>
+            <w:t>(Skyrms, 1980)</w:t>
+          </w:r>
+          <w:r>
+            <w:rPr>
+              <w:rFonts w:eastAsiaTheme="minorEastAsia"/>
+              <w:sz w:val="20"/>
+              <w:szCs w:val="20"/>
+            </w:rPr>
+            <w:fldChar w:fldCharType="end"/>
+          </w:r>
+        </w:sdtContent>
+      </w:sdt>
+      <w:r>
+        <w:rPr>
+          <w:rFonts w:eastAsiaTheme="minorEastAsia"/>
+          <w:sz w:val="20"/>
+          <w:szCs w:val="20"/>
+        </w:rPr>
+        <w:t xml:space="preserve">, or whether </w:t>
+      </w:r>
+      <m:oMath>
+        <m:r>
+          <w:rPr>
+            <w:rFonts w:ascii="Cambria Math" w:eastAsiaTheme="minorEastAsia" w:hAnsi="Cambria Math"/>
+            <w:sz w:val="20"/>
+            <w:szCs w:val="20"/>
+          </w:rPr>
+          <m:t>C</m:t>
+        </m:r>
+      </m:oMath>
+      <w:r>
+        <w:rPr>
+          <w:rFonts w:eastAsiaTheme="minorEastAsia"/>
+          <w:sz w:val="20"/>
+          <w:szCs w:val="20"/>
+        </w:rPr>
+        <w:t xml:space="preserve"> should raise the probability of </w:t>
+      </w:r>
+      <m:oMath>
+        <m:r>
+          <w:rPr>
+            <w:rFonts w:ascii="Cambria Math" w:eastAsiaTheme="minorEastAsia" w:hAnsi="Cambria Math"/>
+            <w:sz w:val="20"/>
+            <w:szCs w:val="20"/>
+          </w:rPr>
+          <m:t>E</m:t>
+        </m:r>
+      </m:oMath>
+      <w:r>
+        <w:rPr>
+          <w:rFonts w:eastAsiaTheme="minorEastAsia"/>
+          <w:sz w:val="20"/>
+          <w:szCs w:val="20"/>
+        </w:rPr>
+        <w:t xml:space="preserve"> in a weighted average of background contexts (this is essentially the proposal of </w:t>
+      </w:r>
+      <w:sdt>
+        <w:sdtPr>
+          <w:rPr>
+            <w:rFonts w:eastAsiaTheme="minorEastAsia"/>
+            <w:sz w:val="20"/>
+            <w:szCs w:val="20"/>
+          </w:rPr>
+          <w:id w:val="-1107194130"/>
+          <w:citation/>
+        </w:sdtPr>
+        <w:sdtContent>
+          <w:r>
+            <w:rPr>
+              <w:rFonts w:eastAsiaTheme="minorEastAsia"/>
+              <w:sz w:val="20"/>
+              <w:szCs w:val="20"/>
+            </w:rPr>
+            <w:fldChar w:fldCharType="begin"/>
+          </w:r>
+          <w:r>
+            <w:rPr>
+              <w:rFonts w:eastAsiaTheme="minorEastAsia"/>
+              <w:sz w:val="20"/>
+              <w:szCs w:val="20"/>
+            </w:rPr>
+            <w:instrText xml:space="preserve"> CITATION Joh84 \l 1033 </w:instrText>
+          </w:r>
+          <w:r>
+            <w:rPr>
+              <w:rFonts w:eastAsiaTheme="minorEastAsia"/>
+              <w:sz w:val="20"/>
+              <w:szCs w:val="20"/>
+            </w:rPr>
+            <w:fldChar w:fldCharType="separate"/>
+          </w:r>
+          <w:r>
+            <w:rPr>
+              <w:rFonts w:eastAsiaTheme="minorEastAsia"/>
+              <w:noProof/>
+              <w:sz w:val="20"/>
+              <w:szCs w:val="20"/>
+            </w:rPr>
+            <w:t>(Dupre, 1984)</w:t>
+          </w:r>
+          <w:r>
+            <w:rPr>
+              <w:rFonts w:eastAsiaTheme="minorEastAsia"/>
+              <w:sz w:val="20"/>
+              <w:szCs w:val="20"/>
+            </w:rPr>
+            <w:fldChar w:fldCharType="end"/>
+          </w:r>
+        </w:sdtContent>
+      </w:sdt>
+      <w:r>
+        <w:rPr>
+          <w:rFonts w:eastAsiaTheme="minorEastAsia"/>
+          <w:sz w:val="20"/>
+          <w:szCs w:val="20"/>
+        </w:rPr>
+        <w:t>). We will avoid this issue by confining our discussion to the case of a single background context.</w:t>
+      </w:r>
+    </w:p>
+    <w:p>
+      <w:pPr>
+        <w:rPr>
+          <w:rFonts w:eastAsiaTheme="minorEastAsia"/>
+          <w:sz w:val="20"/>
+          <w:szCs w:val="20"/>
+        </w:rPr>
+      </w:pPr>
+    </w:p>
+    <w:p>
+      <w:pPr>
+        <w:rPr>
+          <w:sz w:val="20"/>
+          <w:szCs w:val="20"/>
+        </w:rPr>
+      </w:pPr>
+      <w:r>
+        <w:rPr>
+          <w:sz w:val="20"/>
+          <w:szCs w:val="20"/>
+        </w:rPr>
+        <w:t xml:space="preserve">In his paper </w:t>
+      </w:r>
+      <w:sdt>
+        <w:sdtPr>
+          <w:rPr>
+            <w:sz w:val="20"/>
+            <w:szCs w:val="20"/>
+          </w:rPr>
+          <w:id w:val="-681812833"/>
+          <w:citation/>
+        </w:sdtPr>
+        <w:sdtContent>
+          <w:r>
+            <w:rPr>
+              <w:sz w:val="20"/>
+              <w:szCs w:val="20"/>
+            </w:rPr>
+            <w:fldChar w:fldCharType="begin"/>
+          </w:r>
+          <w:r>
+            <w:rPr>
+              <w:sz w:val="20"/>
+              <w:szCs w:val="20"/>
+            </w:rPr>
+            <w:instrText xml:space="preserve"> CITATION Dav86 \l 1033 </w:instrText>
+          </w:r>
+          <w:r>
+            <w:rPr>
+              <w:sz w:val="20"/>
+              <w:szCs w:val="20"/>
+            </w:rPr>
+            <w:fldChar w:fldCharType="separate"/>
+          </w:r>
+          <w:r>
+            <w:rPr>
+              <w:noProof/>
+              <w:sz w:val="20"/>
+              <w:szCs w:val="20"/>
+            </w:rPr>
+            <w:t>(Lewis, Causal Explanation, 1986)</w:t>
+          </w:r>
+          <w:r>
+            <w:rPr>
+              <w:sz w:val="20"/>
+              <w:szCs w:val="20"/>
+            </w:rPr>
+            <w:fldChar w:fldCharType="end"/>
+          </w:r>
+        </w:sdtContent>
+      </w:sdt>
+      <w:r>
+        <w:rPr>
+          <w:sz w:val="20"/>
+          <w:szCs w:val="20"/>
+        </w:rPr>
+        <w:t>, Lewis offers a probabilistic version of his counterfactual theory of causation.</w:t>
+      </w:r>
+      <w:r>
+        <w:rPr>
+          <w:sz w:val="20"/>
+          <w:szCs w:val="20"/>
+        </w:rPr>
+        <w:t xml:space="preserve"> Lewis says that </w:t>
+      </w:r>
+      <m:oMath>
+        <m:r>
+          <w:rPr>
+            <w:rFonts w:ascii="Cambria Math" w:hAnsi="Cambria Math"/>
+            <w:sz w:val="20"/>
+            <w:szCs w:val="20"/>
+          </w:rPr>
+          <m:t>E</m:t>
+        </m:r>
+      </m:oMath>
+      <w:r>
+        <w:rPr>
+          <w:sz w:val="20"/>
+          <w:szCs w:val="20"/>
+        </w:rPr>
+        <w:t xml:space="preserve"> </w:t>
+      </w:r>
+      <w:r>
+        <w:rPr>
+          <w:i/>
+          <w:iCs/>
+          <w:sz w:val="20"/>
+          <w:szCs w:val="20"/>
+        </w:rPr>
+        <w:t>causally depends upon</w:t>
+      </w:r>
+      <w:r>
+        <w:rPr>
+          <w:sz w:val="20"/>
+          <w:szCs w:val="20"/>
+        </w:rPr>
+        <w:t xml:space="preserve"> </w:t>
+      </w:r>
+      <m:oMath>
+        <m:r>
+          <w:rPr>
+            <w:rFonts w:ascii="Cambria Math" w:hAnsi="Cambria Math"/>
+            <w:sz w:val="20"/>
+            <w:szCs w:val="20"/>
+          </w:rPr>
+          <m:t>C</m:t>
+        </m:r>
+      </m:oMath>
+      <w:r>
+        <w:rPr>
+          <w:sz w:val="20"/>
+          <w:szCs w:val="20"/>
+        </w:rPr>
+        <w:t xml:space="preserve"> just in case (i) </w:t>
+      </w:r>
+      <m:oMath>
+        <m:r>
+          <w:rPr>
+            <w:rFonts w:ascii="Cambria Math" w:hAnsi="Cambria Math"/>
+            <w:sz w:val="20"/>
+            <w:szCs w:val="20"/>
+          </w:rPr>
+          <m:t>C</m:t>
+        </m:r>
+      </m:oMath>
+      <w:r>
+        <w:rPr>
+          <w:sz w:val="20"/>
+          <w:szCs w:val="20"/>
+        </w:rPr>
+        <w:t xml:space="preserve"> and </w:t>
+      </w:r>
+      <m:oMath>
+        <m:r>
+          <w:rPr>
+            <w:rFonts w:ascii="Cambria Math" w:hAnsi="Cambria Math"/>
+            <w:sz w:val="20"/>
+            <w:szCs w:val="20"/>
+          </w:rPr>
+          <m:t>E</m:t>
+        </m:r>
+      </m:oMath>
+      <w:r>
+        <w:rPr>
+          <w:sz w:val="20"/>
+          <w:szCs w:val="20"/>
+        </w:rPr>
+        <w:t xml:space="preserve"> both occur, (ii) they are suitably distinct from one another, (iii) the probability that </w:t>
+      </w:r>
+      <m:oMath>
+        <m:r>
+          <w:rPr>
+            <w:rFonts w:ascii="Cambria Math" w:hAnsi="Cambria Math"/>
+            <w:sz w:val="20"/>
+            <w:szCs w:val="20"/>
+          </w:rPr>
+          <m:t>E</m:t>
+        </m:r>
+      </m:oMath>
+      <w:r>
+        <w:rPr>
+          <w:sz w:val="20"/>
+          <w:szCs w:val="20"/>
+        </w:rPr>
+        <w:t xml:space="preserve"> would occur at the time </w:t>
+      </w:r>
+      <m:oMath>
+        <m:r>
+          <w:rPr>
+            <w:rFonts w:ascii="Cambria Math" w:hAnsi="Cambria Math"/>
+            <w:sz w:val="20"/>
+            <w:szCs w:val="20"/>
+          </w:rPr>
+          <m:t>C</m:t>
+        </m:r>
+      </m:oMath>
+      <w:r>
+        <w:rPr>
+          <w:sz w:val="20"/>
+          <w:szCs w:val="20"/>
+        </w:rPr>
+        <w:t xml:space="preserve"> occurred was </w:t>
+      </w:r>
+      <m:oMath>
+        <m:r>
+          <w:rPr>
+            <w:rFonts w:ascii="Cambria Math" w:hAnsi="Cambria Math"/>
+            <w:sz w:val="20"/>
+            <w:szCs w:val="20"/>
+          </w:rPr>
+          <m:t>x</m:t>
+        </m:r>
+      </m:oMath>
+      <w:r>
+        <w:rPr>
+          <w:sz w:val="20"/>
+          <w:szCs w:val="20"/>
+        </w:rPr>
+        <w:t xml:space="preserve">, and (iv) </w:t>
+      </w:r>
+      <w:r>
+        <w:rPr>
+          <w:sz w:val="20"/>
+          <w:szCs w:val="20"/>
+        </w:rPr>
+        <w:t xml:space="preserve">the following counterfactual is true: if C had not occurred, the probability that E would occur would have been substantially less than </w:t>
+      </w:r>
+      <m:oMath>
+        <m:r>
+          <w:rPr>
+            <w:rFonts w:ascii="Cambria Math" w:hAnsi="Cambria Math"/>
+            <w:sz w:val="20"/>
+            <w:szCs w:val="20"/>
+          </w:rPr>
+          <m:t>x</m:t>
+        </m:r>
+      </m:oMath>
+      <w:r>
+        <w:rPr>
+          <w:sz w:val="20"/>
+          <w:szCs w:val="20"/>
+        </w:rPr>
+        <w:t xml:space="preserve">. Lewis takes causal dependence to be sufficient, but not necessary, for causation proper. </w:t>
       </w:r>
     </w:p>
     <w:p/>
@@ -13538,6 +14184,43 @@
                   <w:szCs w:val="20"/>
                 </w:rPr>
                 <w:t xml:space="preserve"> Malden, Massachusetts: Blackwell Publishers.</w:t>
+              </w:r>
+            </w:p>
+            <w:p>
+              <w:pPr>
+                <w:pStyle w:val="Bibliography"/>
+                <w:ind w:left="720" w:hanging="720"/>
+                <w:rPr>
+                  <w:noProof/>
+                  <w:sz w:val="20"/>
+                  <w:szCs w:val="20"/>
+                </w:rPr>
+              </w:pPr>
+              <w:r>
+                <w:rPr>
+                  <w:noProof/>
+                  <w:sz w:val="20"/>
+                  <w:szCs w:val="20"/>
+                </w:rPr>
+                <w:t xml:space="preserve">Lewis, D. (1986). Causal Explanation. </w:t>
+              </w:r>
+              <w:r>
+                <w:rPr>
+                  <w:i/>
+                  <w:iCs/>
+                  <w:noProof/>
+                  <w:sz w:val="20"/>
+                  <w:szCs w:val="20"/>
+                </w:rPr>
+                <w:t>Philosophical Papers Vol. Ii</w:t>
+              </w:r>
+              <w:r>
+                <w:rPr>
+                  <w:noProof/>
+                  <w:sz w:val="20"/>
+                  <w:szCs w:val="20"/>
+                </w:rPr>
+                <w:t>, 214-240.</w:t>
               </w:r>
             </w:p>
             <w:p>
@@ -15127,7 +15810,7 @@
     <b:Year>1973</b:Year>
     <b:City>Malden, Massachusetts</b:City>
     <b:Publisher>Blackwell Publishers</b:Publisher>
-    <b:RefOrder>9</b:RefOrder>
+    <b:RefOrder>10</b:RefOrder>
   </b:Source>
   <b:Source>
     <b:Tag>Mic95</b:Tag>
@@ -15187,7 +15870,7 @@
     <b:JournalName>Journal of Philiosophy, Vol. 70, No. 17</b:JournalName>
     <b:Year>1973</b:Year>
     <b:Pages>556-567</b:Pages>
-    <b:RefOrder>10</b:RefOrder>
+    <b:RefOrder>11</b:RefOrder>
   </b:Source>
   <b:Source>
     <b:Tag>Ott82</b:Tag>
@@ -15207,7 +15890,7 @@
     <b:Year>1982</b:Year>
     <b:City>Ann Arbor MI 48106</b:City>
     <b:Publisher>University Microfilms International</b:Publisher>
-    <b:RefOrder>11</b:RefOrder>
+    <b:RefOrder>12</b:RefOrder>
   </b:Source>
   <b:Source>
     <b:Tag>Pet93</b:Tag>
@@ -15228,7 +15911,7 @@
     <b:City>Pittsburgh , Pennsylvania</b:City>
     <b:Publisher>Carnegy Mellon University</b:Publisher>
     <b:Year>1993</b:Year>
-    <b:RefOrder>12</b:RefOrder>
+    <b:RefOrder>13</b:RefOrder>
   </b:Source>
   <b:Source>
     <b:Tag>Hum80</b:Tag>
@@ -15250,7 +15933,7 @@
     <b:Year>1980</b:Year>
     <b:Pages>25-37</b:Pages>
     <b:ConferenceName>PSA: Proceedings of the Biennial Meeting of the Philosophy of Science Association,Vol. 1980, Volume Two: Symposia and Invited Papers (1980), pp. 25-37</b:ConferenceName>
-    <b:RefOrder>13</b:RefOrder>
+    <b:RefOrder>14</b:RefOrder>
   </b:Source>
   <b:Source>
     <b:Tag>Tho99</b:Tag>
@@ -15271,7 +15954,7 @@
     <b:Publisher>Carnegy Mellon University Press</b:Publisher>
     <b:City>Pittsburgh, Pensylvania</b:City>
     <b:Year>1999</b:Year>
-    <b:RefOrder>14</b:RefOrder>
+    <b:RefOrder>15</b:RefOrder>
   </b:Source>
   <b:Source>
     <b:Tag>Mur02</b:Tag>
@@ -15292,7 +15975,7 @@
     <b:Publisher>UC Berkeley</b:Publisher>
     <b:City>Berkeley, CA</b:City>
     <b:Year>2002</b:Year>
-    <b:RefOrder>15</b:RefOrder>
+    <b:RefOrder>16</b:RefOrder>
   </b:Source>
   <b:Source>
     <b:Tag>Mar15</b:Tag>
@@ -15312,7 +15995,7 @@
     <b:Year>2015</b:Year>
     <b:JournalName>The Journal of Philosophical Economics: Reflections on Economic and Social Issues, VIII: 2</b:JournalName>
     <b:Pages>86-105</b:Pages>
-    <b:RefOrder>16</b:RefOrder>
+    <b:RefOrder>17</b:RefOrder>
   </b:Source>
   <b:Source>
     <b:Tag>Bri11</b:Tag>
@@ -15344,7 +16027,7 @@
     <b:BookTitle>Causality in the Sciences</b:BookTitle>
     <b:City>Oxford, UK</b:City>
     <b:Publisher>Oxford University Press</b:Publisher>
-    <b:RefOrder>17</b:RefOrder>
+    <b:RefOrder>18</b:RefOrder>
   </b:Source>
   <b:Source>
     <b:Tag>Eel91</b:Tag>
@@ -15468,11 +16151,31 @@
     <b:Pages>169-175</b:Pages>
     <b:RefOrder>8</b:RefOrder>
   </b:Source>
+  <b:Source>
+    <b:Tag>Dav86</b:Tag>
+    <b:SourceType>JournalArticle</b:SourceType>
+    <b:Guid>{376CDEAA-6861-F74D-8A6E-D3975BEC5ABB}</b:Guid>
+    <b:Author>
+      <b:Author>
+        <b:NameList>
+          <b:Person>
+            <b:Last>Lewis</b:Last>
+            <b:First>David</b:First>
+          </b:Person>
+        </b:NameList>
+      </b:Author>
+    </b:Author>
+    <b:Title>Causal Explanation</b:Title>
+    <b:JournalName>Philosophical Papers Vol. Ii</b:JournalName>
+    <b:Year>1986</b:Year>
+    <b:Pages>214-240</b:Pages>
+    <b:RefOrder>9</b:RefOrder>
+  </b:Source>
 </b:Sources>
 </file>
 
 <file path=customXml/itemProps1.xml><?xml version="1.0" encoding="utf-8"?>
-<ds:datastoreItem xmlns:ds="http://schemas.openxmlformats.org/officeDocument/2006/customXml" ds:itemID="{60B93BFE-0F6F-C744-86DE-8E3852208EA6}">
+<ds:datastoreItem xmlns:ds="http://schemas.openxmlformats.org/officeDocument/2006/customXml" ds:itemID="{50747E61-079D-7342-96A6-67E31EB2BDF3}">
   <ds:schemaRefs>
     <ds:schemaRef ds:uri="http://schemas.openxmlformats.org/officeDocument/2006/bibliography"/>
   </ds:schemaRefs>

--- a/docs/CausalityProbabilityAndTimeNotes.docx
+++ b/docs/CausalityProbabilityAndTimeNotes.docx
@@ -37,6 +37,37 @@
           <w:szCs w:val="28"/>
         </w:rPr>
         <w:t>”, a Book by Samantha Kleinberg</w:t>
+      </w:r>
+    </w:p>
+    <w:p>
+      <w:pPr>
+        <w:rPr>
+          <w:sz w:val="20"/>
+          <w:szCs w:val="20"/>
+        </w:rPr>
+      </w:pPr>
+      <w:r>
+        <w:rPr>
+          <w:sz w:val="20"/>
+          <w:szCs w:val="20"/>
+        </w:rPr>
+        <w:t>D. Gueorguiev 9/9/2023</w:t>
+      </w:r>
+    </w:p>
+    <w:p>
+      <w:pPr>
+        <w:rPr>
+          <w:sz w:val="20"/>
+          <w:szCs w:val="20"/>
+        </w:rPr>
+      </w:pPr>
+    </w:p>
+    <w:p>
+      <w:pPr>
+        <w:pStyle w:val="Heading2"/>
+      </w:pPr>
+      <w:r>
+        <w:t>Notes on Prima Facie Causes</w:t>
       </w:r>
     </w:p>
     <w:p>
@@ -1899,25 +1930,7 @@
           <w:sz w:val="20"/>
           <w:szCs w:val="20"/>
         </w:rPr>
-        <w:t xml:space="preserve"> This is </w:t>
-      </w:r>
-      <w:proofErr w:type="spellStart"/>
-      <w:r>
-        <w:rPr>
-          <w:rFonts w:eastAsiaTheme="minorEastAsia"/>
-          <w:sz w:val="20"/>
-          <w:szCs w:val="20"/>
-        </w:rPr>
-        <w:t>Suppes</w:t>
-      </w:r>
-      <w:proofErr w:type="spellEnd"/>
-      <w:r>
-        <w:rPr>
-          <w:rFonts w:eastAsiaTheme="minorEastAsia"/>
-          <w:sz w:val="20"/>
-          <w:szCs w:val="20"/>
-        </w:rPr>
-        <w:t>’ method which says that a cause is spurious if there is other information that predicts</w:t>
+        <w:t xml:space="preserve"> This is Suppes’ method which says that a cause is spurious if there is other information that predicts</w:t>
       </w:r>
       <w:r>
         <w:rPr>
@@ -2466,7 +2479,16 @@
           <w:sz w:val="20"/>
           <w:szCs w:val="20"/>
         </w:rPr>
-        <w:t xml:space="preserve"> makes a significant difference to </w:t>
+        <w:t xml:space="preserve"> makes a significant difference </w:t>
+      </w:r>
+      <w:r>
+        <w:rPr>
+          <w:rFonts w:eastAsiaTheme="minorEastAsia"/>
+          <w:sz w:val="20"/>
+          <w:szCs w:val="20"/>
+        </w:rPr>
+        <w:lastRenderedPageBreak/>
+        <w:t xml:space="preserve">to </w:t>
       </w:r>
       <m:oMath>
         <m:r>
@@ -2605,7 +2627,6 @@
           <w:sz w:val="20"/>
           <w:szCs w:val="20"/>
         </w:rPr>
-        <w:lastRenderedPageBreak/>
         <w:t xml:space="preserve">  Since attempting to find a single factor that renders a possible cause irrelevant can lead to anomalous results, another approach </w:t>
       </w:r>
     </w:p>
@@ -2668,23 +2689,7 @@
           <w:sz w:val="20"/>
           <w:szCs w:val="20"/>
         </w:rPr>
-        <w:t>The general approach is to calculate the average difference in the probability of an effect for each of its prima facie causes, in relation to all other prima facie causes of the same effect. If the probability of the effect does not differ substantially when a potential cause is present or absent, the</w:t>
-      </w:r>
-      <w:r>
-        <w:rPr>
-          <w:rFonts w:eastAsiaTheme="minorEastAsia"/>
-          <w:sz w:val="20"/>
-          <w:szCs w:val="20"/>
-        </w:rPr>
-        <w:t>n</w:t>
-      </w:r>
-      <w:r>
-        <w:rPr>
-          <w:rFonts w:eastAsiaTheme="minorEastAsia"/>
-          <w:sz w:val="20"/>
-          <w:szCs w:val="20"/>
-        </w:rPr>
-        <w:t xml:space="preserve"> it may be </w:t>
+        <w:t xml:space="preserve">The general approach is to calculate the average difference in the probability of an effect for each of its prima facie causes, in relation to all other prima facie causes of the same effect. If the probability of the effect does not differ substantially when a potential cause is present or absent, then it may be </w:t>
       </w:r>
       <w:r>
         <w:rPr>
@@ -4102,15 +4107,7 @@
             <w:sz w:val="20"/>
             <w:szCs w:val="20"/>
           </w:rPr>
-          <m:t>A</m:t>
-        </m:r>
-        <m:r>
-          <w:rPr>
-            <w:rFonts w:ascii="Cambria Math" w:eastAsiaTheme="minorEastAsia" w:hAnsi="Cambria Math"/>
-            <w:sz w:val="20"/>
-            <w:szCs w:val="20"/>
-          </w:rPr>
-          <m:t>∧B∧C</m:t>
+          <m:t>A∧B∧C</m:t>
         </m:r>
       </m:oMath>
       <w:r>
@@ -4146,15 +4143,7 @@
             <w:sz w:val="20"/>
             <w:szCs w:val="20"/>
           </w:rPr>
-          <m:t>A</m:t>
-        </m:r>
-        <m:r>
-          <w:rPr>
-            <w:rFonts w:ascii="Cambria Math" w:eastAsiaTheme="minorEastAsia" w:hAnsi="Cambria Math"/>
-            <w:sz w:val="20"/>
-            <w:szCs w:val="20"/>
-          </w:rPr>
-          <m:t>∧B</m:t>
+          <m:t>A∧B</m:t>
         </m:r>
       </m:oMath>
       <w:r>
@@ -4190,32 +4179,16 @@
             <w:sz w:val="20"/>
             <w:szCs w:val="20"/>
           </w:rPr>
-          <m:t>A</m:t>
-        </m:r>
-        <m:r>
-          <w:rPr>
-            <w:rFonts w:ascii="Cambria Math" w:eastAsiaTheme="minorEastAsia" w:hAnsi="Cambria Math"/>
-            <w:sz w:val="20"/>
-            <w:szCs w:val="20"/>
-          </w:rPr>
-          <m:t>∧B∧C</m:t>
-        </m:r>
-      </m:oMath>
-      <w:r>
-        <w:rPr>
-          <w:rFonts w:eastAsiaTheme="minorEastAsia"/>
-          <w:sz w:val="20"/>
-          <w:szCs w:val="20"/>
-        </w:rPr>
-        <w:t xml:space="preserve"> is</w:t>
-      </w:r>
-      <w:r>
-        <w:rPr>
-          <w:rFonts w:eastAsiaTheme="minorEastAsia"/>
-          <w:sz w:val="20"/>
-          <w:szCs w:val="20"/>
-        </w:rPr>
-        <w:t xml:space="preserve"> sufficient for </w:t>
+          <m:t>A∧B∧C</m:t>
+        </m:r>
+      </m:oMath>
+      <w:r>
+        <w:rPr>
+          <w:rFonts w:eastAsiaTheme="minorEastAsia"/>
+          <w:sz w:val="20"/>
+          <w:szCs w:val="20"/>
+        </w:rPr>
+        <w:t xml:space="preserve"> is sufficient for </w:t>
       </w:r>
       <m:oMath>
         <m:r>
@@ -4329,7 +4302,6 @@
         </w:rPr>
         <w:t xml:space="preserve"> </w:t>
       </w:r>
-      <w:proofErr w:type="spellStart"/>
       <w:r>
         <w:rPr>
           <w:rFonts w:eastAsiaTheme="minorEastAsia"/>
@@ -4340,7 +4312,6 @@
         </w:rPr>
         <w:t>iff</w:t>
       </w:r>
-      <w:proofErr w:type="spellEnd"/>
       <w:r>
         <w:rPr>
           <w:rFonts w:eastAsiaTheme="minorEastAsia"/>
@@ -5634,15 +5605,7 @@
             <w:sz w:val="20"/>
             <w:szCs w:val="20"/>
           </w:rPr>
-          <m:t>→</m:t>
-        </m:r>
-        <m:r>
-          <w:rPr>
-            <w:rFonts w:ascii="Cambria Math" w:eastAsiaTheme="minorEastAsia" w:hAnsi="Cambria Math"/>
-            <w:sz w:val="20"/>
-            <w:szCs w:val="20"/>
-          </w:rPr>
-          <m:t>¬e</m:t>
+          <m:t>→¬e</m:t>
         </m:r>
       </m:oMath>
       <w:r>
@@ -12258,15 +12221,7 @@
                 <w:sz w:val="20"/>
                 <w:szCs w:val="20"/>
               </w:rPr>
-              <m:t>E|~C</m:t>
-            </m:r>
-            <m:r>
-              <w:rPr>
-                <w:rFonts w:ascii="Cambria Math" w:eastAsiaTheme="minorEastAsia" w:hAnsi="Cambria Math"/>
-                <w:sz w:val="20"/>
-                <w:szCs w:val="20"/>
-              </w:rPr>
-              <m:t>∧</m:t>
+              <m:t>E|~C∧</m:t>
             </m:r>
             <m:sSub>
               <m:sSubPr>
@@ -13863,6 +13818,12 @@
     </w:p>
     <w:sdt>
       <w:sdtPr>
+        <w:rPr>
+          <w:rFonts w:asciiTheme="minorHAnsi" w:eastAsiaTheme="minorHAnsi" w:hAnsiTheme="minorHAnsi" w:cstheme="minorBidi"/>
+          <w:color w:val="auto"/>
+          <w:sz w:val="24"/>
+          <w:szCs w:val="24"/>
+        </w:rPr>
         <w:id w:val="1259561376"/>
         <w:docPartObj>
           <w:docPartGallery w:val="Bibliographies"/>
@@ -13871,8 +13832,6 @@
       </w:sdtPr>
       <w:sdtEndPr>
         <w:rPr>
-          <w:rFonts w:asciiTheme="minorHAnsi" w:eastAsiaTheme="minorHAnsi" w:hAnsiTheme="minorHAnsi" w:cstheme="minorBidi"/>
-          <w:color w:val="auto"/>
           <w:sz w:val="20"/>
           <w:szCs w:val="20"/>
         </w:rPr>

--- a/docs/CausalityProbabilityAndTimeNotes.docx
+++ b/docs/CausalityProbabilityAndTimeNotes.docx
@@ -69,6 +69,851 @@
       <w:r>
         <w:t>Notes on Prima Facie Causes</w:t>
       </w:r>
+    </w:p>
+    <w:p>
+      <w:pPr>
+        <w:rPr>
+          <w:sz w:val="20"/>
+          <w:szCs w:val="20"/>
+        </w:rPr>
+      </w:pPr>
+      <w:r>
+        <w:rPr>
+          <w:sz w:val="20"/>
+          <w:szCs w:val="20"/>
+        </w:rPr>
+        <w:t xml:space="preserve">While most of the work on causal inference is in identifying spurious causes, the set of potential causes to be explored is still constrained by specifying minimal conditions for causality. </w:t>
+      </w:r>
+      <w:r>
+        <w:rPr>
+          <w:sz w:val="20"/>
+          <w:szCs w:val="20"/>
+        </w:rPr>
+        <w:t xml:space="preserve">For some </w:t>
+      </w:r>
+      <m:oMath>
+        <m:r>
+          <w:rPr>
+            <w:rFonts w:ascii="Cambria Math" w:hAnsi="Cambria Math"/>
+            <w:sz w:val="20"/>
+            <w:szCs w:val="20"/>
+          </w:rPr>
+          <m:t>c</m:t>
+        </m:r>
+      </m:oMath>
+      <w:r>
+        <w:rPr>
+          <w:sz w:val="20"/>
+          <w:szCs w:val="20"/>
+        </w:rPr>
+        <w:t xml:space="preserve"> and </w:t>
+      </w:r>
+      <m:oMath>
+        <m:r>
+          <w:rPr>
+            <w:rFonts w:ascii="Cambria Math" w:hAnsi="Cambria Math"/>
+            <w:sz w:val="20"/>
+            <w:szCs w:val="20"/>
+          </w:rPr>
+          <m:t>e</m:t>
+        </m:r>
+      </m:oMath>
+      <w:r>
+        <w:rPr>
+          <w:sz w:val="20"/>
+          <w:szCs w:val="20"/>
+        </w:rPr>
+        <w:t xml:space="preserve">, to identify </w:t>
+      </w:r>
+      <m:oMath>
+        <m:r>
+          <w:rPr>
+            <w:rFonts w:ascii="Cambria Math" w:hAnsi="Cambria Math"/>
+            <w:sz w:val="20"/>
+            <w:szCs w:val="20"/>
+          </w:rPr>
+          <m:t>c</m:t>
+        </m:r>
+      </m:oMath>
+      <w:r>
+        <w:rPr>
+          <w:sz w:val="20"/>
+          <w:szCs w:val="20"/>
+        </w:rPr>
+        <w:t xml:space="preserve"> as a possible cause of </w:t>
+      </w:r>
+      <m:oMath>
+        <m:r>
+          <w:rPr>
+            <w:rFonts w:ascii="Cambria Math" w:hAnsi="Cambria Math"/>
+            <w:sz w:val="20"/>
+            <w:szCs w:val="20"/>
+          </w:rPr>
+          <m:t>e</m:t>
+        </m:r>
+      </m:oMath>
+      <w:r>
+        <w:rPr>
+          <w:sz w:val="20"/>
+          <w:szCs w:val="20"/>
+        </w:rPr>
+        <w:t xml:space="preserve">, </w:t>
+      </w:r>
+      <m:oMath>
+        <m:r>
+          <w:rPr>
+            <w:rFonts w:ascii="Cambria Math" w:hAnsi="Cambria Math"/>
+            <w:sz w:val="20"/>
+            <w:szCs w:val="20"/>
+          </w:rPr>
+          <m:t>c</m:t>
+        </m:r>
+      </m:oMath>
+      <w:r>
+        <w:rPr>
+          <w:sz w:val="20"/>
+          <w:szCs w:val="20"/>
+        </w:rPr>
+        <w:t xml:space="preserve"> must be temporally prior to </w:t>
+      </w:r>
+      <m:oMath>
+        <m:r>
+          <w:rPr>
+            <w:rFonts w:ascii="Cambria Math" w:hAnsi="Cambria Math"/>
+            <w:sz w:val="20"/>
+            <w:szCs w:val="20"/>
+          </w:rPr>
+          <m:t>e</m:t>
+        </m:r>
+      </m:oMath>
+      <w:r>
+        <w:rPr>
+          <w:sz w:val="20"/>
+          <w:szCs w:val="20"/>
+        </w:rPr>
+        <w:t xml:space="preserve"> and must change the probability of </w:t>
+      </w:r>
+      <m:oMath>
+        <m:r>
+          <w:rPr>
+            <w:rFonts w:ascii="Cambria Math" w:hAnsi="Cambria Math"/>
+            <w:sz w:val="20"/>
+            <w:szCs w:val="20"/>
+          </w:rPr>
+          <m:t>e</m:t>
+        </m:r>
+      </m:oMath>
+      <w:r>
+        <w:rPr>
+          <w:sz w:val="20"/>
+          <w:szCs w:val="20"/>
+        </w:rPr>
+        <w:t xml:space="preserve">. Prima facie causes are those that satisfy these basic requirements. </w:t>
+      </w:r>
+      <w:r>
+        <w:rPr>
+          <w:sz w:val="20"/>
+          <w:szCs w:val="20"/>
+        </w:rPr>
+        <w:t xml:space="preserve">Recall that when we describe a cause </w:t>
+      </w:r>
+      <m:oMath>
+        <m:r>
+          <w:rPr>
+            <w:rFonts w:ascii="Cambria Math" w:hAnsi="Cambria Math"/>
+            <w:sz w:val="20"/>
+            <w:szCs w:val="20"/>
+          </w:rPr>
+          <m:t>c</m:t>
+        </m:r>
+      </m:oMath>
+      <w:r>
+        <w:rPr>
+          <w:sz w:val="20"/>
+          <w:szCs w:val="20"/>
+        </w:rPr>
+        <w:t xml:space="preserve"> and effect </w:t>
+      </w:r>
+      <m:oMath>
+        <m:r>
+          <w:rPr>
+            <w:rFonts w:ascii="Cambria Math" w:hAnsi="Cambria Math"/>
+            <w:sz w:val="20"/>
+            <w:szCs w:val="20"/>
+          </w:rPr>
+          <m:t>e</m:t>
+        </m:r>
+      </m:oMath>
+      <w:r>
+        <w:rPr>
+          <w:sz w:val="20"/>
+          <w:szCs w:val="20"/>
+        </w:rPr>
+        <w:t xml:space="preserve">, both may be arbitrarily complex logical formulas. In the following examples, we refer to </w:t>
+      </w:r>
+      <m:oMath>
+        <m:r>
+          <w:rPr>
+            <w:rFonts w:ascii="Cambria Math" w:hAnsi="Cambria Math"/>
+            <w:sz w:val="20"/>
+            <w:szCs w:val="20"/>
+          </w:rPr>
+          <m:t>c</m:t>
+        </m:r>
+      </m:oMath>
+      <w:r>
+        <w:rPr>
+          <w:sz w:val="20"/>
+          <w:szCs w:val="20"/>
+        </w:rPr>
+        <w:t xml:space="preserve"> and </w:t>
+      </w:r>
+      <m:oMath>
+        <m:r>
+          <w:rPr>
+            <w:rFonts w:ascii="Cambria Math" w:hAnsi="Cambria Math"/>
+            <w:sz w:val="20"/>
+            <w:szCs w:val="20"/>
+          </w:rPr>
+          <m:t>e</m:t>
+        </m:r>
+      </m:oMath>
+      <w:r>
+        <w:rPr>
+          <w:sz w:val="20"/>
+          <w:szCs w:val="20"/>
+        </w:rPr>
+        <w:t xml:space="preserve"> but note now that there are no conditions on them other than that they must be valid PCTL state formulas. </w:t>
+      </w:r>
+    </w:p>
+    <w:p>
+      <w:pPr>
+        <w:rPr>
+          <w:rFonts w:eastAsiaTheme="minorEastAsia"/>
+          <w:sz w:val="20"/>
+          <w:szCs w:val="20"/>
+        </w:rPr>
+      </w:pPr>
+      <w:r>
+        <w:rPr>
+          <w:sz w:val="20"/>
+          <w:szCs w:val="20"/>
+        </w:rPr>
+        <w:t xml:space="preserve">First, the temporal priority condition of the causal relationship is specified in terms of the time that elapses between cause and effect, rather than the occurrence times of the cause and effect. </w:t>
+      </w:r>
+      <w:r>
+        <w:rPr>
+          <w:sz w:val="20"/>
+          <w:szCs w:val="20"/>
+        </w:rPr>
+        <w:t xml:space="preserve">If </w:t>
+      </w:r>
+      <m:oMath>
+        <m:r>
+          <w:rPr>
+            <w:rFonts w:ascii="Cambria Math" w:hAnsi="Cambria Math"/>
+            <w:sz w:val="20"/>
+            <w:szCs w:val="20"/>
+          </w:rPr>
+          <m:t>c</m:t>
+        </m:r>
+      </m:oMath>
+      <w:r>
+        <w:rPr>
+          <w:sz w:val="20"/>
+          <w:szCs w:val="20"/>
+        </w:rPr>
+        <w:t xml:space="preserve"> occurs at some time </w:t>
+      </w:r>
+      <m:oMath>
+        <m:r>
+          <w:rPr>
+            <w:rFonts w:ascii="Cambria Math" w:hAnsi="Cambria Math"/>
+            <w:sz w:val="20"/>
+            <w:szCs w:val="20"/>
+          </w:rPr>
+          <m:t>t</m:t>
+        </m:r>
+      </m:oMath>
+      <w:r>
+        <w:rPr>
+          <w:sz w:val="20"/>
+          <w:szCs w:val="20"/>
+        </w:rPr>
+        <w:t xml:space="preserve"> and </w:t>
+      </w:r>
+      <m:oMath>
+        <m:r>
+          <w:rPr>
+            <w:rFonts w:ascii="Cambria Math" w:hAnsi="Cambria Math"/>
+            <w:sz w:val="20"/>
+            <w:szCs w:val="20"/>
+          </w:rPr>
+          <m:t>e</m:t>
+        </m:r>
+      </m:oMath>
+      <w:r>
+        <w:rPr>
+          <w:sz w:val="20"/>
+          <w:szCs w:val="20"/>
+        </w:rPr>
+        <w:t xml:space="preserve"> occurs at a later time </w:t>
+      </w:r>
+      <m:oMath>
+        <m:sSup>
+          <m:sSupPr>
+            <m:ctrlPr>
+              <w:rPr>
+                <w:rFonts w:ascii="Cambria Math" w:hAnsi="Cambria Math"/>
+                <w:i/>
+                <w:sz w:val="20"/>
+                <w:szCs w:val="20"/>
+              </w:rPr>
+            </m:ctrlPr>
+          </m:sSupPr>
+          <m:e>
+            <m:r>
+              <w:rPr>
+                <w:rFonts w:ascii="Cambria Math" w:hAnsi="Cambria Math"/>
+                <w:sz w:val="20"/>
+                <w:szCs w:val="20"/>
+              </w:rPr>
+              <m:t>t</m:t>
+            </m:r>
+          </m:e>
+          <m:sup>
+            <m:r>
+              <w:rPr>
+                <w:rFonts w:ascii="Cambria Math" w:hAnsi="Cambria Math"/>
+                <w:sz w:val="20"/>
+                <w:szCs w:val="20"/>
+              </w:rPr>
+              <m:t>'</m:t>
+            </m:r>
+          </m:sup>
+        </m:sSup>
+      </m:oMath>
+      <w:r>
+        <w:rPr>
+          <w:sz w:val="20"/>
+          <w:szCs w:val="20"/>
+        </w:rPr>
+        <w:t xml:space="preserve">, the relationship is characterized by the time that elapses between them, </w:t>
+      </w:r>
+      <m:oMath>
+        <m:d>
+          <m:dPr>
+            <m:begChr m:val="|"/>
+            <m:endChr m:val="|"/>
+            <m:ctrlPr>
+              <w:rPr>
+                <w:rFonts w:ascii="Cambria Math" w:hAnsi="Cambria Math"/>
+                <w:i/>
+                <w:sz w:val="20"/>
+                <w:szCs w:val="20"/>
+              </w:rPr>
+            </m:ctrlPr>
+          </m:dPr>
+          <m:e>
+            <m:r>
+              <w:rPr>
+                <w:rFonts w:ascii="Cambria Math" w:hAnsi="Cambria Math"/>
+                <w:sz w:val="20"/>
+                <w:szCs w:val="20"/>
+              </w:rPr>
+              <m:t>t-</m:t>
+            </m:r>
+            <m:sSup>
+              <m:sSupPr>
+                <m:ctrlPr>
+                  <w:rPr>
+                    <w:rFonts w:ascii="Cambria Math" w:hAnsi="Cambria Math"/>
+                    <w:i/>
+                    <w:sz w:val="20"/>
+                    <w:szCs w:val="20"/>
+                  </w:rPr>
+                </m:ctrlPr>
+              </m:sSupPr>
+              <m:e>
+                <m:r>
+                  <w:rPr>
+                    <w:rFonts w:ascii="Cambria Math" w:hAnsi="Cambria Math"/>
+                    <w:sz w:val="20"/>
+                    <w:szCs w:val="20"/>
+                  </w:rPr>
+                  <m:t>t</m:t>
+                </m:r>
+              </m:e>
+              <m:sup>
+                <m:r>
+                  <w:rPr>
+                    <w:rFonts w:ascii="Cambria Math" w:hAnsi="Cambria Math"/>
+                    <w:sz w:val="20"/>
+                    <w:szCs w:val="20"/>
+                  </w:rPr>
+                  <m:t>'</m:t>
+                </m:r>
+              </m:sup>
+            </m:sSup>
+          </m:e>
+        </m:d>
+      </m:oMath>
+      <w:r>
+        <w:rPr>
+          <w:rFonts w:eastAsiaTheme="minorEastAsia"/>
+          <w:sz w:val="20"/>
+          <w:szCs w:val="20"/>
+        </w:rPr>
+        <w:t xml:space="preserve">. To state that after </w:t>
+      </w:r>
+      <m:oMath>
+        <m:r>
+          <w:rPr>
+            <w:rFonts w:ascii="Cambria Math" w:eastAsiaTheme="minorEastAsia" w:hAnsi="Cambria Math"/>
+            <w:sz w:val="20"/>
+            <w:szCs w:val="20"/>
+          </w:rPr>
+          <m:t>c</m:t>
+        </m:r>
+      </m:oMath>
+      <w:r>
+        <w:rPr>
+          <w:rFonts w:eastAsiaTheme="minorEastAsia"/>
+          <w:sz w:val="20"/>
+          <w:szCs w:val="20"/>
+        </w:rPr>
+        <w:t xml:space="preserve"> becomes true, </w:t>
+      </w:r>
+      <m:oMath>
+        <m:r>
+          <w:rPr>
+            <w:rFonts w:ascii="Cambria Math" w:eastAsiaTheme="minorEastAsia" w:hAnsi="Cambria Math"/>
+            <w:sz w:val="20"/>
+            <w:szCs w:val="20"/>
+          </w:rPr>
+          <m:t>e</m:t>
+        </m:r>
+      </m:oMath>
+      <w:r>
+        <w:rPr>
+          <w:rFonts w:eastAsiaTheme="minorEastAsia"/>
+          <w:sz w:val="20"/>
+          <w:szCs w:val="20"/>
+        </w:rPr>
+        <w:t xml:space="preserve"> will be true with probability at least </w:t>
+      </w:r>
+      <m:oMath>
+        <m:r>
+          <w:rPr>
+            <w:rFonts w:ascii="Cambria Math" w:eastAsiaTheme="minorEastAsia" w:hAnsi="Cambria Math"/>
+            <w:sz w:val="20"/>
+            <w:szCs w:val="20"/>
+          </w:rPr>
+          <m:t>p</m:t>
+        </m:r>
+      </m:oMath>
+      <w:r>
+        <w:rPr>
+          <w:rFonts w:eastAsiaTheme="minorEastAsia"/>
+          <w:sz w:val="20"/>
+          <w:szCs w:val="20"/>
+        </w:rPr>
+        <w:t xml:space="preserve"> in </w:t>
+      </w:r>
+      <m:oMath>
+        <m:d>
+          <m:dPr>
+            <m:begChr m:val="|"/>
+            <m:endChr m:val="|"/>
+            <m:ctrlPr>
+              <w:rPr>
+                <w:rFonts w:ascii="Cambria Math" w:eastAsiaTheme="minorEastAsia" w:hAnsi="Cambria Math"/>
+                <w:i/>
+                <w:sz w:val="20"/>
+                <w:szCs w:val="20"/>
+              </w:rPr>
+            </m:ctrlPr>
+          </m:dPr>
+          <m:e>
+            <m:r>
+              <w:rPr>
+                <w:rFonts w:ascii="Cambria Math" w:eastAsiaTheme="minorEastAsia" w:hAnsi="Cambria Math"/>
+                <w:sz w:val="20"/>
+                <w:szCs w:val="20"/>
+              </w:rPr>
+              <m:t>t-</m:t>
+            </m:r>
+            <m:sSup>
+              <m:sSupPr>
+                <m:ctrlPr>
+                  <w:rPr>
+                    <w:rFonts w:ascii="Cambria Math" w:eastAsiaTheme="minorEastAsia" w:hAnsi="Cambria Math"/>
+                    <w:i/>
+                    <w:sz w:val="20"/>
+                    <w:szCs w:val="20"/>
+                  </w:rPr>
+                </m:ctrlPr>
+              </m:sSupPr>
+              <m:e>
+                <m:r>
+                  <w:rPr>
+                    <w:rFonts w:ascii="Cambria Math" w:eastAsiaTheme="minorEastAsia" w:hAnsi="Cambria Math"/>
+                    <w:sz w:val="20"/>
+                    <w:szCs w:val="20"/>
+                  </w:rPr>
+                  <m:t>t</m:t>
+                </m:r>
+              </m:e>
+              <m:sup>
+                <m:r>
+                  <w:rPr>
+                    <w:rFonts w:ascii="Cambria Math" w:eastAsiaTheme="minorEastAsia" w:hAnsi="Cambria Math"/>
+                    <w:sz w:val="20"/>
+                    <w:szCs w:val="20"/>
+                  </w:rPr>
+                  <m:t>'</m:t>
+                </m:r>
+              </m:sup>
+            </m:sSup>
+          </m:e>
+        </m:d>
+      </m:oMath>
+      <w:r>
+        <w:rPr>
+          <w:rFonts w:eastAsiaTheme="minorEastAsia"/>
+          <w:sz w:val="20"/>
+          <w:szCs w:val="20"/>
+        </w:rPr>
+        <w:t xml:space="preserve"> or fewer time units – but with at least one time unit between </w:t>
+      </w:r>
+      <m:oMath>
+        <m:r>
+          <w:rPr>
+            <w:rFonts w:ascii="Cambria Math" w:eastAsiaTheme="minorEastAsia" w:hAnsi="Cambria Math"/>
+            <w:sz w:val="20"/>
+            <w:szCs w:val="20"/>
+          </w:rPr>
+          <m:t>c</m:t>
+        </m:r>
+      </m:oMath>
+      <w:r>
+        <w:rPr>
+          <w:rFonts w:eastAsiaTheme="minorEastAsia"/>
+          <w:sz w:val="20"/>
+          <w:szCs w:val="20"/>
+        </w:rPr>
+        <w:t xml:space="preserve"> and </w:t>
+      </w:r>
+      <m:oMath>
+        <m:r>
+          <w:rPr>
+            <w:rFonts w:ascii="Cambria Math" w:eastAsiaTheme="minorEastAsia" w:hAnsi="Cambria Math"/>
+            <w:sz w:val="20"/>
+            <w:szCs w:val="20"/>
+          </w:rPr>
+          <m:t>e</m:t>
+        </m:r>
+      </m:oMath>
+      <w:r>
+        <w:rPr>
+          <w:rFonts w:eastAsiaTheme="minorEastAsia"/>
+          <w:sz w:val="20"/>
+          <w:szCs w:val="20"/>
+        </w:rPr>
+        <w:t xml:space="preserve"> (so that </w:t>
+      </w:r>
+      <m:oMath>
+        <m:r>
+          <w:rPr>
+            <w:rFonts w:ascii="Cambria Math" w:eastAsiaTheme="minorEastAsia" w:hAnsi="Cambria Math"/>
+            <w:sz w:val="20"/>
+            <w:szCs w:val="20"/>
+          </w:rPr>
+          <m:t>e</m:t>
+        </m:r>
+      </m:oMath>
+      <w:r>
+        <w:rPr>
+          <w:rFonts w:eastAsiaTheme="minorEastAsia"/>
+          <w:sz w:val="20"/>
+          <w:szCs w:val="20"/>
+        </w:rPr>
+        <w:t xml:space="preserve"> occurs in a particular time window after </w:t>
+      </w:r>
+      <m:oMath>
+        <m:r>
+          <w:rPr>
+            <w:rFonts w:ascii="Cambria Math" w:eastAsiaTheme="minorEastAsia" w:hAnsi="Cambria Math"/>
+            <w:sz w:val="20"/>
+            <w:szCs w:val="20"/>
+          </w:rPr>
+          <m:t>c</m:t>
+        </m:r>
+      </m:oMath>
+      <w:r>
+        <w:rPr>
+          <w:rFonts w:eastAsiaTheme="minorEastAsia"/>
+          <w:sz w:val="20"/>
+          <w:szCs w:val="20"/>
+        </w:rPr>
+        <w:t>) – one may write:</w:t>
+      </w:r>
+    </w:p>
+    <w:p>
+      <w:pPr>
+        <w:rPr>
+          <w:rFonts w:eastAsiaTheme="minorEastAsia"/>
+          <w:sz w:val="20"/>
+          <w:szCs w:val="20"/>
+        </w:rPr>
+      </w:pPr>
+      <m:oMath>
+        <m:r>
+          <w:rPr>
+            <w:rFonts w:ascii="Cambria Math" w:eastAsiaTheme="minorEastAsia" w:hAnsi="Cambria Math"/>
+            <w:sz w:val="20"/>
+            <w:szCs w:val="20"/>
+          </w:rPr>
+          <m:t>c</m:t>
+        </m:r>
+        <m:sSubSup>
+          <m:sSubSupPr>
+            <m:ctrlPr>
+              <w:rPr>
+                <w:rFonts w:ascii="Cambria Math" w:eastAsiaTheme="minorEastAsia" w:hAnsi="Cambria Math"/>
+                <w:i/>
+                <w:sz w:val="20"/>
+                <w:szCs w:val="20"/>
+              </w:rPr>
+            </m:ctrlPr>
+          </m:sSubSupPr>
+          <m:e>
+            <m:r>
+              <w:rPr>
+                <w:rFonts w:ascii="Cambria Math" w:eastAsiaTheme="minorEastAsia" w:hAnsi="Cambria Math"/>
+                <w:sz w:val="20"/>
+                <w:szCs w:val="20"/>
+              </w:rPr>
+              <m:t>&lt;</m:t>
+            </m:r>
+          </m:e>
+          <m:sub>
+            <m:r>
+              <w:rPr>
+                <w:rFonts w:ascii="Cambria Math" w:eastAsiaTheme="minorEastAsia" w:hAnsi="Cambria Math"/>
+                <w:sz w:val="20"/>
+                <w:szCs w:val="20"/>
+              </w:rPr>
+              <m:t>≥</m:t>
+            </m:r>
+            <m:r>
+              <w:rPr>
+                <w:rFonts w:ascii="Cambria Math" w:eastAsiaTheme="minorEastAsia" w:hAnsi="Cambria Math"/>
+                <w:sz w:val="20"/>
+                <w:szCs w:val="20"/>
+              </w:rPr>
+              <m:t>p</m:t>
+            </m:r>
+          </m:sub>
+          <m:sup>
+            <m:r>
+              <w:rPr>
+                <w:rFonts w:ascii="Cambria Math" w:eastAsiaTheme="minorEastAsia" w:hAnsi="Cambria Math"/>
+                <w:sz w:val="20"/>
+                <w:szCs w:val="20"/>
+              </w:rPr>
+              <m:t>≥1,≤</m:t>
+            </m:r>
+            <m:d>
+              <m:dPr>
+                <m:begChr m:val="|"/>
+                <m:endChr m:val="|"/>
+                <m:ctrlPr>
+                  <w:rPr>
+                    <w:rFonts w:ascii="Cambria Math" w:eastAsiaTheme="minorEastAsia" w:hAnsi="Cambria Math"/>
+                    <w:i/>
+                    <w:sz w:val="20"/>
+                    <w:szCs w:val="20"/>
+                  </w:rPr>
+                </m:ctrlPr>
+              </m:dPr>
+              <m:e>
+                <m:sSup>
+                  <m:sSupPr>
+                    <m:ctrlPr>
+                      <w:rPr>
+                        <w:rFonts w:ascii="Cambria Math" w:eastAsiaTheme="minorEastAsia" w:hAnsi="Cambria Math"/>
+                        <w:i/>
+                        <w:sz w:val="20"/>
+                        <w:szCs w:val="20"/>
+                      </w:rPr>
+                    </m:ctrlPr>
+                  </m:sSupPr>
+                  <m:e>
+                    <m:r>
+                      <w:rPr>
+                        <w:rFonts w:ascii="Cambria Math" w:eastAsiaTheme="minorEastAsia" w:hAnsi="Cambria Math"/>
+                        <w:sz w:val="20"/>
+                        <w:szCs w:val="20"/>
+                      </w:rPr>
+                      <m:t>t</m:t>
+                    </m:r>
+                  </m:e>
+                  <m:sup>
+                    <m:r>
+                      <w:rPr>
+                        <w:rFonts w:ascii="Cambria Math" w:eastAsiaTheme="minorEastAsia" w:hAnsi="Cambria Math"/>
+                        <w:sz w:val="20"/>
+                        <w:szCs w:val="20"/>
+                      </w:rPr>
+                      <m:t>'</m:t>
+                    </m:r>
+                  </m:sup>
+                </m:sSup>
+                <m:r>
+                  <w:rPr>
+                    <w:rFonts w:ascii="Cambria Math" w:eastAsiaTheme="minorEastAsia" w:hAnsi="Cambria Math"/>
+                    <w:sz w:val="20"/>
+                    <w:szCs w:val="20"/>
+                  </w:rPr>
+                  <m:t>-t</m:t>
+                </m:r>
+              </m:e>
+            </m:d>
+          </m:sup>
+        </m:sSubSup>
+        <m:r>
+          <w:rPr>
+            <w:rFonts w:ascii="Cambria Math" w:eastAsiaTheme="minorEastAsia" w:hAnsi="Cambria Math"/>
+            <w:sz w:val="20"/>
+            <w:szCs w:val="20"/>
+          </w:rPr>
+          <m:t>e</m:t>
+        </m:r>
+      </m:oMath>
+      <w:r>
+        <w:rPr>
+          <w:rFonts w:eastAsiaTheme="minorEastAsia"/>
+          <w:sz w:val="20"/>
+          <w:szCs w:val="20"/>
+        </w:rPr>
+        <w:t xml:space="preserve"> </w:t>
+      </w:r>
+    </w:p>
+    <w:p>
+      <w:pPr>
+        <w:rPr>
+          <w:rFonts w:eastAsiaTheme="minorEastAsia"/>
+          <w:sz w:val="20"/>
+          <w:szCs w:val="20"/>
+        </w:rPr>
+      </w:pPr>
+      <w:r>
+        <w:rPr>
+          <w:rFonts w:eastAsiaTheme="minorEastAsia"/>
+          <w:sz w:val="20"/>
+          <w:szCs w:val="20"/>
+        </w:rPr>
+        <w:t xml:space="preserve">Satisfying this formula requires at least one and potentially many transitions between </w:t>
+      </w:r>
+      <m:oMath>
+        <m:r>
+          <w:rPr>
+            <w:rFonts w:ascii="Cambria Math" w:eastAsiaTheme="minorEastAsia" w:hAnsi="Cambria Math"/>
+            <w:sz w:val="20"/>
+            <w:szCs w:val="20"/>
+          </w:rPr>
+          <m:t>c</m:t>
+        </m:r>
+      </m:oMath>
+      <w:r>
+        <w:rPr>
+          <w:rFonts w:eastAsiaTheme="minorEastAsia"/>
+          <w:sz w:val="20"/>
+          <w:szCs w:val="20"/>
+        </w:rPr>
+        <w:t xml:space="preserve"> and </w:t>
+      </w:r>
+      <m:oMath>
+        <m:r>
+          <w:rPr>
+            <w:rFonts w:ascii="Cambria Math" w:eastAsiaTheme="minorEastAsia" w:hAnsi="Cambria Math"/>
+            <w:sz w:val="20"/>
+            <w:szCs w:val="20"/>
+          </w:rPr>
+          <m:t>e</m:t>
+        </m:r>
+      </m:oMath>
+      <w:r>
+        <w:rPr>
+          <w:rFonts w:eastAsiaTheme="minorEastAsia"/>
+          <w:sz w:val="20"/>
+          <w:szCs w:val="20"/>
+        </w:rPr>
+        <w:t xml:space="preserve">, as long as the sum of probabilities of the paths between </w:t>
+      </w:r>
+      <m:oMath>
+        <m:r>
+          <w:rPr>
+            <w:rFonts w:ascii="Cambria Math" w:eastAsiaTheme="minorEastAsia" w:hAnsi="Cambria Math"/>
+            <w:sz w:val="20"/>
+            <w:szCs w:val="20"/>
+          </w:rPr>
+          <m:t>c</m:t>
+        </m:r>
+      </m:oMath>
+      <w:r>
+        <w:rPr>
+          <w:rFonts w:eastAsiaTheme="minorEastAsia"/>
+          <w:sz w:val="20"/>
+          <w:szCs w:val="20"/>
+        </w:rPr>
+        <w:t xml:space="preserve"> and </w:t>
+      </w:r>
+      <m:oMath>
+        <m:r>
+          <w:rPr>
+            <w:rFonts w:ascii="Cambria Math" w:eastAsiaTheme="minorEastAsia" w:hAnsi="Cambria Math"/>
+            <w:sz w:val="20"/>
+            <w:szCs w:val="20"/>
+          </w:rPr>
+          <m:t>e</m:t>
+        </m:r>
+      </m:oMath>
+      <w:r>
+        <w:rPr>
+          <w:rFonts w:eastAsiaTheme="minorEastAsia"/>
+          <w:sz w:val="20"/>
+          <w:szCs w:val="20"/>
+        </w:rPr>
+        <w:t xml:space="preserve"> taking at least one time unit is at least </w:t>
+      </w:r>
+      <m:oMath>
+        <m:r>
+          <w:rPr>
+            <w:rFonts w:ascii="Cambria Math" w:eastAsiaTheme="minorEastAsia" w:hAnsi="Cambria Math"/>
+            <w:sz w:val="20"/>
+            <w:szCs w:val="20"/>
+          </w:rPr>
+          <m:t>p</m:t>
+        </m:r>
+      </m:oMath>
+      <w:r>
+        <w:rPr>
+          <w:rFonts w:eastAsiaTheme="minorEastAsia"/>
+          <w:sz w:val="20"/>
+          <w:szCs w:val="20"/>
+        </w:rPr>
+        <w:t xml:space="preserve">. </w:t>
+      </w:r>
+    </w:p>
+    <w:p>
+      <w:pPr>
+        <w:rPr>
+          <w:sz w:val="20"/>
+          <w:szCs w:val="20"/>
+        </w:rPr>
+      </w:pPr>
     </w:p>
     <w:p>
       <w:pPr>
@@ -1547,6 +2392,7 @@
           <w:sz w:val="20"/>
           <w:szCs w:val="20"/>
         </w:rPr>
+        <w:lastRenderedPageBreak/>
         <w:t>This</w:t>
       </w:r>
       <w:r>
@@ -1595,23 +2441,7 @@
           <w:sz w:val="20"/>
           <w:szCs w:val="20"/>
         </w:rPr>
-        <w:t xml:space="preserve"> in </w:t>
-      </w:r>
-      <w:proofErr w:type="gramStart"/>
-      <w:r>
-        <w:rPr>
-          <w:sz w:val="20"/>
-          <w:szCs w:val="20"/>
-        </w:rPr>
-        <w:t>two time</w:t>
-      </w:r>
-      <w:proofErr w:type="gramEnd"/>
-      <w:r>
-        <w:rPr>
-          <w:sz w:val="20"/>
-          <w:szCs w:val="20"/>
-        </w:rPr>
-        <w:t xml:space="preserve"> units through two paths, directly or through d: </w:t>
+        <w:t xml:space="preserve"> in two time units through two paths, directly or through d: </w:t>
       </w:r>
       <m:oMath>
         <m:r>
@@ -2479,16 +3309,7 @@
           <w:sz w:val="20"/>
           <w:szCs w:val="20"/>
         </w:rPr>
-        <w:t xml:space="preserve"> makes a significant difference </w:t>
-      </w:r>
-      <w:r>
-        <w:rPr>
-          <w:rFonts w:eastAsiaTheme="minorEastAsia"/>
-          <w:sz w:val="20"/>
-          <w:szCs w:val="20"/>
-        </w:rPr>
-        <w:lastRenderedPageBreak/>
-        <w:t xml:space="preserve">to </w:t>
+        <w:t xml:space="preserve"> makes a significant difference to </w:t>
       </w:r>
       <m:oMath>
         <m:r>
@@ -4933,25 +5754,7 @@
           <w:sz w:val="20"/>
           <w:szCs w:val="20"/>
         </w:rPr>
-        <w:t xml:space="preserve">they are primarily used to analyze situations where the cause did actually </w:t>
-      </w:r>
-      <w:proofErr w:type="gramStart"/>
-      <w:r>
-        <w:rPr>
-          <w:rFonts w:eastAsiaTheme="minorEastAsia"/>
-          <w:sz w:val="20"/>
-          <w:szCs w:val="20"/>
-        </w:rPr>
-        <w:t>happen</w:t>
-      </w:r>
-      <w:proofErr w:type="gramEnd"/>
-      <w:r>
-        <w:rPr>
-          <w:rFonts w:eastAsiaTheme="minorEastAsia"/>
-          <w:sz w:val="20"/>
-          <w:szCs w:val="20"/>
-        </w:rPr>
-        <w:t xml:space="preserve"> and one wants to determine what difference it made to the effect. </w:t>
+        <w:t xml:space="preserve">they are primarily used to analyze situations where the cause did actually happen and one wants to determine what difference it made to the effect. </w:t>
       </w:r>
     </w:p>
     <w:p>
@@ -4980,29 +5783,7 @@
           <w:sz w:val="20"/>
           <w:szCs w:val="20"/>
         </w:rPr>
-        <w:t xml:space="preserve">a cause is an object followed by another, and where all the objects </w:t>
-      </w:r>
-      <w:proofErr w:type="gramStart"/>
-      <w:r>
-        <w:rPr>
-          <w:rFonts w:eastAsiaTheme="minorEastAsia"/>
-          <w:i/>
-          <w:iCs/>
-          <w:sz w:val="20"/>
-          <w:szCs w:val="20"/>
-        </w:rPr>
-        <w:t>similar to</w:t>
-      </w:r>
-      <w:proofErr w:type="gramEnd"/>
-      <w:r>
-        <w:rPr>
-          <w:rFonts w:eastAsiaTheme="minorEastAsia"/>
-          <w:i/>
-          <w:iCs/>
-          <w:sz w:val="20"/>
-          <w:szCs w:val="20"/>
-        </w:rPr>
-        <w:t xml:space="preserve"> the first are followed by objects similar to the second</w:t>
+        <w:t>a cause is an object followed by another, and where all the objects similar to the first are followed by objects similar to the second</w:t>
       </w:r>
       <w:r>
         <w:rPr>
@@ -5137,25 +5918,7 @@
           <w:sz w:val="20"/>
           <w:szCs w:val="20"/>
         </w:rPr>
-        <w:t xml:space="preserve">Any two worlds may be compared, but it is weak ordering so they may be equally </w:t>
-      </w:r>
-      <w:proofErr w:type="gramStart"/>
-      <w:r>
-        <w:rPr>
-          <w:rFonts w:eastAsiaTheme="minorEastAsia"/>
-          <w:sz w:val="20"/>
-          <w:szCs w:val="20"/>
-        </w:rPr>
-        <w:t>similar to</w:t>
-      </w:r>
-      <w:proofErr w:type="gramEnd"/>
-      <w:r>
-        <w:rPr>
-          <w:rFonts w:eastAsiaTheme="minorEastAsia"/>
-          <w:sz w:val="20"/>
-          <w:szCs w:val="20"/>
-        </w:rPr>
-        <w:t xml:space="preserve"> the actual world</w:t>
+        <w:t>Any two worlds may be compared, but it is weak ordering so they may be equally similar to the actual world</w:t>
       </w:r>
     </w:p>
     <w:p>
@@ -5179,25 +5942,7 @@
           <w:sz w:val="20"/>
           <w:szCs w:val="20"/>
         </w:rPr>
-        <w:t xml:space="preserve">The actual world is closest to actuality since it is more </w:t>
-      </w:r>
-      <w:proofErr w:type="gramStart"/>
-      <w:r>
-        <w:rPr>
-          <w:rFonts w:eastAsiaTheme="minorEastAsia"/>
-          <w:sz w:val="20"/>
-          <w:szCs w:val="20"/>
-        </w:rPr>
-        <w:t>similar to</w:t>
-      </w:r>
-      <w:proofErr w:type="gramEnd"/>
-      <w:r>
-        <w:rPr>
-          <w:rFonts w:eastAsiaTheme="minorEastAsia"/>
-          <w:sz w:val="20"/>
-          <w:szCs w:val="20"/>
-        </w:rPr>
-        <w:t xml:space="preserve"> itself than any other world is.</w:t>
+        <w:t>The actual world is closest to actuality since it is more similar to itself than any other world is.</w:t>
       </w:r>
     </w:p>
     <w:p>
@@ -5480,43 +6225,7 @@
           <w:sz w:val="20"/>
           <w:szCs w:val="20"/>
         </w:rPr>
-        <w:t xml:space="preserve">As Lewis </w:t>
-      </w:r>
-      <w:proofErr w:type="gramStart"/>
-      <w:r>
-        <w:rPr>
-          <w:rFonts w:eastAsiaTheme="minorEastAsia"/>
-          <w:sz w:val="20"/>
-          <w:szCs w:val="20"/>
-        </w:rPr>
-        <w:t>says</w:t>
-      </w:r>
-      <w:proofErr w:type="gramEnd"/>
-      <w:r>
-        <w:rPr>
-          <w:rFonts w:eastAsiaTheme="minorEastAsia"/>
-          <w:sz w:val="20"/>
-          <w:szCs w:val="20"/>
-        </w:rPr>
-        <w:t xml:space="preserve"> “it takes less of a departure from actuality to make the consequent true along with the antecedent than it does to make the antecedent true without the consequent”. One can then express </w:t>
-      </w:r>
-      <w:proofErr w:type="gramStart"/>
-      <w:r>
-        <w:rPr>
-          <w:rFonts w:eastAsiaTheme="minorEastAsia"/>
-          <w:sz w:val="20"/>
-          <w:szCs w:val="20"/>
-        </w:rPr>
-        <w:t>statements</w:t>
-      </w:r>
-      <w:proofErr w:type="gramEnd"/>
-      <w:r>
-        <w:rPr>
-          <w:rFonts w:eastAsiaTheme="minorEastAsia"/>
-          <w:sz w:val="20"/>
-          <w:szCs w:val="20"/>
-        </w:rPr>
-        <w:t xml:space="preserve"> such as “had someone not thrown a rock at the window it would not have broken”.</w:t>
+        <w:t>As Lewis says “it takes less of a departure from actuality to make the consequent true along with the antecedent than it does to make the antecedent true without the consequent”. One can then express statements such as “had someone not thrown a rock at the window it would not have broken”.</w:t>
       </w:r>
       <w:r>
         <w:rPr>
@@ -6447,25 +7156,7 @@
           <w:sz w:val="20"/>
           <w:szCs w:val="20"/>
         </w:rPr>
-        <w:t xml:space="preserve">, so that the effect depends causally on neither and the system is overdetermined. One common example is that of a firing squad: if one shot had not killed the prisoner, another would have. This redundant causation may be either symmetrical (each potential cause could equally well be called the cause of the effect, there is nothing to distinguish which was the actual cause) or asymmetrical (there was one </w:t>
-      </w:r>
-      <w:proofErr w:type="gramStart"/>
-      <w:r>
-        <w:rPr>
-          <w:rFonts w:eastAsiaTheme="minorEastAsia"/>
-          <w:sz w:val="20"/>
-          <w:szCs w:val="20"/>
-        </w:rPr>
-        <w:t>cause</w:t>
-      </w:r>
-      <w:proofErr w:type="gramEnd"/>
-      <w:r>
-        <w:rPr>
-          <w:rFonts w:eastAsiaTheme="minorEastAsia"/>
-          <w:sz w:val="20"/>
-          <w:szCs w:val="20"/>
-        </w:rPr>
-        <w:t xml:space="preserve"> that </w:t>
+        <w:t xml:space="preserve">, so that the effect depends causally on neither and the system is overdetermined. One common example is that of a firing squad: if one shot had not killed the prisoner, another would have. This redundant causation may be either symmetrical (each potential cause could equally well be called the cause of the effect, there is nothing to distinguish which was the actual cause) or asymmetrical (there was one cause that </w:t>
       </w:r>
       <w:r>
         <w:rPr>
@@ -6797,25 +7488,7 @@
           <w:sz w:val="20"/>
           <w:szCs w:val="20"/>
         </w:rPr>
-        <w:t xml:space="preserve"> Imagine an alternate ending to Thelma and Louise, where the police have deemed them a danger. In this scenario, if the women had not driven off the cliff to their deaths, the police would have shot them instead. There is no causal dependence between their deaths and driving off the </w:t>
-      </w:r>
-      <w:proofErr w:type="gramStart"/>
-      <w:r>
-        <w:rPr>
-          <w:rFonts w:eastAsiaTheme="minorEastAsia"/>
-          <w:sz w:val="20"/>
-          <w:szCs w:val="20"/>
-        </w:rPr>
-        <w:t>cliff</w:t>
-      </w:r>
-      <w:proofErr w:type="gramEnd"/>
-      <w:r>
-        <w:rPr>
-          <w:rFonts w:eastAsiaTheme="minorEastAsia"/>
-          <w:sz w:val="20"/>
-          <w:szCs w:val="20"/>
-        </w:rPr>
-        <w:t xml:space="preserve"> yet it is clearly the cause of their deaths as the police did not actually shoot (but would have).</w:t>
+        <w:t xml:space="preserve"> Imagine an alternate ending to Thelma and Louise, where the police have deemed them a danger. In this scenario, if the women had not driven off the cliff to their deaths, the police would have shot them instead. There is no causal dependence between their deaths and driving off the cliff yet it is clearly the cause of their deaths as the police did not actually shoot (but would have).</w:t>
       </w:r>
     </w:p>
     <w:p>
@@ -6836,25 +7509,7 @@
           <w:sz w:val="20"/>
           <w:szCs w:val="20"/>
         </w:rPr>
-        <w:t xml:space="preserve">  Many events may occur even in the absence of a particular cause but the </w:t>
-      </w:r>
-      <w:proofErr w:type="gramStart"/>
-      <w:r>
-        <w:rPr>
-          <w:rFonts w:eastAsiaTheme="minorEastAsia"/>
-          <w:sz w:val="20"/>
-          <w:szCs w:val="20"/>
-        </w:rPr>
-        <w:t>manner in which</w:t>
-      </w:r>
-      <w:proofErr w:type="gramEnd"/>
-      <w:r>
-        <w:rPr>
-          <w:rFonts w:eastAsiaTheme="minorEastAsia"/>
-          <w:sz w:val="20"/>
-          <w:szCs w:val="20"/>
-        </w:rPr>
-        <w:t xml:space="preserve"> they occur may differ, whether this means for example their location or time or intensity. There may be cases, particularly in biology, where systems have backup mechanisms that ensure </w:t>
+        <w:t xml:space="preserve">  Many events may occur even in the absence of a particular cause but the manner in which they occur may differ, whether this means for example their location or time or intensity. There may be cases, particularly in biology, where systems have backup mechanisms that ensure </w:t>
       </w:r>
       <w:r>
         <w:rPr>
@@ -11319,23 +11974,13 @@
         </w:rPr>
         <w:t xml:space="preserve"> variables </w:t>
       </w:r>
-      <w:proofErr w:type="gramStart"/>
-      <w:r>
-        <w:rPr>
-          <w:rFonts w:eastAsiaTheme="minorEastAsia"/>
-          <w:sz w:val="20"/>
-          <w:szCs w:val="20"/>
-        </w:rPr>
-        <w:t>leads</w:t>
-      </w:r>
-      <w:proofErr w:type="gramEnd"/>
-      <w:r>
-        <w:rPr>
-          <w:rFonts w:eastAsiaTheme="minorEastAsia"/>
-          <w:sz w:val="20"/>
-          <w:szCs w:val="20"/>
-        </w:rPr>
-        <w:t xml:space="preserve"> to </w:t>
+      <w:r>
+        <w:rPr>
+          <w:rFonts w:eastAsiaTheme="minorEastAsia"/>
+          <w:sz w:val="20"/>
+          <w:szCs w:val="20"/>
+        </w:rPr>
+        <w:t xml:space="preserve">leads to </w:t>
       </w:r>
       <m:oMath>
         <m:r>
@@ -12696,25 +13341,7 @@
           <w:sz w:val="20"/>
           <w:szCs w:val="20"/>
         </w:rPr>
-        <w:t xml:space="preserve">If we construct the background contexts in this way, we </w:t>
-      </w:r>
-      <w:proofErr w:type="gramStart"/>
-      <w:r>
-        <w:rPr>
-          <w:rFonts w:eastAsiaTheme="minorEastAsia"/>
-          <w:sz w:val="20"/>
-          <w:szCs w:val="20"/>
-        </w:rPr>
-        <w:t>would expect</w:t>
-      </w:r>
-      <w:proofErr w:type="gramEnd"/>
-      <w:r>
-        <w:rPr>
-          <w:rFonts w:eastAsiaTheme="minorEastAsia"/>
-          <w:sz w:val="20"/>
-          <w:szCs w:val="20"/>
-        </w:rPr>
-        <w:t xml:space="preserve"> the conditional probabilities of the form </w:t>
+        <w:t xml:space="preserve">If we construct the background contexts in this way, we would expect the conditional probabilities of the form </w:t>
       </w:r>
       <m:oMath>
         <m:r>

--- a/docs/CausalityProbabilityAndTimeNotes.docx
+++ b/docs/CausalityProbabilityAndTimeNotes.docx
@@ -357,7 +357,23 @@
           <w:sz w:val="20"/>
           <w:szCs w:val="20"/>
         </w:rPr>
-        <w:t xml:space="preserve"> occurs at a later time </w:t>
+        <w:t xml:space="preserve"> occurs </w:t>
+      </w:r>
+      <w:proofErr w:type="gramStart"/>
+      <w:r>
+        <w:rPr>
+          <w:sz w:val="20"/>
+          <w:szCs w:val="20"/>
+        </w:rPr>
+        <w:t>at a later time</w:t>
+      </w:r>
+      <w:proofErr w:type="gramEnd"/>
+      <w:r>
+        <w:rPr>
+          <w:sz w:val="20"/>
+          <w:szCs w:val="20"/>
+        </w:rPr>
+        <w:t xml:space="preserve"> </w:t>
       </w:r>
       <m:oMath>
         <m:sSup>
@@ -667,6 +683,15 @@
           <w:szCs w:val="20"/>
         </w:rPr>
       </w:pPr>
+    </w:p>
+    <w:p>
+      <w:pPr>
+        <w:rPr>
+          <w:rFonts w:eastAsiaTheme="minorEastAsia"/>
+          <w:sz w:val="20"/>
+          <w:szCs w:val="20"/>
+        </w:rPr>
+      </w:pPr>
       <m:oMath>
         <m:r>
           <w:rPr>
@@ -704,15 +729,7 @@
                 <w:sz w:val="20"/>
                 <w:szCs w:val="20"/>
               </w:rPr>
-              <m:t>≥</m:t>
-            </m:r>
-            <m:r>
-              <w:rPr>
-                <w:rFonts w:ascii="Cambria Math" w:eastAsiaTheme="minorEastAsia" w:hAnsi="Cambria Math"/>
-                <w:sz w:val="20"/>
-                <w:szCs w:val="20"/>
-              </w:rPr>
-              <m:t>p</m:t>
+              <m:t>≥p</m:t>
             </m:r>
           </m:sub>
           <m:sup>
@@ -808,112 +825,991 @@
           <w:szCs w:val="20"/>
         </w:rPr>
       </w:pPr>
-      <w:r>
-        <w:rPr>
-          <w:rFonts w:eastAsiaTheme="minorEastAsia"/>
-          <w:sz w:val="20"/>
-          <w:szCs w:val="20"/>
-        </w:rPr>
-        <w:t xml:space="preserve">Satisfying this formula requires at least one and potentially many transitions between </w:t>
-      </w:r>
-      <m:oMath>
-        <m:r>
-          <w:rPr>
-            <w:rFonts w:ascii="Cambria Math" w:eastAsiaTheme="minorEastAsia" w:hAnsi="Cambria Math"/>
-            <w:sz w:val="20"/>
-            <w:szCs w:val="20"/>
-          </w:rPr>
-          <m:t>c</m:t>
-        </m:r>
-      </m:oMath>
-      <w:r>
-        <w:rPr>
-          <w:rFonts w:eastAsiaTheme="minorEastAsia"/>
-          <w:sz w:val="20"/>
-          <w:szCs w:val="20"/>
-        </w:rPr>
-        <w:t xml:space="preserve"> and </w:t>
-      </w:r>
-      <m:oMath>
-        <m:r>
-          <w:rPr>
-            <w:rFonts w:ascii="Cambria Math" w:eastAsiaTheme="minorEastAsia" w:hAnsi="Cambria Math"/>
-            <w:sz w:val="20"/>
-            <w:szCs w:val="20"/>
-          </w:rPr>
-          <m:t>e</m:t>
-        </m:r>
-      </m:oMath>
-      <w:r>
-        <w:rPr>
-          <w:rFonts w:eastAsiaTheme="minorEastAsia"/>
-          <w:sz w:val="20"/>
-          <w:szCs w:val="20"/>
-        </w:rPr>
-        <w:t xml:space="preserve">, as long as the sum of probabilities of the paths between </w:t>
-      </w:r>
-      <m:oMath>
-        <m:r>
-          <w:rPr>
-            <w:rFonts w:ascii="Cambria Math" w:eastAsiaTheme="minorEastAsia" w:hAnsi="Cambria Math"/>
-            <w:sz w:val="20"/>
-            <w:szCs w:val="20"/>
-          </w:rPr>
-          <m:t>c</m:t>
-        </m:r>
-      </m:oMath>
-      <w:r>
-        <w:rPr>
-          <w:rFonts w:eastAsiaTheme="minorEastAsia"/>
-          <w:sz w:val="20"/>
-          <w:szCs w:val="20"/>
-        </w:rPr>
-        <w:t xml:space="preserve"> and </w:t>
-      </w:r>
-      <m:oMath>
-        <m:r>
-          <w:rPr>
-            <w:rFonts w:ascii="Cambria Math" w:eastAsiaTheme="minorEastAsia" w:hAnsi="Cambria Math"/>
-            <w:sz w:val="20"/>
-            <w:szCs w:val="20"/>
-          </w:rPr>
-          <m:t>e</m:t>
-        </m:r>
-      </m:oMath>
-      <w:r>
-        <w:rPr>
-          <w:rFonts w:eastAsiaTheme="minorEastAsia"/>
-          <w:sz w:val="20"/>
-          <w:szCs w:val="20"/>
-        </w:rPr>
-        <w:t xml:space="preserve"> taking at least one time unit is at least </w:t>
-      </w:r>
-      <m:oMath>
-        <m:r>
-          <w:rPr>
-            <w:rFonts w:ascii="Cambria Math" w:eastAsiaTheme="minorEastAsia" w:hAnsi="Cambria Math"/>
-            <w:sz w:val="20"/>
-            <w:szCs w:val="20"/>
-          </w:rPr>
-          <m:t>p</m:t>
-        </m:r>
-      </m:oMath>
-      <w:r>
-        <w:rPr>
-          <w:rFonts w:eastAsiaTheme="minorEastAsia"/>
-          <w:sz w:val="20"/>
-          <w:szCs w:val="20"/>
-        </w:rPr>
-        <w:t xml:space="preserve">. </w:t>
-      </w:r>
     </w:p>
     <w:p>
       <w:pPr>
         <w:rPr>
+          <w:rFonts w:eastAsiaTheme="minorEastAsia"/>
           <w:sz w:val="20"/>
           <w:szCs w:val="20"/>
         </w:rPr>
       </w:pPr>
+      <w:r>
+        <w:rPr>
+          <w:rFonts w:eastAsiaTheme="minorEastAsia"/>
+          <w:sz w:val="20"/>
+          <w:szCs w:val="20"/>
+        </w:rPr>
+        <w:t xml:space="preserve">Satisfying this formula requires at least one and potentially many transitions between </w:t>
+      </w:r>
+      <m:oMath>
+        <m:r>
+          <w:rPr>
+            <w:rFonts w:ascii="Cambria Math" w:eastAsiaTheme="minorEastAsia" w:hAnsi="Cambria Math"/>
+            <w:sz w:val="20"/>
+            <w:szCs w:val="20"/>
+          </w:rPr>
+          <m:t>c</m:t>
+        </m:r>
+      </m:oMath>
+      <w:r>
+        <w:rPr>
+          <w:rFonts w:eastAsiaTheme="minorEastAsia"/>
+          <w:sz w:val="20"/>
+          <w:szCs w:val="20"/>
+        </w:rPr>
+        <w:t xml:space="preserve"> and </w:t>
+      </w:r>
+      <m:oMath>
+        <m:r>
+          <w:rPr>
+            <w:rFonts w:ascii="Cambria Math" w:eastAsiaTheme="minorEastAsia" w:hAnsi="Cambria Math"/>
+            <w:sz w:val="20"/>
+            <w:szCs w:val="20"/>
+          </w:rPr>
+          <m:t>e</m:t>
+        </m:r>
+      </m:oMath>
+      <w:r>
+        <w:rPr>
+          <w:rFonts w:eastAsiaTheme="minorEastAsia"/>
+          <w:sz w:val="20"/>
+          <w:szCs w:val="20"/>
+        </w:rPr>
+        <w:t xml:space="preserve">, as long as the sum of probabilities of the paths between </w:t>
+      </w:r>
+      <m:oMath>
+        <m:r>
+          <w:rPr>
+            <w:rFonts w:ascii="Cambria Math" w:eastAsiaTheme="minorEastAsia" w:hAnsi="Cambria Math"/>
+            <w:sz w:val="20"/>
+            <w:szCs w:val="20"/>
+          </w:rPr>
+          <m:t>c</m:t>
+        </m:r>
+      </m:oMath>
+      <w:r>
+        <w:rPr>
+          <w:rFonts w:eastAsiaTheme="minorEastAsia"/>
+          <w:sz w:val="20"/>
+          <w:szCs w:val="20"/>
+        </w:rPr>
+        <w:t xml:space="preserve"> and </w:t>
+      </w:r>
+      <m:oMath>
+        <m:r>
+          <w:rPr>
+            <w:rFonts w:ascii="Cambria Math" w:eastAsiaTheme="minorEastAsia" w:hAnsi="Cambria Math"/>
+            <w:sz w:val="20"/>
+            <w:szCs w:val="20"/>
+          </w:rPr>
+          <m:t>e</m:t>
+        </m:r>
+      </m:oMath>
+      <w:r>
+        <w:rPr>
+          <w:rFonts w:eastAsiaTheme="minorEastAsia"/>
+          <w:sz w:val="20"/>
+          <w:szCs w:val="20"/>
+        </w:rPr>
+        <w:t xml:space="preserve"> taking at least one time unit is at least </w:t>
+      </w:r>
+      <m:oMath>
+        <m:r>
+          <w:rPr>
+            <w:rFonts w:ascii="Cambria Math" w:eastAsiaTheme="minorEastAsia" w:hAnsi="Cambria Math"/>
+            <w:sz w:val="20"/>
+            <w:szCs w:val="20"/>
+          </w:rPr>
+          <m:t>p</m:t>
+        </m:r>
+      </m:oMath>
+      <w:r>
+        <w:rPr>
+          <w:rFonts w:eastAsiaTheme="minorEastAsia"/>
+          <w:sz w:val="20"/>
+          <w:szCs w:val="20"/>
+        </w:rPr>
+        <w:t xml:space="preserve">. </w:t>
+      </w:r>
+    </w:p>
+    <w:p>
+      <w:pPr>
+        <w:rPr>
+          <w:rFonts w:eastAsiaTheme="minorEastAsia"/>
+          <w:sz w:val="20"/>
+          <w:szCs w:val="20"/>
+        </w:rPr>
+      </w:pPr>
+      <w:r>
+        <w:rPr>
+          <w:sz w:val="20"/>
+          <w:szCs w:val="20"/>
+        </w:rPr>
+        <w:t xml:space="preserve">The transitions are assumed to each take one time unit, but there is no restriction on the definition of a time unit. </w:t>
+      </w:r>
+      <w:r>
+        <w:rPr>
+          <w:sz w:val="20"/>
+          <w:szCs w:val="20"/>
+        </w:rPr>
+        <w:t xml:space="preserve">If we only want to say that c is earlier than e, the lower bound will be 1 and the upper bound </w:t>
+      </w:r>
+      <m:oMath>
+        <m:r>
+          <w:rPr>
+            <w:rFonts w:ascii="Cambria Math" w:hAnsi="Cambria Math"/>
+            <w:sz w:val="20"/>
+            <w:szCs w:val="20"/>
+          </w:rPr>
+          <m:t>∞</m:t>
+        </m:r>
+      </m:oMath>
+      <w:r>
+        <w:rPr>
+          <w:sz w:val="20"/>
+          <w:szCs w:val="20"/>
+        </w:rPr>
+        <w:t>.</w:t>
+      </w:r>
+      <w:r>
+        <w:rPr>
+          <w:sz w:val="20"/>
+          <w:szCs w:val="20"/>
+        </w:rPr>
+        <w:t xml:space="preserve"> In most cases we aim to infer the timing of this relationship. Then, the bounds in the second condition that follows (1 and </w:t>
+      </w:r>
+      <m:oMath>
+        <m:r>
+          <w:rPr>
+            <w:rFonts w:ascii="Cambria Math" w:hAnsi="Cambria Math"/>
+            <w:sz w:val="20"/>
+            <w:szCs w:val="20"/>
+          </w:rPr>
+          <m:t>∞</m:t>
+        </m:r>
+      </m:oMath>
+      <w:r>
+        <w:rPr>
+          <w:rFonts w:eastAsiaTheme="minorEastAsia"/>
+          <w:sz w:val="20"/>
+          <w:szCs w:val="20"/>
+        </w:rPr>
+        <w:t xml:space="preserve">)  can be replaced with any arbitrary </w:t>
+      </w:r>
+      <m:oMath>
+        <m:r>
+          <w:rPr>
+            <w:rFonts w:ascii="Cambria Math" w:eastAsiaTheme="minorEastAsia" w:hAnsi="Cambria Math"/>
+            <w:sz w:val="20"/>
+            <w:szCs w:val="20"/>
+          </w:rPr>
+          <m:t>r</m:t>
+        </m:r>
+      </m:oMath>
+      <w:r>
+        <w:rPr>
+          <w:rFonts w:eastAsiaTheme="minorEastAsia"/>
+          <w:sz w:val="20"/>
+          <w:szCs w:val="20"/>
+        </w:rPr>
+        <w:t xml:space="preserve"> and </w:t>
+      </w:r>
+      <m:oMath>
+        <m:r>
+          <w:rPr>
+            <w:rFonts w:ascii="Cambria Math" w:eastAsiaTheme="minorEastAsia" w:hAnsi="Cambria Math"/>
+            <w:sz w:val="20"/>
+            <w:szCs w:val="20"/>
+          </w:rPr>
+          <m:t>s</m:t>
+        </m:r>
+      </m:oMath>
+      <w:r>
+        <w:rPr>
+          <w:rFonts w:eastAsiaTheme="minorEastAsia"/>
+          <w:sz w:val="20"/>
+          <w:szCs w:val="20"/>
+        </w:rPr>
+        <w:t xml:space="preserve"> where </w:t>
+      </w:r>
+      <m:oMath>
+        <m:r>
+          <w:rPr>
+            <w:rFonts w:ascii="Cambria Math" w:eastAsiaTheme="minorEastAsia" w:hAnsi="Cambria Math"/>
+            <w:sz w:val="20"/>
+            <w:szCs w:val="20"/>
+          </w:rPr>
+          <m:t>1</m:t>
+        </m:r>
+        <m:r>
+          <w:rPr>
+            <w:rFonts w:ascii="Cambria Math" w:eastAsiaTheme="minorEastAsia" w:hAnsi="Cambria Math"/>
+            <w:sz w:val="20"/>
+            <w:szCs w:val="20"/>
+          </w:rPr>
+          <m:t>≤r≤x≤∞</m:t>
+        </m:r>
+      </m:oMath>
+      <w:r>
+        <w:rPr>
+          <w:rFonts w:eastAsiaTheme="minorEastAsia"/>
+          <w:sz w:val="20"/>
+          <w:szCs w:val="20"/>
+        </w:rPr>
+        <w:t xml:space="preserve">, and </w:t>
+      </w:r>
+      <m:oMath>
+        <m:r>
+          <w:rPr>
+            <w:rFonts w:ascii="Cambria Math" w:eastAsiaTheme="minorEastAsia" w:hAnsi="Cambria Math"/>
+            <w:sz w:val="20"/>
+            <w:szCs w:val="20"/>
+          </w:rPr>
+          <m:t>r</m:t>
+        </m:r>
+        <m:r>
+          <w:rPr>
+            <w:rFonts w:ascii="Cambria Math" w:eastAsiaTheme="minorEastAsia" w:hAnsi="Cambria Math"/>
+            <w:sz w:val="20"/>
+            <w:szCs w:val="20"/>
+          </w:rPr>
+          <m:t>≠∞</m:t>
+        </m:r>
+      </m:oMath>
+      <w:r>
+        <w:rPr>
+          <w:rFonts w:eastAsiaTheme="minorEastAsia"/>
+          <w:sz w:val="20"/>
+          <w:szCs w:val="20"/>
+        </w:rPr>
+        <w:t xml:space="preserve">. </w:t>
+      </w:r>
+    </w:p>
+    <w:p>
+      <w:pPr>
+        <w:rPr>
+          <w:rFonts w:eastAsiaTheme="minorEastAsia"/>
+          <w:sz w:val="20"/>
+          <w:szCs w:val="20"/>
+        </w:rPr>
+      </w:pPr>
+    </w:p>
+    <w:p>
+      <w:pPr>
+        <w:rPr>
+          <w:rFonts w:eastAsiaTheme="minorEastAsia"/>
+          <w:sz w:val="20"/>
+          <w:szCs w:val="20"/>
+        </w:rPr>
+      </w:pPr>
+      <w:r>
+        <w:rPr>
+          <w:rFonts w:eastAsiaTheme="minorEastAsia"/>
+          <w:sz w:val="20"/>
+          <w:szCs w:val="20"/>
+        </w:rPr>
+        <w:t xml:space="preserve">The probabilistic nature of the relationship between cause and effect can be described in terms of the probability of reaching </w:t>
+      </w:r>
+      <m:oMath>
+        <m:r>
+          <w:rPr>
+            <w:rFonts w:ascii="Cambria Math" w:eastAsiaTheme="minorEastAsia" w:hAnsi="Cambria Math"/>
+            <w:sz w:val="20"/>
+            <w:szCs w:val="20"/>
+          </w:rPr>
+          <m:t>c</m:t>
+        </m:r>
+      </m:oMath>
+      <w:r>
+        <w:rPr>
+          <w:rFonts w:eastAsiaTheme="minorEastAsia"/>
+          <w:sz w:val="20"/>
+          <w:szCs w:val="20"/>
+        </w:rPr>
+        <w:t xml:space="preserve"> and </w:t>
+      </w:r>
+      <m:oMath>
+        <m:r>
+          <w:rPr>
+            <w:rFonts w:ascii="Cambria Math" w:eastAsiaTheme="minorEastAsia" w:hAnsi="Cambria Math"/>
+            <w:sz w:val="20"/>
+            <w:szCs w:val="20"/>
+          </w:rPr>
+          <m:t>e</m:t>
+        </m:r>
+      </m:oMath>
+      <w:r>
+        <w:rPr>
+          <w:rFonts w:eastAsiaTheme="minorEastAsia"/>
+          <w:sz w:val="20"/>
+          <w:szCs w:val="20"/>
+        </w:rPr>
+        <w:t xml:space="preserve"> states, and of the paths between </w:t>
+      </w:r>
+      <m:oMath>
+        <m:r>
+          <w:rPr>
+            <w:rFonts w:ascii="Cambria Math" w:eastAsiaTheme="minorEastAsia" w:hAnsi="Cambria Math"/>
+            <w:sz w:val="20"/>
+            <w:szCs w:val="20"/>
+          </w:rPr>
+          <m:t>c</m:t>
+        </m:r>
+      </m:oMath>
+      <w:r>
+        <w:rPr>
+          <w:rFonts w:eastAsiaTheme="minorEastAsia"/>
+          <w:sz w:val="20"/>
+          <w:szCs w:val="20"/>
+        </w:rPr>
+        <w:t xml:space="preserve"> and </w:t>
+      </w:r>
+      <m:oMath>
+        <m:r>
+          <w:rPr>
+            <w:rFonts w:ascii="Cambria Math" w:eastAsiaTheme="minorEastAsia" w:hAnsi="Cambria Math"/>
+            <w:sz w:val="20"/>
+            <w:szCs w:val="20"/>
+          </w:rPr>
+          <m:t>e</m:t>
+        </m:r>
+      </m:oMath>
+      <w:r>
+        <w:rPr>
+          <w:rFonts w:eastAsiaTheme="minorEastAsia"/>
+          <w:sz w:val="20"/>
+          <w:szCs w:val="20"/>
+        </w:rPr>
+        <w:t xml:space="preserve"> states.  </w:t>
+      </w:r>
+      <w:r>
+        <w:rPr>
+          <w:rFonts w:eastAsiaTheme="minorEastAsia"/>
+          <w:sz w:val="20"/>
+          <w:szCs w:val="20"/>
+        </w:rPr>
+        <w:t xml:space="preserve">We need to specify that </w:t>
+      </w:r>
+      <m:oMath>
+        <m:r>
+          <w:rPr>
+            <w:rFonts w:ascii="Cambria Math" w:eastAsiaTheme="minorEastAsia" w:hAnsi="Cambria Math"/>
+            <w:sz w:val="20"/>
+            <w:szCs w:val="20"/>
+          </w:rPr>
+          <m:t>c</m:t>
+        </m:r>
+      </m:oMath>
+      <w:r>
+        <w:rPr>
+          <w:rFonts w:eastAsiaTheme="minorEastAsia"/>
+          <w:sz w:val="20"/>
+          <w:szCs w:val="20"/>
+        </w:rPr>
+        <w:t xml:space="preserve"> must occur at some point and that the conditional probability of </w:t>
+      </w:r>
+      <m:oMath>
+        <m:r>
+          <w:rPr>
+            <w:rFonts w:ascii="Cambria Math" w:eastAsiaTheme="minorEastAsia" w:hAnsi="Cambria Math"/>
+            <w:sz w:val="20"/>
+            <w:szCs w:val="20"/>
+          </w:rPr>
+          <m:t>e</m:t>
+        </m:r>
+      </m:oMath>
+      <w:r>
+        <w:rPr>
+          <w:rFonts w:eastAsiaTheme="minorEastAsia"/>
+          <w:sz w:val="20"/>
+          <w:szCs w:val="20"/>
+        </w:rPr>
+        <w:t xml:space="preserve"> given </w:t>
+      </w:r>
+      <m:oMath>
+        <m:r>
+          <w:rPr>
+            <w:rFonts w:ascii="Cambria Math" w:eastAsiaTheme="minorEastAsia" w:hAnsi="Cambria Math"/>
+            <w:sz w:val="20"/>
+            <w:szCs w:val="20"/>
+          </w:rPr>
+          <m:t>c</m:t>
+        </m:r>
+      </m:oMath>
+      <w:r>
+        <w:rPr>
+          <w:rFonts w:eastAsiaTheme="minorEastAsia"/>
+          <w:sz w:val="20"/>
+          <w:szCs w:val="20"/>
+        </w:rPr>
+        <w:t xml:space="preserve"> is greater than the marginal probability of </w:t>
+      </w:r>
+      <m:oMath>
+        <m:r>
+          <w:rPr>
+            <w:rFonts w:ascii="Cambria Math" w:eastAsiaTheme="minorEastAsia" w:hAnsi="Cambria Math"/>
+            <w:sz w:val="20"/>
+            <w:szCs w:val="20"/>
+          </w:rPr>
+          <m:t>e</m:t>
+        </m:r>
+      </m:oMath>
+      <w:r>
+        <w:rPr>
+          <w:rFonts w:eastAsiaTheme="minorEastAsia"/>
+          <w:sz w:val="20"/>
+          <w:szCs w:val="20"/>
+        </w:rPr>
+        <w:t>.  Here is the formal definition:</w:t>
+      </w:r>
+    </w:p>
+    <w:p>
+      <w:pPr>
+        <w:rPr>
+          <w:rFonts w:eastAsiaTheme="minorEastAsia"/>
+          <w:sz w:val="20"/>
+          <w:szCs w:val="20"/>
+        </w:rPr>
+      </w:pPr>
+    </w:p>
+    <w:p>
+      <w:pPr>
+        <w:rPr>
+          <w:rFonts w:eastAsiaTheme="minorEastAsia"/>
+          <w:sz w:val="20"/>
+          <w:szCs w:val="20"/>
+        </w:rPr>
+      </w:pPr>
+      <w:r>
+        <w:rPr>
+          <w:rFonts w:eastAsiaTheme="minorEastAsia"/>
+          <w:b/>
+          <w:bCs/>
+          <w:sz w:val="20"/>
+          <w:szCs w:val="20"/>
+        </w:rPr>
+        <w:t>Definition</w:t>
+      </w:r>
+      <w:r>
+        <w:rPr>
+          <w:rFonts w:eastAsiaTheme="minorEastAsia"/>
+          <w:sz w:val="20"/>
+          <w:szCs w:val="20"/>
+        </w:rPr>
+        <w:t xml:space="preserve">: </w:t>
+      </w:r>
+      <w:r>
+        <w:rPr>
+          <w:rFonts w:eastAsiaTheme="minorEastAsia"/>
+          <w:i/>
+          <w:iCs/>
+          <w:sz w:val="20"/>
+          <w:szCs w:val="20"/>
+        </w:rPr>
+        <w:t>prima facie</w:t>
+      </w:r>
+      <w:r>
+        <w:rPr>
+          <w:rFonts w:eastAsiaTheme="minorEastAsia"/>
+          <w:sz w:val="20"/>
+          <w:szCs w:val="20"/>
+        </w:rPr>
+        <w:t xml:space="preserve"> cause</w:t>
+      </w:r>
+    </w:p>
+    <w:p>
+      <w:pPr>
+        <w:rPr>
+          <w:rFonts w:eastAsiaTheme="minorEastAsia"/>
+          <w:sz w:val="20"/>
+          <w:szCs w:val="20"/>
+        </w:rPr>
+      </w:pPr>
+      <w:r>
+        <w:rPr>
+          <w:rFonts w:eastAsiaTheme="minorEastAsia"/>
+          <w:sz w:val="20"/>
+          <w:szCs w:val="20"/>
+        </w:rPr>
+        <w:t>Where c and e are PCTL formulas, c s a prima facie cause of e if there is a p such that the following conditions hold:</w:t>
+      </w:r>
+    </w:p>
+    <w:p>
+      <w:pPr>
+        <w:pStyle w:val="ListParagraph"/>
+        <w:numPr>
+          <w:ilvl w:val="0"/>
+          <w:numId w:val="4"/>
+        </w:numPr>
+        <w:rPr>
+          <w:rFonts w:eastAsiaTheme="minorEastAsia"/>
+          <w:sz w:val="20"/>
+          <w:szCs w:val="20"/>
+        </w:rPr>
+      </w:pPr>
+      <m:oMath>
+        <m:sSubSup>
+          <m:sSubSupPr>
+            <m:ctrlPr>
+              <w:rPr>
+                <w:rFonts w:ascii="Cambria Math" w:eastAsiaTheme="minorEastAsia" w:hAnsi="Cambria Math"/>
+                <w:i/>
+                <w:sz w:val="20"/>
+                <w:szCs w:val="20"/>
+              </w:rPr>
+            </m:ctrlPr>
+          </m:sSubSupPr>
+          <m:e>
+            <m:r>
+              <w:rPr>
+                <w:rFonts w:ascii="Cambria Math" w:eastAsiaTheme="minorEastAsia" w:hAnsi="Cambria Math"/>
+                <w:sz w:val="20"/>
+                <w:szCs w:val="20"/>
+              </w:rPr>
+              <m:t>F</m:t>
+            </m:r>
+          </m:e>
+          <m:sub>
+            <m:r>
+              <w:rPr>
+                <w:rFonts w:ascii="Cambria Math" w:eastAsiaTheme="minorEastAsia" w:hAnsi="Cambria Math"/>
+                <w:sz w:val="20"/>
+                <w:szCs w:val="20"/>
+              </w:rPr>
+              <m:t>&gt;0</m:t>
+            </m:r>
+          </m:sub>
+          <m:sup>
+            <m:r>
+              <w:rPr>
+                <w:rFonts w:ascii="Cambria Math" w:eastAsiaTheme="minorEastAsia" w:hAnsi="Cambria Math"/>
+                <w:sz w:val="20"/>
+                <w:szCs w:val="20"/>
+              </w:rPr>
+              <m:t>≤∞</m:t>
+            </m:r>
+          </m:sup>
+        </m:sSubSup>
+        <m:r>
+          <w:rPr>
+            <w:rFonts w:ascii="Cambria Math" w:eastAsiaTheme="minorEastAsia" w:hAnsi="Cambria Math"/>
+            <w:sz w:val="20"/>
+            <w:szCs w:val="20"/>
+          </w:rPr>
+          <m:t>c</m:t>
+        </m:r>
+      </m:oMath>
+      <w:r>
+        <w:rPr>
+          <w:rFonts w:eastAsiaTheme="minorEastAsia"/>
+          <w:sz w:val="20"/>
+          <w:szCs w:val="20"/>
+        </w:rPr>
+        <w:t xml:space="preserve"> (state where c is true will be reached with non-zero probability)</w:t>
+      </w:r>
+    </w:p>
+    <w:p>
+      <w:pPr>
+        <w:pStyle w:val="ListParagraph"/>
+        <w:numPr>
+          <w:ilvl w:val="0"/>
+          <w:numId w:val="4"/>
+        </w:numPr>
+        <w:rPr>
+          <w:rFonts w:eastAsiaTheme="minorEastAsia"/>
+          <w:sz w:val="20"/>
+          <w:szCs w:val="20"/>
+        </w:rPr>
+      </w:pPr>
+      <m:oMath>
+        <m:r>
+          <w:rPr>
+            <w:rFonts w:ascii="Cambria Math" w:eastAsiaTheme="minorEastAsia" w:hAnsi="Cambria Math"/>
+            <w:sz w:val="20"/>
+            <w:szCs w:val="20"/>
+          </w:rPr>
+          <m:t>c</m:t>
+        </m:r>
+        <m:sSubSup>
+          <m:sSubSupPr>
+            <m:ctrlPr>
+              <w:rPr>
+                <w:rFonts w:ascii="Cambria Math" w:eastAsiaTheme="minorEastAsia" w:hAnsi="Cambria Math"/>
+                <w:i/>
+                <w:sz w:val="20"/>
+                <w:szCs w:val="20"/>
+              </w:rPr>
+            </m:ctrlPr>
+          </m:sSubSupPr>
+          <m:e>
+            <m:r>
+              <w:rPr>
+                <w:rFonts w:ascii="Cambria Math" w:eastAsiaTheme="minorEastAsia" w:hAnsi="Cambria Math"/>
+                <w:sz w:val="20"/>
+                <w:szCs w:val="20"/>
+              </w:rPr>
+              <m:t>&lt;</m:t>
+            </m:r>
+          </m:e>
+          <m:sub>
+            <m:r>
+              <w:rPr>
+                <w:rFonts w:ascii="Cambria Math" w:eastAsiaTheme="minorEastAsia" w:hAnsi="Cambria Math"/>
+                <w:sz w:val="20"/>
+                <w:szCs w:val="20"/>
+              </w:rPr>
+              <m:t>≥</m:t>
+            </m:r>
+            <m:r>
+              <w:rPr>
+                <w:rFonts w:ascii="Cambria Math" w:eastAsiaTheme="minorEastAsia" w:hAnsi="Cambria Math"/>
+                <w:sz w:val="20"/>
+                <w:szCs w:val="20"/>
+              </w:rPr>
+              <m:t>p</m:t>
+            </m:r>
+          </m:sub>
+          <m:sup>
+            <m:r>
+              <w:rPr>
+                <w:rFonts w:ascii="Cambria Math" w:eastAsiaTheme="minorEastAsia" w:hAnsi="Cambria Math"/>
+                <w:sz w:val="20"/>
+                <w:szCs w:val="20"/>
+              </w:rPr>
+              <m:t>≥1,≤∞</m:t>
+            </m:r>
+          </m:sup>
+        </m:sSubSup>
+        <m:r>
+          <w:rPr>
+            <w:rFonts w:ascii="Cambria Math" w:eastAsiaTheme="minorEastAsia" w:hAnsi="Cambria Math"/>
+            <w:sz w:val="20"/>
+            <w:szCs w:val="20"/>
+          </w:rPr>
+          <m:t>e</m:t>
+        </m:r>
+      </m:oMath>
+      <w:r>
+        <w:rPr>
+          <w:rFonts w:eastAsiaTheme="minorEastAsia"/>
+          <w:sz w:val="20"/>
+          <w:szCs w:val="20"/>
+        </w:rPr>
+        <w:t xml:space="preserve"> (the probability for reaching</w:t>
+      </w:r>
+      <w:r>
+        <w:rPr>
+          <w:rFonts w:eastAsiaTheme="minorEastAsia"/>
+          <w:sz w:val="20"/>
+          <w:szCs w:val="20"/>
+        </w:rPr>
+        <w:t>,</w:t>
+      </w:r>
+      <w:r>
+        <w:rPr>
+          <w:rFonts w:eastAsiaTheme="minorEastAsia"/>
+          <w:sz w:val="20"/>
+          <w:szCs w:val="20"/>
+        </w:rPr>
+        <w:t xml:space="preserve"> </w:t>
+      </w:r>
+      <w:r>
+        <w:rPr>
+          <w:rFonts w:eastAsiaTheme="minorEastAsia"/>
+          <w:sz w:val="20"/>
+          <w:szCs w:val="20"/>
+        </w:rPr>
+        <w:t>within time bounds</w:t>
+      </w:r>
+      <w:r>
+        <w:rPr>
+          <w:rFonts w:eastAsiaTheme="minorEastAsia"/>
+          <w:sz w:val="20"/>
+          <w:szCs w:val="20"/>
+        </w:rPr>
+        <w:t>,</w:t>
+      </w:r>
+      <w:r>
+        <w:rPr>
+          <w:rFonts w:eastAsiaTheme="minorEastAsia"/>
+          <w:sz w:val="20"/>
+          <w:szCs w:val="20"/>
+        </w:rPr>
+        <w:t xml:space="preserve"> </w:t>
+      </w:r>
+      <w:r>
+        <w:rPr>
+          <w:rFonts w:eastAsiaTheme="minorEastAsia"/>
+          <w:sz w:val="20"/>
+          <w:szCs w:val="20"/>
+        </w:rPr>
+        <w:t xml:space="preserve">a state where </w:t>
+      </w:r>
+      <m:oMath>
+        <m:r>
+          <w:rPr>
+            <w:rFonts w:ascii="Cambria Math" w:eastAsiaTheme="minorEastAsia" w:hAnsi="Cambria Math"/>
+            <w:sz w:val="20"/>
+            <w:szCs w:val="20"/>
+          </w:rPr>
+          <m:t>e</m:t>
+        </m:r>
+      </m:oMath>
+      <w:r>
+        <w:rPr>
+          <w:rFonts w:eastAsiaTheme="minorEastAsia"/>
+          <w:sz w:val="20"/>
+          <w:szCs w:val="20"/>
+        </w:rPr>
+        <w:t xml:space="preserve"> is true </w:t>
+      </w:r>
+      <w:r>
+        <w:rPr>
+          <w:rFonts w:eastAsiaTheme="minorEastAsia"/>
+          <w:sz w:val="20"/>
+          <w:szCs w:val="20"/>
+        </w:rPr>
+        <w:t xml:space="preserve">from a state where </w:t>
+      </w:r>
+      <m:oMath>
+        <m:r>
+          <w:rPr>
+            <w:rFonts w:ascii="Cambria Math" w:eastAsiaTheme="minorEastAsia" w:hAnsi="Cambria Math"/>
+            <w:sz w:val="20"/>
+            <w:szCs w:val="20"/>
+          </w:rPr>
+          <m:t>c</m:t>
+        </m:r>
+      </m:oMath>
+      <w:r>
+        <w:rPr>
+          <w:rFonts w:eastAsiaTheme="minorEastAsia"/>
+          <w:sz w:val="20"/>
+          <w:szCs w:val="20"/>
+        </w:rPr>
+        <w:t xml:space="preserve"> is true </w:t>
+      </w:r>
+      <w:r>
+        <w:rPr>
+          <w:rFonts w:eastAsiaTheme="minorEastAsia"/>
+          <w:sz w:val="20"/>
+          <w:szCs w:val="20"/>
+        </w:rPr>
+        <w:t>is greater</w:t>
+      </w:r>
+      <w:r>
+        <w:rPr>
+          <w:rFonts w:eastAsiaTheme="minorEastAsia"/>
+          <w:sz w:val="20"/>
+          <w:szCs w:val="20"/>
+        </w:rPr>
+        <w:t xml:space="preserve"> </w:t>
+      </w:r>
+      <w:r>
+        <w:rPr>
+          <w:rFonts w:eastAsiaTheme="minorEastAsia"/>
+          <w:sz w:val="20"/>
+          <w:szCs w:val="20"/>
+        </w:rPr>
+        <w:t>than</w:t>
+      </w:r>
+      <w:r>
+        <w:rPr>
+          <w:rFonts w:eastAsiaTheme="minorEastAsia"/>
+          <w:sz w:val="20"/>
+          <w:szCs w:val="20"/>
+        </w:rPr>
+        <w:t xml:space="preserve"> or equal to</w:t>
+      </w:r>
+      <w:r>
+        <w:rPr>
+          <w:rFonts w:eastAsiaTheme="minorEastAsia"/>
+          <w:sz w:val="20"/>
+          <w:szCs w:val="20"/>
+        </w:rPr>
+        <w:t xml:space="preserve"> </w:t>
+      </w:r>
+      <m:oMath>
+        <m:r>
+          <w:rPr>
+            <w:rFonts w:ascii="Cambria Math" w:eastAsiaTheme="minorEastAsia" w:hAnsi="Cambria Math"/>
+            <w:sz w:val="20"/>
+            <w:szCs w:val="20"/>
+          </w:rPr>
+          <m:t>p</m:t>
+        </m:r>
+      </m:oMath>
+      <w:r>
+        <w:rPr>
+          <w:rFonts w:eastAsiaTheme="minorEastAsia"/>
+          <w:sz w:val="20"/>
+          <w:szCs w:val="20"/>
+        </w:rPr>
+        <w:t>)</w:t>
+      </w:r>
+    </w:p>
+    <w:p>
+      <w:pPr>
+        <w:pStyle w:val="ListParagraph"/>
+        <w:numPr>
+          <w:ilvl w:val="0"/>
+          <w:numId w:val="4"/>
+        </w:numPr>
+        <w:rPr>
+          <w:rFonts w:eastAsiaTheme="minorEastAsia"/>
+          <w:sz w:val="20"/>
+          <w:szCs w:val="20"/>
+        </w:rPr>
+      </w:pPr>
+      <m:oMath>
+        <m:sSubSup>
+          <m:sSubSupPr>
+            <m:ctrlPr>
+              <w:rPr>
+                <w:rFonts w:ascii="Cambria Math" w:eastAsiaTheme="minorEastAsia" w:hAnsi="Cambria Math"/>
+                <w:i/>
+                <w:sz w:val="20"/>
+                <w:szCs w:val="20"/>
+              </w:rPr>
+            </m:ctrlPr>
+          </m:sSubSupPr>
+          <m:e>
+            <m:r>
+              <w:rPr>
+                <w:rFonts w:ascii="Cambria Math" w:eastAsiaTheme="minorEastAsia" w:hAnsi="Cambria Math"/>
+                <w:sz w:val="20"/>
+                <w:szCs w:val="20"/>
+              </w:rPr>
+              <m:t>F</m:t>
+            </m:r>
+          </m:e>
+          <m:sub>
+            <m:r>
+              <w:rPr>
+                <w:rFonts w:ascii="Cambria Math" w:eastAsiaTheme="minorEastAsia" w:hAnsi="Cambria Math"/>
+                <w:sz w:val="20"/>
+                <w:szCs w:val="20"/>
+              </w:rPr>
+              <m:t>&lt;p</m:t>
+            </m:r>
+          </m:sub>
+          <m:sup>
+            <m:r>
+              <w:rPr>
+                <w:rFonts w:ascii="Cambria Math" w:eastAsiaTheme="minorEastAsia" w:hAnsi="Cambria Math"/>
+                <w:sz w:val="20"/>
+                <w:szCs w:val="20"/>
+              </w:rPr>
+              <m:t>≤∞</m:t>
+            </m:r>
+          </m:sup>
+        </m:sSubSup>
+        <m:r>
+          <w:rPr>
+            <w:rFonts w:ascii="Cambria Math" w:eastAsiaTheme="minorEastAsia" w:hAnsi="Cambria Math"/>
+            <w:sz w:val="20"/>
+            <w:szCs w:val="20"/>
+          </w:rPr>
+          <m:t>e</m:t>
+        </m:r>
+      </m:oMath>
+      <w:r>
+        <w:rPr>
+          <w:rFonts w:eastAsiaTheme="minorEastAsia"/>
+          <w:sz w:val="20"/>
+          <w:szCs w:val="20"/>
+        </w:rPr>
+        <w:t xml:space="preserve"> </w:t>
+      </w:r>
+      <w:r>
+        <w:rPr>
+          <w:rFonts w:eastAsiaTheme="minorEastAsia"/>
+          <w:sz w:val="20"/>
+          <w:szCs w:val="20"/>
+        </w:rPr>
+        <w:t xml:space="preserve">(state where </w:t>
+      </w:r>
+      <m:oMath>
+        <m:r>
+          <w:rPr>
+            <w:rFonts w:ascii="Cambria Math" w:eastAsiaTheme="minorEastAsia" w:hAnsi="Cambria Math"/>
+            <w:sz w:val="20"/>
+            <w:szCs w:val="20"/>
+          </w:rPr>
+          <m:t>c</m:t>
+        </m:r>
+      </m:oMath>
+      <w:r>
+        <w:rPr>
+          <w:rFonts w:eastAsiaTheme="minorEastAsia"/>
+          <w:sz w:val="20"/>
+          <w:szCs w:val="20"/>
+        </w:rPr>
+        <w:t xml:space="preserve"> is true will be reached with probability</w:t>
+      </w:r>
+      <w:r>
+        <w:rPr>
+          <w:rFonts w:eastAsiaTheme="minorEastAsia"/>
+          <w:sz w:val="20"/>
+          <w:szCs w:val="20"/>
+        </w:rPr>
+        <w:t xml:space="preserve"> less than </w:t>
+      </w:r>
+      <m:oMath>
+        <m:r>
+          <w:rPr>
+            <w:rFonts w:ascii="Cambria Math" w:eastAsiaTheme="minorEastAsia" w:hAnsi="Cambria Math"/>
+            <w:sz w:val="20"/>
+            <w:szCs w:val="20"/>
+          </w:rPr>
+          <m:t>p</m:t>
+        </m:r>
+      </m:oMath>
+      <w:r>
+        <w:rPr>
+          <w:rFonts w:eastAsiaTheme="minorEastAsia"/>
+          <w:sz w:val="20"/>
+          <w:szCs w:val="20"/>
+        </w:rPr>
+        <w:t>)</w:t>
+      </w:r>
+    </w:p>
+    <w:p>
+      <w:pPr>
+        <w:rPr>
+          <w:rFonts w:eastAsiaTheme="minorEastAsia"/>
+          <w:sz w:val="20"/>
+          <w:szCs w:val="20"/>
+        </w:rPr>
+      </w:pPr>
+    </w:p>
+    <w:p>
+      <w:pPr>
+        <w:rPr>
+          <w:rFonts w:eastAsiaTheme="minorEastAsia"/>
+          <w:sz w:val="20"/>
+          <w:szCs w:val="20"/>
+        </w:rPr>
+      </w:pPr>
+    </w:p>
+    <w:p>
+      <w:pPr>
+        <w:rPr>
+          <w:color w:val="FF0000"/>
+          <w:sz w:val="20"/>
+          <w:szCs w:val="20"/>
+        </w:rPr>
+      </w:pPr>
+      <w:r>
+        <w:rPr>
+          <w:rFonts w:eastAsiaTheme="minorEastAsia"/>
+          <w:color w:val="FF0000"/>
+          <w:sz w:val="20"/>
+          <w:szCs w:val="20"/>
+        </w:rPr>
+        <w:t>//TODO: finish the section on prima facie causes</w:t>
+      </w:r>
     </w:p>
     <w:p>
       <w:pPr>
@@ -1005,7 +1901,15 @@
           <w:sz w:val="20"/>
           <w:szCs w:val="20"/>
         </w:rPr>
-        <w:t xml:space="preserve">use the idea that a cause provides some information about an effect that cannot be gained in other ways and set about finding evidence for that. Manipulation theories hold that a cause is a way of bringing about an effect and can be understood in terms of how the probability or value of the effect changes when manipulating the cause to be true. One approach is not inherently superior to the other – there are counterexamples to both manipulation and information-based methods and neither subsumes the other. Manipulation is not possible in many </w:t>
+        <w:t xml:space="preserve">use the idea that a cause provides some information about an effect that cannot be gained in other ways and set about finding evidence for that. Manipulation theories hold that a cause is a way of bringing about an </w:t>
+      </w:r>
+      <w:r>
+        <w:rPr>
+          <w:sz w:val="20"/>
+          <w:szCs w:val="20"/>
+        </w:rPr>
+        <w:lastRenderedPageBreak/>
+        <w:t xml:space="preserve">effect and can be understood in terms of how the probability or value of the effect changes when manipulating the cause to be true. One approach is not inherently superior to the other – there are counterexamples to both manipulation and information-based methods and neither subsumes the other. Manipulation is not possible in many </w:t>
       </w:r>
       <w:r>
         <w:rPr>
@@ -2392,7 +3296,6 @@
           <w:sz w:val="20"/>
           <w:szCs w:val="20"/>
         </w:rPr>
-        <w:lastRenderedPageBreak/>
         <w:t>This</w:t>
       </w:r>
       <w:r>
@@ -2441,7 +3344,21 @@
           <w:sz w:val="20"/>
           <w:szCs w:val="20"/>
         </w:rPr>
-        <w:t xml:space="preserve"> in two time units through two paths, directly or through d: </w:t>
+        <w:t xml:space="preserve"> in </w:t>
+      </w:r>
+      <w:r>
+        <w:rPr>
+          <w:sz w:val="20"/>
+          <w:szCs w:val="20"/>
+        </w:rPr>
+        <w:t>2</w:t>
+      </w:r>
+      <w:r>
+        <w:rPr>
+          <w:sz w:val="20"/>
+          <w:szCs w:val="20"/>
+        </w:rPr>
+        <w:t xml:space="preserve"> time units through two paths, directly or through d: </w:t>
       </w:r>
       <m:oMath>
         <m:r>
@@ -3554,7 +4471,300 @@
           <w:sz w:val="20"/>
           <w:szCs w:val="20"/>
         </w:rPr>
-        <w:t>//TODO: Finish this</w:t>
+        <w:t>//TODO: Finish th</w:t>
+      </w:r>
+      <w:r>
+        <w:rPr>
+          <w:rFonts w:eastAsiaTheme="minorEastAsia"/>
+          <w:color w:val="FF0000"/>
+          <w:sz w:val="20"/>
+          <w:szCs w:val="20"/>
+        </w:rPr>
+        <w:t xml:space="preserve">e section on measuring Causal Significance </w:t>
+      </w:r>
+    </w:p>
+    <w:p>
+      <w:pPr>
+        <w:rPr>
+          <w:rFonts w:eastAsiaTheme="minorEastAsia"/>
+          <w:sz w:val="20"/>
+          <w:szCs w:val="20"/>
+        </w:rPr>
+      </w:pPr>
+    </w:p>
+    <w:p>
+      <w:pPr>
+        <w:pStyle w:val="Heading2"/>
+      </w:pPr>
+      <w:r>
+        <w:lastRenderedPageBreak/>
+        <w:t>Notes on Testing Prima Facie Causality</w:t>
+      </w:r>
+    </w:p>
+    <w:p>
+      <w:pPr>
+        <w:rPr>
+          <w:rFonts w:eastAsiaTheme="minorEastAsia"/>
+          <w:sz w:val="20"/>
+          <w:szCs w:val="20"/>
+        </w:rPr>
+      </w:pPr>
+    </w:p>
+    <w:p>
+      <w:pPr>
+        <w:rPr>
+          <w:rFonts w:eastAsiaTheme="minorEastAsia"/>
+          <w:sz w:val="20"/>
+          <w:szCs w:val="20"/>
+        </w:rPr>
+      </w:pPr>
+      <w:r>
+        <w:rPr>
+          <w:rFonts w:eastAsiaTheme="minorEastAsia"/>
+          <w:sz w:val="20"/>
+          <w:szCs w:val="20"/>
+        </w:rPr>
+        <w:t>We want to adapt standard PCTL model checking procedures to validate formulas directly in a set of time series data without first inferring a model (as this can be computationally complex or infeasible in many cases)</w:t>
+      </w:r>
+    </w:p>
+    <w:p>
+      <w:pPr>
+        <w:rPr>
+          <w:rFonts w:eastAsiaTheme="minorEastAsia"/>
+          <w:sz w:val="20"/>
+          <w:szCs w:val="20"/>
+        </w:rPr>
+      </w:pPr>
+    </w:p>
+    <w:p>
+      <w:pPr>
+        <w:pStyle w:val="Heading3"/>
+      </w:pPr>
+      <w:r>
+        <w:t>The set of hypotheses</w:t>
+      </w:r>
+    </w:p>
+    <w:p>
+      <w:pPr>
+        <w:rPr>
+          <w:rFonts w:eastAsiaTheme="minorEastAsia"/>
+          <w:sz w:val="20"/>
+          <w:szCs w:val="20"/>
+        </w:rPr>
+      </w:pPr>
+      <w:r>
+        <w:rPr>
+          <w:rFonts w:eastAsiaTheme="minorEastAsia"/>
+          <w:sz w:val="20"/>
+          <w:szCs w:val="20"/>
+        </w:rPr>
+        <w:t>The initial hypotheses are first tested to determine which meet the conditions for prima facie causality, being earlier than and raising the probability of their effects. These are a set of formulas of the form:</w:t>
+      </w:r>
+    </w:p>
+    <w:p>
+      <w:pPr>
+        <w:rPr>
+          <w:rFonts w:eastAsiaTheme="minorEastAsia"/>
+          <w:sz w:val="20"/>
+          <w:szCs w:val="20"/>
+        </w:rPr>
+      </w:pPr>
+    </w:p>
+    <w:p>
+      <w:pPr>
+        <w:rPr>
+          <w:rFonts w:eastAsiaTheme="minorEastAsia"/>
+          <w:sz w:val="20"/>
+          <w:szCs w:val="20"/>
+        </w:rPr>
+      </w:pPr>
+      <m:oMath>
+        <m:r>
+          <w:rPr>
+            <w:rFonts w:ascii="Cambria Math" w:eastAsiaTheme="minorEastAsia" w:hAnsi="Cambria Math"/>
+            <w:sz w:val="20"/>
+            <w:szCs w:val="20"/>
+          </w:rPr>
+          <m:t>c</m:t>
+        </m:r>
+        <m:sSup>
+          <m:sSupPr>
+            <m:ctrlPr>
+              <w:rPr>
+                <w:rFonts w:ascii="Cambria Math" w:eastAsiaTheme="minorEastAsia" w:hAnsi="Cambria Math"/>
+                <w:i/>
+                <w:sz w:val="20"/>
+                <w:szCs w:val="20"/>
+              </w:rPr>
+            </m:ctrlPr>
+          </m:sSupPr>
+          <m:e>
+            <m:r>
+              <w:rPr>
+                <w:rFonts w:ascii="Cambria Math" w:eastAsiaTheme="minorEastAsia" w:hAnsi="Cambria Math"/>
+                <w:sz w:val="20"/>
+                <w:szCs w:val="20"/>
+              </w:rPr>
+              <m:t>&lt;</m:t>
+            </m:r>
+          </m:e>
+          <m:sup>
+            <m:r>
+              <w:rPr>
+                <w:rFonts w:ascii="Cambria Math" w:eastAsiaTheme="minorEastAsia" w:hAnsi="Cambria Math"/>
+                <w:sz w:val="20"/>
+                <w:szCs w:val="20"/>
+              </w:rPr>
+              <m:t>≥r,≤s</m:t>
+            </m:r>
+          </m:sup>
+        </m:sSup>
+        <m:r>
+          <w:rPr>
+            <w:rFonts w:ascii="Cambria Math" w:eastAsiaTheme="minorEastAsia" w:hAnsi="Cambria Math"/>
+            <w:sz w:val="20"/>
+            <w:szCs w:val="20"/>
+          </w:rPr>
+          <m:t>e</m:t>
+        </m:r>
+      </m:oMath>
+      <w:r>
+        <w:rPr>
+          <w:rFonts w:eastAsiaTheme="minorEastAsia"/>
+          <w:sz w:val="20"/>
+          <w:szCs w:val="20"/>
+        </w:rPr>
+        <w:t xml:space="preserve">      (1)</w:t>
+      </w:r>
+    </w:p>
+    <w:p>
+      <w:pPr>
+        <w:rPr>
+          <w:rFonts w:eastAsiaTheme="minorEastAsia"/>
+          <w:sz w:val="20"/>
+          <w:szCs w:val="20"/>
+        </w:rPr>
+      </w:pPr>
+    </w:p>
+    <w:p>
+      <w:pPr>
+        <w:rPr>
+          <w:rFonts w:eastAsiaTheme="minorEastAsia"/>
+          <w:sz w:val="20"/>
+          <w:szCs w:val="20"/>
+        </w:rPr>
+      </w:pPr>
+      <w:r>
+        <w:rPr>
+          <w:rFonts w:eastAsiaTheme="minorEastAsia"/>
+          <w:sz w:val="20"/>
+          <w:szCs w:val="20"/>
+        </w:rPr>
+        <w:t xml:space="preserve">where </w:t>
+      </w:r>
+      <m:oMath>
+        <m:r>
+          <w:rPr>
+            <w:rFonts w:ascii="Cambria Math" w:eastAsiaTheme="minorEastAsia" w:hAnsi="Cambria Math"/>
+            <w:sz w:val="20"/>
+            <w:szCs w:val="20"/>
+          </w:rPr>
+          <m:t>c</m:t>
+        </m:r>
+      </m:oMath>
+      <w:r>
+        <w:rPr>
+          <w:rFonts w:eastAsiaTheme="minorEastAsia"/>
+          <w:sz w:val="20"/>
+          <w:szCs w:val="20"/>
+        </w:rPr>
+        <w:t xml:space="preserve"> and </w:t>
+      </w:r>
+      <m:oMath>
+        <m:r>
+          <w:rPr>
+            <w:rFonts w:ascii="Cambria Math" w:eastAsiaTheme="minorEastAsia" w:hAnsi="Cambria Math"/>
+            <w:sz w:val="20"/>
+            <w:szCs w:val="20"/>
+          </w:rPr>
+          <m:t>e</m:t>
+        </m:r>
+      </m:oMath>
+      <w:r>
+        <w:rPr>
+          <w:rFonts w:eastAsiaTheme="minorEastAsia"/>
+          <w:sz w:val="20"/>
+          <w:szCs w:val="20"/>
+        </w:rPr>
+        <w:t xml:space="preserve"> are PCTL state formulas, </w:t>
+      </w:r>
+      <m:oMath>
+        <m:r>
+          <w:rPr>
+            <w:rFonts w:ascii="Cambria Math" w:eastAsiaTheme="minorEastAsia" w:hAnsi="Cambria Math"/>
+            <w:sz w:val="20"/>
+            <w:szCs w:val="20"/>
+          </w:rPr>
+          <m:t>1</m:t>
+        </m:r>
+        <m:r>
+          <w:rPr>
+            <w:rFonts w:ascii="Cambria Math" w:eastAsiaTheme="minorEastAsia" w:hAnsi="Cambria Math"/>
+            <w:sz w:val="20"/>
+            <w:szCs w:val="20"/>
+          </w:rPr>
+          <m:t>≤r</m:t>
+        </m:r>
+        <m:r>
+          <w:rPr>
+            <w:rFonts w:ascii="Cambria Math" w:eastAsiaTheme="minorEastAsia" w:hAnsi="Cambria Math"/>
+            <w:sz w:val="20"/>
+            <w:szCs w:val="20"/>
+          </w:rPr>
+          <m:t>≤s≤∞</m:t>
+        </m:r>
+      </m:oMath>
+      <w:r>
+        <w:rPr>
+          <w:rFonts w:eastAsiaTheme="minorEastAsia"/>
+          <w:sz w:val="20"/>
+          <w:szCs w:val="20"/>
+        </w:rPr>
+        <w:t xml:space="preserve"> </w:t>
+      </w:r>
+      <w:r>
+        <w:rPr>
+          <w:rFonts w:eastAsiaTheme="minorEastAsia"/>
+          <w:sz w:val="20"/>
+          <w:szCs w:val="20"/>
+        </w:rPr>
+        <w:t xml:space="preserve">, and </w:t>
+      </w:r>
+      <m:oMath>
+        <m:r>
+          <w:rPr>
+            <w:rFonts w:ascii="Cambria Math" w:eastAsiaTheme="minorEastAsia" w:hAnsi="Cambria Math"/>
+            <w:sz w:val="20"/>
+            <w:szCs w:val="20"/>
+          </w:rPr>
+          <m:t>r</m:t>
+        </m:r>
+        <m:r>
+          <w:rPr>
+            <w:rFonts w:ascii="Cambria Math" w:eastAsiaTheme="minorEastAsia" w:hAnsi="Cambria Math"/>
+            <w:sz w:val="20"/>
+            <w:szCs w:val="20"/>
+          </w:rPr>
+          <m:t>≠∞</m:t>
+        </m:r>
+      </m:oMath>
+      <w:r>
+        <w:rPr>
+          <w:rFonts w:eastAsiaTheme="minorEastAsia"/>
+          <w:sz w:val="20"/>
+          <w:szCs w:val="20"/>
+        </w:rPr>
+        <w:t xml:space="preserve">. To form this set, the simplest case is when we have some knowledge of the system and either explicitly state the formulas that may be interesting or use background information to generate the set. Data on risk factors for disease may include gender, race, and age group, but we can avoid generating formulas for scenarios that are mutually exclusive or which cannot change, so that while a person may be of multiple races, these cannot change over time and there are also constraints such that a person cannot be simultaneously elderly and a child. Similarly, we may not know the exact connection between neurons in a particular scenario but may have background knowledge on the timing between one firing and triggering another to fire. Here we could choose to generate increasingly large formulas and stop at some predefined size. Another </w:t>
       </w:r>
     </w:p>
     <w:p>
@@ -4879,7 +6089,25 @@
           <w:sz w:val="20"/>
           <w:szCs w:val="20"/>
         </w:rPr>
-        <w:t>This definition addresses types of events, but Mackie also gives a method for using INUS conditions to find causes of individual, actually occurring, events. To do this, we need two more definitions.</w:t>
+        <w:t xml:space="preserve">This definition </w:t>
+      </w:r>
+      <w:proofErr w:type="gramStart"/>
+      <w:r>
+        <w:rPr>
+          <w:rFonts w:eastAsiaTheme="minorEastAsia"/>
+          <w:sz w:val="20"/>
+          <w:szCs w:val="20"/>
+        </w:rPr>
+        <w:t>addresses</w:t>
+      </w:r>
+      <w:proofErr w:type="gramEnd"/>
+      <w:r>
+        <w:rPr>
+          <w:rFonts w:eastAsiaTheme="minorEastAsia"/>
+          <w:sz w:val="20"/>
+          <w:szCs w:val="20"/>
+        </w:rPr>
+        <w:t xml:space="preserve"> types of events, but Mackie also gives a method for using INUS conditions to find causes of individual, actually occurring, events. To do this, we need two more definitions.</w:t>
       </w:r>
     </w:p>
     <w:p>
@@ -5754,7 +6982,25 @@
           <w:sz w:val="20"/>
           <w:szCs w:val="20"/>
         </w:rPr>
-        <w:t xml:space="preserve">they are primarily used to analyze situations where the cause did actually happen and one wants to determine what difference it made to the effect. </w:t>
+        <w:t xml:space="preserve">they are primarily used to analyze situations where the cause did actually </w:t>
+      </w:r>
+      <w:proofErr w:type="gramStart"/>
+      <w:r>
+        <w:rPr>
+          <w:rFonts w:eastAsiaTheme="minorEastAsia"/>
+          <w:sz w:val="20"/>
+          <w:szCs w:val="20"/>
+        </w:rPr>
+        <w:t>happen</w:t>
+      </w:r>
+      <w:proofErr w:type="gramEnd"/>
+      <w:r>
+        <w:rPr>
+          <w:rFonts w:eastAsiaTheme="minorEastAsia"/>
+          <w:sz w:val="20"/>
+          <w:szCs w:val="20"/>
+        </w:rPr>
+        <w:t xml:space="preserve"> and one wants to determine what difference it made to the effect. </w:t>
       </w:r>
     </w:p>
     <w:p>
@@ -5783,7 +7029,29 @@
           <w:sz w:val="20"/>
           <w:szCs w:val="20"/>
         </w:rPr>
-        <w:t>a cause is an object followed by another, and where all the objects similar to the first are followed by objects similar to the second</w:t>
+        <w:t xml:space="preserve">a cause is an object followed by another, and where all the objects </w:t>
+      </w:r>
+      <w:proofErr w:type="gramStart"/>
+      <w:r>
+        <w:rPr>
+          <w:rFonts w:eastAsiaTheme="minorEastAsia"/>
+          <w:i/>
+          <w:iCs/>
+          <w:sz w:val="20"/>
+          <w:szCs w:val="20"/>
+        </w:rPr>
+        <w:t>similar to</w:t>
+      </w:r>
+      <w:proofErr w:type="gramEnd"/>
+      <w:r>
+        <w:rPr>
+          <w:rFonts w:eastAsiaTheme="minorEastAsia"/>
+          <w:i/>
+          <w:iCs/>
+          <w:sz w:val="20"/>
+          <w:szCs w:val="20"/>
+        </w:rPr>
+        <w:t xml:space="preserve"> the first are followed by objects similar to the second</w:t>
       </w:r>
       <w:r>
         <w:rPr>
@@ -5918,7 +7186,25 @@
           <w:sz w:val="20"/>
           <w:szCs w:val="20"/>
         </w:rPr>
-        <w:t>Any two worlds may be compared, but it is weak ordering so they may be equally similar to the actual world</w:t>
+        <w:t xml:space="preserve">Any two worlds may be compared, but it is weak ordering so they may be equally </w:t>
+      </w:r>
+      <w:proofErr w:type="gramStart"/>
+      <w:r>
+        <w:rPr>
+          <w:rFonts w:eastAsiaTheme="minorEastAsia"/>
+          <w:sz w:val="20"/>
+          <w:szCs w:val="20"/>
+        </w:rPr>
+        <w:t>similar to</w:t>
+      </w:r>
+      <w:proofErr w:type="gramEnd"/>
+      <w:r>
+        <w:rPr>
+          <w:rFonts w:eastAsiaTheme="minorEastAsia"/>
+          <w:sz w:val="20"/>
+          <w:szCs w:val="20"/>
+        </w:rPr>
+        <w:t xml:space="preserve"> the actual world</w:t>
       </w:r>
     </w:p>
     <w:p>
@@ -5942,7 +7228,25 @@
           <w:sz w:val="20"/>
           <w:szCs w:val="20"/>
         </w:rPr>
-        <w:t>The actual world is closest to actuality since it is more similar to itself than any other world is.</w:t>
+        <w:t xml:space="preserve">The actual world is closest to actuality since it is more </w:t>
+      </w:r>
+      <w:proofErr w:type="gramStart"/>
+      <w:r>
+        <w:rPr>
+          <w:rFonts w:eastAsiaTheme="minorEastAsia"/>
+          <w:sz w:val="20"/>
+          <w:szCs w:val="20"/>
+        </w:rPr>
+        <w:t>similar to</w:t>
+      </w:r>
+      <w:proofErr w:type="gramEnd"/>
+      <w:r>
+        <w:rPr>
+          <w:rFonts w:eastAsiaTheme="minorEastAsia"/>
+          <w:sz w:val="20"/>
+          <w:szCs w:val="20"/>
+        </w:rPr>
+        <w:t xml:space="preserve"> itself than any other world is.</w:t>
       </w:r>
     </w:p>
     <w:p>
@@ -6225,7 +7529,43 @@
           <w:sz w:val="20"/>
           <w:szCs w:val="20"/>
         </w:rPr>
-        <w:t>As Lewis says “it takes less of a departure from actuality to make the consequent true along with the antecedent than it does to make the antecedent true without the consequent”. One can then express statements such as “had someone not thrown a rock at the window it would not have broken”.</w:t>
+        <w:t xml:space="preserve">As Lewis </w:t>
+      </w:r>
+      <w:proofErr w:type="gramStart"/>
+      <w:r>
+        <w:rPr>
+          <w:rFonts w:eastAsiaTheme="minorEastAsia"/>
+          <w:sz w:val="20"/>
+          <w:szCs w:val="20"/>
+        </w:rPr>
+        <w:t>says</w:t>
+      </w:r>
+      <w:proofErr w:type="gramEnd"/>
+      <w:r>
+        <w:rPr>
+          <w:rFonts w:eastAsiaTheme="minorEastAsia"/>
+          <w:sz w:val="20"/>
+          <w:szCs w:val="20"/>
+        </w:rPr>
+        <w:t xml:space="preserve"> “it takes less of a departure from actuality to make the consequent true along with the antecedent than it does to make the antecedent true without the consequent”. One can then express </w:t>
+      </w:r>
+      <w:proofErr w:type="gramStart"/>
+      <w:r>
+        <w:rPr>
+          <w:rFonts w:eastAsiaTheme="minorEastAsia"/>
+          <w:sz w:val="20"/>
+          <w:szCs w:val="20"/>
+        </w:rPr>
+        <w:t>statements</w:t>
+      </w:r>
+      <w:proofErr w:type="gramEnd"/>
+      <w:r>
+        <w:rPr>
+          <w:rFonts w:eastAsiaTheme="minorEastAsia"/>
+          <w:sz w:val="20"/>
+          <w:szCs w:val="20"/>
+        </w:rPr>
+        <w:t xml:space="preserve"> such as “had someone not thrown a rock at the window it would not have broken”.</w:t>
       </w:r>
       <w:r>
         <w:rPr>
@@ -7156,7 +8496,25 @@
           <w:sz w:val="20"/>
           <w:szCs w:val="20"/>
         </w:rPr>
-        <w:t xml:space="preserve">, so that the effect depends causally on neither and the system is overdetermined. One common example is that of a firing squad: if one shot had not killed the prisoner, another would have. This redundant causation may be either symmetrical (each potential cause could equally well be called the cause of the effect, there is nothing to distinguish which was the actual cause) or asymmetrical (there was one cause that </w:t>
+        <w:t xml:space="preserve">, so that the effect depends causally on neither and the system is overdetermined. One common example is that of a firing squad: if one shot had not killed the prisoner, another would have. This redundant causation may be either symmetrical (each potential cause could equally well be called the cause of the effect, there is nothing to distinguish which was the actual cause) or asymmetrical (there was one </w:t>
+      </w:r>
+      <w:proofErr w:type="gramStart"/>
+      <w:r>
+        <w:rPr>
+          <w:rFonts w:eastAsiaTheme="minorEastAsia"/>
+          <w:sz w:val="20"/>
+          <w:szCs w:val="20"/>
+        </w:rPr>
+        <w:t>cause</w:t>
+      </w:r>
+      <w:proofErr w:type="gramEnd"/>
+      <w:r>
+        <w:rPr>
+          <w:rFonts w:eastAsiaTheme="minorEastAsia"/>
+          <w:sz w:val="20"/>
+          <w:szCs w:val="20"/>
+        </w:rPr>
+        <w:t xml:space="preserve"> that </w:t>
       </w:r>
       <w:r>
         <w:rPr>
@@ -7488,7 +8846,25 @@
           <w:sz w:val="20"/>
           <w:szCs w:val="20"/>
         </w:rPr>
-        <w:t xml:space="preserve"> Imagine an alternate ending to Thelma and Louise, where the police have deemed them a danger. In this scenario, if the women had not driven off the cliff to their deaths, the police would have shot them instead. There is no causal dependence between their deaths and driving off the cliff yet it is clearly the cause of their deaths as the police did not actually shoot (but would have).</w:t>
+        <w:t xml:space="preserve"> Imagine an alternate ending to Thelma and Louise, where the police have deemed them a danger. In this scenario, if the women had not driven off the cliff to their deaths, the police would have shot them instead. There is no causal dependence between their deaths and driving off the </w:t>
+      </w:r>
+      <w:proofErr w:type="gramStart"/>
+      <w:r>
+        <w:rPr>
+          <w:rFonts w:eastAsiaTheme="minorEastAsia"/>
+          <w:sz w:val="20"/>
+          <w:szCs w:val="20"/>
+        </w:rPr>
+        <w:t>cliff</w:t>
+      </w:r>
+      <w:proofErr w:type="gramEnd"/>
+      <w:r>
+        <w:rPr>
+          <w:rFonts w:eastAsiaTheme="minorEastAsia"/>
+          <w:sz w:val="20"/>
+          <w:szCs w:val="20"/>
+        </w:rPr>
+        <w:t xml:space="preserve"> yet it is clearly the cause of their deaths as the police did not actually shoot (but would have).</w:t>
       </w:r>
     </w:p>
     <w:p>
@@ -15303,6 +16679,95 @@
     </w:lvl>
   </w:abstractNum>
   <w:abstractNum w:abstractNumId="1" w15:restartNumberingAfterBreak="0">
+    <w:nsid w:val="4996536B"/>
+    <w:multiLevelType w:val="hybridMultilevel"/>
+    <w:tmpl w:val="C0D66BD8"/>
+    <w:lvl w:ilvl="0" w:tplc="0409000F">
+      <w:start w:val="1"/>
+      <w:numFmt w:val="decimal"/>
+      <w:lvlText w:val="%1."/>
+      <w:lvlJc w:val="left"/>
+      <w:pPr>
+        <w:ind w:left="720" w:hanging="360"/>
+      </w:pPr>
+      <w:rPr>
+        <w:rFonts w:hint="default"/>
+      </w:rPr>
+    </w:lvl>
+    <w:lvl w:ilvl="1" w:tplc="04090019" w:tentative="1">
+      <w:start w:val="1"/>
+      <w:numFmt w:val="lowerLetter"/>
+      <w:lvlText w:val="%2."/>
+      <w:lvlJc w:val="left"/>
+      <w:pPr>
+        <w:ind w:left="1440" w:hanging="360"/>
+      </w:pPr>
+    </w:lvl>
+    <w:lvl w:ilvl="2" w:tplc="0409001B" w:tentative="1">
+      <w:start w:val="1"/>
+      <w:numFmt w:val="lowerRoman"/>
+      <w:lvlText w:val="%3."/>
+      <w:lvlJc w:val="right"/>
+      <w:pPr>
+        <w:ind w:left="2160" w:hanging="180"/>
+      </w:pPr>
+    </w:lvl>
+    <w:lvl w:ilvl="3" w:tplc="0409000F" w:tentative="1">
+      <w:start w:val="1"/>
+      <w:numFmt w:val="decimal"/>
+      <w:lvlText w:val="%4."/>
+      <w:lvlJc w:val="left"/>
+      <w:pPr>
+        <w:ind w:left="2880" w:hanging="360"/>
+      </w:pPr>
+    </w:lvl>
+    <w:lvl w:ilvl="4" w:tplc="04090019" w:tentative="1">
+      <w:start w:val="1"/>
+      <w:numFmt w:val="lowerLetter"/>
+      <w:lvlText w:val="%5."/>
+      <w:lvlJc w:val="left"/>
+      <w:pPr>
+        <w:ind w:left="3600" w:hanging="360"/>
+      </w:pPr>
+    </w:lvl>
+    <w:lvl w:ilvl="5" w:tplc="0409001B" w:tentative="1">
+      <w:start w:val="1"/>
+      <w:numFmt w:val="lowerRoman"/>
+      <w:lvlText w:val="%6."/>
+      <w:lvlJc w:val="right"/>
+      <w:pPr>
+        <w:ind w:left="4320" w:hanging="180"/>
+      </w:pPr>
+    </w:lvl>
+    <w:lvl w:ilvl="6" w:tplc="0409000F" w:tentative="1">
+      <w:start w:val="1"/>
+      <w:numFmt w:val="decimal"/>
+      <w:lvlText w:val="%7."/>
+      <w:lvlJc w:val="left"/>
+      <w:pPr>
+        <w:ind w:left="5040" w:hanging="360"/>
+      </w:pPr>
+    </w:lvl>
+    <w:lvl w:ilvl="7" w:tplc="04090019" w:tentative="1">
+      <w:start w:val="1"/>
+      <w:numFmt w:val="lowerLetter"/>
+      <w:lvlText w:val="%8."/>
+      <w:lvlJc w:val="left"/>
+      <w:pPr>
+        <w:ind w:left="5760" w:hanging="360"/>
+      </w:pPr>
+    </w:lvl>
+    <w:lvl w:ilvl="8" w:tplc="0409001B" w:tentative="1">
+      <w:start w:val="1"/>
+      <w:numFmt w:val="lowerRoman"/>
+      <w:lvlText w:val="%9."/>
+      <w:lvlJc w:val="right"/>
+      <w:pPr>
+        <w:ind w:left="6480" w:hanging="180"/>
+      </w:pPr>
+    </w:lvl>
+  </w:abstractNum>
+  <w:abstractNum w:abstractNumId="2" w15:restartNumberingAfterBreak="0">
     <w:nsid w:val="5D543849"/>
     <w:multiLevelType w:val="hybridMultilevel"/>
     <w:tmpl w:val="3EDA93FA"/>
@@ -15391,7 +16856,7 @@
       </w:pPr>
     </w:lvl>
   </w:abstractNum>
-  <w:abstractNum w:abstractNumId="2" w15:restartNumberingAfterBreak="0">
+  <w:abstractNum w:abstractNumId="3" w15:restartNumberingAfterBreak="0">
     <w:nsid w:val="6DA76D4D"/>
     <w:multiLevelType w:val="hybridMultilevel"/>
     <w:tmpl w:val="57283244"/>
@@ -15481,13 +16946,16 @@
     </w:lvl>
   </w:abstractNum>
   <w:num w:numId="1" w16cid:durableId="252322629">
-    <w:abstractNumId w:val="1"/>
+    <w:abstractNumId w:val="2"/>
   </w:num>
   <w:num w:numId="2" w16cid:durableId="1663390764">
-    <w:abstractNumId w:val="2"/>
+    <w:abstractNumId w:val="3"/>
   </w:num>
   <w:num w:numId="3" w16cid:durableId="1218394353">
     <w:abstractNumId w:val="0"/>
+  </w:num>
+  <w:num w:numId="4" w16cid:durableId="626011381">
+    <w:abstractNumId w:val="1"/>
   </w:num>
 </w:numbering>
 </file>

--- a/docs/CausalityProbabilityAndTimeNotes.docx
+++ b/docs/CausalityProbabilityAndTimeNotes.docx
@@ -1783,6 +1783,3109 @@
           <w:szCs w:val="20"/>
         </w:rPr>
       </w:pPr>
+      <w:r>
+        <w:rPr>
+          <w:rFonts w:eastAsiaTheme="minorEastAsia"/>
+          <w:sz w:val="20"/>
+          <w:szCs w:val="20"/>
+        </w:rPr>
+        <w:t xml:space="preserve">When making inferences from data, this means c must occur at least once, and the conditional probability of </w:t>
+      </w:r>
+      <m:oMath>
+        <m:r>
+          <w:rPr>
+            <w:rFonts w:ascii="Cambria Math" w:eastAsiaTheme="minorEastAsia" w:hAnsi="Cambria Math"/>
+            <w:sz w:val="20"/>
+            <w:szCs w:val="20"/>
+          </w:rPr>
+          <m:t>e</m:t>
+        </m:r>
+      </m:oMath>
+      <w:r>
+        <w:rPr>
+          <w:rFonts w:eastAsiaTheme="minorEastAsia"/>
+          <w:sz w:val="20"/>
+          <w:szCs w:val="20"/>
+        </w:rPr>
+        <w:t xml:space="preserve"> given </w:t>
+      </w:r>
+      <m:oMath>
+        <m:r>
+          <w:rPr>
+            <w:rFonts w:ascii="Cambria Math" w:eastAsiaTheme="minorEastAsia" w:hAnsi="Cambria Math"/>
+            <w:sz w:val="20"/>
+            <w:szCs w:val="20"/>
+          </w:rPr>
+          <m:t>e</m:t>
+        </m:r>
+      </m:oMath>
+      <w:r>
+        <w:rPr>
+          <w:rFonts w:eastAsiaTheme="minorEastAsia"/>
+          <w:sz w:val="20"/>
+          <w:szCs w:val="20"/>
+        </w:rPr>
+        <w:t xml:space="preserve"> is greater than the marginal probability of e (usually calculated from frequencies). </w:t>
+      </w:r>
+    </w:p>
+    <w:p>
+      <w:pPr>
+        <w:rPr>
+          <w:rFonts w:eastAsiaTheme="minorEastAsia"/>
+          <w:sz w:val="20"/>
+          <w:szCs w:val="20"/>
+        </w:rPr>
+      </w:pPr>
+    </w:p>
+    <w:p>
+      <w:pPr>
+        <w:rPr>
+          <w:rFonts w:eastAsiaTheme="minorEastAsia"/>
+          <w:sz w:val="20"/>
+          <w:szCs w:val="20"/>
+        </w:rPr>
+      </w:pPr>
+    </w:p>
+    <w:p>
+      <w:pPr>
+        <w:pStyle w:val="Heading3"/>
+      </w:pPr>
+      <w:r>
+        <w:t>Example of causal structure</w:t>
+      </w:r>
+    </w:p>
+    <w:p>
+      <w:pPr>
+        <w:rPr>
+          <w:rFonts w:eastAsiaTheme="minorEastAsia"/>
+          <w:sz w:val="20"/>
+          <w:szCs w:val="20"/>
+        </w:rPr>
+      </w:pPr>
+    </w:p>
+    <w:p>
+      <w:pPr>
+        <w:rPr>
+          <w:rFonts w:eastAsiaTheme="minorEastAsia"/>
+          <w:sz w:val="20"/>
+          <w:szCs w:val="20"/>
+        </w:rPr>
+      </w:pPr>
+      <w:r>
+        <w:rPr>
+          <w:rFonts w:eastAsiaTheme="minorEastAsia"/>
+          <w:sz w:val="20"/>
+          <w:szCs w:val="20"/>
+        </w:rPr>
+        <w:lastRenderedPageBreak/>
+        <mc:AlternateContent>
+          <mc:Choice Requires="wpg">
+            <w:drawing>
+              <wp:anchor distT="0" distB="0" distL="114300" distR="114300" simplePos="0" relativeHeight="251661312" behindDoc="0" locked="0" layoutInCell="1" allowOverlap="1" wp14:anchorId="77638675" wp14:editId="402A271F">
+                <wp:simplePos x="0" y="0"/>
+                <wp:positionH relativeFrom="column">
+                  <wp:posOffset>0</wp:posOffset>
+                </wp:positionH>
+                <wp:positionV relativeFrom="paragraph">
+                  <wp:posOffset>156845</wp:posOffset>
+                </wp:positionV>
+                <wp:extent cx="2012950" cy="2798445"/>
+                <wp:effectExtent l="0" t="0" r="0" b="8255"/>
+                <wp:wrapTopAndBottom/>
+                <wp:docPr id="69" name="Group 68">
+                  <a:extLst xmlns:a="http://schemas.openxmlformats.org/drawingml/2006/main">
+                    <a:ext uri="{FF2B5EF4-FFF2-40B4-BE49-F238E27FC236}">
+                      <a16:creationId xmlns:a16="http://schemas.microsoft.com/office/drawing/2014/main" id="{3C402864-7BCE-10F8-FB16-9A282790F9B7}"/>
+                    </a:ext>
+                  </a:extLst>
+                </wp:docPr>
+                <wp:cNvGraphicFramePr/>
+                <a:graphic xmlns:a="http://schemas.openxmlformats.org/drawingml/2006/main">
+                  <a:graphicData uri="http://schemas.microsoft.com/office/word/2010/wordprocessingGroup">
+                    <wpg:wgp>
+                      <wpg:cNvGrpSpPr/>
+                      <wpg:grpSpPr>
+                        <a:xfrm>
+                          <a:off x="0" y="0"/>
+                          <a:ext cx="2012950" cy="2798445"/>
+                          <a:chOff x="0" y="0"/>
+                          <a:chExt cx="2013574" cy="2798934"/>
+                        </a:xfrm>
+                      </wpg:grpSpPr>
+                      <wpg:grpSp>
+                        <wpg:cNvPr id="1016180117" name="Group 1016180117">
+                          <a:extLst>
+                            <a:ext uri="{FF2B5EF4-FFF2-40B4-BE49-F238E27FC236}">
+                              <a16:creationId xmlns:a16="http://schemas.microsoft.com/office/drawing/2014/main" id="{F6D92689-1DA3-1AFA-F866-C2F4B748BEBD}"/>
+                            </a:ext>
+                          </a:extLst>
+                        </wpg:cNvPr>
+                        <wpg:cNvGrpSpPr/>
+                        <wpg:grpSpPr>
+                          <a:xfrm>
+                            <a:off x="0" y="0"/>
+                            <a:ext cx="1953581" cy="2796540"/>
+                            <a:chOff x="0" y="0"/>
+                            <a:chExt cx="1953581" cy="2796540"/>
+                          </a:xfrm>
+                        </wpg:grpSpPr>
+                        <wps:wsp>
+                          <wps:cNvPr id="2097964887" name="Oval 2097964887">
+                            <a:extLst>
+                              <a:ext uri="{FF2B5EF4-FFF2-40B4-BE49-F238E27FC236}">
+                                <a16:creationId xmlns:a16="http://schemas.microsoft.com/office/drawing/2014/main" id="{E59BB9AD-DE13-FAA7-7763-060489006DB5}"/>
+                              </a:ext>
+                            </a:extLst>
+                          </wps:cNvPr>
+                          <wps:cNvSpPr/>
+                          <wps:spPr>
+                            <a:xfrm>
+                              <a:off x="746760" y="186024"/>
+                              <a:ext cx="395287" cy="390525"/>
+                            </a:xfrm>
+                            <a:prstGeom prst="ellipse">
+                              <a:avLst/>
+                            </a:prstGeom>
+                            <a:noFill/>
+                          </wps:spPr>
+                          <wps:style>
+                            <a:lnRef idx="2">
+                              <a:schemeClr val="accent1">
+                                <a:shade val="50000"/>
+                              </a:schemeClr>
+                            </a:lnRef>
+                            <a:fillRef idx="1">
+                              <a:schemeClr val="accent1"/>
+                            </a:fillRef>
+                            <a:effectRef idx="0">
+                              <a:schemeClr val="accent1"/>
+                            </a:effectRef>
+                            <a:fontRef idx="minor">
+                              <a:schemeClr val="lt1"/>
+                            </a:fontRef>
+                          </wps:style>
+                          <wps:bodyPr rtlCol="0" anchor="ctr"/>
+                        </wps:wsp>
+                        <wps:wsp>
+                          <wps:cNvPr id="1216583763" name="TextBox 2">
+                            <a:extLst>
+                              <a:ext uri="{FF2B5EF4-FFF2-40B4-BE49-F238E27FC236}">
+                                <a16:creationId xmlns:a16="http://schemas.microsoft.com/office/drawing/2014/main" id="{B79D9FA0-3974-42F2-7D6B-4B1AE9AC1657}"/>
+                              </a:ext>
+                            </a:extLst>
+                          </wps:cNvPr>
+                          <wps:cNvSpPr txBox="1"/>
+                          <wps:spPr>
+                            <a:xfrm>
+                              <a:off x="746740" y="193676"/>
+                              <a:ext cx="381000" cy="334645"/>
+                            </a:xfrm>
+                            <a:prstGeom prst="rect">
+                              <a:avLst/>
+                            </a:prstGeom>
+                            <a:noFill/>
+                          </wps:spPr>
+                          <wps:txbx>
+                            <w:txbxContent>
+                              <w:p>
+                                <w:pPr>
+                                  <w:rPr>
+                                    <w:rFonts w:ascii="Cambria Math" w:hAnsi="Cambria Math"/>
+                                    <w:i/>
+                                    <w:iCs/>
+                                    <w:color w:val="000000" w:themeColor="text1"/>
+                                    <w:kern w:val="24"/>
+                                    <w:sz w:val="16"/>
+                                    <w:szCs w:val="16"/>
+                                  </w:rPr>
+                                </w:pPr>
+                                <m:oMathPara>
+                                  <m:oMathParaPr>
+                                    <m:jc m:val="centerGroup"/>
+                                  </m:oMathParaPr>
+                                  <m:oMath>
+                                    <m:r>
+                                      <w:rPr>
+                                        <w:rFonts w:ascii="Cambria Math" w:hAnsi="Cambria Math"/>
+                                        <w:color w:val="000000" w:themeColor="text1"/>
+                                        <w:kern w:val="24"/>
+                                        <w:sz w:val="16"/>
+                                        <w:szCs w:val="16"/>
+                                      </w:rPr>
+                                      <m:t>1</m:t>
+                                    </m:r>
+                                  </m:oMath>
+                                </m:oMathPara>
+                              </w:p>
+                              <w:p>
+                                <w:pPr>
+                                  <w:rPr>
+                                    <w:rFonts w:ascii="Cambria Math" w:hAnsi="Cambria Math"/>
+                                    <w:i/>
+                                    <w:iCs/>
+                                    <w:color w:val="000000" w:themeColor="text1"/>
+                                    <w:kern w:val="24"/>
+                                    <w:sz w:val="16"/>
+                                    <w:szCs w:val="16"/>
+                                  </w:rPr>
+                                </w:pPr>
+                                <m:oMath>
+                                  <m:r>
+                                    <w:rPr>
+                                      <w:rFonts w:ascii="Cambria Math" w:hAnsi="Cambria Math"/>
+                                      <w:color w:val="000000" w:themeColor="text1"/>
+                                      <w:kern w:val="24"/>
+                                      <w:sz w:val="16"/>
+                                      <w:szCs w:val="16"/>
+                                    </w:rPr>
+                                    <m:t>S</m:t>
+                                  </m:r>
+                                </m:oMath>
+                                <w:r>
+                                  <w:rPr>
+                                    <w:rFonts w:hAnsi="Calibri"/>
+                                    <w:i/>
+                                    <w:iCs/>
+                                    <w:color w:val="000000" w:themeColor="text1"/>
+                                    <w:kern w:val="24"/>
+                                    <w:sz w:val="16"/>
+                                    <w:szCs w:val="16"/>
+                                  </w:rPr>
+                                  <w:t>,</w:t>
+                                </w:r>
+                                <m:oMath>
+                                  <m:r>
+                                    <w:rPr>
+                                      <w:rFonts w:ascii="Cambria Math" w:eastAsia="Cambria Math" w:hAnsi="Cambria Math"/>
+                                      <w:color w:val="000000" w:themeColor="text1"/>
+                                      <w:kern w:val="24"/>
+                                      <w:sz w:val="16"/>
+                                      <w:szCs w:val="16"/>
+                                    </w:rPr>
+                                    <m:t>¬J</m:t>
+                                  </m:r>
+                                </m:oMath>
+                              </w:p>
+                            </w:txbxContent>
+                          </wps:txbx>
+                          <wps:bodyPr wrap="none" rtlCol="0">
+                            <a:spAutoFit/>
+                          </wps:bodyPr>
+                        </wps:wsp>
+                        <wps:wsp>
+                          <wps:cNvPr id="764582327" name="Oval 764582327">
+                            <a:extLst>
+                              <a:ext uri="{FF2B5EF4-FFF2-40B4-BE49-F238E27FC236}">
+                                <a16:creationId xmlns:a16="http://schemas.microsoft.com/office/drawing/2014/main" id="{C9C3B1AA-4A4E-46AA-C1EF-34315C2BD09F}"/>
+                              </a:ext>
+                            </a:extLst>
+                          </wps:cNvPr>
+                          <wps:cNvSpPr/>
+                          <wps:spPr>
+                            <a:xfrm>
+                              <a:off x="130810" y="898527"/>
+                              <a:ext cx="395287" cy="390525"/>
+                            </a:xfrm>
+                            <a:prstGeom prst="ellipse">
+                              <a:avLst/>
+                            </a:prstGeom>
+                            <a:noFill/>
+                          </wps:spPr>
+                          <wps:style>
+                            <a:lnRef idx="2">
+                              <a:schemeClr val="accent1">
+                                <a:shade val="50000"/>
+                              </a:schemeClr>
+                            </a:lnRef>
+                            <a:fillRef idx="1">
+                              <a:schemeClr val="accent1"/>
+                            </a:fillRef>
+                            <a:effectRef idx="0">
+                              <a:schemeClr val="accent1"/>
+                            </a:effectRef>
+                            <a:fontRef idx="minor">
+                              <a:schemeClr val="lt1"/>
+                            </a:fontRef>
+                          </wps:style>
+                          <wps:bodyPr rtlCol="0" anchor="ctr"/>
+                        </wps:wsp>
+                        <wps:wsp>
+                          <wps:cNvPr id="385888968" name="TextBox 13">
+                            <a:extLst>
+                              <a:ext uri="{FF2B5EF4-FFF2-40B4-BE49-F238E27FC236}">
+                                <a16:creationId xmlns:a16="http://schemas.microsoft.com/office/drawing/2014/main" id="{D299BC61-642C-C488-CEF8-139C530BFFE2}"/>
+                              </a:ext>
+                            </a:extLst>
+                          </wps:cNvPr>
+                          <wps:cNvSpPr txBox="1"/>
+                          <wps:spPr>
+                            <a:xfrm>
+                              <a:off x="130806" y="908360"/>
+                              <a:ext cx="362585" cy="329565"/>
+                            </a:xfrm>
+                            <a:prstGeom prst="rect">
+                              <a:avLst/>
+                            </a:prstGeom>
+                            <a:noFill/>
+                          </wps:spPr>
+                          <wps:txbx>
+                            <w:txbxContent>
+                              <w:p>
+                                <w:pPr>
+                                  <w:rPr>
+                                    <w:rFonts w:ascii="Cambria Math" w:hAnsi="Cambria Math"/>
+                                    <w:i/>
+                                    <w:iCs/>
+                                    <w:color w:val="000000" w:themeColor="text1"/>
+                                    <w:kern w:val="24"/>
+                                    <w:sz w:val="16"/>
+                                    <w:szCs w:val="16"/>
+                                  </w:rPr>
+                                </w:pPr>
+                                <m:oMath>
+                                  <m:r>
+                                    <w:rPr>
+                                      <w:rFonts w:ascii="Cambria Math" w:hAnsi="Cambria Math"/>
+                                      <w:color w:val="000000" w:themeColor="text1"/>
+                                      <w:kern w:val="24"/>
+                                      <w:sz w:val="16"/>
+                                      <w:szCs w:val="16"/>
+                                    </w:rPr>
+                                    <m:t>   2</m:t>
+                                  </m:r>
+                                </m:oMath>
+                                <w:r>
+                                  <w:rPr>
+                                    <w:rFonts w:hAnsi="Calibri"/>
+                                    <w:i/>
+                                    <w:iCs/>
+                                    <w:color w:val="000000" w:themeColor="text1"/>
+                                    <w:kern w:val="24"/>
+                                    <w:sz w:val="16"/>
+                                    <w:szCs w:val="16"/>
+                                  </w:rPr>
+                                  <w:t xml:space="preserve"> </w:t>
+                                </w:r>
+                              </w:p>
+                              <w:p>
+                                <w:pPr>
+                                  <w:rPr>
+                                    <w:rFonts w:ascii="Cambria Math" w:hAnsi="Cambria Math"/>
+                                    <w:i/>
+                                    <w:iCs/>
+                                    <w:color w:val="000000" w:themeColor="text1"/>
+                                    <w:kern w:val="24"/>
+                                    <w:sz w:val="16"/>
+                                    <w:szCs w:val="16"/>
+                                  </w:rPr>
+                                </w:pPr>
+                                <m:oMathPara>
+                                  <m:oMathParaPr>
+                                    <m:jc m:val="centerGroup"/>
+                                  </m:oMathParaPr>
+                                  <m:oMath>
+                                    <m:r>
+                                      <w:rPr>
+                                        <w:rFonts w:ascii="Cambria Math" w:hAnsi="Cambria Math"/>
+                                        <w:color w:val="000000" w:themeColor="text1"/>
+                                        <w:kern w:val="24"/>
+                                        <w:sz w:val="16"/>
+                                        <w:szCs w:val="16"/>
+                                      </w:rPr>
+                                      <m:t>J, ¬</m:t>
+                                    </m:r>
+                                    <m:r>
+                                      <w:rPr>
+                                        <w:rFonts w:ascii="Cambria Math" w:eastAsia="Cambria Math" w:hAnsi="Cambria Math"/>
+                                        <w:color w:val="000000" w:themeColor="text1"/>
+                                        <w:kern w:val="24"/>
+                                        <w:sz w:val="16"/>
+                                        <w:szCs w:val="16"/>
+                                      </w:rPr>
+                                      <m:t>N</m:t>
+                                    </m:r>
+                                  </m:oMath>
+                                </m:oMathPara>
+                              </w:p>
+                            </w:txbxContent>
+                          </wps:txbx>
+                          <wps:bodyPr wrap="square" rtlCol="0">
+                            <a:spAutoFit/>
+                          </wps:bodyPr>
+                        </wps:wsp>
+                        <wps:wsp>
+                          <wps:cNvPr id="760142962" name="Oval 760142962">
+                            <a:extLst>
+                              <a:ext uri="{FF2B5EF4-FFF2-40B4-BE49-F238E27FC236}">
+                                <a16:creationId xmlns:a16="http://schemas.microsoft.com/office/drawing/2014/main" id="{1D888812-CDAE-6F25-B525-8D0E5910432D}"/>
+                              </a:ext>
+                            </a:extLst>
+                          </wps:cNvPr>
+                          <wps:cNvSpPr/>
+                          <wps:spPr>
+                            <a:xfrm>
+                              <a:off x="1400810" y="924513"/>
+                              <a:ext cx="395287" cy="390525"/>
+                            </a:xfrm>
+                            <a:prstGeom prst="ellipse">
+                              <a:avLst/>
+                            </a:prstGeom>
+                            <a:noFill/>
+                          </wps:spPr>
+                          <wps:style>
+                            <a:lnRef idx="2">
+                              <a:schemeClr val="accent1">
+                                <a:shade val="50000"/>
+                              </a:schemeClr>
+                            </a:lnRef>
+                            <a:fillRef idx="1">
+                              <a:schemeClr val="accent1"/>
+                            </a:fillRef>
+                            <a:effectRef idx="0">
+                              <a:schemeClr val="accent1"/>
+                            </a:effectRef>
+                            <a:fontRef idx="minor">
+                              <a:schemeClr val="lt1"/>
+                            </a:fontRef>
+                          </wps:style>
+                          <wps:bodyPr rtlCol="0" anchor="ctr"/>
+                        </wps:wsp>
+                        <wps:wsp>
+                          <wps:cNvPr id="2074932102" name="TextBox 17">
+                            <a:extLst>
+                              <a:ext uri="{FF2B5EF4-FFF2-40B4-BE49-F238E27FC236}">
+                                <a16:creationId xmlns:a16="http://schemas.microsoft.com/office/drawing/2014/main" id="{79A95CB4-7426-0976-4E21-0D16A1B95AFA}"/>
+                              </a:ext>
+                            </a:extLst>
+                          </wps:cNvPr>
+                          <wps:cNvSpPr txBox="1"/>
+                          <wps:spPr>
+                            <a:xfrm>
+                              <a:off x="1400773" y="934342"/>
+                              <a:ext cx="371475" cy="329565"/>
+                            </a:xfrm>
+                            <a:prstGeom prst="rect">
+                              <a:avLst/>
+                            </a:prstGeom>
+                            <a:noFill/>
+                          </wps:spPr>
+                          <wps:txbx>
+                            <w:txbxContent>
+                              <w:p>
+                                <w:pPr>
+                                  <w:rPr>
+                                    <w:rFonts w:ascii="Cambria Math" w:hAnsi="Cambria Math"/>
+                                    <w:i/>
+                                    <w:iCs/>
+                                    <w:color w:val="000000" w:themeColor="text1"/>
+                                    <w:kern w:val="24"/>
+                                    <w:sz w:val="16"/>
+                                    <w:szCs w:val="16"/>
+                                  </w:rPr>
+                                </w:pPr>
+                                <m:oMath>
+                                  <m:r>
+                                    <w:rPr>
+                                      <w:rFonts w:ascii="Cambria Math" w:hAnsi="Cambria Math"/>
+                                      <w:color w:val="000000" w:themeColor="text1"/>
+                                      <w:kern w:val="24"/>
+                                      <w:sz w:val="16"/>
+                                      <w:szCs w:val="16"/>
+                                    </w:rPr>
+                                    <m:t>   3</m:t>
+                                  </m:r>
+                                </m:oMath>
+                                <w:r>
+                                  <w:rPr>
+                                    <w:rFonts w:hAnsi="Calibri"/>
+                                    <w:i/>
+                                    <w:iCs/>
+                                    <w:color w:val="000000" w:themeColor="text1"/>
+                                    <w:kern w:val="24"/>
+                                    <w:sz w:val="16"/>
+                                    <w:szCs w:val="16"/>
+                                  </w:rPr>
+                                  <w:t xml:space="preserve"> </w:t>
+                                </w:r>
+                              </w:p>
+                              <w:p>
+                                <w:pPr>
+                                  <w:rPr>
+                                    <w:rFonts w:ascii="Cambria Math" w:hAnsi="Cambria Math"/>
+                                    <w:i/>
+                                    <w:iCs/>
+                                    <w:color w:val="000000" w:themeColor="text1"/>
+                                    <w:kern w:val="24"/>
+                                    <w:sz w:val="16"/>
+                                    <w:szCs w:val="16"/>
+                                  </w:rPr>
+                                </w:pPr>
+                                <m:oMathPara>
+                                  <m:oMathParaPr>
+                                    <m:jc m:val="centerGroup"/>
+                                  </m:oMathParaPr>
+                                  <m:oMath>
+                                    <m:r>
+                                      <w:rPr>
+                                        <w:rFonts w:ascii="Cambria Math" w:hAnsi="Cambria Math"/>
+                                        <w:color w:val="000000" w:themeColor="text1"/>
+                                        <w:kern w:val="24"/>
+                                        <w:sz w:val="16"/>
+                                        <w:szCs w:val="16"/>
+                                      </w:rPr>
+                                      <m:t>J,N</m:t>
+                                    </m:r>
+                                  </m:oMath>
+                                </m:oMathPara>
+                              </w:p>
+                            </w:txbxContent>
+                          </wps:txbx>
+                          <wps:bodyPr wrap="square" rtlCol="0">
+                            <a:spAutoFit/>
+                          </wps:bodyPr>
+                        </wps:wsp>
+                        <wps:wsp>
+                          <wps:cNvPr id="1643705106" name="Oval 1643705106">
+                            <a:extLst>
+                              <a:ext uri="{FF2B5EF4-FFF2-40B4-BE49-F238E27FC236}">
+                                <a16:creationId xmlns:a16="http://schemas.microsoft.com/office/drawing/2014/main" id="{1BF2D0EC-FDF6-7FC2-0DD9-17C9C0936B7D}"/>
+                              </a:ext>
+                            </a:extLst>
+                          </wps:cNvPr>
+                          <wps:cNvSpPr/>
+                          <wps:spPr>
+                            <a:xfrm>
+                              <a:off x="147242" y="1808310"/>
+                              <a:ext cx="395287" cy="390525"/>
+                            </a:xfrm>
+                            <a:prstGeom prst="ellipse">
+                              <a:avLst/>
+                            </a:prstGeom>
+                            <a:noFill/>
+                          </wps:spPr>
+                          <wps:style>
+                            <a:lnRef idx="2">
+                              <a:schemeClr val="accent1">
+                                <a:shade val="50000"/>
+                              </a:schemeClr>
+                            </a:lnRef>
+                            <a:fillRef idx="1">
+                              <a:schemeClr val="accent1"/>
+                            </a:fillRef>
+                            <a:effectRef idx="0">
+                              <a:schemeClr val="accent1"/>
+                            </a:effectRef>
+                            <a:fontRef idx="minor">
+                              <a:schemeClr val="lt1"/>
+                            </a:fontRef>
+                          </wps:style>
+                          <wps:bodyPr rtlCol="0" anchor="ctr"/>
+                        </wps:wsp>
+                        <wps:wsp>
+                          <wps:cNvPr id="1970918695" name="TextBox 27">
+                            <a:extLst>
+                              <a:ext uri="{FF2B5EF4-FFF2-40B4-BE49-F238E27FC236}">
+                                <a16:creationId xmlns:a16="http://schemas.microsoft.com/office/drawing/2014/main" id="{ED60EA71-9123-5C31-48E9-A044244E0789}"/>
+                              </a:ext>
+                            </a:extLst>
+                          </wps:cNvPr>
+                          <wps:cNvSpPr txBox="1"/>
+                          <wps:spPr>
+                            <a:xfrm>
+                              <a:off x="147238" y="1823572"/>
+                              <a:ext cx="362585" cy="329565"/>
+                            </a:xfrm>
+                            <a:prstGeom prst="rect">
+                              <a:avLst/>
+                            </a:prstGeom>
+                            <a:noFill/>
+                          </wps:spPr>
+                          <wps:txbx>
+                            <w:txbxContent>
+                              <w:p>
+                                <w:pPr>
+                                  <w:rPr>
+                                    <w:rFonts w:ascii="Cambria Math" w:hAnsi="Cambria Math"/>
+                                    <w:i/>
+                                    <w:iCs/>
+                                    <w:color w:val="000000" w:themeColor="text1"/>
+                                    <w:kern w:val="24"/>
+                                    <w:sz w:val="16"/>
+                                    <w:szCs w:val="16"/>
+                                  </w:rPr>
+                                </w:pPr>
+                                <m:oMath>
+                                  <m:r>
+                                    <w:rPr>
+                                      <w:rFonts w:ascii="Cambria Math" w:hAnsi="Cambria Math"/>
+                                      <w:color w:val="000000" w:themeColor="text1"/>
+                                      <w:kern w:val="24"/>
+                                      <w:sz w:val="16"/>
+                                      <w:szCs w:val="16"/>
+                                    </w:rPr>
+                                    <m:t>   4</m:t>
+                                  </m:r>
+                                </m:oMath>
+                                <w:r>
+                                  <w:rPr>
+                                    <w:rFonts w:hAnsi="Calibri"/>
+                                    <w:i/>
+                                    <w:iCs/>
+                                    <w:color w:val="000000" w:themeColor="text1"/>
+                                    <w:kern w:val="24"/>
+                                    <w:sz w:val="16"/>
+                                    <w:szCs w:val="16"/>
+                                  </w:rPr>
+                                  <w:t xml:space="preserve"> </w:t>
+                                </w:r>
+                              </w:p>
+                              <w:p>
+                                <w:pPr>
+                                  <w:rPr>
+                                    <w:rFonts w:ascii="Cambria Math" w:hAnsi="Cambria Math"/>
+                                    <w:i/>
+                                    <w:iCs/>
+                                    <w:color w:val="000000" w:themeColor="text1"/>
+                                    <w:kern w:val="24"/>
+                                    <w:sz w:val="16"/>
+                                    <w:szCs w:val="16"/>
+                                  </w:rPr>
+                                </w:pPr>
+                                <m:oMathPara>
+                                  <m:oMathParaPr>
+                                    <m:jc m:val="centerGroup"/>
+                                  </m:oMathParaPr>
+                                  <m:oMath>
+                                    <m:r>
+                                      <w:rPr>
+                                        <w:rFonts w:ascii="Cambria Math" w:hAnsi="Cambria Math"/>
+                                        <w:color w:val="000000" w:themeColor="text1"/>
+                                        <w:kern w:val="24"/>
+                                        <w:sz w:val="16"/>
+                                        <w:szCs w:val="16"/>
+                                      </w:rPr>
+                                      <m:t>D</m:t>
+                                    </m:r>
+                                  </m:oMath>
+                                </m:oMathPara>
+                              </w:p>
+                            </w:txbxContent>
+                          </wps:txbx>
+                          <wps:bodyPr wrap="square" rtlCol="0">
+                            <a:spAutoFit/>
+                          </wps:bodyPr>
+                        </wps:wsp>
+                        <wps:wsp>
+                          <wps:cNvPr id="692042150" name="Oval 692042150">
+                            <a:extLst>
+                              <a:ext uri="{FF2B5EF4-FFF2-40B4-BE49-F238E27FC236}">
+                                <a16:creationId xmlns:a16="http://schemas.microsoft.com/office/drawing/2014/main" id="{02556F28-7225-4AB8-59B4-D9B3C7974E26}"/>
+                              </a:ext>
+                            </a:extLst>
+                          </wps:cNvPr>
+                          <wps:cNvSpPr/>
+                          <wps:spPr>
+                            <a:xfrm>
+                              <a:off x="1405475" y="1832840"/>
+                              <a:ext cx="395287" cy="390525"/>
+                            </a:xfrm>
+                            <a:prstGeom prst="ellipse">
+                              <a:avLst/>
+                            </a:prstGeom>
+                            <a:noFill/>
+                          </wps:spPr>
+                          <wps:style>
+                            <a:lnRef idx="2">
+                              <a:schemeClr val="accent1">
+                                <a:shade val="50000"/>
+                              </a:schemeClr>
+                            </a:lnRef>
+                            <a:fillRef idx="1">
+                              <a:schemeClr val="accent1"/>
+                            </a:fillRef>
+                            <a:effectRef idx="0">
+                              <a:schemeClr val="accent1"/>
+                            </a:effectRef>
+                            <a:fontRef idx="minor">
+                              <a:schemeClr val="lt1"/>
+                            </a:fontRef>
+                          </wps:style>
+                          <wps:bodyPr rtlCol="0" anchor="ctr"/>
+                        </wps:wsp>
+                        <wps:wsp>
+                          <wps:cNvPr id="1910916164" name="TextBox 29">
+                            <a:extLst>
+                              <a:ext uri="{FF2B5EF4-FFF2-40B4-BE49-F238E27FC236}">
+                                <a16:creationId xmlns:a16="http://schemas.microsoft.com/office/drawing/2014/main" id="{3A3002B6-B526-D9DA-1D61-0F3C5BA1E1EE}"/>
+                              </a:ext>
+                            </a:extLst>
+                          </wps:cNvPr>
+                          <wps:cNvSpPr txBox="1"/>
+                          <wps:spPr>
+                            <a:xfrm>
+                              <a:off x="1405437" y="1848098"/>
+                              <a:ext cx="362585" cy="329565"/>
+                            </a:xfrm>
+                            <a:prstGeom prst="rect">
+                              <a:avLst/>
+                            </a:prstGeom>
+                            <a:noFill/>
+                          </wps:spPr>
+                          <wps:txbx>
+                            <w:txbxContent>
+                              <w:p>
+                                <w:pPr>
+                                  <w:rPr>
+                                    <w:rFonts w:ascii="Cambria Math" w:hAnsi="Cambria Math"/>
+                                    <w:i/>
+                                    <w:iCs/>
+                                    <w:color w:val="000000" w:themeColor="text1"/>
+                                    <w:kern w:val="24"/>
+                                    <w:sz w:val="16"/>
+                                    <w:szCs w:val="16"/>
+                                  </w:rPr>
+                                </w:pPr>
+                                <m:oMath>
+                                  <m:r>
+                                    <w:rPr>
+                                      <w:rFonts w:ascii="Cambria Math" w:hAnsi="Cambria Math"/>
+                                      <w:color w:val="000000" w:themeColor="text1"/>
+                                      <w:kern w:val="24"/>
+                                      <w:sz w:val="16"/>
+                                      <w:szCs w:val="16"/>
+                                    </w:rPr>
+                                    <m:t>   5</m:t>
+                                  </m:r>
+                                </m:oMath>
+                                <w:r>
+                                  <w:rPr>
+                                    <w:rFonts w:hAnsi="Calibri"/>
+                                    <w:i/>
+                                    <w:iCs/>
+                                    <w:color w:val="000000" w:themeColor="text1"/>
+                                    <w:kern w:val="24"/>
+                                    <w:sz w:val="16"/>
+                                    <w:szCs w:val="16"/>
+                                  </w:rPr>
+                                  <w:t xml:space="preserve"> </w:t>
+                                </w:r>
+                              </w:p>
+                              <w:p>
+                                <w:pPr>
+                                  <w:rPr>
+                                    <w:rFonts w:ascii="Cambria Math" w:eastAsia="Cambria Math" w:hAnsi="Cambria Math"/>
+                                    <w:i/>
+                                    <w:iCs/>
+                                    <w:color w:val="000000" w:themeColor="text1"/>
+                                    <w:kern w:val="24"/>
+                                    <w:sz w:val="16"/>
+                                    <w:szCs w:val="16"/>
+                                  </w:rPr>
+                                </w:pPr>
+                                <m:oMathPara>
+                                  <m:oMathParaPr>
+                                    <m:jc m:val="centerGroup"/>
+                                  </m:oMathParaPr>
+                                  <m:oMath>
+                                    <m:r>
+                                      <w:rPr>
+                                        <w:rFonts w:ascii="Cambria Math" w:eastAsia="Cambria Math" w:hAnsi="Cambria Math"/>
+                                        <w:color w:val="000000" w:themeColor="text1"/>
+                                        <w:kern w:val="24"/>
+                                        <w:sz w:val="16"/>
+                                        <w:szCs w:val="16"/>
+                                      </w:rPr>
+                                      <m:t>¬</m:t>
+                                    </m:r>
+                                    <m:r>
+                                      <w:rPr>
+                                        <w:rFonts w:ascii="Cambria Math" w:hAnsi="Cambria Math"/>
+                                        <w:color w:val="000000" w:themeColor="text1"/>
+                                        <w:kern w:val="24"/>
+                                        <w:sz w:val="16"/>
+                                        <w:szCs w:val="16"/>
+                                      </w:rPr>
+                                      <m:t>D</m:t>
+                                    </m:r>
+                                  </m:oMath>
+                                </m:oMathPara>
+                              </w:p>
+                            </w:txbxContent>
+                          </wps:txbx>
+                          <wps:bodyPr wrap="square" rtlCol="0">
+                            <a:spAutoFit/>
+                          </wps:bodyPr>
+                        </wps:wsp>
+                        <wps:wsp>
+                          <wps:cNvPr id="1520241677" name="Freeform 1520241677">
+                            <a:extLst>
+                              <a:ext uri="{FF2B5EF4-FFF2-40B4-BE49-F238E27FC236}">
+                                <a16:creationId xmlns:a16="http://schemas.microsoft.com/office/drawing/2014/main" id="{5BEB149E-5C63-5C6B-9F94-923409ABADA6}"/>
+                              </a:ext>
+                            </a:extLst>
+                          </wps:cNvPr>
+                          <wps:cNvSpPr/>
+                          <wps:spPr>
+                            <a:xfrm>
+                              <a:off x="0" y="2116667"/>
+                              <a:ext cx="700926" cy="645320"/>
+                            </a:xfrm>
+                            <a:custGeom>
+                              <a:avLst/>
+                              <a:gdLst>
+                                <a:gd name="connsiteX0" fmla="*/ 463901 w 700926"/>
+                                <a:gd name="connsiteY0" fmla="*/ 47879 h 645320"/>
+                                <a:gd name="connsiteX1" fmla="*/ 698851 w 700926"/>
+                                <a:gd name="connsiteY1" fmla="*/ 330454 h 645320"/>
+                                <a:gd name="connsiteX2" fmla="*/ 555976 w 700926"/>
+                                <a:gd name="connsiteY2" fmla="*/ 603504 h 645320"/>
+                                <a:gd name="connsiteX3" fmla="*/ 181326 w 700926"/>
+                                <a:gd name="connsiteY3" fmla="*/ 616204 h 645320"/>
+                                <a:gd name="connsiteX4" fmla="*/ 351 w 700926"/>
+                                <a:gd name="connsiteY4" fmla="*/ 330454 h 645320"/>
+                                <a:gd name="connsiteX5" fmla="*/ 136876 w 700926"/>
+                                <a:gd name="connsiteY5" fmla="*/ 79629 h 645320"/>
+                                <a:gd name="connsiteX6" fmla="*/ 194026 w 700926"/>
+                                <a:gd name="connsiteY6" fmla="*/ 6604 h 645320"/>
+                                <a:gd name="connsiteX7" fmla="*/ 200376 w 700926"/>
+                                <a:gd name="connsiteY7" fmla="*/ 3429 h 645320"/>
+                              </a:gdLst>
+                              <a:ahLst/>
+                              <a:cxnLst>
+                                <a:cxn ang="0">
+                                  <a:pos x="connsiteX0" y="connsiteY0"/>
+                                </a:cxn>
+                                <a:cxn ang="0">
+                                  <a:pos x="connsiteX1" y="connsiteY1"/>
+                                </a:cxn>
+                                <a:cxn ang="0">
+                                  <a:pos x="connsiteX2" y="connsiteY2"/>
+                                </a:cxn>
+                                <a:cxn ang="0">
+                                  <a:pos x="connsiteX3" y="connsiteY3"/>
+                                </a:cxn>
+                                <a:cxn ang="0">
+                                  <a:pos x="connsiteX4" y="connsiteY4"/>
+                                </a:cxn>
+                                <a:cxn ang="0">
+                                  <a:pos x="connsiteX5" y="connsiteY5"/>
+                                </a:cxn>
+                                <a:cxn ang="0">
+                                  <a:pos x="connsiteX6" y="connsiteY6"/>
+                                </a:cxn>
+                                <a:cxn ang="0">
+                                  <a:pos x="connsiteX7" y="connsiteY7"/>
+                                </a:cxn>
+                              </a:cxnLst>
+                              <a:rect l="l" t="t" r="r" b="b"/>
+                              <a:pathLst>
+                                <a:path w="700926" h="645320">
+                                  <a:moveTo>
+                                    <a:pt x="463901" y="47879"/>
+                                  </a:moveTo>
+                                  <a:cubicBezTo>
+                                    <a:pt x="573703" y="142864"/>
+                                    <a:pt x="683505" y="237850"/>
+                                    <a:pt x="698851" y="330454"/>
+                                  </a:cubicBezTo>
+                                  <a:cubicBezTo>
+                                    <a:pt x="714197" y="423058"/>
+                                    <a:pt x="642230" y="555879"/>
+                                    <a:pt x="555976" y="603504"/>
+                                  </a:cubicBezTo>
+                                  <a:cubicBezTo>
+                                    <a:pt x="469722" y="651129"/>
+                                    <a:pt x="273930" y="661712"/>
+                                    <a:pt x="181326" y="616204"/>
+                                  </a:cubicBezTo>
+                                  <a:cubicBezTo>
+                                    <a:pt x="88722" y="570696"/>
+                                    <a:pt x="7759" y="419883"/>
+                                    <a:pt x="351" y="330454"/>
+                                  </a:cubicBezTo>
+                                  <a:cubicBezTo>
+                                    <a:pt x="-7057" y="241025"/>
+                                    <a:pt x="104597" y="133604"/>
+                                    <a:pt x="136876" y="79629"/>
+                                  </a:cubicBezTo>
+                                  <a:cubicBezTo>
+                                    <a:pt x="169155" y="25654"/>
+                                    <a:pt x="194026" y="6604"/>
+                                    <a:pt x="194026" y="6604"/>
+                                  </a:cubicBezTo>
+                                  <a:cubicBezTo>
+                                    <a:pt x="204609" y="-6096"/>
+                                    <a:pt x="200376" y="3429"/>
+                                    <a:pt x="200376" y="3429"/>
+                                  </a:cubicBezTo>
+                                </a:path>
+                              </a:pathLst>
+                            </a:custGeom>
+                            <a:noFill/>
+                            <a:ln w="6350">
+                              <a:headEnd type="none" w="sm" len="sm"/>
+                              <a:tailEnd type="triangle" w="sm" len="sm"/>
+                            </a:ln>
+                          </wps:spPr>
+                          <wps:style>
+                            <a:lnRef idx="2">
+                              <a:schemeClr val="accent1">
+                                <a:shade val="15000"/>
+                              </a:schemeClr>
+                            </a:lnRef>
+                            <a:fillRef idx="1">
+                              <a:schemeClr val="accent1"/>
+                            </a:fillRef>
+                            <a:effectRef idx="0">
+                              <a:schemeClr val="accent1"/>
+                            </a:effectRef>
+                            <a:fontRef idx="minor">
+                              <a:schemeClr val="lt1"/>
+                            </a:fontRef>
+                          </wps:style>
+                          <wps:bodyPr rtlCol="0" anchor="ctr"/>
+                        </wps:wsp>
+                        <wps:wsp>
+                          <wps:cNvPr id="1645064722" name="Freeform 1645064722">
+                            <a:extLst>
+                              <a:ext uri="{FF2B5EF4-FFF2-40B4-BE49-F238E27FC236}">
+                                <a16:creationId xmlns:a16="http://schemas.microsoft.com/office/drawing/2014/main" id="{354A3666-961A-1E09-FD88-F4F16B522210}"/>
+                              </a:ext>
+                            </a:extLst>
+                          </wps:cNvPr>
+                          <wps:cNvSpPr/>
+                          <wps:spPr>
+                            <a:xfrm>
+                              <a:off x="1252655" y="2151220"/>
+                              <a:ext cx="700926" cy="645320"/>
+                            </a:xfrm>
+                            <a:custGeom>
+                              <a:avLst/>
+                              <a:gdLst>
+                                <a:gd name="connsiteX0" fmla="*/ 463901 w 700926"/>
+                                <a:gd name="connsiteY0" fmla="*/ 47879 h 645320"/>
+                                <a:gd name="connsiteX1" fmla="*/ 698851 w 700926"/>
+                                <a:gd name="connsiteY1" fmla="*/ 330454 h 645320"/>
+                                <a:gd name="connsiteX2" fmla="*/ 555976 w 700926"/>
+                                <a:gd name="connsiteY2" fmla="*/ 603504 h 645320"/>
+                                <a:gd name="connsiteX3" fmla="*/ 181326 w 700926"/>
+                                <a:gd name="connsiteY3" fmla="*/ 616204 h 645320"/>
+                                <a:gd name="connsiteX4" fmla="*/ 351 w 700926"/>
+                                <a:gd name="connsiteY4" fmla="*/ 330454 h 645320"/>
+                                <a:gd name="connsiteX5" fmla="*/ 136876 w 700926"/>
+                                <a:gd name="connsiteY5" fmla="*/ 79629 h 645320"/>
+                                <a:gd name="connsiteX6" fmla="*/ 194026 w 700926"/>
+                                <a:gd name="connsiteY6" fmla="*/ 6604 h 645320"/>
+                                <a:gd name="connsiteX7" fmla="*/ 200376 w 700926"/>
+                                <a:gd name="connsiteY7" fmla="*/ 3429 h 645320"/>
+                              </a:gdLst>
+                              <a:ahLst/>
+                              <a:cxnLst>
+                                <a:cxn ang="0">
+                                  <a:pos x="connsiteX0" y="connsiteY0"/>
+                                </a:cxn>
+                                <a:cxn ang="0">
+                                  <a:pos x="connsiteX1" y="connsiteY1"/>
+                                </a:cxn>
+                                <a:cxn ang="0">
+                                  <a:pos x="connsiteX2" y="connsiteY2"/>
+                                </a:cxn>
+                                <a:cxn ang="0">
+                                  <a:pos x="connsiteX3" y="connsiteY3"/>
+                                </a:cxn>
+                                <a:cxn ang="0">
+                                  <a:pos x="connsiteX4" y="connsiteY4"/>
+                                </a:cxn>
+                                <a:cxn ang="0">
+                                  <a:pos x="connsiteX5" y="connsiteY5"/>
+                                </a:cxn>
+                                <a:cxn ang="0">
+                                  <a:pos x="connsiteX6" y="connsiteY6"/>
+                                </a:cxn>
+                                <a:cxn ang="0">
+                                  <a:pos x="connsiteX7" y="connsiteY7"/>
+                                </a:cxn>
+                              </a:cxnLst>
+                              <a:rect l="l" t="t" r="r" b="b"/>
+                              <a:pathLst>
+                                <a:path w="700926" h="645320">
+                                  <a:moveTo>
+                                    <a:pt x="463901" y="47879"/>
+                                  </a:moveTo>
+                                  <a:cubicBezTo>
+                                    <a:pt x="573703" y="142864"/>
+                                    <a:pt x="683505" y="237850"/>
+                                    <a:pt x="698851" y="330454"/>
+                                  </a:cubicBezTo>
+                                  <a:cubicBezTo>
+                                    <a:pt x="714197" y="423058"/>
+                                    <a:pt x="642230" y="555879"/>
+                                    <a:pt x="555976" y="603504"/>
+                                  </a:cubicBezTo>
+                                  <a:cubicBezTo>
+                                    <a:pt x="469722" y="651129"/>
+                                    <a:pt x="273930" y="661712"/>
+                                    <a:pt x="181326" y="616204"/>
+                                  </a:cubicBezTo>
+                                  <a:cubicBezTo>
+                                    <a:pt x="88722" y="570696"/>
+                                    <a:pt x="7759" y="419883"/>
+                                    <a:pt x="351" y="330454"/>
+                                  </a:cubicBezTo>
+                                  <a:cubicBezTo>
+                                    <a:pt x="-7057" y="241025"/>
+                                    <a:pt x="104597" y="133604"/>
+                                    <a:pt x="136876" y="79629"/>
+                                  </a:cubicBezTo>
+                                  <a:cubicBezTo>
+                                    <a:pt x="169155" y="25654"/>
+                                    <a:pt x="194026" y="6604"/>
+                                    <a:pt x="194026" y="6604"/>
+                                  </a:cubicBezTo>
+                                  <a:cubicBezTo>
+                                    <a:pt x="204609" y="-6096"/>
+                                    <a:pt x="200376" y="3429"/>
+                                    <a:pt x="200376" y="3429"/>
+                                  </a:cubicBezTo>
+                                </a:path>
+                              </a:pathLst>
+                            </a:custGeom>
+                            <a:noFill/>
+                            <a:ln w="6350">
+                              <a:headEnd type="none" w="sm" len="sm"/>
+                              <a:tailEnd type="triangle" w="sm" len="sm"/>
+                            </a:ln>
+                          </wps:spPr>
+                          <wps:style>
+                            <a:lnRef idx="2">
+                              <a:schemeClr val="accent1">
+                                <a:shade val="15000"/>
+                              </a:schemeClr>
+                            </a:lnRef>
+                            <a:fillRef idx="1">
+                              <a:schemeClr val="accent1"/>
+                            </a:fillRef>
+                            <a:effectRef idx="0">
+                              <a:schemeClr val="accent1"/>
+                            </a:effectRef>
+                            <a:fontRef idx="minor">
+                              <a:schemeClr val="lt1"/>
+                            </a:fontRef>
+                          </wps:style>
+                          <wps:bodyPr rtlCol="0" anchor="ctr"/>
+                        </wps:wsp>
+                        <wps:wsp>
+                          <wps:cNvPr id="1211549416" name="Straight Arrow Connector 1211549416">
+                            <a:extLst>
+                              <a:ext uri="{FF2B5EF4-FFF2-40B4-BE49-F238E27FC236}">
+                                <a16:creationId xmlns:a16="http://schemas.microsoft.com/office/drawing/2014/main" id="{6022057F-4C15-271F-0371-FB04E5BF3AA9}"/>
+                              </a:ext>
+                            </a:extLst>
+                          </wps:cNvPr>
+                          <wps:cNvCnPr/>
+                          <wps:spPr>
+                            <a:xfrm flipH="1">
+                              <a:off x="429535" y="516304"/>
+                              <a:ext cx="381000" cy="408209"/>
+                            </a:xfrm>
+                            <a:prstGeom prst="straightConnector1">
+                              <a:avLst/>
+                            </a:prstGeom>
+                            <a:ln>
+                              <a:headEnd w="sm" len="sm"/>
+                              <a:tailEnd type="triangle" w="sm" len="sm"/>
+                            </a:ln>
+                          </wps:spPr>
+                          <wps:style>
+                            <a:lnRef idx="1">
+                              <a:schemeClr val="accent1"/>
+                            </a:lnRef>
+                            <a:fillRef idx="0">
+                              <a:schemeClr val="accent1"/>
+                            </a:fillRef>
+                            <a:effectRef idx="0">
+                              <a:schemeClr val="accent1"/>
+                            </a:effectRef>
+                            <a:fontRef idx="minor">
+                              <a:schemeClr val="tx1"/>
+                            </a:fontRef>
+                          </wps:style>
+                          <wps:bodyPr/>
+                        </wps:wsp>
+                        <wps:wsp>
+                          <wps:cNvPr id="757720332" name="Straight Arrow Connector 757720332">
+                            <a:extLst>
+                              <a:ext uri="{FF2B5EF4-FFF2-40B4-BE49-F238E27FC236}">
+                                <a16:creationId xmlns:a16="http://schemas.microsoft.com/office/drawing/2014/main" id="{8D64A12F-E5F7-73DF-AE48-03912A066BC4}"/>
+                              </a:ext>
+                            </a:extLst>
+                          </wps:cNvPr>
+                          <wps:cNvCnPr>
+                            <a:stCxn id="2097964887" idx="5"/>
+                          </wps:cNvCnPr>
+                          <wps:spPr>
+                            <a:xfrm>
+                              <a:off x="1084159" y="519358"/>
+                              <a:ext cx="386776" cy="465419"/>
+                            </a:xfrm>
+                            <a:prstGeom prst="straightConnector1">
+                              <a:avLst/>
+                            </a:prstGeom>
+                            <a:ln>
+                              <a:tailEnd type="triangle" w="sm" len="sm"/>
+                            </a:ln>
+                          </wps:spPr>
+                          <wps:style>
+                            <a:lnRef idx="1">
+                              <a:schemeClr val="accent1"/>
+                            </a:lnRef>
+                            <a:fillRef idx="0">
+                              <a:schemeClr val="accent1"/>
+                            </a:fillRef>
+                            <a:effectRef idx="0">
+                              <a:schemeClr val="accent1"/>
+                            </a:effectRef>
+                            <a:fontRef idx="minor">
+                              <a:schemeClr val="tx1"/>
+                            </a:fontRef>
+                          </wps:style>
+                          <wps:bodyPr/>
+                        </wps:wsp>
+                        <wps:wsp>
+                          <wps:cNvPr id="2117793637" name="Freeform 2117793637">
+                            <a:extLst>
+                              <a:ext uri="{FF2B5EF4-FFF2-40B4-BE49-F238E27FC236}">
+                                <a16:creationId xmlns:a16="http://schemas.microsoft.com/office/drawing/2014/main" id="{D8444897-91FD-509A-AD33-10E29FCFFD2B}"/>
+                              </a:ext>
+                            </a:extLst>
+                          </wps:cNvPr>
+                          <wps:cNvSpPr/>
+                          <wps:spPr>
+                            <a:xfrm>
+                              <a:off x="1039135" y="0"/>
+                              <a:ext cx="705625" cy="496656"/>
+                            </a:xfrm>
+                            <a:custGeom>
+                              <a:avLst/>
+                              <a:gdLst>
+                                <a:gd name="connsiteX0" fmla="*/ 0 w 705625"/>
+                                <a:gd name="connsiteY0" fmla="*/ 194202 h 496656"/>
+                                <a:gd name="connsiteX1" fmla="*/ 146050 w 705625"/>
+                                <a:gd name="connsiteY1" fmla="*/ 51327 h 496656"/>
+                                <a:gd name="connsiteX2" fmla="*/ 314325 w 705625"/>
+                                <a:gd name="connsiteY2" fmla="*/ 3702 h 496656"/>
+                                <a:gd name="connsiteX3" fmla="*/ 514350 w 705625"/>
+                                <a:gd name="connsiteY3" fmla="*/ 16402 h 496656"/>
+                                <a:gd name="connsiteX4" fmla="*/ 654050 w 705625"/>
+                                <a:gd name="connsiteY4" fmla="*/ 121177 h 496656"/>
+                                <a:gd name="connsiteX5" fmla="*/ 704850 w 705625"/>
+                                <a:gd name="connsiteY5" fmla="*/ 251352 h 496656"/>
+                                <a:gd name="connsiteX6" fmla="*/ 679450 w 705625"/>
+                                <a:gd name="connsiteY6" fmla="*/ 356127 h 496656"/>
+                                <a:gd name="connsiteX7" fmla="*/ 609600 w 705625"/>
+                                <a:gd name="connsiteY7" fmla="*/ 448202 h 496656"/>
+                                <a:gd name="connsiteX8" fmla="*/ 422275 w 705625"/>
+                                <a:gd name="connsiteY8" fmla="*/ 489477 h 496656"/>
+                                <a:gd name="connsiteX9" fmla="*/ 247650 w 705625"/>
+                                <a:gd name="connsiteY9" fmla="*/ 495827 h 496656"/>
+                                <a:gd name="connsiteX10" fmla="*/ 158750 w 705625"/>
+                                <a:gd name="connsiteY10" fmla="*/ 479952 h 496656"/>
+                                <a:gd name="connsiteX11" fmla="*/ 95250 w 705625"/>
+                                <a:gd name="connsiteY11" fmla="*/ 448202 h 496656"/>
+                              </a:gdLst>
+                              <a:ahLst/>
+                              <a:cxnLst>
+                                <a:cxn ang="0">
+                                  <a:pos x="connsiteX0" y="connsiteY0"/>
+                                </a:cxn>
+                                <a:cxn ang="0">
+                                  <a:pos x="connsiteX1" y="connsiteY1"/>
+                                </a:cxn>
+                                <a:cxn ang="0">
+                                  <a:pos x="connsiteX2" y="connsiteY2"/>
+                                </a:cxn>
+                                <a:cxn ang="0">
+                                  <a:pos x="connsiteX3" y="connsiteY3"/>
+                                </a:cxn>
+                                <a:cxn ang="0">
+                                  <a:pos x="connsiteX4" y="connsiteY4"/>
+                                </a:cxn>
+                                <a:cxn ang="0">
+                                  <a:pos x="connsiteX5" y="connsiteY5"/>
+                                </a:cxn>
+                                <a:cxn ang="0">
+                                  <a:pos x="connsiteX6" y="connsiteY6"/>
+                                </a:cxn>
+                                <a:cxn ang="0">
+                                  <a:pos x="connsiteX7" y="connsiteY7"/>
+                                </a:cxn>
+                                <a:cxn ang="0">
+                                  <a:pos x="connsiteX8" y="connsiteY8"/>
+                                </a:cxn>
+                                <a:cxn ang="0">
+                                  <a:pos x="connsiteX9" y="connsiteY9"/>
+                                </a:cxn>
+                                <a:cxn ang="0">
+                                  <a:pos x="connsiteX10" y="connsiteY10"/>
+                                </a:cxn>
+                                <a:cxn ang="0">
+                                  <a:pos x="connsiteX11" y="connsiteY11"/>
+                                </a:cxn>
+                              </a:cxnLst>
+                              <a:rect l="l" t="t" r="r" b="b"/>
+                              <a:pathLst>
+                                <a:path w="705625" h="496656">
+                                  <a:moveTo>
+                                    <a:pt x="0" y="194202"/>
+                                  </a:moveTo>
+                                  <a:cubicBezTo>
+                                    <a:pt x="46831" y="138639"/>
+                                    <a:pt x="93663" y="83077"/>
+                                    <a:pt x="146050" y="51327"/>
+                                  </a:cubicBezTo>
+                                  <a:cubicBezTo>
+                                    <a:pt x="198437" y="19577"/>
+                                    <a:pt x="252942" y="9523"/>
+                                    <a:pt x="314325" y="3702"/>
+                                  </a:cubicBezTo>
+                                  <a:cubicBezTo>
+                                    <a:pt x="375708" y="-2119"/>
+                                    <a:pt x="457729" y="-3177"/>
+                                    <a:pt x="514350" y="16402"/>
+                                  </a:cubicBezTo>
+                                  <a:cubicBezTo>
+                                    <a:pt x="570971" y="35981"/>
+                                    <a:pt x="622300" y="82019"/>
+                                    <a:pt x="654050" y="121177"/>
+                                  </a:cubicBezTo>
+                                  <a:cubicBezTo>
+                                    <a:pt x="685800" y="160335"/>
+                                    <a:pt x="700617" y="212194"/>
+                                    <a:pt x="704850" y="251352"/>
+                                  </a:cubicBezTo>
+                                  <a:cubicBezTo>
+                                    <a:pt x="709083" y="290510"/>
+                                    <a:pt x="695325" y="323319"/>
+                                    <a:pt x="679450" y="356127"/>
+                                  </a:cubicBezTo>
+                                  <a:cubicBezTo>
+                                    <a:pt x="663575" y="388935"/>
+                                    <a:pt x="652462" y="425977"/>
+                                    <a:pt x="609600" y="448202"/>
+                                  </a:cubicBezTo>
+                                  <a:cubicBezTo>
+                                    <a:pt x="566738" y="470427"/>
+                                    <a:pt x="482600" y="481540"/>
+                                    <a:pt x="422275" y="489477"/>
+                                  </a:cubicBezTo>
+                                  <a:cubicBezTo>
+                                    <a:pt x="361950" y="497414"/>
+                                    <a:pt x="291571" y="497414"/>
+                                    <a:pt x="247650" y="495827"/>
+                                  </a:cubicBezTo>
+                                  <a:cubicBezTo>
+                                    <a:pt x="203729" y="494240"/>
+                                    <a:pt x="184150" y="487889"/>
+                                    <a:pt x="158750" y="479952"/>
+                                  </a:cubicBezTo>
+                                  <a:cubicBezTo>
+                                    <a:pt x="133350" y="472015"/>
+                                    <a:pt x="114300" y="460108"/>
+                                    <a:pt x="95250" y="448202"/>
+                                  </a:cubicBezTo>
+                                </a:path>
+                              </a:pathLst>
+                            </a:custGeom>
+                            <a:noFill/>
+                            <a:ln w="6350">
+                              <a:tailEnd type="triangle" w="sm" len="sm"/>
+                            </a:ln>
+                          </wps:spPr>
+                          <wps:style>
+                            <a:lnRef idx="2">
+                              <a:schemeClr val="accent1">
+                                <a:shade val="15000"/>
+                              </a:schemeClr>
+                            </a:lnRef>
+                            <a:fillRef idx="1">
+                              <a:schemeClr val="accent1"/>
+                            </a:fillRef>
+                            <a:effectRef idx="0">
+                              <a:schemeClr val="accent1"/>
+                            </a:effectRef>
+                            <a:fontRef idx="minor">
+                              <a:schemeClr val="lt1"/>
+                            </a:fontRef>
+                          </wps:style>
+                          <wps:bodyPr rtlCol="0" anchor="ctr"/>
+                        </wps:wsp>
+                        <wps:wsp>
+                          <wps:cNvPr id="1175399194" name="Straight Arrow Connector 1175399194">
+                            <a:extLst>
+                              <a:ext uri="{FF2B5EF4-FFF2-40B4-BE49-F238E27FC236}">
+                                <a16:creationId xmlns:a16="http://schemas.microsoft.com/office/drawing/2014/main" id="{19510F29-C9A2-E016-D824-4400E44ECB12}"/>
+                              </a:ext>
+                            </a:extLst>
+                          </wps:cNvPr>
+                          <wps:cNvCnPr>
+                            <a:cxnSpLocks/>
+                          </wps:cNvCnPr>
+                          <wps:spPr>
+                            <a:xfrm>
+                              <a:off x="338979" y="1295598"/>
+                              <a:ext cx="0" cy="508809"/>
+                            </a:xfrm>
+                            <a:prstGeom prst="straightConnector1">
+                              <a:avLst/>
+                            </a:prstGeom>
+                            <a:ln>
+                              <a:tailEnd type="triangle" w="sm" len="sm"/>
+                            </a:ln>
+                          </wps:spPr>
+                          <wps:style>
+                            <a:lnRef idx="1">
+                              <a:schemeClr val="accent1"/>
+                            </a:lnRef>
+                            <a:fillRef idx="0">
+                              <a:schemeClr val="accent1"/>
+                            </a:fillRef>
+                            <a:effectRef idx="0">
+                              <a:schemeClr val="accent1"/>
+                            </a:effectRef>
+                            <a:fontRef idx="minor">
+                              <a:schemeClr val="tx1"/>
+                            </a:fontRef>
+                          </wps:style>
+                          <wps:bodyPr/>
+                        </wps:wsp>
+                        <wps:wsp>
+                          <wps:cNvPr id="451932931" name="Straight Arrow Connector 451932931">
+                            <a:extLst>
+                              <a:ext uri="{FF2B5EF4-FFF2-40B4-BE49-F238E27FC236}">
+                                <a16:creationId xmlns:a16="http://schemas.microsoft.com/office/drawing/2014/main" id="{DDC54214-2F68-6753-2BB1-7A265C6898FD}"/>
+                              </a:ext>
+                            </a:extLst>
+                          </wps:cNvPr>
+                          <wps:cNvCnPr>
+                            <a:cxnSpLocks/>
+                          </wps:cNvCnPr>
+                          <wps:spPr>
+                            <a:xfrm>
+                              <a:off x="1598453" y="1315038"/>
+                              <a:ext cx="0" cy="508809"/>
+                            </a:xfrm>
+                            <a:prstGeom prst="straightConnector1">
+                              <a:avLst/>
+                            </a:prstGeom>
+                            <a:ln>
+                              <a:tailEnd type="triangle" w="sm" len="sm"/>
+                            </a:ln>
+                          </wps:spPr>
+                          <wps:style>
+                            <a:lnRef idx="1">
+                              <a:schemeClr val="accent1"/>
+                            </a:lnRef>
+                            <a:fillRef idx="0">
+                              <a:schemeClr val="accent1"/>
+                            </a:fillRef>
+                            <a:effectRef idx="0">
+                              <a:schemeClr val="accent1"/>
+                            </a:effectRef>
+                            <a:fontRef idx="minor">
+                              <a:schemeClr val="tx1"/>
+                            </a:fontRef>
+                          </wps:style>
+                          <wps:bodyPr/>
+                        </wps:wsp>
+                        <wps:wsp>
+                          <wps:cNvPr id="1485433461" name="Straight Arrow Connector 1485433461">
+                            <a:extLst>
+                              <a:ext uri="{FF2B5EF4-FFF2-40B4-BE49-F238E27FC236}">
+                                <a16:creationId xmlns:a16="http://schemas.microsoft.com/office/drawing/2014/main" id="{A92108DE-B71D-F6EE-9EE9-EBB1F8B8D284}"/>
+                              </a:ext>
+                            </a:extLst>
+                          </wps:cNvPr>
+                          <wps:cNvCnPr/>
+                          <wps:spPr>
+                            <a:xfrm>
+                              <a:off x="493231" y="1208175"/>
+                              <a:ext cx="951831" cy="700447"/>
+                            </a:xfrm>
+                            <a:prstGeom prst="straightConnector1">
+                              <a:avLst/>
+                            </a:prstGeom>
+                            <a:ln>
+                              <a:tailEnd type="triangle" w="sm" len="sm"/>
+                            </a:ln>
+                          </wps:spPr>
+                          <wps:style>
+                            <a:lnRef idx="1">
+                              <a:schemeClr val="accent1"/>
+                            </a:lnRef>
+                            <a:fillRef idx="0">
+                              <a:schemeClr val="accent1"/>
+                            </a:fillRef>
+                            <a:effectRef idx="0">
+                              <a:schemeClr val="accent1"/>
+                            </a:effectRef>
+                            <a:fontRef idx="minor">
+                              <a:schemeClr val="tx1"/>
+                            </a:fontRef>
+                          </wps:style>
+                          <wps:bodyPr/>
+                        </wps:wsp>
+                        <wps:wsp>
+                          <wps:cNvPr id="287919335" name="Straight Arrow Connector 287919335">
+                            <a:extLst>
+                              <a:ext uri="{FF2B5EF4-FFF2-40B4-BE49-F238E27FC236}">
+                                <a16:creationId xmlns:a16="http://schemas.microsoft.com/office/drawing/2014/main" id="{41CD13F4-275F-F3EE-E94B-6A070725EAF7}"/>
+                              </a:ext>
+                            </a:extLst>
+                          </wps:cNvPr>
+                          <wps:cNvCnPr>
+                            <a:cxnSpLocks/>
+                          </wps:cNvCnPr>
+                          <wps:spPr>
+                            <a:xfrm flipH="1">
+                              <a:off x="485009" y="1246091"/>
+                              <a:ext cx="974527" cy="610321"/>
+                            </a:xfrm>
+                            <a:prstGeom prst="straightConnector1">
+                              <a:avLst/>
+                            </a:prstGeom>
+                            <a:ln>
+                              <a:tailEnd type="triangle" w="sm" len="sm"/>
+                            </a:ln>
+                          </wps:spPr>
+                          <wps:style>
+                            <a:lnRef idx="1">
+                              <a:schemeClr val="accent1"/>
+                            </a:lnRef>
+                            <a:fillRef idx="0">
+                              <a:schemeClr val="accent1"/>
+                            </a:fillRef>
+                            <a:effectRef idx="0">
+                              <a:schemeClr val="accent1"/>
+                            </a:effectRef>
+                            <a:fontRef idx="minor">
+                              <a:schemeClr val="tx1"/>
+                            </a:fontRef>
+                          </wps:style>
+                          <wps:bodyPr/>
+                        </wps:wsp>
+                      </wpg:grpSp>
+                      <wps:wsp>
+                        <wps:cNvPr id="566018644" name="TextBox 59">
+                          <a:extLst>
+                            <a:ext uri="{FF2B5EF4-FFF2-40B4-BE49-F238E27FC236}">
+                              <a16:creationId xmlns:a16="http://schemas.microsoft.com/office/drawing/2014/main" id="{3561F0D3-BBBB-43E7-55DE-733E9CA18DDC}"/>
+                            </a:ext>
+                          </a:extLst>
+                        </wps:cNvPr>
+                        <wps:cNvSpPr txBox="1"/>
+                        <wps:spPr>
+                          <a:xfrm>
+                            <a:off x="1640829" y="303868"/>
+                            <a:ext cx="372745" cy="210820"/>
+                          </a:xfrm>
+                          <a:prstGeom prst="rect">
+                            <a:avLst/>
+                          </a:prstGeom>
+                          <a:noFill/>
+                        </wps:spPr>
+                        <wps:txbx>
+                          <w:txbxContent>
+                            <w:p>
+                              <w:pPr>
+                                <w:rPr>
+                                  <w:rFonts w:ascii="Cambria Math" w:hAnsi="Cambria Math"/>
+                                  <w:i/>
+                                  <w:iCs/>
+                                  <w:color w:val="000000" w:themeColor="text1"/>
+                                  <w:kern w:val="24"/>
+                                  <w:sz w:val="16"/>
+                                  <w:szCs w:val="16"/>
+                                </w:rPr>
+                              </w:pPr>
+                              <m:oMathPara>
+                                <m:oMathParaPr>
+                                  <m:jc m:val="centerGroup"/>
+                                </m:oMathParaPr>
+                                <m:oMath>
+                                  <m:r>
+                                    <w:rPr>
+                                      <w:rFonts w:ascii="Cambria Math" w:hAnsi="Cambria Math"/>
+                                      <w:color w:val="000000" w:themeColor="text1"/>
+                                      <w:kern w:val="24"/>
+                                      <w:sz w:val="16"/>
+                                      <w:szCs w:val="16"/>
+                                    </w:rPr>
+                                    <m:t>0.69</m:t>
+                                  </m:r>
+                                </m:oMath>
+                              </m:oMathPara>
+                            </w:p>
+                          </w:txbxContent>
+                        </wps:txbx>
+                        <wps:bodyPr wrap="none" rtlCol="0">
+                          <a:spAutoFit/>
+                        </wps:bodyPr>
+                      </wps:wsp>
+                      <wps:wsp>
+                        <wps:cNvPr id="1682702882" name="TextBox 60">
+                          <a:extLst>
+                            <a:ext uri="{FF2B5EF4-FFF2-40B4-BE49-F238E27FC236}">
+                              <a16:creationId xmlns:a16="http://schemas.microsoft.com/office/drawing/2014/main" id="{79EDAB38-7752-B600-0BBC-BCC7DB10EB0E}"/>
+                            </a:ext>
+                          </a:extLst>
+                        </wps:cNvPr>
+                        <wps:cNvSpPr txBox="1"/>
+                        <wps:spPr>
+                          <a:xfrm>
+                            <a:off x="1206022" y="624156"/>
+                            <a:ext cx="372745" cy="210820"/>
+                          </a:xfrm>
+                          <a:prstGeom prst="rect">
+                            <a:avLst/>
+                          </a:prstGeom>
+                          <a:noFill/>
+                        </wps:spPr>
+                        <wps:txbx>
+                          <w:txbxContent>
+                            <w:p>
+                              <w:pPr>
+                                <w:rPr>
+                                  <w:rFonts w:ascii="Cambria Math" w:hAnsi="Cambria Math"/>
+                                  <w:i/>
+                                  <w:iCs/>
+                                  <w:color w:val="000000" w:themeColor="text1"/>
+                                  <w:kern w:val="24"/>
+                                  <w:sz w:val="16"/>
+                                  <w:szCs w:val="16"/>
+                                </w:rPr>
+                              </w:pPr>
+                              <m:oMathPara>
+                                <m:oMathParaPr>
+                                  <m:jc m:val="centerGroup"/>
+                                </m:oMathParaPr>
+                                <m:oMath>
+                                  <m:r>
+                                    <w:rPr>
+                                      <w:rFonts w:ascii="Cambria Math" w:hAnsi="Cambria Math"/>
+                                      <w:color w:val="000000" w:themeColor="text1"/>
+                                      <w:kern w:val="24"/>
+                                      <w:sz w:val="16"/>
+                                      <w:szCs w:val="16"/>
+                                    </w:rPr>
+                                    <m:t>0.01</m:t>
+                                  </m:r>
+                                </m:oMath>
+                              </m:oMathPara>
+                            </w:p>
+                          </w:txbxContent>
+                        </wps:txbx>
+                        <wps:bodyPr wrap="none" rtlCol="0">
+                          <a:spAutoFit/>
+                        </wps:bodyPr>
+                      </wps:wsp>
+                      <wps:wsp>
+                        <wps:cNvPr id="182256268" name="TextBox 61">
+                          <a:extLst>
+                            <a:ext uri="{FF2B5EF4-FFF2-40B4-BE49-F238E27FC236}">
+                              <a16:creationId xmlns:a16="http://schemas.microsoft.com/office/drawing/2014/main" id="{3712400C-742C-0246-2B97-0C2C6CAE64A7}"/>
+                            </a:ext>
+                          </a:extLst>
+                        </wps:cNvPr>
+                        <wps:cNvSpPr txBox="1"/>
+                        <wps:spPr>
+                          <a:xfrm>
+                            <a:off x="323052" y="597134"/>
+                            <a:ext cx="316865" cy="210820"/>
+                          </a:xfrm>
+                          <a:prstGeom prst="rect">
+                            <a:avLst/>
+                          </a:prstGeom>
+                          <a:noFill/>
+                        </wps:spPr>
+                        <wps:txbx>
+                          <w:txbxContent>
+                            <w:p>
+                              <w:pPr>
+                                <w:rPr>
+                                  <w:rFonts w:ascii="Cambria Math" w:hAnsi="Cambria Math"/>
+                                  <w:i/>
+                                  <w:iCs/>
+                                  <w:color w:val="000000" w:themeColor="text1"/>
+                                  <w:kern w:val="24"/>
+                                  <w:sz w:val="16"/>
+                                  <w:szCs w:val="16"/>
+                                </w:rPr>
+                              </w:pPr>
+                              <m:oMathPara>
+                                <m:oMathParaPr>
+                                  <m:jc m:val="centerGroup"/>
+                                </m:oMathParaPr>
+                                <m:oMath>
+                                  <m:r>
+                                    <w:rPr>
+                                      <w:rFonts w:ascii="Cambria Math" w:hAnsi="Cambria Math"/>
+                                      <w:color w:val="000000" w:themeColor="text1"/>
+                                      <w:kern w:val="24"/>
+                                      <w:sz w:val="16"/>
+                                      <w:szCs w:val="16"/>
+                                    </w:rPr>
+                                    <m:t>0.3</m:t>
+                                  </m:r>
+                                </m:oMath>
+                              </m:oMathPara>
+                            </w:p>
+                          </w:txbxContent>
+                        </wps:txbx>
+                        <wps:bodyPr wrap="none" rtlCol="0">
+                          <a:spAutoFit/>
+                        </wps:bodyPr>
+                      </wps:wsp>
+                      <wps:wsp>
+                        <wps:cNvPr id="803908925" name="TextBox 62">
+                          <a:extLst>
+                            <a:ext uri="{FF2B5EF4-FFF2-40B4-BE49-F238E27FC236}">
+                              <a16:creationId xmlns:a16="http://schemas.microsoft.com/office/drawing/2014/main" id="{6FBB7CB2-5AA3-C292-A703-108394CE2DA6}"/>
+                            </a:ext>
+                          </a:extLst>
+                        </wps:cNvPr>
+                        <wps:cNvSpPr txBox="1"/>
+                        <wps:spPr>
+                          <a:xfrm>
+                            <a:off x="536626" y="1146898"/>
+                            <a:ext cx="316865" cy="210820"/>
+                          </a:xfrm>
+                          <a:prstGeom prst="rect">
+                            <a:avLst/>
+                          </a:prstGeom>
+                          <a:noFill/>
+                        </wps:spPr>
+                        <wps:txbx>
+                          <w:txbxContent>
+                            <w:p>
+                              <w:pPr>
+                                <w:rPr>
+                                  <w:rFonts w:ascii="Cambria Math" w:hAnsi="Cambria Math"/>
+                                  <w:i/>
+                                  <w:iCs/>
+                                  <w:color w:val="000000" w:themeColor="text1"/>
+                                  <w:kern w:val="24"/>
+                                  <w:sz w:val="16"/>
+                                  <w:szCs w:val="16"/>
+                                </w:rPr>
+                              </w:pPr>
+                              <m:oMathPara>
+                                <m:oMathParaPr>
+                                  <m:jc m:val="centerGroup"/>
+                                </m:oMathParaPr>
+                                <m:oMath>
+                                  <m:r>
+                                    <w:rPr>
+                                      <w:rFonts w:ascii="Cambria Math" w:hAnsi="Cambria Math"/>
+                                      <w:color w:val="000000" w:themeColor="text1"/>
+                                      <w:kern w:val="24"/>
+                                      <w:sz w:val="16"/>
+                                      <w:szCs w:val="16"/>
+                                    </w:rPr>
+                                    <m:t>0.1</m:t>
+                                  </m:r>
+                                </m:oMath>
+                              </m:oMathPara>
+                            </w:p>
+                          </w:txbxContent>
+                        </wps:txbx>
+                        <wps:bodyPr wrap="none" rtlCol="0">
+                          <a:spAutoFit/>
+                        </wps:bodyPr>
+                      </wps:wsp>
+                      <wps:wsp>
+                        <wps:cNvPr id="486972463" name="TextBox 63">
+                          <a:extLst>
+                            <a:ext uri="{FF2B5EF4-FFF2-40B4-BE49-F238E27FC236}">
+                              <a16:creationId xmlns:a16="http://schemas.microsoft.com/office/drawing/2014/main" id="{8AB220C5-0515-A0D3-19E8-DBBAD94DBD63}"/>
+                            </a:ext>
+                          </a:extLst>
+                        </wps:cNvPr>
+                        <wps:cNvSpPr txBox="1"/>
+                        <wps:spPr>
+                          <a:xfrm>
+                            <a:off x="71815" y="1419265"/>
+                            <a:ext cx="316865" cy="210820"/>
+                          </a:xfrm>
+                          <a:prstGeom prst="rect">
+                            <a:avLst/>
+                          </a:prstGeom>
+                          <a:noFill/>
+                        </wps:spPr>
+                        <wps:txbx>
+                          <w:txbxContent>
+                            <w:p>
+                              <w:pPr>
+                                <w:rPr>
+                                  <w:rFonts w:ascii="Cambria Math" w:hAnsi="Cambria Math"/>
+                                  <w:i/>
+                                  <w:iCs/>
+                                  <w:color w:val="000000" w:themeColor="text1"/>
+                                  <w:kern w:val="24"/>
+                                  <w:sz w:val="16"/>
+                                  <w:szCs w:val="16"/>
+                                </w:rPr>
+                              </w:pPr>
+                              <m:oMathPara>
+                                <m:oMathParaPr>
+                                  <m:jc m:val="centerGroup"/>
+                                </m:oMathParaPr>
+                                <m:oMath>
+                                  <m:r>
+                                    <w:rPr>
+                                      <w:rFonts w:ascii="Cambria Math" w:hAnsi="Cambria Math"/>
+                                      <w:color w:val="000000" w:themeColor="text1"/>
+                                      <w:kern w:val="24"/>
+                                      <w:sz w:val="16"/>
+                                      <w:szCs w:val="16"/>
+                                    </w:rPr>
+                                    <m:t>0.9</m:t>
+                                  </m:r>
+                                </m:oMath>
+                              </m:oMathPara>
+                            </w:p>
+                          </w:txbxContent>
+                        </wps:txbx>
+                        <wps:bodyPr wrap="none" rtlCol="0">
+                          <a:spAutoFit/>
+                        </wps:bodyPr>
+                      </wps:wsp>
+                      <wps:wsp>
+                        <wps:cNvPr id="536949840" name="TextBox 64">
+                          <a:extLst>
+                            <a:ext uri="{FF2B5EF4-FFF2-40B4-BE49-F238E27FC236}">
+                              <a16:creationId xmlns:a16="http://schemas.microsoft.com/office/drawing/2014/main" id="{812441BD-AD5F-67B8-4C8E-89167056F0D1}"/>
+                            </a:ext>
+                          </a:extLst>
+                        </wps:cNvPr>
+                        <wps:cNvSpPr txBox="1"/>
+                        <wps:spPr>
+                          <a:xfrm>
+                            <a:off x="1003973" y="1207134"/>
+                            <a:ext cx="316865" cy="210820"/>
+                          </a:xfrm>
+                          <a:prstGeom prst="rect">
+                            <a:avLst/>
+                          </a:prstGeom>
+                          <a:noFill/>
+                        </wps:spPr>
+                        <wps:txbx>
+                          <w:txbxContent>
+                            <w:p>
+                              <w:pPr>
+                                <w:rPr>
+                                  <w:rFonts w:ascii="Cambria Math" w:hAnsi="Cambria Math"/>
+                                  <w:i/>
+                                  <w:iCs/>
+                                  <w:color w:val="000000" w:themeColor="text1"/>
+                                  <w:kern w:val="24"/>
+                                  <w:sz w:val="16"/>
+                                  <w:szCs w:val="16"/>
+                                </w:rPr>
+                              </w:pPr>
+                              <m:oMathPara>
+                                <m:oMathParaPr>
+                                  <m:jc m:val="centerGroup"/>
+                                </m:oMathParaPr>
+                                <m:oMath>
+                                  <m:r>
+                                    <w:rPr>
+                                      <w:rFonts w:ascii="Cambria Math" w:hAnsi="Cambria Math"/>
+                                      <w:color w:val="000000" w:themeColor="text1"/>
+                                      <w:kern w:val="24"/>
+                                      <w:sz w:val="16"/>
+                                      <w:szCs w:val="16"/>
+                                    </w:rPr>
+                                    <m:t>0.1</m:t>
+                                  </m:r>
+                                </m:oMath>
+                              </m:oMathPara>
+                            </w:p>
+                          </w:txbxContent>
+                        </wps:txbx>
+                        <wps:bodyPr wrap="none" rtlCol="0">
+                          <a:spAutoFit/>
+                        </wps:bodyPr>
+                      </wps:wsp>
+                      <wps:wsp>
+                        <wps:cNvPr id="226774057" name="TextBox 65">
+                          <a:extLst>
+                            <a:ext uri="{FF2B5EF4-FFF2-40B4-BE49-F238E27FC236}">
+                              <a16:creationId xmlns:a16="http://schemas.microsoft.com/office/drawing/2014/main" id="{B478EFE9-71E3-6661-79DD-3DB8C6D0E99B}"/>
+                            </a:ext>
+                          </a:extLst>
+                        </wps:cNvPr>
+                        <wps:cNvSpPr txBox="1"/>
+                        <wps:spPr>
+                          <a:xfrm>
+                            <a:off x="1513031" y="1412497"/>
+                            <a:ext cx="316865" cy="210820"/>
+                          </a:xfrm>
+                          <a:prstGeom prst="rect">
+                            <a:avLst/>
+                          </a:prstGeom>
+                          <a:noFill/>
+                        </wps:spPr>
+                        <wps:txbx>
+                          <w:txbxContent>
+                            <w:p>
+                              <w:pPr>
+                                <w:rPr>
+                                  <w:rFonts w:ascii="Cambria Math" w:hAnsi="Cambria Math"/>
+                                  <w:i/>
+                                  <w:iCs/>
+                                  <w:color w:val="000000" w:themeColor="text1"/>
+                                  <w:kern w:val="24"/>
+                                  <w:sz w:val="16"/>
+                                  <w:szCs w:val="16"/>
+                                </w:rPr>
+                              </w:pPr>
+                              <m:oMathPara>
+                                <m:oMathParaPr>
+                                  <m:jc m:val="centerGroup"/>
+                                </m:oMathParaPr>
+                                <m:oMath>
+                                  <m:r>
+                                    <w:rPr>
+                                      <w:rFonts w:ascii="Cambria Math" w:hAnsi="Cambria Math"/>
+                                      <w:color w:val="000000" w:themeColor="text1"/>
+                                      <w:kern w:val="24"/>
+                                      <w:sz w:val="16"/>
+                                      <w:szCs w:val="16"/>
+                                    </w:rPr>
+                                    <m:t>0.9</m:t>
+                                  </m:r>
+                                </m:oMath>
+                              </m:oMathPara>
+                            </w:p>
+                          </w:txbxContent>
+                        </wps:txbx>
+                        <wps:bodyPr wrap="none" rtlCol="0">
+                          <a:spAutoFit/>
+                        </wps:bodyPr>
+                      </wps:wsp>
+                      <wps:wsp>
+                        <wps:cNvPr id="1165179700" name="TextBox 66">
+                          <a:extLst>
+                            <a:ext uri="{FF2B5EF4-FFF2-40B4-BE49-F238E27FC236}">
+                              <a16:creationId xmlns:a16="http://schemas.microsoft.com/office/drawing/2014/main" id="{7F3B449B-627E-FA01-EE32-FBA7242DDF6A}"/>
+                            </a:ext>
+                          </a:extLst>
+                        </wps:cNvPr>
+                        <wps:cNvSpPr txBox="1"/>
+                        <wps:spPr>
+                          <a:xfrm>
+                            <a:off x="259376" y="2545226"/>
+                            <a:ext cx="239395" cy="210820"/>
+                          </a:xfrm>
+                          <a:prstGeom prst="rect">
+                            <a:avLst/>
+                          </a:prstGeom>
+                          <a:noFill/>
+                        </wps:spPr>
+                        <wps:txbx>
+                          <w:txbxContent>
+                            <w:p>
+                              <w:pPr>
+                                <w:rPr>
+                                  <w:rFonts w:ascii="Cambria Math" w:hAnsi="Cambria Math"/>
+                                  <w:i/>
+                                  <w:iCs/>
+                                  <w:color w:val="000000" w:themeColor="text1"/>
+                                  <w:kern w:val="24"/>
+                                  <w:sz w:val="16"/>
+                                  <w:szCs w:val="16"/>
+                                </w:rPr>
+                              </w:pPr>
+                              <m:oMathPara>
+                                <m:oMathParaPr>
+                                  <m:jc m:val="centerGroup"/>
+                                </m:oMathParaPr>
+                                <m:oMath>
+                                  <m:r>
+                                    <w:rPr>
+                                      <w:rFonts w:ascii="Cambria Math" w:hAnsi="Cambria Math"/>
+                                      <w:color w:val="000000" w:themeColor="text1"/>
+                                      <w:kern w:val="24"/>
+                                      <w:sz w:val="16"/>
+                                      <w:szCs w:val="16"/>
+                                    </w:rPr>
+                                    <m:t>1</m:t>
+                                  </m:r>
+                                </m:oMath>
+                              </m:oMathPara>
+                            </w:p>
+                          </w:txbxContent>
+                        </wps:txbx>
+                        <wps:bodyPr wrap="none" rtlCol="0">
+                          <a:spAutoFit/>
+                        </wps:bodyPr>
+                      </wps:wsp>
+                      <wps:wsp>
+                        <wps:cNvPr id="1476202418" name="TextBox 67">
+                          <a:extLst>
+                            <a:ext uri="{FF2B5EF4-FFF2-40B4-BE49-F238E27FC236}">
+                              <a16:creationId xmlns:a16="http://schemas.microsoft.com/office/drawing/2014/main" id="{6A86CACF-D0C2-5DA1-8DAB-3ED3283795ED}"/>
+                            </a:ext>
+                          </a:extLst>
+                        </wps:cNvPr>
+                        <wps:cNvSpPr txBox="1"/>
+                        <wps:spPr>
+                          <a:xfrm>
+                            <a:off x="1504217" y="2588114"/>
+                            <a:ext cx="239395" cy="210820"/>
+                          </a:xfrm>
+                          <a:prstGeom prst="rect">
+                            <a:avLst/>
+                          </a:prstGeom>
+                          <a:noFill/>
+                        </wps:spPr>
+                        <wps:txbx>
+                          <w:txbxContent>
+                            <w:p>
+                              <w:pPr>
+                                <w:rPr>
+                                  <w:rFonts w:ascii="Cambria Math" w:hAnsi="Cambria Math"/>
+                                  <w:i/>
+                                  <w:iCs/>
+                                  <w:color w:val="000000" w:themeColor="text1"/>
+                                  <w:kern w:val="24"/>
+                                  <w:sz w:val="16"/>
+                                  <w:szCs w:val="16"/>
+                                </w:rPr>
+                              </w:pPr>
+                              <m:oMathPara>
+                                <m:oMathParaPr>
+                                  <m:jc m:val="centerGroup"/>
+                                </m:oMathParaPr>
+                                <m:oMath>
+                                  <m:r>
+                                    <w:rPr>
+                                      <w:rFonts w:ascii="Cambria Math" w:hAnsi="Cambria Math"/>
+                                      <w:color w:val="000000" w:themeColor="text1"/>
+                                      <w:kern w:val="24"/>
+                                      <w:sz w:val="16"/>
+                                      <w:szCs w:val="16"/>
+                                    </w:rPr>
+                                    <m:t>1</m:t>
+                                  </m:r>
+                                </m:oMath>
+                              </m:oMathPara>
+                            </w:p>
+                          </w:txbxContent>
+                        </wps:txbx>
+                        <wps:bodyPr wrap="none" rtlCol="0">
+                          <a:spAutoFit/>
+                        </wps:bodyPr>
+                      </wps:wsp>
+                    </wpg:wgp>
+                  </a:graphicData>
+                </a:graphic>
+              </wp:anchor>
+            </w:drawing>
+          </mc:Choice>
+          <mc:Fallback>
+            <w:pict>
+              <v:group w14:anchorId="77638675" id="Group 68" o:spid="_x0000_s1026" style="position:absolute;margin-left:0;margin-top:12.35pt;width:158.5pt;height:220.35pt;z-index:251661312" coordsize="20135,27989" o:gfxdata="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">
+                <v:group id="Group 1016180117" o:spid="_x0000_s1027" style="position:absolute;width:19535;height:27965" coordsize="19535,27965" o:gfxdata="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">
+                  <v:oval id="Oval 2097964887" o:spid="_x0000_s1028" style="position:absolute;left:7467;top:1860;width:3953;height:3905;visibility:visible;mso-wrap-style:square;v-text-anchor:middle" o:gfxdata="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" filled="f" strokecolor="#1f3763 [1604]" strokeweight="1pt">
+                    <v:stroke joinstyle="miter"/>
+                  </v:oval>
+                  <v:shapetype id="_x0000_t202" coordsize="21600,21600" o:spt="202" path="m,l,21600r21600,l21600,xe">
+                    <v:stroke joinstyle="miter"/>
+                    <v:path gradientshapeok="t" o:connecttype="rect"/>
+                  </v:shapetype>
+                  <v:shape id="TextBox 2" o:spid="_x0000_s1029" type="#_x0000_t202" style="position:absolute;left:7467;top:1936;width:3810;height:3347;visibility:visible;mso-wrap-style:none;v-text-anchor:top" o:gfxdata="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" filled="f" stroked="f">
+                    <v:textbox style="mso-fit-shape-to-text:t">
+                      <w:txbxContent>
+                        <w:p>
+                          <w:pPr>
+                            <w:rPr>
+                              <w:rFonts w:ascii="Cambria Math" w:hAnsi="Cambria Math"/>
+                              <w:i/>
+                              <w:iCs/>
+                              <w:color w:val="000000" w:themeColor="text1"/>
+                              <w:kern w:val="24"/>
+                              <w:sz w:val="16"/>
+                              <w:szCs w:val="16"/>
+                            </w:rPr>
+                          </w:pPr>
+                          <m:oMathPara>
+                            <m:oMathParaPr>
+                              <m:jc m:val="centerGroup"/>
+                            </m:oMathParaPr>
+                            <m:oMath>
+                              <m:r>
+                                <w:rPr>
+                                  <w:rFonts w:ascii="Cambria Math" w:hAnsi="Cambria Math"/>
+                                  <w:color w:val="000000" w:themeColor="text1"/>
+                                  <w:kern w:val="24"/>
+                                  <w:sz w:val="16"/>
+                                  <w:szCs w:val="16"/>
+                                </w:rPr>
+                                <m:t>1</m:t>
+                              </m:r>
+                            </m:oMath>
+                          </m:oMathPara>
+                        </w:p>
+                        <w:p>
+                          <w:pPr>
+                            <w:rPr>
+                              <w:rFonts w:ascii="Cambria Math" w:hAnsi="Cambria Math"/>
+                              <w:i/>
+                              <w:iCs/>
+                              <w:color w:val="000000" w:themeColor="text1"/>
+                              <w:kern w:val="24"/>
+                              <w:sz w:val="16"/>
+                              <w:szCs w:val="16"/>
+                            </w:rPr>
+                          </w:pPr>
+                          <m:oMath>
+                            <m:r>
+                              <w:rPr>
+                                <w:rFonts w:ascii="Cambria Math" w:hAnsi="Cambria Math"/>
+                                <w:color w:val="000000" w:themeColor="text1"/>
+                                <w:kern w:val="24"/>
+                                <w:sz w:val="16"/>
+                                <w:szCs w:val="16"/>
+                              </w:rPr>
+                              <m:t>S</m:t>
+                            </m:r>
+                          </m:oMath>
+                          <w:r>
+                            <w:rPr>
+                              <w:rFonts w:hAnsi="Calibri"/>
+                              <w:i/>
+                              <w:iCs/>
+                              <w:color w:val="000000" w:themeColor="text1"/>
+                              <w:kern w:val="24"/>
+                              <w:sz w:val="16"/>
+                              <w:szCs w:val="16"/>
+                            </w:rPr>
+                            <w:t>,</w:t>
+                          </w:r>
+                          <m:oMath>
+                            <m:r>
+                              <w:rPr>
+                                <w:rFonts w:ascii="Cambria Math" w:eastAsia="Cambria Math" w:hAnsi="Cambria Math"/>
+                                <w:color w:val="000000" w:themeColor="text1"/>
+                                <w:kern w:val="24"/>
+                                <w:sz w:val="16"/>
+                                <w:szCs w:val="16"/>
+                              </w:rPr>
+                              <m:t>¬J</m:t>
+                            </m:r>
+                          </m:oMath>
+                        </w:p>
+                      </w:txbxContent>
+                    </v:textbox>
+                  </v:shape>
+                  <v:oval id="Oval 764582327" o:spid="_x0000_s1030" style="position:absolute;left:1308;top:8985;width:3952;height:3905;visibility:visible;mso-wrap-style:square;v-text-anchor:middle" o:gfxdata="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" filled="f" strokecolor="#1f3763 [1604]" strokeweight="1pt">
+                    <v:stroke joinstyle="miter"/>
+                  </v:oval>
+                  <v:shape id="TextBox 13" o:spid="_x0000_s1031" type="#_x0000_t202" style="position:absolute;left:1308;top:9083;width:3625;height:3296;visibility:visible;mso-wrap-style:square;v-text-anchor:top" o:gfxdata="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" filled="f" stroked="f">
+                    <v:textbox style="mso-fit-shape-to-text:t">
+                      <w:txbxContent>
+                        <w:p>
+                          <w:pPr>
+                            <w:rPr>
+                              <w:rFonts w:ascii="Cambria Math" w:hAnsi="Cambria Math"/>
+                              <w:i/>
+                              <w:iCs/>
+                              <w:color w:val="000000" w:themeColor="text1"/>
+                              <w:kern w:val="24"/>
+                              <w:sz w:val="16"/>
+                              <w:szCs w:val="16"/>
+                            </w:rPr>
+                          </w:pPr>
+                          <m:oMath>
+                            <m:r>
+                              <w:rPr>
+                                <w:rFonts w:ascii="Cambria Math" w:hAnsi="Cambria Math"/>
+                                <w:color w:val="000000" w:themeColor="text1"/>
+                                <w:kern w:val="24"/>
+                                <w:sz w:val="16"/>
+                                <w:szCs w:val="16"/>
+                              </w:rPr>
+                              <m:t>   2</m:t>
+                            </m:r>
+                          </m:oMath>
+                          <w:r>
+                            <w:rPr>
+                              <w:rFonts w:hAnsi="Calibri"/>
+                              <w:i/>
+                              <w:iCs/>
+                              <w:color w:val="000000" w:themeColor="text1"/>
+                              <w:kern w:val="24"/>
+                              <w:sz w:val="16"/>
+                              <w:szCs w:val="16"/>
+                            </w:rPr>
+                            <w:t xml:space="preserve"> </w:t>
+                          </w:r>
+                        </w:p>
+                        <w:p>
+                          <w:pPr>
+                            <w:rPr>
+                              <w:rFonts w:ascii="Cambria Math" w:hAnsi="Cambria Math"/>
+                              <w:i/>
+                              <w:iCs/>
+                              <w:color w:val="000000" w:themeColor="text1"/>
+                              <w:kern w:val="24"/>
+                              <w:sz w:val="16"/>
+                              <w:szCs w:val="16"/>
+                            </w:rPr>
+                          </w:pPr>
+                          <m:oMathPara>
+                            <m:oMathParaPr>
+                              <m:jc m:val="centerGroup"/>
+                            </m:oMathParaPr>
+                            <m:oMath>
+                              <m:r>
+                                <w:rPr>
+                                  <w:rFonts w:ascii="Cambria Math" w:hAnsi="Cambria Math"/>
+                                  <w:color w:val="000000" w:themeColor="text1"/>
+                                  <w:kern w:val="24"/>
+                                  <w:sz w:val="16"/>
+                                  <w:szCs w:val="16"/>
+                                </w:rPr>
+                                <m:t>J, ¬</m:t>
+                              </m:r>
+                              <m:r>
+                                <w:rPr>
+                                  <w:rFonts w:ascii="Cambria Math" w:eastAsia="Cambria Math" w:hAnsi="Cambria Math"/>
+                                  <w:color w:val="000000" w:themeColor="text1"/>
+                                  <w:kern w:val="24"/>
+                                  <w:sz w:val="16"/>
+                                  <w:szCs w:val="16"/>
+                                </w:rPr>
+                                <m:t>N</m:t>
+                              </m:r>
+                            </m:oMath>
+                          </m:oMathPara>
+                        </w:p>
+                      </w:txbxContent>
+                    </v:textbox>
+                  </v:shape>
+                  <v:oval id="Oval 760142962" o:spid="_x0000_s1032" style="position:absolute;left:14008;top:9245;width:3952;height:3905;visibility:visible;mso-wrap-style:square;v-text-anchor:middle" o:gfxdata="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" filled="f" strokecolor="#1f3763 [1604]" strokeweight="1pt">
+                    <v:stroke joinstyle="miter"/>
+                  </v:oval>
+                  <v:shape id="TextBox 17" o:spid="_x0000_s1033" type="#_x0000_t202" style="position:absolute;left:14007;top:9343;width:3715;height:3296;visibility:visible;mso-wrap-style:square;v-text-anchor:top" o:gfxdata="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" filled="f" stroked="f">
+                    <v:textbox style="mso-fit-shape-to-text:t">
+                      <w:txbxContent>
+                        <w:p>
+                          <w:pPr>
+                            <w:rPr>
+                              <w:rFonts w:ascii="Cambria Math" w:hAnsi="Cambria Math"/>
+                              <w:i/>
+                              <w:iCs/>
+                              <w:color w:val="000000" w:themeColor="text1"/>
+                              <w:kern w:val="24"/>
+                              <w:sz w:val="16"/>
+                              <w:szCs w:val="16"/>
+                            </w:rPr>
+                          </w:pPr>
+                          <m:oMath>
+                            <m:r>
+                              <w:rPr>
+                                <w:rFonts w:ascii="Cambria Math" w:hAnsi="Cambria Math"/>
+                                <w:color w:val="000000" w:themeColor="text1"/>
+                                <w:kern w:val="24"/>
+                                <w:sz w:val="16"/>
+                                <w:szCs w:val="16"/>
+                              </w:rPr>
+                              <m:t>   3</m:t>
+                            </m:r>
+                          </m:oMath>
+                          <w:r>
+                            <w:rPr>
+                              <w:rFonts w:hAnsi="Calibri"/>
+                              <w:i/>
+                              <w:iCs/>
+                              <w:color w:val="000000" w:themeColor="text1"/>
+                              <w:kern w:val="24"/>
+                              <w:sz w:val="16"/>
+                              <w:szCs w:val="16"/>
+                            </w:rPr>
+                            <w:t xml:space="preserve"> </w:t>
+                          </w:r>
+                        </w:p>
+                        <w:p>
+                          <w:pPr>
+                            <w:rPr>
+                              <w:rFonts w:ascii="Cambria Math" w:hAnsi="Cambria Math"/>
+                              <w:i/>
+                              <w:iCs/>
+                              <w:color w:val="000000" w:themeColor="text1"/>
+                              <w:kern w:val="24"/>
+                              <w:sz w:val="16"/>
+                              <w:szCs w:val="16"/>
+                            </w:rPr>
+                          </w:pPr>
+                          <m:oMathPara>
+                            <m:oMathParaPr>
+                              <m:jc m:val="centerGroup"/>
+                            </m:oMathParaPr>
+                            <m:oMath>
+                              <m:r>
+                                <w:rPr>
+                                  <w:rFonts w:ascii="Cambria Math" w:hAnsi="Cambria Math"/>
+                                  <w:color w:val="000000" w:themeColor="text1"/>
+                                  <w:kern w:val="24"/>
+                                  <w:sz w:val="16"/>
+                                  <w:szCs w:val="16"/>
+                                </w:rPr>
+                                <m:t>J,N</m:t>
+                              </m:r>
+                            </m:oMath>
+                          </m:oMathPara>
+                        </w:p>
+                      </w:txbxContent>
+                    </v:textbox>
+                  </v:shape>
+                  <v:oval id="Oval 1643705106" o:spid="_x0000_s1034" style="position:absolute;left:1472;top:18083;width:3953;height:3905;visibility:visible;mso-wrap-style:square;v-text-anchor:middle" o:gfxdata="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" filled="f" strokecolor="#1f3763 [1604]" strokeweight="1pt">
+                    <v:stroke joinstyle="miter"/>
+                  </v:oval>
+                  <v:shape id="TextBox 27" o:spid="_x0000_s1035" type="#_x0000_t202" style="position:absolute;left:1472;top:18235;width:3626;height:3296;visibility:visible;mso-wrap-style:square;v-text-anchor:top" o:gfxdata="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" filled="f" stroked="f">
+                    <v:textbox style="mso-fit-shape-to-text:t">
+                      <w:txbxContent>
+                        <w:p>
+                          <w:pPr>
+                            <w:rPr>
+                              <w:rFonts w:ascii="Cambria Math" w:hAnsi="Cambria Math"/>
+                              <w:i/>
+                              <w:iCs/>
+                              <w:color w:val="000000" w:themeColor="text1"/>
+                              <w:kern w:val="24"/>
+                              <w:sz w:val="16"/>
+                              <w:szCs w:val="16"/>
+                            </w:rPr>
+                          </w:pPr>
+                          <m:oMath>
+                            <m:r>
+                              <w:rPr>
+                                <w:rFonts w:ascii="Cambria Math" w:hAnsi="Cambria Math"/>
+                                <w:color w:val="000000" w:themeColor="text1"/>
+                                <w:kern w:val="24"/>
+                                <w:sz w:val="16"/>
+                                <w:szCs w:val="16"/>
+                              </w:rPr>
+                              <m:t>   4</m:t>
+                            </m:r>
+                          </m:oMath>
+                          <w:r>
+                            <w:rPr>
+                              <w:rFonts w:hAnsi="Calibri"/>
+                              <w:i/>
+                              <w:iCs/>
+                              <w:color w:val="000000" w:themeColor="text1"/>
+                              <w:kern w:val="24"/>
+                              <w:sz w:val="16"/>
+                              <w:szCs w:val="16"/>
+                            </w:rPr>
+                            <w:t xml:space="preserve"> </w:t>
+                          </w:r>
+                        </w:p>
+                        <w:p>
+                          <w:pPr>
+                            <w:rPr>
+                              <w:rFonts w:ascii="Cambria Math" w:hAnsi="Cambria Math"/>
+                              <w:i/>
+                              <w:iCs/>
+                              <w:color w:val="000000" w:themeColor="text1"/>
+                              <w:kern w:val="24"/>
+                              <w:sz w:val="16"/>
+                              <w:szCs w:val="16"/>
+                            </w:rPr>
+                          </w:pPr>
+                          <m:oMathPara>
+                            <m:oMathParaPr>
+                              <m:jc m:val="centerGroup"/>
+                            </m:oMathParaPr>
+                            <m:oMath>
+                              <m:r>
+                                <w:rPr>
+                                  <w:rFonts w:ascii="Cambria Math" w:hAnsi="Cambria Math"/>
+                                  <w:color w:val="000000" w:themeColor="text1"/>
+                                  <w:kern w:val="24"/>
+                                  <w:sz w:val="16"/>
+                                  <w:szCs w:val="16"/>
+                                </w:rPr>
+                                <m:t>D</m:t>
+                              </m:r>
+                            </m:oMath>
+                          </m:oMathPara>
+                        </w:p>
+                      </w:txbxContent>
+                    </v:textbox>
+                  </v:shape>
+                  <v:oval id="Oval 692042150" o:spid="_x0000_s1036" style="position:absolute;left:14054;top:18328;width:3953;height:3905;visibility:visible;mso-wrap-style:square;v-text-anchor:middle" o:gfxdata="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" filled="f" strokecolor="#1f3763 [1604]" strokeweight="1pt">
+                    <v:stroke joinstyle="miter"/>
+                  </v:oval>
+                  <v:shape id="TextBox 29" o:spid="_x0000_s1037" type="#_x0000_t202" style="position:absolute;left:14054;top:18480;width:3626;height:3296;visibility:visible;mso-wrap-style:square;v-text-anchor:top" o:gfxdata="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" filled="f" stroked="f">
+                    <v:textbox style="mso-fit-shape-to-text:t">
+                      <w:txbxContent>
+                        <w:p>
+                          <w:pPr>
+                            <w:rPr>
+                              <w:rFonts w:ascii="Cambria Math" w:hAnsi="Cambria Math"/>
+                              <w:i/>
+                              <w:iCs/>
+                              <w:color w:val="000000" w:themeColor="text1"/>
+                              <w:kern w:val="24"/>
+                              <w:sz w:val="16"/>
+                              <w:szCs w:val="16"/>
+                            </w:rPr>
+                          </w:pPr>
+                          <m:oMath>
+                            <m:r>
+                              <w:rPr>
+                                <w:rFonts w:ascii="Cambria Math" w:hAnsi="Cambria Math"/>
+                                <w:color w:val="000000" w:themeColor="text1"/>
+                                <w:kern w:val="24"/>
+                                <w:sz w:val="16"/>
+                                <w:szCs w:val="16"/>
+                              </w:rPr>
+                              <m:t>   5</m:t>
+                            </m:r>
+                          </m:oMath>
+                          <w:r>
+                            <w:rPr>
+                              <w:rFonts w:hAnsi="Calibri"/>
+                              <w:i/>
+                              <w:iCs/>
+                              <w:color w:val="000000" w:themeColor="text1"/>
+                              <w:kern w:val="24"/>
+                              <w:sz w:val="16"/>
+                              <w:szCs w:val="16"/>
+                            </w:rPr>
+                            <w:t xml:space="preserve"> </w:t>
+                          </w:r>
+                        </w:p>
+                        <w:p>
+                          <w:pPr>
+                            <w:rPr>
+                              <w:rFonts w:ascii="Cambria Math" w:eastAsia="Cambria Math" w:hAnsi="Cambria Math"/>
+                              <w:i/>
+                              <w:iCs/>
+                              <w:color w:val="000000" w:themeColor="text1"/>
+                              <w:kern w:val="24"/>
+                              <w:sz w:val="16"/>
+                              <w:szCs w:val="16"/>
+                            </w:rPr>
+                          </w:pPr>
+                          <m:oMathPara>
+                            <m:oMathParaPr>
+                              <m:jc m:val="centerGroup"/>
+                            </m:oMathParaPr>
+                            <m:oMath>
+                              <m:r>
+                                <w:rPr>
+                                  <w:rFonts w:ascii="Cambria Math" w:eastAsia="Cambria Math" w:hAnsi="Cambria Math"/>
+                                  <w:color w:val="000000" w:themeColor="text1"/>
+                                  <w:kern w:val="24"/>
+                                  <w:sz w:val="16"/>
+                                  <w:szCs w:val="16"/>
+                                </w:rPr>
+                                <m:t>¬</m:t>
+                              </m:r>
+                              <m:r>
+                                <w:rPr>
+                                  <w:rFonts w:ascii="Cambria Math" w:hAnsi="Cambria Math"/>
+                                  <w:color w:val="000000" w:themeColor="text1"/>
+                                  <w:kern w:val="24"/>
+                                  <w:sz w:val="16"/>
+                                  <w:szCs w:val="16"/>
+                                </w:rPr>
+                                <m:t>D</m:t>
+                              </m:r>
+                            </m:oMath>
+                          </m:oMathPara>
+                        </w:p>
+                      </w:txbxContent>
+                    </v:textbox>
+                  </v:shape>
+                  <v:shape id="Freeform 1520241677" o:spid="_x0000_s1038" style="position:absolute;top:21166;width:7009;height:6453;visibility:visible;mso-wrap-style:square;v-text-anchor:middle" coordsize="700926,645320" o:gfxdata="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" path="m463901,47879v109802,94985,219604,189971,234950,282575c714197,423058,642230,555879,555976,603504v-86254,47625,-282046,58208,-374650,12700c88722,570696,7759,419883,351,330454,-7057,241025,104597,133604,136876,79629,169155,25654,194026,6604,194026,6604v10583,-12700,6350,-3175,6350,-3175e" filled="f" strokecolor="#09101d [484]" strokeweight=".5pt">
+                    <v:stroke startarrowwidth="narrow" startarrowlength="short" endarrow="block" endarrowwidth="narrow" endarrowlength="short" joinstyle="miter"/>
+                    <v:path arrowok="t" o:connecttype="custom" o:connectlocs="463901,47879;698851,330454;555976,603504;181326,616204;351,330454;136876,79629;194026,6604;200376,3429" o:connectangles="0,0,0,0,0,0,0,0"/>
+                  </v:shape>
+                  <v:shape id="Freeform 1645064722" o:spid="_x0000_s1039" style="position:absolute;left:12526;top:21512;width:7009;height:6453;visibility:visible;mso-wrap-style:square;v-text-anchor:middle" coordsize="700926,645320" o:gfxdata="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" path="m463901,47879v109802,94985,219604,189971,234950,282575c714197,423058,642230,555879,555976,603504v-86254,47625,-282046,58208,-374650,12700c88722,570696,7759,419883,351,330454,-7057,241025,104597,133604,136876,79629,169155,25654,194026,6604,194026,6604v10583,-12700,6350,-3175,6350,-3175e" filled="f" strokecolor="#09101d [484]" strokeweight=".5pt">
+                    <v:stroke startarrowwidth="narrow" startarrowlength="short" endarrow="block" endarrowwidth="narrow" endarrowlength="short" joinstyle="miter"/>
+                    <v:path arrowok="t" o:connecttype="custom" o:connectlocs="463901,47879;698851,330454;555976,603504;181326,616204;351,330454;136876,79629;194026,6604;200376,3429" o:connectangles="0,0,0,0,0,0,0,0"/>
+                  </v:shape>
+                  <v:shapetype id="_x0000_t32" coordsize="21600,21600" o:spt="32" o:oned="t" path="m,l21600,21600e" filled="f">
+                    <v:path arrowok="t" fillok="f" o:connecttype="none"/>
+                    <o:lock v:ext="edit" shapetype="t"/>
+                  </v:shapetype>
+                  <v:shape id="Straight Arrow Connector 1211549416" o:spid="_x0000_s1040" type="#_x0000_t32" style="position:absolute;left:4295;top:5163;width:3810;height:4082;flip:x;visibility:visible;mso-wrap-style:square" o:connectortype="straight" o:gfxdata="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" strokecolor="#4472c4 [3204]" strokeweight=".5pt">
+                    <v:stroke startarrowwidth="narrow" startarrowlength="short" endarrow="block" endarrowwidth="narrow" endarrowlength="short" joinstyle="miter"/>
+                  </v:shape>
+                  <v:shape id="Straight Arrow Connector 757720332" o:spid="_x0000_s1041" type="#_x0000_t32" style="position:absolute;left:10841;top:5193;width:3868;height:4654;visibility:visible;mso-wrap-style:square" o:connectortype="straight" o:gfxdata="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" strokecolor="#4472c4 [3204]" strokeweight=".5pt">
+                    <v:stroke endarrow="block" endarrowwidth="narrow" endarrowlength="short" joinstyle="miter"/>
+                  </v:shape>
+                  <v:shape id="Freeform 2117793637" o:spid="_x0000_s1042" style="position:absolute;left:10391;width:7056;height:4966;visibility:visible;mso-wrap-style:square;v-text-anchor:middle" coordsize="705625,496656" o:gfxdata="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" path="m,194202c46831,138639,93663,83077,146050,51327,198437,19577,252942,9523,314325,3702v61383,-5821,143404,-6879,200025,12700c570971,35981,622300,82019,654050,121177v31750,39158,46567,91017,50800,130175c709083,290510,695325,323319,679450,356127v-15875,32808,-26988,69850,-69850,92075c566738,470427,482600,481540,422275,489477v-60325,7937,-130704,7937,-174625,6350c203729,494240,184150,487889,158750,479952,133350,472015,114300,460108,95250,448202e" filled="f" strokecolor="#09101d [484]" strokeweight=".5pt">
+                    <v:stroke endarrow="block" endarrowwidth="narrow" endarrowlength="short" joinstyle="miter"/>
+                    <v:path arrowok="t" o:connecttype="custom" o:connectlocs="0,194202;146050,51327;314325,3702;514350,16402;654050,121177;704850,251352;679450,356127;609600,448202;422275,489477;247650,495827;158750,479952;95250,448202" o:connectangles="0,0,0,0,0,0,0,0,0,0,0,0"/>
+                  </v:shape>
+                  <v:shape id="Straight Arrow Connector 1175399194" o:spid="_x0000_s1043" type="#_x0000_t32" style="position:absolute;left:3389;top:12955;width:0;height:5089;visibility:visible;mso-wrap-style:square" o:connectortype="straight" o:gfxdata="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" strokecolor="#4472c4 [3204]" strokeweight=".5pt">
+                    <v:stroke endarrow="block" endarrowwidth="narrow" endarrowlength="short" joinstyle="miter"/>
+                    <o:lock v:ext="edit" shapetype="f"/>
+                  </v:shape>
+                  <v:shape id="Straight Arrow Connector 451932931" o:spid="_x0000_s1044" type="#_x0000_t32" style="position:absolute;left:15984;top:13150;width:0;height:5088;visibility:visible;mso-wrap-style:square" o:connectortype="straight" o:gfxdata="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" strokecolor="#4472c4 [3204]" strokeweight=".5pt">
+                    <v:stroke endarrow="block" endarrowwidth="narrow" endarrowlength="short" joinstyle="miter"/>
+                    <o:lock v:ext="edit" shapetype="f"/>
+                  </v:shape>
+                  <v:shape id="Straight Arrow Connector 1485433461" o:spid="_x0000_s1045" type="#_x0000_t32" style="position:absolute;left:4932;top:12081;width:9518;height:7005;visibility:visible;mso-wrap-style:square" o:connectortype="straight" o:gfxdata="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" strokecolor="#4472c4 [3204]" strokeweight=".5pt">
+                    <v:stroke endarrow="block" endarrowwidth="narrow" endarrowlength="short" joinstyle="miter"/>
+                  </v:shape>
+                  <v:shape id="Straight Arrow Connector 287919335" o:spid="_x0000_s1046" type="#_x0000_t32" style="position:absolute;left:4850;top:12460;width:9745;height:6104;flip:x;visibility:visible;mso-wrap-style:square" o:connectortype="straight" o:gfxdata="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" strokecolor="#4472c4 [3204]" strokeweight=".5pt">
+                    <v:stroke endarrow="block" endarrowwidth="narrow" endarrowlength="short" joinstyle="miter"/>
+                    <o:lock v:ext="edit" shapetype="f"/>
+                  </v:shape>
+                </v:group>
+                <v:shape id="TextBox 59" o:spid="_x0000_s1047" type="#_x0000_t202" style="position:absolute;left:16408;top:3038;width:3727;height:2108;visibility:visible;mso-wrap-style:none;v-text-anchor:top" o:gfxdata="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" filled="f" stroked="f">
+                  <v:textbox style="mso-fit-shape-to-text:t">
+                    <w:txbxContent>
+                      <w:p>
+                        <w:pPr>
+                          <w:rPr>
+                            <w:rFonts w:ascii="Cambria Math" w:hAnsi="Cambria Math"/>
+                            <w:i/>
+                            <w:iCs/>
+                            <w:color w:val="000000" w:themeColor="text1"/>
+                            <w:kern w:val="24"/>
+                            <w:sz w:val="16"/>
+                            <w:szCs w:val="16"/>
+                          </w:rPr>
+                        </w:pPr>
+                        <m:oMathPara>
+                          <m:oMathParaPr>
+                            <m:jc m:val="centerGroup"/>
+                          </m:oMathParaPr>
+                          <m:oMath>
+                            <m:r>
+                              <w:rPr>
+                                <w:rFonts w:ascii="Cambria Math" w:hAnsi="Cambria Math"/>
+                                <w:color w:val="000000" w:themeColor="text1"/>
+                                <w:kern w:val="24"/>
+                                <w:sz w:val="16"/>
+                                <w:szCs w:val="16"/>
+                              </w:rPr>
+                              <m:t>0.69</m:t>
+                            </m:r>
+                          </m:oMath>
+                        </m:oMathPara>
+                      </w:p>
+                    </w:txbxContent>
+                  </v:textbox>
+                </v:shape>
+                <v:shape id="TextBox 60" o:spid="_x0000_s1048" type="#_x0000_t202" style="position:absolute;left:12060;top:6241;width:3727;height:2108;visibility:visible;mso-wrap-style:none;v-text-anchor:top" o:gfxdata="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" filled="f" stroked="f">
+                  <v:textbox style="mso-fit-shape-to-text:t">
+                    <w:txbxContent>
+                      <w:p>
+                        <w:pPr>
+                          <w:rPr>
+                            <w:rFonts w:ascii="Cambria Math" w:hAnsi="Cambria Math"/>
+                            <w:i/>
+                            <w:iCs/>
+                            <w:color w:val="000000" w:themeColor="text1"/>
+                            <w:kern w:val="24"/>
+                            <w:sz w:val="16"/>
+                            <w:szCs w:val="16"/>
+                          </w:rPr>
+                        </w:pPr>
+                        <m:oMathPara>
+                          <m:oMathParaPr>
+                            <m:jc m:val="centerGroup"/>
+                          </m:oMathParaPr>
+                          <m:oMath>
+                            <m:r>
+                              <w:rPr>
+                                <w:rFonts w:ascii="Cambria Math" w:hAnsi="Cambria Math"/>
+                                <w:color w:val="000000" w:themeColor="text1"/>
+                                <w:kern w:val="24"/>
+                                <w:sz w:val="16"/>
+                                <w:szCs w:val="16"/>
+                              </w:rPr>
+                              <m:t>0.01</m:t>
+                            </m:r>
+                          </m:oMath>
+                        </m:oMathPara>
+                      </w:p>
+                    </w:txbxContent>
+                  </v:textbox>
+                </v:shape>
+                <v:shape id="TextBox 61" o:spid="_x0000_s1049" type="#_x0000_t202" style="position:absolute;left:3230;top:5971;width:3169;height:2108;visibility:visible;mso-wrap-style:none;v-text-anchor:top" o:gfxdata="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" filled="f" stroked="f">
+                  <v:textbox style="mso-fit-shape-to-text:t">
+                    <w:txbxContent>
+                      <w:p>
+                        <w:pPr>
+                          <w:rPr>
+                            <w:rFonts w:ascii="Cambria Math" w:hAnsi="Cambria Math"/>
+                            <w:i/>
+                            <w:iCs/>
+                            <w:color w:val="000000" w:themeColor="text1"/>
+                            <w:kern w:val="24"/>
+                            <w:sz w:val="16"/>
+                            <w:szCs w:val="16"/>
+                          </w:rPr>
+                        </w:pPr>
+                        <m:oMathPara>
+                          <m:oMathParaPr>
+                            <m:jc m:val="centerGroup"/>
+                          </m:oMathParaPr>
+                          <m:oMath>
+                            <m:r>
+                              <w:rPr>
+                                <w:rFonts w:ascii="Cambria Math" w:hAnsi="Cambria Math"/>
+                                <w:color w:val="000000" w:themeColor="text1"/>
+                                <w:kern w:val="24"/>
+                                <w:sz w:val="16"/>
+                                <w:szCs w:val="16"/>
+                              </w:rPr>
+                              <m:t>0.3</m:t>
+                            </m:r>
+                          </m:oMath>
+                        </m:oMathPara>
+                      </w:p>
+                    </w:txbxContent>
+                  </v:textbox>
+                </v:shape>
+                <v:shape id="TextBox 62" o:spid="_x0000_s1050" type="#_x0000_t202" style="position:absolute;left:5366;top:11468;width:3168;height:2109;visibility:visible;mso-wrap-style:none;v-text-anchor:top" o:gfxdata="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" filled="f" stroked="f">
+                  <v:textbox style="mso-fit-shape-to-text:t">
+                    <w:txbxContent>
+                      <w:p>
+                        <w:pPr>
+                          <w:rPr>
+                            <w:rFonts w:ascii="Cambria Math" w:hAnsi="Cambria Math"/>
+                            <w:i/>
+                            <w:iCs/>
+                            <w:color w:val="000000" w:themeColor="text1"/>
+                            <w:kern w:val="24"/>
+                            <w:sz w:val="16"/>
+                            <w:szCs w:val="16"/>
+                          </w:rPr>
+                        </w:pPr>
+                        <m:oMathPara>
+                          <m:oMathParaPr>
+                            <m:jc m:val="centerGroup"/>
+                          </m:oMathParaPr>
+                          <m:oMath>
+                            <m:r>
+                              <w:rPr>
+                                <w:rFonts w:ascii="Cambria Math" w:hAnsi="Cambria Math"/>
+                                <w:color w:val="000000" w:themeColor="text1"/>
+                                <w:kern w:val="24"/>
+                                <w:sz w:val="16"/>
+                                <w:szCs w:val="16"/>
+                              </w:rPr>
+                              <m:t>0.1</m:t>
+                            </m:r>
+                          </m:oMath>
+                        </m:oMathPara>
+                      </w:p>
+                    </w:txbxContent>
+                  </v:textbox>
+                </v:shape>
+                <v:shape id="TextBox 63" o:spid="_x0000_s1051" type="#_x0000_t202" style="position:absolute;left:718;top:14192;width:3168;height:2108;visibility:visible;mso-wrap-style:none;v-text-anchor:top" o:gfxdata="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" filled="f" stroked="f">
+                  <v:textbox style="mso-fit-shape-to-text:t">
+                    <w:txbxContent>
+                      <w:p>
+                        <w:pPr>
+                          <w:rPr>
+                            <w:rFonts w:ascii="Cambria Math" w:hAnsi="Cambria Math"/>
+                            <w:i/>
+                            <w:iCs/>
+                            <w:color w:val="000000" w:themeColor="text1"/>
+                            <w:kern w:val="24"/>
+                            <w:sz w:val="16"/>
+                            <w:szCs w:val="16"/>
+                          </w:rPr>
+                        </w:pPr>
+                        <m:oMathPara>
+                          <m:oMathParaPr>
+                            <m:jc m:val="centerGroup"/>
+                          </m:oMathParaPr>
+                          <m:oMath>
+                            <m:r>
+                              <w:rPr>
+                                <w:rFonts w:ascii="Cambria Math" w:hAnsi="Cambria Math"/>
+                                <w:color w:val="000000" w:themeColor="text1"/>
+                                <w:kern w:val="24"/>
+                                <w:sz w:val="16"/>
+                                <w:szCs w:val="16"/>
+                              </w:rPr>
+                              <m:t>0.9</m:t>
+                            </m:r>
+                          </m:oMath>
+                        </m:oMathPara>
+                      </w:p>
+                    </w:txbxContent>
+                  </v:textbox>
+                </v:shape>
+                <v:shape id="TextBox 64" o:spid="_x0000_s1052" type="#_x0000_t202" style="position:absolute;left:10039;top:12071;width:3169;height:2108;visibility:visible;mso-wrap-style:none;v-text-anchor:top" o:gfxdata="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" filled="f" stroked="f">
+                  <v:textbox style="mso-fit-shape-to-text:t">
+                    <w:txbxContent>
+                      <w:p>
+                        <w:pPr>
+                          <w:rPr>
+                            <w:rFonts w:ascii="Cambria Math" w:hAnsi="Cambria Math"/>
+                            <w:i/>
+                            <w:iCs/>
+                            <w:color w:val="000000" w:themeColor="text1"/>
+                            <w:kern w:val="24"/>
+                            <w:sz w:val="16"/>
+                            <w:szCs w:val="16"/>
+                          </w:rPr>
+                        </w:pPr>
+                        <m:oMathPara>
+                          <m:oMathParaPr>
+                            <m:jc m:val="centerGroup"/>
+                          </m:oMathParaPr>
+                          <m:oMath>
+                            <m:r>
+                              <w:rPr>
+                                <w:rFonts w:ascii="Cambria Math" w:hAnsi="Cambria Math"/>
+                                <w:color w:val="000000" w:themeColor="text1"/>
+                                <w:kern w:val="24"/>
+                                <w:sz w:val="16"/>
+                                <w:szCs w:val="16"/>
+                              </w:rPr>
+                              <m:t>0.1</m:t>
+                            </m:r>
+                          </m:oMath>
+                        </m:oMathPara>
+                      </w:p>
+                    </w:txbxContent>
+                  </v:textbox>
+                </v:shape>
+                <v:shape id="TextBox 65" o:spid="_x0000_s1053" type="#_x0000_t202" style="position:absolute;left:15130;top:14124;width:3168;height:2109;visibility:visible;mso-wrap-style:none;v-text-anchor:top" o:gfxdata="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" filled="f" stroked="f">
+                  <v:textbox style="mso-fit-shape-to-text:t">
+                    <w:txbxContent>
+                      <w:p>
+                        <w:pPr>
+                          <w:rPr>
+                            <w:rFonts w:ascii="Cambria Math" w:hAnsi="Cambria Math"/>
+                            <w:i/>
+                            <w:iCs/>
+                            <w:color w:val="000000" w:themeColor="text1"/>
+                            <w:kern w:val="24"/>
+                            <w:sz w:val="16"/>
+                            <w:szCs w:val="16"/>
+                          </w:rPr>
+                        </w:pPr>
+                        <m:oMathPara>
+                          <m:oMathParaPr>
+                            <m:jc m:val="centerGroup"/>
+                          </m:oMathParaPr>
+                          <m:oMath>
+                            <m:r>
+                              <w:rPr>
+                                <w:rFonts w:ascii="Cambria Math" w:hAnsi="Cambria Math"/>
+                                <w:color w:val="000000" w:themeColor="text1"/>
+                                <w:kern w:val="24"/>
+                                <w:sz w:val="16"/>
+                                <w:szCs w:val="16"/>
+                              </w:rPr>
+                              <m:t>0.9</m:t>
+                            </m:r>
+                          </m:oMath>
+                        </m:oMathPara>
+                      </w:p>
+                    </w:txbxContent>
+                  </v:textbox>
+                </v:shape>
+                <v:shape id="TextBox 66" o:spid="_x0000_s1054" type="#_x0000_t202" style="position:absolute;left:2593;top:25452;width:2394;height:2108;visibility:visible;mso-wrap-style:none;v-text-anchor:top" o:gfxdata="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" filled="f" stroked="f">
+                  <v:textbox style="mso-fit-shape-to-text:t">
+                    <w:txbxContent>
+                      <w:p>
+                        <w:pPr>
+                          <w:rPr>
+                            <w:rFonts w:ascii="Cambria Math" w:hAnsi="Cambria Math"/>
+                            <w:i/>
+                            <w:iCs/>
+                            <w:color w:val="000000" w:themeColor="text1"/>
+                            <w:kern w:val="24"/>
+                            <w:sz w:val="16"/>
+                            <w:szCs w:val="16"/>
+                          </w:rPr>
+                        </w:pPr>
+                        <m:oMathPara>
+                          <m:oMathParaPr>
+                            <m:jc m:val="centerGroup"/>
+                          </m:oMathParaPr>
+                          <m:oMath>
+                            <m:r>
+                              <w:rPr>
+                                <w:rFonts w:ascii="Cambria Math" w:hAnsi="Cambria Math"/>
+                                <w:color w:val="000000" w:themeColor="text1"/>
+                                <w:kern w:val="24"/>
+                                <w:sz w:val="16"/>
+                                <w:szCs w:val="16"/>
+                              </w:rPr>
+                              <m:t>1</m:t>
+                            </m:r>
+                          </m:oMath>
+                        </m:oMathPara>
+                      </w:p>
+                    </w:txbxContent>
+                  </v:textbox>
+                </v:shape>
+                <v:shape id="TextBox 67" o:spid="_x0000_s1055" type="#_x0000_t202" style="position:absolute;left:15042;top:25881;width:2394;height:2108;visibility:visible;mso-wrap-style:none;v-text-anchor:top" o:gfxdata="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" filled="f" stroked="f">
+                  <v:textbox style="mso-fit-shape-to-text:t">
+                    <w:txbxContent>
+                      <w:p>
+                        <w:pPr>
+                          <w:rPr>
+                            <w:rFonts w:ascii="Cambria Math" w:hAnsi="Cambria Math"/>
+                            <w:i/>
+                            <w:iCs/>
+                            <w:color w:val="000000" w:themeColor="text1"/>
+                            <w:kern w:val="24"/>
+                            <w:sz w:val="16"/>
+                            <w:szCs w:val="16"/>
+                          </w:rPr>
+                        </w:pPr>
+                        <m:oMathPara>
+                          <m:oMathParaPr>
+                            <m:jc m:val="centerGroup"/>
+                          </m:oMathParaPr>
+                          <m:oMath>
+                            <m:r>
+                              <w:rPr>
+                                <w:rFonts w:ascii="Cambria Math" w:hAnsi="Cambria Math"/>
+                                <w:color w:val="000000" w:themeColor="text1"/>
+                                <w:kern w:val="24"/>
+                                <w:sz w:val="16"/>
+                                <w:szCs w:val="16"/>
+                              </w:rPr>
+                              <m:t>1</m:t>
+                            </m:r>
+                          </m:oMath>
+                        </m:oMathPara>
+                      </w:p>
+                    </w:txbxContent>
+                  </v:textbox>
+                </v:shape>
+                <w10:wrap type="topAndBottom"/>
+              </v:group>
+            </w:pict>
+          </mc:Fallback>
+        </mc:AlternateContent>
+      </w:r>
+    </w:p>
+    <w:p>
+      <w:pPr>
+        <w:rPr>
+          <w:rFonts w:eastAsiaTheme="minorEastAsia"/>
+          <w:sz w:val="20"/>
+          <w:szCs w:val="20"/>
+        </w:rPr>
+      </w:pPr>
+    </w:p>
+    <w:p>
+      <w:pPr>
+        <w:rPr>
+          <w:rFonts w:eastAsiaTheme="minorEastAsia"/>
+          <w:sz w:val="20"/>
+          <w:szCs w:val="20"/>
+        </w:rPr>
+      </w:pPr>
+    </w:p>
+    <w:p>
+      <w:pPr>
+        <w:rPr>
+          <w:rFonts w:eastAsiaTheme="minorEastAsia"/>
+          <w:sz w:val="20"/>
+          <w:szCs w:val="20"/>
+        </w:rPr>
+      </w:pPr>
+      <w:r>
+        <w:rPr>
+          <w:rFonts w:eastAsiaTheme="minorEastAsia"/>
+          <w:sz w:val="20"/>
+          <w:szCs w:val="20"/>
+        </w:rPr>
+        <w:t xml:space="preserve">Figure 1: Example structure containing states with their labels and transitions with their associated probabilities. </w:t>
+      </w:r>
+      <m:oMath>
+        <m:sSub>
+          <m:sSubPr>
+            <m:ctrlPr>
+              <w:rPr>
+                <w:rFonts w:ascii="Cambria Math" w:eastAsiaTheme="minorEastAsia" w:hAnsi="Cambria Math"/>
+                <w:i/>
+                <w:sz w:val="20"/>
+                <w:szCs w:val="20"/>
+              </w:rPr>
+            </m:ctrlPr>
+          </m:sSubPr>
+          <m:e>
+            <m:r>
+              <w:rPr>
+                <w:rFonts w:ascii="Cambria Math" w:eastAsiaTheme="minorEastAsia" w:hAnsi="Cambria Math"/>
+                <w:sz w:val="20"/>
+                <w:szCs w:val="20"/>
+              </w:rPr>
+              <m:t>s</m:t>
+            </m:r>
+          </m:e>
+          <m:sub>
+            <m:r>
+              <w:rPr>
+                <w:rFonts w:ascii="Cambria Math" w:eastAsiaTheme="minorEastAsia" w:hAnsi="Cambria Math"/>
+                <w:sz w:val="20"/>
+                <w:szCs w:val="20"/>
+              </w:rPr>
+              <m:t>1</m:t>
+            </m:r>
+          </m:sub>
+        </m:sSub>
+      </m:oMath>
+      <w:r>
+        <w:rPr>
+          <w:rFonts w:eastAsiaTheme="minorEastAsia"/>
+          <w:sz w:val="20"/>
+          <w:szCs w:val="20"/>
+        </w:rPr>
+        <w:t xml:space="preserve"> is the initial state.</w:t>
+      </w:r>
+    </w:p>
+    <w:p>
+      <w:pPr>
+        <w:rPr>
+          <w:rFonts w:eastAsiaTheme="minorEastAsia"/>
+          <w:sz w:val="20"/>
+          <w:szCs w:val="20"/>
+        </w:rPr>
+      </w:pPr>
+    </w:p>
+    <w:p>
+      <w:pPr>
+        <w:rPr>
+          <w:rFonts w:eastAsiaTheme="minorEastAsia"/>
+          <w:sz w:val="20"/>
+          <w:szCs w:val="20"/>
+        </w:rPr>
+      </w:pPr>
+      <w:r>
+        <w:rPr>
+          <w:rFonts w:eastAsiaTheme="minorEastAsia"/>
+          <w:i/>
+          <w:iCs/>
+          <w:sz w:val="20"/>
+          <w:szCs w:val="20"/>
+          <w:u w:val="single"/>
+        </w:rPr>
+        <w:t>The Example</w:t>
+      </w:r>
+      <w:r>
+        <w:rPr>
+          <w:rFonts w:eastAsiaTheme="minorEastAsia"/>
+          <w:sz w:val="20"/>
+          <w:szCs w:val="20"/>
+        </w:rPr>
+        <w:t>: Find the cause and probability of Death (</w:t>
+      </w:r>
+      <m:oMath>
+        <m:r>
+          <w:rPr>
+            <w:rFonts w:ascii="Cambria Math" w:eastAsiaTheme="minorEastAsia" w:hAnsi="Cambria Math"/>
+            <w:sz w:val="20"/>
+            <w:szCs w:val="20"/>
+          </w:rPr>
+          <m:t>D</m:t>
+        </m:r>
+      </m:oMath>
+      <w:r>
+        <w:rPr>
+          <w:rFonts w:eastAsiaTheme="minorEastAsia"/>
+          <w:sz w:val="20"/>
+          <w:szCs w:val="20"/>
+        </w:rPr>
+        <w:t>) for a suicidal person (</w:t>
+      </w:r>
+      <m:oMath>
+        <m:r>
+          <w:rPr>
+            <w:rFonts w:ascii="Cambria Math" w:eastAsiaTheme="minorEastAsia" w:hAnsi="Cambria Math"/>
+            <w:sz w:val="20"/>
+            <w:szCs w:val="20"/>
+          </w:rPr>
+          <m:t>S</m:t>
+        </m:r>
+      </m:oMath>
+      <w:r>
+        <w:rPr>
+          <w:rFonts w:eastAsiaTheme="minorEastAsia"/>
+          <w:sz w:val="20"/>
+          <w:szCs w:val="20"/>
+        </w:rPr>
+        <w:t>) who jumps from a building (</w:t>
+      </w:r>
+      <m:oMath>
+        <m:r>
+          <w:rPr>
+            <w:rFonts w:ascii="Cambria Math" w:eastAsiaTheme="minorEastAsia" w:hAnsi="Cambria Math"/>
+            <w:sz w:val="20"/>
+            <w:szCs w:val="20"/>
+          </w:rPr>
+          <m:t>J</m:t>
+        </m:r>
+      </m:oMath>
+      <w:r>
+        <w:rPr>
+          <w:rFonts w:eastAsiaTheme="minorEastAsia"/>
+          <w:sz w:val="20"/>
+          <w:szCs w:val="20"/>
+        </w:rPr>
+        <w:t>) that may (</w:t>
+      </w:r>
+      <m:oMath>
+        <m:r>
+          <w:rPr>
+            <w:rFonts w:ascii="Cambria Math" w:eastAsiaTheme="minorEastAsia" w:hAnsi="Cambria Math"/>
+            <w:sz w:val="20"/>
+            <w:szCs w:val="20"/>
+          </w:rPr>
+          <m:t>N</m:t>
+        </m:r>
+      </m:oMath>
+      <w:r>
+        <w:rPr>
+          <w:rFonts w:eastAsiaTheme="minorEastAsia"/>
+          <w:sz w:val="20"/>
+          <w:szCs w:val="20"/>
+        </w:rPr>
+        <w:t>) or may not (</w:t>
+      </w:r>
+      <m:oMath>
+        <m:r>
+          <w:rPr>
+            <w:rFonts w:ascii="Cambria Math" w:eastAsiaTheme="minorEastAsia" w:hAnsi="Cambria Math"/>
+            <w:sz w:val="20"/>
+            <w:szCs w:val="20"/>
+          </w:rPr>
+          <m:t>¬</m:t>
+        </m:r>
+        <m:r>
+          <w:rPr>
+            <w:rFonts w:ascii="Cambria Math" w:eastAsiaTheme="minorEastAsia" w:hAnsi="Cambria Math"/>
+            <w:sz w:val="20"/>
+            <w:szCs w:val="20"/>
+          </w:rPr>
+          <m:t>N</m:t>
+        </m:r>
+      </m:oMath>
+      <w:r>
+        <w:rPr>
+          <w:rFonts w:eastAsiaTheme="minorEastAsia"/>
+          <w:sz w:val="20"/>
+          <w:szCs w:val="20"/>
+        </w:rPr>
+        <w:t>) have a safety net.</w:t>
+      </w:r>
+      <w:r>
+        <w:rPr>
+          <w:rFonts w:eastAsiaTheme="minorEastAsia"/>
+          <w:sz w:val="20"/>
+          <w:szCs w:val="20"/>
+        </w:rPr>
+        <w:t xml:space="preserve"> The cause is probabilistic so the person may survive that jump attempt </w:t>
+      </w:r>
+      <w:r>
+        <w:rPr>
+          <w:rFonts w:eastAsiaTheme="minorEastAsia"/>
+          <w:sz w:val="20"/>
+          <w:szCs w:val="20"/>
+        </w:rPr>
+        <w:t>(</w:t>
+      </w:r>
+      <m:oMath>
+        <m:r>
+          <w:rPr>
+            <w:rFonts w:ascii="Cambria Math" w:eastAsiaTheme="minorEastAsia" w:hAnsi="Cambria Math"/>
+            <w:sz w:val="20"/>
+            <w:szCs w:val="20"/>
+          </w:rPr>
+          <m:t>¬</m:t>
+        </m:r>
+        <m:r>
+          <w:rPr>
+            <w:rFonts w:ascii="Cambria Math" w:eastAsiaTheme="minorEastAsia" w:hAnsi="Cambria Math"/>
+            <w:sz w:val="20"/>
+            <w:szCs w:val="20"/>
+          </w:rPr>
+          <m:t>D</m:t>
+        </m:r>
+      </m:oMath>
+      <w:r>
+        <w:rPr>
+          <w:rFonts w:eastAsiaTheme="minorEastAsia"/>
+          <w:sz w:val="20"/>
+          <w:szCs w:val="20"/>
+        </w:rPr>
+        <w:t>)</w:t>
+      </w:r>
+      <w:r>
+        <w:rPr>
+          <w:rFonts w:eastAsiaTheme="minorEastAsia"/>
+          <w:sz w:val="20"/>
+          <w:szCs w:val="20"/>
+        </w:rPr>
+        <w:t>.</w:t>
+      </w:r>
+    </w:p>
+    <w:p>
+      <w:pPr>
+        <w:rPr>
+          <w:rFonts w:eastAsiaTheme="minorEastAsia"/>
+          <w:sz w:val="20"/>
+          <w:szCs w:val="20"/>
+        </w:rPr>
+      </w:pPr>
+      <w:r>
+        <w:rPr>
+          <w:rFonts w:eastAsiaTheme="minorEastAsia"/>
+          <w:sz w:val="20"/>
+          <w:szCs w:val="20"/>
+        </w:rPr>
+        <w:t xml:space="preserve">Here we will only test minimal conditions for potential causality – that the causes occur at least one time unit before their effects (which may take infinite amount of time to occur) and change their probabilities.   </w:t>
+      </w:r>
+    </w:p>
+    <w:p>
+      <w:pPr>
+        <w:rPr>
+          <w:rFonts w:eastAsiaTheme="minorEastAsia"/>
+          <w:sz w:val="20"/>
+          <w:szCs w:val="20"/>
+        </w:rPr>
+      </w:pPr>
+      <w:r>
+        <w:rPr>
+          <w:rFonts w:eastAsiaTheme="minorEastAsia"/>
+          <w:sz w:val="20"/>
+          <w:szCs w:val="20"/>
+        </w:rPr>
+        <w:t xml:space="preserve">With </w:t>
+      </w:r>
+    </w:p>
+    <w:p>
+      <w:pPr>
+        <w:rPr>
+          <w:rFonts w:eastAsiaTheme="minorEastAsia"/>
+          <w:sz w:val="20"/>
+          <w:szCs w:val="20"/>
+        </w:rPr>
+      </w:pPr>
     </w:p>
     <w:p>
       <w:pPr>
@@ -1901,15 +5004,7 @@
           <w:sz w:val="20"/>
           <w:szCs w:val="20"/>
         </w:rPr>
-        <w:t xml:space="preserve">use the idea that a cause provides some information about an effect that cannot be gained in other ways and set about finding evidence for that. Manipulation theories hold that a cause is a way of bringing about an </w:t>
-      </w:r>
-      <w:r>
-        <w:rPr>
-          <w:sz w:val="20"/>
-          <w:szCs w:val="20"/>
-        </w:rPr>
-        <w:lastRenderedPageBreak/>
-        <w:t xml:space="preserve">effect and can be understood in terms of how the probability or value of the effect changes when manipulating the cause to be true. One approach is not inherently superior to the other – there are counterexamples to both manipulation and information-based methods and neither subsumes the other. Manipulation is not possible in many </w:t>
+        <w:t xml:space="preserve">use the idea that a cause provides some information about an effect that cannot be gained in other ways and set about finding evidence for that. Manipulation theories hold that a cause is a way of bringing about an effect and can be understood in terms of how the probability or value of the effect changes when manipulating the cause to be true. One approach is not inherently superior to the other – there are counterexamples to both manipulation and information-based methods and neither subsumes the other. Manipulation is not possible in many </w:t>
       </w:r>
       <w:r>
         <w:rPr>
@@ -1998,6 +5093,7 @@
           <w:sz w:val="20"/>
           <w:szCs w:val="20"/>
         </w:rPr>
+        <w:lastRenderedPageBreak/>
         <mc:AlternateContent>
           <mc:Choice Requires="wpg">
             <w:drawing>
@@ -4497,7 +7593,6 @@
         <w:pStyle w:val="Heading2"/>
       </w:pPr>
       <w:r>
-        <w:lastRenderedPageBreak/>
         <w:t>Notes on Testing Prima Facie Causality</w:t>
       </w:r>
     </w:p>
@@ -4660,6 +7755,7 @@
           <w:sz w:val="20"/>
           <w:szCs w:val="20"/>
         </w:rPr>
+        <w:lastRenderedPageBreak/>
         <w:t xml:space="preserve">where </w:t>
       </w:r>
       <m:oMath>
@@ -17354,6 +20450,7 @@
   <w:style w:type="paragraph" w:default="1" w:styleId="Normal">
     <w:name w:val="Normal"/>
     <w:qFormat/>
+    <w:rsid w:val="005D3B09"/>
   </w:style>
   <w:style w:type="paragraph" w:styleId="Heading1">
     <w:name w:val="heading 1"/>
@@ -17443,7 +20540,6 @@
   <w:style w:type="character" w:default="1" w:styleId="DefaultParagraphFont">
     <w:name w:val="Default Paragraph Font"/>
     <w:uiPriority w:val="1"/>
-    <w:semiHidden/>
     <w:unhideWhenUsed/>
   </w:style>
   <w:style w:type="table" w:default="1" w:styleId="TableNormal">

--- a/docs/CausalityProbabilityAndTimeNotes.docx
+++ b/docs/CausalityProbabilityAndTimeNotes.docx
@@ -65,6 +65,22 @@
     <w:p>
       <w:pPr>
         <w:pStyle w:val="Heading2"/>
+      </w:pPr>
+      <w:r>
+        <w:t>Notes on Types of Causes and their Representation</w:t>
+      </w:r>
+    </w:p>
+    <w:p>
+      <w:pPr>
+        <w:rPr>
+          <w:sz w:val="20"/>
+          <w:szCs w:val="20"/>
+        </w:rPr>
+      </w:pPr>
+    </w:p>
+    <w:p>
+      <w:pPr>
+        <w:pStyle w:val="Heading3"/>
       </w:pPr>
       <w:r>
         <w:t>Notes on Prima Facie Causes</w:t>
@@ -4877,6 +4893,917 @@
         </w:rPr>
         <w:t xml:space="preserve">With </w:t>
       </w:r>
+      <m:oMath>
+        <m:r>
+          <w:rPr>
+            <w:rFonts w:ascii="Cambria Math" w:eastAsiaTheme="minorEastAsia" w:hAnsi="Cambria Math"/>
+            <w:sz w:val="20"/>
+            <w:szCs w:val="20"/>
+          </w:rPr>
+          <m:t>c</m:t>
+        </m:r>
+        <m:r>
+          <w:rPr>
+            <w:rFonts w:ascii="Cambria Math" w:eastAsiaTheme="minorEastAsia" w:hAnsi="Cambria Math"/>
+            <w:sz w:val="20"/>
+            <w:szCs w:val="20"/>
+          </w:rPr>
+          <m:t>=J∧¬N</m:t>
+        </m:r>
+      </m:oMath>
+      <w:r>
+        <w:rPr>
+          <w:rFonts w:eastAsiaTheme="minorEastAsia"/>
+          <w:sz w:val="20"/>
+          <w:szCs w:val="20"/>
+        </w:rPr>
+        <w:t xml:space="preserve"> and </w:t>
+      </w:r>
+      <m:oMath>
+        <m:r>
+          <w:rPr>
+            <w:rFonts w:ascii="Cambria Math" w:eastAsiaTheme="minorEastAsia" w:hAnsi="Cambria Math"/>
+            <w:sz w:val="20"/>
+            <w:szCs w:val="20"/>
+          </w:rPr>
+          <m:t>e=D</m:t>
+        </m:r>
+      </m:oMath>
+      <w:r>
+        <w:rPr>
+          <w:rFonts w:eastAsiaTheme="minorEastAsia"/>
+          <w:sz w:val="20"/>
+          <w:szCs w:val="20"/>
+        </w:rPr>
+        <w:t xml:space="preserve"> we will test whether </w:t>
+      </w:r>
+      <m:oMath>
+        <m:r>
+          <w:rPr>
+            <w:rFonts w:ascii="Cambria Math" w:eastAsiaTheme="minorEastAsia" w:hAnsi="Cambria Math"/>
+            <w:sz w:val="20"/>
+            <w:szCs w:val="20"/>
+          </w:rPr>
+          <m:t>c</m:t>
+        </m:r>
+      </m:oMath>
+      <w:r>
+        <w:rPr>
+          <w:rFonts w:eastAsiaTheme="minorEastAsia"/>
+          <w:sz w:val="20"/>
+          <w:szCs w:val="20"/>
+        </w:rPr>
+        <w:t xml:space="preserve"> is a prima facie cause of </w:t>
+      </w:r>
+      <m:oMath>
+        <m:r>
+          <w:rPr>
+            <w:rFonts w:ascii="Cambria Math" w:eastAsiaTheme="minorEastAsia" w:hAnsi="Cambria Math"/>
+            <w:sz w:val="20"/>
+            <w:szCs w:val="20"/>
+          </w:rPr>
+          <m:t>e</m:t>
+        </m:r>
+      </m:oMath>
+      <w:r>
+        <w:rPr>
+          <w:rFonts w:eastAsiaTheme="minorEastAsia"/>
+          <w:sz w:val="20"/>
+          <w:szCs w:val="20"/>
+        </w:rPr>
+        <w:t xml:space="preserve">. </w:t>
+      </w:r>
+    </w:p>
+    <w:p>
+      <w:pPr>
+        <w:rPr>
+          <w:rFonts w:eastAsiaTheme="minorEastAsia"/>
+          <w:sz w:val="20"/>
+          <w:szCs w:val="20"/>
+        </w:rPr>
+      </w:pPr>
+      <w:r>
+        <w:rPr>
+          <w:rFonts w:eastAsiaTheme="minorEastAsia"/>
+          <w:sz w:val="20"/>
+          <w:szCs w:val="20"/>
+        </w:rPr>
+        <w:t xml:space="preserve">We know that c meets the first condition 1. In the prima facie cause definition since </w:t>
+      </w:r>
+      <m:oMath>
+        <m:sSub>
+          <m:sSubPr>
+            <m:ctrlPr>
+              <w:rPr>
+                <w:rFonts w:ascii="Cambria Math" w:eastAsiaTheme="minorEastAsia" w:hAnsi="Cambria Math"/>
+                <w:i/>
+                <w:sz w:val="20"/>
+                <w:szCs w:val="20"/>
+              </w:rPr>
+            </m:ctrlPr>
+          </m:sSubPr>
+          <m:e>
+            <m:r>
+              <w:rPr>
+                <w:rFonts w:ascii="Cambria Math" w:eastAsiaTheme="minorEastAsia" w:hAnsi="Cambria Math"/>
+                <w:sz w:val="20"/>
+                <w:szCs w:val="20"/>
+              </w:rPr>
+              <m:t>s</m:t>
+            </m:r>
+          </m:e>
+          <m:sub>
+            <m:r>
+              <w:rPr>
+                <w:rFonts w:ascii="Cambria Math" w:eastAsiaTheme="minorEastAsia" w:hAnsi="Cambria Math"/>
+                <w:sz w:val="20"/>
+                <w:szCs w:val="20"/>
+              </w:rPr>
+              <m:t>2</m:t>
+            </m:r>
+          </m:sub>
+        </m:sSub>
+      </m:oMath>
+      <w:r>
+        <w:rPr>
+          <w:rFonts w:eastAsiaTheme="minorEastAsia"/>
+          <w:sz w:val="20"/>
+          <w:szCs w:val="20"/>
+        </w:rPr>
+        <w:t xml:space="preserve"> satisfies </w:t>
+      </w:r>
+      <m:oMath>
+        <m:r>
+          <w:rPr>
+            <w:rFonts w:ascii="Cambria Math" w:eastAsiaTheme="minorEastAsia" w:hAnsi="Cambria Math"/>
+            <w:sz w:val="20"/>
+            <w:szCs w:val="20"/>
+          </w:rPr>
+          <m:t>c</m:t>
+        </m:r>
+      </m:oMath>
+      <w:r>
+        <w:rPr>
+          <w:rFonts w:eastAsiaTheme="minorEastAsia"/>
+          <w:sz w:val="20"/>
+          <w:szCs w:val="20"/>
+        </w:rPr>
+        <w:t xml:space="preserve">, and the probability of reaching </w:t>
+      </w:r>
+      <m:oMath>
+        <m:sSub>
+          <m:sSubPr>
+            <m:ctrlPr>
+              <w:rPr>
+                <w:rFonts w:ascii="Cambria Math" w:eastAsiaTheme="minorEastAsia" w:hAnsi="Cambria Math"/>
+                <w:i/>
+                <w:sz w:val="20"/>
+                <w:szCs w:val="20"/>
+              </w:rPr>
+            </m:ctrlPr>
+          </m:sSubPr>
+          <m:e>
+            <m:r>
+              <w:rPr>
+                <w:rFonts w:ascii="Cambria Math" w:eastAsiaTheme="minorEastAsia" w:hAnsi="Cambria Math"/>
+                <w:sz w:val="20"/>
+                <w:szCs w:val="20"/>
+              </w:rPr>
+              <m:t>s</m:t>
+            </m:r>
+          </m:e>
+          <m:sub>
+            <m:r>
+              <w:rPr>
+                <w:rFonts w:ascii="Cambria Math" w:eastAsiaTheme="minorEastAsia" w:hAnsi="Cambria Math"/>
+                <w:sz w:val="20"/>
+                <w:szCs w:val="20"/>
+              </w:rPr>
+              <m:t>2</m:t>
+            </m:r>
+          </m:sub>
+        </m:sSub>
+      </m:oMath>
+      <w:r>
+        <w:rPr>
+          <w:rFonts w:eastAsiaTheme="minorEastAsia"/>
+          <w:sz w:val="20"/>
+          <w:szCs w:val="20"/>
+        </w:rPr>
+        <w:t xml:space="preserve"> from </w:t>
+      </w:r>
+      <m:oMath>
+        <m:sSub>
+          <m:sSubPr>
+            <m:ctrlPr>
+              <w:rPr>
+                <w:rFonts w:ascii="Cambria Math" w:eastAsiaTheme="minorEastAsia" w:hAnsi="Cambria Math"/>
+                <w:i/>
+                <w:sz w:val="20"/>
+                <w:szCs w:val="20"/>
+              </w:rPr>
+            </m:ctrlPr>
+          </m:sSubPr>
+          <m:e>
+            <m:r>
+              <w:rPr>
+                <w:rFonts w:ascii="Cambria Math" w:eastAsiaTheme="minorEastAsia" w:hAnsi="Cambria Math"/>
+                <w:sz w:val="20"/>
+                <w:szCs w:val="20"/>
+              </w:rPr>
+              <m:t>s</m:t>
+            </m:r>
+          </m:e>
+          <m:sub>
+            <m:r>
+              <w:rPr>
+                <w:rFonts w:ascii="Cambria Math" w:eastAsiaTheme="minorEastAsia" w:hAnsi="Cambria Math"/>
+                <w:sz w:val="20"/>
+                <w:szCs w:val="20"/>
+              </w:rPr>
+              <m:t>1</m:t>
+            </m:r>
+          </m:sub>
+        </m:sSub>
+      </m:oMath>
+      <w:r>
+        <w:rPr>
+          <w:rFonts w:eastAsiaTheme="minorEastAsia"/>
+          <w:sz w:val="20"/>
+          <w:szCs w:val="20"/>
+        </w:rPr>
+        <w:t xml:space="preserve"> is greater than 0. </w:t>
+      </w:r>
+    </w:p>
+    <w:p>
+      <w:pPr>
+        <w:rPr>
+          <w:rFonts w:eastAsiaTheme="minorEastAsia"/>
+          <w:sz w:val="20"/>
+          <w:szCs w:val="20"/>
+        </w:rPr>
+      </w:pPr>
+      <w:r>
+        <w:rPr>
+          <w:rFonts w:eastAsiaTheme="minorEastAsia"/>
+          <w:sz w:val="20"/>
+          <w:szCs w:val="20"/>
+        </w:rPr>
+        <w:t xml:space="preserve">To determine whether </w:t>
+      </w:r>
+      <m:oMath>
+        <m:r>
+          <w:rPr>
+            <w:rFonts w:ascii="Cambria Math" w:eastAsiaTheme="minorEastAsia" w:hAnsi="Cambria Math"/>
+            <w:sz w:val="20"/>
+            <w:szCs w:val="20"/>
+          </w:rPr>
+          <m:t>c</m:t>
+        </m:r>
+      </m:oMath>
+      <w:r>
+        <w:rPr>
+          <w:rFonts w:eastAsiaTheme="minorEastAsia"/>
+          <w:sz w:val="20"/>
+          <w:szCs w:val="20"/>
+        </w:rPr>
+        <w:t xml:space="preserve"> alters the probability of </w:t>
+      </w:r>
+      <m:oMath>
+        <m:r>
+          <w:rPr>
+            <w:rFonts w:ascii="Cambria Math" w:eastAsiaTheme="minorEastAsia" w:hAnsi="Cambria Math"/>
+            <w:sz w:val="20"/>
+            <w:szCs w:val="20"/>
+          </w:rPr>
+          <m:t>e</m:t>
+        </m:r>
+      </m:oMath>
+      <w:r>
+        <w:rPr>
+          <w:rFonts w:eastAsiaTheme="minorEastAsia"/>
+          <w:sz w:val="20"/>
+          <w:szCs w:val="20"/>
+        </w:rPr>
+        <w:t xml:space="preserve">, </w:t>
+      </w:r>
+      <w:r>
+        <w:rPr>
+          <w:rFonts w:eastAsiaTheme="minorEastAsia"/>
+          <w:sz w:val="20"/>
+          <w:szCs w:val="20"/>
+        </w:rPr>
+        <w:t xml:space="preserve">we need the marginal probability of </w:t>
+      </w:r>
+      <m:oMath>
+        <m:r>
+          <w:rPr>
+            <w:rFonts w:ascii="Cambria Math" w:eastAsiaTheme="minorEastAsia" w:hAnsi="Cambria Math"/>
+            <w:sz w:val="20"/>
+            <w:szCs w:val="20"/>
+          </w:rPr>
+          <m:t>e</m:t>
+        </m:r>
+      </m:oMath>
+      <w:r>
+        <w:rPr>
+          <w:rFonts w:eastAsiaTheme="minorEastAsia"/>
+          <w:sz w:val="20"/>
+          <w:szCs w:val="20"/>
+        </w:rPr>
+        <w:t xml:space="preserve">. We can deal with sets of states. These are those that have no path to a state where </w:t>
+      </w:r>
+      <m:oMath>
+        <m:r>
+          <w:rPr>
+            <w:rFonts w:ascii="Cambria Math" w:eastAsiaTheme="minorEastAsia" w:hAnsi="Cambria Math"/>
+            <w:sz w:val="20"/>
+            <w:szCs w:val="20"/>
+          </w:rPr>
+          <m:t>e</m:t>
+        </m:r>
+      </m:oMath>
+      <w:r>
+        <w:rPr>
+          <w:rFonts w:eastAsiaTheme="minorEastAsia"/>
+          <w:sz w:val="20"/>
+          <w:szCs w:val="20"/>
+        </w:rPr>
+        <w:t xml:space="preserve"> is true </w:t>
+      </w:r>
+      <w:r>
+        <w:rPr>
+          <w:rFonts w:eastAsiaTheme="minorEastAsia"/>
+          <w:sz w:val="20"/>
+          <w:szCs w:val="20"/>
+        </w:rPr>
+        <w:t>and</w:t>
+      </w:r>
+      <w:r>
+        <w:rPr>
+          <w:rFonts w:eastAsiaTheme="minorEastAsia"/>
+          <w:sz w:val="20"/>
+          <w:szCs w:val="20"/>
+        </w:rPr>
+        <w:t xml:space="preserve"> where </w:t>
+      </w:r>
+      <m:oMath>
+        <m:r>
+          <w:rPr>
+            <w:rFonts w:ascii="Cambria Math" w:eastAsiaTheme="minorEastAsia" w:hAnsi="Cambria Math"/>
+            <w:sz w:val="20"/>
+            <w:szCs w:val="20"/>
+          </w:rPr>
+          <m:t>e</m:t>
+        </m:r>
+      </m:oMath>
+      <w:r>
+        <w:rPr>
+          <w:rFonts w:eastAsiaTheme="minorEastAsia"/>
+          <w:sz w:val="20"/>
+          <w:szCs w:val="20"/>
+        </w:rPr>
+        <w:t xml:space="preserve"> is not currently true (set </w:t>
+      </w:r>
+      <m:oMath>
+        <m:r>
+          <w:rPr>
+            <w:rFonts w:ascii="Cambria Math" w:eastAsiaTheme="minorEastAsia" w:hAnsi="Cambria Math"/>
+            <w:sz w:val="20"/>
+            <w:szCs w:val="20"/>
+          </w:rPr>
+          <m:t>Q</m:t>
+        </m:r>
+      </m:oMath>
+      <w:r>
+        <w:rPr>
+          <w:rFonts w:eastAsiaTheme="minorEastAsia"/>
+          <w:sz w:val="20"/>
+          <w:szCs w:val="20"/>
+        </w:rPr>
+        <w:t xml:space="preserve">) and where the probability of reaching a state where </w:t>
+      </w:r>
+      <m:oMath>
+        <m:r>
+          <w:rPr>
+            <w:rFonts w:ascii="Cambria Math" w:eastAsiaTheme="minorEastAsia" w:hAnsi="Cambria Math"/>
+            <w:sz w:val="20"/>
+            <w:szCs w:val="20"/>
+          </w:rPr>
+          <m:t>e</m:t>
+        </m:r>
+      </m:oMath>
+      <w:r>
+        <w:rPr>
+          <w:rFonts w:eastAsiaTheme="minorEastAsia"/>
+          <w:sz w:val="20"/>
+          <w:szCs w:val="20"/>
+        </w:rPr>
+        <w:t xml:space="preserve"> holds is 1 (set </w:t>
+      </w:r>
+      <m:oMath>
+        <m:r>
+          <w:rPr>
+            <w:rFonts w:ascii="Cambria Math" w:eastAsiaTheme="minorEastAsia" w:hAnsi="Cambria Math"/>
+            <w:sz w:val="20"/>
+            <w:szCs w:val="20"/>
+          </w:rPr>
+          <m:t>R</m:t>
+        </m:r>
+      </m:oMath>
+      <w:r>
+        <w:rPr>
+          <w:rFonts w:eastAsiaTheme="minorEastAsia"/>
+          <w:sz w:val="20"/>
+          <w:szCs w:val="20"/>
+        </w:rPr>
+        <w:t xml:space="preserve">). A third set is needed when using a lower bound with the leads-to operator (set </w:t>
+      </w:r>
+      <m:oMath>
+        <m:r>
+          <w:rPr>
+            <w:rFonts w:ascii="Cambria Math" w:eastAsiaTheme="minorEastAsia" w:hAnsi="Cambria Math"/>
+            <w:sz w:val="20"/>
+            <w:szCs w:val="20"/>
+          </w:rPr>
+          <m:t>P</m:t>
+        </m:r>
+      </m:oMath>
+      <w:r>
+        <w:rPr>
+          <w:rFonts w:eastAsiaTheme="minorEastAsia"/>
+          <w:sz w:val="20"/>
+          <w:szCs w:val="20"/>
+        </w:rPr>
+        <w:t xml:space="preserve">, states where </w:t>
+      </w:r>
+      <m:oMath>
+        <m:r>
+          <w:rPr>
+            <w:rFonts w:ascii="Cambria Math" w:eastAsiaTheme="minorEastAsia" w:hAnsi="Cambria Math"/>
+            <w:sz w:val="20"/>
+            <w:szCs w:val="20"/>
+          </w:rPr>
+          <m:t>e</m:t>
+        </m:r>
+      </m:oMath>
+      <w:r>
+        <w:rPr>
+          <w:rFonts w:eastAsiaTheme="minorEastAsia"/>
+          <w:sz w:val="20"/>
+          <w:szCs w:val="20"/>
+        </w:rPr>
+        <w:t xml:space="preserve"> is true or there is a path to </w:t>
+      </w:r>
+      <m:oMath>
+        <m:r>
+          <w:rPr>
+            <w:rFonts w:ascii="Cambria Math" w:eastAsiaTheme="minorEastAsia" w:hAnsi="Cambria Math"/>
+            <w:sz w:val="20"/>
+            <w:szCs w:val="20"/>
+          </w:rPr>
+          <m:t>e</m:t>
+        </m:r>
+      </m:oMath>
+      <w:r>
+        <w:rPr>
+          <w:rFonts w:eastAsiaTheme="minorEastAsia"/>
+          <w:sz w:val="20"/>
+          <w:szCs w:val="20"/>
+        </w:rPr>
+        <w:t xml:space="preserve"> that is shorter than the minimum time window). </w:t>
+      </w:r>
+      <w:r>
+        <w:rPr>
+          <w:rFonts w:eastAsiaTheme="minorEastAsia"/>
+          <w:sz w:val="20"/>
+          <w:szCs w:val="20"/>
+        </w:rPr>
+        <w:t xml:space="preserve">A state can be in both </w:t>
+      </w:r>
+      <m:oMath>
+        <m:r>
+          <w:rPr>
+            <w:rFonts w:ascii="Cambria Math" w:eastAsiaTheme="minorEastAsia" w:hAnsi="Cambria Math"/>
+            <w:sz w:val="20"/>
+            <w:szCs w:val="20"/>
+          </w:rPr>
+          <m:t>P</m:t>
+        </m:r>
+      </m:oMath>
+      <w:r>
+        <w:rPr>
+          <w:rFonts w:eastAsiaTheme="minorEastAsia"/>
+          <w:sz w:val="20"/>
+          <w:szCs w:val="20"/>
+        </w:rPr>
+        <w:t xml:space="preserve"> and </w:t>
+      </w:r>
+      <m:oMath>
+        <m:r>
+          <w:rPr>
+            <w:rFonts w:ascii="Cambria Math" w:eastAsiaTheme="minorEastAsia" w:hAnsi="Cambria Math"/>
+            <w:sz w:val="20"/>
+            <w:szCs w:val="20"/>
+          </w:rPr>
+          <m:t>R</m:t>
+        </m:r>
+      </m:oMath>
+      <w:r>
+        <w:rPr>
+          <w:rFonts w:eastAsiaTheme="minorEastAsia"/>
+          <w:sz w:val="20"/>
+          <w:szCs w:val="20"/>
+        </w:rPr>
+        <w:t xml:space="preserve"> in cases where every path from it leads to a state where </w:t>
+      </w:r>
+      <m:oMath>
+        <m:r>
+          <w:rPr>
+            <w:rFonts w:ascii="Cambria Math" w:eastAsiaTheme="minorEastAsia" w:hAnsi="Cambria Math"/>
+            <w:sz w:val="20"/>
+            <w:szCs w:val="20"/>
+          </w:rPr>
+          <m:t>e</m:t>
+        </m:r>
+      </m:oMath>
+      <w:r>
+        <w:rPr>
+          <w:rFonts w:eastAsiaTheme="minorEastAsia"/>
+          <w:sz w:val="20"/>
+          <w:szCs w:val="20"/>
+        </w:rPr>
+        <w:t xml:space="preserve"> holds, but where some of these paths are shorter than the minimum time on the leads-to formula.</w:t>
+      </w:r>
+    </w:p>
+    <w:p>
+      <w:pPr>
+        <w:rPr>
+          <w:rFonts w:eastAsiaTheme="minorEastAsia"/>
+          <w:sz w:val="20"/>
+          <w:szCs w:val="20"/>
+        </w:rPr>
+      </w:pPr>
+      <w:r>
+        <w:rPr>
+          <w:rFonts w:eastAsiaTheme="minorEastAsia"/>
+          <w:sz w:val="20"/>
+          <w:szCs w:val="20"/>
+        </w:rPr>
+        <w:t xml:space="preserve">The probability of </w:t>
+      </w:r>
+      <m:oMath>
+        <m:r>
+          <w:rPr>
+            <w:rFonts w:ascii="Cambria Math" w:eastAsiaTheme="minorEastAsia" w:hAnsi="Cambria Math"/>
+            <w:sz w:val="20"/>
+            <w:szCs w:val="20"/>
+          </w:rPr>
+          <m:t>e</m:t>
+        </m:r>
+      </m:oMath>
+      <w:r>
+        <w:rPr>
+          <w:rFonts w:eastAsiaTheme="minorEastAsia"/>
+          <w:sz w:val="20"/>
+          <w:szCs w:val="20"/>
+        </w:rPr>
+        <w:t xml:space="preserve"> is calculated as follows: the sets of interest are </w:t>
+      </w:r>
+      <m:oMath>
+        <m:r>
+          <w:rPr>
+            <w:rFonts w:ascii="Cambria Math" w:eastAsiaTheme="minorEastAsia" w:hAnsi="Cambria Math"/>
+            <w:sz w:val="20"/>
+            <w:szCs w:val="20"/>
+          </w:rPr>
+          <m:t>P=</m:t>
+        </m:r>
+        <m:d>
+          <m:dPr>
+            <m:begChr m:val="{"/>
+            <m:endChr m:val="}"/>
+            <m:ctrlPr>
+              <w:rPr>
+                <w:rFonts w:ascii="Cambria Math" w:eastAsiaTheme="minorEastAsia" w:hAnsi="Cambria Math"/>
+                <w:i/>
+                <w:sz w:val="20"/>
+                <w:szCs w:val="20"/>
+              </w:rPr>
+            </m:ctrlPr>
+          </m:dPr>
+          <m:e>
+            <m:r>
+              <w:rPr>
+                <w:rFonts w:ascii="Cambria Math" w:eastAsiaTheme="minorEastAsia" w:hAnsi="Cambria Math"/>
+                <w:sz w:val="20"/>
+                <w:szCs w:val="20"/>
+              </w:rPr>
+              <m:t>∅</m:t>
+            </m:r>
+          </m:e>
+        </m:d>
+      </m:oMath>
+      <w:r>
+        <w:rPr>
+          <w:rFonts w:eastAsiaTheme="minorEastAsia"/>
+          <w:sz w:val="20"/>
+          <w:szCs w:val="20"/>
+        </w:rPr>
+        <w:t xml:space="preserve">, </w:t>
+      </w:r>
+      <m:oMath>
+        <m:r>
+          <w:rPr>
+            <w:rFonts w:ascii="Cambria Math" w:eastAsiaTheme="minorEastAsia" w:hAnsi="Cambria Math"/>
+            <w:sz w:val="20"/>
+            <w:szCs w:val="20"/>
+          </w:rPr>
+          <m:t>Q=</m:t>
+        </m:r>
+        <m:d>
+          <m:dPr>
+            <m:begChr m:val="{"/>
+            <m:endChr m:val="}"/>
+            <m:ctrlPr>
+              <w:rPr>
+                <w:rFonts w:ascii="Cambria Math" w:eastAsiaTheme="minorEastAsia" w:hAnsi="Cambria Math"/>
+                <w:i/>
+                <w:sz w:val="20"/>
+                <w:szCs w:val="20"/>
+              </w:rPr>
+            </m:ctrlPr>
+          </m:dPr>
+          <m:e>
+            <m:sSub>
+              <m:sSubPr>
+                <m:ctrlPr>
+                  <w:rPr>
+                    <w:rFonts w:ascii="Cambria Math" w:eastAsiaTheme="minorEastAsia" w:hAnsi="Cambria Math"/>
+                    <w:i/>
+                    <w:sz w:val="20"/>
+                    <w:szCs w:val="20"/>
+                  </w:rPr>
+                </m:ctrlPr>
+              </m:sSubPr>
+              <m:e>
+                <m:r>
+                  <w:rPr>
+                    <w:rFonts w:ascii="Cambria Math" w:eastAsiaTheme="minorEastAsia" w:hAnsi="Cambria Math"/>
+                    <w:sz w:val="20"/>
+                    <w:szCs w:val="20"/>
+                  </w:rPr>
+                  <m:t>s</m:t>
+                </m:r>
+              </m:e>
+              <m:sub>
+                <m:r>
+                  <w:rPr>
+                    <w:rFonts w:ascii="Cambria Math" w:eastAsiaTheme="minorEastAsia" w:hAnsi="Cambria Math"/>
+                    <w:sz w:val="20"/>
+                    <w:szCs w:val="20"/>
+                  </w:rPr>
+                  <m:t>5</m:t>
+                </m:r>
+              </m:sub>
+            </m:sSub>
+          </m:e>
+        </m:d>
+      </m:oMath>
+      <w:r>
+        <w:rPr>
+          <w:rFonts w:eastAsiaTheme="minorEastAsia"/>
+          <w:sz w:val="20"/>
+          <w:szCs w:val="20"/>
+        </w:rPr>
+        <w:t xml:space="preserve">, </w:t>
+      </w:r>
+      <m:oMath>
+        <m:r>
+          <w:rPr>
+            <w:rFonts w:ascii="Cambria Math" w:eastAsiaTheme="minorEastAsia" w:hAnsi="Cambria Math"/>
+            <w:sz w:val="20"/>
+            <w:szCs w:val="20"/>
+          </w:rPr>
+          <m:t>R =</m:t>
+        </m:r>
+        <m:d>
+          <m:dPr>
+            <m:begChr m:val="{"/>
+            <m:endChr m:val="}"/>
+            <m:ctrlPr>
+              <w:rPr>
+                <w:rFonts w:ascii="Cambria Math" w:eastAsiaTheme="minorEastAsia" w:hAnsi="Cambria Math"/>
+                <w:i/>
+                <w:sz w:val="20"/>
+                <w:szCs w:val="20"/>
+              </w:rPr>
+            </m:ctrlPr>
+          </m:dPr>
+          <m:e>
+            <m:sSub>
+              <m:sSubPr>
+                <m:ctrlPr>
+                  <w:rPr>
+                    <w:rFonts w:ascii="Cambria Math" w:eastAsiaTheme="minorEastAsia" w:hAnsi="Cambria Math"/>
+                    <w:i/>
+                    <w:sz w:val="20"/>
+                    <w:szCs w:val="20"/>
+                  </w:rPr>
+                </m:ctrlPr>
+              </m:sSubPr>
+              <m:e>
+                <m:r>
+                  <w:rPr>
+                    <w:rFonts w:ascii="Cambria Math" w:eastAsiaTheme="minorEastAsia" w:hAnsi="Cambria Math"/>
+                    <w:sz w:val="20"/>
+                    <w:szCs w:val="20"/>
+                  </w:rPr>
+                  <m:t>s</m:t>
+                </m:r>
+              </m:e>
+              <m:sub>
+                <m:r>
+                  <w:rPr>
+                    <w:rFonts w:ascii="Cambria Math" w:eastAsiaTheme="minorEastAsia" w:hAnsi="Cambria Math"/>
+                    <w:sz w:val="20"/>
+                    <w:szCs w:val="20"/>
+                  </w:rPr>
+                  <m:t>4</m:t>
+                </m:r>
+              </m:sub>
+            </m:sSub>
+          </m:e>
+        </m:d>
+      </m:oMath>
+      <w:r>
+        <w:rPr>
+          <w:rFonts w:eastAsiaTheme="minorEastAsia"/>
+          <w:sz w:val="20"/>
+          <w:szCs w:val="20"/>
+        </w:rPr>
+        <w:t xml:space="preserve">. Set </w:t>
+      </w:r>
+      <m:oMath>
+        <m:r>
+          <w:rPr>
+            <w:rFonts w:ascii="Cambria Math" w:eastAsiaTheme="minorEastAsia" w:hAnsi="Cambria Math"/>
+            <w:sz w:val="20"/>
+            <w:szCs w:val="20"/>
+          </w:rPr>
+          <m:t>P</m:t>
+        </m:r>
+      </m:oMath>
+      <w:r>
+        <w:rPr>
+          <w:rFonts w:eastAsiaTheme="minorEastAsia"/>
+          <w:sz w:val="20"/>
+          <w:szCs w:val="20"/>
+        </w:rPr>
+        <w:t xml:space="preserve"> is empty because there is no minimum time bound here. </w:t>
+      </w:r>
+      <w:r>
+        <w:rPr>
+          <w:rFonts w:eastAsiaTheme="minorEastAsia"/>
+          <w:sz w:val="20"/>
+          <w:szCs w:val="20"/>
+        </w:rPr>
+        <w:t xml:space="preserve">The only state from which it is not possible to reach </w:t>
+      </w:r>
+      <m:oMath>
+        <m:sSub>
+          <m:sSubPr>
+            <m:ctrlPr>
+              <w:rPr>
+                <w:rFonts w:ascii="Cambria Math" w:eastAsiaTheme="minorEastAsia" w:hAnsi="Cambria Math"/>
+                <w:i/>
+                <w:sz w:val="20"/>
+                <w:szCs w:val="20"/>
+              </w:rPr>
+            </m:ctrlPr>
+          </m:sSubPr>
+          <m:e>
+            <m:r>
+              <w:rPr>
+                <w:rFonts w:ascii="Cambria Math" w:eastAsiaTheme="minorEastAsia" w:hAnsi="Cambria Math"/>
+                <w:sz w:val="20"/>
+                <w:szCs w:val="20"/>
+              </w:rPr>
+              <m:t>s</m:t>
+            </m:r>
+          </m:e>
+          <m:sub>
+            <m:r>
+              <w:rPr>
+                <w:rFonts w:ascii="Cambria Math" w:eastAsiaTheme="minorEastAsia" w:hAnsi="Cambria Math"/>
+                <w:sz w:val="20"/>
+                <w:szCs w:val="20"/>
+              </w:rPr>
+              <m:t>4</m:t>
+            </m:r>
+          </m:sub>
+        </m:sSub>
+      </m:oMath>
+      <w:r>
+        <w:rPr>
+          <w:rFonts w:eastAsiaTheme="minorEastAsia"/>
+          <w:sz w:val="20"/>
+          <w:szCs w:val="20"/>
+        </w:rPr>
+        <w:t xml:space="preserve"> is </w:t>
+      </w:r>
+      <m:oMath>
+        <m:sSub>
+          <m:sSubPr>
+            <m:ctrlPr>
+              <w:rPr>
+                <w:rFonts w:ascii="Cambria Math" w:eastAsiaTheme="minorEastAsia" w:hAnsi="Cambria Math"/>
+                <w:i/>
+                <w:sz w:val="20"/>
+                <w:szCs w:val="20"/>
+              </w:rPr>
+            </m:ctrlPr>
+          </m:sSubPr>
+          <m:e>
+            <m:r>
+              <w:rPr>
+                <w:rFonts w:ascii="Cambria Math" w:eastAsiaTheme="minorEastAsia" w:hAnsi="Cambria Math"/>
+                <w:sz w:val="20"/>
+                <w:szCs w:val="20"/>
+              </w:rPr>
+              <m:t>s</m:t>
+            </m:r>
+          </m:e>
+          <m:sub>
+            <m:r>
+              <w:rPr>
+                <w:rFonts w:ascii="Cambria Math" w:eastAsiaTheme="minorEastAsia" w:hAnsi="Cambria Math"/>
+                <w:sz w:val="20"/>
+                <w:szCs w:val="20"/>
+              </w:rPr>
+              <m:t>5</m:t>
+            </m:r>
+          </m:sub>
+        </m:sSub>
+      </m:oMath>
+      <w:r>
+        <w:rPr>
+          <w:rFonts w:eastAsiaTheme="minorEastAsia"/>
+          <w:sz w:val="20"/>
+          <w:szCs w:val="20"/>
+        </w:rPr>
+        <w:t xml:space="preserve"> so </w:t>
+      </w:r>
+      <m:oMath>
+        <m:sSub>
+          <m:sSubPr>
+            <m:ctrlPr>
+              <w:rPr>
+                <w:rFonts w:ascii="Cambria Math" w:eastAsiaTheme="minorEastAsia" w:hAnsi="Cambria Math"/>
+                <w:i/>
+                <w:sz w:val="20"/>
+                <w:szCs w:val="20"/>
+              </w:rPr>
+            </m:ctrlPr>
+          </m:sSubPr>
+          <m:e>
+            <m:r>
+              <w:rPr>
+                <w:rFonts w:ascii="Cambria Math" w:eastAsiaTheme="minorEastAsia" w:hAnsi="Cambria Math"/>
+                <w:sz w:val="20"/>
+                <w:szCs w:val="20"/>
+              </w:rPr>
+              <m:t>s</m:t>
+            </m:r>
+          </m:e>
+          <m:sub>
+            <m:r>
+              <w:rPr>
+                <w:rFonts w:ascii="Cambria Math" w:eastAsiaTheme="minorEastAsia" w:hAnsi="Cambria Math"/>
+                <w:sz w:val="20"/>
+                <w:szCs w:val="20"/>
+              </w:rPr>
+              <m:t>5</m:t>
+            </m:r>
+          </m:sub>
+        </m:sSub>
+        <m:r>
+          <w:rPr>
+            <w:rFonts w:ascii="Cambria Math" w:eastAsiaTheme="minorEastAsia" w:hAnsi="Cambria Math"/>
+            <w:sz w:val="20"/>
+            <w:szCs w:val="20"/>
+          </w:rPr>
+          <m:t>∈Q</m:t>
+        </m:r>
+      </m:oMath>
+      <w:r>
+        <w:rPr>
+          <w:rFonts w:eastAsiaTheme="minorEastAsia"/>
+          <w:sz w:val="20"/>
+          <w:szCs w:val="20"/>
+        </w:rPr>
+        <w:t xml:space="preserve">. </w:t>
+      </w:r>
     </w:p>
     <w:p>
       <w:pPr>
@@ -4921,14 +5848,6 @@
           <w:szCs w:val="20"/>
         </w:rPr>
       </w:pPr>
-    </w:p>
-    <w:p>
-      <w:pPr>
-        <w:pStyle w:val="Heading2"/>
-      </w:pPr>
-      <w:r>
-        <w:t>Notes on Types of Causes and their Representation</w:t>
-      </w:r>
     </w:p>
     <w:p>
       <w:pPr>
@@ -5004,7 +5923,15 @@
           <w:sz w:val="20"/>
           <w:szCs w:val="20"/>
         </w:rPr>
-        <w:t xml:space="preserve">use the idea that a cause provides some information about an effect that cannot be gained in other ways and set about finding evidence for that. Manipulation theories hold that a cause is a way of bringing about an effect and can be understood in terms of how the probability or value of the effect changes when manipulating the cause to be true. One approach is not inherently superior to the other – there are counterexamples to both manipulation and information-based methods and neither subsumes the other. Manipulation is not possible in many </w:t>
+        <w:t xml:space="preserve">use the idea that a cause provides some information about an effect that cannot be gained in other ways and set about finding evidence for that. Manipulation theories hold that a cause is a way of bringing about an </w:t>
+      </w:r>
+      <w:r>
+        <w:rPr>
+          <w:sz w:val="20"/>
+          <w:szCs w:val="20"/>
+        </w:rPr>
+        <w:lastRenderedPageBreak/>
+        <w:t xml:space="preserve">effect and can be understood in terms of how the probability or value of the effect changes when manipulating the cause to be true. One approach is not inherently superior to the other – there are counterexamples to both manipulation and information-based methods and neither subsumes the other. Manipulation is not possible in many </w:t>
       </w:r>
       <w:r>
         <w:rPr>
@@ -5093,7 +6020,6 @@
           <w:sz w:val="20"/>
           <w:szCs w:val="20"/>
         </w:rPr>
-        <w:lastRenderedPageBreak/>
         <mc:AlternateContent>
           <mc:Choice Requires="wpg">
             <w:drawing>
@@ -7593,6 +8519,7 @@
         <w:pStyle w:val="Heading2"/>
       </w:pPr>
       <w:r>
+        <w:lastRenderedPageBreak/>
         <w:t>Notes on Testing Prima Facie Causality</w:t>
       </w:r>
     </w:p>
@@ -7755,7 +8682,6 @@
           <w:sz w:val="20"/>
           <w:szCs w:val="20"/>
         </w:rPr>
-        <w:lastRenderedPageBreak/>
         <w:t xml:space="preserve">where </w:t>
       </w:r>
       <m:oMath>

--- a/docs/CausalityProbabilityAndTimeNotes.docx
+++ b/docs/CausalityProbabilityAndTimeNotes.docx
@@ -373,23 +373,7 @@
           <w:sz w:val="20"/>
           <w:szCs w:val="20"/>
         </w:rPr>
-        <w:t xml:space="preserve"> occurs </w:t>
-      </w:r>
-      <w:proofErr w:type="gramStart"/>
-      <w:r>
-        <w:rPr>
-          <w:sz w:val="20"/>
-          <w:szCs w:val="20"/>
-        </w:rPr>
-        <w:t>at a later time</w:t>
-      </w:r>
-      <w:proofErr w:type="gramEnd"/>
-      <w:r>
-        <w:rPr>
-          <w:sz w:val="20"/>
-          <w:szCs w:val="20"/>
-        </w:rPr>
-        <w:t xml:space="preserve"> </w:t>
+        <w:t xml:space="preserve"> occurs at a later time </w:t>
       </w:r>
       <m:oMath>
         <m:sSup>
@@ -5804,6 +5788,2461 @@
         </w:rPr>
         <w:t xml:space="preserve">. </w:t>
       </w:r>
+      <w:r>
+        <w:rPr>
+          <w:rFonts w:eastAsiaTheme="minorEastAsia"/>
+          <w:sz w:val="20"/>
+          <w:szCs w:val="20"/>
+        </w:rPr>
+        <w:t xml:space="preserve">Clearly, the only state where success is guaranteed, and thus is the only member of </w:t>
+      </w:r>
+      <m:oMath>
+        <m:r>
+          <w:rPr>
+            <w:rFonts w:ascii="Cambria Math" w:eastAsiaTheme="minorEastAsia" w:hAnsi="Cambria Math"/>
+            <w:sz w:val="20"/>
+            <w:szCs w:val="20"/>
+          </w:rPr>
+          <m:t>R</m:t>
+        </m:r>
+      </m:oMath>
+      <w:r>
+        <w:rPr>
+          <w:rFonts w:eastAsiaTheme="minorEastAsia"/>
+          <w:sz w:val="20"/>
+          <w:szCs w:val="20"/>
+        </w:rPr>
+        <w:t xml:space="preserve">, is </w:t>
+      </w:r>
+      <m:oMath>
+        <m:sSub>
+          <m:sSubPr>
+            <m:ctrlPr>
+              <w:rPr>
+                <w:rFonts w:ascii="Cambria Math" w:eastAsiaTheme="minorEastAsia" w:hAnsi="Cambria Math"/>
+                <w:i/>
+                <w:sz w:val="20"/>
+                <w:szCs w:val="20"/>
+              </w:rPr>
+            </m:ctrlPr>
+          </m:sSubPr>
+          <m:e>
+            <m:r>
+              <w:rPr>
+                <w:rFonts w:ascii="Cambria Math" w:eastAsiaTheme="minorEastAsia" w:hAnsi="Cambria Math"/>
+                <w:sz w:val="20"/>
+                <w:szCs w:val="20"/>
+              </w:rPr>
+              <m:t>s</m:t>
+            </m:r>
+          </m:e>
+          <m:sub>
+            <m:r>
+              <w:rPr>
+                <w:rFonts w:ascii="Cambria Math" w:eastAsiaTheme="minorEastAsia" w:hAnsi="Cambria Math"/>
+                <w:sz w:val="20"/>
+                <w:szCs w:val="20"/>
+              </w:rPr>
+              <m:t>4</m:t>
+            </m:r>
+          </m:sub>
+        </m:sSub>
+      </m:oMath>
+      <w:r>
+        <w:rPr>
+          <w:rFonts w:eastAsiaTheme="minorEastAsia"/>
+          <w:sz w:val="20"/>
+          <w:szCs w:val="20"/>
+        </w:rPr>
+        <w:t xml:space="preserve">. The probability of e occurring at any time, represented by the probability of </w:t>
+      </w:r>
+      <m:oMath>
+        <m:sSup>
+          <m:sSupPr>
+            <m:ctrlPr>
+              <w:rPr>
+                <w:rFonts w:ascii="Cambria Math" w:eastAsiaTheme="minorEastAsia" w:hAnsi="Cambria Math"/>
+                <w:i/>
+                <w:sz w:val="20"/>
+                <w:szCs w:val="20"/>
+              </w:rPr>
+            </m:ctrlPr>
+          </m:sSupPr>
+          <m:e>
+            <m:r>
+              <w:rPr>
+                <w:rFonts w:ascii="Cambria Math" w:eastAsiaTheme="minorEastAsia" w:hAnsi="Cambria Math"/>
+                <w:sz w:val="20"/>
+                <w:szCs w:val="20"/>
+              </w:rPr>
+              <m:t>F</m:t>
+            </m:r>
+          </m:e>
+          <m:sup>
+            <m:r>
+              <w:rPr>
+                <w:rFonts w:ascii="Cambria Math" w:eastAsiaTheme="minorEastAsia" w:hAnsi="Cambria Math"/>
+                <w:sz w:val="20"/>
+                <w:szCs w:val="20"/>
+              </w:rPr>
+              <m:t>&gt;0,≤∞</m:t>
+            </m:r>
+          </m:sup>
+        </m:sSup>
+        <m:r>
+          <w:rPr>
+            <w:rFonts w:ascii="Cambria Math" w:eastAsiaTheme="minorEastAsia" w:hAnsi="Cambria Math"/>
+            <w:sz w:val="20"/>
+            <w:szCs w:val="20"/>
+          </w:rPr>
+          <m:t>e</m:t>
+        </m:r>
+      </m:oMath>
+      <w:r>
+        <w:rPr>
+          <w:rFonts w:eastAsiaTheme="minorEastAsia"/>
+          <w:sz w:val="20"/>
+          <w:szCs w:val="20"/>
+        </w:rPr>
+        <w:t xml:space="preserve"> is given by </w:t>
+      </w:r>
+      <m:oMath>
+        <m:r>
+          <w:rPr>
+            <w:rFonts w:ascii="Cambria Math" w:eastAsiaTheme="minorEastAsia" w:hAnsi="Cambria Math"/>
+            <w:sz w:val="20"/>
+            <w:szCs w:val="20"/>
+          </w:rPr>
+          <m:t>P</m:t>
+        </m:r>
+        <m:d>
+          <m:dPr>
+            <m:ctrlPr>
+              <w:rPr>
+                <w:rFonts w:ascii="Cambria Math" w:eastAsiaTheme="minorEastAsia" w:hAnsi="Cambria Math"/>
+                <w:i/>
+                <w:sz w:val="20"/>
+                <w:szCs w:val="20"/>
+              </w:rPr>
+            </m:ctrlPr>
+          </m:dPr>
+          <m:e>
+            <m:r>
+              <w:rPr>
+                <w:rFonts w:ascii="Cambria Math" w:eastAsiaTheme="minorEastAsia" w:hAnsi="Cambria Math"/>
+                <w:sz w:val="20"/>
+                <w:szCs w:val="20"/>
+              </w:rPr>
+              <m:t>∞,</m:t>
+            </m:r>
+            <m:sSub>
+              <m:sSubPr>
+                <m:ctrlPr>
+                  <w:rPr>
+                    <w:rFonts w:ascii="Cambria Math" w:eastAsiaTheme="minorEastAsia" w:hAnsi="Cambria Math"/>
+                    <w:i/>
+                    <w:sz w:val="20"/>
+                    <w:szCs w:val="20"/>
+                  </w:rPr>
+                </m:ctrlPr>
+              </m:sSubPr>
+              <m:e>
+                <m:r>
+                  <w:rPr>
+                    <w:rFonts w:ascii="Cambria Math" w:eastAsiaTheme="minorEastAsia" w:hAnsi="Cambria Math"/>
+                    <w:sz w:val="20"/>
+                    <w:szCs w:val="20"/>
+                  </w:rPr>
+                  <m:t>s</m:t>
+                </m:r>
+              </m:e>
+              <m:sub>
+                <m:r>
+                  <w:rPr>
+                    <w:rFonts w:ascii="Cambria Math" w:eastAsiaTheme="minorEastAsia" w:hAnsi="Cambria Math"/>
+                    <w:sz w:val="20"/>
+                    <w:szCs w:val="20"/>
+                  </w:rPr>
+                  <m:t>1</m:t>
+                </m:r>
+              </m:sub>
+            </m:sSub>
+          </m:e>
+        </m:d>
+      </m:oMath>
+      <w:r>
+        <w:rPr>
+          <w:rFonts w:eastAsiaTheme="minorEastAsia"/>
+          <w:sz w:val="20"/>
+          <w:szCs w:val="20"/>
+        </w:rPr>
+        <w:t xml:space="preserve">, since </w:t>
+      </w:r>
+      <m:oMath>
+        <m:sSub>
+          <m:sSubPr>
+            <m:ctrlPr>
+              <w:rPr>
+                <w:rFonts w:ascii="Cambria Math" w:eastAsiaTheme="minorEastAsia" w:hAnsi="Cambria Math"/>
+                <w:i/>
+                <w:sz w:val="20"/>
+                <w:szCs w:val="20"/>
+              </w:rPr>
+            </m:ctrlPr>
+          </m:sSubPr>
+          <m:e>
+            <m:r>
+              <w:rPr>
+                <w:rFonts w:ascii="Cambria Math" w:eastAsiaTheme="minorEastAsia" w:hAnsi="Cambria Math"/>
+                <w:sz w:val="20"/>
+                <w:szCs w:val="20"/>
+              </w:rPr>
+              <m:t>s</m:t>
+            </m:r>
+          </m:e>
+          <m:sub>
+            <m:r>
+              <w:rPr>
+                <w:rFonts w:ascii="Cambria Math" w:eastAsiaTheme="minorEastAsia" w:hAnsi="Cambria Math"/>
+                <w:sz w:val="20"/>
+                <w:szCs w:val="20"/>
+              </w:rPr>
+              <m:t>1</m:t>
+            </m:r>
+          </m:sub>
+        </m:sSub>
+      </m:oMath>
+      <w:r>
+        <w:rPr>
+          <w:rFonts w:eastAsiaTheme="minorEastAsia"/>
+          <w:sz w:val="20"/>
+          <w:szCs w:val="20"/>
+        </w:rPr>
+        <w:t xml:space="preserve"> is the initial state of the system. The temporal operator </w:t>
+      </w:r>
+      <m:oMath>
+        <m:r>
+          <w:rPr>
+            <w:rFonts w:ascii="Cambria Math" w:eastAsiaTheme="minorEastAsia" w:hAnsi="Cambria Math"/>
+            <w:sz w:val="20"/>
+            <w:szCs w:val="20"/>
+          </w:rPr>
+          <m:t>F</m:t>
+        </m:r>
+      </m:oMath>
+      <w:r>
+        <w:rPr>
+          <w:rFonts w:eastAsiaTheme="minorEastAsia"/>
+          <w:sz w:val="20"/>
+          <w:szCs w:val="20"/>
+        </w:rPr>
+        <w:t xml:space="preserve"> means “finally”, so with an infinite upper bound it is satisfied from a state if there is some path that eventually leads to a state </w:t>
+      </w:r>
+      <w:r>
+        <w:rPr>
+          <w:rFonts w:eastAsiaTheme="minorEastAsia"/>
+          <w:sz w:val="20"/>
+          <w:szCs w:val="20"/>
+        </w:rPr>
+        <w:t xml:space="preserve">where </w:t>
+      </w:r>
+      <m:oMath>
+        <m:r>
+          <w:rPr>
+            <w:rFonts w:ascii="Cambria Math" w:eastAsiaTheme="minorEastAsia" w:hAnsi="Cambria Math"/>
+            <w:sz w:val="20"/>
+            <w:szCs w:val="20"/>
+          </w:rPr>
+          <m:t>e</m:t>
+        </m:r>
+      </m:oMath>
+      <w:r>
+        <w:rPr>
+          <w:rFonts w:eastAsiaTheme="minorEastAsia"/>
+          <w:sz w:val="20"/>
+          <w:szCs w:val="20"/>
+        </w:rPr>
+        <w:t xml:space="preserve"> is true. The probability of this satisfaction is the probability of the set of paths from that set to the state (or states) where </w:t>
+      </w:r>
+      <m:oMath>
+        <m:r>
+          <w:rPr>
+            <w:rFonts w:ascii="Cambria Math" w:eastAsiaTheme="minorEastAsia" w:hAnsi="Cambria Math"/>
+            <w:sz w:val="20"/>
+            <w:szCs w:val="20"/>
+          </w:rPr>
+          <m:t>e</m:t>
+        </m:r>
+      </m:oMath>
+      <w:r>
+        <w:rPr>
+          <w:rFonts w:eastAsiaTheme="minorEastAsia"/>
+          <w:sz w:val="20"/>
+          <w:szCs w:val="20"/>
+        </w:rPr>
+        <w:t xml:space="preserve"> holds. </w:t>
+      </w:r>
+      <w:r>
+        <w:rPr>
+          <w:rFonts w:eastAsiaTheme="minorEastAsia"/>
+          <w:sz w:val="20"/>
+          <w:szCs w:val="20"/>
+        </w:rPr>
+        <w:t>Thus,</w:t>
+      </w:r>
+      <w:r>
+        <w:rPr>
+          <w:rFonts w:eastAsiaTheme="minorEastAsia"/>
+          <w:sz w:val="20"/>
+          <w:szCs w:val="20"/>
+        </w:rPr>
+        <w:t xml:space="preserve"> we can write:</w:t>
+      </w:r>
+    </w:p>
+    <w:p>
+      <w:pPr>
+        <w:rPr>
+          <w:rFonts w:eastAsiaTheme="minorEastAsia"/>
+          <w:sz w:val="20"/>
+          <w:szCs w:val="20"/>
+        </w:rPr>
+      </w:pPr>
+    </w:p>
+    <w:p>
+      <w:pPr>
+        <w:rPr>
+          <w:rFonts w:eastAsiaTheme="minorEastAsia"/>
+          <w:sz w:val="20"/>
+          <w:szCs w:val="20"/>
+        </w:rPr>
+      </w:pPr>
+      <m:oMath>
+        <m:r>
+          <w:rPr>
+            <w:rFonts w:ascii="Cambria Math" w:eastAsiaTheme="minorEastAsia" w:hAnsi="Cambria Math"/>
+            <w:sz w:val="20"/>
+            <w:szCs w:val="20"/>
+          </w:rPr>
+          <m:t>P</m:t>
+        </m:r>
+        <m:d>
+          <m:dPr>
+            <m:ctrlPr>
+              <w:rPr>
+                <w:rFonts w:ascii="Cambria Math" w:eastAsiaTheme="minorEastAsia" w:hAnsi="Cambria Math"/>
+                <w:i/>
+                <w:sz w:val="20"/>
+                <w:szCs w:val="20"/>
+              </w:rPr>
+            </m:ctrlPr>
+          </m:dPr>
+          <m:e>
+            <m:r>
+              <w:rPr>
+                <w:rFonts w:ascii="Cambria Math" w:eastAsiaTheme="minorEastAsia" w:hAnsi="Cambria Math"/>
+                <w:sz w:val="20"/>
+                <w:szCs w:val="20"/>
+              </w:rPr>
+              <m:t>∞,</m:t>
+            </m:r>
+            <m:sSub>
+              <m:sSubPr>
+                <m:ctrlPr>
+                  <w:rPr>
+                    <w:rFonts w:ascii="Cambria Math" w:eastAsiaTheme="minorEastAsia" w:hAnsi="Cambria Math"/>
+                    <w:i/>
+                    <w:sz w:val="20"/>
+                    <w:szCs w:val="20"/>
+                  </w:rPr>
+                </m:ctrlPr>
+              </m:sSubPr>
+              <m:e>
+                <m:r>
+                  <w:rPr>
+                    <w:rFonts w:ascii="Cambria Math" w:eastAsiaTheme="minorEastAsia" w:hAnsi="Cambria Math"/>
+                    <w:sz w:val="20"/>
+                    <w:szCs w:val="20"/>
+                  </w:rPr>
+                  <m:t>s</m:t>
+                </m:r>
+              </m:e>
+              <m:sub>
+                <m:r>
+                  <w:rPr>
+                    <w:rFonts w:ascii="Cambria Math" w:eastAsiaTheme="minorEastAsia" w:hAnsi="Cambria Math"/>
+                    <w:sz w:val="20"/>
+                    <w:szCs w:val="20"/>
+                  </w:rPr>
+                  <m:t>1</m:t>
+                </m:r>
+              </m:sub>
+            </m:sSub>
+          </m:e>
+        </m:d>
+        <m:r>
+          <m:rPr>
+            <m:scr m:val="script"/>
+          </m:rPr>
+          <w:rPr>
+            <w:rFonts w:ascii="Cambria Math" w:eastAsiaTheme="minorEastAsia" w:hAnsi="Cambria Math"/>
+            <w:sz w:val="20"/>
+            <w:szCs w:val="20"/>
+          </w:rPr>
+          <m:t>=T</m:t>
+        </m:r>
+        <m:d>
+          <m:dPr>
+            <m:ctrlPr>
+              <w:rPr>
+                <w:rFonts w:ascii="Cambria Math" w:eastAsiaTheme="minorEastAsia" w:hAnsi="Cambria Math"/>
+                <w:i/>
+                <w:sz w:val="20"/>
+                <w:szCs w:val="20"/>
+              </w:rPr>
+            </m:ctrlPr>
+          </m:dPr>
+          <m:e>
+            <m:sSub>
+              <m:sSubPr>
+                <m:ctrlPr>
+                  <w:rPr>
+                    <w:rFonts w:ascii="Cambria Math" w:eastAsiaTheme="minorEastAsia" w:hAnsi="Cambria Math"/>
+                    <w:i/>
+                    <w:sz w:val="20"/>
+                    <w:szCs w:val="20"/>
+                  </w:rPr>
+                </m:ctrlPr>
+              </m:sSubPr>
+              <m:e>
+                <m:r>
+                  <w:rPr>
+                    <w:rFonts w:ascii="Cambria Math" w:eastAsiaTheme="minorEastAsia" w:hAnsi="Cambria Math"/>
+                    <w:sz w:val="20"/>
+                    <w:szCs w:val="20"/>
+                  </w:rPr>
+                  <m:t>s</m:t>
+                </m:r>
+              </m:e>
+              <m:sub>
+                <m:r>
+                  <w:rPr>
+                    <w:rFonts w:ascii="Cambria Math" w:eastAsiaTheme="minorEastAsia" w:hAnsi="Cambria Math"/>
+                    <w:sz w:val="20"/>
+                    <w:szCs w:val="20"/>
+                  </w:rPr>
+                  <m:t>1</m:t>
+                </m:r>
+              </m:sub>
+            </m:sSub>
+            <m:r>
+              <w:rPr>
+                <w:rFonts w:ascii="Cambria Math" w:eastAsiaTheme="minorEastAsia" w:hAnsi="Cambria Math"/>
+                <w:sz w:val="20"/>
+                <w:szCs w:val="20"/>
+              </w:rPr>
+              <m:t>,</m:t>
+            </m:r>
+            <m:sSub>
+              <m:sSubPr>
+                <m:ctrlPr>
+                  <w:rPr>
+                    <w:rFonts w:ascii="Cambria Math" w:eastAsiaTheme="minorEastAsia" w:hAnsi="Cambria Math"/>
+                    <w:i/>
+                    <w:sz w:val="20"/>
+                    <w:szCs w:val="20"/>
+                  </w:rPr>
+                </m:ctrlPr>
+              </m:sSubPr>
+              <m:e>
+                <m:r>
+                  <w:rPr>
+                    <w:rFonts w:ascii="Cambria Math" w:eastAsiaTheme="minorEastAsia" w:hAnsi="Cambria Math"/>
+                    <w:sz w:val="20"/>
+                    <w:szCs w:val="20"/>
+                  </w:rPr>
+                  <m:t>s</m:t>
+                </m:r>
+              </m:e>
+              <m:sub>
+                <m:r>
+                  <w:rPr>
+                    <w:rFonts w:ascii="Cambria Math" w:eastAsiaTheme="minorEastAsia" w:hAnsi="Cambria Math"/>
+                    <w:sz w:val="20"/>
+                    <w:szCs w:val="20"/>
+                  </w:rPr>
+                  <m:t>1</m:t>
+                </m:r>
+              </m:sub>
+            </m:sSub>
+          </m:e>
+        </m:d>
+        <m:r>
+          <w:rPr>
+            <w:rFonts w:ascii="Cambria Math" w:eastAsiaTheme="minorEastAsia" w:hAnsi="Cambria Math"/>
+            <w:sz w:val="20"/>
+            <w:szCs w:val="20"/>
+          </w:rPr>
+          <m:t>×P</m:t>
+        </m:r>
+        <m:d>
+          <m:dPr>
+            <m:ctrlPr>
+              <w:rPr>
+                <w:rFonts w:ascii="Cambria Math" w:eastAsiaTheme="minorEastAsia" w:hAnsi="Cambria Math"/>
+                <w:i/>
+                <w:sz w:val="20"/>
+                <w:szCs w:val="20"/>
+              </w:rPr>
+            </m:ctrlPr>
+          </m:dPr>
+          <m:e>
+            <m:r>
+              <w:rPr>
+                <w:rFonts w:ascii="Cambria Math" w:eastAsiaTheme="minorEastAsia" w:hAnsi="Cambria Math"/>
+                <w:sz w:val="20"/>
+                <w:szCs w:val="20"/>
+              </w:rPr>
+              <m:t>∞,</m:t>
+            </m:r>
+            <m:sSub>
+              <m:sSubPr>
+                <m:ctrlPr>
+                  <w:rPr>
+                    <w:rFonts w:ascii="Cambria Math" w:eastAsiaTheme="minorEastAsia" w:hAnsi="Cambria Math"/>
+                    <w:i/>
+                    <w:sz w:val="20"/>
+                    <w:szCs w:val="20"/>
+                  </w:rPr>
+                </m:ctrlPr>
+              </m:sSubPr>
+              <m:e>
+                <m:r>
+                  <w:rPr>
+                    <w:rFonts w:ascii="Cambria Math" w:eastAsiaTheme="minorEastAsia" w:hAnsi="Cambria Math"/>
+                    <w:sz w:val="20"/>
+                    <w:szCs w:val="20"/>
+                  </w:rPr>
+                  <m:t>s</m:t>
+                </m:r>
+              </m:e>
+              <m:sub>
+                <m:r>
+                  <w:rPr>
+                    <w:rFonts w:ascii="Cambria Math" w:eastAsiaTheme="minorEastAsia" w:hAnsi="Cambria Math"/>
+                    <w:sz w:val="20"/>
+                    <w:szCs w:val="20"/>
+                  </w:rPr>
+                  <m:t>1</m:t>
+                </m:r>
+              </m:sub>
+            </m:sSub>
+          </m:e>
+        </m:d>
+        <m:r>
+          <w:rPr>
+            <w:rFonts w:ascii="Cambria Math" w:eastAsiaTheme="minorEastAsia" w:hAnsi="Cambria Math"/>
+            <w:sz w:val="20"/>
+            <w:szCs w:val="20"/>
+          </w:rPr>
+          <m:t>+</m:t>
+        </m:r>
+        <m:r>
+          <m:rPr>
+            <m:scr m:val="script"/>
+          </m:rPr>
+          <w:rPr>
+            <w:rFonts w:ascii="Cambria Math" w:eastAsiaTheme="minorEastAsia" w:hAnsi="Cambria Math"/>
+            <w:sz w:val="20"/>
+            <w:szCs w:val="20"/>
+          </w:rPr>
+          <m:t>T</m:t>
+        </m:r>
+        <m:d>
+          <m:dPr>
+            <m:ctrlPr>
+              <w:rPr>
+                <w:rFonts w:ascii="Cambria Math" w:eastAsiaTheme="minorEastAsia" w:hAnsi="Cambria Math"/>
+                <w:i/>
+                <w:sz w:val="20"/>
+                <w:szCs w:val="20"/>
+              </w:rPr>
+            </m:ctrlPr>
+          </m:dPr>
+          <m:e>
+            <m:sSub>
+              <m:sSubPr>
+                <m:ctrlPr>
+                  <w:rPr>
+                    <w:rFonts w:ascii="Cambria Math" w:eastAsiaTheme="minorEastAsia" w:hAnsi="Cambria Math"/>
+                    <w:i/>
+                    <w:sz w:val="20"/>
+                    <w:szCs w:val="20"/>
+                  </w:rPr>
+                </m:ctrlPr>
+              </m:sSubPr>
+              <m:e>
+                <m:r>
+                  <w:rPr>
+                    <w:rFonts w:ascii="Cambria Math" w:eastAsiaTheme="minorEastAsia" w:hAnsi="Cambria Math"/>
+                    <w:sz w:val="20"/>
+                    <w:szCs w:val="20"/>
+                  </w:rPr>
+                  <m:t>s</m:t>
+                </m:r>
+              </m:e>
+              <m:sub>
+                <m:r>
+                  <w:rPr>
+                    <w:rFonts w:ascii="Cambria Math" w:eastAsiaTheme="minorEastAsia" w:hAnsi="Cambria Math"/>
+                    <w:sz w:val="20"/>
+                    <w:szCs w:val="20"/>
+                  </w:rPr>
+                  <m:t>1</m:t>
+                </m:r>
+              </m:sub>
+            </m:sSub>
+            <m:r>
+              <w:rPr>
+                <w:rFonts w:ascii="Cambria Math" w:eastAsiaTheme="minorEastAsia" w:hAnsi="Cambria Math"/>
+                <w:sz w:val="20"/>
+                <w:szCs w:val="20"/>
+              </w:rPr>
+              <m:t>,</m:t>
+            </m:r>
+            <m:sSub>
+              <m:sSubPr>
+                <m:ctrlPr>
+                  <w:rPr>
+                    <w:rFonts w:ascii="Cambria Math" w:eastAsiaTheme="minorEastAsia" w:hAnsi="Cambria Math"/>
+                    <w:i/>
+                    <w:sz w:val="20"/>
+                    <w:szCs w:val="20"/>
+                  </w:rPr>
+                </m:ctrlPr>
+              </m:sSubPr>
+              <m:e>
+                <m:r>
+                  <w:rPr>
+                    <w:rFonts w:ascii="Cambria Math" w:eastAsiaTheme="minorEastAsia" w:hAnsi="Cambria Math"/>
+                    <w:sz w:val="20"/>
+                    <w:szCs w:val="20"/>
+                  </w:rPr>
+                  <m:t>s</m:t>
+                </m:r>
+              </m:e>
+              <m:sub>
+                <m:r>
+                  <w:rPr>
+                    <w:rFonts w:ascii="Cambria Math" w:eastAsiaTheme="minorEastAsia" w:hAnsi="Cambria Math"/>
+                    <w:sz w:val="20"/>
+                    <w:szCs w:val="20"/>
+                  </w:rPr>
+                  <m:t>2</m:t>
+                </m:r>
+              </m:sub>
+            </m:sSub>
+          </m:e>
+        </m:d>
+        <m:r>
+          <w:rPr>
+            <w:rFonts w:ascii="Cambria Math" w:eastAsiaTheme="minorEastAsia" w:hAnsi="Cambria Math"/>
+            <w:sz w:val="20"/>
+            <w:szCs w:val="20"/>
+          </w:rPr>
+          <m:t>×</m:t>
+        </m:r>
+        <m:r>
+          <w:rPr>
+            <w:rFonts w:ascii="Cambria Math" w:eastAsiaTheme="minorEastAsia" w:hAnsi="Cambria Math"/>
+            <w:sz w:val="20"/>
+            <w:szCs w:val="20"/>
+          </w:rPr>
+          <m:t>P</m:t>
+        </m:r>
+        <m:d>
+          <m:dPr>
+            <m:ctrlPr>
+              <w:rPr>
+                <w:rFonts w:ascii="Cambria Math" w:eastAsiaTheme="minorEastAsia" w:hAnsi="Cambria Math"/>
+                <w:i/>
+                <w:sz w:val="20"/>
+                <w:szCs w:val="20"/>
+              </w:rPr>
+            </m:ctrlPr>
+          </m:dPr>
+          <m:e>
+            <m:r>
+              <w:rPr>
+                <w:rFonts w:ascii="Cambria Math" w:eastAsiaTheme="minorEastAsia" w:hAnsi="Cambria Math"/>
+                <w:sz w:val="20"/>
+                <w:szCs w:val="20"/>
+              </w:rPr>
+              <m:t>∞,</m:t>
+            </m:r>
+            <m:sSub>
+              <m:sSubPr>
+                <m:ctrlPr>
+                  <w:rPr>
+                    <w:rFonts w:ascii="Cambria Math" w:eastAsiaTheme="minorEastAsia" w:hAnsi="Cambria Math"/>
+                    <w:i/>
+                    <w:sz w:val="20"/>
+                    <w:szCs w:val="20"/>
+                  </w:rPr>
+                </m:ctrlPr>
+              </m:sSubPr>
+              <m:e>
+                <m:r>
+                  <w:rPr>
+                    <w:rFonts w:ascii="Cambria Math" w:eastAsiaTheme="minorEastAsia" w:hAnsi="Cambria Math"/>
+                    <w:sz w:val="20"/>
+                    <w:szCs w:val="20"/>
+                  </w:rPr>
+                  <m:t>s</m:t>
+                </m:r>
+              </m:e>
+              <m:sub>
+                <m:r>
+                  <w:rPr>
+                    <w:rFonts w:ascii="Cambria Math" w:eastAsiaTheme="minorEastAsia" w:hAnsi="Cambria Math"/>
+                    <w:sz w:val="20"/>
+                    <w:szCs w:val="20"/>
+                  </w:rPr>
+                  <m:t>2</m:t>
+                </m:r>
+              </m:sub>
+            </m:sSub>
+          </m:e>
+        </m:d>
+        <m:r>
+          <w:rPr>
+            <w:rFonts w:ascii="Cambria Math" w:eastAsiaTheme="minorEastAsia" w:hAnsi="Cambria Math"/>
+            <w:sz w:val="20"/>
+            <w:szCs w:val="20"/>
+          </w:rPr>
+          <m:t>+</m:t>
+        </m:r>
+        <m:r>
+          <m:rPr>
+            <m:scr m:val="script"/>
+          </m:rPr>
+          <w:rPr>
+            <w:rFonts w:ascii="Cambria Math" w:eastAsiaTheme="minorEastAsia" w:hAnsi="Cambria Math"/>
+            <w:sz w:val="20"/>
+            <w:szCs w:val="20"/>
+          </w:rPr>
+          <m:t>T</m:t>
+        </m:r>
+        <m:d>
+          <m:dPr>
+            <m:ctrlPr>
+              <w:rPr>
+                <w:rFonts w:ascii="Cambria Math" w:eastAsiaTheme="minorEastAsia" w:hAnsi="Cambria Math"/>
+                <w:i/>
+                <w:sz w:val="20"/>
+                <w:szCs w:val="20"/>
+              </w:rPr>
+            </m:ctrlPr>
+          </m:dPr>
+          <m:e>
+            <m:sSub>
+              <m:sSubPr>
+                <m:ctrlPr>
+                  <w:rPr>
+                    <w:rFonts w:ascii="Cambria Math" w:eastAsiaTheme="minorEastAsia" w:hAnsi="Cambria Math"/>
+                    <w:i/>
+                    <w:sz w:val="20"/>
+                    <w:szCs w:val="20"/>
+                  </w:rPr>
+                </m:ctrlPr>
+              </m:sSubPr>
+              <m:e>
+                <m:r>
+                  <w:rPr>
+                    <w:rFonts w:ascii="Cambria Math" w:eastAsiaTheme="minorEastAsia" w:hAnsi="Cambria Math"/>
+                    <w:sz w:val="20"/>
+                    <w:szCs w:val="20"/>
+                  </w:rPr>
+                  <m:t>s</m:t>
+                </m:r>
+              </m:e>
+              <m:sub>
+                <m:r>
+                  <w:rPr>
+                    <w:rFonts w:ascii="Cambria Math" w:eastAsiaTheme="minorEastAsia" w:hAnsi="Cambria Math"/>
+                    <w:sz w:val="20"/>
+                    <w:szCs w:val="20"/>
+                  </w:rPr>
+                  <m:t>1</m:t>
+                </m:r>
+              </m:sub>
+            </m:sSub>
+            <m:r>
+              <w:rPr>
+                <w:rFonts w:ascii="Cambria Math" w:eastAsiaTheme="minorEastAsia" w:hAnsi="Cambria Math"/>
+                <w:sz w:val="20"/>
+                <w:szCs w:val="20"/>
+              </w:rPr>
+              <m:t>,</m:t>
+            </m:r>
+            <m:sSub>
+              <m:sSubPr>
+                <m:ctrlPr>
+                  <w:rPr>
+                    <w:rFonts w:ascii="Cambria Math" w:eastAsiaTheme="minorEastAsia" w:hAnsi="Cambria Math"/>
+                    <w:i/>
+                    <w:sz w:val="20"/>
+                    <w:szCs w:val="20"/>
+                  </w:rPr>
+                </m:ctrlPr>
+              </m:sSubPr>
+              <m:e>
+                <m:r>
+                  <w:rPr>
+                    <w:rFonts w:ascii="Cambria Math" w:eastAsiaTheme="minorEastAsia" w:hAnsi="Cambria Math"/>
+                    <w:sz w:val="20"/>
+                    <w:szCs w:val="20"/>
+                  </w:rPr>
+                  <m:t>s</m:t>
+                </m:r>
+              </m:e>
+              <m:sub>
+                <m:r>
+                  <w:rPr>
+                    <w:rFonts w:ascii="Cambria Math" w:eastAsiaTheme="minorEastAsia" w:hAnsi="Cambria Math"/>
+                    <w:sz w:val="20"/>
+                    <w:szCs w:val="20"/>
+                  </w:rPr>
+                  <m:t>3</m:t>
+                </m:r>
+              </m:sub>
+            </m:sSub>
+          </m:e>
+        </m:d>
+        <m:r>
+          <w:rPr>
+            <w:rFonts w:ascii="Cambria Math" w:eastAsiaTheme="minorEastAsia" w:hAnsi="Cambria Math"/>
+            <w:sz w:val="20"/>
+            <w:szCs w:val="20"/>
+          </w:rPr>
+          <m:t>×</m:t>
+        </m:r>
+        <m:r>
+          <w:rPr>
+            <w:rFonts w:ascii="Cambria Math" w:eastAsiaTheme="minorEastAsia" w:hAnsi="Cambria Math"/>
+            <w:sz w:val="20"/>
+            <w:szCs w:val="20"/>
+          </w:rPr>
+          <m:t>P</m:t>
+        </m:r>
+        <m:d>
+          <m:dPr>
+            <m:ctrlPr>
+              <w:rPr>
+                <w:rFonts w:ascii="Cambria Math" w:eastAsiaTheme="minorEastAsia" w:hAnsi="Cambria Math"/>
+                <w:i/>
+                <w:sz w:val="20"/>
+                <w:szCs w:val="20"/>
+              </w:rPr>
+            </m:ctrlPr>
+          </m:dPr>
+          <m:e>
+            <m:r>
+              <w:rPr>
+                <w:rFonts w:ascii="Cambria Math" w:eastAsiaTheme="minorEastAsia" w:hAnsi="Cambria Math"/>
+                <w:sz w:val="20"/>
+                <w:szCs w:val="20"/>
+              </w:rPr>
+              <m:t>∞,</m:t>
+            </m:r>
+            <m:sSub>
+              <m:sSubPr>
+                <m:ctrlPr>
+                  <w:rPr>
+                    <w:rFonts w:ascii="Cambria Math" w:eastAsiaTheme="minorEastAsia" w:hAnsi="Cambria Math"/>
+                    <w:i/>
+                    <w:sz w:val="20"/>
+                    <w:szCs w:val="20"/>
+                  </w:rPr>
+                </m:ctrlPr>
+              </m:sSubPr>
+              <m:e>
+                <m:r>
+                  <w:rPr>
+                    <w:rFonts w:ascii="Cambria Math" w:eastAsiaTheme="minorEastAsia" w:hAnsi="Cambria Math"/>
+                    <w:sz w:val="20"/>
+                    <w:szCs w:val="20"/>
+                  </w:rPr>
+                  <m:t>s</m:t>
+                </m:r>
+              </m:e>
+              <m:sub>
+                <m:r>
+                  <w:rPr>
+                    <w:rFonts w:ascii="Cambria Math" w:eastAsiaTheme="minorEastAsia" w:hAnsi="Cambria Math"/>
+                    <w:sz w:val="20"/>
+                    <w:szCs w:val="20"/>
+                  </w:rPr>
+                  <m:t>3</m:t>
+                </m:r>
+              </m:sub>
+            </m:sSub>
+          </m:e>
+        </m:d>
+      </m:oMath>
+      <w:r>
+        <w:rPr>
+          <w:rFonts w:eastAsiaTheme="minorEastAsia"/>
+          <w:sz w:val="20"/>
+          <w:szCs w:val="20"/>
+        </w:rPr>
+        <w:t xml:space="preserve"> </w:t>
+      </w:r>
+      <w:r>
+        <w:rPr>
+          <w:rFonts w:eastAsiaTheme="minorEastAsia"/>
+          <w:sz w:val="20"/>
+          <w:szCs w:val="20"/>
+        </w:rPr>
+        <w:t xml:space="preserve">      (1)</w:t>
+      </w:r>
+    </w:p>
+    <w:p>
+      <w:pPr>
+        <w:rPr>
+          <w:rFonts w:eastAsiaTheme="minorEastAsia"/>
+          <w:sz w:val="20"/>
+          <w:szCs w:val="20"/>
+        </w:rPr>
+      </w:pPr>
+    </w:p>
+    <w:p>
+      <w:pPr>
+        <w:rPr>
+          <w:rFonts w:eastAsiaTheme="minorEastAsia"/>
+          <w:sz w:val="20"/>
+          <w:szCs w:val="20"/>
+        </w:rPr>
+      </w:pPr>
+      <w:r>
+        <w:rPr>
+          <w:rFonts w:eastAsiaTheme="minorEastAsia"/>
+          <w:sz w:val="20"/>
+          <w:szCs w:val="20"/>
+        </w:rPr>
+        <w:t xml:space="preserve">In order to calculate </w:t>
+      </w:r>
+      <m:oMath>
+        <m:r>
+          <w:rPr>
+            <w:rFonts w:ascii="Cambria Math" w:eastAsiaTheme="minorEastAsia" w:hAnsi="Cambria Math"/>
+            <w:sz w:val="20"/>
+            <w:szCs w:val="20"/>
+          </w:rPr>
+          <m:t>P</m:t>
+        </m:r>
+        <m:d>
+          <m:dPr>
+            <m:ctrlPr>
+              <w:rPr>
+                <w:rFonts w:ascii="Cambria Math" w:eastAsiaTheme="minorEastAsia" w:hAnsi="Cambria Math"/>
+                <w:i/>
+                <w:sz w:val="20"/>
+                <w:szCs w:val="20"/>
+              </w:rPr>
+            </m:ctrlPr>
+          </m:dPr>
+          <m:e>
+            <m:r>
+              <w:rPr>
+                <w:rFonts w:ascii="Cambria Math" w:eastAsiaTheme="minorEastAsia" w:hAnsi="Cambria Math"/>
+                <w:sz w:val="20"/>
+                <w:szCs w:val="20"/>
+              </w:rPr>
+              <m:t>∞,</m:t>
+            </m:r>
+            <m:sSub>
+              <m:sSubPr>
+                <m:ctrlPr>
+                  <w:rPr>
+                    <w:rFonts w:ascii="Cambria Math" w:eastAsiaTheme="minorEastAsia" w:hAnsi="Cambria Math"/>
+                    <w:i/>
+                    <w:sz w:val="20"/>
+                    <w:szCs w:val="20"/>
+                  </w:rPr>
+                </m:ctrlPr>
+              </m:sSubPr>
+              <m:e>
+                <m:r>
+                  <w:rPr>
+                    <w:rFonts w:ascii="Cambria Math" w:eastAsiaTheme="minorEastAsia" w:hAnsi="Cambria Math"/>
+                    <w:sz w:val="20"/>
+                    <w:szCs w:val="20"/>
+                  </w:rPr>
+                  <m:t>s</m:t>
+                </m:r>
+              </m:e>
+              <m:sub>
+                <m:r>
+                  <w:rPr>
+                    <w:rFonts w:ascii="Cambria Math" w:eastAsiaTheme="minorEastAsia" w:hAnsi="Cambria Math"/>
+                    <w:sz w:val="20"/>
+                    <w:szCs w:val="20"/>
+                  </w:rPr>
+                  <m:t>2</m:t>
+                </m:r>
+              </m:sub>
+            </m:sSub>
+          </m:e>
+        </m:d>
+      </m:oMath>
+      <w:r>
+        <w:rPr>
+          <w:rFonts w:eastAsiaTheme="minorEastAsia"/>
+          <w:sz w:val="20"/>
+          <w:szCs w:val="20"/>
+        </w:rPr>
+        <w:t xml:space="preserve"> and </w:t>
+      </w:r>
+      <m:oMath>
+        <m:r>
+          <w:rPr>
+            <w:rFonts w:ascii="Cambria Math" w:eastAsiaTheme="minorEastAsia" w:hAnsi="Cambria Math"/>
+            <w:sz w:val="20"/>
+            <w:szCs w:val="20"/>
+          </w:rPr>
+          <m:t>P</m:t>
+        </m:r>
+        <m:d>
+          <m:dPr>
+            <m:ctrlPr>
+              <w:rPr>
+                <w:rFonts w:ascii="Cambria Math" w:eastAsiaTheme="minorEastAsia" w:hAnsi="Cambria Math"/>
+                <w:i/>
+                <w:sz w:val="20"/>
+                <w:szCs w:val="20"/>
+              </w:rPr>
+            </m:ctrlPr>
+          </m:dPr>
+          <m:e>
+            <m:r>
+              <w:rPr>
+                <w:rFonts w:ascii="Cambria Math" w:eastAsiaTheme="minorEastAsia" w:hAnsi="Cambria Math"/>
+                <w:sz w:val="20"/>
+                <w:szCs w:val="20"/>
+              </w:rPr>
+              <m:t>∞,</m:t>
+            </m:r>
+            <m:sSub>
+              <m:sSubPr>
+                <m:ctrlPr>
+                  <w:rPr>
+                    <w:rFonts w:ascii="Cambria Math" w:eastAsiaTheme="minorEastAsia" w:hAnsi="Cambria Math"/>
+                    <w:i/>
+                    <w:sz w:val="20"/>
+                    <w:szCs w:val="20"/>
+                  </w:rPr>
+                </m:ctrlPr>
+              </m:sSubPr>
+              <m:e>
+                <m:r>
+                  <w:rPr>
+                    <w:rFonts w:ascii="Cambria Math" w:eastAsiaTheme="minorEastAsia" w:hAnsi="Cambria Math"/>
+                    <w:sz w:val="20"/>
+                    <w:szCs w:val="20"/>
+                  </w:rPr>
+                  <m:t>s</m:t>
+                </m:r>
+              </m:e>
+              <m:sub>
+                <m:r>
+                  <w:rPr>
+                    <w:rFonts w:ascii="Cambria Math" w:eastAsiaTheme="minorEastAsia" w:hAnsi="Cambria Math"/>
+                    <w:sz w:val="20"/>
+                    <w:szCs w:val="20"/>
+                  </w:rPr>
+                  <m:t>3</m:t>
+                </m:r>
+              </m:sub>
+            </m:sSub>
+          </m:e>
+        </m:d>
+      </m:oMath>
+      <w:r>
+        <w:rPr>
+          <w:rFonts w:eastAsiaTheme="minorEastAsia"/>
+          <w:sz w:val="20"/>
+          <w:szCs w:val="20"/>
+        </w:rPr>
+        <w:t xml:space="preserve"> we write:</w:t>
+      </w:r>
+    </w:p>
+    <w:p>
+      <w:pPr>
+        <w:rPr>
+          <w:rFonts w:eastAsiaTheme="minorEastAsia"/>
+          <w:sz w:val="20"/>
+          <w:szCs w:val="20"/>
+        </w:rPr>
+      </w:pPr>
+    </w:p>
+    <w:p>
+      <w:pPr>
+        <w:rPr>
+          <w:rFonts w:eastAsiaTheme="minorEastAsia"/>
+          <w:sz w:val="20"/>
+          <w:szCs w:val="20"/>
+        </w:rPr>
+      </w:pPr>
+      <m:oMath>
+        <m:r>
+          <w:rPr>
+            <w:rFonts w:ascii="Cambria Math" w:eastAsiaTheme="minorEastAsia" w:hAnsi="Cambria Math"/>
+            <w:sz w:val="20"/>
+            <w:szCs w:val="20"/>
+          </w:rPr>
+          <m:t>P</m:t>
+        </m:r>
+        <m:d>
+          <m:dPr>
+            <m:ctrlPr>
+              <w:rPr>
+                <w:rFonts w:ascii="Cambria Math" w:eastAsiaTheme="minorEastAsia" w:hAnsi="Cambria Math"/>
+                <w:i/>
+                <w:sz w:val="20"/>
+                <w:szCs w:val="20"/>
+              </w:rPr>
+            </m:ctrlPr>
+          </m:dPr>
+          <m:e>
+            <m:r>
+              <w:rPr>
+                <w:rFonts w:ascii="Cambria Math" w:eastAsiaTheme="minorEastAsia" w:hAnsi="Cambria Math"/>
+                <w:sz w:val="20"/>
+                <w:szCs w:val="20"/>
+              </w:rPr>
+              <m:t>∞,</m:t>
+            </m:r>
+            <m:sSub>
+              <m:sSubPr>
+                <m:ctrlPr>
+                  <w:rPr>
+                    <w:rFonts w:ascii="Cambria Math" w:eastAsiaTheme="minorEastAsia" w:hAnsi="Cambria Math"/>
+                    <w:i/>
+                    <w:sz w:val="20"/>
+                    <w:szCs w:val="20"/>
+                  </w:rPr>
+                </m:ctrlPr>
+              </m:sSubPr>
+              <m:e>
+                <m:r>
+                  <w:rPr>
+                    <w:rFonts w:ascii="Cambria Math" w:eastAsiaTheme="minorEastAsia" w:hAnsi="Cambria Math"/>
+                    <w:sz w:val="20"/>
+                    <w:szCs w:val="20"/>
+                  </w:rPr>
+                  <m:t>s</m:t>
+                </m:r>
+              </m:e>
+              <m:sub>
+                <m:r>
+                  <w:rPr>
+                    <w:rFonts w:ascii="Cambria Math" w:eastAsiaTheme="minorEastAsia" w:hAnsi="Cambria Math"/>
+                    <w:sz w:val="20"/>
+                    <w:szCs w:val="20"/>
+                  </w:rPr>
+                  <m:t>2</m:t>
+                </m:r>
+              </m:sub>
+            </m:sSub>
+          </m:e>
+        </m:d>
+        <m:r>
+          <w:rPr>
+            <w:rFonts w:ascii="Cambria Math" w:eastAsiaTheme="minorEastAsia" w:hAnsi="Cambria Math"/>
+            <w:sz w:val="20"/>
+            <w:szCs w:val="20"/>
+          </w:rPr>
+          <m:t>=</m:t>
+        </m:r>
+        <m:r>
+          <m:rPr>
+            <m:scr m:val="script"/>
+          </m:rPr>
+          <w:rPr>
+            <w:rFonts w:ascii="Cambria Math" w:eastAsiaTheme="minorEastAsia" w:hAnsi="Cambria Math"/>
+            <w:sz w:val="20"/>
+            <w:szCs w:val="20"/>
+          </w:rPr>
+          <m:t>T</m:t>
+        </m:r>
+        <m:d>
+          <m:dPr>
+            <m:ctrlPr>
+              <w:rPr>
+                <w:rFonts w:ascii="Cambria Math" w:eastAsiaTheme="minorEastAsia" w:hAnsi="Cambria Math"/>
+                <w:i/>
+                <w:sz w:val="20"/>
+                <w:szCs w:val="20"/>
+              </w:rPr>
+            </m:ctrlPr>
+          </m:dPr>
+          <m:e>
+            <m:sSub>
+              <m:sSubPr>
+                <m:ctrlPr>
+                  <w:rPr>
+                    <w:rFonts w:ascii="Cambria Math" w:eastAsiaTheme="minorEastAsia" w:hAnsi="Cambria Math"/>
+                    <w:i/>
+                    <w:sz w:val="20"/>
+                    <w:szCs w:val="20"/>
+                  </w:rPr>
+                </m:ctrlPr>
+              </m:sSubPr>
+              <m:e>
+                <m:r>
+                  <w:rPr>
+                    <w:rFonts w:ascii="Cambria Math" w:eastAsiaTheme="minorEastAsia" w:hAnsi="Cambria Math"/>
+                    <w:sz w:val="20"/>
+                    <w:szCs w:val="20"/>
+                  </w:rPr>
+                  <m:t>s</m:t>
+                </m:r>
+              </m:e>
+              <m:sub>
+                <m:r>
+                  <w:rPr>
+                    <w:rFonts w:ascii="Cambria Math" w:eastAsiaTheme="minorEastAsia" w:hAnsi="Cambria Math"/>
+                    <w:sz w:val="20"/>
+                    <w:szCs w:val="20"/>
+                  </w:rPr>
+                  <m:t>2</m:t>
+                </m:r>
+              </m:sub>
+            </m:sSub>
+            <m:r>
+              <w:rPr>
+                <w:rFonts w:ascii="Cambria Math" w:eastAsiaTheme="minorEastAsia" w:hAnsi="Cambria Math"/>
+                <w:sz w:val="20"/>
+                <w:szCs w:val="20"/>
+              </w:rPr>
+              <m:t>,</m:t>
+            </m:r>
+            <m:sSub>
+              <m:sSubPr>
+                <m:ctrlPr>
+                  <w:rPr>
+                    <w:rFonts w:ascii="Cambria Math" w:eastAsiaTheme="minorEastAsia" w:hAnsi="Cambria Math"/>
+                    <w:i/>
+                    <w:sz w:val="20"/>
+                    <w:szCs w:val="20"/>
+                  </w:rPr>
+                </m:ctrlPr>
+              </m:sSubPr>
+              <m:e>
+                <m:r>
+                  <w:rPr>
+                    <w:rFonts w:ascii="Cambria Math" w:eastAsiaTheme="minorEastAsia" w:hAnsi="Cambria Math"/>
+                    <w:sz w:val="20"/>
+                    <w:szCs w:val="20"/>
+                  </w:rPr>
+                  <m:t>s</m:t>
+                </m:r>
+              </m:e>
+              <m:sub>
+                <m:r>
+                  <w:rPr>
+                    <w:rFonts w:ascii="Cambria Math" w:eastAsiaTheme="minorEastAsia" w:hAnsi="Cambria Math"/>
+                    <w:sz w:val="20"/>
+                    <w:szCs w:val="20"/>
+                  </w:rPr>
+                  <m:t>4</m:t>
+                </m:r>
+              </m:sub>
+            </m:sSub>
+          </m:e>
+        </m:d>
+        <m:r>
+          <w:rPr>
+            <w:rFonts w:ascii="Cambria Math" w:eastAsiaTheme="minorEastAsia" w:hAnsi="Cambria Math"/>
+            <w:sz w:val="20"/>
+            <w:szCs w:val="20"/>
+          </w:rPr>
+          <m:t>×P</m:t>
+        </m:r>
+        <m:d>
+          <m:dPr>
+            <m:ctrlPr>
+              <w:rPr>
+                <w:rFonts w:ascii="Cambria Math" w:eastAsiaTheme="minorEastAsia" w:hAnsi="Cambria Math"/>
+                <w:i/>
+                <w:sz w:val="20"/>
+                <w:szCs w:val="20"/>
+              </w:rPr>
+            </m:ctrlPr>
+          </m:dPr>
+          <m:e>
+            <m:r>
+              <w:rPr>
+                <w:rFonts w:ascii="Cambria Math" w:eastAsiaTheme="minorEastAsia" w:hAnsi="Cambria Math"/>
+                <w:sz w:val="20"/>
+                <w:szCs w:val="20"/>
+              </w:rPr>
+              <m:t>∞,</m:t>
+            </m:r>
+            <m:sSub>
+              <m:sSubPr>
+                <m:ctrlPr>
+                  <w:rPr>
+                    <w:rFonts w:ascii="Cambria Math" w:eastAsiaTheme="minorEastAsia" w:hAnsi="Cambria Math"/>
+                    <w:i/>
+                    <w:sz w:val="20"/>
+                    <w:szCs w:val="20"/>
+                  </w:rPr>
+                </m:ctrlPr>
+              </m:sSubPr>
+              <m:e>
+                <m:r>
+                  <w:rPr>
+                    <w:rFonts w:ascii="Cambria Math" w:eastAsiaTheme="minorEastAsia" w:hAnsi="Cambria Math"/>
+                    <w:sz w:val="20"/>
+                    <w:szCs w:val="20"/>
+                  </w:rPr>
+                  <m:t>s</m:t>
+                </m:r>
+              </m:e>
+              <m:sub>
+                <m:r>
+                  <w:rPr>
+                    <w:rFonts w:ascii="Cambria Math" w:eastAsiaTheme="minorEastAsia" w:hAnsi="Cambria Math"/>
+                    <w:sz w:val="20"/>
+                    <w:szCs w:val="20"/>
+                  </w:rPr>
+                  <m:t>4</m:t>
+                </m:r>
+              </m:sub>
+            </m:sSub>
+          </m:e>
+        </m:d>
+        <m:r>
+          <w:rPr>
+            <w:rFonts w:ascii="Cambria Math" w:eastAsiaTheme="minorEastAsia" w:hAnsi="Cambria Math"/>
+            <w:sz w:val="20"/>
+            <w:szCs w:val="20"/>
+          </w:rPr>
+          <m:t>+</m:t>
+        </m:r>
+        <m:r>
+          <m:rPr>
+            <m:scr m:val="script"/>
+          </m:rPr>
+          <w:rPr>
+            <w:rFonts w:ascii="Cambria Math" w:eastAsiaTheme="minorEastAsia" w:hAnsi="Cambria Math"/>
+            <w:sz w:val="20"/>
+            <w:szCs w:val="20"/>
+          </w:rPr>
+          <m:t>T</m:t>
+        </m:r>
+        <m:d>
+          <m:dPr>
+            <m:ctrlPr>
+              <w:rPr>
+                <w:rFonts w:ascii="Cambria Math" w:eastAsiaTheme="minorEastAsia" w:hAnsi="Cambria Math"/>
+                <w:i/>
+                <w:sz w:val="20"/>
+                <w:szCs w:val="20"/>
+              </w:rPr>
+            </m:ctrlPr>
+          </m:dPr>
+          <m:e>
+            <m:sSub>
+              <m:sSubPr>
+                <m:ctrlPr>
+                  <w:rPr>
+                    <w:rFonts w:ascii="Cambria Math" w:eastAsiaTheme="minorEastAsia" w:hAnsi="Cambria Math"/>
+                    <w:i/>
+                    <w:sz w:val="20"/>
+                    <w:szCs w:val="20"/>
+                  </w:rPr>
+                </m:ctrlPr>
+              </m:sSubPr>
+              <m:e>
+                <m:r>
+                  <w:rPr>
+                    <w:rFonts w:ascii="Cambria Math" w:eastAsiaTheme="minorEastAsia" w:hAnsi="Cambria Math"/>
+                    <w:sz w:val="20"/>
+                    <w:szCs w:val="20"/>
+                  </w:rPr>
+                  <m:t>s</m:t>
+                </m:r>
+              </m:e>
+              <m:sub>
+                <m:r>
+                  <w:rPr>
+                    <w:rFonts w:ascii="Cambria Math" w:eastAsiaTheme="minorEastAsia" w:hAnsi="Cambria Math"/>
+                    <w:sz w:val="20"/>
+                    <w:szCs w:val="20"/>
+                  </w:rPr>
+                  <m:t>2</m:t>
+                </m:r>
+              </m:sub>
+            </m:sSub>
+            <m:r>
+              <w:rPr>
+                <w:rFonts w:ascii="Cambria Math" w:eastAsiaTheme="minorEastAsia" w:hAnsi="Cambria Math"/>
+                <w:sz w:val="20"/>
+                <w:szCs w:val="20"/>
+              </w:rPr>
+              <m:t>,</m:t>
+            </m:r>
+            <m:sSub>
+              <m:sSubPr>
+                <m:ctrlPr>
+                  <w:rPr>
+                    <w:rFonts w:ascii="Cambria Math" w:eastAsiaTheme="minorEastAsia" w:hAnsi="Cambria Math"/>
+                    <w:i/>
+                    <w:sz w:val="20"/>
+                    <w:szCs w:val="20"/>
+                  </w:rPr>
+                </m:ctrlPr>
+              </m:sSubPr>
+              <m:e>
+                <m:r>
+                  <w:rPr>
+                    <w:rFonts w:ascii="Cambria Math" w:eastAsiaTheme="minorEastAsia" w:hAnsi="Cambria Math"/>
+                    <w:sz w:val="20"/>
+                    <w:szCs w:val="20"/>
+                  </w:rPr>
+                  <m:t>s</m:t>
+                </m:r>
+              </m:e>
+              <m:sub>
+                <m:r>
+                  <w:rPr>
+                    <w:rFonts w:ascii="Cambria Math" w:eastAsiaTheme="minorEastAsia" w:hAnsi="Cambria Math"/>
+                    <w:sz w:val="20"/>
+                    <w:szCs w:val="20"/>
+                  </w:rPr>
+                  <m:t>5</m:t>
+                </m:r>
+              </m:sub>
+            </m:sSub>
+          </m:e>
+        </m:d>
+        <m:r>
+          <w:rPr>
+            <w:rFonts w:ascii="Cambria Math" w:eastAsiaTheme="minorEastAsia" w:hAnsi="Cambria Math"/>
+            <w:sz w:val="20"/>
+            <w:szCs w:val="20"/>
+          </w:rPr>
+          <m:t>×P</m:t>
+        </m:r>
+        <m:d>
+          <m:dPr>
+            <m:ctrlPr>
+              <w:rPr>
+                <w:rFonts w:ascii="Cambria Math" w:eastAsiaTheme="minorEastAsia" w:hAnsi="Cambria Math"/>
+                <w:i/>
+                <w:sz w:val="20"/>
+                <w:szCs w:val="20"/>
+              </w:rPr>
+            </m:ctrlPr>
+          </m:dPr>
+          <m:e>
+            <m:r>
+              <w:rPr>
+                <w:rFonts w:ascii="Cambria Math" w:eastAsiaTheme="minorEastAsia" w:hAnsi="Cambria Math"/>
+                <w:sz w:val="20"/>
+                <w:szCs w:val="20"/>
+              </w:rPr>
+              <m:t>∞,</m:t>
+            </m:r>
+            <m:sSub>
+              <m:sSubPr>
+                <m:ctrlPr>
+                  <w:rPr>
+                    <w:rFonts w:ascii="Cambria Math" w:eastAsiaTheme="minorEastAsia" w:hAnsi="Cambria Math"/>
+                    <w:i/>
+                    <w:sz w:val="20"/>
+                    <w:szCs w:val="20"/>
+                  </w:rPr>
+                </m:ctrlPr>
+              </m:sSubPr>
+              <m:e>
+                <m:r>
+                  <w:rPr>
+                    <w:rFonts w:ascii="Cambria Math" w:eastAsiaTheme="minorEastAsia" w:hAnsi="Cambria Math"/>
+                    <w:sz w:val="20"/>
+                    <w:szCs w:val="20"/>
+                  </w:rPr>
+                  <m:t>s</m:t>
+                </m:r>
+              </m:e>
+              <m:sub>
+                <m:r>
+                  <w:rPr>
+                    <w:rFonts w:ascii="Cambria Math" w:eastAsiaTheme="minorEastAsia" w:hAnsi="Cambria Math"/>
+                    <w:sz w:val="20"/>
+                    <w:szCs w:val="20"/>
+                  </w:rPr>
+                  <m:t>5</m:t>
+                </m:r>
+              </m:sub>
+            </m:sSub>
+          </m:e>
+        </m:d>
+      </m:oMath>
+      <w:r>
+        <w:rPr>
+          <w:rFonts w:eastAsiaTheme="minorEastAsia"/>
+          <w:sz w:val="20"/>
+          <w:szCs w:val="20"/>
+        </w:rPr>
+        <w:t xml:space="preserve">       (2)</w:t>
+      </w:r>
+    </w:p>
+    <w:p>
+      <w:pPr>
+        <w:rPr>
+          <w:rFonts w:eastAsiaTheme="minorEastAsia"/>
+          <w:sz w:val="20"/>
+          <w:szCs w:val="20"/>
+        </w:rPr>
+      </w:pPr>
+      <m:oMath>
+        <m:r>
+          <w:rPr>
+            <w:rFonts w:ascii="Cambria Math" w:eastAsiaTheme="minorEastAsia" w:hAnsi="Cambria Math"/>
+            <w:sz w:val="20"/>
+            <w:szCs w:val="20"/>
+          </w:rPr>
+          <m:t>P</m:t>
+        </m:r>
+        <m:d>
+          <m:dPr>
+            <m:ctrlPr>
+              <w:rPr>
+                <w:rFonts w:ascii="Cambria Math" w:eastAsiaTheme="minorEastAsia" w:hAnsi="Cambria Math"/>
+                <w:i/>
+                <w:sz w:val="20"/>
+                <w:szCs w:val="20"/>
+              </w:rPr>
+            </m:ctrlPr>
+          </m:dPr>
+          <m:e>
+            <m:r>
+              <w:rPr>
+                <w:rFonts w:ascii="Cambria Math" w:eastAsiaTheme="minorEastAsia" w:hAnsi="Cambria Math"/>
+                <w:sz w:val="20"/>
+                <w:szCs w:val="20"/>
+              </w:rPr>
+              <m:t>∞,</m:t>
+            </m:r>
+            <m:sSub>
+              <m:sSubPr>
+                <m:ctrlPr>
+                  <w:rPr>
+                    <w:rFonts w:ascii="Cambria Math" w:eastAsiaTheme="minorEastAsia" w:hAnsi="Cambria Math"/>
+                    <w:i/>
+                    <w:sz w:val="20"/>
+                    <w:szCs w:val="20"/>
+                  </w:rPr>
+                </m:ctrlPr>
+              </m:sSubPr>
+              <m:e>
+                <m:r>
+                  <w:rPr>
+                    <w:rFonts w:ascii="Cambria Math" w:eastAsiaTheme="minorEastAsia" w:hAnsi="Cambria Math"/>
+                    <w:sz w:val="20"/>
+                    <w:szCs w:val="20"/>
+                  </w:rPr>
+                  <m:t>s</m:t>
+                </m:r>
+              </m:e>
+              <m:sub>
+                <m:r>
+                  <w:rPr>
+                    <w:rFonts w:ascii="Cambria Math" w:eastAsiaTheme="minorEastAsia" w:hAnsi="Cambria Math"/>
+                    <w:sz w:val="20"/>
+                    <w:szCs w:val="20"/>
+                  </w:rPr>
+                  <m:t>3</m:t>
+                </m:r>
+              </m:sub>
+            </m:sSub>
+          </m:e>
+        </m:d>
+        <m:r>
+          <m:rPr>
+            <m:scr m:val="script"/>
+          </m:rPr>
+          <w:rPr>
+            <w:rFonts w:ascii="Cambria Math" w:eastAsiaTheme="minorEastAsia" w:hAnsi="Cambria Math"/>
+            <w:sz w:val="20"/>
+            <w:szCs w:val="20"/>
+          </w:rPr>
+          <m:t>=T</m:t>
+        </m:r>
+        <m:d>
+          <m:dPr>
+            <m:ctrlPr>
+              <w:rPr>
+                <w:rFonts w:ascii="Cambria Math" w:eastAsiaTheme="minorEastAsia" w:hAnsi="Cambria Math"/>
+                <w:i/>
+                <w:sz w:val="20"/>
+                <w:szCs w:val="20"/>
+              </w:rPr>
+            </m:ctrlPr>
+          </m:dPr>
+          <m:e>
+            <m:sSub>
+              <m:sSubPr>
+                <m:ctrlPr>
+                  <w:rPr>
+                    <w:rFonts w:ascii="Cambria Math" w:eastAsiaTheme="minorEastAsia" w:hAnsi="Cambria Math"/>
+                    <w:i/>
+                    <w:sz w:val="20"/>
+                    <w:szCs w:val="20"/>
+                  </w:rPr>
+                </m:ctrlPr>
+              </m:sSubPr>
+              <m:e>
+                <m:r>
+                  <w:rPr>
+                    <w:rFonts w:ascii="Cambria Math" w:eastAsiaTheme="minorEastAsia" w:hAnsi="Cambria Math"/>
+                    <w:sz w:val="20"/>
+                    <w:szCs w:val="20"/>
+                  </w:rPr>
+                  <m:t>s</m:t>
+                </m:r>
+              </m:e>
+              <m:sub>
+                <m:r>
+                  <w:rPr>
+                    <w:rFonts w:ascii="Cambria Math" w:eastAsiaTheme="minorEastAsia" w:hAnsi="Cambria Math"/>
+                    <w:sz w:val="20"/>
+                    <w:szCs w:val="20"/>
+                  </w:rPr>
+                  <m:t>3</m:t>
+                </m:r>
+              </m:sub>
+            </m:sSub>
+            <m:r>
+              <w:rPr>
+                <w:rFonts w:ascii="Cambria Math" w:eastAsiaTheme="minorEastAsia" w:hAnsi="Cambria Math"/>
+                <w:sz w:val="20"/>
+                <w:szCs w:val="20"/>
+              </w:rPr>
+              <m:t>,</m:t>
+            </m:r>
+            <m:sSub>
+              <m:sSubPr>
+                <m:ctrlPr>
+                  <w:rPr>
+                    <w:rFonts w:ascii="Cambria Math" w:eastAsiaTheme="minorEastAsia" w:hAnsi="Cambria Math"/>
+                    <w:i/>
+                    <w:sz w:val="20"/>
+                    <w:szCs w:val="20"/>
+                  </w:rPr>
+                </m:ctrlPr>
+              </m:sSubPr>
+              <m:e>
+                <m:r>
+                  <w:rPr>
+                    <w:rFonts w:ascii="Cambria Math" w:eastAsiaTheme="minorEastAsia" w:hAnsi="Cambria Math"/>
+                    <w:sz w:val="20"/>
+                    <w:szCs w:val="20"/>
+                  </w:rPr>
+                  <m:t>s</m:t>
+                </m:r>
+              </m:e>
+              <m:sub>
+                <m:r>
+                  <w:rPr>
+                    <w:rFonts w:ascii="Cambria Math" w:eastAsiaTheme="minorEastAsia" w:hAnsi="Cambria Math"/>
+                    <w:sz w:val="20"/>
+                    <w:szCs w:val="20"/>
+                  </w:rPr>
+                  <m:t>4</m:t>
+                </m:r>
+              </m:sub>
+            </m:sSub>
+          </m:e>
+        </m:d>
+        <m:r>
+          <w:rPr>
+            <w:rFonts w:ascii="Cambria Math" w:eastAsiaTheme="minorEastAsia" w:hAnsi="Cambria Math"/>
+            <w:sz w:val="20"/>
+            <w:szCs w:val="20"/>
+          </w:rPr>
+          <m:t>×P</m:t>
+        </m:r>
+        <m:d>
+          <m:dPr>
+            <m:ctrlPr>
+              <w:rPr>
+                <w:rFonts w:ascii="Cambria Math" w:eastAsiaTheme="minorEastAsia" w:hAnsi="Cambria Math"/>
+                <w:i/>
+                <w:sz w:val="20"/>
+                <w:szCs w:val="20"/>
+              </w:rPr>
+            </m:ctrlPr>
+          </m:dPr>
+          <m:e>
+            <m:r>
+              <w:rPr>
+                <w:rFonts w:ascii="Cambria Math" w:eastAsiaTheme="minorEastAsia" w:hAnsi="Cambria Math"/>
+                <w:sz w:val="20"/>
+                <w:szCs w:val="20"/>
+              </w:rPr>
+              <m:t>∞,</m:t>
+            </m:r>
+            <m:sSub>
+              <m:sSubPr>
+                <m:ctrlPr>
+                  <w:rPr>
+                    <w:rFonts w:ascii="Cambria Math" w:eastAsiaTheme="minorEastAsia" w:hAnsi="Cambria Math"/>
+                    <w:i/>
+                    <w:sz w:val="20"/>
+                    <w:szCs w:val="20"/>
+                  </w:rPr>
+                </m:ctrlPr>
+              </m:sSubPr>
+              <m:e>
+                <m:r>
+                  <w:rPr>
+                    <w:rFonts w:ascii="Cambria Math" w:eastAsiaTheme="minorEastAsia" w:hAnsi="Cambria Math"/>
+                    <w:sz w:val="20"/>
+                    <w:szCs w:val="20"/>
+                  </w:rPr>
+                  <m:t>s</m:t>
+                </m:r>
+              </m:e>
+              <m:sub>
+                <m:r>
+                  <w:rPr>
+                    <w:rFonts w:ascii="Cambria Math" w:eastAsiaTheme="minorEastAsia" w:hAnsi="Cambria Math"/>
+                    <w:sz w:val="20"/>
+                    <w:szCs w:val="20"/>
+                  </w:rPr>
+                  <m:t>4</m:t>
+                </m:r>
+              </m:sub>
+            </m:sSub>
+          </m:e>
+        </m:d>
+        <m:r>
+          <m:rPr>
+            <m:scr m:val="script"/>
+          </m:rPr>
+          <w:rPr>
+            <w:rFonts w:ascii="Cambria Math" w:eastAsiaTheme="minorEastAsia" w:hAnsi="Cambria Math"/>
+            <w:sz w:val="20"/>
+            <w:szCs w:val="20"/>
+          </w:rPr>
+          <m:t>+T</m:t>
+        </m:r>
+        <m:d>
+          <m:dPr>
+            <m:ctrlPr>
+              <w:rPr>
+                <w:rFonts w:ascii="Cambria Math" w:eastAsiaTheme="minorEastAsia" w:hAnsi="Cambria Math"/>
+                <w:i/>
+                <w:sz w:val="20"/>
+                <w:szCs w:val="20"/>
+              </w:rPr>
+            </m:ctrlPr>
+          </m:dPr>
+          <m:e>
+            <m:sSub>
+              <m:sSubPr>
+                <m:ctrlPr>
+                  <w:rPr>
+                    <w:rFonts w:ascii="Cambria Math" w:eastAsiaTheme="minorEastAsia" w:hAnsi="Cambria Math"/>
+                    <w:i/>
+                    <w:sz w:val="20"/>
+                    <w:szCs w:val="20"/>
+                  </w:rPr>
+                </m:ctrlPr>
+              </m:sSubPr>
+              <m:e>
+                <m:r>
+                  <w:rPr>
+                    <w:rFonts w:ascii="Cambria Math" w:eastAsiaTheme="minorEastAsia" w:hAnsi="Cambria Math"/>
+                    <w:sz w:val="20"/>
+                    <w:szCs w:val="20"/>
+                  </w:rPr>
+                  <m:t>s</m:t>
+                </m:r>
+              </m:e>
+              <m:sub>
+                <m:r>
+                  <w:rPr>
+                    <w:rFonts w:ascii="Cambria Math" w:eastAsiaTheme="minorEastAsia" w:hAnsi="Cambria Math"/>
+                    <w:sz w:val="20"/>
+                    <w:szCs w:val="20"/>
+                  </w:rPr>
+                  <m:t>3</m:t>
+                </m:r>
+              </m:sub>
+            </m:sSub>
+            <m:r>
+              <w:rPr>
+                <w:rFonts w:ascii="Cambria Math" w:eastAsiaTheme="minorEastAsia" w:hAnsi="Cambria Math"/>
+                <w:sz w:val="20"/>
+                <w:szCs w:val="20"/>
+              </w:rPr>
+              <m:t>,</m:t>
+            </m:r>
+            <m:sSub>
+              <m:sSubPr>
+                <m:ctrlPr>
+                  <w:rPr>
+                    <w:rFonts w:ascii="Cambria Math" w:eastAsiaTheme="minorEastAsia" w:hAnsi="Cambria Math"/>
+                    <w:i/>
+                    <w:sz w:val="20"/>
+                    <w:szCs w:val="20"/>
+                  </w:rPr>
+                </m:ctrlPr>
+              </m:sSubPr>
+              <m:e>
+                <m:r>
+                  <w:rPr>
+                    <w:rFonts w:ascii="Cambria Math" w:eastAsiaTheme="minorEastAsia" w:hAnsi="Cambria Math"/>
+                    <w:sz w:val="20"/>
+                    <w:szCs w:val="20"/>
+                  </w:rPr>
+                  <m:t>s</m:t>
+                </m:r>
+              </m:e>
+              <m:sub>
+                <m:r>
+                  <w:rPr>
+                    <w:rFonts w:ascii="Cambria Math" w:eastAsiaTheme="minorEastAsia" w:hAnsi="Cambria Math"/>
+                    <w:sz w:val="20"/>
+                    <w:szCs w:val="20"/>
+                  </w:rPr>
+                  <m:t>5</m:t>
+                </m:r>
+              </m:sub>
+            </m:sSub>
+          </m:e>
+        </m:d>
+        <m:r>
+          <w:rPr>
+            <w:rFonts w:ascii="Cambria Math" w:eastAsiaTheme="minorEastAsia" w:hAnsi="Cambria Math"/>
+            <w:sz w:val="20"/>
+            <w:szCs w:val="20"/>
+          </w:rPr>
+          <m:t>×P</m:t>
+        </m:r>
+        <m:d>
+          <m:dPr>
+            <m:ctrlPr>
+              <w:rPr>
+                <w:rFonts w:ascii="Cambria Math" w:eastAsiaTheme="minorEastAsia" w:hAnsi="Cambria Math"/>
+                <w:i/>
+                <w:sz w:val="20"/>
+                <w:szCs w:val="20"/>
+              </w:rPr>
+            </m:ctrlPr>
+          </m:dPr>
+          <m:e>
+            <m:r>
+              <w:rPr>
+                <w:rFonts w:ascii="Cambria Math" w:eastAsiaTheme="minorEastAsia" w:hAnsi="Cambria Math"/>
+                <w:sz w:val="20"/>
+                <w:szCs w:val="20"/>
+              </w:rPr>
+              <m:t>∞,</m:t>
+            </m:r>
+            <m:sSub>
+              <m:sSubPr>
+                <m:ctrlPr>
+                  <w:rPr>
+                    <w:rFonts w:ascii="Cambria Math" w:eastAsiaTheme="minorEastAsia" w:hAnsi="Cambria Math"/>
+                    <w:i/>
+                    <w:sz w:val="20"/>
+                    <w:szCs w:val="20"/>
+                  </w:rPr>
+                </m:ctrlPr>
+              </m:sSubPr>
+              <m:e>
+                <m:r>
+                  <w:rPr>
+                    <w:rFonts w:ascii="Cambria Math" w:eastAsiaTheme="minorEastAsia" w:hAnsi="Cambria Math"/>
+                    <w:sz w:val="20"/>
+                    <w:szCs w:val="20"/>
+                  </w:rPr>
+                  <m:t>s</m:t>
+                </m:r>
+              </m:e>
+              <m:sub>
+                <m:r>
+                  <w:rPr>
+                    <w:rFonts w:ascii="Cambria Math" w:eastAsiaTheme="minorEastAsia" w:hAnsi="Cambria Math"/>
+                    <w:sz w:val="20"/>
+                    <w:szCs w:val="20"/>
+                  </w:rPr>
+                  <m:t>5</m:t>
+                </m:r>
+              </m:sub>
+            </m:sSub>
+          </m:e>
+        </m:d>
+      </m:oMath>
+      <w:r>
+        <w:rPr>
+          <w:rFonts w:eastAsiaTheme="minorEastAsia"/>
+          <w:sz w:val="20"/>
+          <w:szCs w:val="20"/>
+        </w:rPr>
+        <w:t xml:space="preserve">       </w:t>
+      </w:r>
+      <w:r>
+        <w:rPr>
+          <w:rFonts w:eastAsiaTheme="minorEastAsia"/>
+          <w:sz w:val="20"/>
+          <w:szCs w:val="20"/>
+        </w:rPr>
+        <w:t>(3)</w:t>
+      </w:r>
+    </w:p>
+    <w:p>
+      <w:pPr>
+        <w:rPr>
+          <w:rFonts w:eastAsiaTheme="minorEastAsia"/>
+          <w:sz w:val="20"/>
+          <w:szCs w:val="20"/>
+        </w:rPr>
+      </w:pPr>
+      <w:r>
+        <w:rPr>
+          <w:rFonts w:eastAsiaTheme="minorEastAsia"/>
+          <w:sz w:val="20"/>
+          <w:szCs w:val="20"/>
+        </w:rPr>
+        <w:lastRenderedPageBreak/>
+        <w:t xml:space="preserve">We recall that </w:t>
+      </w:r>
+      <m:oMath>
+        <m:r>
+          <w:rPr>
+            <w:rFonts w:ascii="Cambria Math" w:eastAsiaTheme="minorEastAsia" w:hAnsi="Cambria Math"/>
+            <w:sz w:val="20"/>
+            <w:szCs w:val="20"/>
+          </w:rPr>
+          <m:t>P</m:t>
+        </m:r>
+        <m:d>
+          <m:dPr>
+            <m:ctrlPr>
+              <w:rPr>
+                <w:rFonts w:ascii="Cambria Math" w:eastAsiaTheme="minorEastAsia" w:hAnsi="Cambria Math"/>
+                <w:i/>
+                <w:sz w:val="20"/>
+                <w:szCs w:val="20"/>
+              </w:rPr>
+            </m:ctrlPr>
+          </m:dPr>
+          <m:e>
+            <m:r>
+              <w:rPr>
+                <w:rFonts w:ascii="Cambria Math" w:eastAsiaTheme="minorEastAsia" w:hAnsi="Cambria Math"/>
+                <w:sz w:val="20"/>
+                <w:szCs w:val="20"/>
+              </w:rPr>
+              <m:t>∞,</m:t>
+            </m:r>
+            <m:sSub>
+              <m:sSubPr>
+                <m:ctrlPr>
+                  <w:rPr>
+                    <w:rFonts w:ascii="Cambria Math" w:eastAsiaTheme="minorEastAsia" w:hAnsi="Cambria Math"/>
+                    <w:i/>
+                    <w:sz w:val="20"/>
+                    <w:szCs w:val="20"/>
+                  </w:rPr>
+                </m:ctrlPr>
+              </m:sSubPr>
+              <m:e>
+                <m:r>
+                  <w:rPr>
+                    <w:rFonts w:ascii="Cambria Math" w:eastAsiaTheme="minorEastAsia" w:hAnsi="Cambria Math"/>
+                    <w:sz w:val="20"/>
+                    <w:szCs w:val="20"/>
+                  </w:rPr>
+                  <m:t>s</m:t>
+                </m:r>
+              </m:e>
+              <m:sub>
+                <m:r>
+                  <w:rPr>
+                    <w:rFonts w:ascii="Cambria Math" w:eastAsiaTheme="minorEastAsia" w:hAnsi="Cambria Math"/>
+                    <w:sz w:val="20"/>
+                    <w:szCs w:val="20"/>
+                  </w:rPr>
+                  <m:t>4</m:t>
+                </m:r>
+              </m:sub>
+            </m:sSub>
+          </m:e>
+        </m:d>
+        <m:r>
+          <w:rPr>
+            <w:rFonts w:ascii="Cambria Math" w:eastAsiaTheme="minorEastAsia" w:hAnsi="Cambria Math"/>
+            <w:sz w:val="20"/>
+            <w:szCs w:val="20"/>
+          </w:rPr>
+          <m:t>=1</m:t>
+        </m:r>
+      </m:oMath>
+      <w:r>
+        <w:rPr>
+          <w:rFonts w:eastAsiaTheme="minorEastAsia"/>
+          <w:sz w:val="20"/>
+          <w:szCs w:val="20"/>
+        </w:rPr>
+        <w:t xml:space="preserve"> since </w:t>
+      </w:r>
+      <m:oMath>
+        <m:sSub>
+          <m:sSubPr>
+            <m:ctrlPr>
+              <w:rPr>
+                <w:rFonts w:ascii="Cambria Math" w:eastAsiaTheme="minorEastAsia" w:hAnsi="Cambria Math"/>
+                <w:i/>
+                <w:sz w:val="20"/>
+                <w:szCs w:val="20"/>
+              </w:rPr>
+            </m:ctrlPr>
+          </m:sSubPr>
+          <m:e>
+            <m:r>
+              <w:rPr>
+                <w:rFonts w:ascii="Cambria Math" w:eastAsiaTheme="minorEastAsia" w:hAnsi="Cambria Math"/>
+                <w:sz w:val="20"/>
+                <w:szCs w:val="20"/>
+              </w:rPr>
+              <m:t>s</m:t>
+            </m:r>
+          </m:e>
+          <m:sub>
+            <m:r>
+              <w:rPr>
+                <w:rFonts w:ascii="Cambria Math" w:eastAsiaTheme="minorEastAsia" w:hAnsi="Cambria Math"/>
+                <w:sz w:val="20"/>
+                <w:szCs w:val="20"/>
+              </w:rPr>
+              <m:t>4</m:t>
+            </m:r>
+          </m:sub>
+        </m:sSub>
+        <m:r>
+          <w:rPr>
+            <w:rFonts w:ascii="Cambria Math" w:eastAsiaTheme="minorEastAsia" w:hAnsi="Cambria Math"/>
+            <w:sz w:val="20"/>
+            <w:szCs w:val="20"/>
+          </w:rPr>
+          <m:t>∈R</m:t>
+        </m:r>
+      </m:oMath>
+      <w:r>
+        <w:rPr>
+          <w:rFonts w:eastAsiaTheme="minorEastAsia"/>
+          <w:sz w:val="20"/>
+          <w:szCs w:val="20"/>
+        </w:rPr>
+        <w:t xml:space="preserve"> and </w:t>
+      </w:r>
+      <m:oMath>
+        <m:r>
+          <w:rPr>
+            <w:rFonts w:ascii="Cambria Math" w:eastAsiaTheme="minorEastAsia" w:hAnsi="Cambria Math"/>
+            <w:sz w:val="20"/>
+            <w:szCs w:val="20"/>
+          </w:rPr>
+          <m:t>P</m:t>
+        </m:r>
+        <m:d>
+          <m:dPr>
+            <m:ctrlPr>
+              <w:rPr>
+                <w:rFonts w:ascii="Cambria Math" w:eastAsiaTheme="minorEastAsia" w:hAnsi="Cambria Math"/>
+                <w:i/>
+                <w:sz w:val="20"/>
+                <w:szCs w:val="20"/>
+              </w:rPr>
+            </m:ctrlPr>
+          </m:dPr>
+          <m:e>
+            <m:r>
+              <w:rPr>
+                <w:rFonts w:ascii="Cambria Math" w:eastAsiaTheme="minorEastAsia" w:hAnsi="Cambria Math"/>
+                <w:sz w:val="20"/>
+                <w:szCs w:val="20"/>
+              </w:rPr>
+              <m:t>∞,</m:t>
+            </m:r>
+            <m:sSub>
+              <m:sSubPr>
+                <m:ctrlPr>
+                  <w:rPr>
+                    <w:rFonts w:ascii="Cambria Math" w:eastAsiaTheme="minorEastAsia" w:hAnsi="Cambria Math"/>
+                    <w:i/>
+                    <w:sz w:val="20"/>
+                    <w:szCs w:val="20"/>
+                  </w:rPr>
+                </m:ctrlPr>
+              </m:sSubPr>
+              <m:e>
+                <m:r>
+                  <w:rPr>
+                    <w:rFonts w:ascii="Cambria Math" w:eastAsiaTheme="minorEastAsia" w:hAnsi="Cambria Math"/>
+                    <w:sz w:val="20"/>
+                    <w:szCs w:val="20"/>
+                  </w:rPr>
+                  <m:t>s</m:t>
+                </m:r>
+              </m:e>
+              <m:sub>
+                <m:r>
+                  <w:rPr>
+                    <w:rFonts w:ascii="Cambria Math" w:eastAsiaTheme="minorEastAsia" w:hAnsi="Cambria Math"/>
+                    <w:sz w:val="20"/>
+                    <w:szCs w:val="20"/>
+                  </w:rPr>
+                  <m:t>5</m:t>
+                </m:r>
+              </m:sub>
+            </m:sSub>
+          </m:e>
+        </m:d>
+        <m:r>
+          <w:rPr>
+            <w:rFonts w:ascii="Cambria Math" w:eastAsiaTheme="minorEastAsia" w:hAnsi="Cambria Math"/>
+            <w:sz w:val="20"/>
+            <w:szCs w:val="20"/>
+          </w:rPr>
+          <m:t>=</m:t>
+        </m:r>
+        <m:r>
+          <w:rPr>
+            <w:rFonts w:ascii="Cambria Math" w:eastAsiaTheme="minorEastAsia" w:hAnsi="Cambria Math"/>
+            <w:sz w:val="20"/>
+            <w:szCs w:val="20"/>
+          </w:rPr>
+          <m:t>0</m:t>
+        </m:r>
+      </m:oMath>
+      <w:r>
+        <w:rPr>
+          <w:rFonts w:eastAsiaTheme="minorEastAsia"/>
+          <w:sz w:val="20"/>
+          <w:szCs w:val="20"/>
+        </w:rPr>
+        <w:t xml:space="preserve"> since </w:t>
+      </w:r>
+      <m:oMath>
+        <m:sSub>
+          <m:sSubPr>
+            <m:ctrlPr>
+              <w:rPr>
+                <w:rFonts w:ascii="Cambria Math" w:eastAsiaTheme="minorEastAsia" w:hAnsi="Cambria Math"/>
+                <w:i/>
+                <w:sz w:val="20"/>
+                <w:szCs w:val="20"/>
+              </w:rPr>
+            </m:ctrlPr>
+          </m:sSubPr>
+          <m:e>
+            <m:r>
+              <w:rPr>
+                <w:rFonts w:ascii="Cambria Math" w:eastAsiaTheme="minorEastAsia" w:hAnsi="Cambria Math"/>
+                <w:sz w:val="20"/>
+                <w:szCs w:val="20"/>
+              </w:rPr>
+              <m:t>s</m:t>
+            </m:r>
+          </m:e>
+          <m:sub>
+            <m:r>
+              <w:rPr>
+                <w:rFonts w:ascii="Cambria Math" w:eastAsiaTheme="minorEastAsia" w:hAnsi="Cambria Math"/>
+                <w:sz w:val="20"/>
+                <w:szCs w:val="20"/>
+              </w:rPr>
+              <m:t>5</m:t>
+            </m:r>
+          </m:sub>
+        </m:sSub>
+        <m:r>
+          <w:rPr>
+            <w:rFonts w:ascii="Cambria Math" w:eastAsiaTheme="minorEastAsia" w:hAnsi="Cambria Math"/>
+            <w:sz w:val="20"/>
+            <w:szCs w:val="20"/>
+          </w:rPr>
+          <m:t>∈</m:t>
+        </m:r>
+        <m:r>
+          <w:rPr>
+            <w:rFonts w:ascii="Cambria Math" w:eastAsiaTheme="minorEastAsia" w:hAnsi="Cambria Math"/>
+            <w:sz w:val="20"/>
+            <w:szCs w:val="20"/>
+          </w:rPr>
+          <m:t>Q</m:t>
+        </m:r>
+      </m:oMath>
+      <w:r>
+        <w:rPr>
+          <w:rFonts w:eastAsiaTheme="minorEastAsia"/>
+          <w:sz w:val="20"/>
+          <w:szCs w:val="20"/>
+        </w:rPr>
+        <w:t xml:space="preserve">. Thus, we can find </w:t>
+      </w:r>
+      <m:oMath>
+        <m:r>
+          <w:rPr>
+            <w:rFonts w:ascii="Cambria Math" w:eastAsiaTheme="minorEastAsia" w:hAnsi="Cambria Math"/>
+            <w:sz w:val="20"/>
+            <w:szCs w:val="20"/>
+          </w:rPr>
+          <m:t>P</m:t>
+        </m:r>
+        <m:d>
+          <m:dPr>
+            <m:ctrlPr>
+              <w:rPr>
+                <w:rFonts w:ascii="Cambria Math" w:eastAsiaTheme="minorEastAsia" w:hAnsi="Cambria Math"/>
+                <w:i/>
+                <w:sz w:val="20"/>
+                <w:szCs w:val="20"/>
+              </w:rPr>
+            </m:ctrlPr>
+          </m:dPr>
+          <m:e>
+            <m:r>
+              <w:rPr>
+                <w:rFonts w:ascii="Cambria Math" w:eastAsiaTheme="minorEastAsia" w:hAnsi="Cambria Math"/>
+                <w:sz w:val="20"/>
+                <w:szCs w:val="20"/>
+              </w:rPr>
+              <m:t>∞,</m:t>
+            </m:r>
+            <m:sSub>
+              <m:sSubPr>
+                <m:ctrlPr>
+                  <w:rPr>
+                    <w:rFonts w:ascii="Cambria Math" w:eastAsiaTheme="minorEastAsia" w:hAnsi="Cambria Math"/>
+                    <w:i/>
+                    <w:sz w:val="20"/>
+                    <w:szCs w:val="20"/>
+                  </w:rPr>
+                </m:ctrlPr>
+              </m:sSubPr>
+              <m:e>
+                <m:r>
+                  <w:rPr>
+                    <w:rFonts w:ascii="Cambria Math" w:eastAsiaTheme="minorEastAsia" w:hAnsi="Cambria Math"/>
+                    <w:sz w:val="20"/>
+                    <w:szCs w:val="20"/>
+                  </w:rPr>
+                  <m:t>s</m:t>
+                </m:r>
+              </m:e>
+              <m:sub>
+                <m:r>
+                  <w:rPr>
+                    <w:rFonts w:ascii="Cambria Math" w:eastAsiaTheme="minorEastAsia" w:hAnsi="Cambria Math"/>
+                    <w:sz w:val="20"/>
+                    <w:szCs w:val="20"/>
+                  </w:rPr>
+                  <m:t>2</m:t>
+                </m:r>
+              </m:sub>
+            </m:sSub>
+          </m:e>
+        </m:d>
+      </m:oMath>
+      <w:r>
+        <w:rPr>
+          <w:rFonts w:eastAsiaTheme="minorEastAsia"/>
+          <w:sz w:val="20"/>
+          <w:szCs w:val="20"/>
+        </w:rPr>
+        <w:t xml:space="preserve">, </w:t>
+      </w:r>
+      <m:oMath>
+        <m:r>
+          <w:rPr>
+            <w:rFonts w:ascii="Cambria Math" w:eastAsiaTheme="minorEastAsia" w:hAnsi="Cambria Math"/>
+            <w:sz w:val="20"/>
+            <w:szCs w:val="20"/>
+          </w:rPr>
+          <m:t>P</m:t>
+        </m:r>
+        <m:d>
+          <m:dPr>
+            <m:ctrlPr>
+              <w:rPr>
+                <w:rFonts w:ascii="Cambria Math" w:eastAsiaTheme="minorEastAsia" w:hAnsi="Cambria Math"/>
+                <w:i/>
+                <w:sz w:val="20"/>
+                <w:szCs w:val="20"/>
+              </w:rPr>
+            </m:ctrlPr>
+          </m:dPr>
+          <m:e>
+            <m:r>
+              <w:rPr>
+                <w:rFonts w:ascii="Cambria Math" w:eastAsiaTheme="minorEastAsia" w:hAnsi="Cambria Math"/>
+                <w:sz w:val="20"/>
+                <w:szCs w:val="20"/>
+              </w:rPr>
+              <m:t>∞,</m:t>
+            </m:r>
+            <m:sSub>
+              <m:sSubPr>
+                <m:ctrlPr>
+                  <w:rPr>
+                    <w:rFonts w:ascii="Cambria Math" w:eastAsiaTheme="minorEastAsia" w:hAnsi="Cambria Math"/>
+                    <w:i/>
+                    <w:sz w:val="20"/>
+                    <w:szCs w:val="20"/>
+                  </w:rPr>
+                </m:ctrlPr>
+              </m:sSubPr>
+              <m:e>
+                <m:r>
+                  <w:rPr>
+                    <w:rFonts w:ascii="Cambria Math" w:eastAsiaTheme="minorEastAsia" w:hAnsi="Cambria Math"/>
+                    <w:sz w:val="20"/>
+                    <w:szCs w:val="20"/>
+                  </w:rPr>
+                  <m:t>s</m:t>
+                </m:r>
+              </m:e>
+              <m:sub>
+                <m:r>
+                  <w:rPr>
+                    <w:rFonts w:ascii="Cambria Math" w:eastAsiaTheme="minorEastAsia" w:hAnsi="Cambria Math"/>
+                    <w:sz w:val="20"/>
+                    <w:szCs w:val="20"/>
+                  </w:rPr>
+                  <m:t>3</m:t>
+                </m:r>
+              </m:sub>
+            </m:sSub>
+          </m:e>
+        </m:d>
+      </m:oMath>
+      <w:r>
+        <w:rPr>
+          <w:rFonts w:eastAsiaTheme="minorEastAsia"/>
+          <w:sz w:val="20"/>
+          <w:szCs w:val="20"/>
+        </w:rPr>
+        <w:t xml:space="preserve">, and finally </w:t>
+      </w:r>
+      <m:oMath>
+        <m:r>
+          <w:rPr>
+            <w:rFonts w:ascii="Cambria Math" w:eastAsiaTheme="minorEastAsia" w:hAnsi="Cambria Math"/>
+            <w:sz w:val="20"/>
+            <w:szCs w:val="20"/>
+          </w:rPr>
+          <m:t>P</m:t>
+        </m:r>
+        <m:d>
+          <m:dPr>
+            <m:ctrlPr>
+              <w:rPr>
+                <w:rFonts w:ascii="Cambria Math" w:eastAsiaTheme="minorEastAsia" w:hAnsi="Cambria Math"/>
+                <w:i/>
+                <w:sz w:val="20"/>
+                <w:szCs w:val="20"/>
+              </w:rPr>
+            </m:ctrlPr>
+          </m:dPr>
+          <m:e>
+            <m:r>
+              <w:rPr>
+                <w:rFonts w:ascii="Cambria Math" w:eastAsiaTheme="minorEastAsia" w:hAnsi="Cambria Math"/>
+                <w:sz w:val="20"/>
+                <w:szCs w:val="20"/>
+              </w:rPr>
+              <m:t>∞,</m:t>
+            </m:r>
+            <m:sSub>
+              <m:sSubPr>
+                <m:ctrlPr>
+                  <w:rPr>
+                    <w:rFonts w:ascii="Cambria Math" w:eastAsiaTheme="minorEastAsia" w:hAnsi="Cambria Math"/>
+                    <w:i/>
+                    <w:sz w:val="20"/>
+                    <w:szCs w:val="20"/>
+                  </w:rPr>
+                </m:ctrlPr>
+              </m:sSubPr>
+              <m:e>
+                <m:r>
+                  <w:rPr>
+                    <w:rFonts w:ascii="Cambria Math" w:eastAsiaTheme="minorEastAsia" w:hAnsi="Cambria Math"/>
+                    <w:sz w:val="20"/>
+                    <w:szCs w:val="20"/>
+                  </w:rPr>
+                  <m:t>s</m:t>
+                </m:r>
+              </m:e>
+              <m:sub>
+                <m:r>
+                  <w:rPr>
+                    <w:rFonts w:ascii="Cambria Math" w:eastAsiaTheme="minorEastAsia" w:hAnsi="Cambria Math"/>
+                    <w:sz w:val="20"/>
+                    <w:szCs w:val="20"/>
+                  </w:rPr>
+                  <m:t>1</m:t>
+                </m:r>
+              </m:sub>
+            </m:sSub>
+          </m:e>
+        </m:d>
+      </m:oMath>
+      <w:r>
+        <w:rPr>
+          <w:rFonts w:eastAsiaTheme="minorEastAsia"/>
+          <w:sz w:val="20"/>
+          <w:szCs w:val="20"/>
+        </w:rPr>
+        <w:t>.</w:t>
+      </w:r>
+    </w:p>
+    <w:p>
+      <w:pPr>
+        <w:rPr>
+          <w:rFonts w:eastAsiaTheme="minorEastAsia"/>
+          <w:sz w:val="20"/>
+          <w:szCs w:val="20"/>
+        </w:rPr>
+      </w:pPr>
+    </w:p>
+    <w:p>
+      <w:pPr>
+        <w:rPr>
+          <w:rFonts w:eastAsiaTheme="minorEastAsia"/>
+          <w:sz w:val="20"/>
+          <w:szCs w:val="20"/>
+        </w:rPr>
+      </w:pPr>
+    </w:p>
+    <w:p>
+      <w:pPr>
+        <w:rPr>
+          <w:rFonts w:eastAsiaTheme="minorEastAsia"/>
+          <w:sz w:val="20"/>
+          <w:szCs w:val="20"/>
+        </w:rPr>
+      </w:pPr>
     </w:p>
     <w:p>
       <w:pPr>
@@ -5900,38 +8339,14 @@
           <w:sz w:val="20"/>
           <w:szCs w:val="20"/>
         </w:rPr>
-        <w:t xml:space="preserve"> to distinguish between causes and non-causes, and the primary difference between probabilistic theories of causality is in how exactly they make this distinction. The two main types of methods </w:t>
-      </w:r>
-      <w:proofErr w:type="spellStart"/>
-      <w:r>
-        <w:rPr>
-          <w:sz w:val="20"/>
-          <w:szCs w:val="20"/>
-        </w:rPr>
-        <w:t>ar</w:t>
-      </w:r>
-      <w:proofErr w:type="spellEnd"/>
-      <w:r>
-        <w:rPr>
-          <w:sz w:val="20"/>
-          <w:szCs w:val="20"/>
-        </w:rPr>
-        <w:t xml:space="preserve"> those based on information and those based on manipulation. The information-based theories </w:t>
-      </w:r>
-      <w:r>
-        <w:rPr>
-          <w:sz w:val="20"/>
-          <w:szCs w:val="20"/>
-        </w:rPr>
-        <w:t xml:space="preserve">use the idea that a cause provides some information about an effect that cannot be gained in other ways and set about finding evidence for that. Manipulation theories hold that a cause is a way of bringing about an </w:t>
-      </w:r>
-      <w:r>
-        <w:rPr>
-          <w:sz w:val="20"/>
-          <w:szCs w:val="20"/>
-        </w:rPr>
-        <w:lastRenderedPageBreak/>
-        <w:t xml:space="preserve">effect and can be understood in terms of how the probability or value of the effect changes when manipulating the cause to be true. One approach is not inherently superior to the other – there are counterexamples to both manipulation and information-based methods and neither subsumes the other. Manipulation is not possible in many </w:t>
+        <w:t xml:space="preserve"> to distinguish between causes and non-causes, and the primary difference between probabilistic theories of causality is in how exactly they make this distinction. The two main types of methods ar those based on information and those based on manipulation. The information-based theories </w:t>
+      </w:r>
+      <w:r>
+        <w:rPr>
+          <w:sz w:val="20"/>
+          <w:szCs w:val="20"/>
+        </w:rPr>
+        <w:t xml:space="preserve">use the idea that a cause provides some information about an effect that cannot be gained in other ways and set about finding evidence for that. Manipulation theories hold that a cause is a way of bringing about an effect and can be understood in terms of how the probability or value of the effect changes when manipulating the cause to be true. One approach is not inherently superior to the other – there are counterexamples to both manipulation and information-based methods and neither subsumes the other. Manipulation is not possible in many </w:t>
       </w:r>
       <w:r>
         <w:rPr>
@@ -8292,7 +10707,16 @@
           <w:sz w:val="20"/>
           <w:szCs w:val="20"/>
         </w:rPr>
-        <w:t xml:space="preserve"> to be spurious in Suppe’s approach since the only other factor that could make it seem so is </w:t>
+        <w:t xml:space="preserve"> to be spurious in Suppe’s approach since the only other factor </w:t>
+      </w:r>
+      <w:r>
+        <w:rPr>
+          <w:rFonts w:eastAsiaTheme="minorEastAsia"/>
+          <w:sz w:val="20"/>
+          <w:szCs w:val="20"/>
+        </w:rPr>
+        <w:lastRenderedPageBreak/>
+        <w:t xml:space="preserve">that could make it seem so is </w:t>
       </w:r>
       <m:oMath>
         <m:r>
@@ -8519,7 +10943,6 @@
         <w:pStyle w:val="Heading2"/>
       </w:pPr>
       <w:r>
-        <w:lastRenderedPageBreak/>
         <w:t>Notes on Testing Prima Facie Causality</w:t>
       </w:r>
     </w:p>
@@ -10111,25 +12534,7 @@
           <w:sz w:val="20"/>
           <w:szCs w:val="20"/>
         </w:rPr>
-        <w:t xml:space="preserve">This definition </w:t>
-      </w:r>
-      <w:proofErr w:type="gramStart"/>
-      <w:r>
-        <w:rPr>
-          <w:rFonts w:eastAsiaTheme="minorEastAsia"/>
-          <w:sz w:val="20"/>
-          <w:szCs w:val="20"/>
-        </w:rPr>
-        <w:t>addresses</w:t>
-      </w:r>
-      <w:proofErr w:type="gramEnd"/>
-      <w:r>
-        <w:rPr>
-          <w:rFonts w:eastAsiaTheme="minorEastAsia"/>
-          <w:sz w:val="20"/>
-          <w:szCs w:val="20"/>
-        </w:rPr>
-        <w:t xml:space="preserve"> types of events, but Mackie also gives a method for using INUS conditions to find causes of individual, actually occurring, events. To do this, we need two more definitions.</w:t>
+        <w:t>This definition addresses types of events, but Mackie also gives a method for using INUS conditions to find causes of individual, actually occurring, events. To do this, we need two more definitions.</w:t>
       </w:r>
     </w:p>
     <w:p>
@@ -11004,25 +13409,7 @@
           <w:sz w:val="20"/>
           <w:szCs w:val="20"/>
         </w:rPr>
-        <w:t xml:space="preserve">they are primarily used to analyze situations where the cause did actually </w:t>
-      </w:r>
-      <w:proofErr w:type="gramStart"/>
-      <w:r>
-        <w:rPr>
-          <w:rFonts w:eastAsiaTheme="minorEastAsia"/>
-          <w:sz w:val="20"/>
-          <w:szCs w:val="20"/>
-        </w:rPr>
-        <w:t>happen</w:t>
-      </w:r>
-      <w:proofErr w:type="gramEnd"/>
-      <w:r>
-        <w:rPr>
-          <w:rFonts w:eastAsiaTheme="minorEastAsia"/>
-          <w:sz w:val="20"/>
-          <w:szCs w:val="20"/>
-        </w:rPr>
-        <w:t xml:space="preserve"> and one wants to determine what difference it made to the effect. </w:t>
+        <w:t xml:space="preserve">they are primarily used to analyze situations where the cause did actually happen and one wants to determine what difference it made to the effect. </w:t>
       </w:r>
     </w:p>
     <w:p>
@@ -11051,29 +13438,7 @@
           <w:sz w:val="20"/>
           <w:szCs w:val="20"/>
         </w:rPr>
-        <w:t xml:space="preserve">a cause is an object followed by another, and where all the objects </w:t>
-      </w:r>
-      <w:proofErr w:type="gramStart"/>
-      <w:r>
-        <w:rPr>
-          <w:rFonts w:eastAsiaTheme="minorEastAsia"/>
-          <w:i/>
-          <w:iCs/>
-          <w:sz w:val="20"/>
-          <w:szCs w:val="20"/>
-        </w:rPr>
-        <w:t>similar to</w:t>
-      </w:r>
-      <w:proofErr w:type="gramEnd"/>
-      <w:r>
-        <w:rPr>
-          <w:rFonts w:eastAsiaTheme="minorEastAsia"/>
-          <w:i/>
-          <w:iCs/>
-          <w:sz w:val="20"/>
-          <w:szCs w:val="20"/>
-        </w:rPr>
-        <w:t xml:space="preserve"> the first are followed by objects similar to the second</w:t>
+        <w:t>a cause is an object followed by another, and where all the objects similar to the first are followed by objects similar to the second</w:t>
       </w:r>
       <w:r>
         <w:rPr>
@@ -11208,25 +13573,7 @@
           <w:sz w:val="20"/>
           <w:szCs w:val="20"/>
         </w:rPr>
-        <w:t xml:space="preserve">Any two worlds may be compared, but it is weak ordering so they may be equally </w:t>
-      </w:r>
-      <w:proofErr w:type="gramStart"/>
-      <w:r>
-        <w:rPr>
-          <w:rFonts w:eastAsiaTheme="minorEastAsia"/>
-          <w:sz w:val="20"/>
-          <w:szCs w:val="20"/>
-        </w:rPr>
-        <w:t>similar to</w:t>
-      </w:r>
-      <w:proofErr w:type="gramEnd"/>
-      <w:r>
-        <w:rPr>
-          <w:rFonts w:eastAsiaTheme="minorEastAsia"/>
-          <w:sz w:val="20"/>
-          <w:szCs w:val="20"/>
-        </w:rPr>
-        <w:t xml:space="preserve"> the actual world</w:t>
+        <w:t>Any two worlds may be compared, but it is weak ordering so they may be equally similar to the actual world</w:t>
       </w:r>
     </w:p>
     <w:p>
@@ -11250,25 +13597,7 @@
           <w:sz w:val="20"/>
           <w:szCs w:val="20"/>
         </w:rPr>
-        <w:t xml:space="preserve">The actual world is closest to actuality since it is more </w:t>
-      </w:r>
-      <w:proofErr w:type="gramStart"/>
-      <w:r>
-        <w:rPr>
-          <w:rFonts w:eastAsiaTheme="minorEastAsia"/>
-          <w:sz w:val="20"/>
-          <w:szCs w:val="20"/>
-        </w:rPr>
-        <w:t>similar to</w:t>
-      </w:r>
-      <w:proofErr w:type="gramEnd"/>
-      <w:r>
-        <w:rPr>
-          <w:rFonts w:eastAsiaTheme="minorEastAsia"/>
-          <w:sz w:val="20"/>
-          <w:szCs w:val="20"/>
-        </w:rPr>
-        <w:t xml:space="preserve"> itself than any other world is.</w:t>
+        <w:t>The actual world is closest to actuality since it is more similar to itself than any other world is.</w:t>
       </w:r>
     </w:p>
     <w:p>
@@ -11453,25 +13782,7 @@
           <w:sz w:val="20"/>
           <w:szCs w:val="20"/>
         </w:rPr>
-        <w:t xml:space="preserve"> is true in the actual world if and only if (1) there are no possible worlds where A is true (vacuous </w:t>
-      </w:r>
-      <w:proofErr w:type="spellStart"/>
-      <w:r>
-        <w:rPr>
-          <w:rFonts w:eastAsiaTheme="minorEastAsia"/>
-          <w:sz w:val="20"/>
-          <w:szCs w:val="20"/>
-        </w:rPr>
-        <w:t>ase</w:t>
-      </w:r>
-      <w:proofErr w:type="spellEnd"/>
-      <w:r>
-        <w:rPr>
-          <w:rFonts w:eastAsiaTheme="minorEastAsia"/>
-          <w:sz w:val="20"/>
-          <w:szCs w:val="20"/>
-        </w:rPr>
-        <w:t xml:space="preserve">), or (2) a world where both </w:t>
+        <w:t xml:space="preserve"> is true in the actual world if and only if (1) there are no possible worlds where A is true (vacuous ase), or (2) a world where both </w:t>
       </w:r>
       <m:oMath>
         <m:r>
@@ -11551,43 +13862,7 @@
           <w:sz w:val="20"/>
           <w:szCs w:val="20"/>
         </w:rPr>
-        <w:t xml:space="preserve">As Lewis </w:t>
-      </w:r>
-      <w:proofErr w:type="gramStart"/>
-      <w:r>
-        <w:rPr>
-          <w:rFonts w:eastAsiaTheme="minorEastAsia"/>
-          <w:sz w:val="20"/>
-          <w:szCs w:val="20"/>
-        </w:rPr>
-        <w:t>says</w:t>
-      </w:r>
-      <w:proofErr w:type="gramEnd"/>
-      <w:r>
-        <w:rPr>
-          <w:rFonts w:eastAsiaTheme="minorEastAsia"/>
-          <w:sz w:val="20"/>
-          <w:szCs w:val="20"/>
-        </w:rPr>
-        <w:t xml:space="preserve"> “it takes less of a departure from actuality to make the consequent true along with the antecedent than it does to make the antecedent true without the consequent”. One can then express </w:t>
-      </w:r>
-      <w:proofErr w:type="gramStart"/>
-      <w:r>
-        <w:rPr>
-          <w:rFonts w:eastAsiaTheme="minorEastAsia"/>
-          <w:sz w:val="20"/>
-          <w:szCs w:val="20"/>
-        </w:rPr>
-        <w:t>statements</w:t>
-      </w:r>
-      <w:proofErr w:type="gramEnd"/>
-      <w:r>
-        <w:rPr>
-          <w:rFonts w:eastAsiaTheme="minorEastAsia"/>
-          <w:sz w:val="20"/>
-          <w:szCs w:val="20"/>
-        </w:rPr>
-        <w:t xml:space="preserve"> such as “had someone not thrown a rock at the window it would not have broken”.</w:t>
+        <w:t>As Lewis says “it takes less of a departure from actuality to make the consequent true along with the antecedent than it does to make the antecedent true without the consequent”. One can then express statements such as “had someone not thrown a rock at the window it would not have broken”.</w:t>
       </w:r>
       <w:r>
         <w:rPr>
@@ -12518,25 +14793,7 @@
           <w:sz w:val="20"/>
           <w:szCs w:val="20"/>
         </w:rPr>
-        <w:t xml:space="preserve">, so that the effect depends causally on neither and the system is overdetermined. One common example is that of a firing squad: if one shot had not killed the prisoner, another would have. This redundant causation may be either symmetrical (each potential cause could equally well be called the cause of the effect, there is nothing to distinguish which was the actual cause) or asymmetrical (there was one </w:t>
-      </w:r>
-      <w:proofErr w:type="gramStart"/>
-      <w:r>
-        <w:rPr>
-          <w:rFonts w:eastAsiaTheme="minorEastAsia"/>
-          <w:sz w:val="20"/>
-          <w:szCs w:val="20"/>
-        </w:rPr>
-        <w:t>cause</w:t>
-      </w:r>
-      <w:proofErr w:type="gramEnd"/>
-      <w:r>
-        <w:rPr>
-          <w:rFonts w:eastAsiaTheme="minorEastAsia"/>
-          <w:sz w:val="20"/>
-          <w:szCs w:val="20"/>
-        </w:rPr>
-        <w:t xml:space="preserve"> that </w:t>
+        <w:t xml:space="preserve">, so that the effect depends causally on neither and the system is overdetermined. One common example is that of a firing squad: if one shot had not killed the prisoner, another would have. This redundant causation may be either symmetrical (each potential cause could equally well be called the cause of the effect, there is nothing to distinguish which was the actual cause) or asymmetrical (there was one cause that </w:t>
       </w:r>
       <w:r>
         <w:rPr>
@@ -12868,25 +15125,7 @@
           <w:sz w:val="20"/>
           <w:szCs w:val="20"/>
         </w:rPr>
-        <w:t xml:space="preserve"> Imagine an alternate ending to Thelma and Louise, where the police have deemed them a danger. In this scenario, if the women had not driven off the cliff to their deaths, the police would have shot them instead. There is no causal dependence between their deaths and driving off the </w:t>
-      </w:r>
-      <w:proofErr w:type="gramStart"/>
-      <w:r>
-        <w:rPr>
-          <w:rFonts w:eastAsiaTheme="minorEastAsia"/>
-          <w:sz w:val="20"/>
-          <w:szCs w:val="20"/>
-        </w:rPr>
-        <w:t>cliff</w:t>
-      </w:r>
-      <w:proofErr w:type="gramEnd"/>
-      <w:r>
-        <w:rPr>
-          <w:rFonts w:eastAsiaTheme="minorEastAsia"/>
-          <w:sz w:val="20"/>
-          <w:szCs w:val="20"/>
-        </w:rPr>
-        <w:t xml:space="preserve"> yet it is clearly the cause of their deaths as the police did not actually shoot (but would have).</w:t>
+        <w:t xml:space="preserve"> Imagine an alternate ending to Thelma and Louise, where the police have deemed them a danger. In this scenario, if the women had not driven off the cliff to their deaths, the police would have shot them instead. There is no causal dependence between their deaths and driving off the cliff yet it is clearly the cause of their deaths as the police did not actually shoot (but would have).</w:t>
       </w:r>
     </w:p>
     <w:p>

--- a/docs/CausalityProbabilityAndTimeNotes.docx
+++ b/docs/CausalityProbabilityAndTimeNotes.docx
@@ -373,7 +373,23 @@
           <w:sz w:val="20"/>
           <w:szCs w:val="20"/>
         </w:rPr>
-        <w:t xml:space="preserve"> occurs at a later time </w:t>
+        <w:t xml:space="preserve"> occurs </w:t>
+      </w:r>
+      <w:proofErr w:type="gramStart"/>
+      <w:r>
+        <w:rPr>
+          <w:sz w:val="20"/>
+          <w:szCs w:val="20"/>
+        </w:rPr>
+        <w:t>at a later time</w:t>
+      </w:r>
+      <w:proofErr w:type="gramEnd"/>
+      <w:r>
+        <w:rPr>
+          <w:sz w:val="20"/>
+          <w:szCs w:val="20"/>
+        </w:rPr>
+        <w:t xml:space="preserve"> </w:t>
       </w:r>
       <m:oMath>
         <m:sSup>
@@ -8216,6 +8232,94 @@
         </w:rPr>
         <w:t>.</w:t>
       </w:r>
+      <w:r>
+        <w:rPr>
+          <w:rFonts w:eastAsiaTheme="minorEastAsia"/>
+          <w:sz w:val="20"/>
+          <w:szCs w:val="20"/>
+        </w:rPr>
+        <w:t xml:space="preserve"> Thus, we find that </w:t>
+      </w:r>
+      <m:oMath>
+        <m:r>
+          <w:rPr>
+            <w:rFonts w:ascii="Cambria Math" w:eastAsiaTheme="minorEastAsia" w:hAnsi="Cambria Math"/>
+            <w:sz w:val="20"/>
+            <w:szCs w:val="20"/>
+          </w:rPr>
+          <m:t>P</m:t>
+        </m:r>
+        <m:d>
+          <m:dPr>
+            <m:ctrlPr>
+              <w:rPr>
+                <w:rFonts w:ascii="Cambria Math" w:eastAsiaTheme="minorEastAsia" w:hAnsi="Cambria Math"/>
+                <w:i/>
+                <w:sz w:val="20"/>
+                <w:szCs w:val="20"/>
+              </w:rPr>
+            </m:ctrlPr>
+          </m:dPr>
+          <m:e>
+            <m:r>
+              <w:rPr>
+                <w:rFonts w:ascii="Cambria Math" w:eastAsiaTheme="minorEastAsia" w:hAnsi="Cambria Math"/>
+                <w:sz w:val="20"/>
+                <w:szCs w:val="20"/>
+              </w:rPr>
+              <m:t>∞,</m:t>
+            </m:r>
+            <m:sSub>
+              <m:sSubPr>
+                <m:ctrlPr>
+                  <w:rPr>
+                    <w:rFonts w:ascii="Cambria Math" w:eastAsiaTheme="minorEastAsia" w:hAnsi="Cambria Math"/>
+                    <w:i/>
+                    <w:sz w:val="20"/>
+                    <w:szCs w:val="20"/>
+                  </w:rPr>
+                </m:ctrlPr>
+              </m:sSubPr>
+              <m:e>
+                <m:r>
+                  <w:rPr>
+                    <w:rFonts w:ascii="Cambria Math" w:eastAsiaTheme="minorEastAsia" w:hAnsi="Cambria Math"/>
+                    <w:sz w:val="20"/>
+                    <w:szCs w:val="20"/>
+                  </w:rPr>
+                  <m:t>s</m:t>
+                </m:r>
+              </m:e>
+              <m:sub>
+                <m:r>
+                  <w:rPr>
+                    <w:rFonts w:ascii="Cambria Math" w:eastAsiaTheme="minorEastAsia" w:hAnsi="Cambria Math"/>
+                    <w:sz w:val="20"/>
+                    <w:szCs w:val="20"/>
+                  </w:rPr>
+                  <m:t>1</m:t>
+                </m:r>
+              </m:sub>
+            </m:sSub>
+          </m:e>
+        </m:d>
+        <m:r>
+          <w:rPr>
+            <w:rFonts w:ascii="Cambria Math" w:eastAsiaTheme="minorEastAsia" w:hAnsi="Cambria Math"/>
+            <w:sz w:val="20"/>
+            <w:szCs w:val="20"/>
+          </w:rPr>
+          <m:t>≈0.87&lt;0.88</m:t>
+        </m:r>
+      </m:oMath>
+      <w:r>
+        <w:rPr>
+          <w:rFonts w:eastAsiaTheme="minorEastAsia"/>
+          <w:sz w:val="20"/>
+          <w:szCs w:val="20"/>
+        </w:rPr>
+        <w:t>.</w:t>
+      </w:r>
     </w:p>
     <w:p>
       <w:pPr>
@@ -8225,64 +8329,278 @@
           <w:szCs w:val="20"/>
         </w:rPr>
       </w:pPr>
+      <w:r>
+        <w:rPr>
+          <w:rFonts w:eastAsiaTheme="minorEastAsia"/>
+          <w:sz w:val="20"/>
+          <w:szCs w:val="20"/>
+        </w:rPr>
+        <w:t xml:space="preserve">The calculation of </w:t>
+      </w:r>
+      <m:oMath>
+        <m:r>
+          <w:rPr>
+            <w:rFonts w:ascii="Cambria Math" w:eastAsiaTheme="minorEastAsia" w:hAnsi="Cambria Math"/>
+            <w:sz w:val="20"/>
+            <w:szCs w:val="20"/>
+          </w:rPr>
+          <m:t>c</m:t>
+        </m:r>
+        <m:sSup>
+          <m:sSupPr>
+            <m:ctrlPr>
+              <w:rPr>
+                <w:rFonts w:ascii="Cambria Math" w:eastAsiaTheme="minorEastAsia" w:hAnsi="Cambria Math"/>
+                <w:i/>
+                <w:sz w:val="20"/>
+                <w:szCs w:val="20"/>
+              </w:rPr>
+            </m:ctrlPr>
+          </m:sSupPr>
+          <m:e>
+            <m:r>
+              <w:rPr>
+                <w:rFonts w:ascii="Cambria Math" w:eastAsiaTheme="minorEastAsia" w:hAnsi="Cambria Math"/>
+                <w:sz w:val="20"/>
+                <w:szCs w:val="20"/>
+              </w:rPr>
+              <m:t>&lt;</m:t>
+            </m:r>
+          </m:e>
+          <m:sup>
+            <m:r>
+              <w:rPr>
+                <w:rFonts w:ascii="Cambria Math" w:eastAsiaTheme="minorEastAsia" w:hAnsi="Cambria Math"/>
+                <w:sz w:val="20"/>
+                <w:szCs w:val="20"/>
+              </w:rPr>
+              <m:t>≥1,≤∞</m:t>
+            </m:r>
+          </m:sup>
+        </m:sSup>
+        <m:r>
+          <w:rPr>
+            <w:rFonts w:ascii="Cambria Math" w:eastAsiaTheme="minorEastAsia" w:hAnsi="Cambria Math"/>
+            <w:sz w:val="20"/>
+            <w:szCs w:val="20"/>
+          </w:rPr>
+          <m:t>e</m:t>
+        </m:r>
+      </m:oMath>
+      <w:r>
+        <w:rPr>
+          <w:rFonts w:eastAsiaTheme="minorEastAsia"/>
+          <w:sz w:val="20"/>
+          <w:szCs w:val="20"/>
+        </w:rPr>
+        <w:t xml:space="preserve"> is straightforward – there is only one path which leads to </w:t>
+      </w:r>
+      <m:oMath>
+        <m:r>
+          <w:rPr>
+            <w:rFonts w:ascii="Cambria Math" w:eastAsiaTheme="minorEastAsia" w:hAnsi="Cambria Math"/>
+            <w:sz w:val="20"/>
+            <w:szCs w:val="20"/>
+          </w:rPr>
+          <m:t>e</m:t>
+        </m:r>
+      </m:oMath>
+      <w:r>
+        <w:rPr>
+          <w:rFonts w:eastAsiaTheme="minorEastAsia"/>
+          <w:sz w:val="20"/>
+          <w:szCs w:val="20"/>
+        </w:rPr>
+        <w:t xml:space="preserve"> from </w:t>
+      </w:r>
+      <m:oMath>
+        <m:r>
+          <w:rPr>
+            <w:rFonts w:ascii="Cambria Math" w:eastAsiaTheme="minorEastAsia" w:hAnsi="Cambria Math"/>
+            <w:sz w:val="20"/>
+            <w:szCs w:val="20"/>
+          </w:rPr>
+          <m:t>c</m:t>
+        </m:r>
+      </m:oMath>
+      <w:r>
+        <w:rPr>
+          <w:rFonts w:eastAsiaTheme="minorEastAsia"/>
+          <w:sz w:val="20"/>
+          <w:szCs w:val="20"/>
+        </w:rPr>
+        <w:t xml:space="preserve"> so the probability of </w:t>
+      </w:r>
+      <m:oMath>
+        <m:r>
+          <w:rPr>
+            <w:rFonts w:ascii="Cambria Math" w:eastAsiaTheme="minorEastAsia" w:hAnsi="Cambria Math"/>
+            <w:sz w:val="20"/>
+            <w:szCs w:val="20"/>
+          </w:rPr>
+          <m:t>c</m:t>
+        </m:r>
+        <m:sSup>
+          <m:sSupPr>
+            <m:ctrlPr>
+              <w:rPr>
+                <w:rFonts w:ascii="Cambria Math" w:eastAsiaTheme="minorEastAsia" w:hAnsi="Cambria Math"/>
+                <w:i/>
+                <w:sz w:val="20"/>
+                <w:szCs w:val="20"/>
+              </w:rPr>
+            </m:ctrlPr>
+          </m:sSupPr>
+          <m:e>
+            <m:r>
+              <w:rPr>
+                <w:rFonts w:ascii="Cambria Math" w:eastAsiaTheme="minorEastAsia" w:hAnsi="Cambria Math"/>
+                <w:sz w:val="20"/>
+                <w:szCs w:val="20"/>
+              </w:rPr>
+              <m:t>&lt;</m:t>
+            </m:r>
+          </m:e>
+          <m:sup>
+            <m:r>
+              <w:rPr>
+                <w:rFonts w:ascii="Cambria Math" w:eastAsiaTheme="minorEastAsia" w:hAnsi="Cambria Math"/>
+                <w:sz w:val="20"/>
+                <w:szCs w:val="20"/>
+              </w:rPr>
+              <m:t>≥1,≤∞</m:t>
+            </m:r>
+          </m:sup>
+        </m:sSup>
+        <m:r>
+          <w:rPr>
+            <w:rFonts w:ascii="Cambria Math" w:eastAsiaTheme="minorEastAsia" w:hAnsi="Cambria Math"/>
+            <w:sz w:val="20"/>
+            <w:szCs w:val="20"/>
+          </w:rPr>
+          <m:t>e</m:t>
+        </m:r>
+      </m:oMath>
+      <w:r>
+        <w:rPr>
+          <w:rFonts w:eastAsiaTheme="minorEastAsia"/>
+          <w:sz w:val="20"/>
+          <w:szCs w:val="20"/>
+        </w:rPr>
+        <w:t xml:space="preserve"> is exactly </w:t>
+      </w:r>
+      <m:oMath>
+        <m:r>
+          <m:rPr>
+            <m:scr m:val="script"/>
+          </m:rPr>
+          <w:rPr>
+            <w:rFonts w:ascii="Cambria Math" w:eastAsiaTheme="minorEastAsia" w:hAnsi="Cambria Math"/>
+            <w:sz w:val="20"/>
+            <w:szCs w:val="20"/>
+          </w:rPr>
+          <m:t>T</m:t>
+        </m:r>
+        <m:d>
+          <m:dPr>
+            <m:ctrlPr>
+              <w:rPr>
+                <w:rFonts w:ascii="Cambria Math" w:eastAsiaTheme="minorEastAsia" w:hAnsi="Cambria Math"/>
+                <w:i/>
+                <w:sz w:val="20"/>
+                <w:szCs w:val="20"/>
+              </w:rPr>
+            </m:ctrlPr>
+          </m:dPr>
+          <m:e>
+            <m:sSub>
+              <m:sSubPr>
+                <m:ctrlPr>
+                  <w:rPr>
+                    <w:rFonts w:ascii="Cambria Math" w:eastAsiaTheme="minorEastAsia" w:hAnsi="Cambria Math"/>
+                    <w:i/>
+                    <w:sz w:val="20"/>
+                    <w:szCs w:val="20"/>
+                  </w:rPr>
+                </m:ctrlPr>
+              </m:sSubPr>
+              <m:e>
+                <m:r>
+                  <w:rPr>
+                    <w:rFonts w:ascii="Cambria Math" w:eastAsiaTheme="minorEastAsia" w:hAnsi="Cambria Math"/>
+                    <w:sz w:val="20"/>
+                    <w:szCs w:val="20"/>
+                  </w:rPr>
+                  <m:t>s</m:t>
+                </m:r>
+              </m:e>
+              <m:sub>
+                <m:r>
+                  <w:rPr>
+                    <w:rFonts w:ascii="Cambria Math" w:eastAsiaTheme="minorEastAsia" w:hAnsi="Cambria Math"/>
+                    <w:sz w:val="20"/>
+                    <w:szCs w:val="20"/>
+                  </w:rPr>
+                  <m:t>2</m:t>
+                </m:r>
+              </m:sub>
+            </m:sSub>
+            <m:r>
+              <w:rPr>
+                <w:rFonts w:ascii="Cambria Math" w:eastAsiaTheme="minorEastAsia" w:hAnsi="Cambria Math"/>
+                <w:sz w:val="20"/>
+                <w:szCs w:val="20"/>
+              </w:rPr>
+              <m:t>,</m:t>
+            </m:r>
+            <m:sSub>
+              <m:sSubPr>
+                <m:ctrlPr>
+                  <w:rPr>
+                    <w:rFonts w:ascii="Cambria Math" w:eastAsiaTheme="minorEastAsia" w:hAnsi="Cambria Math"/>
+                    <w:i/>
+                    <w:sz w:val="20"/>
+                    <w:szCs w:val="20"/>
+                  </w:rPr>
+                </m:ctrlPr>
+              </m:sSubPr>
+              <m:e>
+                <m:r>
+                  <w:rPr>
+                    <w:rFonts w:ascii="Cambria Math" w:eastAsiaTheme="minorEastAsia" w:hAnsi="Cambria Math"/>
+                    <w:sz w:val="20"/>
+                    <w:szCs w:val="20"/>
+                  </w:rPr>
+                  <m:t>s</m:t>
+                </m:r>
+              </m:e>
+              <m:sub>
+                <m:r>
+                  <w:rPr>
+                    <w:rFonts w:ascii="Cambria Math" w:eastAsiaTheme="minorEastAsia" w:hAnsi="Cambria Math"/>
+                    <w:sz w:val="20"/>
+                    <w:szCs w:val="20"/>
+                  </w:rPr>
+                  <m:t>4</m:t>
+                </m:r>
+              </m:sub>
+            </m:sSub>
+          </m:e>
+        </m:d>
+        <m:r>
+          <w:rPr>
+            <w:rFonts w:ascii="Cambria Math" w:eastAsiaTheme="minorEastAsia" w:hAnsi="Cambria Math"/>
+            <w:sz w:val="20"/>
+            <w:szCs w:val="20"/>
+          </w:rPr>
+          <m:t>=0.9</m:t>
+        </m:r>
+      </m:oMath>
     </w:p>
     <w:p>
       <w:pPr>
         <w:rPr>
           <w:rFonts w:eastAsiaTheme="minorEastAsia"/>
-          <w:sz w:val="20"/>
-          <w:szCs w:val="20"/>
-        </w:rPr>
-      </w:pPr>
-    </w:p>
-    <w:p>
-      <w:pPr>
-        <w:rPr>
-          <w:rFonts w:eastAsiaTheme="minorEastAsia"/>
-          <w:sz w:val="20"/>
-          <w:szCs w:val="20"/>
-        </w:rPr>
-      </w:pPr>
-    </w:p>
-    <w:p>
-      <w:pPr>
-        <w:rPr>
-          <w:rFonts w:eastAsiaTheme="minorEastAsia"/>
-          <w:sz w:val="20"/>
-          <w:szCs w:val="20"/>
-        </w:rPr>
-      </w:pPr>
-    </w:p>
-    <w:p>
-      <w:pPr>
-        <w:rPr>
-          <w:rFonts w:eastAsiaTheme="minorEastAsia"/>
-          <w:sz w:val="20"/>
-          <w:szCs w:val="20"/>
-        </w:rPr>
-      </w:pPr>
-    </w:p>
-    <w:p>
-      <w:pPr>
-        <w:rPr>
-          <w:color w:val="FF0000"/>
-          <w:sz w:val="20"/>
-          <w:szCs w:val="20"/>
-        </w:rPr>
-      </w:pPr>
-      <w:r>
-        <w:rPr>
-          <w:rFonts w:eastAsiaTheme="minorEastAsia"/>
-          <w:color w:val="FF0000"/>
-          <w:sz w:val="20"/>
-          <w:szCs w:val="20"/>
-        </w:rPr>
-        <w:t>//TODO: finish the section on prima facie causes</w:t>
-      </w:r>
-    </w:p>
-    <w:p>
-      <w:pPr>
-        <w:rPr>
           <w:sz w:val="20"/>
           <w:szCs w:val="20"/>
         </w:rPr>
@@ -8339,7 +8657,23 @@
           <w:sz w:val="20"/>
           <w:szCs w:val="20"/>
         </w:rPr>
-        <w:t xml:space="preserve"> to distinguish between causes and non-causes, and the primary difference between probabilistic theories of causality is in how exactly they make this distinction. The two main types of methods ar those based on information and those based on manipulation. The information-based theories </w:t>
+        <w:t xml:space="preserve"> to distinguish between causes and non-causes, and the primary difference between probabilistic theories of causality is in how exactly they make this distinction. The two main types of methods </w:t>
+      </w:r>
+      <w:proofErr w:type="spellStart"/>
+      <w:r>
+        <w:rPr>
+          <w:sz w:val="20"/>
+          <w:szCs w:val="20"/>
+        </w:rPr>
+        <w:t>ar</w:t>
+      </w:r>
+      <w:proofErr w:type="spellEnd"/>
+      <w:r>
+        <w:rPr>
+          <w:sz w:val="20"/>
+          <w:szCs w:val="20"/>
+        </w:rPr>
+        <w:t xml:space="preserve"> those based on information and those based on manipulation. The information-based theories </w:t>
       </w:r>
       <w:r>
         <w:rPr>
@@ -10707,16 +11041,7 @@
           <w:sz w:val="20"/>
           <w:szCs w:val="20"/>
         </w:rPr>
-        <w:t xml:space="preserve"> to be spurious in Suppe’s approach since the only other factor </w:t>
-      </w:r>
-      <w:r>
-        <w:rPr>
-          <w:rFonts w:eastAsiaTheme="minorEastAsia"/>
-          <w:sz w:val="20"/>
-          <w:szCs w:val="20"/>
-        </w:rPr>
-        <w:lastRenderedPageBreak/>
-        <w:t xml:space="preserve">that could make it seem so is </w:t>
+        <w:t xml:space="preserve"> to be spurious in Suppe’s approach since the only other factor that could make it seem so is </w:t>
       </w:r>
       <m:oMath>
         <m:r>
@@ -10830,6 +11155,7 @@
           <w:sz w:val="20"/>
           <w:szCs w:val="20"/>
         </w:rPr>
+        <w:lastRenderedPageBreak/>
         <w:t>//TODO: Finish this</w:t>
       </w:r>
     </w:p>
@@ -12534,7 +12860,25 @@
           <w:sz w:val="20"/>
           <w:szCs w:val="20"/>
         </w:rPr>
-        <w:t>This definition addresses types of events, but Mackie also gives a method for using INUS conditions to find causes of individual, actually occurring, events. To do this, we need two more definitions.</w:t>
+        <w:t xml:space="preserve">This definition </w:t>
+      </w:r>
+      <w:proofErr w:type="gramStart"/>
+      <w:r>
+        <w:rPr>
+          <w:rFonts w:eastAsiaTheme="minorEastAsia"/>
+          <w:sz w:val="20"/>
+          <w:szCs w:val="20"/>
+        </w:rPr>
+        <w:t>addresses</w:t>
+      </w:r>
+      <w:proofErr w:type="gramEnd"/>
+      <w:r>
+        <w:rPr>
+          <w:rFonts w:eastAsiaTheme="minorEastAsia"/>
+          <w:sz w:val="20"/>
+          <w:szCs w:val="20"/>
+        </w:rPr>
+        <w:t xml:space="preserve"> types of events, but Mackie also gives a method for using INUS conditions to find causes of individual, actually occurring, events. To do this, we need two more definitions.</w:t>
       </w:r>
     </w:p>
     <w:p>
@@ -13409,7 +13753,25 @@
           <w:sz w:val="20"/>
           <w:szCs w:val="20"/>
         </w:rPr>
-        <w:t xml:space="preserve">they are primarily used to analyze situations where the cause did actually happen and one wants to determine what difference it made to the effect. </w:t>
+        <w:t xml:space="preserve">they are primarily used to analyze situations where the cause did actually </w:t>
+      </w:r>
+      <w:proofErr w:type="gramStart"/>
+      <w:r>
+        <w:rPr>
+          <w:rFonts w:eastAsiaTheme="minorEastAsia"/>
+          <w:sz w:val="20"/>
+          <w:szCs w:val="20"/>
+        </w:rPr>
+        <w:t>happen</w:t>
+      </w:r>
+      <w:proofErr w:type="gramEnd"/>
+      <w:r>
+        <w:rPr>
+          <w:rFonts w:eastAsiaTheme="minorEastAsia"/>
+          <w:sz w:val="20"/>
+          <w:szCs w:val="20"/>
+        </w:rPr>
+        <w:t xml:space="preserve"> and one wants to determine what difference it made to the effect. </w:t>
       </w:r>
     </w:p>
     <w:p>
@@ -13438,7 +13800,29 @@
           <w:sz w:val="20"/>
           <w:szCs w:val="20"/>
         </w:rPr>
-        <w:t>a cause is an object followed by another, and where all the objects similar to the first are followed by objects similar to the second</w:t>
+        <w:t xml:space="preserve">a cause is an object followed by another, and where all the objects </w:t>
+      </w:r>
+      <w:proofErr w:type="gramStart"/>
+      <w:r>
+        <w:rPr>
+          <w:rFonts w:eastAsiaTheme="minorEastAsia"/>
+          <w:i/>
+          <w:iCs/>
+          <w:sz w:val="20"/>
+          <w:szCs w:val="20"/>
+        </w:rPr>
+        <w:t>similar to</w:t>
+      </w:r>
+      <w:proofErr w:type="gramEnd"/>
+      <w:r>
+        <w:rPr>
+          <w:rFonts w:eastAsiaTheme="minorEastAsia"/>
+          <w:i/>
+          <w:iCs/>
+          <w:sz w:val="20"/>
+          <w:szCs w:val="20"/>
+        </w:rPr>
+        <w:t xml:space="preserve"> the first are followed by objects similar to the second</w:t>
       </w:r>
       <w:r>
         <w:rPr>
@@ -13573,7 +13957,25 @@
           <w:sz w:val="20"/>
           <w:szCs w:val="20"/>
         </w:rPr>
-        <w:t>Any two worlds may be compared, but it is weak ordering so they may be equally similar to the actual world</w:t>
+        <w:t xml:space="preserve">Any two worlds may be compared, but it is weak ordering so they may be equally </w:t>
+      </w:r>
+      <w:proofErr w:type="gramStart"/>
+      <w:r>
+        <w:rPr>
+          <w:rFonts w:eastAsiaTheme="minorEastAsia"/>
+          <w:sz w:val="20"/>
+          <w:szCs w:val="20"/>
+        </w:rPr>
+        <w:t>similar to</w:t>
+      </w:r>
+      <w:proofErr w:type="gramEnd"/>
+      <w:r>
+        <w:rPr>
+          <w:rFonts w:eastAsiaTheme="minorEastAsia"/>
+          <w:sz w:val="20"/>
+          <w:szCs w:val="20"/>
+        </w:rPr>
+        <w:t xml:space="preserve"> the actual world</w:t>
       </w:r>
     </w:p>
     <w:p>
@@ -13597,7 +13999,25 @@
           <w:sz w:val="20"/>
           <w:szCs w:val="20"/>
         </w:rPr>
-        <w:t>The actual world is closest to actuality since it is more similar to itself than any other world is.</w:t>
+        <w:t xml:space="preserve">The actual world is closest to actuality since it is more </w:t>
+      </w:r>
+      <w:proofErr w:type="gramStart"/>
+      <w:r>
+        <w:rPr>
+          <w:rFonts w:eastAsiaTheme="minorEastAsia"/>
+          <w:sz w:val="20"/>
+          <w:szCs w:val="20"/>
+        </w:rPr>
+        <w:t>similar to</w:t>
+      </w:r>
+      <w:proofErr w:type="gramEnd"/>
+      <w:r>
+        <w:rPr>
+          <w:rFonts w:eastAsiaTheme="minorEastAsia"/>
+          <w:sz w:val="20"/>
+          <w:szCs w:val="20"/>
+        </w:rPr>
+        <w:t xml:space="preserve"> itself than any other world is.</w:t>
       </w:r>
     </w:p>
     <w:p>
@@ -13782,7 +14202,25 @@
           <w:sz w:val="20"/>
           <w:szCs w:val="20"/>
         </w:rPr>
-        <w:t xml:space="preserve"> is true in the actual world if and only if (1) there are no possible worlds where A is true (vacuous ase), or (2) a world where both </w:t>
+        <w:t xml:space="preserve"> is true in the actual world if and only if (1) there are no possible worlds where A is true (vacuous </w:t>
+      </w:r>
+      <w:proofErr w:type="spellStart"/>
+      <w:r>
+        <w:rPr>
+          <w:rFonts w:eastAsiaTheme="minorEastAsia"/>
+          <w:sz w:val="20"/>
+          <w:szCs w:val="20"/>
+        </w:rPr>
+        <w:t>ase</w:t>
+      </w:r>
+      <w:proofErr w:type="spellEnd"/>
+      <w:r>
+        <w:rPr>
+          <w:rFonts w:eastAsiaTheme="minorEastAsia"/>
+          <w:sz w:val="20"/>
+          <w:szCs w:val="20"/>
+        </w:rPr>
+        <w:t xml:space="preserve">), or (2) a world where both </w:t>
       </w:r>
       <m:oMath>
         <m:r>
@@ -13862,7 +14300,43 @@
           <w:sz w:val="20"/>
           <w:szCs w:val="20"/>
         </w:rPr>
-        <w:t>As Lewis says “it takes less of a departure from actuality to make the consequent true along with the antecedent than it does to make the antecedent true without the consequent”. One can then express statements such as “had someone not thrown a rock at the window it would not have broken”.</w:t>
+        <w:t xml:space="preserve">As Lewis </w:t>
+      </w:r>
+      <w:proofErr w:type="gramStart"/>
+      <w:r>
+        <w:rPr>
+          <w:rFonts w:eastAsiaTheme="minorEastAsia"/>
+          <w:sz w:val="20"/>
+          <w:szCs w:val="20"/>
+        </w:rPr>
+        <w:t>says</w:t>
+      </w:r>
+      <w:proofErr w:type="gramEnd"/>
+      <w:r>
+        <w:rPr>
+          <w:rFonts w:eastAsiaTheme="minorEastAsia"/>
+          <w:sz w:val="20"/>
+          <w:szCs w:val="20"/>
+        </w:rPr>
+        <w:t xml:space="preserve"> “it takes less of a departure from actuality to make the consequent true along with the antecedent than it does to make the antecedent true without the consequent”. One can then express </w:t>
+      </w:r>
+      <w:proofErr w:type="gramStart"/>
+      <w:r>
+        <w:rPr>
+          <w:rFonts w:eastAsiaTheme="minorEastAsia"/>
+          <w:sz w:val="20"/>
+          <w:szCs w:val="20"/>
+        </w:rPr>
+        <w:t>statements</w:t>
+      </w:r>
+      <w:proofErr w:type="gramEnd"/>
+      <w:r>
+        <w:rPr>
+          <w:rFonts w:eastAsiaTheme="minorEastAsia"/>
+          <w:sz w:val="20"/>
+          <w:szCs w:val="20"/>
+        </w:rPr>
+        <w:t xml:space="preserve"> such as “had someone not thrown a rock at the window it would not have broken”.</w:t>
       </w:r>
       <w:r>
         <w:rPr>
@@ -14793,7 +15267,25 @@
           <w:sz w:val="20"/>
           <w:szCs w:val="20"/>
         </w:rPr>
-        <w:t xml:space="preserve">, so that the effect depends causally on neither and the system is overdetermined. One common example is that of a firing squad: if one shot had not killed the prisoner, another would have. This redundant causation may be either symmetrical (each potential cause could equally well be called the cause of the effect, there is nothing to distinguish which was the actual cause) or asymmetrical (there was one cause that </w:t>
+        <w:t xml:space="preserve">, so that the effect depends causally on neither and the system is overdetermined. One common example is that of a firing squad: if one shot had not killed the prisoner, another would have. This redundant causation may be either symmetrical (each potential cause could equally well be called the cause of the effect, there is nothing to distinguish which was the actual cause) or asymmetrical (there was one </w:t>
+      </w:r>
+      <w:proofErr w:type="gramStart"/>
+      <w:r>
+        <w:rPr>
+          <w:rFonts w:eastAsiaTheme="minorEastAsia"/>
+          <w:sz w:val="20"/>
+          <w:szCs w:val="20"/>
+        </w:rPr>
+        <w:t>cause</w:t>
+      </w:r>
+      <w:proofErr w:type="gramEnd"/>
+      <w:r>
+        <w:rPr>
+          <w:rFonts w:eastAsiaTheme="minorEastAsia"/>
+          <w:sz w:val="20"/>
+          <w:szCs w:val="20"/>
+        </w:rPr>
+        <w:t xml:space="preserve"> that </w:t>
       </w:r>
       <w:r>
         <w:rPr>
@@ -15125,7 +15617,25 @@
           <w:sz w:val="20"/>
           <w:szCs w:val="20"/>
         </w:rPr>
-        <w:t xml:space="preserve"> Imagine an alternate ending to Thelma and Louise, where the police have deemed them a danger. In this scenario, if the women had not driven off the cliff to their deaths, the police would have shot them instead. There is no causal dependence between their deaths and driving off the cliff yet it is clearly the cause of their deaths as the police did not actually shoot (but would have).</w:t>
+        <w:t xml:space="preserve"> Imagine an alternate ending to Thelma and Louise, where the police have deemed them a danger. In this scenario, if the women had not driven off the cliff to their deaths, the police would have shot them instead. There is no causal dependence between their deaths and driving off the </w:t>
+      </w:r>
+      <w:proofErr w:type="gramStart"/>
+      <w:r>
+        <w:rPr>
+          <w:rFonts w:eastAsiaTheme="minorEastAsia"/>
+          <w:sz w:val="20"/>
+          <w:szCs w:val="20"/>
+        </w:rPr>
+        <w:t>cliff</w:t>
+      </w:r>
+      <w:proofErr w:type="gramEnd"/>
+      <w:r>
+        <w:rPr>
+          <w:rFonts w:eastAsiaTheme="minorEastAsia"/>
+          <w:sz w:val="20"/>
+          <w:szCs w:val="20"/>
+        </w:rPr>
+        <w:t xml:space="preserve"> yet it is clearly the cause of their deaths as the police did not actually shoot (but would have).</w:t>
       </w:r>
     </w:p>
     <w:p>

--- a/docs/CausalityProbabilityAndTimeNotes.docx
+++ b/docs/CausalityProbabilityAndTimeNotes.docx
@@ -10122,14 +10122,14 @@
           <w:sz w:val="20"/>
           <w:szCs w:val="20"/>
         </w:rPr>
-        <w:t>2</w:t>
-      </w:r>
-      <w:r>
-        <w:rPr>
-          <w:sz w:val="20"/>
-          <w:szCs w:val="20"/>
-        </w:rPr>
-        <w:t xml:space="preserve"> time units through two paths, directly or through d: </w:t>
+        <w:t>2 time</w:t>
+      </w:r>
+      <w:r>
+        <w:rPr>
+          <w:sz w:val="20"/>
+          <w:szCs w:val="20"/>
+        </w:rPr>
+        <w:t xml:space="preserve"> units through two paths, directly or through d: </w:t>
       </w:r>
       <m:oMath>
         <m:r>
@@ -10255,7 +10255,24 @@
           <w:sz w:val="20"/>
           <w:szCs w:val="20"/>
         </w:rPr>
-        <w:t xml:space="preserve"> directly at t+2, and </w:t>
+        <w:t xml:space="preserve"> directly at </w:t>
+      </w:r>
+      <m:oMath>
+        <m:r>
+          <w:rPr>
+            <w:rFonts w:ascii="Cambria Math" w:hAnsi="Cambria Math"/>
+            <w:sz w:val="20"/>
+            <w:szCs w:val="20"/>
+          </w:rPr>
+          <m:t>t+2</m:t>
+        </m:r>
+      </m:oMath>
+      <w:r>
+        <w:rPr>
+          <w:sz w:val="20"/>
+          <w:szCs w:val="20"/>
+        </w:rPr>
+        <w:t xml:space="preserve">, and </w:t>
       </w:r>
       <m:oMath>
         <m:f>
@@ -11136,7 +11153,16 @@
           <w:sz w:val="20"/>
           <w:szCs w:val="20"/>
         </w:rPr>
+        <w:lastRenderedPageBreak/>
         <w:t xml:space="preserve">  Since attempting to find a single factor that renders a possible cause irrelevant can lead to anomalous results, another approach </w:t>
+      </w:r>
+      <w:r>
+        <w:rPr>
+          <w:rFonts w:eastAsiaTheme="minorEastAsia"/>
+          <w:sz w:val="20"/>
+          <w:szCs w:val="20"/>
+        </w:rPr>
+        <w:t xml:space="preserve">is assessing the average significance of a cause for its effect. The idea is to measure overall how well a possible cause predicts its effect. </w:t>
       </w:r>
     </w:p>
     <w:p>
@@ -11155,7 +11181,6 @@
           <w:sz w:val="20"/>
           <w:szCs w:val="20"/>
         </w:rPr>
-        <w:lastRenderedPageBreak/>
         <w:t>//TODO: Finish this</w:t>
       </w:r>
     </w:p>

--- a/docs/CausalityProbabilityAndTimeNotes.docx
+++ b/docs/CausalityProbabilityAndTimeNotes.docx
@@ -16506,6 +16506,14 @@
         </w:rPr>
         <w:t>)</w:t>
       </w:r>
+      <w:r>
+        <w:rPr>
+          <w:rFonts w:eastAsiaTheme="minorEastAsia"/>
+          <w:sz w:val="20"/>
+          <w:szCs w:val="20"/>
+        </w:rPr>
+        <w:t xml:space="preserve">. One can think of </w:t>
+      </w:r>
     </w:p>
     <w:p>
       <w:pPr>
@@ -23373,6 +23381,316 @@
         </w:sdt>
       </w:sdtContent>
     </w:sdt>
+    <w:p>
+      <w:pPr>
+        <w:pStyle w:val="Heading1"/>
+        <w:rPr>
+          <w:sz w:val="28"/>
+          <w:szCs w:val="28"/>
+        </w:rPr>
+      </w:pPr>
+      <w:bookmarkStart w:id="0" w:name="_Toc145184084"/>
+      <w:r>
+        <w:rPr>
+          <w:sz w:val="28"/>
+          <w:szCs w:val="28"/>
+        </w:rPr>
+        <w:t>Downloadable Links for the Bibliography</w:t>
+      </w:r>
+      <w:bookmarkEnd w:id="0"/>
+    </w:p>
+    <w:p>
+      <w:pPr>
+        <w:rPr>
+          <w:sz w:val="20"/>
+          <w:szCs w:val="20"/>
+        </w:rPr>
+      </w:pPr>
+      <w:sdt>
+        <w:sdtPr>
+          <w:rPr>
+            <w:sz w:val="20"/>
+            <w:szCs w:val="20"/>
+          </w:rPr>
+          <w:id w:val="391619801"/>
+          <w:citation/>
+        </w:sdtPr>
+        <w:sdtContent>
+          <w:r>
+            <w:rPr>
+              <w:sz w:val="20"/>
+              <w:szCs w:val="20"/>
+            </w:rPr>
+            <w:fldChar w:fldCharType="begin"/>
+          </w:r>
+          <w:r>
+            <w:rPr>
+              <w:sz w:val="20"/>
+              <w:szCs w:val="20"/>
+            </w:rPr>
+            <w:instrText xml:space="preserve"> CITATION Bri11 \l 1033 </w:instrText>
+          </w:r>
+          <w:r>
+            <w:rPr>
+              <w:sz w:val="20"/>
+              <w:szCs w:val="20"/>
+            </w:rPr>
+            <w:fldChar w:fldCharType="separate"/>
+          </w:r>
+          <w:r>
+            <w:rPr>
+              <w:noProof/>
+              <w:sz w:val="20"/>
+              <w:szCs w:val="20"/>
+            </w:rPr>
+            <w:t>(Brian Fitelson, 2011)</w:t>
+          </w:r>
+          <w:r>
+            <w:rPr>
+              <w:sz w:val="20"/>
+              <w:szCs w:val="20"/>
+            </w:rPr>
+            <w:fldChar w:fldCharType="end"/>
+          </w:r>
+        </w:sdtContent>
+      </w:sdt>
+      <w:r>
+        <w:rPr>
+          <w:sz w:val="20"/>
+          <w:szCs w:val="20"/>
+        </w:rPr>
+        <w:t xml:space="preserve">: </w:t>
+      </w:r>
+      <w:hyperlink r:id="rId6" w:history="1">
+        <w:r>
+          <w:rPr>
+            <w:rStyle w:val="Hyperlink"/>
+            <w:sz w:val="20"/>
+            <w:szCs w:val="20"/>
+          </w:rPr>
+          <w:t>here</w:t>
+        </w:r>
+      </w:hyperlink>
+    </w:p>
+    <w:p>
+      <w:pPr>
+        <w:rPr>
+          <w:sz w:val="20"/>
+          <w:szCs w:val="20"/>
+        </w:rPr>
+      </w:pPr>
+      <w:sdt>
+        <w:sdtPr>
+          <w:rPr>
+            <w:sz w:val="20"/>
+            <w:szCs w:val="20"/>
+          </w:rPr>
+          <w:id w:val="-1904516476"/>
+          <w:citation/>
+        </w:sdtPr>
+        <w:sdtContent>
+          <w:r>
+            <w:rPr>
+              <w:sz w:val="20"/>
+              <w:szCs w:val="20"/>
+            </w:rPr>
+            <w:fldChar w:fldCharType="begin"/>
+          </w:r>
+          <w:r>
+            <w:rPr>
+              <w:sz w:val="20"/>
+              <w:szCs w:val="20"/>
+            </w:rPr>
+            <w:instrText xml:space="preserve"> CITATION Dav86 \l 1033 </w:instrText>
+          </w:r>
+          <w:r>
+            <w:rPr>
+              <w:sz w:val="20"/>
+              <w:szCs w:val="20"/>
+            </w:rPr>
+            <w:fldChar w:fldCharType="separate"/>
+          </w:r>
+          <w:r>
+            <w:rPr>
+              <w:noProof/>
+              <w:sz w:val="20"/>
+              <w:szCs w:val="20"/>
+            </w:rPr>
+            <w:t>(Lewis, Causal Explanation, 1986)</w:t>
+          </w:r>
+          <w:r>
+            <w:rPr>
+              <w:sz w:val="20"/>
+              <w:szCs w:val="20"/>
+            </w:rPr>
+            <w:fldChar w:fldCharType="end"/>
+          </w:r>
+        </w:sdtContent>
+      </w:sdt>
+      <w:r>
+        <w:rPr>
+          <w:sz w:val="20"/>
+          <w:szCs w:val="20"/>
+        </w:rPr>
+        <w:t xml:space="preserve">: </w:t>
+      </w:r>
+      <w:hyperlink r:id="rId7" w:history="1">
+        <w:r>
+          <w:rPr>
+            <w:rStyle w:val="Hyperlink"/>
+            <w:sz w:val="20"/>
+            <w:szCs w:val="20"/>
+          </w:rPr>
+          <w:t>here</w:t>
+        </w:r>
+      </w:hyperlink>
+    </w:p>
+    <w:p>
+      <w:pPr>
+        <w:rPr>
+          <w:sz w:val="20"/>
+          <w:szCs w:val="20"/>
+        </w:rPr>
+      </w:pPr>
+      <w:sdt>
+        <w:sdtPr>
+          <w:rPr>
+            <w:sz w:val="20"/>
+            <w:szCs w:val="20"/>
+          </w:rPr>
+          <w:id w:val="-1170870973"/>
+          <w:citation/>
+        </w:sdtPr>
+        <w:sdtContent>
+          <w:r>
+            <w:rPr>
+              <w:sz w:val="20"/>
+              <w:szCs w:val="20"/>
+            </w:rPr>
+            <w:fldChar w:fldCharType="begin"/>
+          </w:r>
+          <w:r>
+            <w:rPr>
+              <w:sz w:val="20"/>
+              <w:szCs w:val="20"/>
+            </w:rPr>
+            <w:instrText xml:space="preserve"> CITATION Dav00 \l 1033 </w:instrText>
+          </w:r>
+          <w:r>
+            <w:rPr>
+              <w:sz w:val="20"/>
+              <w:szCs w:val="20"/>
+            </w:rPr>
+            <w:fldChar w:fldCharType="separate"/>
+          </w:r>
+          <w:r>
+            <w:rPr>
+              <w:noProof/>
+              <w:sz w:val="20"/>
+              <w:szCs w:val="20"/>
+            </w:rPr>
+            <w:t>(Lewis, Causation as Influence, 2000)</w:t>
+          </w:r>
+          <w:r>
+            <w:rPr>
+              <w:sz w:val="20"/>
+              <w:szCs w:val="20"/>
+            </w:rPr>
+            <w:fldChar w:fldCharType="end"/>
+          </w:r>
+        </w:sdtContent>
+      </w:sdt>
+      <w:r>
+        <w:rPr>
+          <w:sz w:val="20"/>
+          <w:szCs w:val="20"/>
+        </w:rPr>
+        <w:t xml:space="preserve">: </w:t>
+      </w:r>
+      <w:hyperlink r:id="rId8" w:history="1">
+        <w:r>
+          <w:rPr>
+            <w:rStyle w:val="Hyperlink"/>
+            <w:sz w:val="20"/>
+            <w:szCs w:val="20"/>
+          </w:rPr>
+          <w:t>here</w:t>
+        </w:r>
+      </w:hyperlink>
+    </w:p>
+    <w:p>
+      <w:pPr>
+        <w:rPr>
+          <w:sz w:val="20"/>
+          <w:szCs w:val="20"/>
+        </w:rPr>
+      </w:pPr>
+      <w:sdt>
+        <w:sdtPr>
+          <w:rPr>
+            <w:sz w:val="20"/>
+            <w:szCs w:val="20"/>
+          </w:rPr>
+          <w:id w:val="-1284876290"/>
+          <w:citation/>
+        </w:sdtPr>
+        <w:sdtContent>
+          <w:r>
+            <w:rPr>
+              <w:sz w:val="20"/>
+              <w:szCs w:val="20"/>
+            </w:rPr>
+            <w:fldChar w:fldCharType="begin"/>
+          </w:r>
+          <w:r>
+            <w:rPr>
+              <w:sz w:val="20"/>
+              <w:szCs w:val="20"/>
+            </w:rPr>
+            <w:instrText xml:space="preserve"> CITATION Lew73 \l 1033 </w:instrText>
+          </w:r>
+          <w:r>
+            <w:rPr>
+              <w:sz w:val="20"/>
+              <w:szCs w:val="20"/>
+            </w:rPr>
+            <w:fldChar w:fldCharType="separate"/>
+          </w:r>
+          <w:r>
+            <w:rPr>
+              <w:noProof/>
+              <w:sz w:val="20"/>
+              <w:szCs w:val="20"/>
+            </w:rPr>
+            <w:t>(Lewis, Counterfactuals, 1973)</w:t>
+          </w:r>
+          <w:r>
+            <w:rPr>
+              <w:sz w:val="20"/>
+              <w:szCs w:val="20"/>
+            </w:rPr>
+            <w:fldChar w:fldCharType="end"/>
+          </w:r>
+        </w:sdtContent>
+      </w:sdt>
+      <w:r>
+        <w:rPr>
+          <w:sz w:val="20"/>
+          <w:szCs w:val="20"/>
+        </w:rPr>
+        <w:t xml:space="preserve">: </w:t>
+      </w:r>
+      <w:hyperlink r:id="rId9" w:history="1">
+        <w:r>
+          <w:rPr>
+            <w:rStyle w:val="Hyperlink"/>
+            <w:sz w:val="20"/>
+            <w:szCs w:val="20"/>
+          </w:rPr>
+          <w:t>here</w:t>
+        </w:r>
+      </w:hyperlink>
+    </w:p>
     <w:sectPr>
       <w:pgSz w:w="12240" w:h="15840"/>
       <w:pgMar w:top="1440" w:right="1440" w:bottom="1440" w:left="1440" w:header="720" w:footer="720" w:gutter="0"/>
@@ -24342,6 +24660,29 @@
     <w:unhideWhenUsed/>
     <w:rsid w:val="00D978A1"/>
   </w:style>
+  <w:style w:type="character" w:styleId="Hyperlink">
+    <w:name w:val="Hyperlink"/>
+    <w:basedOn w:val="DefaultParagraphFont"/>
+    <w:uiPriority w:val="99"/>
+    <w:unhideWhenUsed/>
+    <w:rsid w:val="00385E7D"/>
+    <w:rPr>
+      <w:color w:val="0563C1" w:themeColor="hyperlink"/>
+      <w:u w:val="single"/>
+    </w:rPr>
+  </w:style>
+  <w:style w:type="character" w:styleId="UnresolvedMention">
+    <w:name w:val="Unresolved Mention"/>
+    <w:basedOn w:val="DefaultParagraphFont"/>
+    <w:uiPriority w:val="99"/>
+    <w:semiHidden/>
+    <w:unhideWhenUsed/>
+    <w:rsid w:val="00385E7D"/>
+    <w:rPr>
+      <w:color w:val="605E5C"/>
+      <w:shd w:val="clear" w:color="auto" w:fill="E1DFDD"/>
+    </w:rPr>
+  </w:style>
 </w:styles>
 </file>
 
@@ -24660,7 +25001,7 @@
     <b:Year>1973</b:Year>
     <b:City>Malden, Massachusetts</b:City>
     <b:Publisher>Blackwell Publishers</b:Publisher>
-    <b:RefOrder>10</b:RefOrder>
+    <b:RefOrder>11</b:RefOrder>
   </b:Source>
   <b:Source>
     <b:Tag>Mic95</b:Tag>
@@ -24720,7 +25061,7 @@
     <b:JournalName>Journal of Philiosophy, Vol. 70, No. 17</b:JournalName>
     <b:Year>1973</b:Year>
     <b:Pages>556-567</b:Pages>
-    <b:RefOrder>11</b:RefOrder>
+    <b:RefOrder>12</b:RefOrder>
   </b:Source>
   <b:Source>
     <b:Tag>Ott82</b:Tag>
@@ -24740,7 +25081,7 @@
     <b:Year>1982</b:Year>
     <b:City>Ann Arbor MI 48106</b:City>
     <b:Publisher>University Microfilms International</b:Publisher>
-    <b:RefOrder>12</b:RefOrder>
+    <b:RefOrder>13</b:RefOrder>
   </b:Source>
   <b:Source>
     <b:Tag>Pet93</b:Tag>
@@ -24761,7 +25102,7 @@
     <b:City>Pittsburgh , Pennsylvania</b:City>
     <b:Publisher>Carnegy Mellon University</b:Publisher>
     <b:Year>1993</b:Year>
-    <b:RefOrder>13</b:RefOrder>
+    <b:RefOrder>14</b:RefOrder>
   </b:Source>
   <b:Source>
     <b:Tag>Hum80</b:Tag>
@@ -24783,7 +25124,7 @@
     <b:Year>1980</b:Year>
     <b:Pages>25-37</b:Pages>
     <b:ConferenceName>PSA: Proceedings of the Biennial Meeting of the Philosophy of Science Association,Vol. 1980, Volume Two: Symposia and Invited Papers (1980), pp. 25-37</b:ConferenceName>
-    <b:RefOrder>14</b:RefOrder>
+    <b:RefOrder>15</b:RefOrder>
   </b:Source>
   <b:Source>
     <b:Tag>Tho99</b:Tag>
@@ -24804,7 +25145,7 @@
     <b:Publisher>Carnegy Mellon University Press</b:Publisher>
     <b:City>Pittsburgh, Pensylvania</b:City>
     <b:Year>1999</b:Year>
-    <b:RefOrder>15</b:RefOrder>
+    <b:RefOrder>16</b:RefOrder>
   </b:Source>
   <b:Source>
     <b:Tag>Mur02</b:Tag>
@@ -24825,7 +25166,7 @@
     <b:Publisher>UC Berkeley</b:Publisher>
     <b:City>Berkeley, CA</b:City>
     <b:Year>2002</b:Year>
-    <b:RefOrder>16</b:RefOrder>
+    <b:RefOrder>17</b:RefOrder>
   </b:Source>
   <b:Source>
     <b:Tag>Mar15</b:Tag>
@@ -24845,7 +25186,7 @@
     <b:Year>2015</b:Year>
     <b:JournalName>The Journal of Philosophical Economics: Reflections on Economic and Social Issues, VIII: 2</b:JournalName>
     <b:Pages>86-105</b:Pages>
-    <b:RefOrder>17</b:RefOrder>
+    <b:RefOrder>18</b:RefOrder>
   </b:Source>
   <b:Source>
     <b:Tag>Bri11</b:Tag>
@@ -24877,7 +25218,7 @@
     <b:BookTitle>Causality in the Sciences</b:BookTitle>
     <b:City>Oxford, UK</b:City>
     <b:Publisher>Oxford University Press</b:Publisher>
-    <b:RefOrder>18</b:RefOrder>
+    <b:RefOrder>10</b:RefOrder>
   </b:Source>
   <b:Source>
     <b:Tag>Eel91</b:Tag>
@@ -25025,7 +25366,7 @@
 </file>
 
 <file path=customXml/itemProps1.xml><?xml version="1.0" encoding="utf-8"?>
-<ds:datastoreItem xmlns:ds="http://schemas.openxmlformats.org/officeDocument/2006/customXml" ds:itemID="{50747E61-079D-7342-96A6-67E31EB2BDF3}">
+<ds:datastoreItem xmlns:ds="http://schemas.openxmlformats.org/officeDocument/2006/customXml" ds:itemID="{DD85026C-3D46-2146-80A3-2005B1FCABF7}">
   <ds:schemaRefs>
     <ds:schemaRef ds:uri="http://schemas.openxmlformats.org/officeDocument/2006/bibliography"/>
   </ds:schemaRefs>

--- a/docs/CausalityProbabilityAndTimeNotes.docx
+++ b/docs/CausalityProbabilityAndTimeNotes.docx
@@ -22336,6 +22336,65 @@
         </w:rPr>
         <w:t>). We will avoid this issue by confining our discussion to the case of a single background context.</w:t>
       </w:r>
+      <w:r>
+        <w:rPr>
+          <w:rFonts w:eastAsiaTheme="minorEastAsia"/>
+          <w:sz w:val="20"/>
+          <w:szCs w:val="20"/>
+        </w:rPr>
+        <w:t xml:space="preserve"> </w:t>
+      </w:r>
+      <w:r>
+        <w:rPr>
+          <w:rFonts w:eastAsiaTheme="minorEastAsia"/>
+          <w:i/>
+          <w:iCs/>
+          <w:color w:val="FF0000"/>
+          <w:sz w:val="20"/>
+          <w:szCs w:val="20"/>
+          <w:u w:val="single"/>
+        </w:rPr>
+        <w:t>Note</w:t>
+      </w:r>
+      <w:r>
+        <w:rPr>
+          <w:rFonts w:eastAsiaTheme="minorEastAsia"/>
+          <w:i/>
+          <w:iCs/>
+          <w:color w:val="FF0000"/>
+          <w:sz w:val="20"/>
+          <w:szCs w:val="20"/>
+          <w:u w:val="single"/>
+        </w:rPr>
+        <w:t xml:space="preserve"> to myself</w:t>
+      </w:r>
+      <w:r>
+        <w:rPr>
+          <w:rFonts w:eastAsiaTheme="minorEastAsia"/>
+          <w:color w:val="FF0000"/>
+          <w:sz w:val="20"/>
+          <w:szCs w:val="20"/>
+        </w:rPr>
+        <w:t xml:space="preserve">: I think the issue should not </w:t>
+      </w:r>
+      <w:r>
+        <w:rPr>
+          <w:rFonts w:eastAsiaTheme="minorEastAsia"/>
+          <w:color w:val="FF0000"/>
+          <w:sz w:val="20"/>
+          <w:szCs w:val="20"/>
+        </w:rPr>
+        <w:t xml:space="preserve">be avoided at all. </w:t>
+      </w:r>
+      <w:r>
+        <w:rPr>
+          <w:rFonts w:eastAsiaTheme="minorEastAsia"/>
+          <w:color w:val="FF0000"/>
+          <w:sz w:val="20"/>
+          <w:szCs w:val="20"/>
+        </w:rPr>
+        <w:t>We should investigate algorithms which uses alternative definitions to find the most realistic causal strength value.</w:t>
+      </w:r>
     </w:p>
     <w:p>
       <w:pPr>
@@ -22579,10 +22638,1028 @@
           <w:sz w:val="20"/>
           <w:szCs w:val="20"/>
         </w:rPr>
-        <w:t xml:space="preserve">. Lewis takes causal dependence to be sufficient, but not necessary, for causation proper. </w:t>
+        <w:t>. Lewis takes causal dependence to be sufficient, but not necessary, for causation proper.</w:t>
       </w:r>
     </w:p>
-    <w:p/>
+    <w:p>
+      <w:pPr>
+        <w:rPr>
+          <w:color w:val="FF0000"/>
+          <w:sz w:val="20"/>
+          <w:szCs w:val="20"/>
+        </w:rPr>
+      </w:pPr>
+      <w:r>
+        <w:rPr>
+          <w:i/>
+          <w:iCs/>
+          <w:color w:val="FF0000"/>
+          <w:sz w:val="20"/>
+          <w:szCs w:val="20"/>
+          <w:u w:val="single"/>
+        </w:rPr>
+        <w:t>Note to myself</w:t>
+      </w:r>
+      <w:r>
+        <w:rPr>
+          <w:color w:val="FF0000"/>
+          <w:sz w:val="20"/>
+          <w:szCs w:val="20"/>
+        </w:rPr>
+        <w:t xml:space="preserve">: </w:t>
+      </w:r>
+      <w:r>
+        <w:rPr>
+          <w:color w:val="FF0000"/>
+          <w:sz w:val="20"/>
+          <w:szCs w:val="20"/>
+        </w:rPr>
+        <w:t>Fitelson does not consider causation without causal dependence as is in cases of preemption or overdetermination.</w:t>
+      </w:r>
+    </w:p>
+    <w:p>
+      <w:pPr>
+        <w:rPr>
+          <w:color w:val="FF0000"/>
+          <w:sz w:val="20"/>
+          <w:szCs w:val="20"/>
+        </w:rPr>
+      </w:pPr>
+      <w:r>
+        <w:rPr>
+          <w:color w:val="FF0000"/>
+          <w:sz w:val="20"/>
+          <w:szCs w:val="20"/>
+        </w:rPr>
+        <w:t xml:space="preserve">Fitelson’s claim is that counterfactuals would eliminate any spurious correlation between </w:t>
+      </w:r>
+      <m:oMath>
+        <m:r>
+          <w:rPr>
+            <w:rFonts w:ascii="Cambria Math" w:hAnsi="Cambria Math"/>
+            <w:color w:val="FF0000"/>
+            <w:sz w:val="20"/>
+            <w:szCs w:val="20"/>
+          </w:rPr>
+          <m:t>C</m:t>
+        </m:r>
+      </m:oMath>
+      <w:r>
+        <w:rPr>
+          <w:color w:val="FF0000"/>
+          <w:sz w:val="20"/>
+          <w:szCs w:val="20"/>
+        </w:rPr>
+        <w:t xml:space="preserve"> and </w:t>
+      </w:r>
+      <m:oMath>
+        <m:r>
+          <w:rPr>
+            <w:rFonts w:ascii="Cambria Math" w:hAnsi="Cambria Math"/>
+            <w:color w:val="FF0000"/>
+            <w:sz w:val="20"/>
+            <w:szCs w:val="20"/>
+          </w:rPr>
+          <m:t>E</m:t>
+        </m:r>
+      </m:oMath>
+      <w:r>
+        <w:rPr>
+          <w:color w:val="FF0000"/>
+          <w:sz w:val="20"/>
+          <w:szCs w:val="20"/>
+        </w:rPr>
+        <w:t xml:space="preserve">. </w:t>
+      </w:r>
+      <w:r>
+        <w:rPr>
+          <w:color w:val="FF0000"/>
+          <w:sz w:val="20"/>
+          <w:szCs w:val="20"/>
+        </w:rPr>
+        <w:t>Is that really the case?</w:t>
+      </w:r>
+    </w:p>
+    <w:p>
+      <w:pPr>
+        <w:rPr>
+          <w:sz w:val="20"/>
+          <w:szCs w:val="20"/>
+        </w:rPr>
+      </w:pPr>
+      <w:r>
+        <w:rPr>
+          <w:sz w:val="20"/>
+          <w:szCs w:val="20"/>
+        </w:rPr>
+        <w:t>The i</w:t>
+      </w:r>
+      <w:r>
+        <w:rPr>
+          <w:sz w:val="20"/>
+          <w:szCs w:val="20"/>
+        </w:rPr>
+        <w:t>dea is to evaluate the counterfactual “</w:t>
+      </w:r>
+      <w:r>
+        <w:rPr>
+          <w:i/>
+          <w:iCs/>
+          <w:sz w:val="20"/>
+          <w:szCs w:val="20"/>
+        </w:rPr>
+        <w:t>if C had not occurred…</w:t>
+      </w:r>
+      <w:r>
+        <w:rPr>
+          <w:sz w:val="20"/>
+          <w:szCs w:val="20"/>
+        </w:rPr>
+        <w:t xml:space="preserve">” by going to the nearest possible world in which </w:t>
+      </w:r>
+      <m:oMath>
+        <m:r>
+          <w:rPr>
+            <w:rFonts w:ascii="Cambria Math" w:hAnsi="Cambria Math"/>
+            <w:sz w:val="20"/>
+            <w:szCs w:val="20"/>
+          </w:rPr>
+          <m:t>C</m:t>
+        </m:r>
+      </m:oMath>
+      <w:r>
+        <w:rPr>
+          <w:sz w:val="20"/>
+          <w:szCs w:val="20"/>
+        </w:rPr>
+        <w:t xml:space="preserve"> does not occur.</w:t>
+      </w:r>
+      <w:r>
+        <w:rPr>
+          <w:sz w:val="20"/>
+          <w:szCs w:val="20"/>
+        </w:rPr>
+        <w:t xml:space="preserve"> Such a world will be one where the same background conditions hold. So common causes of </w:t>
+      </w:r>
+      <m:oMath>
+        <m:r>
+          <w:rPr>
+            <w:rFonts w:ascii="Cambria Math" w:hAnsi="Cambria Math"/>
+            <w:sz w:val="20"/>
+            <w:szCs w:val="20"/>
+          </w:rPr>
+          <m:t>C</m:t>
+        </m:r>
+      </m:oMath>
+      <w:r>
+        <w:rPr>
+          <w:sz w:val="20"/>
+          <w:szCs w:val="20"/>
+        </w:rPr>
+        <w:t xml:space="preserve"> and </w:t>
+      </w:r>
+      <m:oMath>
+        <m:r>
+          <w:rPr>
+            <w:rFonts w:ascii="Cambria Math" w:hAnsi="Cambria Math"/>
+            <w:sz w:val="20"/>
+            <w:szCs w:val="20"/>
+          </w:rPr>
+          <m:t>E</m:t>
+        </m:r>
+      </m:oMath>
+      <w:r>
+        <w:rPr>
+          <w:sz w:val="20"/>
+          <w:szCs w:val="20"/>
+        </w:rPr>
+        <w:t xml:space="preserve"> get held constant on the counterfactual approach, much as they do in probabilistic theories of causation.</w:t>
+      </w:r>
+    </w:p>
+    <w:p>
+      <w:pPr>
+        <w:rPr>
+          <w:sz w:val="20"/>
+          <w:szCs w:val="20"/>
+        </w:rPr>
+      </w:pPr>
+    </w:p>
+    <w:p>
+      <w:pPr>
+        <w:rPr>
+          <w:rFonts w:eastAsiaTheme="minorEastAsia"/>
+          <w:sz w:val="20"/>
+          <w:szCs w:val="20"/>
+        </w:rPr>
+      </w:pPr>
+      <w:r>
+        <w:rPr>
+          <w:sz w:val="20"/>
+          <w:szCs w:val="20"/>
+        </w:rPr>
+        <w:t>The interventionist approach to causation developed by Woodward (2003) can also be naturally extended</w:t>
+      </w:r>
+      <w:r>
+        <w:rPr>
+          <w:sz w:val="20"/>
+          <w:szCs w:val="20"/>
+        </w:rPr>
+        <w:t xml:space="preserve"> to account</w:t>
+      </w:r>
+      <w:r>
+        <w:rPr>
+          <w:sz w:val="20"/>
+          <w:szCs w:val="20"/>
+        </w:rPr>
+        <w:t xml:space="preserve"> for probabilistic causation.</w:t>
+      </w:r>
+      <w:r>
+        <w:rPr>
+          <w:sz w:val="20"/>
+          <w:szCs w:val="20"/>
+        </w:rPr>
+        <w:t xml:space="preserve"> The idea would be that interventions that determine whether or not </w:t>
+      </w:r>
+      <m:oMath>
+        <m:r>
+          <w:rPr>
+            <w:rFonts w:ascii="Cambria Math" w:hAnsi="Cambria Math"/>
+            <w:sz w:val="20"/>
+            <w:szCs w:val="20"/>
+          </w:rPr>
+          <m:t>C</m:t>
+        </m:r>
+      </m:oMath>
+      <w:r>
+        <w:rPr>
+          <w:sz w:val="20"/>
+          <w:szCs w:val="20"/>
+        </w:rPr>
+        <w:t xml:space="preserve"> occurs result in different probabilities for the occurrence of </w:t>
+      </w:r>
+      <m:oMath>
+        <m:r>
+          <w:rPr>
+            <w:rFonts w:ascii="Cambria Math" w:hAnsi="Cambria Math"/>
+            <w:sz w:val="20"/>
+            <w:szCs w:val="20"/>
+          </w:rPr>
+          <m:t>E</m:t>
+        </m:r>
+      </m:oMath>
+      <w:r>
+        <w:rPr>
+          <w:sz w:val="20"/>
+          <w:szCs w:val="20"/>
+        </w:rPr>
+        <w:t xml:space="preserve">, with interventions that make </w:t>
+      </w:r>
+      <m:oMath>
+        <m:r>
+          <w:rPr>
+            <w:rFonts w:ascii="Cambria Math" w:hAnsi="Cambria Math"/>
+            <w:sz w:val="20"/>
+            <w:szCs w:val="20"/>
+          </w:rPr>
+          <m:t>C</m:t>
+        </m:r>
+      </m:oMath>
+      <w:r>
+        <w:rPr>
+          <w:sz w:val="20"/>
+          <w:szCs w:val="20"/>
+        </w:rPr>
+        <w:t xml:space="preserve"> occur leading to higher probabilities for </w:t>
+      </w:r>
+      <m:oMath>
+        <m:r>
+          <w:rPr>
+            <w:rFonts w:ascii="Cambria Math" w:hAnsi="Cambria Math"/>
+            <w:sz w:val="20"/>
+            <w:szCs w:val="20"/>
+          </w:rPr>
+          <m:t>E</m:t>
+        </m:r>
+      </m:oMath>
+      <w:r>
+        <w:rPr>
+          <w:sz w:val="20"/>
+          <w:szCs w:val="20"/>
+        </w:rPr>
+        <w:t xml:space="preserve"> than interventions that prevent </w:t>
+      </w:r>
+      <m:oMath>
+        <m:r>
+          <w:rPr>
+            <w:rFonts w:ascii="Cambria Math" w:hAnsi="Cambria Math"/>
+            <w:sz w:val="20"/>
+            <w:szCs w:val="20"/>
+          </w:rPr>
+          <m:t>C</m:t>
+        </m:r>
+      </m:oMath>
+      <w:r>
+        <w:rPr>
+          <w:sz w:val="20"/>
+          <w:szCs w:val="20"/>
+        </w:rPr>
+        <w:t xml:space="preserve"> from occurring.</w:t>
+      </w:r>
+      <w:r>
+        <w:rPr>
+          <w:sz w:val="20"/>
+          <w:szCs w:val="20"/>
+        </w:rPr>
+        <w:t xml:space="preserve"> The key idea here is that interventions are exogenous, independent causal processes that override the ordinary causes of </w:t>
+      </w:r>
+      <m:oMath>
+        <m:r>
+          <w:rPr>
+            <w:rFonts w:ascii="Cambria Math" w:hAnsi="Cambria Math"/>
+            <w:sz w:val="20"/>
+            <w:szCs w:val="20"/>
+          </w:rPr>
+          <m:t>C</m:t>
+        </m:r>
+      </m:oMath>
+      <w:r>
+        <w:rPr>
+          <w:sz w:val="20"/>
+          <w:szCs w:val="20"/>
+        </w:rPr>
+        <w:t xml:space="preserve">. </w:t>
+      </w:r>
+      <w:r>
+        <w:rPr>
+          <w:sz w:val="20"/>
+          <w:szCs w:val="20"/>
+        </w:rPr>
+        <w:t xml:space="preserve"> </w:t>
+      </w:r>
+      <w:r>
+        <w:rPr>
+          <w:sz w:val="20"/>
+          <w:szCs w:val="20"/>
+        </w:rPr>
+        <w:t>Thus,</w:t>
+      </w:r>
+      <w:r>
+        <w:rPr>
+          <w:sz w:val="20"/>
+          <w:szCs w:val="20"/>
+        </w:rPr>
+        <w:t xml:space="preserve"> even if </w:t>
+      </w:r>
+      <m:oMath>
+        <m:r>
+          <w:rPr>
+            <w:rFonts w:ascii="Cambria Math" w:hAnsi="Cambria Math"/>
+            <w:sz w:val="20"/>
+            <w:szCs w:val="20"/>
+          </w:rPr>
+          <m:t>C</m:t>
+        </m:r>
+      </m:oMath>
+      <w:r>
+        <w:rPr>
+          <w:sz w:val="20"/>
+          <w:szCs w:val="20"/>
+        </w:rPr>
+        <w:t xml:space="preserve"> and </w:t>
+      </w:r>
+      <m:oMath>
+        <m:r>
+          <w:rPr>
+            <w:rFonts w:ascii="Cambria Math" w:hAnsi="Cambria Math"/>
+            <w:sz w:val="20"/>
+            <w:szCs w:val="20"/>
+          </w:rPr>
+          <m:t>E</m:t>
+        </m:r>
+      </m:oMath>
+      <w:r>
+        <w:rPr>
+          <w:sz w:val="20"/>
+          <w:szCs w:val="20"/>
+        </w:rPr>
+        <w:t xml:space="preserve"> normally share a common cause, an intervention that determines </w:t>
+      </w:r>
+      <w:r>
+        <w:rPr>
+          <w:sz w:val="20"/>
+          <w:szCs w:val="20"/>
+        </w:rPr>
+        <w:t>whether</w:t>
+      </w:r>
+      <w:r>
+        <w:rPr>
+          <w:sz w:val="20"/>
+          <w:szCs w:val="20"/>
+        </w:rPr>
+        <w:t xml:space="preserve"> </w:t>
+      </w:r>
+      <w:r>
+        <w:rPr>
+          <w:sz w:val="20"/>
+          <w:szCs w:val="20"/>
+        </w:rPr>
+        <w:t xml:space="preserve">or not </w:t>
+      </w:r>
+      <m:oMath>
+        <m:r>
+          <w:rPr>
+            <w:rFonts w:ascii="Cambria Math" w:hAnsi="Cambria Math"/>
+            <w:sz w:val="20"/>
+            <w:szCs w:val="20"/>
+          </w:rPr>
+          <m:t>C</m:t>
+        </m:r>
+      </m:oMath>
+      <w:r>
+        <w:rPr>
+          <w:sz w:val="20"/>
+          <w:szCs w:val="20"/>
+        </w:rPr>
+        <w:t xml:space="preserve"> occurs disrupts this normal causal structure and brings </w:t>
+      </w:r>
+      <m:oMath>
+        <m:r>
+          <w:rPr>
+            <w:rFonts w:ascii="Cambria Math" w:hAnsi="Cambria Math"/>
+            <w:sz w:val="20"/>
+            <w:szCs w:val="20"/>
+          </w:rPr>
+          <m:t>C</m:t>
+        </m:r>
+      </m:oMath>
+      <w:r>
+        <w:rPr>
+          <w:sz w:val="20"/>
+          <w:szCs w:val="20"/>
+        </w:rPr>
+        <w:t xml:space="preserve"> or </w:t>
+      </w:r>
+      <m:oMath>
+        <m:r>
+          <w:rPr>
+            <w:rFonts w:ascii="Cambria Math" w:hAnsi="Cambria Math"/>
+            <w:sz w:val="20"/>
+            <w:szCs w:val="20"/>
+          </w:rPr>
+          <m:t>¬</m:t>
+        </m:r>
+        <m:r>
+          <w:rPr>
+            <w:rFonts w:ascii="Cambria Math" w:hAnsi="Cambria Math"/>
+            <w:sz w:val="20"/>
+            <w:szCs w:val="20"/>
+          </w:rPr>
+          <m:t>C</m:t>
+        </m:r>
+      </m:oMath>
+      <w:r>
+        <w:rPr>
+          <w:rFonts w:eastAsiaTheme="minorEastAsia"/>
+          <w:sz w:val="20"/>
+          <w:szCs w:val="20"/>
+        </w:rPr>
+        <w:t xml:space="preserve"> about by some independent means.</w:t>
+      </w:r>
+    </w:p>
+    <w:p>
+      <w:pPr>
+        <w:rPr>
+          <w:rFonts w:eastAsiaTheme="minorEastAsia"/>
+          <w:sz w:val="20"/>
+          <w:szCs w:val="20"/>
+        </w:rPr>
+      </w:pPr>
+    </w:p>
+    <w:p>
+      <w:pPr>
+        <w:pStyle w:val="Heading4"/>
+      </w:pPr>
+      <w:r>
+        <w:t>Assumptions</w:t>
+      </w:r>
+    </w:p>
+    <w:p>
+      <w:pPr>
+        <w:rPr>
+          <w:sz w:val="20"/>
+          <w:szCs w:val="20"/>
+        </w:rPr>
+      </w:pPr>
+    </w:p>
+    <w:p>
+      <w:pPr>
+        <w:rPr>
+          <w:b/>
+          <w:bCs/>
+          <w:sz w:val="20"/>
+          <w:szCs w:val="20"/>
+        </w:rPr>
+      </w:pPr>
+      <w:r>
+        <w:rPr>
+          <w:sz w:val="20"/>
+          <w:szCs w:val="20"/>
+        </w:rPr>
+        <w:t xml:space="preserve">We will assume that we are working with one particular background </w:t>
+      </w:r>
+      <w:r>
+        <w:rPr>
+          <w:sz w:val="20"/>
+          <w:szCs w:val="20"/>
+        </w:rPr>
+        <w:t xml:space="preserve">context </w:t>
+      </w:r>
+      <m:oMath>
+        <m:sSub>
+          <m:sSubPr>
+            <m:ctrlPr>
+              <w:rPr>
+                <w:rFonts w:ascii="Cambria Math" w:hAnsi="Cambria Math"/>
+                <w:i/>
+                <w:sz w:val="20"/>
+                <w:szCs w:val="20"/>
+              </w:rPr>
+            </m:ctrlPr>
+          </m:sSubPr>
+          <m:e>
+            <m:r>
+              <w:rPr>
+                <w:rFonts w:ascii="Cambria Math" w:hAnsi="Cambria Math"/>
+                <w:sz w:val="20"/>
+                <w:szCs w:val="20"/>
+              </w:rPr>
+              <m:t>A</m:t>
+            </m:r>
+          </m:e>
+          <m:sub>
+            <m:r>
+              <w:rPr>
+                <w:rFonts w:ascii="Cambria Math" w:hAnsi="Cambria Math"/>
+                <w:sz w:val="20"/>
+                <w:szCs w:val="20"/>
+              </w:rPr>
+              <m:t>i</m:t>
+            </m:r>
+          </m:sub>
+        </m:sSub>
+      </m:oMath>
+      <w:r>
+        <w:rPr>
+          <w:sz w:val="20"/>
+          <w:szCs w:val="20"/>
+        </w:rPr>
+        <w:t xml:space="preserve">. Within this context, </w:t>
+      </w:r>
+      <m:oMath>
+        <m:r>
+          <w:rPr>
+            <w:rFonts w:ascii="Cambria Math" w:hAnsi="Cambria Math"/>
+            <w:sz w:val="20"/>
+            <w:szCs w:val="20"/>
+          </w:rPr>
+          <m:t>C</m:t>
+        </m:r>
+      </m:oMath>
+      <w:r>
+        <w:rPr>
+          <w:sz w:val="20"/>
+          <w:szCs w:val="20"/>
+        </w:rPr>
+        <w:t xml:space="preserve"> and </w:t>
+      </w:r>
+      <m:oMath>
+        <m:r>
+          <w:rPr>
+            <w:rFonts w:ascii="Cambria Math" w:hAnsi="Cambria Math"/>
+            <w:sz w:val="20"/>
+            <w:szCs w:val="20"/>
+          </w:rPr>
+          <m:t>E</m:t>
+        </m:r>
+      </m:oMath>
+      <w:r>
+        <w:rPr>
+          <w:sz w:val="20"/>
+          <w:szCs w:val="20"/>
+        </w:rPr>
+        <w:t xml:space="preserve"> will be correlated only if </w:t>
+      </w:r>
+      <m:oMath>
+        <m:r>
+          <w:rPr>
+            <w:rFonts w:ascii="Cambria Math" w:hAnsi="Cambria Math"/>
+            <w:sz w:val="20"/>
+            <w:szCs w:val="20"/>
+          </w:rPr>
+          <m:t>C</m:t>
+        </m:r>
+      </m:oMath>
+      <w:r>
+        <w:rPr>
+          <w:sz w:val="20"/>
+          <w:szCs w:val="20"/>
+        </w:rPr>
+        <w:t xml:space="preserve"> is causally relevant to </w:t>
+      </w:r>
+      <m:oMath>
+        <m:r>
+          <w:rPr>
+            <w:rFonts w:ascii="Cambria Math" w:hAnsi="Cambria Math"/>
+            <w:sz w:val="20"/>
+            <w:szCs w:val="20"/>
+          </w:rPr>
+          <m:t>E</m:t>
+        </m:r>
+      </m:oMath>
+      <w:r>
+        <w:rPr>
+          <w:sz w:val="20"/>
+          <w:szCs w:val="20"/>
+        </w:rPr>
+        <w:t>. We will leave open the possibility that the context</w:t>
+      </w:r>
+      <w:r>
+        <w:rPr>
+          <w:sz w:val="20"/>
+          <w:szCs w:val="20"/>
+        </w:rPr>
+        <w:t xml:space="preserve"> is not </w:t>
+      </w:r>
+      <w:r>
+        <w:rPr>
+          <w:sz w:val="20"/>
+          <w:szCs w:val="20"/>
+        </w:rPr>
+        <w:t xml:space="preserve">specified in sufficient detail to ensure that the conditional probabilities </w:t>
+      </w:r>
+      <m:oMath>
+        <m:r>
+          <w:rPr>
+            <w:rFonts w:ascii="Cambria Math" w:hAnsi="Cambria Math"/>
+            <w:sz w:val="20"/>
+            <w:szCs w:val="20"/>
+          </w:rPr>
+          <m:t>P</m:t>
+        </m:r>
+        <m:d>
+          <m:dPr>
+            <m:ctrlPr>
+              <w:rPr>
+                <w:rFonts w:ascii="Cambria Math" w:hAnsi="Cambria Math"/>
+                <w:i/>
+                <w:sz w:val="20"/>
+                <w:szCs w:val="20"/>
+              </w:rPr>
+            </m:ctrlPr>
+          </m:dPr>
+          <m:e>
+            <m:r>
+              <w:rPr>
+                <w:rFonts w:ascii="Cambria Math" w:hAnsi="Cambria Math"/>
+                <w:sz w:val="20"/>
+                <w:szCs w:val="20"/>
+              </w:rPr>
+              <m:t>E|C∧</m:t>
+            </m:r>
+            <m:sSub>
+              <m:sSubPr>
+                <m:ctrlPr>
+                  <w:rPr>
+                    <w:rFonts w:ascii="Cambria Math" w:hAnsi="Cambria Math"/>
+                    <w:i/>
+                    <w:sz w:val="20"/>
+                    <w:szCs w:val="20"/>
+                  </w:rPr>
+                </m:ctrlPr>
+              </m:sSubPr>
+              <m:e>
+                <m:r>
+                  <w:rPr>
+                    <w:rFonts w:ascii="Cambria Math" w:hAnsi="Cambria Math"/>
+                    <w:sz w:val="20"/>
+                    <w:szCs w:val="20"/>
+                  </w:rPr>
+                  <m:t>A</m:t>
+                </m:r>
+              </m:e>
+              <m:sub>
+                <m:r>
+                  <w:rPr>
+                    <w:rFonts w:ascii="Cambria Math" w:hAnsi="Cambria Math"/>
+                    <w:sz w:val="20"/>
+                    <w:szCs w:val="20"/>
+                  </w:rPr>
+                  <m:t>i</m:t>
+                </m:r>
+              </m:sub>
+            </m:sSub>
+          </m:e>
+        </m:d>
+      </m:oMath>
+      <w:r>
+        <w:rPr>
+          <w:rFonts w:eastAsiaTheme="minorEastAsia"/>
+          <w:sz w:val="20"/>
+          <w:szCs w:val="20"/>
+        </w:rPr>
+        <w:t xml:space="preserve"> and </w:t>
+      </w:r>
+      <m:oMath>
+        <m:r>
+          <w:rPr>
+            <w:rFonts w:ascii="Cambria Math" w:hAnsi="Cambria Math"/>
+            <w:sz w:val="20"/>
+            <w:szCs w:val="20"/>
+          </w:rPr>
+          <m:t>P</m:t>
+        </m:r>
+        <m:d>
+          <m:dPr>
+            <m:ctrlPr>
+              <w:rPr>
+                <w:rFonts w:ascii="Cambria Math" w:hAnsi="Cambria Math"/>
+                <w:i/>
+                <w:sz w:val="20"/>
+                <w:szCs w:val="20"/>
+              </w:rPr>
+            </m:ctrlPr>
+          </m:dPr>
+          <m:e>
+            <m:r>
+              <w:rPr>
+                <w:rFonts w:ascii="Cambria Math" w:hAnsi="Cambria Math"/>
+                <w:sz w:val="20"/>
+                <w:szCs w:val="20"/>
+              </w:rPr>
+              <m:t>E|</m:t>
+            </m:r>
+            <m:r>
+              <w:rPr>
+                <w:rFonts w:ascii="Cambria Math" w:hAnsi="Cambria Math"/>
+                <w:sz w:val="20"/>
+                <w:szCs w:val="20"/>
+              </w:rPr>
+              <m:t>¬</m:t>
+            </m:r>
+            <m:r>
+              <w:rPr>
+                <w:rFonts w:ascii="Cambria Math" w:hAnsi="Cambria Math"/>
+                <w:sz w:val="20"/>
+                <w:szCs w:val="20"/>
+              </w:rPr>
+              <m:t>C∧</m:t>
+            </m:r>
+            <m:sSub>
+              <m:sSubPr>
+                <m:ctrlPr>
+                  <w:rPr>
+                    <w:rFonts w:ascii="Cambria Math" w:hAnsi="Cambria Math"/>
+                    <w:i/>
+                    <w:sz w:val="20"/>
+                    <w:szCs w:val="20"/>
+                  </w:rPr>
+                </m:ctrlPr>
+              </m:sSubPr>
+              <m:e>
+                <m:r>
+                  <w:rPr>
+                    <w:rFonts w:ascii="Cambria Math" w:hAnsi="Cambria Math"/>
+                    <w:sz w:val="20"/>
+                    <w:szCs w:val="20"/>
+                  </w:rPr>
+                  <m:t>A</m:t>
+                </m:r>
+              </m:e>
+              <m:sub>
+                <m:r>
+                  <w:rPr>
+                    <w:rFonts w:ascii="Cambria Math" w:hAnsi="Cambria Math"/>
+                    <w:sz w:val="20"/>
+                    <w:szCs w:val="20"/>
+                  </w:rPr>
+                  <m:t>i</m:t>
+                </m:r>
+              </m:sub>
+            </m:sSub>
+          </m:e>
+        </m:d>
+      </m:oMath>
+      <w:r>
+        <w:rPr>
+          <w:rFonts w:eastAsiaTheme="minorEastAsia"/>
+          <w:sz w:val="20"/>
+          <w:szCs w:val="20"/>
+        </w:rPr>
+        <w:t xml:space="preserve"> take extreme values if determinism is true.</w:t>
+      </w:r>
+      <w:r>
+        <w:rPr>
+          <w:rFonts w:eastAsiaTheme="minorEastAsia"/>
+          <w:sz w:val="20"/>
+          <w:szCs w:val="20"/>
+        </w:rPr>
+        <w:t xml:space="preserve"> To keep the notation simple, however, we will suppress explicit reference to this background context. Moreover, when we are considering more than one cause of </w:t>
+      </w:r>
+      <m:oMath>
+        <m:r>
+          <w:rPr>
+            <w:rFonts w:ascii="Cambria Math" w:eastAsiaTheme="minorEastAsia" w:hAnsi="Cambria Math"/>
+            <w:sz w:val="20"/>
+            <w:szCs w:val="20"/>
+          </w:rPr>
+          <m:t>E</m:t>
+        </m:r>
+      </m:oMath>
+      <w:r>
+        <w:rPr>
+          <w:rFonts w:eastAsiaTheme="minorEastAsia"/>
+          <w:sz w:val="20"/>
+          <w:szCs w:val="20"/>
+        </w:rPr>
+        <w:t xml:space="preserve">, namely </w:t>
+      </w:r>
+      <m:oMath>
+        <m:sSub>
+          <m:sSubPr>
+            <m:ctrlPr>
+              <w:rPr>
+                <w:rFonts w:ascii="Cambria Math" w:eastAsiaTheme="minorEastAsia" w:hAnsi="Cambria Math"/>
+                <w:i/>
+                <w:sz w:val="20"/>
+                <w:szCs w:val="20"/>
+              </w:rPr>
+            </m:ctrlPr>
+          </m:sSubPr>
+          <m:e>
+            <m:r>
+              <w:rPr>
+                <w:rFonts w:ascii="Cambria Math" w:eastAsiaTheme="minorEastAsia" w:hAnsi="Cambria Math"/>
+                <w:sz w:val="20"/>
+                <w:szCs w:val="20"/>
+              </w:rPr>
+              <m:t>C</m:t>
+            </m:r>
+          </m:e>
+          <m:sub>
+            <m:r>
+              <w:rPr>
+                <w:rFonts w:ascii="Cambria Math" w:eastAsiaTheme="minorEastAsia" w:hAnsi="Cambria Math"/>
+                <w:sz w:val="20"/>
+                <w:szCs w:val="20"/>
+              </w:rPr>
+              <m:t>1</m:t>
+            </m:r>
+          </m:sub>
+        </m:sSub>
+      </m:oMath>
+      <w:r>
+        <w:rPr>
+          <w:rFonts w:eastAsiaTheme="minorEastAsia"/>
+          <w:sz w:val="20"/>
+          <w:szCs w:val="20"/>
+        </w:rPr>
+        <w:t xml:space="preserve"> and </w:t>
+      </w:r>
+      <m:oMath>
+        <m:sSub>
+          <m:sSubPr>
+            <m:ctrlPr>
+              <w:rPr>
+                <w:rFonts w:ascii="Cambria Math" w:eastAsiaTheme="minorEastAsia" w:hAnsi="Cambria Math"/>
+                <w:i/>
+                <w:sz w:val="20"/>
+                <w:szCs w:val="20"/>
+              </w:rPr>
+            </m:ctrlPr>
+          </m:sSubPr>
+          <m:e>
+            <m:r>
+              <w:rPr>
+                <w:rFonts w:ascii="Cambria Math" w:eastAsiaTheme="minorEastAsia" w:hAnsi="Cambria Math"/>
+                <w:sz w:val="20"/>
+                <w:szCs w:val="20"/>
+              </w:rPr>
+              <m:t>C</m:t>
+            </m:r>
+          </m:e>
+          <m:sub>
+            <m:r>
+              <w:rPr>
+                <w:rFonts w:ascii="Cambria Math" w:eastAsiaTheme="minorEastAsia" w:hAnsi="Cambria Math"/>
+                <w:sz w:val="20"/>
+                <w:szCs w:val="20"/>
+              </w:rPr>
+              <m:t>2</m:t>
+            </m:r>
+          </m:sub>
+        </m:sSub>
+      </m:oMath>
+      <w:r>
+        <w:rPr>
+          <w:rFonts w:eastAsiaTheme="minorEastAsia"/>
+          <w:sz w:val="20"/>
+          <w:szCs w:val="20"/>
+        </w:rPr>
+        <w:t xml:space="preserve">, we will assume that the background condition also fixes any common causes of </w:t>
+      </w:r>
+      <m:oMath>
+        <m:sSub>
+          <m:sSubPr>
+            <m:ctrlPr>
+              <w:rPr>
+                <w:rFonts w:ascii="Cambria Math" w:eastAsiaTheme="minorEastAsia" w:hAnsi="Cambria Math"/>
+                <w:i/>
+                <w:sz w:val="20"/>
+                <w:szCs w:val="20"/>
+              </w:rPr>
+            </m:ctrlPr>
+          </m:sSubPr>
+          <m:e>
+            <m:r>
+              <w:rPr>
+                <w:rFonts w:ascii="Cambria Math" w:eastAsiaTheme="minorEastAsia" w:hAnsi="Cambria Math"/>
+                <w:sz w:val="20"/>
+                <w:szCs w:val="20"/>
+              </w:rPr>
+              <m:t>C</m:t>
+            </m:r>
+          </m:e>
+          <m:sub>
+            <m:r>
+              <w:rPr>
+                <w:rFonts w:ascii="Cambria Math" w:eastAsiaTheme="minorEastAsia" w:hAnsi="Cambria Math"/>
+                <w:sz w:val="20"/>
+                <w:szCs w:val="20"/>
+              </w:rPr>
+              <m:t>1</m:t>
+            </m:r>
+          </m:sub>
+        </m:sSub>
+      </m:oMath>
+      <w:r>
+        <w:rPr>
+          <w:rFonts w:eastAsiaTheme="minorEastAsia"/>
+          <w:sz w:val="20"/>
+          <w:szCs w:val="20"/>
+        </w:rPr>
+        <w:t xml:space="preserve"> and </w:t>
+      </w:r>
+      <m:oMath>
+        <m:sSub>
+          <m:sSubPr>
+            <m:ctrlPr>
+              <w:rPr>
+                <w:rFonts w:ascii="Cambria Math" w:eastAsiaTheme="minorEastAsia" w:hAnsi="Cambria Math"/>
+                <w:i/>
+                <w:sz w:val="20"/>
+                <w:szCs w:val="20"/>
+              </w:rPr>
+            </m:ctrlPr>
+          </m:sSubPr>
+          <m:e>
+            <m:r>
+              <w:rPr>
+                <w:rFonts w:ascii="Cambria Math" w:eastAsiaTheme="minorEastAsia" w:hAnsi="Cambria Math"/>
+                <w:sz w:val="20"/>
+                <w:szCs w:val="20"/>
+              </w:rPr>
+              <m:t>C</m:t>
+            </m:r>
+          </m:e>
+          <m:sub>
+            <m:r>
+              <w:rPr>
+                <w:rFonts w:ascii="Cambria Math" w:eastAsiaTheme="minorEastAsia" w:hAnsi="Cambria Math"/>
+                <w:sz w:val="20"/>
+                <w:szCs w:val="20"/>
+              </w:rPr>
+              <m:t>2</m:t>
+            </m:r>
+          </m:sub>
+        </m:sSub>
+      </m:oMath>
+      <w:r>
+        <w:rPr>
+          <w:rFonts w:eastAsiaTheme="minorEastAsia"/>
+          <w:sz w:val="20"/>
+          <w:szCs w:val="20"/>
+        </w:rPr>
+        <w:t>.</w:t>
+      </w:r>
+    </w:p>
+    <w:p>
+      <w:pPr>
+        <w:rPr>
+          <w:sz w:val="20"/>
+          <w:szCs w:val="20"/>
+        </w:rPr>
+      </w:pPr>
+    </w:p>
     <w:p>
       <w:pPr>
         <w:rPr>
